--- a/系统概要设计文档.docx
+++ b/系统概要设计文档.docx
@@ -427,15 +427,20 @@
         <w:br w:type="page"/>
       </w:r>
     </w:p>
-    <w:bookmarkStart w:id="0" w:name="_Toc37267292" w:displacedByCustomXml="next"/>
-    <w:bookmarkStart w:id="1" w:name="_Toc37267182" w:displacedByCustomXml="next"/>
-    <w:bookmarkStart w:id="2" w:name="_Toc37266724" w:displacedByCustomXml="next"/>
-    <w:bookmarkStart w:id="3" w:name="_Toc35077051" w:displacedByCustomXml="next"/>
-    <w:bookmarkStart w:id="4" w:name="_Toc11315542" w:displacedByCustomXml="next"/>
-    <w:bookmarkStart w:id="5" w:name="_Toc35076580" w:displacedByCustomXml="next"/>
+    <w:bookmarkStart w:id="0" w:name="_Toc11315542" w:displacedByCustomXml="next"/>
+    <w:bookmarkStart w:id="1" w:name="_Toc35076580" w:displacedByCustomXml="next"/>
+    <w:bookmarkStart w:id="2" w:name="_Toc35077051" w:displacedByCustomXml="next"/>
+    <w:bookmarkStart w:id="3" w:name="_Toc37266724" w:displacedByCustomXml="next"/>
+    <w:bookmarkStart w:id="4" w:name="_Toc37267182" w:displacedByCustomXml="next"/>
+    <w:bookmarkStart w:id="5" w:name="_Toc37267292" w:displacedByCustomXml="next"/>
     <w:sdt>
       <w:sdtPr>
         <w:rPr>
+          <w:rFonts w:asciiTheme="minorHAnsi" w:eastAsia="楷体" w:hAnsiTheme="minorHAnsi" w:cstheme="minorBidi"/>
+          <w:color w:val="auto"/>
+          <w:kern w:val="2"/>
+          <w:sz w:val="24"/>
+          <w:szCs w:val="24"/>
           <w:lang w:val="zh-CN"/>
         </w:rPr>
         <w:id w:val="-940834114"/>
@@ -446,13 +451,8 @@
       </w:sdtPr>
       <w:sdtEndPr>
         <w:rPr>
-          <w:rFonts w:asciiTheme="minorHAnsi" w:eastAsia="楷体" w:hAnsiTheme="minorHAnsi" w:cstheme="minorBidi"/>
           <w:b/>
           <w:bCs/>
-          <w:color w:val="auto"/>
-          <w:kern w:val="2"/>
-          <w:sz w:val="24"/>
-          <w:szCs w:val="24"/>
         </w:rPr>
       </w:sdtEndPr>
       <w:sdtContent>
@@ -489,14 +489,20 @@
           <w:r>
             <w:fldChar w:fldCharType="separate"/>
           </w:r>
-          <w:hyperlink w:anchor="_Toc37267325" w:history="1">
+          <w:hyperlink w:anchor="_Toc37269336" w:history="1">
             <w:r>
               <w:rPr>
                 <w:rStyle w:val="af"/>
-                <w:rFonts w:ascii="宋体" w:eastAsia="宋体" w:hAnsi="宋体"/>
-                <w:noProof/>
-              </w:rPr>
-              <w:t>1引言（梁聪聪）</w:t>
+                <w:noProof/>
+              </w:rPr>
+              <w:t>1</w:t>
+            </w:r>
+            <w:r>
+              <w:rPr>
+                <w:rStyle w:val="af"/>
+                <w:noProof/>
+              </w:rPr>
+              <w:t>引言（梁聪聪）</w:t>
             </w:r>
             <w:r>
               <w:rPr>
@@ -517,7 +523,7 @@
                 <w:noProof/>
                 <w:webHidden/>
               </w:rPr>
-              <w:instrText xml:space="preserve"> PAGEREF _Toc37267325 \h </w:instrText>
+              <w:instrText xml:space="preserve"> PAGEREF _Toc37269336 \h </w:instrText>
             </w:r>
             <w:r>
               <w:rPr>
@@ -537,7 +543,7 @@
                 <w:noProof/>
                 <w:webHidden/>
               </w:rPr>
-              <w:t>2</w:t>
+              <w:t>3</w:t>
             </w:r>
             <w:r>
               <w:rPr>
@@ -552,7 +558,6 @@
           <w:pPr>
             <w:pStyle w:val="TOC3"/>
             <w:tabs>
-              <w:tab w:val="left" w:pos="1470"/>
               <w:tab w:val="right" w:leader="dot" w:pos="8296"/>
             </w:tabs>
             <w:ind w:left="960"/>
@@ -562,40 +567,30 @@
               <w:szCs w:val="22"/>
             </w:rPr>
           </w:pPr>
-          <w:hyperlink w:anchor="_Toc37267326" w:history="1">
+          <w:hyperlink w:anchor="_Toc37269337" w:history="1">
             <w:r>
               <w:rPr>
                 <w:rStyle w:val="af"/>
-                <w:rFonts w:asciiTheme="majorEastAsia" w:eastAsiaTheme="majorEastAsia" w:hAnsiTheme="majorEastAsia"/>
                 <w:noProof/>
               </w:rPr>
               <w:t>1.1</w:t>
             </w:r>
             <w:r>
               <w:rPr>
-                <w:noProof/>
-                <w:sz w:val="21"/>
-                <w:szCs w:val="22"/>
+                <w:rStyle w:val="af"/>
+                <w:noProof/>
+              </w:rPr>
+              <w:t>编写目的</w:t>
+            </w:r>
+            <w:r>
+              <w:rPr>
+                <w:noProof/>
+                <w:webHidden/>
               </w:rPr>
               <w:tab/>
             </w:r>
             <w:r>
               <w:rPr>
-                <w:rStyle w:val="af"/>
-                <w:rFonts w:asciiTheme="majorEastAsia" w:eastAsiaTheme="majorEastAsia" w:hAnsiTheme="majorEastAsia"/>
-                <w:noProof/>
-              </w:rPr>
-              <w:t>编写目的</w:t>
-            </w:r>
-            <w:r>
-              <w:rPr>
-                <w:noProof/>
-                <w:webHidden/>
-              </w:rPr>
-              <w:tab/>
-            </w:r>
-            <w:r>
-              <w:rPr>
                 <w:noProof/>
                 <w:webHidden/>
               </w:rPr>
@@ -606,7 +601,7 @@
                 <w:noProof/>
                 <w:webHidden/>
               </w:rPr>
-              <w:instrText xml:space="preserve"> PAGEREF _Toc37267326 \h </w:instrText>
+              <w:instrText xml:space="preserve"> PAGEREF _Toc37269337 \h </w:instrText>
             </w:r>
             <w:r>
               <w:rPr>
@@ -626,7 +621,7 @@
                 <w:noProof/>
                 <w:webHidden/>
               </w:rPr>
-              <w:t>2</w:t>
+              <w:t>3</w:t>
             </w:r>
             <w:r>
               <w:rPr>
@@ -641,7 +636,6 @@
           <w:pPr>
             <w:pStyle w:val="TOC3"/>
             <w:tabs>
-              <w:tab w:val="left" w:pos="1470"/>
               <w:tab w:val="right" w:leader="dot" w:pos="8296"/>
             </w:tabs>
             <w:ind w:left="960"/>
@@ -651,40 +645,30 @@
               <w:szCs w:val="22"/>
             </w:rPr>
           </w:pPr>
-          <w:hyperlink w:anchor="_Toc37267327" w:history="1">
+          <w:hyperlink w:anchor="_Toc37269338" w:history="1">
             <w:r>
               <w:rPr>
                 <w:rStyle w:val="af"/>
-                <w:rFonts w:asciiTheme="majorEastAsia" w:eastAsiaTheme="majorEastAsia" w:hAnsiTheme="majorEastAsia"/>
                 <w:noProof/>
               </w:rPr>
               <w:t>1.2</w:t>
             </w:r>
             <w:r>
               <w:rPr>
-                <w:noProof/>
-                <w:sz w:val="21"/>
-                <w:szCs w:val="22"/>
+                <w:rStyle w:val="af"/>
+                <w:noProof/>
+              </w:rPr>
+              <w:t>背景</w:t>
+            </w:r>
+            <w:r>
+              <w:rPr>
+                <w:noProof/>
+                <w:webHidden/>
               </w:rPr>
               <w:tab/>
             </w:r>
             <w:r>
               <w:rPr>
-                <w:rStyle w:val="af"/>
-                <w:rFonts w:asciiTheme="majorEastAsia" w:eastAsiaTheme="majorEastAsia" w:hAnsiTheme="majorEastAsia"/>
-                <w:noProof/>
-              </w:rPr>
-              <w:t>背景</w:t>
-            </w:r>
-            <w:r>
-              <w:rPr>
-                <w:noProof/>
-                <w:webHidden/>
-              </w:rPr>
-              <w:tab/>
-            </w:r>
-            <w:r>
-              <w:rPr>
                 <w:noProof/>
                 <w:webHidden/>
               </w:rPr>
@@ -695,7 +679,7 @@
                 <w:noProof/>
                 <w:webHidden/>
               </w:rPr>
-              <w:instrText xml:space="preserve"> PAGEREF _Toc37267327 \h </w:instrText>
+              <w:instrText xml:space="preserve"> PAGEREF _Toc37269338 \h </w:instrText>
             </w:r>
             <w:r>
               <w:rPr>
@@ -715,7 +699,7 @@
                 <w:noProof/>
                 <w:webHidden/>
               </w:rPr>
-              <w:t>2</w:t>
+              <w:t>3</w:t>
             </w:r>
             <w:r>
               <w:rPr>
@@ -730,7 +714,6 @@
           <w:pPr>
             <w:pStyle w:val="TOC3"/>
             <w:tabs>
-              <w:tab w:val="left" w:pos="1470"/>
               <w:tab w:val="right" w:leader="dot" w:pos="8296"/>
             </w:tabs>
             <w:ind w:left="960"/>
@@ -740,40 +723,30 @@
               <w:szCs w:val="22"/>
             </w:rPr>
           </w:pPr>
-          <w:hyperlink w:anchor="_Toc37267328" w:history="1">
+          <w:hyperlink w:anchor="_Toc37269339" w:history="1">
             <w:r>
               <w:rPr>
                 <w:rStyle w:val="af"/>
-                <w:rFonts w:asciiTheme="majorEastAsia" w:eastAsiaTheme="majorEastAsia" w:hAnsiTheme="majorEastAsia"/>
                 <w:noProof/>
               </w:rPr>
               <w:t>1.3</w:t>
             </w:r>
             <w:r>
               <w:rPr>
-                <w:noProof/>
-                <w:sz w:val="21"/>
-                <w:szCs w:val="22"/>
+                <w:rStyle w:val="af"/>
+                <w:noProof/>
+              </w:rPr>
+              <w:t>定义</w:t>
+            </w:r>
+            <w:r>
+              <w:rPr>
+                <w:noProof/>
+                <w:webHidden/>
               </w:rPr>
               <w:tab/>
             </w:r>
             <w:r>
               <w:rPr>
-                <w:rStyle w:val="af"/>
-                <w:rFonts w:asciiTheme="majorEastAsia" w:eastAsiaTheme="majorEastAsia" w:hAnsiTheme="majorEastAsia"/>
-                <w:noProof/>
-              </w:rPr>
-              <w:t>定义</w:t>
-            </w:r>
-            <w:r>
-              <w:rPr>
-                <w:noProof/>
-                <w:webHidden/>
-              </w:rPr>
-              <w:tab/>
-            </w:r>
-            <w:r>
-              <w:rPr>
                 <w:noProof/>
                 <w:webHidden/>
               </w:rPr>
@@ -784,7 +757,7 @@
                 <w:noProof/>
                 <w:webHidden/>
               </w:rPr>
-              <w:instrText xml:space="preserve"> PAGEREF _Toc37267328 \h </w:instrText>
+              <w:instrText xml:space="preserve"> PAGEREF _Toc37269339 \h </w:instrText>
             </w:r>
             <w:r>
               <w:rPr>
@@ -804,7 +777,7 @@
                 <w:noProof/>
                 <w:webHidden/>
               </w:rPr>
-              <w:t>2</w:t>
+              <w:t>3</w:t>
             </w:r>
             <w:r>
               <w:rPr>
@@ -819,7 +792,6 @@
           <w:pPr>
             <w:pStyle w:val="TOC3"/>
             <w:tabs>
-              <w:tab w:val="left" w:pos="1470"/>
               <w:tab w:val="right" w:leader="dot" w:pos="8296"/>
             </w:tabs>
             <w:ind w:left="960"/>
@@ -829,40 +801,30 @@
               <w:szCs w:val="22"/>
             </w:rPr>
           </w:pPr>
-          <w:hyperlink w:anchor="_Toc37267329" w:history="1">
+          <w:hyperlink w:anchor="_Toc37269340" w:history="1">
             <w:r>
               <w:rPr>
                 <w:rStyle w:val="af"/>
-                <w:rFonts w:asciiTheme="majorEastAsia" w:eastAsiaTheme="majorEastAsia" w:hAnsiTheme="majorEastAsia"/>
                 <w:noProof/>
               </w:rPr>
               <w:t>1.4</w:t>
             </w:r>
             <w:r>
               <w:rPr>
-                <w:noProof/>
-                <w:sz w:val="21"/>
-                <w:szCs w:val="22"/>
+                <w:rStyle w:val="af"/>
+                <w:noProof/>
+              </w:rPr>
+              <w:t>参考资料</w:t>
+            </w:r>
+            <w:r>
+              <w:rPr>
+                <w:noProof/>
+                <w:webHidden/>
               </w:rPr>
               <w:tab/>
             </w:r>
             <w:r>
               <w:rPr>
-                <w:rStyle w:val="af"/>
-                <w:rFonts w:asciiTheme="majorEastAsia" w:eastAsiaTheme="majorEastAsia" w:hAnsiTheme="majorEastAsia"/>
-                <w:noProof/>
-              </w:rPr>
-              <w:t>参考资料</w:t>
-            </w:r>
-            <w:r>
-              <w:rPr>
-                <w:noProof/>
-                <w:webHidden/>
-              </w:rPr>
-              <w:tab/>
-            </w:r>
-            <w:r>
-              <w:rPr>
                 <w:noProof/>
                 <w:webHidden/>
               </w:rPr>
@@ -873,7 +835,7 @@
                 <w:noProof/>
                 <w:webHidden/>
               </w:rPr>
-              <w:instrText xml:space="preserve"> PAGEREF _Toc37267329 \h </w:instrText>
+              <w:instrText xml:space="preserve"> PAGEREF _Toc37269340 \h </w:instrText>
             </w:r>
             <w:r>
               <w:rPr>
@@ -893,7 +855,7 @@
                 <w:noProof/>
                 <w:webHidden/>
               </w:rPr>
-              <w:t>2</w:t>
+              <w:t>3</w:t>
             </w:r>
             <w:r>
               <w:rPr>
@@ -917,14 +879,20 @@
               <w:szCs w:val="22"/>
             </w:rPr>
           </w:pPr>
-          <w:hyperlink w:anchor="_Toc37267330" w:history="1">
+          <w:hyperlink w:anchor="_Toc37269341" w:history="1">
             <w:r>
               <w:rPr>
                 <w:rStyle w:val="af"/>
-                <w:rFonts w:asciiTheme="majorEastAsia" w:eastAsiaTheme="majorEastAsia" w:hAnsiTheme="majorEastAsia"/>
-                <w:noProof/>
-              </w:rPr>
-              <w:t>2总体设计（梁聪聪）</w:t>
+                <w:noProof/>
+              </w:rPr>
+              <w:t>2</w:t>
+            </w:r>
+            <w:r>
+              <w:rPr>
+                <w:rStyle w:val="af"/>
+                <w:noProof/>
+              </w:rPr>
+              <w:t>总体设计（梁聪聪）</w:t>
             </w:r>
             <w:r>
               <w:rPr>
@@ -945,7 +913,7 @@
                 <w:noProof/>
                 <w:webHidden/>
               </w:rPr>
-              <w:instrText xml:space="preserve"> PAGEREF _Toc37267330 \h </w:instrText>
+              <w:instrText xml:space="preserve"> PAGEREF _Toc37269341 \h </w:instrText>
             </w:r>
             <w:r>
               <w:rPr>
@@ -965,7 +933,7 @@
                 <w:noProof/>
                 <w:webHidden/>
               </w:rPr>
-              <w:t>2</w:t>
+              <w:t>3</w:t>
             </w:r>
             <w:r>
               <w:rPr>
@@ -989,14 +957,20 @@
               <w:szCs w:val="22"/>
             </w:rPr>
           </w:pPr>
-          <w:hyperlink w:anchor="_Toc37267331" w:history="1">
+          <w:hyperlink w:anchor="_Toc37269342" w:history="1">
             <w:r>
               <w:rPr>
                 <w:rStyle w:val="af"/>
-                <w:rFonts w:asciiTheme="majorEastAsia" w:eastAsiaTheme="majorEastAsia" w:hAnsiTheme="majorEastAsia"/>
-                <w:noProof/>
-              </w:rPr>
-              <w:t>2.1 需求规定</w:t>
+                <w:noProof/>
+              </w:rPr>
+              <w:t xml:space="preserve">2.1 </w:t>
+            </w:r>
+            <w:r>
+              <w:rPr>
+                <w:rStyle w:val="af"/>
+                <w:noProof/>
+              </w:rPr>
+              <w:t>需求规定</w:t>
             </w:r>
             <w:r>
               <w:rPr>
@@ -1017,7 +991,7 @@
                 <w:noProof/>
                 <w:webHidden/>
               </w:rPr>
-              <w:instrText xml:space="preserve"> PAGEREF _Toc37267331 \h </w:instrText>
+              <w:instrText xml:space="preserve"> PAGEREF _Toc37269342 \h </w:instrText>
             </w:r>
             <w:r>
               <w:rPr>
@@ -1037,7 +1011,7 @@
                 <w:noProof/>
                 <w:webHidden/>
               </w:rPr>
-              <w:t>2</w:t>
+              <w:t>3</w:t>
             </w:r>
             <w:r>
               <w:rPr>
@@ -1061,14 +1035,20 @@
               <w:szCs w:val="22"/>
             </w:rPr>
           </w:pPr>
-          <w:hyperlink w:anchor="_Toc37267332" w:history="1">
+          <w:hyperlink w:anchor="_Toc37269343" w:history="1">
             <w:r>
               <w:rPr>
                 <w:rStyle w:val="af"/>
-                <w:rFonts w:asciiTheme="majorEastAsia" w:eastAsiaTheme="majorEastAsia" w:hAnsiTheme="majorEastAsia"/>
-                <w:noProof/>
-              </w:rPr>
-              <w:t>2.2 运行环境</w:t>
+                <w:noProof/>
+              </w:rPr>
+              <w:t xml:space="preserve">2.2 </w:t>
+            </w:r>
+            <w:r>
+              <w:rPr>
+                <w:rStyle w:val="af"/>
+                <w:noProof/>
+              </w:rPr>
+              <w:t>运行环境</w:t>
             </w:r>
             <w:r>
               <w:rPr>
@@ -1089,7 +1069,7 @@
                 <w:noProof/>
                 <w:webHidden/>
               </w:rPr>
-              <w:instrText xml:space="preserve"> PAGEREF _Toc37267332 \h </w:instrText>
+              <w:instrText xml:space="preserve"> PAGEREF _Toc37269343 \h </w:instrText>
             </w:r>
             <w:r>
               <w:rPr>
@@ -1109,7 +1089,7 @@
                 <w:noProof/>
                 <w:webHidden/>
               </w:rPr>
-              <w:t>2</w:t>
+              <w:t>3</w:t>
             </w:r>
             <w:r>
               <w:rPr>
@@ -1133,14 +1113,20 @@
               <w:szCs w:val="22"/>
             </w:rPr>
           </w:pPr>
-          <w:hyperlink w:anchor="_Toc37267333" w:history="1">
+          <w:hyperlink w:anchor="_Toc37269344" w:history="1">
             <w:r>
               <w:rPr>
                 <w:rStyle w:val="af"/>
-                <w:rFonts w:asciiTheme="majorEastAsia" w:eastAsiaTheme="majorEastAsia" w:hAnsiTheme="majorEastAsia"/>
-                <w:noProof/>
-              </w:rPr>
-              <w:t>2.3 基本设计概念和处理流程</w:t>
+                <w:noProof/>
+              </w:rPr>
+              <w:t xml:space="preserve">2.3 </w:t>
+            </w:r>
+            <w:r>
+              <w:rPr>
+                <w:rStyle w:val="af"/>
+                <w:noProof/>
+              </w:rPr>
+              <w:t>基本设计概念和处理流程</w:t>
             </w:r>
             <w:r>
               <w:rPr>
@@ -1161,7 +1147,7 @@
                 <w:noProof/>
                 <w:webHidden/>
               </w:rPr>
-              <w:instrText xml:space="preserve"> PAGEREF _Toc37267333 \h </w:instrText>
+              <w:instrText xml:space="preserve"> PAGEREF _Toc37269344 \h </w:instrText>
             </w:r>
             <w:r>
               <w:rPr>
@@ -1181,7 +1167,7 @@
                 <w:noProof/>
                 <w:webHidden/>
               </w:rPr>
-              <w:t>2</w:t>
+              <w:t>3</w:t>
             </w:r>
             <w:r>
               <w:rPr>
@@ -1205,14 +1191,20 @@
               <w:szCs w:val="22"/>
             </w:rPr>
           </w:pPr>
-          <w:hyperlink w:anchor="_Toc37267334" w:history="1">
+          <w:hyperlink w:anchor="_Toc37269345" w:history="1">
             <w:r>
               <w:rPr>
                 <w:rStyle w:val="af"/>
-                <w:rFonts w:asciiTheme="majorEastAsia" w:eastAsiaTheme="majorEastAsia" w:hAnsiTheme="majorEastAsia"/>
-                <w:noProof/>
-              </w:rPr>
-              <w:t>2.4 结构</w:t>
+                <w:noProof/>
+              </w:rPr>
+              <w:t xml:space="preserve">2.4 </w:t>
+            </w:r>
+            <w:r>
+              <w:rPr>
+                <w:rStyle w:val="af"/>
+                <w:noProof/>
+              </w:rPr>
+              <w:t>结构</w:t>
             </w:r>
             <w:r>
               <w:rPr>
@@ -1233,7 +1225,7 @@
                 <w:noProof/>
                 <w:webHidden/>
               </w:rPr>
-              <w:instrText xml:space="preserve"> PAGEREF _Toc37267334 \h </w:instrText>
+              <w:instrText xml:space="preserve"> PAGEREF _Toc37269345 \h </w:instrText>
             </w:r>
             <w:r>
               <w:rPr>
@@ -1253,7 +1245,7 @@
                 <w:noProof/>
                 <w:webHidden/>
               </w:rPr>
-              <w:t>3</w:t>
+              <w:t>4</w:t>
             </w:r>
             <w:r>
               <w:rPr>
@@ -1277,14 +1269,20 @@
               <w:szCs w:val="22"/>
             </w:rPr>
           </w:pPr>
-          <w:hyperlink w:anchor="_Toc37267335" w:history="1">
+          <w:hyperlink w:anchor="_Toc37269346" w:history="1">
             <w:r>
               <w:rPr>
                 <w:rStyle w:val="af"/>
-                <w:rFonts w:asciiTheme="majorEastAsia" w:eastAsiaTheme="majorEastAsia" w:hAnsiTheme="majorEastAsia"/>
-                <w:noProof/>
-              </w:rPr>
-              <w:t>2.5 功能需求与程序的关系</w:t>
+                <w:noProof/>
+              </w:rPr>
+              <w:t xml:space="preserve">2.5 </w:t>
+            </w:r>
+            <w:r>
+              <w:rPr>
+                <w:rStyle w:val="af"/>
+                <w:noProof/>
+              </w:rPr>
+              <w:t>功能需求与程序的关系</w:t>
             </w:r>
             <w:r>
               <w:rPr>
@@ -1305,7 +1303,7 @@
                 <w:noProof/>
                 <w:webHidden/>
               </w:rPr>
-              <w:instrText xml:space="preserve"> PAGEREF _Toc37267335 \h </w:instrText>
+              <w:instrText xml:space="preserve"> PAGEREF _Toc37269346 \h </w:instrText>
             </w:r>
             <w:r>
               <w:rPr>
@@ -1325,7 +1323,7 @@
                 <w:noProof/>
                 <w:webHidden/>
               </w:rPr>
-              <w:t>3</w:t>
+              <w:t>4</w:t>
             </w:r>
             <w:r>
               <w:rPr>
@@ -1349,7 +1347,7 @@
               <w:szCs w:val="22"/>
             </w:rPr>
           </w:pPr>
-          <w:hyperlink w:anchor="_Toc37267336" w:history="1">
+          <w:hyperlink w:anchor="_Toc37269347" w:history="1">
             <w:r>
               <w:rPr>
                 <w:rStyle w:val="af"/>
@@ -1360,7 +1358,6 @@
             <w:r>
               <w:rPr>
                 <w:rStyle w:val="af"/>
-                <w:rFonts w:asciiTheme="majorEastAsia" w:eastAsiaTheme="majorEastAsia" w:hAnsiTheme="majorEastAsia"/>
                 <w:noProof/>
               </w:rPr>
               <w:t>接口设计（韩家乐）</w:t>
@@ -1384,7 +1381,7 @@
                 <w:noProof/>
                 <w:webHidden/>
               </w:rPr>
-              <w:instrText xml:space="preserve"> PAGEREF _Toc37267336 \h </w:instrText>
+              <w:instrText xml:space="preserve"> PAGEREF _Toc37269347 \h </w:instrText>
             </w:r>
             <w:r>
               <w:rPr>
@@ -1404,7 +1401,7 @@
                 <w:noProof/>
                 <w:webHidden/>
               </w:rPr>
-              <w:t>3</w:t>
+              <w:t>4</w:t>
             </w:r>
             <w:r>
               <w:rPr>
@@ -1428,14 +1425,20 @@
               <w:szCs w:val="22"/>
             </w:rPr>
           </w:pPr>
-          <w:hyperlink w:anchor="_Toc37267337" w:history="1">
+          <w:hyperlink w:anchor="_Toc37269348" w:history="1">
             <w:r>
               <w:rPr>
                 <w:rStyle w:val="af"/>
-                <w:rFonts w:ascii="宋体" w:eastAsia="宋体" w:hAnsi="宋体"/>
-                <w:noProof/>
-              </w:rPr>
-              <w:t>3.1 用户接口</w:t>
+                <w:noProof/>
+              </w:rPr>
+              <w:t xml:space="preserve">3.1 </w:t>
+            </w:r>
+            <w:r>
+              <w:rPr>
+                <w:rStyle w:val="af"/>
+                <w:noProof/>
+              </w:rPr>
+              <w:t>用户接口</w:t>
             </w:r>
             <w:r>
               <w:rPr>
@@ -1456,7 +1459,7 @@
                 <w:noProof/>
                 <w:webHidden/>
               </w:rPr>
-              <w:instrText xml:space="preserve"> PAGEREF _Toc37267337 \h </w:instrText>
+              <w:instrText xml:space="preserve"> PAGEREF _Toc37269348 \h </w:instrText>
             </w:r>
             <w:r>
               <w:rPr>
@@ -1476,7 +1479,7 @@
                 <w:noProof/>
                 <w:webHidden/>
               </w:rPr>
-              <w:t>3</w:t>
+              <w:t>4</w:t>
             </w:r>
             <w:r>
               <w:rPr>
@@ -1500,14 +1503,20 @@
               <w:szCs w:val="22"/>
             </w:rPr>
           </w:pPr>
-          <w:hyperlink w:anchor="_Toc37267338" w:history="1">
+          <w:hyperlink w:anchor="_Toc37269349" w:history="1">
             <w:r>
               <w:rPr>
                 <w:rStyle w:val="af"/>
-                <w:rFonts w:ascii="宋体" w:eastAsia="宋体" w:hAnsi="宋体"/>
-                <w:noProof/>
-              </w:rPr>
-              <w:t>3.2 外部接口</w:t>
+                <w:noProof/>
+              </w:rPr>
+              <w:t xml:space="preserve">3.2 </w:t>
+            </w:r>
+            <w:r>
+              <w:rPr>
+                <w:rStyle w:val="af"/>
+                <w:noProof/>
+              </w:rPr>
+              <w:t>外部接口</w:t>
             </w:r>
             <w:r>
               <w:rPr>
@@ -1528,7 +1537,7 @@
                 <w:noProof/>
                 <w:webHidden/>
               </w:rPr>
-              <w:instrText xml:space="preserve"> PAGEREF _Toc37267338 \h </w:instrText>
+              <w:instrText xml:space="preserve"> PAGEREF _Toc37269349 \h </w:instrText>
             </w:r>
             <w:r>
               <w:rPr>
@@ -1548,7 +1557,7 @@
                 <w:noProof/>
                 <w:webHidden/>
               </w:rPr>
-              <w:t>3</w:t>
+              <w:t>4</w:t>
             </w:r>
             <w:r>
               <w:rPr>
@@ -1572,14 +1581,20 @@
               <w:szCs w:val="22"/>
             </w:rPr>
           </w:pPr>
-          <w:hyperlink w:anchor="_Toc37267339" w:history="1">
+          <w:hyperlink w:anchor="_Toc37269350" w:history="1">
             <w:r>
               <w:rPr>
                 <w:rStyle w:val="af"/>
-                <w:rFonts w:ascii="宋体" w:eastAsia="宋体" w:hAnsi="宋体"/>
-                <w:noProof/>
-              </w:rPr>
-              <w:t>3.3 内部接口</w:t>
+                <w:noProof/>
+              </w:rPr>
+              <w:t xml:space="preserve">3.3 </w:t>
+            </w:r>
+            <w:r>
+              <w:rPr>
+                <w:rStyle w:val="af"/>
+                <w:noProof/>
+              </w:rPr>
+              <w:t>内部接口</w:t>
             </w:r>
             <w:r>
               <w:rPr>
@@ -1600,7 +1615,7 @@
                 <w:noProof/>
                 <w:webHidden/>
               </w:rPr>
-              <w:instrText xml:space="preserve"> PAGEREF _Toc37267339 \h </w:instrText>
+              <w:instrText xml:space="preserve"> PAGEREF _Toc37269350 \h </w:instrText>
             </w:r>
             <w:r>
               <w:rPr>
@@ -1620,7 +1635,7 @@
                 <w:noProof/>
                 <w:webHidden/>
               </w:rPr>
-              <w:t>3</w:t>
+              <w:t>4</w:t>
             </w:r>
             <w:r>
               <w:rPr>
@@ -1644,7 +1659,7 @@
               <w:szCs w:val="22"/>
             </w:rPr>
           </w:pPr>
-          <w:hyperlink w:anchor="_Toc37267340" w:history="1">
+          <w:hyperlink w:anchor="_Toc37269351" w:history="1">
             <w:r>
               <w:rPr>
                 <w:rStyle w:val="af"/>
@@ -1693,7 +1708,7 @@
                 <w:noProof/>
                 <w:webHidden/>
               </w:rPr>
-              <w:instrText xml:space="preserve"> PAGEREF _Toc37267340 \h </w:instrText>
+              <w:instrText xml:space="preserve"> PAGEREF _Toc37269351 \h </w:instrText>
             </w:r>
             <w:r>
               <w:rPr>
@@ -1713,7 +1728,7 @@
                 <w:noProof/>
                 <w:webHidden/>
               </w:rPr>
-              <w:t>4</w:t>
+              <w:t>5</w:t>
             </w:r>
             <w:r>
               <w:rPr>
@@ -1737,14 +1752,20 @@
               <w:szCs w:val="22"/>
             </w:rPr>
           </w:pPr>
-          <w:hyperlink w:anchor="_Toc37267341" w:history="1">
+          <w:hyperlink w:anchor="_Toc37269352" w:history="1">
             <w:r>
               <w:rPr>
                 <w:rStyle w:val="af"/>
-                <w:rFonts w:asciiTheme="minorEastAsia" w:hAnsiTheme="minorEastAsia"/>
-                <w:noProof/>
-              </w:rPr>
-              <w:t>4.1 运行模块组合</w:t>
+                <w:noProof/>
+              </w:rPr>
+              <w:t xml:space="preserve">4.1 </w:t>
+            </w:r>
+            <w:r>
+              <w:rPr>
+                <w:rStyle w:val="af"/>
+                <w:noProof/>
+              </w:rPr>
+              <w:t>运行模块组合</w:t>
             </w:r>
             <w:r>
               <w:rPr>
@@ -1765,7 +1786,7 @@
                 <w:noProof/>
                 <w:webHidden/>
               </w:rPr>
-              <w:instrText xml:space="preserve"> PAGEREF _Toc37267341 \h </w:instrText>
+              <w:instrText xml:space="preserve"> PAGEREF _Toc37269352 \h </w:instrText>
             </w:r>
             <w:r>
               <w:rPr>
@@ -1785,7 +1806,7 @@
                 <w:noProof/>
                 <w:webHidden/>
               </w:rPr>
-              <w:t>4</w:t>
+              <w:t>5</w:t>
             </w:r>
             <w:r>
               <w:rPr>
@@ -1809,7 +1830,7 @@
               <w:szCs w:val="22"/>
             </w:rPr>
           </w:pPr>
-          <w:hyperlink w:anchor="_Toc37267342" w:history="1">
+          <w:hyperlink w:anchor="_Toc37269353" w:history="1">
             <w:r>
               <w:rPr>
                 <w:rStyle w:val="af"/>
@@ -1843,7 +1864,7 @@
                 <w:noProof/>
                 <w:webHidden/>
               </w:rPr>
-              <w:instrText xml:space="preserve"> PAGEREF _Toc37267342 \h </w:instrText>
+              <w:instrText xml:space="preserve"> PAGEREF _Toc37269353 \h </w:instrText>
             </w:r>
             <w:r>
               <w:rPr>
@@ -1863,7 +1884,7 @@
                 <w:noProof/>
                 <w:webHidden/>
               </w:rPr>
-              <w:t>4</w:t>
+              <w:t>5</w:t>
             </w:r>
             <w:r>
               <w:rPr>
@@ -1887,7 +1908,7 @@
               <w:szCs w:val="22"/>
             </w:rPr>
           </w:pPr>
-          <w:hyperlink w:anchor="_Toc37267343" w:history="1">
+          <w:hyperlink w:anchor="_Toc37269354" w:history="1">
             <w:r>
               <w:rPr>
                 <w:rStyle w:val="af"/>
@@ -1921,7 +1942,7 @@
                 <w:noProof/>
                 <w:webHidden/>
               </w:rPr>
-              <w:instrText xml:space="preserve"> PAGEREF _Toc37267343 \h </w:instrText>
+              <w:instrText xml:space="preserve"> PAGEREF _Toc37269354 \h </w:instrText>
             </w:r>
             <w:r>
               <w:rPr>
@@ -1941,7 +1962,7 @@
                 <w:noProof/>
                 <w:webHidden/>
               </w:rPr>
-              <w:t>4</w:t>
+              <w:t>5</w:t>
             </w:r>
             <w:r>
               <w:rPr>
@@ -1965,7 +1986,7 @@
               <w:szCs w:val="22"/>
             </w:rPr>
           </w:pPr>
-          <w:hyperlink w:anchor="_Toc37267344" w:history="1">
+          <w:hyperlink w:anchor="_Toc37269355" w:history="1">
             <w:r>
               <w:rPr>
                 <w:rStyle w:val="af"/>
@@ -1999,7 +2020,7 @@
                 <w:noProof/>
                 <w:webHidden/>
               </w:rPr>
-              <w:instrText xml:space="preserve"> PAGEREF _Toc37267344 \h </w:instrText>
+              <w:instrText xml:space="preserve"> PAGEREF _Toc37269355 \h </w:instrText>
             </w:r>
             <w:r>
               <w:rPr>
@@ -2019,7 +2040,7 @@
                 <w:noProof/>
                 <w:webHidden/>
               </w:rPr>
-              <w:t>4</w:t>
+              <w:t>5</w:t>
             </w:r>
             <w:r>
               <w:rPr>
@@ -2043,7 +2064,7 @@
               <w:szCs w:val="22"/>
             </w:rPr>
           </w:pPr>
-          <w:hyperlink w:anchor="_Toc37267345" w:history="1">
+          <w:hyperlink w:anchor="_Toc37269356" w:history="1">
             <w:r>
               <w:rPr>
                 <w:rStyle w:val="af"/>
@@ -2077,7 +2098,7 @@
                 <w:noProof/>
                 <w:webHidden/>
               </w:rPr>
-              <w:instrText xml:space="preserve"> PAGEREF _Toc37267345 \h </w:instrText>
+              <w:instrText xml:space="preserve"> PAGEREF _Toc37269356 \h </w:instrText>
             </w:r>
             <w:r>
               <w:rPr>
@@ -2097,7 +2118,7 @@
                 <w:noProof/>
                 <w:webHidden/>
               </w:rPr>
-              <w:t>4</w:t>
+              <w:t>5</w:t>
             </w:r>
             <w:r>
               <w:rPr>
@@ -2121,7 +2142,7 @@
               <w:szCs w:val="22"/>
             </w:rPr>
           </w:pPr>
-          <w:hyperlink w:anchor="_Toc37267346" w:history="1">
+          <w:hyperlink w:anchor="_Toc37269357" w:history="1">
             <w:r>
               <w:rPr>
                 <w:rStyle w:val="af"/>
@@ -2155,7 +2176,7 @@
                 <w:noProof/>
                 <w:webHidden/>
               </w:rPr>
-              <w:instrText xml:space="preserve"> PAGEREF _Toc37267346 \h </w:instrText>
+              <w:instrText xml:space="preserve"> PAGEREF _Toc37269357 \h </w:instrText>
             </w:r>
             <w:r>
               <w:rPr>
@@ -2175,7 +2196,7 @@
                 <w:noProof/>
                 <w:webHidden/>
               </w:rPr>
-              <w:t>4</w:t>
+              <w:t>5</w:t>
             </w:r>
             <w:r>
               <w:rPr>
@@ -2199,7 +2220,7 @@
               <w:szCs w:val="22"/>
             </w:rPr>
           </w:pPr>
-          <w:hyperlink w:anchor="_Toc37267347" w:history="1">
+          <w:hyperlink w:anchor="_Toc37269358" w:history="1">
             <w:r>
               <w:rPr>
                 <w:rStyle w:val="af"/>
@@ -2233,7 +2254,7 @@
                 <w:noProof/>
                 <w:webHidden/>
               </w:rPr>
-              <w:instrText xml:space="preserve"> PAGEREF _Toc37267347 \h </w:instrText>
+              <w:instrText xml:space="preserve"> PAGEREF _Toc37269358 \h </w:instrText>
             </w:r>
             <w:r>
               <w:rPr>
@@ -2253,7 +2274,7 @@
                 <w:noProof/>
                 <w:webHidden/>
               </w:rPr>
-              <w:t>4</w:t>
+              <w:t>5</w:t>
             </w:r>
             <w:r>
               <w:rPr>
@@ -2277,7 +2298,7 @@
               <w:szCs w:val="22"/>
             </w:rPr>
           </w:pPr>
-          <w:hyperlink w:anchor="_Toc37267348" w:history="1">
+          <w:hyperlink w:anchor="_Toc37269359" w:history="1">
             <w:r>
               <w:rPr>
                 <w:rStyle w:val="af"/>
@@ -2312,7 +2333,7 @@
                 <w:noProof/>
                 <w:webHidden/>
               </w:rPr>
-              <w:instrText xml:space="preserve"> PAGEREF _Toc37267348 \h </w:instrText>
+              <w:instrText xml:space="preserve"> PAGEREF _Toc37269359 \h </w:instrText>
             </w:r>
             <w:r>
               <w:rPr>
@@ -2332,7 +2353,7 @@
                 <w:noProof/>
                 <w:webHidden/>
               </w:rPr>
-              <w:t>5</w:t>
+              <w:t>6</w:t>
             </w:r>
             <w:r>
               <w:rPr>
@@ -2356,7 +2377,7 @@
               <w:szCs w:val="22"/>
             </w:rPr>
           </w:pPr>
-          <w:hyperlink w:anchor="_Toc37267349" w:history="1">
+          <w:hyperlink w:anchor="_Toc37269360" w:history="1">
             <w:r>
               <w:rPr>
                 <w:rStyle w:val="af"/>
@@ -2390,7 +2411,7 @@
                 <w:noProof/>
                 <w:webHidden/>
               </w:rPr>
-              <w:instrText xml:space="preserve"> PAGEREF _Toc37267349 \h </w:instrText>
+              <w:instrText xml:space="preserve"> PAGEREF _Toc37269360 \h </w:instrText>
             </w:r>
             <w:r>
               <w:rPr>
@@ -2410,7 +2431,7 @@
                 <w:noProof/>
                 <w:webHidden/>
               </w:rPr>
-              <w:t>5</w:t>
+              <w:t>6</w:t>
             </w:r>
             <w:r>
               <w:rPr>
@@ -2434,7 +2455,7 @@
               <w:szCs w:val="22"/>
             </w:rPr>
           </w:pPr>
-          <w:hyperlink w:anchor="_Toc37267350" w:history="1">
+          <w:hyperlink w:anchor="_Toc37269361" w:history="1">
             <w:r>
               <w:rPr>
                 <w:rStyle w:val="af"/>
@@ -2468,7 +2489,7 @@
                 <w:noProof/>
                 <w:webHidden/>
               </w:rPr>
-              <w:instrText xml:space="preserve"> PAGEREF _Toc37267350 \h </w:instrText>
+              <w:instrText xml:space="preserve"> PAGEREF _Toc37269361 \h </w:instrText>
             </w:r>
             <w:r>
               <w:rPr>
@@ -2488,7 +2509,7 @@
                 <w:noProof/>
                 <w:webHidden/>
               </w:rPr>
-              <w:t>5</w:t>
+              <w:t>6</w:t>
             </w:r>
             <w:r>
               <w:rPr>
@@ -2512,7 +2533,7 @@
               <w:szCs w:val="22"/>
             </w:rPr>
           </w:pPr>
-          <w:hyperlink w:anchor="_Toc37267351" w:history="1">
+          <w:hyperlink w:anchor="_Toc37269362" w:history="1">
             <w:r>
               <w:rPr>
                 <w:rStyle w:val="af"/>
@@ -2546,7 +2567,7 @@
                 <w:noProof/>
                 <w:webHidden/>
               </w:rPr>
-              <w:instrText xml:space="preserve"> PAGEREF _Toc37267351 \h </w:instrText>
+              <w:instrText xml:space="preserve"> PAGEREF _Toc37269362 \h </w:instrText>
             </w:r>
             <w:r>
               <w:rPr>
@@ -2566,7 +2587,7 @@
                 <w:noProof/>
                 <w:webHidden/>
               </w:rPr>
-              <w:t>5</w:t>
+              <w:t>6</w:t>
             </w:r>
             <w:r>
               <w:rPr>
@@ -2593,9 +2614,6 @@
       <w:pPr>
         <w:widowControl/>
         <w:jc w:val="left"/>
-        <w:rPr>
-          <w:rFonts w:hint="eastAsia"/>
-        </w:rPr>
       </w:pPr>
       <w:r>
         <w:br w:type="page"/>
@@ -2604,87 +2622,57 @@
     <w:p>
       <w:pPr>
         <w:pStyle w:val="2"/>
-        <w:rPr>
-          <w:rFonts w:ascii="宋体" w:eastAsia="宋体" w:hAnsi="宋体"/>
-          <w:sz w:val="30"/>
-          <w:szCs w:val="30"/>
-        </w:rPr>
-      </w:pPr>
-      <w:bookmarkStart w:id="6" w:name="_Toc37267325"/>
+      </w:pPr>
+      <w:bookmarkStart w:id="6" w:name="_Toc37269336"/>
       <w:bookmarkStart w:id="7" w:name="_GoBack"/>
       <w:bookmarkEnd w:id="7"/>
       <w:r>
-        <w:rPr>
-          <w:rFonts w:ascii="宋体" w:eastAsia="宋体" w:hAnsi="宋体"/>
-          <w:sz w:val="30"/>
-          <w:szCs w:val="30"/>
-        </w:rPr>
         <w:lastRenderedPageBreak/>
         <w:t>1</w:t>
       </w:r>
       <w:r>
         <w:rPr>
-          <w:rFonts w:ascii="宋体" w:eastAsia="宋体" w:hAnsi="宋体" w:hint="eastAsia"/>
-          <w:sz w:val="30"/>
-          <w:szCs w:val="30"/>
+          <w:rFonts w:hint="eastAsia"/>
         </w:rPr>
         <w:t>引言</w:t>
       </w:r>
+      <w:bookmarkEnd w:id="0"/>
+      <w:r>
+        <w:rPr>
+          <w:rFonts w:hint="eastAsia"/>
+        </w:rPr>
+        <w:t>（</w:t>
+      </w:r>
+      <w:r>
+        <w:rPr>
+          <w:rFonts w:hint="eastAsia"/>
+        </w:rPr>
+        <w:t>梁聪</w:t>
+      </w:r>
+      <w:proofErr w:type="gramStart"/>
+      <w:r>
+        <w:rPr>
+          <w:rFonts w:hint="eastAsia"/>
+        </w:rPr>
+        <w:t>聪</w:t>
+      </w:r>
+      <w:proofErr w:type="gramEnd"/>
+      <w:r>
+        <w:rPr>
+          <w:rFonts w:hint="eastAsia"/>
+        </w:rPr>
+        <w:t>）</w:t>
+      </w:r>
+      <w:bookmarkEnd w:id="5"/>
       <w:bookmarkEnd w:id="4"/>
-      <w:r>
-        <w:rPr>
-          <w:rFonts w:ascii="宋体" w:eastAsia="宋体" w:hAnsi="宋体" w:hint="eastAsia"/>
-          <w:sz w:val="30"/>
-          <w:szCs w:val="30"/>
-        </w:rPr>
-        <w:t>（</w:t>
-      </w:r>
-      <w:r>
-        <w:rPr>
-          <w:rFonts w:ascii="宋体" w:eastAsia="宋体" w:hAnsi="宋体" w:hint="eastAsia"/>
-          <w:sz w:val="30"/>
-          <w:szCs w:val="30"/>
-        </w:rPr>
-        <w:t>梁聪</w:t>
-      </w:r>
-      <w:proofErr w:type="gramStart"/>
-      <w:r>
-        <w:rPr>
-          <w:rFonts w:ascii="宋体" w:eastAsia="宋体" w:hAnsi="宋体" w:hint="eastAsia"/>
-          <w:sz w:val="30"/>
-          <w:szCs w:val="30"/>
-        </w:rPr>
-        <w:t>聪</w:t>
-      </w:r>
-      <w:proofErr w:type="gramEnd"/>
-      <w:r>
-        <w:rPr>
-          <w:rFonts w:ascii="宋体" w:eastAsia="宋体" w:hAnsi="宋体" w:hint="eastAsia"/>
-          <w:sz w:val="30"/>
-          <w:szCs w:val="30"/>
-        </w:rPr>
-        <w:t>）</w:t>
-      </w:r>
-      <w:bookmarkEnd w:id="5"/>
       <w:bookmarkEnd w:id="3"/>
       <w:bookmarkEnd w:id="2"/>
       <w:bookmarkEnd w:id="1"/>
-      <w:bookmarkEnd w:id="0"/>
       <w:bookmarkEnd w:id="6"/>
     </w:p>
     <w:p>
       <w:pPr>
         <w:pStyle w:val="3"/>
-        <w:numPr>
-          <w:ilvl w:val="1"/>
-          <w:numId w:val="12"/>
-        </w:numPr>
-        <w:rPr>
-          <w:rFonts w:asciiTheme="majorEastAsia" w:eastAsiaTheme="majorEastAsia" w:hAnsiTheme="majorEastAsia"/>
-          <w:bCs w:val="0"/>
-          <w:sz w:val="28"/>
-          <w:szCs w:val="28"/>
-        </w:rPr>
       </w:pPr>
       <w:bookmarkStart w:id="8" w:name="_Toc11315543"/>
       <w:bookmarkStart w:id="9" w:name="_Toc35076581"/>
@@ -2692,13 +2680,19 @@
       <w:bookmarkStart w:id="11" w:name="_Toc37266725"/>
       <w:bookmarkStart w:id="12" w:name="_Toc37267183"/>
       <w:bookmarkStart w:id="13" w:name="_Toc37267293"/>
-      <w:bookmarkStart w:id="14" w:name="_Toc37267326"/>
-      <w:r>
-        <w:rPr>
-          <w:rFonts w:asciiTheme="majorEastAsia" w:eastAsiaTheme="majorEastAsia" w:hAnsiTheme="majorEastAsia" w:hint="eastAsia"/>
-          <w:bCs w:val="0"/>
-          <w:sz w:val="28"/>
-          <w:szCs w:val="28"/>
+      <w:bookmarkStart w:id="14" w:name="_Toc37269337"/>
+      <w:r>
+        <w:rPr>
+          <w:rFonts w:hint="eastAsia"/>
+        </w:rPr>
+        <w:t>1</w:t>
+      </w:r>
+      <w:r>
+        <w:t>.1</w:t>
+      </w:r>
+      <w:r>
+        <w:rPr>
+          <w:rFonts w:hint="eastAsia"/>
         </w:rPr>
         <w:t>编写目的</w:t>
       </w:r>
@@ -2713,7 +2707,7 @@
     <w:p>
       <w:pPr>
         <w:rPr>
-          <w:rFonts w:asciiTheme="majorEastAsia" w:eastAsiaTheme="majorEastAsia" w:hAnsiTheme="majorEastAsia" w:hint="eastAsia"/>
+          <w:rFonts w:asciiTheme="majorEastAsia" w:eastAsiaTheme="majorEastAsia" w:hAnsiTheme="majorEastAsia"/>
         </w:rPr>
       </w:pPr>
       <w:r>
@@ -2726,27 +2720,23 @@
     <w:p>
       <w:pPr>
         <w:pStyle w:val="3"/>
-        <w:numPr>
-          <w:ilvl w:val="1"/>
-          <w:numId w:val="12"/>
-        </w:numPr>
-        <w:rPr>
-          <w:rFonts w:asciiTheme="majorEastAsia" w:eastAsiaTheme="majorEastAsia" w:hAnsiTheme="majorEastAsia"/>
-          <w:bCs w:val="0"/>
-          <w:sz w:val="28"/>
-          <w:szCs w:val="28"/>
-        </w:rPr>
       </w:pPr>
       <w:bookmarkStart w:id="15" w:name="_Toc37266726"/>
       <w:bookmarkStart w:id="16" w:name="_Toc37267184"/>
       <w:bookmarkStart w:id="17" w:name="_Toc37267294"/>
-      <w:bookmarkStart w:id="18" w:name="_Toc37267327"/>
-      <w:r>
-        <w:rPr>
-          <w:rFonts w:asciiTheme="majorEastAsia" w:eastAsiaTheme="majorEastAsia" w:hAnsiTheme="majorEastAsia" w:hint="eastAsia"/>
-          <w:bCs w:val="0"/>
-          <w:sz w:val="28"/>
-          <w:szCs w:val="28"/>
+      <w:bookmarkStart w:id="18" w:name="_Toc37269338"/>
+      <w:r>
+        <w:rPr>
+          <w:rFonts w:hint="eastAsia"/>
+        </w:rPr>
+        <w:t>1</w:t>
+      </w:r>
+      <w:r>
+        <w:t>.2</w:t>
+      </w:r>
+      <w:r>
+        <w:rPr>
+          <w:rFonts w:hint="eastAsia"/>
         </w:rPr>
         <w:t>背景</w:t>
       </w:r>
@@ -2758,7 +2748,7 @@
     <w:p>
       <w:pPr>
         <w:rPr>
-          <w:rFonts w:asciiTheme="majorEastAsia" w:eastAsiaTheme="majorEastAsia" w:hAnsiTheme="majorEastAsia" w:hint="eastAsia"/>
+          <w:rFonts w:asciiTheme="majorEastAsia" w:eastAsiaTheme="majorEastAsia" w:hAnsiTheme="majorEastAsia"/>
         </w:rPr>
       </w:pPr>
       <w:r>
@@ -2771,27 +2761,23 @@
     <w:p>
       <w:pPr>
         <w:pStyle w:val="3"/>
-        <w:numPr>
-          <w:ilvl w:val="1"/>
-          <w:numId w:val="12"/>
-        </w:numPr>
-        <w:rPr>
-          <w:rFonts w:asciiTheme="majorEastAsia" w:eastAsiaTheme="majorEastAsia" w:hAnsiTheme="majorEastAsia"/>
-          <w:bCs w:val="0"/>
-          <w:sz w:val="28"/>
-          <w:szCs w:val="28"/>
-        </w:rPr>
       </w:pPr>
       <w:bookmarkStart w:id="19" w:name="_Toc37266727"/>
       <w:bookmarkStart w:id="20" w:name="_Toc37267185"/>
       <w:bookmarkStart w:id="21" w:name="_Toc37267295"/>
-      <w:bookmarkStart w:id="22" w:name="_Toc37267328"/>
-      <w:r>
-        <w:rPr>
-          <w:rFonts w:asciiTheme="majorEastAsia" w:eastAsiaTheme="majorEastAsia" w:hAnsiTheme="majorEastAsia" w:hint="eastAsia"/>
-          <w:bCs w:val="0"/>
-          <w:sz w:val="28"/>
-          <w:szCs w:val="28"/>
+      <w:bookmarkStart w:id="22" w:name="_Toc37269339"/>
+      <w:r>
+        <w:rPr>
+          <w:rFonts w:hint="eastAsia"/>
+        </w:rPr>
+        <w:t>1</w:t>
+      </w:r>
+      <w:r>
+        <w:t>.3</w:t>
+      </w:r>
+      <w:r>
+        <w:rPr>
+          <w:rFonts w:hint="eastAsia"/>
         </w:rPr>
         <w:t>定义</w:t>
       </w:r>
@@ -2803,7 +2789,7 @@
     <w:p>
       <w:pPr>
         <w:rPr>
-          <w:rFonts w:asciiTheme="majorEastAsia" w:eastAsiaTheme="majorEastAsia" w:hAnsiTheme="majorEastAsia" w:hint="eastAsia"/>
+          <w:rFonts w:asciiTheme="majorEastAsia" w:eastAsiaTheme="majorEastAsia" w:hAnsiTheme="majorEastAsia"/>
         </w:rPr>
       </w:pPr>
       <w:r>
@@ -2816,27 +2802,23 @@
     <w:p>
       <w:pPr>
         <w:pStyle w:val="3"/>
-        <w:numPr>
-          <w:ilvl w:val="1"/>
-          <w:numId w:val="12"/>
-        </w:numPr>
-        <w:rPr>
-          <w:rFonts w:asciiTheme="majorEastAsia" w:eastAsiaTheme="majorEastAsia" w:hAnsiTheme="majorEastAsia"/>
-          <w:bCs w:val="0"/>
-          <w:sz w:val="28"/>
-          <w:szCs w:val="28"/>
-        </w:rPr>
       </w:pPr>
       <w:bookmarkStart w:id="23" w:name="_Toc37266728"/>
       <w:bookmarkStart w:id="24" w:name="_Toc37267186"/>
       <w:bookmarkStart w:id="25" w:name="_Toc37267296"/>
-      <w:bookmarkStart w:id="26" w:name="_Toc37267329"/>
-      <w:r>
-        <w:rPr>
-          <w:rFonts w:asciiTheme="majorEastAsia" w:eastAsiaTheme="majorEastAsia" w:hAnsiTheme="majorEastAsia" w:hint="eastAsia"/>
-          <w:bCs w:val="0"/>
-          <w:sz w:val="28"/>
-          <w:szCs w:val="28"/>
+      <w:bookmarkStart w:id="26" w:name="_Toc37269340"/>
+      <w:r>
+        <w:rPr>
+          <w:rFonts w:hint="eastAsia"/>
+        </w:rPr>
+        <w:t>1</w:t>
+      </w:r>
+      <w:r>
+        <w:t>.4</w:t>
+      </w:r>
+      <w:r>
+        <w:rPr>
+          <w:rFonts w:hint="eastAsia"/>
         </w:rPr>
         <w:t>参考资料</w:t>
       </w:r>
@@ -2848,7 +2830,7 @@
     <w:p>
       <w:pPr>
         <w:rPr>
-          <w:rFonts w:asciiTheme="majorEastAsia" w:eastAsiaTheme="majorEastAsia" w:hAnsiTheme="majorEastAsia" w:hint="eastAsia"/>
+          <w:rFonts w:asciiTheme="majorEastAsia" w:eastAsiaTheme="majorEastAsia" w:hAnsiTheme="majorEastAsia"/>
         </w:rPr>
       </w:pPr>
       <w:r>
@@ -2861,11 +2843,6 @@
     <w:p>
       <w:pPr>
         <w:pStyle w:val="2"/>
-        <w:rPr>
-          <w:rFonts w:asciiTheme="majorEastAsia" w:eastAsiaTheme="majorEastAsia" w:hAnsiTheme="majorEastAsia"/>
-          <w:sz w:val="30"/>
-          <w:szCs w:val="30"/>
-        </w:rPr>
       </w:pPr>
       <w:bookmarkStart w:id="27" w:name="_Toc11315546"/>
       <w:bookmarkStart w:id="28" w:name="_Toc35076584"/>
@@ -2873,12 +2850,10 @@
       <w:bookmarkStart w:id="30" w:name="_Toc37266729"/>
       <w:bookmarkStart w:id="31" w:name="_Toc37267187"/>
       <w:bookmarkStart w:id="32" w:name="_Toc37267297"/>
-      <w:bookmarkStart w:id="33" w:name="_Toc37267330"/>
-      <w:r>
-        <w:rPr>
-          <w:rFonts w:asciiTheme="majorEastAsia" w:eastAsiaTheme="majorEastAsia" w:hAnsiTheme="majorEastAsia" w:hint="eastAsia"/>
-          <w:sz w:val="30"/>
-          <w:szCs w:val="30"/>
+      <w:bookmarkStart w:id="33" w:name="_Toc37269341"/>
+      <w:r>
+        <w:rPr>
+          <w:rFonts w:hint="eastAsia"/>
         </w:rPr>
         <w:t>2</w:t>
       </w:r>
@@ -2888,36 +2863,28 @@
       <w:bookmarkEnd w:id="29"/>
       <w:r>
         <w:rPr>
-          <w:rFonts w:asciiTheme="majorEastAsia" w:eastAsiaTheme="majorEastAsia" w:hAnsiTheme="majorEastAsia" w:hint="eastAsia"/>
-          <w:sz w:val="30"/>
-          <w:szCs w:val="30"/>
+          <w:rFonts w:hint="eastAsia"/>
         </w:rPr>
         <w:t>总体设计</w:t>
       </w:r>
       <w:bookmarkEnd w:id="30"/>
       <w:r>
         <w:rPr>
-          <w:rFonts w:asciiTheme="majorEastAsia" w:eastAsiaTheme="majorEastAsia" w:hAnsiTheme="majorEastAsia" w:hint="eastAsia"/>
-          <w:sz w:val="30"/>
-          <w:szCs w:val="30"/>
+          <w:rFonts w:hint="eastAsia"/>
         </w:rPr>
         <w:t>（梁聪</w:t>
       </w:r>
       <w:proofErr w:type="gramStart"/>
       <w:r>
         <w:rPr>
-          <w:rFonts w:asciiTheme="majorEastAsia" w:eastAsiaTheme="majorEastAsia" w:hAnsiTheme="majorEastAsia" w:hint="eastAsia"/>
-          <w:sz w:val="30"/>
-          <w:szCs w:val="30"/>
+          <w:rFonts w:hint="eastAsia"/>
         </w:rPr>
         <w:t>聪</w:t>
       </w:r>
       <w:proofErr w:type="gramEnd"/>
       <w:r>
         <w:rPr>
-          <w:rFonts w:asciiTheme="majorEastAsia" w:eastAsiaTheme="majorEastAsia" w:hAnsiTheme="majorEastAsia" w:hint="eastAsia"/>
-          <w:sz w:val="30"/>
-          <w:szCs w:val="30"/>
+          <w:rFonts w:hint="eastAsia"/>
         </w:rPr>
         <w:t>）</w:t>
       </w:r>
@@ -2928,55 +2895,31 @@
     <w:p>
       <w:pPr>
         <w:pStyle w:val="3"/>
-        <w:rPr>
-          <w:rFonts w:asciiTheme="majorEastAsia" w:eastAsiaTheme="majorEastAsia" w:hAnsiTheme="majorEastAsia"/>
-          <w:bCs w:val="0"/>
-          <w:sz w:val="28"/>
-          <w:szCs w:val="28"/>
-        </w:rPr>
       </w:pPr>
       <w:bookmarkStart w:id="35" w:name="_Toc35076585"/>
       <w:bookmarkStart w:id="36" w:name="_Toc35077056"/>
       <w:bookmarkStart w:id="37" w:name="_Toc37266730"/>
       <w:bookmarkStart w:id="38" w:name="_Toc37267188"/>
       <w:bookmarkStart w:id="39" w:name="_Toc37267298"/>
-      <w:bookmarkStart w:id="40" w:name="_Toc37267331"/>
-      <w:r>
-        <w:rPr>
-          <w:rFonts w:asciiTheme="majorEastAsia" w:eastAsiaTheme="majorEastAsia" w:hAnsiTheme="majorEastAsia" w:hint="eastAsia"/>
-          <w:bCs w:val="0"/>
-          <w:sz w:val="28"/>
-          <w:szCs w:val="28"/>
+      <w:bookmarkStart w:id="40" w:name="_Toc37269342"/>
+      <w:r>
+        <w:rPr>
+          <w:rFonts w:hint="eastAsia"/>
         </w:rPr>
         <w:t>2.</w:t>
       </w:r>
       <w:r>
-        <w:rPr>
-          <w:rFonts w:asciiTheme="majorEastAsia" w:eastAsiaTheme="majorEastAsia" w:hAnsiTheme="majorEastAsia"/>
-          <w:bCs w:val="0"/>
-          <w:sz w:val="28"/>
-          <w:szCs w:val="28"/>
-        </w:rPr>
         <w:t>1</w:t>
       </w:r>
       <w:bookmarkEnd w:id="34"/>
       <w:bookmarkEnd w:id="35"/>
       <w:bookmarkEnd w:id="36"/>
       <w:r>
-        <w:rPr>
-          <w:rFonts w:asciiTheme="majorEastAsia" w:eastAsiaTheme="majorEastAsia" w:hAnsiTheme="majorEastAsia"/>
-          <w:bCs w:val="0"/>
-          <w:sz w:val="28"/>
-          <w:szCs w:val="28"/>
-        </w:rPr>
         <w:t xml:space="preserve"> </w:t>
       </w:r>
       <w:r>
         <w:rPr>
-          <w:rFonts w:asciiTheme="majorEastAsia" w:eastAsiaTheme="majorEastAsia" w:hAnsiTheme="majorEastAsia" w:hint="eastAsia"/>
-          <w:bCs w:val="0"/>
-          <w:sz w:val="28"/>
-          <w:szCs w:val="28"/>
+          <w:rFonts w:hint="eastAsia"/>
         </w:rPr>
         <w:t>需求规定</w:t>
       </w:r>
@@ -2985,19 +2928,13 @@
       <w:bookmarkEnd w:id="39"/>
       <w:bookmarkEnd w:id="40"/>
       <w:r>
-        <w:rPr>
-          <w:rFonts w:asciiTheme="majorEastAsia" w:eastAsiaTheme="majorEastAsia" w:hAnsiTheme="majorEastAsia"/>
-          <w:bCs w:val="0"/>
-          <w:sz w:val="28"/>
-          <w:szCs w:val="28"/>
-        </w:rPr>
         <w:t xml:space="preserve"> </w:t>
       </w:r>
     </w:p>
     <w:p>
       <w:pPr>
         <w:rPr>
-          <w:rFonts w:asciiTheme="majorEastAsia" w:eastAsiaTheme="majorEastAsia" w:hAnsiTheme="majorEastAsia" w:hint="eastAsia"/>
+          <w:rFonts w:asciiTheme="majorEastAsia" w:eastAsiaTheme="majorEastAsia" w:hAnsiTheme="majorEastAsia"/>
         </w:rPr>
       </w:pPr>
       <w:r>
@@ -3010,9 +2947,6 @@
     <w:p>
       <w:pPr>
         <w:pStyle w:val="3"/>
-        <w:rPr>
-          <w:rFonts w:asciiTheme="majorEastAsia" w:eastAsiaTheme="majorEastAsia" w:hAnsiTheme="majorEastAsia"/>
-        </w:rPr>
       </w:pPr>
       <w:bookmarkStart w:id="41" w:name="_Toc11315548"/>
       <w:bookmarkStart w:id="42" w:name="_Toc35076586"/>
@@ -3020,23 +2954,20 @@
       <w:bookmarkStart w:id="44" w:name="_Toc37266731"/>
       <w:bookmarkStart w:id="45" w:name="_Toc37267189"/>
       <w:bookmarkStart w:id="46" w:name="_Toc37267299"/>
-      <w:bookmarkStart w:id="47" w:name="_Toc37267332"/>
-      <w:r>
-        <w:rPr>
-          <w:rFonts w:asciiTheme="majorEastAsia" w:eastAsiaTheme="majorEastAsia" w:hAnsiTheme="majorEastAsia" w:hint="eastAsia"/>
+      <w:bookmarkStart w:id="47" w:name="_Toc37269343"/>
+      <w:r>
+        <w:rPr>
+          <w:rFonts w:hint="eastAsia"/>
         </w:rPr>
         <w:t>2.2</w:t>
       </w:r>
       <w:bookmarkEnd w:id="41"/>
       <w:r>
-        <w:rPr>
-          <w:rFonts w:asciiTheme="majorEastAsia" w:eastAsiaTheme="majorEastAsia" w:hAnsiTheme="majorEastAsia"/>
-        </w:rPr>
         <w:t xml:space="preserve"> </w:t>
       </w:r>
       <w:r>
         <w:rPr>
-          <w:rFonts w:asciiTheme="majorEastAsia" w:eastAsiaTheme="majorEastAsia" w:hAnsiTheme="majorEastAsia" w:hint="eastAsia"/>
+          <w:rFonts w:hint="eastAsia"/>
         </w:rPr>
         <w:t>运行环境</w:t>
       </w:r>
@@ -3050,7 +2981,7 @@
     <w:p>
       <w:pPr>
         <w:rPr>
-          <w:rFonts w:asciiTheme="majorEastAsia" w:eastAsiaTheme="majorEastAsia" w:hAnsiTheme="majorEastAsia" w:hint="eastAsia"/>
+          <w:rFonts w:asciiTheme="majorEastAsia" w:eastAsiaTheme="majorEastAsia" w:hAnsiTheme="majorEastAsia"/>
         </w:rPr>
       </w:pPr>
       <w:r>
@@ -3063,35 +2994,26 @@
     <w:p>
       <w:pPr>
         <w:pStyle w:val="3"/>
-        <w:rPr>
-          <w:rFonts w:asciiTheme="majorEastAsia" w:eastAsiaTheme="majorEastAsia" w:hAnsiTheme="majorEastAsia"/>
-        </w:rPr>
       </w:pPr>
       <w:bookmarkStart w:id="48" w:name="_Toc37266732"/>
       <w:bookmarkStart w:id="49" w:name="_Toc37267190"/>
       <w:bookmarkStart w:id="50" w:name="_Toc37267300"/>
-      <w:bookmarkStart w:id="51" w:name="_Toc37267333"/>
-      <w:r>
-        <w:rPr>
-          <w:rFonts w:asciiTheme="majorEastAsia" w:eastAsiaTheme="majorEastAsia" w:hAnsiTheme="majorEastAsia" w:hint="eastAsia"/>
+      <w:bookmarkStart w:id="51" w:name="_Toc37269344"/>
+      <w:r>
+        <w:rPr>
+          <w:rFonts w:hint="eastAsia"/>
         </w:rPr>
         <w:t>2.</w:t>
       </w:r>
       <w:r>
-        <w:rPr>
-          <w:rFonts w:asciiTheme="majorEastAsia" w:eastAsiaTheme="majorEastAsia" w:hAnsiTheme="majorEastAsia"/>
-        </w:rPr>
         <w:t>3</w:t>
       </w:r>
       <w:r>
-        <w:rPr>
-          <w:rFonts w:asciiTheme="majorEastAsia" w:eastAsiaTheme="majorEastAsia" w:hAnsiTheme="majorEastAsia"/>
-        </w:rPr>
         <w:t xml:space="preserve"> </w:t>
       </w:r>
       <w:r>
         <w:rPr>
-          <w:rFonts w:asciiTheme="majorEastAsia" w:eastAsiaTheme="majorEastAsia" w:hAnsiTheme="majorEastAsia" w:hint="eastAsia"/>
+          <w:rFonts w:hint="eastAsia"/>
         </w:rPr>
         <w:t>基本设计概念和处理流程</w:t>
       </w:r>
@@ -3103,7 +3025,7 @@
     <w:p>
       <w:pPr>
         <w:rPr>
-          <w:rFonts w:asciiTheme="majorEastAsia" w:eastAsiaTheme="majorEastAsia" w:hAnsiTheme="majorEastAsia" w:hint="eastAsia"/>
+          <w:rFonts w:asciiTheme="majorEastAsia" w:eastAsiaTheme="majorEastAsia" w:hAnsiTheme="majorEastAsia"/>
         </w:rPr>
       </w:pPr>
       <w:r>
@@ -3116,32 +3038,32 @@
     <w:p>
       <w:pPr>
         <w:pStyle w:val="3"/>
-        <w:rPr>
-          <w:rFonts w:asciiTheme="majorEastAsia" w:eastAsiaTheme="majorEastAsia" w:hAnsiTheme="majorEastAsia"/>
-        </w:rPr>
       </w:pPr>
       <w:bookmarkStart w:id="52" w:name="_Toc37266733"/>
       <w:bookmarkStart w:id="53" w:name="_Toc37267191"/>
       <w:bookmarkStart w:id="54" w:name="_Toc37267301"/>
-      <w:bookmarkStart w:id="55" w:name="_Toc37267334"/>
-      <w:r>
-        <w:rPr>
-          <w:rFonts w:asciiTheme="majorEastAsia" w:eastAsiaTheme="majorEastAsia" w:hAnsiTheme="majorEastAsia" w:hint="eastAsia"/>
+      <w:bookmarkStart w:id="55" w:name="_Toc37269345"/>
+      <w:r>
+        <w:rPr>
+          <w:rFonts w:hint="eastAsia"/>
         </w:rPr>
         <w:lastRenderedPageBreak/>
         <w:t>2.</w:t>
       </w:r>
       <w:r>
-        <w:rPr>
-          <w:rFonts w:asciiTheme="majorEastAsia" w:eastAsiaTheme="majorEastAsia" w:hAnsiTheme="majorEastAsia"/>
-        </w:rPr>
         <w:t>4</w:t>
       </w:r>
       <w:r>
         <w:rPr>
-          <w:rFonts w:asciiTheme="majorEastAsia" w:eastAsiaTheme="majorEastAsia" w:hAnsiTheme="majorEastAsia" w:hint="eastAsia"/>
-        </w:rPr>
-        <w:t xml:space="preserve"> 结构</w:t>
+          <w:rFonts w:hint="eastAsia"/>
+        </w:rPr>
+        <w:t xml:space="preserve"> </w:t>
+      </w:r>
+      <w:r>
+        <w:rPr>
+          <w:rFonts w:hint="eastAsia"/>
+        </w:rPr>
+        <w:t>结构</w:t>
       </w:r>
       <w:bookmarkEnd w:id="52"/>
       <w:bookmarkEnd w:id="53"/>
@@ -3149,7 +3071,7 @@
       <w:bookmarkEnd w:id="55"/>
       <w:r>
         <w:rPr>
-          <w:rFonts w:asciiTheme="majorEastAsia" w:eastAsiaTheme="majorEastAsia" w:hAnsiTheme="majorEastAsia" w:hint="eastAsia"/>
+          <w:rFonts w:hint="eastAsia"/>
         </w:rPr>
         <w:t xml:space="preserve"> </w:t>
       </w:r>
@@ -3157,7 +3079,7 @@
     <w:p>
       <w:pPr>
         <w:rPr>
-          <w:rFonts w:asciiTheme="majorEastAsia" w:eastAsiaTheme="majorEastAsia" w:hAnsiTheme="majorEastAsia" w:hint="eastAsia"/>
+          <w:rFonts w:asciiTheme="majorEastAsia" w:eastAsiaTheme="majorEastAsia" w:hAnsiTheme="majorEastAsia"/>
         </w:rPr>
       </w:pPr>
       <w:r>
@@ -3170,29 +3092,20 @@
     <w:p>
       <w:pPr>
         <w:pStyle w:val="3"/>
-        <w:rPr>
-          <w:rFonts w:asciiTheme="majorEastAsia" w:eastAsiaTheme="majorEastAsia" w:hAnsiTheme="majorEastAsia"/>
-        </w:rPr>
       </w:pPr>
       <w:bookmarkStart w:id="56" w:name="_Toc37266734"/>
       <w:bookmarkStart w:id="57" w:name="_Toc37267192"/>
       <w:bookmarkStart w:id="58" w:name="_Toc37267302"/>
-      <w:bookmarkStart w:id="59" w:name="_Toc37267335"/>
-      <w:r>
-        <w:rPr>
-          <w:rFonts w:asciiTheme="majorEastAsia" w:eastAsiaTheme="majorEastAsia" w:hAnsiTheme="majorEastAsia"/>
-        </w:rPr>
+      <w:bookmarkStart w:id="59" w:name="_Toc37269346"/>
+      <w:r>
         <w:t>2.5</w:t>
       </w:r>
       <w:r>
-        <w:rPr>
-          <w:rFonts w:asciiTheme="majorEastAsia" w:eastAsiaTheme="majorEastAsia" w:hAnsiTheme="majorEastAsia"/>
-        </w:rPr>
         <w:t xml:space="preserve"> </w:t>
       </w:r>
       <w:r>
         <w:rPr>
-          <w:rFonts w:asciiTheme="majorEastAsia" w:eastAsiaTheme="majorEastAsia" w:hAnsiTheme="majorEastAsia" w:hint="eastAsia"/>
+          <w:rFonts w:hint="eastAsia"/>
         </w:rPr>
         <w:t>功能需求与程序的关系</w:t>
       </w:r>
@@ -3205,11 +3118,6 @@
       <w:bookmarkEnd w:id="59"/>
     </w:p>
     <w:p>
-      <w:pPr>
-        <w:rPr>
-          <w:rFonts w:hint="eastAsia"/>
-        </w:rPr>
-      </w:pPr>
       <w:r>
         <w:rPr>
           <w:noProof/>
@@ -3258,7 +3166,7 @@
       <w:bookmarkStart w:id="63" w:name="_Toc37266735"/>
       <w:bookmarkStart w:id="64" w:name="_Toc37267193"/>
       <w:bookmarkStart w:id="65" w:name="_Toc37267303"/>
-      <w:bookmarkStart w:id="66" w:name="_Toc37267336"/>
+      <w:bookmarkStart w:id="66" w:name="_Toc37269347"/>
       <w:r>
         <w:rPr>
           <w:rFonts w:hint="eastAsia"/>
@@ -3270,14 +3178,14 @@
       <w:bookmarkEnd w:id="62"/>
       <w:r>
         <w:rPr>
-          <w:rFonts w:asciiTheme="majorEastAsia" w:eastAsiaTheme="majorEastAsia" w:hAnsiTheme="majorEastAsia" w:hint="eastAsia"/>
+          <w:rFonts w:hint="eastAsia"/>
         </w:rPr>
         <w:t>接口设计</w:t>
       </w:r>
       <w:bookmarkEnd w:id="63"/>
       <w:r>
         <w:rPr>
-          <w:rFonts w:asciiTheme="majorEastAsia" w:eastAsiaTheme="majorEastAsia" w:hAnsiTheme="majorEastAsia" w:hint="eastAsia"/>
+          <w:rFonts w:hint="eastAsia"/>
         </w:rPr>
         <w:t>（韩家乐）</w:t>
       </w:r>
@@ -3288,9 +3196,6 @@
     <w:p>
       <w:pPr>
         <w:pStyle w:val="3"/>
-        <w:rPr>
-          <w:rFonts w:ascii="宋体" w:eastAsia="宋体" w:hAnsi="宋体"/>
-        </w:rPr>
       </w:pPr>
       <w:bookmarkStart w:id="67" w:name="_Toc11315550"/>
       <w:bookmarkStart w:id="68" w:name="_Toc35076588"/>
@@ -3298,23 +3203,17 @@
       <w:bookmarkStart w:id="70" w:name="_Toc37266736"/>
       <w:bookmarkStart w:id="71" w:name="_Toc37267194"/>
       <w:bookmarkStart w:id="72" w:name="_Toc37267304"/>
-      <w:bookmarkStart w:id="73" w:name="_Toc37267337"/>
-      <w:r>
-        <w:rPr>
-          <w:rFonts w:ascii="宋体" w:eastAsia="宋体" w:hAnsi="宋体" w:hint="eastAsia"/>
+      <w:bookmarkStart w:id="73" w:name="_Toc37269348"/>
+      <w:r>
+        <w:rPr>
+          <w:rFonts w:hint="eastAsia"/>
         </w:rPr>
         <w:t>3.</w:t>
       </w:r>
       <w:r>
-        <w:rPr>
-          <w:rFonts w:ascii="宋体" w:eastAsia="宋体" w:hAnsi="宋体"/>
-        </w:rPr>
         <w:t>1</w:t>
       </w:r>
       <w:r>
-        <w:rPr>
-          <w:rFonts w:ascii="宋体" w:eastAsia="宋体" w:hAnsi="宋体"/>
-        </w:rPr>
         <w:t xml:space="preserve"> </w:t>
       </w:r>
       <w:bookmarkEnd w:id="67"/>
@@ -3322,7 +3221,7 @@
       <w:bookmarkEnd w:id="69"/>
       <w:r>
         <w:rPr>
-          <w:rFonts w:ascii="宋体" w:eastAsia="宋体" w:hAnsi="宋体" w:hint="eastAsia"/>
+          <w:rFonts w:hint="eastAsia"/>
         </w:rPr>
         <w:t>用户接口</w:t>
       </w:r>
@@ -3334,7 +3233,7 @@
     <w:p>
       <w:pPr>
         <w:rPr>
-          <w:rFonts w:asciiTheme="majorEastAsia" w:eastAsiaTheme="majorEastAsia" w:hAnsiTheme="majorEastAsia" w:hint="eastAsia"/>
+          <w:rFonts w:asciiTheme="majorEastAsia" w:eastAsiaTheme="majorEastAsia" w:hAnsiTheme="majorEastAsia"/>
         </w:rPr>
       </w:pPr>
       <w:r>
@@ -3347,35 +3246,26 @@
     <w:p>
       <w:pPr>
         <w:pStyle w:val="3"/>
-        <w:rPr>
-          <w:rFonts w:ascii="宋体" w:eastAsia="宋体" w:hAnsi="宋体"/>
-        </w:rPr>
       </w:pPr>
       <w:bookmarkStart w:id="74" w:name="_Toc37266737"/>
       <w:bookmarkStart w:id="75" w:name="_Toc37267195"/>
       <w:bookmarkStart w:id="76" w:name="_Toc37267305"/>
-      <w:bookmarkStart w:id="77" w:name="_Toc37267338"/>
-      <w:r>
-        <w:rPr>
-          <w:rFonts w:ascii="宋体" w:eastAsia="宋体" w:hAnsi="宋体" w:hint="eastAsia"/>
+      <w:bookmarkStart w:id="77" w:name="_Toc37269349"/>
+      <w:r>
+        <w:rPr>
+          <w:rFonts w:hint="eastAsia"/>
         </w:rPr>
         <w:t>3</w:t>
       </w:r>
       <w:r>
-        <w:rPr>
-          <w:rFonts w:ascii="宋体" w:eastAsia="宋体" w:hAnsi="宋体"/>
-        </w:rPr>
         <w:t>.2</w:t>
       </w:r>
       <w:r>
-        <w:rPr>
-          <w:rFonts w:ascii="宋体" w:eastAsia="宋体" w:hAnsi="宋体"/>
-        </w:rPr>
         <w:t xml:space="preserve"> </w:t>
       </w:r>
       <w:r>
         <w:rPr>
-          <w:rFonts w:ascii="宋体" w:eastAsia="宋体" w:hAnsi="宋体" w:hint="eastAsia"/>
+          <w:rFonts w:hint="eastAsia"/>
         </w:rPr>
         <w:t>外部接口</w:t>
       </w:r>
@@ -3387,7 +3277,7 @@
     <w:p>
       <w:pPr>
         <w:rPr>
-          <w:rFonts w:asciiTheme="majorEastAsia" w:eastAsiaTheme="majorEastAsia" w:hAnsiTheme="majorEastAsia" w:hint="eastAsia"/>
+          <w:rFonts w:asciiTheme="majorEastAsia" w:eastAsiaTheme="majorEastAsia" w:hAnsiTheme="majorEastAsia"/>
         </w:rPr>
       </w:pPr>
       <w:r>
@@ -3400,43 +3290,25 @@
     <w:p>
       <w:pPr>
         <w:pStyle w:val="3"/>
-        <w:rPr>
-          <w:rFonts w:ascii="宋体" w:eastAsia="宋体" w:hAnsi="宋体"/>
-        </w:rPr>
       </w:pPr>
       <w:bookmarkStart w:id="78" w:name="_Toc37266738"/>
       <w:bookmarkStart w:id="79" w:name="_Toc37267196"/>
       <w:bookmarkStart w:id="80" w:name="_Toc37267306"/>
-      <w:bookmarkStart w:id="81" w:name="_Toc37267339"/>
-      <w:r>
-        <w:rPr>
-          <w:rFonts w:ascii="宋体" w:eastAsia="宋体" w:hAnsi="宋体" w:hint="eastAsia"/>
+      <w:bookmarkStart w:id="81" w:name="_Toc37269350"/>
+      <w:r>
+        <w:rPr>
+          <w:rFonts w:hint="eastAsia"/>
         </w:rPr>
         <w:t>3</w:t>
       </w:r>
       <w:r>
-        <w:rPr>
-          <w:rFonts w:ascii="宋体" w:eastAsia="宋体" w:hAnsi="宋体"/>
-        </w:rPr>
-        <w:t>.</w:t>
-      </w:r>
-      <w:r>
-        <w:rPr>
-          <w:rFonts w:ascii="宋体" w:eastAsia="宋体" w:hAnsi="宋体"/>
-        </w:rPr>
-        <w:t xml:space="preserve">3 </w:t>
-      </w:r>
-      <w:r>
-        <w:rPr>
-          <w:rFonts w:ascii="宋体" w:eastAsia="宋体" w:hAnsi="宋体" w:hint="eastAsia"/>
-        </w:rPr>
-        <w:t>内</w:t>
-      </w:r>
-      <w:r>
-        <w:rPr>
-          <w:rFonts w:ascii="宋体" w:eastAsia="宋体" w:hAnsi="宋体" w:hint="eastAsia"/>
-        </w:rPr>
-        <w:t>部接口</w:t>
+        <w:t xml:space="preserve">.3 </w:t>
+      </w:r>
+      <w:r>
+        <w:rPr>
+          <w:rFonts w:hint="eastAsia"/>
+        </w:rPr>
+        <w:t>内部接口</w:t>
       </w:r>
       <w:bookmarkEnd w:id="78"/>
       <w:bookmarkEnd w:id="79"/>
@@ -3446,7 +3318,7 @@
     <w:p>
       <w:pPr>
         <w:rPr>
-          <w:rFonts w:asciiTheme="majorEastAsia" w:eastAsiaTheme="majorEastAsia" w:hAnsiTheme="majorEastAsia" w:hint="eastAsia"/>
+          <w:rFonts w:asciiTheme="majorEastAsia" w:eastAsiaTheme="majorEastAsia" w:hAnsiTheme="majorEastAsia"/>
         </w:rPr>
       </w:pPr>
       <w:r>
@@ -3463,7 +3335,7 @@
       <w:bookmarkStart w:id="82" w:name="_Toc37266739"/>
       <w:bookmarkStart w:id="83" w:name="_Toc37267197"/>
       <w:bookmarkStart w:id="84" w:name="_Toc37267307"/>
-      <w:bookmarkStart w:id="85" w:name="_Toc37267340"/>
+      <w:bookmarkStart w:id="85" w:name="_Toc37269351"/>
       <w:r>
         <w:rPr>
           <w:rFonts w:asciiTheme="minorEastAsia" w:hAnsiTheme="minorEastAsia" w:hint="eastAsia"/>
@@ -3497,41 +3369,26 @@
     <w:p>
       <w:pPr>
         <w:pStyle w:val="3"/>
-        <w:rPr>
-          <w:rFonts w:asciiTheme="minorEastAsia" w:hAnsiTheme="minorEastAsia"/>
-        </w:rPr>
       </w:pPr>
       <w:bookmarkStart w:id="86" w:name="_Toc37266740"/>
       <w:bookmarkStart w:id="87" w:name="_Toc37267198"/>
       <w:bookmarkStart w:id="88" w:name="_Toc37267308"/>
-      <w:bookmarkStart w:id="89" w:name="_Toc37267341"/>
-      <w:r>
-        <w:rPr>
-          <w:rFonts w:asciiTheme="minorEastAsia" w:hAnsiTheme="minorEastAsia" w:hint="eastAsia"/>
-        </w:rPr>
-        <w:t>4</w:t>
-      </w:r>
-      <w:r>
-        <w:rPr>
-          <w:rFonts w:asciiTheme="minorEastAsia" w:hAnsiTheme="minorEastAsia" w:hint="eastAsia"/>
-        </w:rPr>
-        <w:t>.</w:t>
-      </w:r>
-      <w:r>
-        <w:rPr>
-          <w:rFonts w:asciiTheme="minorEastAsia" w:hAnsiTheme="minorEastAsia"/>
-        </w:rPr>
+      <w:bookmarkStart w:id="89" w:name="_Toc37269352"/>
+      <w:r>
+        <w:rPr>
+          <w:rFonts w:hint="eastAsia"/>
+        </w:rPr>
+        <w:t>4.</w:t>
+      </w:r>
+      <w:r>
         <w:t>1</w:t>
       </w:r>
       <w:r>
-        <w:rPr>
-          <w:rFonts w:asciiTheme="minorEastAsia" w:hAnsiTheme="minorEastAsia"/>
-        </w:rPr>
         <w:t xml:space="preserve"> </w:t>
       </w:r>
       <w:r>
         <w:rPr>
-          <w:rFonts w:asciiTheme="minorEastAsia" w:hAnsiTheme="minorEastAsia" w:hint="eastAsia"/>
+          <w:rFonts w:hint="eastAsia"/>
         </w:rPr>
         <w:t>运行模块组合</w:t>
       </w:r>
@@ -3541,7 +3398,7 @@
       <w:bookmarkEnd w:id="89"/>
       <w:r>
         <w:rPr>
-          <w:rFonts w:asciiTheme="minorEastAsia" w:hAnsiTheme="minorEastAsia" w:hint="eastAsia"/>
+          <w:rFonts w:hint="eastAsia"/>
         </w:rPr>
         <w:t xml:space="preserve"> </w:t>
       </w:r>
@@ -3566,7 +3423,7 @@
       <w:bookmarkStart w:id="90" w:name="_Toc37266741"/>
       <w:bookmarkStart w:id="91" w:name="_Toc37267199"/>
       <w:bookmarkStart w:id="92" w:name="_Toc37267309"/>
-      <w:bookmarkStart w:id="93" w:name="_Toc37267342"/>
+      <w:bookmarkStart w:id="93" w:name="_Toc37269353"/>
       <w:r>
         <w:t>4.2</w:t>
       </w:r>
@@ -3610,18 +3467,12 @@
       <w:bookmarkStart w:id="94" w:name="_Toc37266742"/>
       <w:bookmarkStart w:id="95" w:name="_Toc37267200"/>
       <w:bookmarkStart w:id="96" w:name="_Toc37267310"/>
-      <w:bookmarkStart w:id="97" w:name="_Toc37267343"/>
+      <w:bookmarkStart w:id="97" w:name="_Toc37269354"/>
       <w:r>
         <w:rPr>
           <w:rFonts w:hint="eastAsia"/>
         </w:rPr>
-        <w:t>4</w:t>
-      </w:r>
-      <w:r>
-        <w:rPr>
-          <w:rFonts w:hint="eastAsia"/>
-        </w:rPr>
-        <w:t>.</w:t>
+        <w:t>4.</w:t>
       </w:r>
       <w:r>
         <w:t>3</w:t>
@@ -3666,7 +3517,7 @@
       <w:bookmarkStart w:id="98" w:name="_Toc37266743"/>
       <w:bookmarkStart w:id="99" w:name="_Toc37267201"/>
       <w:bookmarkStart w:id="100" w:name="_Toc37267311"/>
-      <w:bookmarkStart w:id="101" w:name="_Toc37267344"/>
+      <w:bookmarkStart w:id="101" w:name="_Toc37269355"/>
       <w:r>
         <w:t>5</w:t>
       </w:r>
@@ -3694,7 +3545,7 @@
       <w:bookmarkStart w:id="102" w:name="_Toc37266744"/>
       <w:bookmarkStart w:id="103" w:name="_Toc37267202"/>
       <w:bookmarkStart w:id="104" w:name="_Toc37267312"/>
-      <w:bookmarkStart w:id="105" w:name="_Toc37267345"/>
+      <w:bookmarkStart w:id="105" w:name="_Toc37269356"/>
       <w:r>
         <w:t>5.1</w:t>
       </w:r>
@@ -3721,7 +3572,7 @@
     <w:p>
       <w:pPr>
         <w:rPr>
-          <w:rFonts w:asciiTheme="minorEastAsia" w:eastAsiaTheme="minorEastAsia" w:hAnsiTheme="minorEastAsia" w:hint="eastAsia"/>
+          <w:rFonts w:asciiTheme="minorEastAsia" w:eastAsiaTheme="minorEastAsia" w:hAnsiTheme="minorEastAsia"/>
         </w:rPr>
       </w:pPr>
       <w:r>
@@ -3738,7 +3589,7 @@
       <w:bookmarkStart w:id="106" w:name="_Toc37266745"/>
       <w:bookmarkStart w:id="107" w:name="_Toc37267203"/>
       <w:bookmarkStart w:id="108" w:name="_Toc37267313"/>
-      <w:bookmarkStart w:id="109" w:name="_Toc37267346"/>
+      <w:bookmarkStart w:id="109" w:name="_Toc37269357"/>
       <w:r>
         <w:t>5.4</w:t>
       </w:r>
@@ -3782,7 +3633,7 @@
       <w:bookmarkStart w:id="110" w:name="_Toc37266746"/>
       <w:bookmarkStart w:id="111" w:name="_Toc37267204"/>
       <w:bookmarkStart w:id="112" w:name="_Toc37267314"/>
-      <w:bookmarkStart w:id="113" w:name="_Toc37267347"/>
+      <w:bookmarkStart w:id="113" w:name="_Toc37269358"/>
       <w:r>
         <w:t>5.3</w:t>
       </w:r>
@@ -3803,7 +3654,7 @@
     <w:p>
       <w:pPr>
         <w:rPr>
-          <w:rFonts w:asciiTheme="minorEastAsia" w:eastAsiaTheme="minorEastAsia" w:hAnsiTheme="minorEastAsia" w:hint="eastAsia"/>
+          <w:rFonts w:asciiTheme="minorEastAsia" w:eastAsiaTheme="minorEastAsia" w:hAnsiTheme="minorEastAsia"/>
         </w:rPr>
       </w:pPr>
       <w:r>
@@ -3878,7 +3729,7 @@
       <w:bookmarkStart w:id="114" w:name="_Toc37266747"/>
       <w:bookmarkStart w:id="115" w:name="_Toc37267205"/>
       <w:bookmarkStart w:id="116" w:name="_Toc37267315"/>
-      <w:bookmarkStart w:id="117" w:name="_Toc37267348"/>
+      <w:bookmarkStart w:id="117" w:name="_Toc37269359"/>
       <w:r>
         <w:rPr>
           <w:rFonts w:asciiTheme="minorEastAsia" w:hAnsiTheme="minorEastAsia" w:hint="eastAsia"/>
@@ -3921,7 +3772,7 @@
       <w:bookmarkStart w:id="118" w:name="_Toc37266748"/>
       <w:bookmarkStart w:id="119" w:name="_Toc37267206"/>
       <w:bookmarkStart w:id="120" w:name="_Toc37267316"/>
-      <w:bookmarkStart w:id="121" w:name="_Toc37267349"/>
+      <w:bookmarkStart w:id="121" w:name="_Toc37269360"/>
       <w:r>
         <w:t>6.1</w:t>
       </w:r>
@@ -3965,7 +3816,7 @@
       <w:bookmarkStart w:id="122" w:name="_Toc37266749"/>
       <w:bookmarkStart w:id="123" w:name="_Toc37267207"/>
       <w:bookmarkStart w:id="124" w:name="_Toc37267317"/>
-      <w:bookmarkStart w:id="125" w:name="_Toc37267350"/>
+      <w:bookmarkStart w:id="125" w:name="_Toc37269361"/>
       <w:r>
         <w:t xml:space="preserve">6.2 </w:t>
       </w:r>
@@ -4034,7 +3885,7 @@
       <w:bookmarkStart w:id="126" w:name="_Toc37266750"/>
       <w:bookmarkStart w:id="127" w:name="_Toc37267208"/>
       <w:bookmarkStart w:id="128" w:name="_Toc37267318"/>
-      <w:bookmarkStart w:id="129" w:name="_Toc37267351"/>
+      <w:bookmarkStart w:id="129" w:name="_Toc37269362"/>
       <w:r>
         <w:t xml:space="preserve">6.3 </w:t>
       </w:r>
@@ -4058,7 +3909,7 @@
     <w:p>
       <w:pPr>
         <w:rPr>
-          <w:rFonts w:asciiTheme="minorEastAsia" w:eastAsiaTheme="minorEastAsia" w:hAnsiTheme="minorEastAsia" w:hint="eastAsia"/>
+          <w:rFonts w:asciiTheme="minorEastAsia" w:eastAsiaTheme="minorEastAsia" w:hAnsiTheme="minorEastAsia"/>
         </w:rPr>
       </w:pPr>
       <w:r>
@@ -4071,7 +3922,7 @@
     <w:p>
       <w:pPr>
         <w:rPr>
-          <w:rFonts w:asciiTheme="minorEastAsia" w:eastAsiaTheme="minorEastAsia" w:hAnsiTheme="minorEastAsia" w:hint="eastAsia"/>
+          <w:rFonts w:asciiTheme="minorEastAsia" w:eastAsiaTheme="minorEastAsia" w:hAnsiTheme="minorEastAsia"/>
         </w:rPr>
       </w:pPr>
       <w:proofErr w:type="gramStart"/>
@@ -4185,9 +4036,6 @@
   <w:p>
     <w:pPr>
       <w:pStyle w:val="ab"/>
-      <w:rPr>
-        <w:rFonts w:hint="eastAsia"/>
-      </w:rPr>
     </w:pPr>
     <w:r>
       <w:t>AI</w:t>
@@ -5940,6 +5788,7 @@
   <w:style w:type="character" w:default="1" w:styleId="a0">
     <w:name w:val="Default Paragraph Font"/>
     <w:uiPriority w:val="1"/>
+    <w:semiHidden/>
     <w:unhideWhenUsed/>
   </w:style>
   <w:style w:type="table" w:default="1" w:styleId="a1">
@@ -6951,7 +6800,7 @@
 </file>
 
 <file path=customXml/itemProps2.xml><?xml version="1.0" encoding="utf-8"?>
-<ds:datastoreItem xmlns:ds="http://schemas.openxmlformats.org/officeDocument/2006/customXml" ds:itemID="{438A316C-F92E-4435-A2FC-EAAA86A9E28E}">
+<ds:datastoreItem xmlns:ds="http://schemas.openxmlformats.org/officeDocument/2006/customXml" ds:itemID="{6E65FF61-4F11-431C-9410-D439E6632E18}">
   <ds:schemaRefs>
     <ds:schemaRef ds:uri="http://schemas.openxmlformats.org/officeDocument/2006/bibliography"/>
   </ds:schemaRefs>

--- a/系统概要设计文档.docx
+++ b/系统概要设计文档.docx
@@ -303,18 +303,8 @@
           <w:sz w:val="30"/>
           <w:szCs w:val="30"/>
         </w:rPr>
-        <w:t>组长：梁聪</w:t>
-      </w:r>
-      <w:proofErr w:type="gramStart"/>
-      <w:r>
-        <w:rPr>
-          <w:rFonts w:asciiTheme="majorEastAsia" w:eastAsiaTheme="majorEastAsia" w:hAnsiTheme="majorEastAsia" w:hint="eastAsia"/>
-          <w:sz w:val="30"/>
-          <w:szCs w:val="30"/>
-        </w:rPr>
-        <w:t>聪</w:t>
-      </w:r>
-      <w:proofErr w:type="gramEnd"/>
+        <w:t>组长：梁聪聪</w:t>
+      </w:r>
     </w:p>
     <w:p>
       <w:pPr>
@@ -428,11 +418,11 @@
       </w:r>
     </w:p>
     <w:bookmarkStart w:id="0" w:name="_Toc11315542" w:displacedByCustomXml="next"/>
-    <w:bookmarkStart w:id="1" w:name="_Toc35076580" w:displacedByCustomXml="next"/>
-    <w:bookmarkStart w:id="2" w:name="_Toc35077051" w:displacedByCustomXml="next"/>
+    <w:bookmarkStart w:id="1" w:name="_Toc37267292" w:displacedByCustomXml="next"/>
+    <w:bookmarkStart w:id="2" w:name="_Toc37267182" w:displacedByCustomXml="next"/>
     <w:bookmarkStart w:id="3" w:name="_Toc37266724" w:displacedByCustomXml="next"/>
-    <w:bookmarkStart w:id="4" w:name="_Toc37267182" w:displacedByCustomXml="next"/>
-    <w:bookmarkStart w:id="5" w:name="_Toc37267292" w:displacedByCustomXml="next"/>
+    <w:bookmarkStart w:id="4" w:name="_Toc35077051" w:displacedByCustomXml="next"/>
+    <w:bookmarkStart w:id="5" w:name="_Toc35076580" w:displacedByCustomXml="next"/>
     <w:sdt>
       <w:sdtPr>
         <w:rPr>
@@ -2624,8 +2614,6 @@
         <w:pStyle w:val="2"/>
       </w:pPr>
       <w:bookmarkStart w:id="6" w:name="_Toc37269336"/>
-      <w:bookmarkStart w:id="7" w:name="_GoBack"/>
-      <w:bookmarkEnd w:id="7"/>
       <w:r>
         <w:lastRenderedPageBreak/>
         <w:t>1</w:t>
@@ -2647,16 +2635,8 @@
         <w:rPr>
           <w:rFonts w:hint="eastAsia"/>
         </w:rPr>
-        <w:t>梁聪</w:t>
-      </w:r>
-      <w:proofErr w:type="gramStart"/>
-      <w:r>
-        <w:rPr>
-          <w:rFonts w:hint="eastAsia"/>
-        </w:rPr>
-        <w:t>聪</w:t>
-      </w:r>
-      <w:proofErr w:type="gramEnd"/>
+        <w:t>梁聪聪</w:t>
+      </w:r>
       <w:r>
         <w:rPr>
           <w:rFonts w:hint="eastAsia"/>
@@ -2674,13 +2654,13 @@
       <w:pPr>
         <w:pStyle w:val="3"/>
       </w:pPr>
-      <w:bookmarkStart w:id="8" w:name="_Toc11315543"/>
-      <w:bookmarkStart w:id="9" w:name="_Toc35076581"/>
-      <w:bookmarkStart w:id="10" w:name="_Toc35077052"/>
-      <w:bookmarkStart w:id="11" w:name="_Toc37266725"/>
-      <w:bookmarkStart w:id="12" w:name="_Toc37267183"/>
-      <w:bookmarkStart w:id="13" w:name="_Toc37267293"/>
-      <w:bookmarkStart w:id="14" w:name="_Toc37269337"/>
+      <w:bookmarkStart w:id="7" w:name="_Toc11315543"/>
+      <w:bookmarkStart w:id="8" w:name="_Toc35076581"/>
+      <w:bookmarkStart w:id="9" w:name="_Toc35077052"/>
+      <w:bookmarkStart w:id="10" w:name="_Toc37266725"/>
+      <w:bookmarkStart w:id="11" w:name="_Toc37267183"/>
+      <w:bookmarkStart w:id="12" w:name="_Toc37267293"/>
+      <w:bookmarkStart w:id="13" w:name="_Toc37269337"/>
       <w:r>
         <w:rPr>
           <w:rFonts w:hint="eastAsia"/>
@@ -2696,13 +2676,13 @@
         </w:rPr>
         <w:t>编写目的</w:t>
       </w:r>
+      <w:bookmarkEnd w:id="7"/>
       <w:bookmarkEnd w:id="8"/>
       <w:bookmarkEnd w:id="9"/>
       <w:bookmarkEnd w:id="10"/>
       <w:bookmarkEnd w:id="11"/>
       <w:bookmarkEnd w:id="12"/>
       <w:bookmarkEnd w:id="13"/>
-      <w:bookmarkEnd w:id="14"/>
     </w:p>
     <w:p>
       <w:pPr>
@@ -2721,10 +2701,10 @@
       <w:pPr>
         <w:pStyle w:val="3"/>
       </w:pPr>
-      <w:bookmarkStart w:id="15" w:name="_Toc37266726"/>
-      <w:bookmarkStart w:id="16" w:name="_Toc37267184"/>
-      <w:bookmarkStart w:id="17" w:name="_Toc37267294"/>
-      <w:bookmarkStart w:id="18" w:name="_Toc37269338"/>
+      <w:bookmarkStart w:id="14" w:name="_Toc37266726"/>
+      <w:bookmarkStart w:id="15" w:name="_Toc37267184"/>
+      <w:bookmarkStart w:id="16" w:name="_Toc37267294"/>
+      <w:bookmarkStart w:id="17" w:name="_Toc37269338"/>
       <w:r>
         <w:rPr>
           <w:rFonts w:hint="eastAsia"/>
@@ -2740,10 +2720,10 @@
         </w:rPr>
         <w:t>背景</w:t>
       </w:r>
+      <w:bookmarkEnd w:id="14"/>
       <w:bookmarkEnd w:id="15"/>
       <w:bookmarkEnd w:id="16"/>
       <w:bookmarkEnd w:id="17"/>
-      <w:bookmarkEnd w:id="18"/>
     </w:p>
     <w:p>
       <w:pPr>
@@ -2762,10 +2742,10 @@
       <w:pPr>
         <w:pStyle w:val="3"/>
       </w:pPr>
-      <w:bookmarkStart w:id="19" w:name="_Toc37266727"/>
-      <w:bookmarkStart w:id="20" w:name="_Toc37267185"/>
-      <w:bookmarkStart w:id="21" w:name="_Toc37267295"/>
-      <w:bookmarkStart w:id="22" w:name="_Toc37269339"/>
+      <w:bookmarkStart w:id="18" w:name="_Toc37266727"/>
+      <w:bookmarkStart w:id="19" w:name="_Toc37267185"/>
+      <w:bookmarkStart w:id="20" w:name="_Toc37267295"/>
+      <w:bookmarkStart w:id="21" w:name="_Toc37269339"/>
       <w:r>
         <w:rPr>
           <w:rFonts w:hint="eastAsia"/>
@@ -2781,10 +2761,10 @@
         </w:rPr>
         <w:t>定义</w:t>
       </w:r>
+      <w:bookmarkEnd w:id="18"/>
       <w:bookmarkEnd w:id="19"/>
       <w:bookmarkEnd w:id="20"/>
       <w:bookmarkEnd w:id="21"/>
-      <w:bookmarkEnd w:id="22"/>
     </w:p>
     <w:p>
       <w:pPr>
@@ -2803,10 +2783,10 @@
       <w:pPr>
         <w:pStyle w:val="3"/>
       </w:pPr>
-      <w:bookmarkStart w:id="23" w:name="_Toc37266728"/>
-      <w:bookmarkStart w:id="24" w:name="_Toc37267186"/>
-      <w:bookmarkStart w:id="25" w:name="_Toc37267296"/>
-      <w:bookmarkStart w:id="26" w:name="_Toc37269340"/>
+      <w:bookmarkStart w:id="22" w:name="_Toc37266728"/>
+      <w:bookmarkStart w:id="23" w:name="_Toc37267186"/>
+      <w:bookmarkStart w:id="24" w:name="_Toc37267296"/>
+      <w:bookmarkStart w:id="25" w:name="_Toc37269340"/>
       <w:r>
         <w:rPr>
           <w:rFonts w:hint="eastAsia"/>
@@ -2822,10 +2802,10 @@
         </w:rPr>
         <w:t>参考资料</w:t>
       </w:r>
+      <w:bookmarkEnd w:id="22"/>
       <w:bookmarkEnd w:id="23"/>
       <w:bookmarkEnd w:id="24"/>
       <w:bookmarkEnd w:id="25"/>
-      <w:bookmarkEnd w:id="26"/>
     </w:p>
     <w:p>
       <w:pPr>
@@ -2844,64 +2824,50 @@
       <w:pPr>
         <w:pStyle w:val="2"/>
       </w:pPr>
-      <w:bookmarkStart w:id="27" w:name="_Toc11315546"/>
-      <w:bookmarkStart w:id="28" w:name="_Toc35076584"/>
-      <w:bookmarkStart w:id="29" w:name="_Toc35077055"/>
-      <w:bookmarkStart w:id="30" w:name="_Toc37266729"/>
-      <w:bookmarkStart w:id="31" w:name="_Toc37267187"/>
-      <w:bookmarkStart w:id="32" w:name="_Toc37267297"/>
-      <w:bookmarkStart w:id="33" w:name="_Toc37269341"/>
+      <w:bookmarkStart w:id="26" w:name="_Toc11315546"/>
+      <w:bookmarkStart w:id="27" w:name="_Toc35076584"/>
+      <w:bookmarkStart w:id="28" w:name="_Toc35077055"/>
+      <w:bookmarkStart w:id="29" w:name="_Toc37266729"/>
+      <w:bookmarkStart w:id="30" w:name="_Toc37267187"/>
+      <w:bookmarkStart w:id="31" w:name="_Toc37267297"/>
+      <w:bookmarkStart w:id="32" w:name="_Toc37269341"/>
       <w:r>
         <w:rPr>
           <w:rFonts w:hint="eastAsia"/>
         </w:rPr>
         <w:t>2</w:t>
       </w:r>
-      <w:bookmarkStart w:id="34" w:name="_Toc11315547"/>
+      <w:bookmarkStart w:id="33" w:name="_Toc11315547"/>
+      <w:bookmarkEnd w:id="26"/>
       <w:bookmarkEnd w:id="27"/>
       <w:bookmarkEnd w:id="28"/>
+      <w:r>
+        <w:rPr>
+          <w:rFonts w:hint="eastAsia"/>
+        </w:rPr>
+        <w:t>总体设计</w:t>
+      </w:r>
       <w:bookmarkEnd w:id="29"/>
       <w:r>
         <w:rPr>
           <w:rFonts w:hint="eastAsia"/>
         </w:rPr>
-        <w:t>总体设计</w:t>
+        <w:t>（梁聪聪）</w:t>
       </w:r>
       <w:bookmarkEnd w:id="30"/>
-      <w:r>
-        <w:rPr>
-          <w:rFonts w:hint="eastAsia"/>
-        </w:rPr>
-        <w:t>（梁聪</w:t>
-      </w:r>
-      <w:proofErr w:type="gramStart"/>
-      <w:r>
-        <w:rPr>
-          <w:rFonts w:hint="eastAsia"/>
-        </w:rPr>
-        <w:t>聪</w:t>
-      </w:r>
-      <w:proofErr w:type="gramEnd"/>
-      <w:r>
-        <w:rPr>
-          <w:rFonts w:hint="eastAsia"/>
-        </w:rPr>
-        <w:t>）</w:t>
-      </w:r>
       <w:bookmarkEnd w:id="31"/>
       <w:bookmarkEnd w:id="32"/>
-      <w:bookmarkEnd w:id="33"/>
     </w:p>
     <w:p>
       <w:pPr>
         <w:pStyle w:val="3"/>
       </w:pPr>
-      <w:bookmarkStart w:id="35" w:name="_Toc35076585"/>
-      <w:bookmarkStart w:id="36" w:name="_Toc35077056"/>
-      <w:bookmarkStart w:id="37" w:name="_Toc37266730"/>
-      <w:bookmarkStart w:id="38" w:name="_Toc37267188"/>
-      <w:bookmarkStart w:id="39" w:name="_Toc37267298"/>
-      <w:bookmarkStart w:id="40" w:name="_Toc37269342"/>
+      <w:bookmarkStart w:id="34" w:name="_Toc35076585"/>
+      <w:bookmarkStart w:id="35" w:name="_Toc35077056"/>
+      <w:bookmarkStart w:id="36" w:name="_Toc37266730"/>
+      <w:bookmarkStart w:id="37" w:name="_Toc37267188"/>
+      <w:bookmarkStart w:id="38" w:name="_Toc37267298"/>
+      <w:bookmarkStart w:id="39" w:name="_Toc37269342"/>
       <w:r>
         <w:rPr>
           <w:rFonts w:hint="eastAsia"/>
@@ -2911,22 +2877,22 @@
       <w:r>
         <w:t>1</w:t>
       </w:r>
+      <w:bookmarkEnd w:id="33"/>
       <w:bookmarkEnd w:id="34"/>
       <w:bookmarkEnd w:id="35"/>
+      <w:r>
+        <w:t xml:space="preserve"> </w:t>
+      </w:r>
+      <w:r>
+        <w:rPr>
+          <w:rFonts w:hint="eastAsia"/>
+        </w:rPr>
+        <w:t>需求规定</w:t>
+      </w:r>
       <w:bookmarkEnd w:id="36"/>
-      <w:r>
-        <w:t xml:space="preserve"> </w:t>
-      </w:r>
-      <w:r>
-        <w:rPr>
-          <w:rFonts w:hint="eastAsia"/>
-        </w:rPr>
-        <w:t>需求规定</w:t>
-      </w:r>
       <w:bookmarkEnd w:id="37"/>
       <w:bookmarkEnd w:id="38"/>
       <w:bookmarkEnd w:id="39"/>
-      <w:bookmarkEnd w:id="40"/>
       <w:r>
         <w:t xml:space="preserve"> </w:t>
       </w:r>
@@ -2948,35 +2914,35 @@
       <w:pPr>
         <w:pStyle w:val="3"/>
       </w:pPr>
-      <w:bookmarkStart w:id="41" w:name="_Toc11315548"/>
-      <w:bookmarkStart w:id="42" w:name="_Toc35076586"/>
-      <w:bookmarkStart w:id="43" w:name="_Toc35077057"/>
-      <w:bookmarkStart w:id="44" w:name="_Toc37266731"/>
-      <w:bookmarkStart w:id="45" w:name="_Toc37267189"/>
-      <w:bookmarkStart w:id="46" w:name="_Toc37267299"/>
-      <w:bookmarkStart w:id="47" w:name="_Toc37269343"/>
+      <w:bookmarkStart w:id="40" w:name="_Toc11315548"/>
+      <w:bookmarkStart w:id="41" w:name="_Toc35076586"/>
+      <w:bookmarkStart w:id="42" w:name="_Toc35077057"/>
+      <w:bookmarkStart w:id="43" w:name="_Toc37266731"/>
+      <w:bookmarkStart w:id="44" w:name="_Toc37267189"/>
+      <w:bookmarkStart w:id="45" w:name="_Toc37267299"/>
+      <w:bookmarkStart w:id="46" w:name="_Toc37269343"/>
       <w:r>
         <w:rPr>
           <w:rFonts w:hint="eastAsia"/>
         </w:rPr>
         <w:t>2.2</w:t>
       </w:r>
+      <w:bookmarkEnd w:id="40"/>
+      <w:r>
+        <w:t xml:space="preserve"> </w:t>
+      </w:r>
+      <w:r>
+        <w:rPr>
+          <w:rFonts w:hint="eastAsia"/>
+        </w:rPr>
+        <w:t>运行环境</w:t>
+      </w:r>
       <w:bookmarkEnd w:id="41"/>
-      <w:r>
-        <w:t xml:space="preserve"> </w:t>
-      </w:r>
-      <w:r>
-        <w:rPr>
-          <w:rFonts w:hint="eastAsia"/>
-        </w:rPr>
-        <w:t>运行环境</w:t>
-      </w:r>
       <w:bookmarkEnd w:id="42"/>
       <w:bookmarkEnd w:id="43"/>
       <w:bookmarkEnd w:id="44"/>
       <w:bookmarkEnd w:id="45"/>
       <w:bookmarkEnd w:id="46"/>
-      <w:bookmarkEnd w:id="47"/>
     </w:p>
     <w:p>
       <w:pPr>
@@ -2995,10 +2961,10 @@
       <w:pPr>
         <w:pStyle w:val="3"/>
       </w:pPr>
-      <w:bookmarkStart w:id="48" w:name="_Toc37266732"/>
-      <w:bookmarkStart w:id="49" w:name="_Toc37267190"/>
-      <w:bookmarkStart w:id="50" w:name="_Toc37267300"/>
-      <w:bookmarkStart w:id="51" w:name="_Toc37269344"/>
+      <w:bookmarkStart w:id="47" w:name="_Toc37266732"/>
+      <w:bookmarkStart w:id="48" w:name="_Toc37267190"/>
+      <w:bookmarkStart w:id="49" w:name="_Toc37267300"/>
+      <w:bookmarkStart w:id="50" w:name="_Toc37269344"/>
       <w:r>
         <w:rPr>
           <w:rFonts w:hint="eastAsia"/>
@@ -3017,10 +2983,10 @@
         </w:rPr>
         <w:t>基本设计概念和处理流程</w:t>
       </w:r>
+      <w:bookmarkEnd w:id="47"/>
       <w:bookmarkEnd w:id="48"/>
       <w:bookmarkEnd w:id="49"/>
       <w:bookmarkEnd w:id="50"/>
-      <w:bookmarkEnd w:id="51"/>
     </w:p>
     <w:p>
       <w:pPr>
@@ -3039,10 +3005,10 @@
       <w:pPr>
         <w:pStyle w:val="3"/>
       </w:pPr>
-      <w:bookmarkStart w:id="52" w:name="_Toc37266733"/>
-      <w:bookmarkStart w:id="53" w:name="_Toc37267191"/>
-      <w:bookmarkStart w:id="54" w:name="_Toc37267301"/>
-      <w:bookmarkStart w:id="55" w:name="_Toc37269345"/>
+      <w:bookmarkStart w:id="51" w:name="_Toc37266733"/>
+      <w:bookmarkStart w:id="52" w:name="_Toc37267191"/>
+      <w:bookmarkStart w:id="53" w:name="_Toc37267301"/>
+      <w:bookmarkStart w:id="54" w:name="_Toc37269345"/>
       <w:r>
         <w:rPr>
           <w:rFonts w:hint="eastAsia"/>
@@ -3065,10 +3031,10 @@
         </w:rPr>
         <w:t>结构</w:t>
       </w:r>
+      <w:bookmarkEnd w:id="51"/>
       <w:bookmarkEnd w:id="52"/>
       <w:bookmarkEnd w:id="53"/>
       <w:bookmarkEnd w:id="54"/>
-      <w:bookmarkEnd w:id="55"/>
       <w:r>
         <w:rPr>
           <w:rFonts w:hint="eastAsia"/>
@@ -3093,10 +3059,10 @@
       <w:pPr>
         <w:pStyle w:val="3"/>
       </w:pPr>
-      <w:bookmarkStart w:id="56" w:name="_Toc37266734"/>
-      <w:bookmarkStart w:id="57" w:name="_Toc37267192"/>
-      <w:bookmarkStart w:id="58" w:name="_Toc37267302"/>
-      <w:bookmarkStart w:id="59" w:name="_Toc37269346"/>
+      <w:bookmarkStart w:id="55" w:name="_Toc37266734"/>
+      <w:bookmarkStart w:id="56" w:name="_Toc37267192"/>
+      <w:bookmarkStart w:id="57" w:name="_Toc37267302"/>
+      <w:bookmarkStart w:id="58" w:name="_Toc37269346"/>
       <w:r>
         <w:t>2.5</w:t>
       </w:r>
@@ -3109,13 +3075,13 @@
         </w:rPr>
         <w:t>功能需求与程序的关系</w:t>
       </w:r>
-      <w:bookmarkStart w:id="60" w:name="_Toc11315549"/>
-      <w:bookmarkStart w:id="61" w:name="_Toc35076587"/>
-      <w:bookmarkStart w:id="62" w:name="_Toc35077058"/>
+      <w:bookmarkStart w:id="59" w:name="_Toc11315549"/>
+      <w:bookmarkStart w:id="60" w:name="_Toc35076587"/>
+      <w:bookmarkStart w:id="61" w:name="_Toc35077058"/>
+      <w:bookmarkEnd w:id="55"/>
       <w:bookmarkEnd w:id="56"/>
       <w:bookmarkEnd w:id="57"/>
       <w:bookmarkEnd w:id="58"/>
-      <w:bookmarkEnd w:id="59"/>
     </w:p>
     <w:p>
       <w:r>
@@ -3163,47 +3129,47 @@
       <w:pPr>
         <w:pStyle w:val="2"/>
       </w:pPr>
-      <w:bookmarkStart w:id="63" w:name="_Toc37266735"/>
-      <w:bookmarkStart w:id="64" w:name="_Toc37267193"/>
-      <w:bookmarkStart w:id="65" w:name="_Toc37267303"/>
-      <w:bookmarkStart w:id="66" w:name="_Toc37269347"/>
+      <w:bookmarkStart w:id="62" w:name="_Toc37266735"/>
+      <w:bookmarkStart w:id="63" w:name="_Toc37267193"/>
+      <w:bookmarkStart w:id="64" w:name="_Toc37267303"/>
+      <w:bookmarkStart w:id="65" w:name="_Toc37269347"/>
       <w:r>
         <w:rPr>
           <w:rFonts w:hint="eastAsia"/>
         </w:rPr>
         <w:t>3</w:t>
       </w:r>
+      <w:bookmarkEnd w:id="59"/>
       <w:bookmarkEnd w:id="60"/>
       <w:bookmarkEnd w:id="61"/>
+      <w:r>
+        <w:rPr>
+          <w:rFonts w:hint="eastAsia"/>
+        </w:rPr>
+        <w:t>接口设计</w:t>
+      </w:r>
       <w:bookmarkEnd w:id="62"/>
       <w:r>
         <w:rPr>
           <w:rFonts w:hint="eastAsia"/>
         </w:rPr>
-        <w:t>接口设计</w:t>
+        <w:t>（韩家乐）</w:t>
       </w:r>
       <w:bookmarkEnd w:id="63"/>
-      <w:r>
-        <w:rPr>
-          <w:rFonts w:hint="eastAsia"/>
-        </w:rPr>
-        <w:t>（韩家乐）</w:t>
-      </w:r>
       <w:bookmarkEnd w:id="64"/>
       <w:bookmarkEnd w:id="65"/>
-      <w:bookmarkEnd w:id="66"/>
     </w:p>
     <w:p>
       <w:pPr>
         <w:pStyle w:val="3"/>
       </w:pPr>
-      <w:bookmarkStart w:id="67" w:name="_Toc11315550"/>
-      <w:bookmarkStart w:id="68" w:name="_Toc35076588"/>
-      <w:bookmarkStart w:id="69" w:name="_Toc35077059"/>
-      <w:bookmarkStart w:id="70" w:name="_Toc37266736"/>
-      <w:bookmarkStart w:id="71" w:name="_Toc37267194"/>
-      <w:bookmarkStart w:id="72" w:name="_Toc37267304"/>
-      <w:bookmarkStart w:id="73" w:name="_Toc37269348"/>
+      <w:bookmarkStart w:id="66" w:name="_Toc11315550"/>
+      <w:bookmarkStart w:id="67" w:name="_Toc35076588"/>
+      <w:bookmarkStart w:id="68" w:name="_Toc35077059"/>
+      <w:bookmarkStart w:id="69" w:name="_Toc37266736"/>
+      <w:bookmarkStart w:id="70" w:name="_Toc37267194"/>
+      <w:bookmarkStart w:id="71" w:name="_Toc37267304"/>
+      <w:bookmarkStart w:id="72" w:name="_Toc37269348"/>
       <w:r>
         <w:rPr>
           <w:rFonts w:hint="eastAsia"/>
@@ -3216,19 +3182,19 @@
       <w:r>
         <w:t xml:space="preserve"> </w:t>
       </w:r>
+      <w:bookmarkEnd w:id="66"/>
       <w:bookmarkEnd w:id="67"/>
       <w:bookmarkEnd w:id="68"/>
+      <w:r>
+        <w:rPr>
+          <w:rFonts w:hint="eastAsia"/>
+        </w:rPr>
+        <w:t>用户接口</w:t>
+      </w:r>
       <w:bookmarkEnd w:id="69"/>
-      <w:r>
-        <w:rPr>
-          <w:rFonts w:hint="eastAsia"/>
-        </w:rPr>
-        <w:t>用户接口</w:t>
-      </w:r>
       <w:bookmarkEnd w:id="70"/>
       <w:bookmarkEnd w:id="71"/>
       <w:bookmarkEnd w:id="72"/>
-      <w:bookmarkEnd w:id="73"/>
     </w:p>
     <w:p>
       <w:pPr>
@@ -3247,10 +3213,10 @@
       <w:pPr>
         <w:pStyle w:val="3"/>
       </w:pPr>
-      <w:bookmarkStart w:id="74" w:name="_Toc37266737"/>
-      <w:bookmarkStart w:id="75" w:name="_Toc37267195"/>
-      <w:bookmarkStart w:id="76" w:name="_Toc37267305"/>
-      <w:bookmarkStart w:id="77" w:name="_Toc37269349"/>
+      <w:bookmarkStart w:id="73" w:name="_Toc37266737"/>
+      <w:bookmarkStart w:id="74" w:name="_Toc37267195"/>
+      <w:bookmarkStart w:id="75" w:name="_Toc37267305"/>
+      <w:bookmarkStart w:id="76" w:name="_Toc37269349"/>
       <w:r>
         <w:rPr>
           <w:rFonts w:hint="eastAsia"/>
@@ -3269,10 +3235,10 @@
         </w:rPr>
         <w:t>外部接口</w:t>
       </w:r>
+      <w:bookmarkEnd w:id="73"/>
       <w:bookmarkEnd w:id="74"/>
       <w:bookmarkEnd w:id="75"/>
       <w:bookmarkEnd w:id="76"/>
-      <w:bookmarkEnd w:id="77"/>
     </w:p>
     <w:p>
       <w:pPr>
@@ -3291,10 +3257,10 @@
       <w:pPr>
         <w:pStyle w:val="3"/>
       </w:pPr>
-      <w:bookmarkStart w:id="78" w:name="_Toc37266738"/>
-      <w:bookmarkStart w:id="79" w:name="_Toc37267196"/>
-      <w:bookmarkStart w:id="80" w:name="_Toc37267306"/>
-      <w:bookmarkStart w:id="81" w:name="_Toc37269350"/>
+      <w:bookmarkStart w:id="77" w:name="_Toc37266738"/>
+      <w:bookmarkStart w:id="78" w:name="_Toc37267196"/>
+      <w:bookmarkStart w:id="79" w:name="_Toc37267306"/>
+      <w:bookmarkStart w:id="80" w:name="_Toc37269350"/>
       <w:r>
         <w:rPr>
           <w:rFonts w:hint="eastAsia"/>
@@ -3310,10 +3276,10 @@
         </w:rPr>
         <w:t>内部接口</w:t>
       </w:r>
+      <w:bookmarkEnd w:id="77"/>
       <w:bookmarkEnd w:id="78"/>
       <w:bookmarkEnd w:id="79"/>
       <w:bookmarkEnd w:id="80"/>
-      <w:bookmarkEnd w:id="81"/>
     </w:p>
     <w:p>
       <w:pPr>
@@ -3332,10 +3298,10 @@
       <w:pPr>
         <w:pStyle w:val="2"/>
       </w:pPr>
-      <w:bookmarkStart w:id="82" w:name="_Toc37266739"/>
-      <w:bookmarkStart w:id="83" w:name="_Toc37267197"/>
-      <w:bookmarkStart w:id="84" w:name="_Toc37267307"/>
-      <w:bookmarkStart w:id="85" w:name="_Toc37269351"/>
+      <w:bookmarkStart w:id="81" w:name="_Toc37266739"/>
+      <w:bookmarkStart w:id="82" w:name="_Toc37267197"/>
+      <w:bookmarkStart w:id="83" w:name="_Toc37267307"/>
+      <w:bookmarkStart w:id="84" w:name="_Toc37269351"/>
       <w:r>
         <w:rPr>
           <w:rFonts w:asciiTheme="minorEastAsia" w:hAnsiTheme="minorEastAsia" w:hint="eastAsia"/>
@@ -3349,31 +3315,31 @@
         </w:rPr>
         <w:t>运行设计</w:t>
       </w:r>
+      <w:bookmarkEnd w:id="81"/>
+      <w:r>
+        <w:rPr>
+          <w:rFonts w:hint="eastAsia"/>
+        </w:rPr>
+        <w:t xml:space="preserve"> </w:t>
+      </w:r>
+      <w:r>
+        <w:rPr>
+          <w:rFonts w:hint="eastAsia"/>
+        </w:rPr>
+        <w:t>（白伟婷）</w:t>
+      </w:r>
       <w:bookmarkEnd w:id="82"/>
-      <w:r>
-        <w:rPr>
-          <w:rFonts w:hint="eastAsia"/>
-        </w:rPr>
-        <w:t xml:space="preserve"> </w:t>
-      </w:r>
-      <w:r>
-        <w:rPr>
-          <w:rFonts w:hint="eastAsia"/>
-        </w:rPr>
-        <w:t>（白伟婷）</w:t>
-      </w:r>
       <w:bookmarkEnd w:id="83"/>
       <w:bookmarkEnd w:id="84"/>
-      <w:bookmarkEnd w:id="85"/>
     </w:p>
     <w:p>
       <w:pPr>
         <w:pStyle w:val="3"/>
       </w:pPr>
-      <w:bookmarkStart w:id="86" w:name="_Toc37266740"/>
-      <w:bookmarkStart w:id="87" w:name="_Toc37267198"/>
-      <w:bookmarkStart w:id="88" w:name="_Toc37267308"/>
-      <w:bookmarkStart w:id="89" w:name="_Toc37269352"/>
+      <w:bookmarkStart w:id="85" w:name="_Toc37266740"/>
+      <w:bookmarkStart w:id="86" w:name="_Toc37267198"/>
+      <w:bookmarkStart w:id="87" w:name="_Toc37267308"/>
+      <w:bookmarkStart w:id="88" w:name="_Toc37269352"/>
       <w:r>
         <w:rPr>
           <w:rFonts w:hint="eastAsia"/>
@@ -3392,10 +3358,10 @@
         </w:rPr>
         <w:t>运行模块组合</w:t>
       </w:r>
+      <w:bookmarkEnd w:id="85"/>
       <w:bookmarkEnd w:id="86"/>
       <w:bookmarkEnd w:id="87"/>
       <w:bookmarkEnd w:id="88"/>
-      <w:bookmarkEnd w:id="89"/>
       <w:r>
         <w:rPr>
           <w:rFonts w:hint="eastAsia"/>
@@ -3420,10 +3386,10 @@
       <w:pPr>
         <w:pStyle w:val="3"/>
       </w:pPr>
-      <w:bookmarkStart w:id="90" w:name="_Toc37266741"/>
-      <w:bookmarkStart w:id="91" w:name="_Toc37267199"/>
-      <w:bookmarkStart w:id="92" w:name="_Toc37267309"/>
-      <w:bookmarkStart w:id="93" w:name="_Toc37269353"/>
+      <w:bookmarkStart w:id="89" w:name="_Toc37266741"/>
+      <w:bookmarkStart w:id="90" w:name="_Toc37267199"/>
+      <w:bookmarkStart w:id="91" w:name="_Toc37267309"/>
+      <w:bookmarkStart w:id="92" w:name="_Toc37269353"/>
       <w:r>
         <w:t>4.2</w:t>
       </w:r>
@@ -3436,10 +3402,10 @@
         </w:rPr>
         <w:t>运行控制</w:t>
       </w:r>
+      <w:bookmarkEnd w:id="89"/>
       <w:bookmarkEnd w:id="90"/>
       <w:bookmarkEnd w:id="91"/>
       <w:bookmarkEnd w:id="92"/>
-      <w:bookmarkEnd w:id="93"/>
       <w:r>
         <w:rPr>
           <w:rFonts w:hint="eastAsia"/>
@@ -3464,10 +3430,10 @@
       <w:pPr>
         <w:pStyle w:val="3"/>
       </w:pPr>
-      <w:bookmarkStart w:id="94" w:name="_Toc37266742"/>
-      <w:bookmarkStart w:id="95" w:name="_Toc37267200"/>
-      <w:bookmarkStart w:id="96" w:name="_Toc37267310"/>
-      <w:bookmarkStart w:id="97" w:name="_Toc37269354"/>
+      <w:bookmarkStart w:id="93" w:name="_Toc37266742"/>
+      <w:bookmarkStart w:id="94" w:name="_Toc37267200"/>
+      <w:bookmarkStart w:id="95" w:name="_Toc37267310"/>
+      <w:bookmarkStart w:id="96" w:name="_Toc37269354"/>
       <w:r>
         <w:rPr>
           <w:rFonts w:hint="eastAsia"/>
@@ -3486,10 +3452,10 @@
         </w:rPr>
         <w:t>运行时间</w:t>
       </w:r>
+      <w:bookmarkEnd w:id="93"/>
       <w:bookmarkEnd w:id="94"/>
       <w:bookmarkEnd w:id="95"/>
       <w:bookmarkEnd w:id="96"/>
-      <w:bookmarkEnd w:id="97"/>
       <w:r>
         <w:rPr>
           <w:rFonts w:hint="eastAsia"/>
@@ -3514,10 +3480,10 @@
       <w:pPr>
         <w:pStyle w:val="2"/>
       </w:pPr>
-      <w:bookmarkStart w:id="98" w:name="_Toc37266743"/>
-      <w:bookmarkStart w:id="99" w:name="_Toc37267201"/>
-      <w:bookmarkStart w:id="100" w:name="_Toc37267311"/>
-      <w:bookmarkStart w:id="101" w:name="_Toc37269355"/>
+      <w:bookmarkStart w:id="97" w:name="_Toc37266743"/>
+      <w:bookmarkStart w:id="98" w:name="_Toc37267201"/>
+      <w:bookmarkStart w:id="99" w:name="_Toc37267311"/>
+      <w:bookmarkStart w:id="100" w:name="_Toc37269355"/>
       <w:r>
         <w:t>5</w:t>
       </w:r>
@@ -3527,25 +3493,25 @@
         </w:rPr>
         <w:t>系统数据结构设计</w:t>
       </w:r>
+      <w:bookmarkEnd w:id="97"/>
+      <w:r>
+        <w:rPr>
+          <w:rFonts w:hint="eastAsia"/>
+        </w:rPr>
+        <w:t>（梅意婕）</w:t>
+      </w:r>
       <w:bookmarkEnd w:id="98"/>
-      <w:r>
-        <w:rPr>
-          <w:rFonts w:hint="eastAsia"/>
-        </w:rPr>
-        <w:t>（梅意婕）</w:t>
-      </w:r>
       <w:bookmarkEnd w:id="99"/>
       <w:bookmarkEnd w:id="100"/>
-      <w:bookmarkEnd w:id="101"/>
     </w:p>
     <w:p>
       <w:pPr>
         <w:pStyle w:val="3"/>
       </w:pPr>
-      <w:bookmarkStart w:id="102" w:name="_Toc37266744"/>
-      <w:bookmarkStart w:id="103" w:name="_Toc37267202"/>
-      <w:bookmarkStart w:id="104" w:name="_Toc37267312"/>
-      <w:bookmarkStart w:id="105" w:name="_Toc37269356"/>
+      <w:bookmarkStart w:id="101" w:name="_Toc37266744"/>
+      <w:bookmarkStart w:id="102" w:name="_Toc37267202"/>
+      <w:bookmarkStart w:id="103" w:name="_Toc37267312"/>
+      <w:bookmarkStart w:id="104" w:name="_Toc37269356"/>
       <w:r>
         <w:t>5.1</w:t>
       </w:r>
@@ -3558,10 +3524,10 @@
         </w:rPr>
         <w:t>逻辑结构设计要点</w:t>
       </w:r>
+      <w:bookmarkEnd w:id="101"/>
       <w:bookmarkEnd w:id="102"/>
       <w:bookmarkEnd w:id="103"/>
       <w:bookmarkEnd w:id="104"/>
-      <w:bookmarkEnd w:id="105"/>
       <w:r>
         <w:rPr>
           <w:rFonts w:hint="eastAsia"/>
@@ -3586,13 +3552,18 @@
       <w:pPr>
         <w:pStyle w:val="3"/>
       </w:pPr>
-      <w:bookmarkStart w:id="106" w:name="_Toc37266745"/>
-      <w:bookmarkStart w:id="107" w:name="_Toc37267203"/>
-      <w:bookmarkStart w:id="108" w:name="_Toc37267313"/>
-      <w:bookmarkStart w:id="109" w:name="_Toc37269357"/>
-      <w:r>
-        <w:t>5.4</w:t>
-      </w:r>
+      <w:bookmarkStart w:id="105" w:name="_Toc37266745"/>
+      <w:bookmarkStart w:id="106" w:name="_Toc37267203"/>
+      <w:bookmarkStart w:id="107" w:name="_Toc37267313"/>
+      <w:bookmarkStart w:id="108" w:name="_Toc37269357"/>
+      <w:r>
+        <w:t>5.</w:t>
+      </w:r>
+      <w:r>
+        <w:t>2</w:t>
+      </w:r>
+      <w:bookmarkStart w:id="109" w:name="_GoBack"/>
+      <w:bookmarkEnd w:id="109"/>
       <w:r>
         <w:t xml:space="preserve"> </w:t>
       </w:r>
@@ -3602,10 +3573,10 @@
         </w:rPr>
         <w:t>物理结构设计要点</w:t>
       </w:r>
+      <w:bookmarkEnd w:id="105"/>
       <w:bookmarkEnd w:id="106"/>
       <w:bookmarkEnd w:id="107"/>
       <w:bookmarkEnd w:id="108"/>
-      <w:bookmarkEnd w:id="109"/>
       <w:r>
         <w:rPr>
           <w:rFonts w:hint="eastAsia"/>
@@ -3847,35 +3818,7 @@
         <w:rPr>
           <w:rFonts w:asciiTheme="minorEastAsia" w:eastAsiaTheme="minorEastAsia" w:hAnsiTheme="minorEastAsia" w:hint="eastAsia"/>
         </w:rPr>
-        <w:t>说明故障出现后可能采取的变通措施，包括： a 后备技术说明准备采用的后备技术，当原始系统数据万一丢失时启用的副本的建立和启动 的技术，例如周期性地把磁盘信息记录到磁带上去就是对于磁盘媒体的一种后备技术； b 降</w:t>
-      </w:r>
-      <w:proofErr w:type="gramStart"/>
-      <w:r>
-        <w:rPr>
-          <w:rFonts w:asciiTheme="minorEastAsia" w:eastAsiaTheme="minorEastAsia" w:hAnsiTheme="minorEastAsia" w:hint="eastAsia"/>
-        </w:rPr>
-        <w:t>效技术</w:t>
-      </w:r>
-      <w:proofErr w:type="gramEnd"/>
-      <w:r>
-        <w:rPr>
-          <w:rFonts w:asciiTheme="minorEastAsia" w:eastAsiaTheme="minorEastAsia" w:hAnsiTheme="minorEastAsia" w:hint="eastAsia"/>
-        </w:rPr>
-        <w:t>说明准备采用的后备技术，使用另一个效率稍低的系统或方法来求得所需结果的 某些部分，例如一个自动系统的降</w:t>
-      </w:r>
-      <w:proofErr w:type="gramStart"/>
-      <w:r>
-        <w:rPr>
-          <w:rFonts w:asciiTheme="minorEastAsia" w:eastAsiaTheme="minorEastAsia" w:hAnsiTheme="minorEastAsia" w:hint="eastAsia"/>
-        </w:rPr>
-        <w:t>效技术</w:t>
-      </w:r>
-      <w:proofErr w:type="gramEnd"/>
-      <w:r>
-        <w:rPr>
-          <w:rFonts w:asciiTheme="minorEastAsia" w:eastAsiaTheme="minorEastAsia" w:hAnsiTheme="minorEastAsia" w:hint="eastAsia"/>
-        </w:rPr>
-        <w:t>可以是手工操作和数据的人工记录； c 恢复及再启动技术说明将使用的恢复再启动技术，使软件从故障点恢复执行或使软件从头 开始重新运行的方法。</w:t>
+        <w:t>说明故障出现后可能采取的变通措施，包括： a 后备技术说明准备采用的后备技术，当原始系统数据万一丢失时启用的副本的建立和启动 的技术，例如周期性地把磁盘信息记录到磁带上去就是对于磁盘媒体的一种后备技术； b 降效技术说明准备采用的后备技术，使用另一个效率稍低的系统或方法来求得所需结果的 某些部分，例如一个自动系统的降效技术可以是手工操作和数据的人工记录； c 恢复及再启动技术说明将使用的恢复再启动技术，使软件从故障点恢复执行或使软件从头 开始重新运行的方法。</w:t>
       </w:r>
     </w:p>
     <w:p>
@@ -3925,14 +3868,12 @@
           <w:rFonts w:asciiTheme="minorEastAsia" w:eastAsiaTheme="minorEastAsia" w:hAnsiTheme="minorEastAsia"/>
         </w:rPr>
       </w:pPr>
-      <w:proofErr w:type="gramStart"/>
       <w:r>
         <w:rPr>
           <w:rFonts w:asciiTheme="minorEastAsia" w:eastAsiaTheme="minorEastAsia" w:hAnsiTheme="minorEastAsia" w:hint="eastAsia"/>
         </w:rPr>
         <w:t>详</w:t>
       </w:r>
-      <w:proofErr w:type="gramEnd"/>
     </w:p>
     <w:sectPr>
       <w:headerReference w:type="default" r:id="rId12"/>
@@ -6800,7 +6741,7 @@
 </file>
 
 <file path=customXml/itemProps2.xml><?xml version="1.0" encoding="utf-8"?>
-<ds:datastoreItem xmlns:ds="http://schemas.openxmlformats.org/officeDocument/2006/customXml" ds:itemID="{6E65FF61-4F11-431C-9410-D439E6632E18}">
+<ds:datastoreItem xmlns:ds="http://schemas.openxmlformats.org/officeDocument/2006/customXml" ds:itemID="{057A453C-AC13-4FC0-BEDE-7D97A1014A10}">
   <ds:schemaRefs>
     <ds:schemaRef ds:uri="http://schemas.openxmlformats.org/officeDocument/2006/bibliography"/>
   </ds:schemaRefs>

--- a/系统概要设计文档.docx
+++ b/系统概要设计文档.docx
@@ -418,11 +418,11 @@
       </w:r>
     </w:p>
     <w:bookmarkStart w:id="0" w:name="_Toc11315542" w:displacedByCustomXml="next"/>
-    <w:bookmarkStart w:id="1" w:name="_Toc37267292" w:displacedByCustomXml="next"/>
-    <w:bookmarkStart w:id="2" w:name="_Toc37267182" w:displacedByCustomXml="next"/>
+    <w:bookmarkStart w:id="1" w:name="_Toc35076580" w:displacedByCustomXml="next"/>
+    <w:bookmarkStart w:id="2" w:name="_Toc35077051" w:displacedByCustomXml="next"/>
     <w:bookmarkStart w:id="3" w:name="_Toc37266724" w:displacedByCustomXml="next"/>
-    <w:bookmarkStart w:id="4" w:name="_Toc35077051" w:displacedByCustomXml="next"/>
-    <w:bookmarkStart w:id="5" w:name="_Toc35076580" w:displacedByCustomXml="next"/>
+    <w:bookmarkStart w:id="4" w:name="_Toc37267182" w:displacedByCustomXml="next"/>
+    <w:bookmarkStart w:id="5" w:name="_Toc37267292" w:displacedByCustomXml="next"/>
     <w:sdt>
       <w:sdtPr>
         <w:rPr>
@@ -441,6 +441,7 @@
       </w:sdtPr>
       <w:sdtEndPr>
         <w:rPr>
+          <w:rFonts w:eastAsiaTheme="minorEastAsia"/>
           <w:b/>
           <w:bCs/>
         </w:rPr>
@@ -479,7 +480,7 @@
           <w:r>
             <w:fldChar w:fldCharType="separate"/>
           </w:r>
-          <w:hyperlink w:anchor="_Toc37269336" w:history="1">
+          <w:hyperlink w:anchor="_Toc37435075" w:history="1">
             <w:r>
               <w:rPr>
                 <w:rStyle w:val="af"/>
@@ -513,7 +514,7 @@
                 <w:noProof/>
                 <w:webHidden/>
               </w:rPr>
-              <w:instrText xml:space="preserve"> PAGEREF _Toc37269336 \h </w:instrText>
+              <w:instrText xml:space="preserve"> PAGEREF _Toc37435075 \h </w:instrText>
             </w:r>
             <w:r>
               <w:rPr>
@@ -557,7 +558,7 @@
               <w:szCs w:val="22"/>
             </w:rPr>
           </w:pPr>
-          <w:hyperlink w:anchor="_Toc37269337" w:history="1">
+          <w:hyperlink w:anchor="_Toc37435076" w:history="1">
             <w:r>
               <w:rPr>
                 <w:rStyle w:val="af"/>
@@ -591,7 +592,7 @@
                 <w:noProof/>
                 <w:webHidden/>
               </w:rPr>
-              <w:instrText xml:space="preserve"> PAGEREF _Toc37269337 \h </w:instrText>
+              <w:instrText xml:space="preserve"> PAGEREF _Toc37435076 \h </w:instrText>
             </w:r>
             <w:r>
               <w:rPr>
@@ -635,7 +636,7 @@
               <w:szCs w:val="22"/>
             </w:rPr>
           </w:pPr>
-          <w:hyperlink w:anchor="_Toc37269338" w:history="1">
+          <w:hyperlink w:anchor="_Toc37435077" w:history="1">
             <w:r>
               <w:rPr>
                 <w:rStyle w:val="af"/>
@@ -669,7 +670,7 @@
                 <w:noProof/>
                 <w:webHidden/>
               </w:rPr>
-              <w:instrText xml:space="preserve"> PAGEREF _Toc37269338 \h </w:instrText>
+              <w:instrText xml:space="preserve"> PAGEREF _Toc37435077 \h </w:instrText>
             </w:r>
             <w:r>
               <w:rPr>
@@ -713,7 +714,7 @@
               <w:szCs w:val="22"/>
             </w:rPr>
           </w:pPr>
-          <w:hyperlink w:anchor="_Toc37269339" w:history="1">
+          <w:hyperlink w:anchor="_Toc37435078" w:history="1">
             <w:r>
               <w:rPr>
                 <w:rStyle w:val="af"/>
@@ -726,7 +727,7 @@
                 <w:rStyle w:val="af"/>
                 <w:noProof/>
               </w:rPr>
-              <w:t>定义</w:t>
+              <w:t>文档概述</w:t>
             </w:r>
             <w:r>
               <w:rPr>
@@ -747,7 +748,7 @@
                 <w:noProof/>
                 <w:webHidden/>
               </w:rPr>
-              <w:instrText xml:space="preserve"> PAGEREF _Toc37269339 \h </w:instrText>
+              <w:instrText xml:space="preserve"> PAGEREF _Toc37435078 \h </w:instrText>
             </w:r>
             <w:r>
               <w:rPr>
@@ -791,7 +792,7 @@
               <w:szCs w:val="22"/>
             </w:rPr>
           </w:pPr>
-          <w:hyperlink w:anchor="_Toc37269340" w:history="1">
+          <w:hyperlink w:anchor="_Toc37435079" w:history="1">
             <w:r>
               <w:rPr>
                 <w:rStyle w:val="af"/>
@@ -804,7 +805,7 @@
                 <w:rStyle w:val="af"/>
                 <w:noProof/>
               </w:rPr>
-              <w:t>参考资料</w:t>
+              <w:t>设计原则与设计要求</w:t>
             </w:r>
             <w:r>
               <w:rPr>
@@ -825,7 +826,7 @@
                 <w:noProof/>
                 <w:webHidden/>
               </w:rPr>
-              <w:instrText xml:space="preserve"> PAGEREF _Toc37269340 \h </w:instrText>
+              <w:instrText xml:space="preserve"> PAGEREF _Toc37435079 \h </w:instrText>
             </w:r>
             <w:r>
               <w:rPr>
@@ -845,7 +846,7 @@
                 <w:noProof/>
                 <w:webHidden/>
               </w:rPr>
-              <w:t>3</w:t>
+              <w:t>4</w:t>
             </w:r>
             <w:r>
               <w:rPr>
@@ -869,7 +870,7 @@
               <w:szCs w:val="22"/>
             </w:rPr>
           </w:pPr>
-          <w:hyperlink w:anchor="_Toc37269341" w:history="1">
+          <w:hyperlink w:anchor="_Toc37435080" w:history="1">
             <w:r>
               <w:rPr>
                 <w:rStyle w:val="af"/>
@@ -903,7 +904,7 @@
                 <w:noProof/>
                 <w:webHidden/>
               </w:rPr>
-              <w:instrText xml:space="preserve"> PAGEREF _Toc37269341 \h </w:instrText>
+              <w:instrText xml:space="preserve"> PAGEREF _Toc37435080 \h </w:instrText>
             </w:r>
             <w:r>
               <w:rPr>
@@ -923,7 +924,7 @@
                 <w:noProof/>
                 <w:webHidden/>
               </w:rPr>
-              <w:t>3</w:t>
+              <w:t>4</w:t>
             </w:r>
             <w:r>
               <w:rPr>
@@ -947,7 +948,7 @@
               <w:szCs w:val="22"/>
             </w:rPr>
           </w:pPr>
-          <w:hyperlink w:anchor="_Toc37269342" w:history="1">
+          <w:hyperlink w:anchor="_Toc37435081" w:history="1">
             <w:r>
               <w:rPr>
                 <w:rStyle w:val="af"/>
@@ -981,7 +982,7 @@
                 <w:noProof/>
                 <w:webHidden/>
               </w:rPr>
-              <w:instrText xml:space="preserve"> PAGEREF _Toc37269342 \h </w:instrText>
+              <w:instrText xml:space="preserve"> PAGEREF _Toc37435081 \h </w:instrText>
             </w:r>
             <w:r>
               <w:rPr>
@@ -1001,7 +1002,7 @@
                 <w:noProof/>
                 <w:webHidden/>
               </w:rPr>
-              <w:t>3</w:t>
+              <w:t>4</w:t>
             </w:r>
             <w:r>
               <w:rPr>
@@ -1025,7 +1026,7 @@
               <w:szCs w:val="22"/>
             </w:rPr>
           </w:pPr>
-          <w:hyperlink w:anchor="_Toc37269343" w:history="1">
+          <w:hyperlink w:anchor="_Toc37435082" w:history="1">
             <w:r>
               <w:rPr>
                 <w:rStyle w:val="af"/>
@@ -1059,7 +1060,7 @@
                 <w:noProof/>
                 <w:webHidden/>
               </w:rPr>
-              <w:instrText xml:space="preserve"> PAGEREF _Toc37269343 \h </w:instrText>
+              <w:instrText xml:space="preserve"> PAGEREF _Toc37435082 \h </w:instrText>
             </w:r>
             <w:r>
               <w:rPr>
@@ -1079,7 +1080,7 @@
                 <w:noProof/>
                 <w:webHidden/>
               </w:rPr>
-              <w:t>3</w:t>
+              <w:t>5</w:t>
             </w:r>
             <w:r>
               <w:rPr>
@@ -1103,7 +1104,7 @@
               <w:szCs w:val="22"/>
             </w:rPr>
           </w:pPr>
-          <w:hyperlink w:anchor="_Toc37269344" w:history="1">
+          <w:hyperlink w:anchor="_Toc37435083" w:history="1">
             <w:r>
               <w:rPr>
                 <w:rStyle w:val="af"/>
@@ -1116,7 +1117,7 @@
                 <w:rStyle w:val="af"/>
                 <w:noProof/>
               </w:rPr>
-              <w:t>基本设计概念和处理流程</w:t>
+              <w:t>系统模块设计</w:t>
             </w:r>
             <w:r>
               <w:rPr>
@@ -1137,7 +1138,7 @@
                 <w:noProof/>
                 <w:webHidden/>
               </w:rPr>
-              <w:instrText xml:space="preserve"> PAGEREF _Toc37269344 \h </w:instrText>
+              <w:instrText xml:space="preserve"> PAGEREF _Toc37435083 \h </w:instrText>
             </w:r>
             <w:r>
               <w:rPr>
@@ -1157,7 +1158,7 @@
                 <w:noProof/>
                 <w:webHidden/>
               </w:rPr>
-              <w:t>3</w:t>
+              <w:t>5</w:t>
             </w:r>
             <w:r>
               <w:rPr>
@@ -1181,7 +1182,7 @@
               <w:szCs w:val="22"/>
             </w:rPr>
           </w:pPr>
-          <w:hyperlink w:anchor="_Toc37269345" w:history="1">
+          <w:hyperlink w:anchor="_Toc37435084" w:history="1">
             <w:r>
               <w:rPr>
                 <w:rStyle w:val="af"/>
@@ -1194,7 +1195,7 @@
                 <w:rStyle w:val="af"/>
                 <w:noProof/>
               </w:rPr>
-              <w:t>结构</w:t>
+              <w:t>处理流程设计</w:t>
             </w:r>
             <w:r>
               <w:rPr>
@@ -1215,7 +1216,7 @@
                 <w:noProof/>
                 <w:webHidden/>
               </w:rPr>
-              <w:instrText xml:space="preserve"> PAGEREF _Toc37269345 \h </w:instrText>
+              <w:instrText xml:space="preserve"> PAGEREF _Toc37435084 \h </w:instrText>
             </w:r>
             <w:r>
               <w:rPr>
@@ -1235,7 +1236,7 @@
                 <w:noProof/>
                 <w:webHidden/>
               </w:rPr>
-              <w:t>4</w:t>
+              <w:t>6</w:t>
             </w:r>
             <w:r>
               <w:rPr>
@@ -1259,7 +1260,7 @@
               <w:szCs w:val="22"/>
             </w:rPr>
           </w:pPr>
-          <w:hyperlink w:anchor="_Toc37269346" w:history="1">
+          <w:hyperlink w:anchor="_Toc37435085" w:history="1">
             <w:r>
               <w:rPr>
                 <w:rStyle w:val="af"/>
@@ -1293,7 +1294,7 @@
                 <w:noProof/>
                 <w:webHidden/>
               </w:rPr>
-              <w:instrText xml:space="preserve"> PAGEREF _Toc37269346 \h </w:instrText>
+              <w:instrText xml:space="preserve"> PAGEREF _Toc37435085 \h </w:instrText>
             </w:r>
             <w:r>
               <w:rPr>
@@ -1313,7 +1314,7 @@
                 <w:noProof/>
                 <w:webHidden/>
               </w:rPr>
-              <w:t>4</w:t>
+              <w:t>8</w:t>
             </w:r>
             <w:r>
               <w:rPr>
@@ -1337,7 +1338,7 @@
               <w:szCs w:val="22"/>
             </w:rPr>
           </w:pPr>
-          <w:hyperlink w:anchor="_Toc37269347" w:history="1">
+          <w:hyperlink w:anchor="_Toc37435086" w:history="1">
             <w:r>
               <w:rPr>
                 <w:rStyle w:val="af"/>
@@ -1371,7 +1372,7 @@
                 <w:noProof/>
                 <w:webHidden/>
               </w:rPr>
-              <w:instrText xml:space="preserve"> PAGEREF _Toc37269347 \h </w:instrText>
+              <w:instrText xml:space="preserve"> PAGEREF _Toc37435086 \h </w:instrText>
             </w:r>
             <w:r>
               <w:rPr>
@@ -1391,7 +1392,7 @@
                 <w:noProof/>
                 <w:webHidden/>
               </w:rPr>
-              <w:t>4</w:t>
+              <w:t>8</w:t>
             </w:r>
             <w:r>
               <w:rPr>
@@ -1415,7 +1416,7 @@
               <w:szCs w:val="22"/>
             </w:rPr>
           </w:pPr>
-          <w:hyperlink w:anchor="_Toc37269348" w:history="1">
+          <w:hyperlink w:anchor="_Toc37435087" w:history="1">
             <w:r>
               <w:rPr>
                 <w:rStyle w:val="af"/>
@@ -1449,7 +1450,7 @@
                 <w:noProof/>
                 <w:webHidden/>
               </w:rPr>
-              <w:instrText xml:space="preserve"> PAGEREF _Toc37269348 \h </w:instrText>
+              <w:instrText xml:space="preserve"> PAGEREF _Toc37435087 \h </w:instrText>
             </w:r>
             <w:r>
               <w:rPr>
@@ -1469,7 +1470,7 @@
                 <w:noProof/>
                 <w:webHidden/>
               </w:rPr>
-              <w:t>4</w:t>
+              <w:t>8</w:t>
             </w:r>
             <w:r>
               <w:rPr>
@@ -1493,7 +1494,7 @@
               <w:szCs w:val="22"/>
             </w:rPr>
           </w:pPr>
-          <w:hyperlink w:anchor="_Toc37269349" w:history="1">
+          <w:hyperlink w:anchor="_Toc37435088" w:history="1">
             <w:r>
               <w:rPr>
                 <w:rStyle w:val="af"/>
@@ -1527,7 +1528,7 @@
                 <w:noProof/>
                 <w:webHidden/>
               </w:rPr>
-              <w:instrText xml:space="preserve"> PAGEREF _Toc37269349 \h </w:instrText>
+              <w:instrText xml:space="preserve"> PAGEREF _Toc37435088 \h </w:instrText>
             </w:r>
             <w:r>
               <w:rPr>
@@ -1547,7 +1548,7 @@
                 <w:noProof/>
                 <w:webHidden/>
               </w:rPr>
-              <w:t>4</w:t>
+              <w:t>8</w:t>
             </w:r>
             <w:r>
               <w:rPr>
@@ -1571,7 +1572,7 @@
               <w:szCs w:val="22"/>
             </w:rPr>
           </w:pPr>
-          <w:hyperlink w:anchor="_Toc37269350" w:history="1">
+          <w:hyperlink w:anchor="_Toc37435089" w:history="1">
             <w:r>
               <w:rPr>
                 <w:rStyle w:val="af"/>
@@ -1605,7 +1606,7 @@
                 <w:noProof/>
                 <w:webHidden/>
               </w:rPr>
-              <w:instrText xml:space="preserve"> PAGEREF _Toc37269350 \h </w:instrText>
+              <w:instrText xml:space="preserve"> PAGEREF _Toc37435089 \h </w:instrText>
             </w:r>
             <w:r>
               <w:rPr>
@@ -1625,7 +1626,7 @@
                 <w:noProof/>
                 <w:webHidden/>
               </w:rPr>
-              <w:t>4</w:t>
+              <w:t>8</w:t>
             </w:r>
             <w:r>
               <w:rPr>
@@ -1649,7 +1650,7 @@
               <w:szCs w:val="22"/>
             </w:rPr>
           </w:pPr>
-          <w:hyperlink w:anchor="_Toc37269351" w:history="1">
+          <w:hyperlink w:anchor="_Toc37435090" w:history="1">
             <w:r>
               <w:rPr>
                 <w:rStyle w:val="af"/>
@@ -1698,7 +1699,7 @@
                 <w:noProof/>
                 <w:webHidden/>
               </w:rPr>
-              <w:instrText xml:space="preserve"> PAGEREF _Toc37269351 \h </w:instrText>
+              <w:instrText xml:space="preserve"> PAGEREF _Toc37435090 \h </w:instrText>
             </w:r>
             <w:r>
               <w:rPr>
@@ -1718,7 +1719,7 @@
                 <w:noProof/>
                 <w:webHidden/>
               </w:rPr>
-              <w:t>5</w:t>
+              <w:t>8</w:t>
             </w:r>
             <w:r>
               <w:rPr>
@@ -1742,7 +1743,7 @@
               <w:szCs w:val="22"/>
             </w:rPr>
           </w:pPr>
-          <w:hyperlink w:anchor="_Toc37269352" w:history="1">
+          <w:hyperlink w:anchor="_Toc37435091" w:history="1">
             <w:r>
               <w:rPr>
                 <w:rStyle w:val="af"/>
@@ -1776,7 +1777,7 @@
                 <w:noProof/>
                 <w:webHidden/>
               </w:rPr>
-              <w:instrText xml:space="preserve"> PAGEREF _Toc37269352 \h </w:instrText>
+              <w:instrText xml:space="preserve"> PAGEREF _Toc37435091 \h </w:instrText>
             </w:r>
             <w:r>
               <w:rPr>
@@ -1796,7 +1797,7 @@
                 <w:noProof/>
                 <w:webHidden/>
               </w:rPr>
-              <w:t>5</w:t>
+              <w:t>8</w:t>
             </w:r>
             <w:r>
               <w:rPr>
@@ -1820,7 +1821,7 @@
               <w:szCs w:val="22"/>
             </w:rPr>
           </w:pPr>
-          <w:hyperlink w:anchor="_Toc37269353" w:history="1">
+          <w:hyperlink w:anchor="_Toc37435092" w:history="1">
             <w:r>
               <w:rPr>
                 <w:rStyle w:val="af"/>
@@ -1854,7 +1855,7 @@
                 <w:noProof/>
                 <w:webHidden/>
               </w:rPr>
-              <w:instrText xml:space="preserve"> PAGEREF _Toc37269353 \h </w:instrText>
+              <w:instrText xml:space="preserve"> PAGEREF _Toc37435092 \h </w:instrText>
             </w:r>
             <w:r>
               <w:rPr>
@@ -1874,7 +1875,7 @@
                 <w:noProof/>
                 <w:webHidden/>
               </w:rPr>
-              <w:t>5</w:t>
+              <w:t>9</w:t>
             </w:r>
             <w:r>
               <w:rPr>
@@ -1898,7 +1899,7 @@
               <w:szCs w:val="22"/>
             </w:rPr>
           </w:pPr>
-          <w:hyperlink w:anchor="_Toc37269354" w:history="1">
+          <w:hyperlink w:anchor="_Toc37435093" w:history="1">
             <w:r>
               <w:rPr>
                 <w:rStyle w:val="af"/>
@@ -1932,7 +1933,7 @@
                 <w:noProof/>
                 <w:webHidden/>
               </w:rPr>
-              <w:instrText xml:space="preserve"> PAGEREF _Toc37269354 \h </w:instrText>
+              <w:instrText xml:space="preserve"> PAGEREF _Toc37435093 \h </w:instrText>
             </w:r>
             <w:r>
               <w:rPr>
@@ -1952,7 +1953,7 @@
                 <w:noProof/>
                 <w:webHidden/>
               </w:rPr>
-              <w:t>5</w:t>
+              <w:t>9</w:t>
             </w:r>
             <w:r>
               <w:rPr>
@@ -1976,7 +1977,7 @@
               <w:szCs w:val="22"/>
             </w:rPr>
           </w:pPr>
-          <w:hyperlink w:anchor="_Toc37269355" w:history="1">
+          <w:hyperlink w:anchor="_Toc37435094" w:history="1">
             <w:r>
               <w:rPr>
                 <w:rStyle w:val="af"/>
@@ -2010,7 +2011,7 @@
                 <w:noProof/>
                 <w:webHidden/>
               </w:rPr>
-              <w:instrText xml:space="preserve"> PAGEREF _Toc37269355 \h </w:instrText>
+              <w:instrText xml:space="preserve"> PAGEREF _Toc37435094 \h </w:instrText>
             </w:r>
             <w:r>
               <w:rPr>
@@ -2030,7 +2031,7 @@
                 <w:noProof/>
                 <w:webHidden/>
               </w:rPr>
-              <w:t>5</w:t>
+              <w:t>9</w:t>
             </w:r>
             <w:r>
               <w:rPr>
@@ -2054,7 +2055,7 @@
               <w:szCs w:val="22"/>
             </w:rPr>
           </w:pPr>
-          <w:hyperlink w:anchor="_Toc37269356" w:history="1">
+          <w:hyperlink w:anchor="_Toc37435095" w:history="1">
             <w:r>
               <w:rPr>
                 <w:rStyle w:val="af"/>
@@ -2088,7 +2089,7 @@
                 <w:noProof/>
                 <w:webHidden/>
               </w:rPr>
-              <w:instrText xml:space="preserve"> PAGEREF _Toc37269356 \h </w:instrText>
+              <w:instrText xml:space="preserve"> PAGEREF _Toc37435095 \h </w:instrText>
             </w:r>
             <w:r>
               <w:rPr>
@@ -2108,7 +2109,7 @@
                 <w:noProof/>
                 <w:webHidden/>
               </w:rPr>
-              <w:t>5</w:t>
+              <w:t>9</w:t>
             </w:r>
             <w:r>
               <w:rPr>
@@ -2132,13 +2133,13 @@
               <w:szCs w:val="22"/>
             </w:rPr>
           </w:pPr>
-          <w:hyperlink w:anchor="_Toc37269357" w:history="1">
+          <w:hyperlink w:anchor="_Toc37435096" w:history="1">
             <w:r>
               <w:rPr>
                 <w:rStyle w:val="af"/>
                 <w:noProof/>
               </w:rPr>
-              <w:t xml:space="preserve">5.4 </w:t>
+              <w:t xml:space="preserve">5.2 </w:t>
             </w:r>
             <w:r>
               <w:rPr>
@@ -2166,7 +2167,7 @@
                 <w:noProof/>
                 <w:webHidden/>
               </w:rPr>
-              <w:instrText xml:space="preserve"> PAGEREF _Toc37269357 \h </w:instrText>
+              <w:instrText xml:space="preserve"> PAGEREF _Toc37435096 \h </w:instrText>
             </w:r>
             <w:r>
               <w:rPr>
@@ -2186,7 +2187,7 @@
                 <w:noProof/>
                 <w:webHidden/>
               </w:rPr>
-              <w:t>5</w:t>
+              <w:t>9</w:t>
             </w:r>
             <w:r>
               <w:rPr>
@@ -2210,7 +2211,7 @@
               <w:szCs w:val="22"/>
             </w:rPr>
           </w:pPr>
-          <w:hyperlink w:anchor="_Toc37269358" w:history="1">
+          <w:hyperlink w:anchor="_Toc37435097" w:history="1">
             <w:r>
               <w:rPr>
                 <w:rStyle w:val="af"/>
@@ -2244,7 +2245,7 @@
                 <w:noProof/>
                 <w:webHidden/>
               </w:rPr>
-              <w:instrText xml:space="preserve"> PAGEREF _Toc37269358 \h </w:instrText>
+              <w:instrText xml:space="preserve"> PAGEREF _Toc37435097 \h </w:instrText>
             </w:r>
             <w:r>
               <w:rPr>
@@ -2264,7 +2265,7 @@
                 <w:noProof/>
                 <w:webHidden/>
               </w:rPr>
-              <w:t>5</w:t>
+              <w:t>9</w:t>
             </w:r>
             <w:r>
               <w:rPr>
@@ -2288,7 +2289,7 @@
               <w:szCs w:val="22"/>
             </w:rPr>
           </w:pPr>
-          <w:hyperlink w:anchor="_Toc37269359" w:history="1">
+          <w:hyperlink w:anchor="_Toc37435098" w:history="1">
             <w:r>
               <w:rPr>
                 <w:rStyle w:val="af"/>
@@ -2323,7 +2324,7 @@
                 <w:noProof/>
                 <w:webHidden/>
               </w:rPr>
-              <w:instrText xml:space="preserve"> PAGEREF _Toc37269359 \h </w:instrText>
+              <w:instrText xml:space="preserve"> PAGEREF _Toc37435098 \h </w:instrText>
             </w:r>
             <w:r>
               <w:rPr>
@@ -2343,7 +2344,7 @@
                 <w:noProof/>
                 <w:webHidden/>
               </w:rPr>
-              <w:t>6</w:t>
+              <w:t>10</w:t>
             </w:r>
             <w:r>
               <w:rPr>
@@ -2367,7 +2368,7 @@
               <w:szCs w:val="22"/>
             </w:rPr>
           </w:pPr>
-          <w:hyperlink w:anchor="_Toc37269360" w:history="1">
+          <w:hyperlink w:anchor="_Toc37435099" w:history="1">
             <w:r>
               <w:rPr>
                 <w:rStyle w:val="af"/>
@@ -2401,7 +2402,7 @@
                 <w:noProof/>
                 <w:webHidden/>
               </w:rPr>
-              <w:instrText xml:space="preserve"> PAGEREF _Toc37269360 \h </w:instrText>
+              <w:instrText xml:space="preserve"> PAGEREF _Toc37435099 \h </w:instrText>
             </w:r>
             <w:r>
               <w:rPr>
@@ -2421,7 +2422,7 @@
                 <w:noProof/>
                 <w:webHidden/>
               </w:rPr>
-              <w:t>6</w:t>
+              <w:t>10</w:t>
             </w:r>
             <w:r>
               <w:rPr>
@@ -2445,7 +2446,7 @@
               <w:szCs w:val="22"/>
             </w:rPr>
           </w:pPr>
-          <w:hyperlink w:anchor="_Toc37269361" w:history="1">
+          <w:hyperlink w:anchor="_Toc37435100" w:history="1">
             <w:r>
               <w:rPr>
                 <w:rStyle w:val="af"/>
@@ -2479,7 +2480,7 @@
                 <w:noProof/>
                 <w:webHidden/>
               </w:rPr>
-              <w:instrText xml:space="preserve"> PAGEREF _Toc37269361 \h </w:instrText>
+              <w:instrText xml:space="preserve"> PAGEREF _Toc37435100 \h </w:instrText>
             </w:r>
             <w:r>
               <w:rPr>
@@ -2499,7 +2500,7 @@
                 <w:noProof/>
                 <w:webHidden/>
               </w:rPr>
-              <w:t>6</w:t>
+              <w:t>10</w:t>
             </w:r>
             <w:r>
               <w:rPr>
@@ -2523,7 +2524,7 @@
               <w:szCs w:val="22"/>
             </w:rPr>
           </w:pPr>
-          <w:hyperlink w:anchor="_Toc37269362" w:history="1">
+          <w:hyperlink w:anchor="_Toc37435101" w:history="1">
             <w:r>
               <w:rPr>
                 <w:rStyle w:val="af"/>
@@ -2557,7 +2558,7 @@
                 <w:noProof/>
                 <w:webHidden/>
               </w:rPr>
-              <w:instrText xml:space="preserve"> PAGEREF _Toc37269362 \h </w:instrText>
+              <w:instrText xml:space="preserve"> PAGEREF _Toc37435101 \h </w:instrText>
             </w:r>
             <w:r>
               <w:rPr>
@@ -2577,7 +2578,7 @@
                 <w:noProof/>
                 <w:webHidden/>
               </w:rPr>
-              <w:t>6</w:t>
+              <w:t>10</w:t>
             </w:r>
             <w:r>
               <w:rPr>
@@ -2613,7 +2614,7 @@
       <w:pPr>
         <w:pStyle w:val="2"/>
       </w:pPr>
-      <w:bookmarkStart w:id="6" w:name="_Toc37269336"/>
+      <w:bookmarkStart w:id="6" w:name="_Toc37435075"/>
       <w:r>
         <w:lastRenderedPageBreak/>
         <w:t>1</w:t>
@@ -2660,7 +2661,7 @@
       <w:bookmarkStart w:id="10" w:name="_Toc37266725"/>
       <w:bookmarkStart w:id="11" w:name="_Toc37267183"/>
       <w:bookmarkStart w:id="12" w:name="_Toc37267293"/>
-      <w:bookmarkStart w:id="13" w:name="_Toc37269337"/>
+      <w:bookmarkStart w:id="13" w:name="_Toc37435076"/>
       <w:r>
         <w:rPr>
           <w:rFonts w:hint="eastAsia"/>
@@ -2686,16 +2687,47 @@
     </w:p>
     <w:p>
       <w:pPr>
+        <w:spacing w:line="440" w:lineRule="exact"/>
+        <w:ind w:firstLineChars="200" w:firstLine="480"/>
+      </w:pPr>
+      <w:r>
+        <w:t>需求分析，得出了系统的基本需求</w:t>
+      </w:r>
+      <w:r>
+        <w:rPr>
+          <w:rFonts w:hint="eastAsia"/>
+        </w:rPr>
+        <w:t>，</w:t>
+      </w:r>
+      <w:r>
+        <w:t>要实现整个系统，需要对用户的需求进行设计，概要设计主要是利用比较抽象的语言对整个系统进行概括，确定对系统的物理配置，确定整个系统的处理流程和系统的数据结构，接口设计，实现对系统的初步设计。目的在于推动软件工程的规范化，使设计人员遵循统一的概要</w:t>
+      </w:r>
+      <w:r>
+        <w:t> </w:t>
+      </w:r>
+      <w:r>
+        <w:t>设计书写规范，节省制作文档的时间，降低系统实现的风险，做到系统设计资料的规范性与全面性，以利于系统的实现、测试、维护、版本升级等。</w:t>
+      </w:r>
+    </w:p>
+    <w:p>
+      <w:pPr>
+        <w:spacing w:line="440" w:lineRule="exact"/>
+        <w:ind w:firstLineChars="200" w:firstLine="480"/>
+        <w:rPr>
+          <w:rFonts w:ascii="宋体" w:eastAsia="宋体" w:hAnsi="宋体"/>
+        </w:rPr>
+      </w:pPr>
+      <w:r>
+        <w:t>预期的读者包括上级领导，相关开发人员以及管理人员。</w:t>
+      </w:r>
+    </w:p>
+    <w:p>
+      <w:pPr>
+        <w:ind w:firstLineChars="200" w:firstLine="480"/>
         <w:rPr>
           <w:rFonts w:asciiTheme="majorEastAsia" w:eastAsiaTheme="majorEastAsia" w:hAnsiTheme="majorEastAsia"/>
         </w:rPr>
       </w:pPr>
-      <w:r>
-        <w:rPr>
-          <w:rFonts w:asciiTheme="majorEastAsia" w:eastAsiaTheme="majorEastAsia" w:hAnsiTheme="majorEastAsia" w:hint="eastAsia"/>
-        </w:rPr>
-        <w:t>说明编写这份概要设计说明书的目的，指出预期的读者。</w:t>
-      </w:r>
     </w:p>
     <w:p>
       <w:pPr>
@@ -2704,7 +2736,7 @@
       <w:bookmarkStart w:id="14" w:name="_Toc37266726"/>
       <w:bookmarkStart w:id="15" w:name="_Toc37267184"/>
       <w:bookmarkStart w:id="16" w:name="_Toc37267294"/>
-      <w:bookmarkStart w:id="17" w:name="_Toc37269338"/>
+      <w:bookmarkStart w:id="17" w:name="_Toc37435077"/>
       <w:r>
         <w:rPr>
           <w:rFonts w:hint="eastAsia"/>
@@ -2727,25 +2759,120 @@
     </w:p>
     <w:p>
       <w:pPr>
+        <w:spacing w:line="440" w:lineRule="exact"/>
+        <w:ind w:firstLineChars="200" w:firstLine="480"/>
+        <w:rPr>
+          <w:rFonts w:ascii="Times New Roman" w:eastAsia="宋体" w:hAnsi="Times New Roman" w:cs="Times New Roman"/>
+        </w:rPr>
+      </w:pPr>
+      <w:r>
+        <w:rPr>
+          <w:rFonts w:asciiTheme="majorEastAsia" w:eastAsiaTheme="majorEastAsia" w:hAnsiTheme="majorEastAsia" w:hint="eastAsia"/>
+        </w:rPr>
+        <w:t>本系统的名称是A</w:t>
+      </w:r>
+      <w:r>
         <w:rPr>
           <w:rFonts w:asciiTheme="majorEastAsia" w:eastAsiaTheme="majorEastAsia" w:hAnsiTheme="majorEastAsia"/>
         </w:rPr>
-      </w:pPr>
+        <w:t>I</w:t>
+      </w:r>
       <w:r>
         <w:rPr>
           <w:rFonts w:asciiTheme="majorEastAsia" w:eastAsiaTheme="majorEastAsia" w:hAnsiTheme="majorEastAsia" w:hint="eastAsia"/>
         </w:rPr>
-        <w:t>说明： a 待开发软件系统的名称； b 列出此项目的任务提出者、开发者、用户以及将运行该软件的计算站（中心）。</w:t>
-      </w:r>
-    </w:p>
-    <w:p>
-      <w:pPr>
-        <w:pStyle w:val="3"/>
-      </w:pPr>
+        <w:t>宿舍安防系统</w:t>
+      </w:r>
       <w:bookmarkStart w:id="18" w:name="_Toc37266727"/>
       <w:bookmarkStart w:id="19" w:name="_Toc37267185"/>
       <w:bookmarkStart w:id="20" w:name="_Toc37267295"/>
-      <w:bookmarkStart w:id="21" w:name="_Toc37269339"/>
+      <w:r>
+        <w:rPr>
+          <w:rFonts w:asciiTheme="majorEastAsia" w:eastAsiaTheme="majorEastAsia" w:hAnsiTheme="majorEastAsia" w:hint="eastAsia"/>
+        </w:rPr>
+        <w:t>，</w:t>
+      </w:r>
+      <w:r>
+        <w:rPr>
+          <w:rFonts w:asciiTheme="majorEastAsia" w:eastAsiaTheme="majorEastAsia" w:hAnsiTheme="majorEastAsia" w:hint="eastAsia"/>
+        </w:rPr>
+        <w:t>主要</w:t>
+      </w:r>
+      <w:r>
+        <w:rPr>
+          <w:rFonts w:ascii="Times New Roman" w:eastAsia="宋体" w:hAnsi="Times New Roman" w:cs="Times New Roman" w:hint="eastAsia"/>
+        </w:rPr>
+        <w:t>是人脸识别技术与图像文字获取技术相结合的应用。大学宿舍作为一个相对开放的环境，导致经常有非本校学生进入宿舍分发广告、上门推销等等。特别是那些刚刚进入大学的新生们，非常容易被上门推销的人员所迷惑，一时冲动上当报名了很多不必要的课程甚至被骗取钱财。而“</w:t>
+      </w:r>
+      <w:r>
+        <w:rPr>
+          <w:rFonts w:ascii="Times New Roman" w:eastAsia="宋体" w:hAnsi="Times New Roman" w:cs="Times New Roman" w:hint="eastAsia"/>
+        </w:rPr>
+        <w:t>AI</w:t>
+      </w:r>
+      <w:r>
+        <w:rPr>
+          <w:rFonts w:ascii="Times New Roman" w:eastAsia="宋体" w:hAnsi="Times New Roman" w:cs="Times New Roman" w:hint="eastAsia"/>
+        </w:rPr>
+        <w:t>宿舍安防系统”则是针对这些情况所开发的，针对外来人员进入学生宿舍的行为，进行自动化管理与审核</w:t>
+      </w:r>
+      <w:r>
+        <w:rPr>
+          <w:rFonts w:ascii="Times New Roman" w:eastAsia="宋体" w:hAnsi="Times New Roman" w:cs="Times New Roman" w:hint="eastAsia"/>
+        </w:rPr>
+        <w:t>。</w:t>
+      </w:r>
+    </w:p>
+    <w:p>
+      <w:pPr>
+        <w:spacing w:line="440" w:lineRule="exact"/>
+        <w:ind w:firstLineChars="200" w:firstLine="480"/>
+        <w:rPr>
+          <w:rFonts w:asciiTheme="majorEastAsia" w:eastAsiaTheme="majorEastAsia" w:hAnsiTheme="majorEastAsia" w:hint="eastAsia"/>
+        </w:rPr>
+      </w:pPr>
+      <w:r>
+        <w:rPr>
+          <w:rFonts w:ascii="Times New Roman" w:eastAsia="宋体" w:hAnsi="Times New Roman" w:cs="Times New Roman" w:hint="eastAsia"/>
+        </w:rPr>
+        <w:t>系统主要实现人脸注册，登录，</w:t>
+      </w:r>
+      <w:r>
+        <w:rPr>
+          <w:rFonts w:ascii="Times New Roman" w:eastAsia="宋体" w:hAnsi="Times New Roman" w:cs="Times New Roman" w:hint="eastAsia"/>
+        </w:rPr>
+        <w:t>人脸识别</w:t>
+      </w:r>
+      <w:r>
+        <w:rPr>
+          <w:rFonts w:ascii="Times New Roman" w:eastAsia="宋体" w:hAnsi="Times New Roman" w:cs="Times New Roman" w:hint="eastAsia"/>
+        </w:rPr>
+        <w:t>进出宿舍，</w:t>
+      </w:r>
+      <w:r>
+        <w:rPr>
+          <w:rFonts w:ascii="Times New Roman" w:eastAsia="宋体" w:hAnsi="Times New Roman" w:cs="Times New Roman" w:hint="eastAsia"/>
+        </w:rPr>
+        <w:t>文字识别</w:t>
+      </w:r>
+      <w:r>
+        <w:rPr>
+          <w:rFonts w:ascii="Times New Roman" w:eastAsia="宋体" w:hAnsi="Times New Roman" w:cs="Times New Roman" w:hint="eastAsia"/>
+        </w:rPr>
+        <w:t>扫描证件自动生成电子信息表，记录查询和</w:t>
+      </w:r>
+      <w:r>
+        <w:rPr>
+          <w:rFonts w:ascii="Times New Roman" w:eastAsia="宋体" w:hAnsi="Times New Roman" w:cs="Times New Roman" w:hint="eastAsia"/>
+        </w:rPr>
+        <w:t>信息排查等功能。</w:t>
+      </w:r>
+    </w:p>
+    <w:p>
+      <w:pPr>
+        <w:pStyle w:val="3"/>
+      </w:pPr>
+      <w:bookmarkStart w:id="21" w:name="_Toc37435078"/>
       <w:r>
         <w:rPr>
           <w:rFonts w:hint="eastAsia"/>
@@ -2754,20 +2881,24 @@
       </w:r>
       <w:r>
         <w:t>.3</w:t>
-      </w:r>
-      <w:r>
-        <w:rPr>
-          <w:rFonts w:hint="eastAsia"/>
-        </w:rPr>
-        <w:t>定义</w:t>
       </w:r>
       <w:bookmarkEnd w:id="18"/>
       <w:bookmarkEnd w:id="19"/>
       <w:bookmarkEnd w:id="20"/>
+      <w:r>
+        <w:rPr>
+          <w:rFonts w:hint="eastAsia"/>
+        </w:rPr>
+        <w:t>文档概述</w:t>
+      </w:r>
       <w:bookmarkEnd w:id="21"/>
+      <w:r>
+        <w:t xml:space="preserve"> </w:t>
+      </w:r>
     </w:p>
     <w:p>
       <w:pPr>
+        <w:ind w:firstLineChars="200" w:firstLine="480"/>
         <w:rPr>
           <w:rFonts w:asciiTheme="majorEastAsia" w:eastAsiaTheme="majorEastAsia" w:hAnsiTheme="majorEastAsia"/>
         </w:rPr>
@@ -2776,7 +2907,40 @@
         <w:rPr>
           <w:rFonts w:asciiTheme="majorEastAsia" w:eastAsiaTheme="majorEastAsia" w:hAnsiTheme="majorEastAsia" w:hint="eastAsia"/>
         </w:rPr>
-        <w:t>列出本文件中用到的专门术语的定义和外文首字母组词的原词组。</w:t>
+        <w:t>本文档为A</w:t>
+      </w:r>
+      <w:r>
+        <w:rPr>
+          <w:rFonts w:asciiTheme="majorEastAsia" w:eastAsiaTheme="majorEastAsia" w:hAnsiTheme="majorEastAsia"/>
+        </w:rPr>
+        <w:t>I</w:t>
+      </w:r>
+      <w:r>
+        <w:rPr>
+          <w:rFonts w:asciiTheme="majorEastAsia" w:eastAsiaTheme="majorEastAsia" w:hAnsiTheme="majorEastAsia" w:hint="eastAsia"/>
+        </w:rPr>
+        <w:t>宿舍安防系统的概要设计，主要阐述了系统的整体结构和设计思想</w:t>
+      </w:r>
+      <w:r>
+        <w:rPr>
+          <w:rFonts w:asciiTheme="majorEastAsia" w:eastAsiaTheme="majorEastAsia" w:hAnsiTheme="majorEastAsia" w:hint="eastAsia"/>
+        </w:rPr>
+        <w:t>。</w:t>
+      </w:r>
+    </w:p>
+    <w:p>
+      <w:pPr>
+        <w:widowControl/>
+        <w:jc w:val="left"/>
+        <w:rPr>
+          <w:rFonts w:asciiTheme="majorEastAsia" w:eastAsiaTheme="majorEastAsia" w:hAnsiTheme="majorEastAsia" w:hint="eastAsia"/>
+        </w:rPr>
+      </w:pPr>
+      <w:r>
+        <w:rPr>
+          <w:rFonts w:asciiTheme="majorEastAsia" w:eastAsiaTheme="majorEastAsia" w:hAnsiTheme="majorEastAsia"/>
+        </w:rPr>
+        <w:br w:type="page"/>
       </w:r>
     </w:p>
     <w:p>
@@ -2786,38 +2950,98 @@
       <w:bookmarkStart w:id="22" w:name="_Toc37266728"/>
       <w:bookmarkStart w:id="23" w:name="_Toc37267186"/>
       <w:bookmarkStart w:id="24" w:name="_Toc37267296"/>
-      <w:bookmarkStart w:id="25" w:name="_Toc37269340"/>
+      <w:bookmarkStart w:id="25" w:name="_Toc37435079"/>
       <w:r>
         <w:rPr>
           <w:rFonts w:hint="eastAsia"/>
         </w:rPr>
+        <w:lastRenderedPageBreak/>
         <w:t>1</w:t>
       </w:r>
       <w:r>
         <w:t>.4</w:t>
-      </w:r>
-      <w:r>
-        <w:rPr>
-          <w:rFonts w:hint="eastAsia"/>
-        </w:rPr>
-        <w:t>参考资料</w:t>
       </w:r>
       <w:bookmarkEnd w:id="22"/>
       <w:bookmarkEnd w:id="23"/>
       <w:bookmarkEnd w:id="24"/>
+      <w:r>
+        <w:t>设计原则与设计要求</w:t>
+      </w:r>
       <w:bookmarkEnd w:id="25"/>
     </w:p>
     <w:p>
       <w:pPr>
-        <w:rPr>
-          <w:rFonts w:asciiTheme="majorEastAsia" w:eastAsiaTheme="majorEastAsia" w:hAnsiTheme="majorEastAsia"/>
-        </w:rPr>
-      </w:pPr>
-      <w:r>
-        <w:rPr>
-          <w:rFonts w:asciiTheme="majorEastAsia" w:eastAsiaTheme="majorEastAsia" w:hAnsiTheme="majorEastAsia" w:hint="eastAsia"/>
-        </w:rPr>
-        <w:t>列出有关的参考文件，如： a 本项目的经核准的计划任务书或合同，上级机关的批文； b 属于本项目的其他已发表文件； c 本文件中各处引用的文件、资料，包括所要用到的软件开发标准。列出这些文件的标题、 文件编号、发表日期和出版单位，说明能够得到这些文件资料的来源。</w:t>
+        <w:spacing w:line="440" w:lineRule="exact"/>
+        <w:ind w:firstLine="480"/>
+      </w:pPr>
+      <w:r>
+        <w:t>本系统进行概要设计的原则</w:t>
+      </w:r>
+      <w:r>
+        <w:t>:</w:t>
+      </w:r>
+    </w:p>
+    <w:p>
+      <w:pPr>
+        <w:spacing w:line="440" w:lineRule="exact"/>
+        <w:ind w:leftChars="400" w:left="960"/>
+      </w:pPr>
+      <w:r>
+        <w:t>●</w:t>
+      </w:r>
+      <w:r>
+        <w:t>命名规则</w:t>
+      </w:r>
+      <w:r>
+        <w:t>;</w:t>
+      </w:r>
+      <w:r>
+        <w:br/>
+        <w:t>●</w:t>
+      </w:r>
+      <w:r>
+        <w:t>模块独立性原则</w:t>
+      </w:r>
+      <w:r>
+        <w:t>:</w:t>
+      </w:r>
+    </w:p>
+    <w:p>
+      <w:pPr>
+        <w:spacing w:line="440" w:lineRule="exact"/>
+        <w:ind w:leftChars="400" w:left="960"/>
+        <w:rPr>
+          <w:rFonts w:hint="eastAsia"/>
+        </w:rPr>
+      </w:pPr>
+      <w:r>
+        <w:t>●</w:t>
+      </w:r>
+      <w:r>
+        <w:t>数据库设计规则</w:t>
+      </w:r>
+      <w:r>
+        <w:t>;</w:t>
+      </w:r>
+      <w:r>
+        <w:br/>
+        <w:t>●</w:t>
+      </w:r>
+      <w:r>
+        <w:t>系统易操作性要求</w:t>
+      </w:r>
+      <w:r>
+        <w:t>;</w:t>
+      </w:r>
+      <w:r>
+        <w:br/>
+        <w:t>●</w:t>
+      </w:r>
+      <w:r>
+        <w:t>系统可维护性要求</w:t>
+      </w:r>
+      <w:r>
+        <w:t>;</w:t>
       </w:r>
     </w:p>
     <w:p>
@@ -2830,7 +3054,7 @@
       <w:bookmarkStart w:id="29" w:name="_Toc37266729"/>
       <w:bookmarkStart w:id="30" w:name="_Toc37267187"/>
       <w:bookmarkStart w:id="31" w:name="_Toc37267297"/>
-      <w:bookmarkStart w:id="32" w:name="_Toc37269341"/>
+      <w:bookmarkStart w:id="32" w:name="_Toc37435080"/>
       <w:r>
         <w:rPr>
           <w:rFonts w:hint="eastAsia"/>
@@ -2867,7 +3091,7 @@
       <w:bookmarkStart w:id="36" w:name="_Toc37266730"/>
       <w:bookmarkStart w:id="37" w:name="_Toc37267188"/>
       <w:bookmarkStart w:id="38" w:name="_Toc37267298"/>
-      <w:bookmarkStart w:id="39" w:name="_Toc37269342"/>
+      <w:bookmarkStart w:id="39" w:name="_Toc37435081"/>
       <w:r>
         <w:rPr>
           <w:rFonts w:hint="eastAsia"/>
@@ -2899,15 +3123,1036 @@
     </w:p>
     <w:p>
       <w:pPr>
-        <w:rPr>
-          <w:rFonts w:asciiTheme="majorEastAsia" w:eastAsiaTheme="majorEastAsia" w:hAnsiTheme="majorEastAsia"/>
-        </w:rPr>
-      </w:pPr>
-      <w:r>
-        <w:rPr>
-          <w:rFonts w:asciiTheme="majorEastAsia" w:eastAsiaTheme="majorEastAsia" w:hAnsiTheme="majorEastAsia" w:hint="eastAsia"/>
-        </w:rPr>
-        <w:t>说明对本系统的主要的输入输出项目、处理的功能性能要求</w:t>
+        <w:spacing w:after="100" w:afterAutospacing="1" w:line="440" w:lineRule="exact"/>
+        <w:jc w:val="center"/>
+        <w:rPr>
+          <w:rFonts w:ascii="宋体" w:eastAsia="宋体" w:hAnsi="宋体"/>
+        </w:rPr>
+      </w:pPr>
+      <w:r>
+        <w:rPr>
+          <w:rFonts w:ascii="宋体" w:eastAsia="宋体" w:hAnsi="宋体" w:cs="Times New Roman" w:hint="eastAsia"/>
+        </w:rPr>
+        <w:t>表</w:t>
+      </w:r>
+      <w:r>
+        <w:rPr>
+          <w:rFonts w:ascii="宋体" w:eastAsia="宋体" w:hAnsi="宋体" w:cs="Times New Roman"/>
+        </w:rPr>
+        <w:t xml:space="preserve">2.1  </w:t>
+      </w:r>
+      <w:r>
+        <w:rPr>
+          <w:rFonts w:ascii="宋体" w:eastAsia="宋体" w:hAnsi="宋体" w:hint="eastAsia"/>
+        </w:rPr>
+        <w:t>系统</w:t>
+      </w:r>
+      <w:r>
+        <w:rPr>
+          <w:rFonts w:ascii="宋体" w:eastAsia="宋体" w:hAnsi="宋体" w:hint="eastAsia"/>
+        </w:rPr>
+        <w:t>功能</w:t>
+      </w:r>
+      <w:r>
+        <w:rPr>
+          <w:rFonts w:ascii="宋体" w:eastAsia="宋体" w:hAnsi="宋体" w:hint="eastAsia"/>
+        </w:rPr>
+        <w:t>需求</w:t>
+      </w:r>
+    </w:p>
+    <w:tbl>
+      <w:tblPr>
+        <w:tblStyle w:val="11"/>
+        <w:tblW w:w="8640" w:type="dxa"/>
+        <w:tblLayout w:type="fixed"/>
+        <w:tblLook w:val="04A0" w:firstRow="1" w:lastRow="0" w:firstColumn="1" w:lastColumn="0" w:noHBand="0" w:noVBand="1"/>
+      </w:tblPr>
+      <w:tblGrid>
+        <w:gridCol w:w="704"/>
+        <w:gridCol w:w="1418"/>
+        <w:gridCol w:w="1134"/>
+        <w:gridCol w:w="992"/>
+        <w:gridCol w:w="4392"/>
+      </w:tblGrid>
+      <w:tr>
+        <w:trPr>
+          <w:cnfStyle w:val="100000000000" w:firstRow="1" w:lastRow="0" w:firstColumn="0" w:lastColumn="0" w:oddVBand="0" w:evenVBand="0" w:oddHBand="0" w:evenHBand="0" w:firstRowFirstColumn="0" w:firstRowLastColumn="0" w:lastRowFirstColumn="0" w:lastRowLastColumn="0"/>
+          <w:trHeight w:val="601"/>
+        </w:trPr>
+        <w:tc>
+          <w:tcPr>
+            <w:cnfStyle w:val="001000000000" w:firstRow="0" w:lastRow="0" w:firstColumn="1" w:lastColumn="0" w:oddVBand="0" w:evenVBand="0" w:oddHBand="0" w:evenHBand="0" w:firstRowFirstColumn="0" w:firstRowLastColumn="0" w:lastRowFirstColumn="0" w:lastRowLastColumn="0"/>
+            <w:tcW w:w="704" w:type="dxa"/>
+            <w:vAlign w:val="center"/>
+            <w:hideMark/>
+          </w:tcPr>
+          <w:p>
+            <w:pPr>
+              <w:spacing w:line="312" w:lineRule="auto"/>
+              <w:jc w:val="center"/>
+              <w:rPr>
+                <w:rFonts w:ascii="Times New Roman" w:eastAsia="宋体" w:hAnsi="Times New Roman" w:cs="Times New Roman"/>
+                <w:bCs w:val="0"/>
+                <w:szCs w:val="21"/>
+              </w:rPr>
+            </w:pPr>
+            <w:r>
+              <w:rPr>
+                <w:rFonts w:ascii="Times New Roman" w:eastAsia="宋体" w:hAnsi="Times New Roman" w:cs="Times New Roman" w:hint="eastAsia"/>
+                <w:bCs w:val="0"/>
+                <w:szCs w:val="21"/>
+              </w:rPr>
+              <w:t>序号</w:t>
+            </w:r>
+          </w:p>
+        </w:tc>
+        <w:tc>
+          <w:tcPr>
+            <w:tcW w:w="1418" w:type="dxa"/>
+            <w:vAlign w:val="center"/>
+            <w:hideMark/>
+          </w:tcPr>
+          <w:p>
+            <w:pPr>
+              <w:spacing w:line="312" w:lineRule="auto"/>
+              <w:jc w:val="center"/>
+              <w:cnfStyle w:val="100000000000" w:firstRow="1" w:lastRow="0" w:firstColumn="0" w:lastColumn="0" w:oddVBand="0" w:evenVBand="0" w:oddHBand="0" w:evenHBand="0" w:firstRowFirstColumn="0" w:firstRowLastColumn="0" w:lastRowFirstColumn="0" w:lastRowLastColumn="0"/>
+              <w:rPr>
+                <w:rFonts w:ascii="Times New Roman" w:eastAsia="宋体" w:hAnsi="Times New Roman" w:cs="Times New Roman"/>
+                <w:bCs w:val="0"/>
+                <w:szCs w:val="21"/>
+              </w:rPr>
+            </w:pPr>
+            <w:r>
+              <w:rPr>
+                <w:rFonts w:ascii="Times New Roman" w:eastAsia="宋体" w:hAnsi="Times New Roman" w:cs="Times New Roman" w:hint="eastAsia"/>
+                <w:bCs w:val="0"/>
+                <w:szCs w:val="21"/>
+              </w:rPr>
+              <w:t>功能名称</w:t>
+            </w:r>
+          </w:p>
+        </w:tc>
+        <w:tc>
+          <w:tcPr>
+            <w:tcW w:w="1134" w:type="dxa"/>
+            <w:vAlign w:val="center"/>
+            <w:hideMark/>
+          </w:tcPr>
+          <w:p>
+            <w:pPr>
+              <w:spacing w:line="312" w:lineRule="auto"/>
+              <w:jc w:val="center"/>
+              <w:cnfStyle w:val="100000000000" w:firstRow="1" w:lastRow="0" w:firstColumn="0" w:lastColumn="0" w:oddVBand="0" w:evenVBand="0" w:oddHBand="0" w:evenHBand="0" w:firstRowFirstColumn="0" w:firstRowLastColumn="0" w:lastRowFirstColumn="0" w:lastRowLastColumn="0"/>
+              <w:rPr>
+                <w:rFonts w:ascii="Times New Roman" w:eastAsia="宋体" w:hAnsi="Times New Roman" w:cs="Times New Roman"/>
+                <w:bCs w:val="0"/>
+                <w:szCs w:val="21"/>
+              </w:rPr>
+            </w:pPr>
+            <w:r>
+              <w:rPr>
+                <w:rFonts w:ascii="Times New Roman" w:eastAsia="宋体" w:hAnsi="Times New Roman" w:cs="Times New Roman" w:hint="eastAsia"/>
+                <w:bCs w:val="0"/>
+                <w:szCs w:val="21"/>
+              </w:rPr>
+              <w:t>功能需求标识</w:t>
+            </w:r>
+          </w:p>
+        </w:tc>
+        <w:tc>
+          <w:tcPr>
+            <w:tcW w:w="992" w:type="dxa"/>
+            <w:vAlign w:val="center"/>
+            <w:hideMark/>
+          </w:tcPr>
+          <w:p>
+            <w:pPr>
+              <w:spacing w:line="312" w:lineRule="auto"/>
+              <w:jc w:val="center"/>
+              <w:cnfStyle w:val="100000000000" w:firstRow="1" w:lastRow="0" w:firstColumn="0" w:lastColumn="0" w:oddVBand="0" w:evenVBand="0" w:oddHBand="0" w:evenHBand="0" w:firstRowFirstColumn="0" w:firstRowLastColumn="0" w:lastRowFirstColumn="0" w:lastRowLastColumn="0"/>
+              <w:rPr>
+                <w:rFonts w:ascii="Times New Roman" w:eastAsia="宋体" w:hAnsi="Times New Roman" w:cs="Times New Roman"/>
+                <w:bCs w:val="0"/>
+                <w:szCs w:val="21"/>
+              </w:rPr>
+            </w:pPr>
+            <w:r>
+              <w:rPr>
+                <w:rFonts w:ascii="Times New Roman" w:eastAsia="宋体" w:hAnsi="Times New Roman" w:cs="Times New Roman" w:hint="eastAsia"/>
+                <w:bCs w:val="0"/>
+                <w:szCs w:val="21"/>
+              </w:rPr>
+              <w:t>优先级</w:t>
+            </w:r>
+          </w:p>
+        </w:tc>
+        <w:tc>
+          <w:tcPr>
+            <w:tcW w:w="4392" w:type="dxa"/>
+            <w:vAlign w:val="center"/>
+            <w:hideMark/>
+          </w:tcPr>
+          <w:p>
+            <w:pPr>
+              <w:spacing w:line="312" w:lineRule="auto"/>
+              <w:jc w:val="center"/>
+              <w:cnfStyle w:val="100000000000" w:firstRow="1" w:lastRow="0" w:firstColumn="0" w:lastColumn="0" w:oddVBand="0" w:evenVBand="0" w:oddHBand="0" w:evenHBand="0" w:firstRowFirstColumn="0" w:firstRowLastColumn="0" w:lastRowFirstColumn="0" w:lastRowLastColumn="0"/>
+              <w:rPr>
+                <w:rFonts w:ascii="Times New Roman" w:eastAsia="宋体" w:hAnsi="Times New Roman" w:cs="Times New Roman"/>
+                <w:bCs w:val="0"/>
+                <w:szCs w:val="21"/>
+              </w:rPr>
+            </w:pPr>
+            <w:r>
+              <w:rPr>
+                <w:rFonts w:ascii="Times New Roman" w:eastAsia="宋体" w:hAnsi="Times New Roman" w:cs="Times New Roman" w:hint="eastAsia"/>
+                <w:bCs w:val="0"/>
+                <w:szCs w:val="21"/>
+              </w:rPr>
+              <w:t>简要描述</w:t>
+            </w:r>
+          </w:p>
+        </w:tc>
+      </w:tr>
+      <w:tr>
+        <w:trPr>
+          <w:cnfStyle w:val="000000100000" w:firstRow="0" w:lastRow="0" w:firstColumn="0" w:lastColumn="0" w:oddVBand="0" w:evenVBand="0" w:oddHBand="1" w:evenHBand="0" w:firstRowFirstColumn="0" w:firstRowLastColumn="0" w:lastRowFirstColumn="0" w:lastRowLastColumn="0"/>
+        </w:trPr>
+        <w:tc>
+          <w:tcPr>
+            <w:cnfStyle w:val="001000000000" w:firstRow="0" w:lastRow="0" w:firstColumn="1" w:lastColumn="0" w:oddVBand="0" w:evenVBand="0" w:oddHBand="0" w:evenHBand="0" w:firstRowFirstColumn="0" w:firstRowLastColumn="0" w:lastRowFirstColumn="0" w:lastRowLastColumn="0"/>
+            <w:tcW w:w="704" w:type="dxa"/>
+            <w:vAlign w:val="center"/>
+            <w:hideMark/>
+          </w:tcPr>
+          <w:p>
+            <w:pPr>
+              <w:spacing w:line="312" w:lineRule="auto"/>
+              <w:jc w:val="center"/>
+              <w:rPr>
+                <w:rFonts w:ascii="Times New Roman" w:eastAsia="宋体" w:hAnsi="Times New Roman" w:cs="Times New Roman"/>
+                <w:bCs w:val="0"/>
+                <w:szCs w:val="21"/>
+              </w:rPr>
+            </w:pPr>
+            <w:r>
+              <w:rPr>
+                <w:rFonts w:ascii="Times New Roman" w:eastAsia="宋体" w:hAnsi="Times New Roman" w:cs="Times New Roman" w:hint="eastAsia"/>
+                <w:bCs w:val="0"/>
+                <w:szCs w:val="21"/>
+              </w:rPr>
+              <w:t>1</w:t>
+            </w:r>
+          </w:p>
+        </w:tc>
+        <w:tc>
+          <w:tcPr>
+            <w:tcW w:w="1418" w:type="dxa"/>
+            <w:vAlign w:val="center"/>
+            <w:hideMark/>
+          </w:tcPr>
+          <w:p>
+            <w:pPr>
+              <w:spacing w:line="312" w:lineRule="auto"/>
+              <w:jc w:val="center"/>
+              <w:cnfStyle w:val="000000100000" w:firstRow="0" w:lastRow="0" w:firstColumn="0" w:lastColumn="0" w:oddVBand="0" w:evenVBand="0" w:oddHBand="1" w:evenHBand="0" w:firstRowFirstColumn="0" w:firstRowLastColumn="0" w:lastRowFirstColumn="0" w:lastRowLastColumn="0"/>
+              <w:rPr>
+                <w:rFonts w:ascii="Times New Roman" w:eastAsia="宋体" w:hAnsi="Times New Roman" w:cs="Times New Roman"/>
+                <w:bCs/>
+                <w:szCs w:val="21"/>
+              </w:rPr>
+            </w:pPr>
+            <w:r>
+              <w:rPr>
+                <w:rFonts w:ascii="Times New Roman" w:eastAsia="宋体" w:hAnsi="Times New Roman" w:cs="Times New Roman" w:hint="eastAsia"/>
+                <w:bCs/>
+                <w:szCs w:val="21"/>
+              </w:rPr>
+              <w:t>注册</w:t>
+            </w:r>
+          </w:p>
+        </w:tc>
+        <w:tc>
+          <w:tcPr>
+            <w:tcW w:w="1134" w:type="dxa"/>
+            <w:vAlign w:val="center"/>
+            <w:hideMark/>
+          </w:tcPr>
+          <w:p>
+            <w:pPr>
+              <w:spacing w:line="312" w:lineRule="auto"/>
+              <w:jc w:val="center"/>
+              <w:cnfStyle w:val="000000100000" w:firstRow="0" w:lastRow="0" w:firstColumn="0" w:lastColumn="0" w:oddVBand="0" w:evenVBand="0" w:oddHBand="1" w:evenHBand="0" w:firstRowFirstColumn="0" w:firstRowLastColumn="0" w:lastRowFirstColumn="0" w:lastRowLastColumn="0"/>
+              <w:rPr>
+                <w:rFonts w:ascii="Times New Roman" w:eastAsia="宋体" w:hAnsi="Times New Roman" w:cs="Times New Roman"/>
+                <w:bCs/>
+                <w:szCs w:val="21"/>
+              </w:rPr>
+            </w:pPr>
+            <w:r>
+              <w:rPr>
+                <w:rFonts w:ascii="Times New Roman" w:eastAsia="宋体" w:hAnsi="Times New Roman" w:cs="Times New Roman" w:hint="eastAsia"/>
+                <w:bCs/>
+                <w:szCs w:val="21"/>
+              </w:rPr>
+              <w:t>A</w:t>
+            </w:r>
+          </w:p>
+        </w:tc>
+        <w:tc>
+          <w:tcPr>
+            <w:tcW w:w="992" w:type="dxa"/>
+            <w:vAlign w:val="center"/>
+            <w:hideMark/>
+          </w:tcPr>
+          <w:p>
+            <w:pPr>
+              <w:spacing w:line="312" w:lineRule="auto"/>
+              <w:jc w:val="center"/>
+              <w:cnfStyle w:val="000000100000" w:firstRow="0" w:lastRow="0" w:firstColumn="0" w:lastColumn="0" w:oddVBand="0" w:evenVBand="0" w:oddHBand="1" w:evenHBand="0" w:firstRowFirstColumn="0" w:firstRowLastColumn="0" w:lastRowFirstColumn="0" w:lastRowLastColumn="0"/>
+              <w:rPr>
+                <w:rFonts w:ascii="Times New Roman" w:eastAsia="宋体" w:hAnsi="Times New Roman" w:cs="Times New Roman"/>
+                <w:bCs/>
+                <w:szCs w:val="21"/>
+              </w:rPr>
+            </w:pPr>
+            <w:r>
+              <w:rPr>
+                <w:rFonts w:ascii="Times New Roman" w:eastAsia="宋体" w:hAnsi="Times New Roman" w:cs="Times New Roman" w:hint="eastAsia"/>
+                <w:bCs/>
+                <w:szCs w:val="21"/>
+              </w:rPr>
+              <w:t>高</w:t>
+            </w:r>
+          </w:p>
+        </w:tc>
+        <w:tc>
+          <w:tcPr>
+            <w:tcW w:w="4392" w:type="dxa"/>
+            <w:vAlign w:val="center"/>
+            <w:hideMark/>
+          </w:tcPr>
+          <w:p>
+            <w:pPr>
+              <w:spacing w:line="312" w:lineRule="auto"/>
+              <w:jc w:val="center"/>
+              <w:cnfStyle w:val="000000100000" w:firstRow="0" w:lastRow="0" w:firstColumn="0" w:lastColumn="0" w:oddVBand="0" w:evenVBand="0" w:oddHBand="1" w:evenHBand="0" w:firstRowFirstColumn="0" w:firstRowLastColumn="0" w:lastRowFirstColumn="0" w:lastRowLastColumn="0"/>
+              <w:rPr>
+                <w:rFonts w:ascii="Times New Roman" w:eastAsia="宋体" w:hAnsi="Times New Roman" w:cs="Times New Roman"/>
+                <w:bCs/>
+                <w:szCs w:val="21"/>
+              </w:rPr>
+            </w:pPr>
+            <w:r>
+              <w:rPr>
+                <w:rFonts w:ascii="Times New Roman" w:eastAsia="宋体" w:hAnsi="Times New Roman" w:cs="Times New Roman" w:hint="eastAsia"/>
+                <w:bCs/>
+                <w:szCs w:val="21"/>
+              </w:rPr>
+              <w:t>普通用户分为学生、教职工，录入人脸，提交注册信息</w:t>
+            </w:r>
+          </w:p>
+        </w:tc>
+      </w:tr>
+      <w:tr>
+        <w:tc>
+          <w:tcPr>
+            <w:cnfStyle w:val="001000000000" w:firstRow="0" w:lastRow="0" w:firstColumn="1" w:lastColumn="0" w:oddVBand="0" w:evenVBand="0" w:oddHBand="0" w:evenHBand="0" w:firstRowFirstColumn="0" w:firstRowLastColumn="0" w:lastRowFirstColumn="0" w:lastRowLastColumn="0"/>
+            <w:tcW w:w="704" w:type="dxa"/>
+            <w:vAlign w:val="center"/>
+            <w:hideMark/>
+          </w:tcPr>
+          <w:p>
+            <w:pPr>
+              <w:spacing w:line="312" w:lineRule="auto"/>
+              <w:jc w:val="center"/>
+              <w:rPr>
+                <w:rFonts w:ascii="Times New Roman" w:eastAsia="宋体" w:hAnsi="Times New Roman" w:cs="Times New Roman"/>
+                <w:bCs w:val="0"/>
+                <w:szCs w:val="21"/>
+              </w:rPr>
+            </w:pPr>
+            <w:r>
+              <w:rPr>
+                <w:rFonts w:ascii="Times New Roman" w:eastAsia="宋体" w:hAnsi="Times New Roman" w:cs="Times New Roman" w:hint="eastAsia"/>
+                <w:bCs w:val="0"/>
+                <w:szCs w:val="21"/>
+              </w:rPr>
+              <w:t>2</w:t>
+            </w:r>
+          </w:p>
+        </w:tc>
+        <w:tc>
+          <w:tcPr>
+            <w:tcW w:w="1418" w:type="dxa"/>
+            <w:vAlign w:val="center"/>
+            <w:hideMark/>
+          </w:tcPr>
+          <w:p>
+            <w:pPr>
+              <w:spacing w:line="312" w:lineRule="auto"/>
+              <w:jc w:val="center"/>
+              <w:cnfStyle w:val="000000000000" w:firstRow="0" w:lastRow="0" w:firstColumn="0" w:lastColumn="0" w:oddVBand="0" w:evenVBand="0" w:oddHBand="0" w:evenHBand="0" w:firstRowFirstColumn="0" w:firstRowLastColumn="0" w:lastRowFirstColumn="0" w:lastRowLastColumn="0"/>
+              <w:rPr>
+                <w:rFonts w:ascii="Times New Roman" w:eastAsia="宋体" w:hAnsi="Times New Roman" w:cs="Times New Roman"/>
+                <w:bCs/>
+                <w:szCs w:val="21"/>
+              </w:rPr>
+            </w:pPr>
+            <w:r>
+              <w:rPr>
+                <w:rFonts w:ascii="Times New Roman" w:eastAsia="宋体" w:hAnsi="Times New Roman" w:cs="Times New Roman" w:hint="eastAsia"/>
+                <w:bCs/>
+                <w:szCs w:val="21"/>
+              </w:rPr>
+              <w:t>登录</w:t>
+            </w:r>
+          </w:p>
+        </w:tc>
+        <w:tc>
+          <w:tcPr>
+            <w:tcW w:w="1134" w:type="dxa"/>
+            <w:vAlign w:val="center"/>
+            <w:hideMark/>
+          </w:tcPr>
+          <w:p>
+            <w:pPr>
+              <w:spacing w:line="312" w:lineRule="auto"/>
+              <w:jc w:val="center"/>
+              <w:cnfStyle w:val="000000000000" w:firstRow="0" w:lastRow="0" w:firstColumn="0" w:lastColumn="0" w:oddVBand="0" w:evenVBand="0" w:oddHBand="0" w:evenHBand="0" w:firstRowFirstColumn="0" w:firstRowLastColumn="0" w:lastRowFirstColumn="0" w:lastRowLastColumn="0"/>
+              <w:rPr>
+                <w:rFonts w:ascii="Times New Roman" w:eastAsia="宋体" w:hAnsi="Times New Roman" w:cs="Times New Roman"/>
+                <w:bCs/>
+                <w:szCs w:val="21"/>
+              </w:rPr>
+            </w:pPr>
+            <w:r>
+              <w:rPr>
+                <w:rFonts w:ascii="Times New Roman" w:eastAsia="宋体" w:hAnsi="Times New Roman" w:cs="Times New Roman" w:hint="eastAsia"/>
+                <w:bCs/>
+                <w:szCs w:val="21"/>
+              </w:rPr>
+              <w:t>B</w:t>
+            </w:r>
+          </w:p>
+        </w:tc>
+        <w:tc>
+          <w:tcPr>
+            <w:tcW w:w="992" w:type="dxa"/>
+            <w:vAlign w:val="center"/>
+            <w:hideMark/>
+          </w:tcPr>
+          <w:p>
+            <w:pPr>
+              <w:spacing w:line="312" w:lineRule="auto"/>
+              <w:jc w:val="center"/>
+              <w:cnfStyle w:val="000000000000" w:firstRow="0" w:lastRow="0" w:firstColumn="0" w:lastColumn="0" w:oddVBand="0" w:evenVBand="0" w:oddHBand="0" w:evenHBand="0" w:firstRowFirstColumn="0" w:firstRowLastColumn="0" w:lastRowFirstColumn="0" w:lastRowLastColumn="0"/>
+              <w:rPr>
+                <w:rFonts w:ascii="Times New Roman" w:eastAsia="宋体" w:hAnsi="Times New Roman" w:cs="Times New Roman"/>
+                <w:bCs/>
+                <w:szCs w:val="21"/>
+              </w:rPr>
+            </w:pPr>
+            <w:r>
+              <w:rPr>
+                <w:rFonts w:ascii="Times New Roman" w:eastAsia="宋体" w:hAnsi="Times New Roman" w:cs="Times New Roman" w:hint="eastAsia"/>
+                <w:bCs/>
+                <w:szCs w:val="21"/>
+              </w:rPr>
+              <w:t>高</w:t>
+            </w:r>
+          </w:p>
+        </w:tc>
+        <w:tc>
+          <w:tcPr>
+            <w:tcW w:w="4392" w:type="dxa"/>
+            <w:vAlign w:val="center"/>
+            <w:hideMark/>
+          </w:tcPr>
+          <w:p>
+            <w:pPr>
+              <w:spacing w:line="312" w:lineRule="auto"/>
+              <w:jc w:val="center"/>
+              <w:cnfStyle w:val="000000000000" w:firstRow="0" w:lastRow="0" w:firstColumn="0" w:lastColumn="0" w:oddVBand="0" w:evenVBand="0" w:oddHBand="0" w:evenHBand="0" w:firstRowFirstColumn="0" w:firstRowLastColumn="0" w:lastRowFirstColumn="0" w:lastRowLastColumn="0"/>
+              <w:rPr>
+                <w:rFonts w:ascii="Times New Roman" w:eastAsia="宋体" w:hAnsi="Times New Roman" w:cs="Times New Roman"/>
+                <w:bCs/>
+                <w:szCs w:val="21"/>
+              </w:rPr>
+            </w:pPr>
+            <w:r>
+              <w:rPr>
+                <w:rFonts w:ascii="Times New Roman" w:eastAsia="宋体" w:hAnsi="Times New Roman" w:cs="Times New Roman" w:hint="eastAsia"/>
+                <w:bCs/>
+                <w:szCs w:val="21"/>
+              </w:rPr>
+              <w:t>用户包括系统管理员，学生，教职工</w:t>
+            </w:r>
+          </w:p>
+        </w:tc>
+      </w:tr>
+      <w:tr>
+        <w:trPr>
+          <w:cnfStyle w:val="000000100000" w:firstRow="0" w:lastRow="0" w:firstColumn="0" w:lastColumn="0" w:oddVBand="0" w:evenVBand="0" w:oddHBand="1" w:evenHBand="0" w:firstRowFirstColumn="0" w:firstRowLastColumn="0" w:lastRowFirstColumn="0" w:lastRowLastColumn="0"/>
+        </w:trPr>
+        <w:tc>
+          <w:tcPr>
+            <w:cnfStyle w:val="001000000000" w:firstRow="0" w:lastRow="0" w:firstColumn="1" w:lastColumn="0" w:oddVBand="0" w:evenVBand="0" w:oddHBand="0" w:evenHBand="0" w:firstRowFirstColumn="0" w:firstRowLastColumn="0" w:lastRowFirstColumn="0" w:lastRowLastColumn="0"/>
+            <w:tcW w:w="704" w:type="dxa"/>
+            <w:vAlign w:val="center"/>
+            <w:hideMark/>
+          </w:tcPr>
+          <w:p>
+            <w:pPr>
+              <w:spacing w:line="312" w:lineRule="auto"/>
+              <w:jc w:val="center"/>
+              <w:rPr>
+                <w:rFonts w:ascii="Times New Roman" w:eastAsia="宋体" w:hAnsi="Times New Roman" w:cs="Times New Roman"/>
+                <w:bCs w:val="0"/>
+                <w:szCs w:val="21"/>
+              </w:rPr>
+            </w:pPr>
+            <w:r>
+              <w:rPr>
+                <w:rFonts w:ascii="Times New Roman" w:eastAsia="宋体" w:hAnsi="Times New Roman" w:cs="Times New Roman" w:hint="eastAsia"/>
+                <w:bCs w:val="0"/>
+                <w:szCs w:val="21"/>
+              </w:rPr>
+              <w:t>3</w:t>
+            </w:r>
+          </w:p>
+        </w:tc>
+        <w:tc>
+          <w:tcPr>
+            <w:tcW w:w="1418" w:type="dxa"/>
+            <w:vAlign w:val="center"/>
+            <w:hideMark/>
+          </w:tcPr>
+          <w:p>
+            <w:pPr>
+              <w:spacing w:line="312" w:lineRule="auto"/>
+              <w:jc w:val="center"/>
+              <w:cnfStyle w:val="000000100000" w:firstRow="0" w:lastRow="0" w:firstColumn="0" w:lastColumn="0" w:oddVBand="0" w:evenVBand="0" w:oddHBand="1" w:evenHBand="0" w:firstRowFirstColumn="0" w:firstRowLastColumn="0" w:lastRowFirstColumn="0" w:lastRowLastColumn="0"/>
+              <w:rPr>
+                <w:rFonts w:ascii="Times New Roman" w:eastAsia="宋体" w:hAnsi="Times New Roman" w:cs="Times New Roman"/>
+                <w:bCs/>
+                <w:szCs w:val="21"/>
+              </w:rPr>
+            </w:pPr>
+            <w:r>
+              <w:rPr>
+                <w:rFonts w:ascii="Times New Roman" w:eastAsia="宋体" w:hAnsi="Times New Roman" w:cs="Times New Roman" w:hint="eastAsia"/>
+                <w:bCs/>
+                <w:szCs w:val="21"/>
+              </w:rPr>
+              <w:t>人脸识别</w:t>
+            </w:r>
+          </w:p>
+        </w:tc>
+        <w:tc>
+          <w:tcPr>
+            <w:tcW w:w="1134" w:type="dxa"/>
+            <w:vAlign w:val="center"/>
+            <w:hideMark/>
+          </w:tcPr>
+          <w:p>
+            <w:pPr>
+              <w:spacing w:line="312" w:lineRule="auto"/>
+              <w:jc w:val="center"/>
+              <w:cnfStyle w:val="000000100000" w:firstRow="0" w:lastRow="0" w:firstColumn="0" w:lastColumn="0" w:oddVBand="0" w:evenVBand="0" w:oddHBand="1" w:evenHBand="0" w:firstRowFirstColumn="0" w:firstRowLastColumn="0" w:lastRowFirstColumn="0" w:lastRowLastColumn="0"/>
+              <w:rPr>
+                <w:rFonts w:ascii="Times New Roman" w:eastAsia="宋体" w:hAnsi="Times New Roman" w:cs="Times New Roman"/>
+                <w:bCs/>
+                <w:szCs w:val="21"/>
+              </w:rPr>
+            </w:pPr>
+            <w:r>
+              <w:rPr>
+                <w:rFonts w:ascii="Times New Roman" w:eastAsia="宋体" w:hAnsi="Times New Roman" w:cs="Times New Roman" w:hint="eastAsia"/>
+                <w:bCs/>
+                <w:szCs w:val="21"/>
+              </w:rPr>
+              <w:t>C</w:t>
+            </w:r>
+          </w:p>
+        </w:tc>
+        <w:tc>
+          <w:tcPr>
+            <w:tcW w:w="992" w:type="dxa"/>
+            <w:vAlign w:val="center"/>
+            <w:hideMark/>
+          </w:tcPr>
+          <w:p>
+            <w:pPr>
+              <w:spacing w:line="312" w:lineRule="auto"/>
+              <w:jc w:val="center"/>
+              <w:cnfStyle w:val="000000100000" w:firstRow="0" w:lastRow="0" w:firstColumn="0" w:lastColumn="0" w:oddVBand="0" w:evenVBand="0" w:oddHBand="1" w:evenHBand="0" w:firstRowFirstColumn="0" w:firstRowLastColumn="0" w:lastRowFirstColumn="0" w:lastRowLastColumn="0"/>
+              <w:rPr>
+                <w:rFonts w:ascii="Times New Roman" w:eastAsia="宋体" w:hAnsi="Times New Roman" w:cs="Times New Roman"/>
+                <w:bCs/>
+                <w:szCs w:val="21"/>
+              </w:rPr>
+            </w:pPr>
+            <w:r>
+              <w:rPr>
+                <w:rFonts w:ascii="Times New Roman" w:eastAsia="宋体" w:hAnsi="Times New Roman" w:cs="Times New Roman" w:hint="eastAsia"/>
+                <w:bCs/>
+                <w:szCs w:val="21"/>
+              </w:rPr>
+              <w:t>高</w:t>
+            </w:r>
+          </w:p>
+        </w:tc>
+        <w:tc>
+          <w:tcPr>
+            <w:tcW w:w="4392" w:type="dxa"/>
+            <w:vAlign w:val="center"/>
+            <w:hideMark/>
+          </w:tcPr>
+          <w:p>
+            <w:pPr>
+              <w:spacing w:line="312" w:lineRule="auto"/>
+              <w:jc w:val="center"/>
+              <w:cnfStyle w:val="000000100000" w:firstRow="0" w:lastRow="0" w:firstColumn="0" w:lastColumn="0" w:oddVBand="0" w:evenVBand="0" w:oddHBand="1" w:evenHBand="0" w:firstRowFirstColumn="0" w:firstRowLastColumn="0" w:lastRowFirstColumn="0" w:lastRowLastColumn="0"/>
+              <w:rPr>
+                <w:rFonts w:ascii="Times New Roman" w:eastAsia="宋体" w:hAnsi="Times New Roman" w:cs="Times New Roman"/>
+                <w:bCs/>
+                <w:szCs w:val="21"/>
+              </w:rPr>
+            </w:pPr>
+            <w:r>
+              <w:rPr>
+                <w:rFonts w:ascii="Times New Roman" w:eastAsia="宋体" w:hAnsi="Times New Roman" w:cs="Times New Roman" w:hint="eastAsia"/>
+                <w:bCs/>
+                <w:szCs w:val="21"/>
+              </w:rPr>
+              <w:t>物联网对到访人员的脸部信息进行匹配</w:t>
+            </w:r>
+          </w:p>
+        </w:tc>
+      </w:tr>
+      <w:tr>
+        <w:tc>
+          <w:tcPr>
+            <w:cnfStyle w:val="001000000000" w:firstRow="0" w:lastRow="0" w:firstColumn="1" w:lastColumn="0" w:oddVBand="0" w:evenVBand="0" w:oddHBand="0" w:evenHBand="0" w:firstRowFirstColumn="0" w:firstRowLastColumn="0" w:lastRowFirstColumn="0" w:lastRowLastColumn="0"/>
+            <w:tcW w:w="704" w:type="dxa"/>
+            <w:vAlign w:val="center"/>
+            <w:hideMark/>
+          </w:tcPr>
+          <w:p>
+            <w:pPr>
+              <w:spacing w:line="312" w:lineRule="auto"/>
+              <w:jc w:val="center"/>
+              <w:rPr>
+                <w:rFonts w:ascii="Times New Roman" w:eastAsia="宋体" w:hAnsi="Times New Roman" w:cs="Times New Roman"/>
+                <w:bCs w:val="0"/>
+                <w:szCs w:val="21"/>
+              </w:rPr>
+            </w:pPr>
+            <w:r>
+              <w:rPr>
+                <w:rFonts w:ascii="Times New Roman" w:eastAsia="宋体" w:hAnsi="Times New Roman" w:cs="Times New Roman" w:hint="eastAsia"/>
+                <w:bCs w:val="0"/>
+                <w:szCs w:val="21"/>
+              </w:rPr>
+              <w:t>4</w:t>
+            </w:r>
+          </w:p>
+        </w:tc>
+        <w:tc>
+          <w:tcPr>
+            <w:tcW w:w="1418" w:type="dxa"/>
+            <w:vAlign w:val="center"/>
+            <w:hideMark/>
+          </w:tcPr>
+          <w:p>
+            <w:pPr>
+              <w:spacing w:line="312" w:lineRule="auto"/>
+              <w:jc w:val="center"/>
+              <w:cnfStyle w:val="000000000000" w:firstRow="0" w:lastRow="0" w:firstColumn="0" w:lastColumn="0" w:oddVBand="0" w:evenVBand="0" w:oddHBand="0" w:evenHBand="0" w:firstRowFirstColumn="0" w:firstRowLastColumn="0" w:lastRowFirstColumn="0" w:lastRowLastColumn="0"/>
+              <w:rPr>
+                <w:rFonts w:ascii="Times New Roman" w:eastAsia="宋体" w:hAnsi="Times New Roman" w:cs="Times New Roman"/>
+                <w:bCs/>
+                <w:szCs w:val="21"/>
+              </w:rPr>
+            </w:pPr>
+            <w:r>
+              <w:rPr>
+                <w:rFonts w:ascii="Times New Roman" w:eastAsia="宋体" w:hAnsi="Times New Roman" w:cs="Times New Roman" w:hint="eastAsia"/>
+                <w:bCs/>
+                <w:szCs w:val="21"/>
+              </w:rPr>
+              <w:t>扫描证件</w:t>
+            </w:r>
+          </w:p>
+        </w:tc>
+        <w:tc>
+          <w:tcPr>
+            <w:tcW w:w="1134" w:type="dxa"/>
+            <w:vAlign w:val="center"/>
+            <w:hideMark/>
+          </w:tcPr>
+          <w:p>
+            <w:pPr>
+              <w:spacing w:line="312" w:lineRule="auto"/>
+              <w:jc w:val="center"/>
+              <w:cnfStyle w:val="000000000000" w:firstRow="0" w:lastRow="0" w:firstColumn="0" w:lastColumn="0" w:oddVBand="0" w:evenVBand="0" w:oddHBand="0" w:evenHBand="0" w:firstRowFirstColumn="0" w:firstRowLastColumn="0" w:lastRowFirstColumn="0" w:lastRowLastColumn="0"/>
+              <w:rPr>
+                <w:rFonts w:ascii="Times New Roman" w:eastAsia="宋体" w:hAnsi="Times New Roman" w:cs="Times New Roman"/>
+                <w:bCs/>
+                <w:szCs w:val="21"/>
+              </w:rPr>
+            </w:pPr>
+            <w:r>
+              <w:rPr>
+                <w:rFonts w:ascii="Times New Roman" w:eastAsia="宋体" w:hAnsi="Times New Roman" w:cs="Times New Roman" w:hint="eastAsia"/>
+                <w:bCs/>
+                <w:szCs w:val="21"/>
+              </w:rPr>
+              <w:t>D</w:t>
+            </w:r>
+          </w:p>
+        </w:tc>
+        <w:tc>
+          <w:tcPr>
+            <w:tcW w:w="992" w:type="dxa"/>
+            <w:vAlign w:val="center"/>
+            <w:hideMark/>
+          </w:tcPr>
+          <w:p>
+            <w:pPr>
+              <w:spacing w:line="312" w:lineRule="auto"/>
+              <w:jc w:val="center"/>
+              <w:cnfStyle w:val="000000000000" w:firstRow="0" w:lastRow="0" w:firstColumn="0" w:lastColumn="0" w:oddVBand="0" w:evenVBand="0" w:oddHBand="0" w:evenHBand="0" w:firstRowFirstColumn="0" w:firstRowLastColumn="0" w:lastRowFirstColumn="0" w:lastRowLastColumn="0"/>
+              <w:rPr>
+                <w:rFonts w:ascii="Times New Roman" w:eastAsia="宋体" w:hAnsi="Times New Roman" w:cs="Times New Roman"/>
+                <w:bCs/>
+                <w:szCs w:val="21"/>
+              </w:rPr>
+            </w:pPr>
+            <w:r>
+              <w:rPr>
+                <w:rFonts w:ascii="Times New Roman" w:eastAsia="宋体" w:hAnsi="Times New Roman" w:cs="Times New Roman" w:hint="eastAsia"/>
+                <w:bCs/>
+                <w:szCs w:val="21"/>
+              </w:rPr>
+              <w:t>高</w:t>
+            </w:r>
+          </w:p>
+        </w:tc>
+        <w:tc>
+          <w:tcPr>
+            <w:tcW w:w="4392" w:type="dxa"/>
+            <w:vAlign w:val="center"/>
+            <w:hideMark/>
+          </w:tcPr>
+          <w:p>
+            <w:pPr>
+              <w:spacing w:line="312" w:lineRule="auto"/>
+              <w:jc w:val="center"/>
+              <w:cnfStyle w:val="000000000000" w:firstRow="0" w:lastRow="0" w:firstColumn="0" w:lastColumn="0" w:oddVBand="0" w:evenVBand="0" w:oddHBand="0" w:evenHBand="0" w:firstRowFirstColumn="0" w:firstRowLastColumn="0" w:lastRowFirstColumn="0" w:lastRowLastColumn="0"/>
+              <w:rPr>
+                <w:rFonts w:ascii="Times New Roman" w:eastAsia="宋体" w:hAnsi="Times New Roman" w:cs="Times New Roman"/>
+                <w:bCs/>
+                <w:szCs w:val="21"/>
+              </w:rPr>
+            </w:pPr>
+            <w:r>
+              <w:rPr>
+                <w:rFonts w:ascii="Times New Roman" w:eastAsia="宋体" w:hAnsi="Times New Roman" w:cs="Times New Roman" w:hint="eastAsia"/>
+                <w:bCs/>
+                <w:szCs w:val="21"/>
+              </w:rPr>
+              <w:t>物联网设备自动识别外来人员信息生成电子化表格</w:t>
+            </w:r>
+          </w:p>
+        </w:tc>
+      </w:tr>
+      <w:tr>
+        <w:trPr>
+          <w:cnfStyle w:val="000000100000" w:firstRow="0" w:lastRow="0" w:firstColumn="0" w:lastColumn="0" w:oddVBand="0" w:evenVBand="0" w:oddHBand="1" w:evenHBand="0" w:firstRowFirstColumn="0" w:firstRowLastColumn="0" w:lastRowFirstColumn="0" w:lastRowLastColumn="0"/>
+        </w:trPr>
+        <w:tc>
+          <w:tcPr>
+            <w:cnfStyle w:val="001000000000" w:firstRow="0" w:lastRow="0" w:firstColumn="1" w:lastColumn="0" w:oddVBand="0" w:evenVBand="0" w:oddHBand="0" w:evenHBand="0" w:firstRowFirstColumn="0" w:firstRowLastColumn="0" w:lastRowFirstColumn="0" w:lastRowLastColumn="0"/>
+            <w:tcW w:w="704" w:type="dxa"/>
+            <w:vAlign w:val="center"/>
+            <w:hideMark/>
+          </w:tcPr>
+          <w:p>
+            <w:pPr>
+              <w:spacing w:line="312" w:lineRule="auto"/>
+              <w:jc w:val="center"/>
+              <w:rPr>
+                <w:rFonts w:ascii="Times New Roman" w:eastAsia="宋体" w:hAnsi="Times New Roman" w:cs="Times New Roman"/>
+                <w:bCs w:val="0"/>
+                <w:szCs w:val="21"/>
+              </w:rPr>
+            </w:pPr>
+            <w:r>
+              <w:rPr>
+                <w:rFonts w:ascii="Times New Roman" w:eastAsia="宋体" w:hAnsi="Times New Roman" w:cs="Times New Roman" w:hint="eastAsia"/>
+                <w:bCs w:val="0"/>
+                <w:szCs w:val="21"/>
+              </w:rPr>
+              <w:t>5</w:t>
+            </w:r>
+          </w:p>
+        </w:tc>
+        <w:tc>
+          <w:tcPr>
+            <w:tcW w:w="1418" w:type="dxa"/>
+            <w:vAlign w:val="center"/>
+            <w:hideMark/>
+          </w:tcPr>
+          <w:p>
+            <w:pPr>
+              <w:spacing w:line="312" w:lineRule="auto"/>
+              <w:jc w:val="center"/>
+              <w:cnfStyle w:val="000000100000" w:firstRow="0" w:lastRow="0" w:firstColumn="0" w:lastColumn="0" w:oddVBand="0" w:evenVBand="0" w:oddHBand="1" w:evenHBand="0" w:firstRowFirstColumn="0" w:firstRowLastColumn="0" w:lastRowFirstColumn="0" w:lastRowLastColumn="0"/>
+              <w:rPr>
+                <w:rFonts w:ascii="Times New Roman" w:eastAsia="宋体" w:hAnsi="Times New Roman" w:cs="Times New Roman"/>
+                <w:bCs/>
+                <w:szCs w:val="21"/>
+              </w:rPr>
+            </w:pPr>
+            <w:r>
+              <w:rPr>
+                <w:rFonts w:ascii="Times New Roman" w:eastAsia="宋体" w:hAnsi="Times New Roman" w:cs="Times New Roman" w:hint="eastAsia"/>
+                <w:bCs/>
+                <w:szCs w:val="21"/>
+              </w:rPr>
+              <w:t>查询记录</w:t>
+            </w:r>
+          </w:p>
+        </w:tc>
+        <w:tc>
+          <w:tcPr>
+            <w:tcW w:w="1134" w:type="dxa"/>
+            <w:vAlign w:val="center"/>
+            <w:hideMark/>
+          </w:tcPr>
+          <w:p>
+            <w:pPr>
+              <w:spacing w:line="312" w:lineRule="auto"/>
+              <w:jc w:val="center"/>
+              <w:cnfStyle w:val="000000100000" w:firstRow="0" w:lastRow="0" w:firstColumn="0" w:lastColumn="0" w:oddVBand="0" w:evenVBand="0" w:oddHBand="1" w:evenHBand="0" w:firstRowFirstColumn="0" w:firstRowLastColumn="0" w:lastRowFirstColumn="0" w:lastRowLastColumn="0"/>
+              <w:rPr>
+                <w:rFonts w:ascii="Times New Roman" w:eastAsia="宋体" w:hAnsi="Times New Roman" w:cs="Times New Roman"/>
+                <w:bCs/>
+                <w:szCs w:val="21"/>
+              </w:rPr>
+            </w:pPr>
+            <w:r>
+              <w:rPr>
+                <w:rFonts w:ascii="Times New Roman" w:eastAsia="宋体" w:hAnsi="Times New Roman" w:cs="Times New Roman" w:hint="eastAsia"/>
+                <w:bCs/>
+                <w:szCs w:val="21"/>
+              </w:rPr>
+              <w:t>E</w:t>
+            </w:r>
+          </w:p>
+        </w:tc>
+        <w:tc>
+          <w:tcPr>
+            <w:tcW w:w="992" w:type="dxa"/>
+            <w:vAlign w:val="center"/>
+            <w:hideMark/>
+          </w:tcPr>
+          <w:p>
+            <w:pPr>
+              <w:spacing w:line="312" w:lineRule="auto"/>
+              <w:jc w:val="center"/>
+              <w:cnfStyle w:val="000000100000" w:firstRow="0" w:lastRow="0" w:firstColumn="0" w:lastColumn="0" w:oddVBand="0" w:evenVBand="0" w:oddHBand="1" w:evenHBand="0" w:firstRowFirstColumn="0" w:firstRowLastColumn="0" w:lastRowFirstColumn="0" w:lastRowLastColumn="0"/>
+              <w:rPr>
+                <w:rFonts w:ascii="Times New Roman" w:eastAsia="宋体" w:hAnsi="Times New Roman" w:cs="Times New Roman"/>
+                <w:bCs/>
+                <w:szCs w:val="21"/>
+              </w:rPr>
+            </w:pPr>
+            <w:r>
+              <w:rPr>
+                <w:rFonts w:ascii="Times New Roman" w:eastAsia="宋体" w:hAnsi="Times New Roman" w:cs="Times New Roman" w:hint="eastAsia"/>
+                <w:bCs/>
+                <w:szCs w:val="21"/>
+              </w:rPr>
+              <w:t>较高</w:t>
+            </w:r>
+          </w:p>
+        </w:tc>
+        <w:tc>
+          <w:tcPr>
+            <w:tcW w:w="4392" w:type="dxa"/>
+            <w:vAlign w:val="center"/>
+            <w:hideMark/>
+          </w:tcPr>
+          <w:p>
+            <w:pPr>
+              <w:spacing w:line="312" w:lineRule="auto"/>
+              <w:jc w:val="center"/>
+              <w:cnfStyle w:val="000000100000" w:firstRow="0" w:lastRow="0" w:firstColumn="0" w:lastColumn="0" w:oddVBand="0" w:evenVBand="0" w:oddHBand="1" w:evenHBand="0" w:firstRowFirstColumn="0" w:firstRowLastColumn="0" w:lastRowFirstColumn="0" w:lastRowLastColumn="0"/>
+              <w:rPr>
+                <w:rFonts w:ascii="Times New Roman" w:eastAsia="宋体" w:hAnsi="Times New Roman" w:cs="Times New Roman"/>
+                <w:bCs/>
+                <w:szCs w:val="21"/>
+              </w:rPr>
+            </w:pPr>
+            <w:r>
+              <w:rPr>
+                <w:rFonts w:ascii="Times New Roman" w:eastAsia="宋体" w:hAnsi="Times New Roman" w:cs="Times New Roman" w:hint="eastAsia"/>
+                <w:bCs/>
+                <w:szCs w:val="21"/>
+              </w:rPr>
+              <w:t>用户登录账户，查询信息</w:t>
+            </w:r>
+          </w:p>
+        </w:tc>
+      </w:tr>
+      <w:tr>
+        <w:tc>
+          <w:tcPr>
+            <w:cnfStyle w:val="001000000000" w:firstRow="0" w:lastRow="0" w:firstColumn="1" w:lastColumn="0" w:oddVBand="0" w:evenVBand="0" w:oddHBand="0" w:evenHBand="0" w:firstRowFirstColumn="0" w:firstRowLastColumn="0" w:lastRowFirstColumn="0" w:lastRowLastColumn="0"/>
+            <w:tcW w:w="704" w:type="dxa"/>
+            <w:vAlign w:val="center"/>
+          </w:tcPr>
+          <w:p>
+            <w:pPr>
+              <w:spacing w:line="312" w:lineRule="auto"/>
+              <w:jc w:val="center"/>
+              <w:rPr>
+                <w:rFonts w:ascii="Times New Roman" w:eastAsia="宋体" w:hAnsi="Times New Roman" w:cs="Times New Roman"/>
+                <w:bCs w:val="0"/>
+                <w:szCs w:val="21"/>
+              </w:rPr>
+            </w:pPr>
+            <w:r>
+              <w:rPr>
+                <w:rFonts w:ascii="Times New Roman" w:eastAsia="宋体" w:hAnsi="Times New Roman" w:cs="Times New Roman" w:hint="eastAsia"/>
+                <w:bCs w:val="0"/>
+                <w:szCs w:val="21"/>
+              </w:rPr>
+              <w:t>6</w:t>
+            </w:r>
+          </w:p>
+        </w:tc>
+        <w:tc>
+          <w:tcPr>
+            <w:tcW w:w="1418" w:type="dxa"/>
+            <w:vAlign w:val="center"/>
+          </w:tcPr>
+          <w:p>
+            <w:pPr>
+              <w:spacing w:line="312" w:lineRule="auto"/>
+              <w:jc w:val="center"/>
+              <w:cnfStyle w:val="000000000000" w:firstRow="0" w:lastRow="0" w:firstColumn="0" w:lastColumn="0" w:oddVBand="0" w:evenVBand="0" w:oddHBand="0" w:evenHBand="0" w:firstRowFirstColumn="0" w:firstRowLastColumn="0" w:lastRowFirstColumn="0" w:lastRowLastColumn="0"/>
+              <w:rPr>
+                <w:rFonts w:ascii="Times New Roman" w:eastAsia="宋体" w:hAnsi="Times New Roman" w:cs="Times New Roman"/>
+                <w:bCs/>
+                <w:szCs w:val="21"/>
+              </w:rPr>
+            </w:pPr>
+            <w:r>
+              <w:rPr>
+                <w:rFonts w:ascii="Times New Roman" w:eastAsia="宋体" w:hAnsi="Times New Roman" w:cs="Times New Roman" w:hint="eastAsia"/>
+                <w:bCs/>
+                <w:szCs w:val="21"/>
+              </w:rPr>
+              <w:t>信息排查</w:t>
+            </w:r>
+          </w:p>
+        </w:tc>
+        <w:tc>
+          <w:tcPr>
+            <w:tcW w:w="1134" w:type="dxa"/>
+            <w:vAlign w:val="center"/>
+          </w:tcPr>
+          <w:p>
+            <w:pPr>
+              <w:spacing w:line="312" w:lineRule="auto"/>
+              <w:jc w:val="center"/>
+              <w:cnfStyle w:val="000000000000" w:firstRow="0" w:lastRow="0" w:firstColumn="0" w:lastColumn="0" w:oddVBand="0" w:evenVBand="0" w:oddHBand="0" w:evenHBand="0" w:firstRowFirstColumn="0" w:firstRowLastColumn="0" w:lastRowFirstColumn="0" w:lastRowLastColumn="0"/>
+              <w:rPr>
+                <w:rFonts w:ascii="Times New Roman" w:eastAsia="宋体" w:hAnsi="Times New Roman" w:cs="Times New Roman"/>
+                <w:bCs/>
+                <w:szCs w:val="21"/>
+              </w:rPr>
+            </w:pPr>
+            <w:r>
+              <w:rPr>
+                <w:rFonts w:ascii="Times New Roman" w:eastAsia="宋体" w:hAnsi="Times New Roman" w:cs="Times New Roman" w:hint="eastAsia"/>
+                <w:bCs/>
+                <w:szCs w:val="21"/>
+              </w:rPr>
+              <w:t>F</w:t>
+            </w:r>
+          </w:p>
+        </w:tc>
+        <w:tc>
+          <w:tcPr>
+            <w:tcW w:w="992" w:type="dxa"/>
+            <w:vAlign w:val="center"/>
+          </w:tcPr>
+          <w:p>
+            <w:pPr>
+              <w:spacing w:line="312" w:lineRule="auto"/>
+              <w:jc w:val="center"/>
+              <w:cnfStyle w:val="000000000000" w:firstRow="0" w:lastRow="0" w:firstColumn="0" w:lastColumn="0" w:oddVBand="0" w:evenVBand="0" w:oddHBand="0" w:evenHBand="0" w:firstRowFirstColumn="0" w:firstRowLastColumn="0" w:lastRowFirstColumn="0" w:lastRowLastColumn="0"/>
+              <w:rPr>
+                <w:rFonts w:ascii="Times New Roman" w:eastAsia="宋体" w:hAnsi="Times New Roman" w:cs="Times New Roman"/>
+                <w:bCs/>
+                <w:szCs w:val="21"/>
+              </w:rPr>
+            </w:pPr>
+            <w:r>
+              <w:rPr>
+                <w:rFonts w:ascii="Times New Roman" w:eastAsia="宋体" w:hAnsi="Times New Roman" w:cs="Times New Roman" w:hint="eastAsia"/>
+                <w:bCs/>
+                <w:szCs w:val="21"/>
+              </w:rPr>
+              <w:t>较高</w:t>
+            </w:r>
+          </w:p>
+        </w:tc>
+        <w:tc>
+          <w:tcPr>
+            <w:tcW w:w="4392" w:type="dxa"/>
+            <w:vAlign w:val="center"/>
+          </w:tcPr>
+          <w:p>
+            <w:pPr>
+              <w:spacing w:line="312" w:lineRule="auto"/>
+              <w:jc w:val="center"/>
+              <w:cnfStyle w:val="000000000000" w:firstRow="0" w:lastRow="0" w:firstColumn="0" w:lastColumn="0" w:oddVBand="0" w:evenVBand="0" w:oddHBand="0" w:evenHBand="0" w:firstRowFirstColumn="0" w:firstRowLastColumn="0" w:lastRowFirstColumn="0" w:lastRowLastColumn="0"/>
+              <w:rPr>
+                <w:rFonts w:ascii="Times New Roman" w:eastAsia="宋体" w:hAnsi="Times New Roman" w:cs="Times New Roman"/>
+                <w:bCs/>
+                <w:szCs w:val="21"/>
+              </w:rPr>
+            </w:pPr>
+            <w:r>
+              <w:rPr>
+                <w:rFonts w:ascii="Times New Roman" w:eastAsia="宋体" w:hAnsi="Times New Roman" w:cs="Times New Roman" w:hint="eastAsia"/>
+                <w:bCs/>
+                <w:szCs w:val="21"/>
+              </w:rPr>
+              <w:t>管理员进行信息排查，查看学生不正常进出数据</w:t>
+            </w:r>
+          </w:p>
+        </w:tc>
+      </w:tr>
+    </w:tbl>
+    <w:p/>
+    <w:p>
+      <w:pPr>
+        <w:widowControl/>
+        <w:jc w:val="left"/>
+        <w:rPr>
+          <w:rFonts w:hint="eastAsia"/>
+        </w:rPr>
+      </w:pPr>
+      <w:r>
+        <w:br w:type="page"/>
       </w:r>
     </w:p>
     <w:p>
@@ -2920,11 +4165,12 @@
       <w:bookmarkStart w:id="43" w:name="_Toc37266731"/>
       <w:bookmarkStart w:id="44" w:name="_Toc37267189"/>
       <w:bookmarkStart w:id="45" w:name="_Toc37267299"/>
-      <w:bookmarkStart w:id="46" w:name="_Toc37269343"/>
+      <w:bookmarkStart w:id="46" w:name="_Toc37435082"/>
       <w:r>
         <w:rPr>
           <w:rFonts w:hint="eastAsia"/>
         </w:rPr>
+        <w:lastRenderedPageBreak/>
         <w:t>2.2</w:t>
       </w:r>
       <w:bookmarkEnd w:id="40"/>
@@ -2946,16 +4192,538 @@
     </w:p>
     <w:p>
       <w:pPr>
-        <w:rPr>
-          <w:rFonts w:asciiTheme="majorEastAsia" w:eastAsiaTheme="majorEastAsia" w:hAnsiTheme="majorEastAsia"/>
-        </w:rPr>
-      </w:pPr>
-      <w:r>
-        <w:rPr>
-          <w:rFonts w:asciiTheme="majorEastAsia" w:eastAsiaTheme="majorEastAsia" w:hAnsiTheme="majorEastAsia" w:hint="eastAsia"/>
-        </w:rPr>
-        <w:t>简要地说明对本系统的运行环境（包括硬件环境和支持环境）的规定</w:t>
-      </w:r>
+        <w:spacing w:after="100" w:afterAutospacing="1" w:line="440" w:lineRule="exact"/>
+        <w:jc w:val="center"/>
+        <w:rPr>
+          <w:rFonts w:ascii="宋体" w:eastAsia="宋体" w:hAnsi="宋体" w:hint="eastAsia"/>
+        </w:rPr>
+      </w:pPr>
+      <w:r>
+        <w:rPr>
+          <w:rFonts w:ascii="宋体" w:eastAsia="宋体" w:hAnsi="宋体" w:cs="Times New Roman" w:hint="eastAsia"/>
+        </w:rPr>
+        <w:t>表</w:t>
+      </w:r>
+      <w:r>
+        <w:rPr>
+          <w:rFonts w:ascii="宋体" w:eastAsia="宋体" w:hAnsi="宋体" w:cs="Times New Roman"/>
+        </w:rPr>
+        <w:t>2.</w:t>
+      </w:r>
+      <w:r>
+        <w:rPr>
+          <w:rFonts w:ascii="宋体" w:eastAsia="宋体" w:hAnsi="宋体" w:cs="Times New Roman"/>
+        </w:rPr>
+        <w:t>2</w:t>
+      </w:r>
+      <w:r>
+        <w:rPr>
+          <w:rFonts w:ascii="宋体" w:eastAsia="宋体" w:hAnsi="宋体" w:cs="Times New Roman"/>
+        </w:rPr>
+        <w:t xml:space="preserve"> </w:t>
+      </w:r>
+      <w:r>
+        <w:rPr>
+          <w:rFonts w:ascii="宋体" w:eastAsia="宋体" w:hAnsi="宋体" w:hint="eastAsia"/>
+        </w:rPr>
+        <w:t>硬件环境</w:t>
+      </w:r>
+    </w:p>
+    <w:tbl>
+      <w:tblPr>
+        <w:tblStyle w:val="11"/>
+        <w:tblW w:w="8075" w:type="dxa"/>
+        <w:tblInd w:w="224" w:type="dxa"/>
+        <w:tblLook w:val="04A0" w:firstRow="1" w:lastRow="0" w:firstColumn="1" w:lastColumn="0" w:noHBand="0" w:noVBand="1"/>
+      </w:tblPr>
+      <w:tblGrid>
+        <w:gridCol w:w="1413"/>
+        <w:gridCol w:w="1701"/>
+        <w:gridCol w:w="4961"/>
+      </w:tblGrid>
+      <w:tr>
+        <w:trPr>
+          <w:cnfStyle w:val="100000000000" w:firstRow="1" w:lastRow="0" w:firstColumn="0" w:lastColumn="0" w:oddVBand="0" w:evenVBand="0" w:oddHBand="0" w:evenHBand="0" w:firstRowFirstColumn="0" w:firstRowLastColumn="0" w:lastRowFirstColumn="0" w:lastRowLastColumn="0"/>
+        </w:trPr>
+        <w:tc>
+          <w:tcPr>
+            <w:cnfStyle w:val="001000000000" w:firstRow="0" w:lastRow="0" w:firstColumn="1" w:lastColumn="0" w:oddVBand="0" w:evenVBand="0" w:oddHBand="0" w:evenHBand="0" w:firstRowFirstColumn="0" w:firstRowLastColumn="0" w:lastRowFirstColumn="0" w:lastRowLastColumn="0"/>
+            <w:tcW w:w="1413" w:type="dxa"/>
+            <w:vAlign w:val="center"/>
+          </w:tcPr>
+          <w:p>
+            <w:pPr>
+              <w:spacing w:line="360" w:lineRule="auto"/>
+              <w:jc w:val="center"/>
+              <w:rPr>
+                <w:rFonts w:ascii="宋体" w:eastAsia="宋体" w:hAnsi="宋体"/>
+                <w:sz w:val="21"/>
+                <w:szCs w:val="21"/>
+              </w:rPr>
+            </w:pPr>
+            <w:r>
+              <w:rPr>
+                <w:rFonts w:ascii="宋体" w:eastAsia="宋体" w:hAnsi="宋体" w:hint="eastAsia"/>
+                <w:sz w:val="21"/>
+                <w:szCs w:val="21"/>
+              </w:rPr>
+              <w:t>设备</w:t>
+            </w:r>
+          </w:p>
+        </w:tc>
+        <w:tc>
+          <w:tcPr>
+            <w:tcW w:w="1701" w:type="dxa"/>
+            <w:vAlign w:val="center"/>
+          </w:tcPr>
+          <w:p>
+            <w:pPr>
+              <w:spacing w:line="360" w:lineRule="auto"/>
+              <w:jc w:val="center"/>
+              <w:cnfStyle w:val="100000000000" w:firstRow="1" w:lastRow="0" w:firstColumn="0" w:lastColumn="0" w:oddVBand="0" w:evenVBand="0" w:oddHBand="0" w:evenHBand="0" w:firstRowFirstColumn="0" w:firstRowLastColumn="0" w:lastRowFirstColumn="0" w:lastRowLastColumn="0"/>
+              <w:rPr>
+                <w:rFonts w:ascii="宋体" w:eastAsia="宋体" w:hAnsi="宋体"/>
+                <w:sz w:val="21"/>
+                <w:szCs w:val="21"/>
+              </w:rPr>
+            </w:pPr>
+            <w:r>
+              <w:rPr>
+                <w:rFonts w:ascii="宋体" w:eastAsia="宋体" w:hAnsi="宋体" w:hint="eastAsia"/>
+                <w:sz w:val="21"/>
+                <w:szCs w:val="21"/>
+              </w:rPr>
+              <w:t>类型</w:t>
+            </w:r>
+          </w:p>
+        </w:tc>
+        <w:tc>
+          <w:tcPr>
+            <w:tcW w:w="4961" w:type="dxa"/>
+            <w:vAlign w:val="center"/>
+          </w:tcPr>
+          <w:p>
+            <w:pPr>
+              <w:spacing w:line="360" w:lineRule="auto"/>
+              <w:jc w:val="center"/>
+              <w:cnfStyle w:val="100000000000" w:firstRow="1" w:lastRow="0" w:firstColumn="0" w:lastColumn="0" w:oddVBand="0" w:evenVBand="0" w:oddHBand="0" w:evenHBand="0" w:firstRowFirstColumn="0" w:firstRowLastColumn="0" w:lastRowFirstColumn="0" w:lastRowLastColumn="0"/>
+              <w:rPr>
+                <w:rFonts w:ascii="宋体" w:eastAsia="宋体" w:hAnsi="宋体"/>
+                <w:sz w:val="21"/>
+                <w:szCs w:val="21"/>
+              </w:rPr>
+            </w:pPr>
+            <w:r>
+              <w:rPr>
+                <w:rFonts w:ascii="宋体" w:eastAsia="宋体" w:hAnsi="宋体" w:hint="eastAsia"/>
+                <w:sz w:val="21"/>
+                <w:szCs w:val="21"/>
+              </w:rPr>
+              <w:t>功能权限</w:t>
+            </w:r>
+          </w:p>
+        </w:tc>
+      </w:tr>
+      <w:tr>
+        <w:trPr>
+          <w:cnfStyle w:val="000000100000" w:firstRow="0" w:lastRow="0" w:firstColumn="0" w:lastColumn="0" w:oddVBand="0" w:evenVBand="0" w:oddHBand="1" w:evenHBand="0" w:firstRowFirstColumn="0" w:firstRowLastColumn="0" w:lastRowFirstColumn="0" w:lastRowLastColumn="0"/>
+          <w:trHeight w:val="498"/>
+        </w:trPr>
+        <w:tc>
+          <w:tcPr>
+            <w:cnfStyle w:val="001000000000" w:firstRow="0" w:lastRow="0" w:firstColumn="1" w:lastColumn="0" w:oddVBand="0" w:evenVBand="0" w:oddHBand="0" w:evenHBand="0" w:firstRowFirstColumn="0" w:firstRowLastColumn="0" w:lastRowFirstColumn="0" w:lastRowLastColumn="0"/>
+            <w:tcW w:w="1413" w:type="dxa"/>
+            <w:vAlign w:val="center"/>
+          </w:tcPr>
+          <w:p>
+            <w:pPr>
+              <w:spacing w:line="360" w:lineRule="auto"/>
+              <w:jc w:val="center"/>
+              <w:rPr>
+                <w:rFonts w:ascii="宋体" w:eastAsia="宋体" w:hAnsi="宋体"/>
+                <w:sz w:val="21"/>
+                <w:szCs w:val="21"/>
+              </w:rPr>
+            </w:pPr>
+            <w:r>
+              <w:rPr>
+                <w:rFonts w:ascii="宋体" w:eastAsia="宋体" w:hAnsi="宋体" w:hint="eastAsia"/>
+                <w:sz w:val="21"/>
+                <w:szCs w:val="21"/>
+              </w:rPr>
+              <w:t>客户端设备</w:t>
+            </w:r>
+          </w:p>
+        </w:tc>
+        <w:tc>
+          <w:tcPr>
+            <w:tcW w:w="1701" w:type="dxa"/>
+            <w:vAlign w:val="center"/>
+          </w:tcPr>
+          <w:p>
+            <w:pPr>
+              <w:spacing w:line="360" w:lineRule="auto"/>
+              <w:jc w:val="center"/>
+              <w:cnfStyle w:val="000000100000" w:firstRow="0" w:lastRow="0" w:firstColumn="0" w:lastColumn="0" w:oddVBand="0" w:evenVBand="0" w:oddHBand="1" w:evenHBand="0" w:firstRowFirstColumn="0" w:firstRowLastColumn="0" w:lastRowFirstColumn="0" w:lastRowLastColumn="0"/>
+              <w:rPr>
+                <w:rFonts w:ascii="宋体" w:eastAsia="宋体" w:hAnsi="宋体"/>
+                <w:sz w:val="21"/>
+                <w:szCs w:val="21"/>
+              </w:rPr>
+            </w:pPr>
+            <w:r>
+              <w:rPr>
+                <w:rFonts w:ascii="宋体" w:eastAsia="宋体" w:hAnsi="宋体" w:hint="eastAsia"/>
+                <w:sz w:val="21"/>
+                <w:szCs w:val="21"/>
+              </w:rPr>
+              <w:t>手机或个人电脑</w:t>
+            </w:r>
+          </w:p>
+        </w:tc>
+        <w:tc>
+          <w:tcPr>
+            <w:tcW w:w="4961" w:type="dxa"/>
+            <w:vAlign w:val="center"/>
+          </w:tcPr>
+          <w:p>
+            <w:pPr>
+              <w:spacing w:line="360" w:lineRule="auto"/>
+              <w:jc w:val="center"/>
+              <w:cnfStyle w:val="000000100000" w:firstRow="0" w:lastRow="0" w:firstColumn="0" w:lastColumn="0" w:oddVBand="0" w:evenVBand="0" w:oddHBand="1" w:evenHBand="0" w:firstRowFirstColumn="0" w:firstRowLastColumn="0" w:lastRowFirstColumn="0" w:lastRowLastColumn="0"/>
+              <w:rPr>
+                <w:rFonts w:ascii="宋体" w:eastAsia="宋体" w:hAnsi="宋体"/>
+                <w:sz w:val="21"/>
+                <w:szCs w:val="21"/>
+              </w:rPr>
+            </w:pPr>
+            <w:r>
+              <w:rPr>
+                <w:rFonts w:ascii="宋体" w:eastAsia="宋体" w:hAnsi="宋体" w:hint="eastAsia"/>
+                <w:sz w:val="21"/>
+                <w:szCs w:val="21"/>
+              </w:rPr>
+              <w:t>均需要授予开启摄像头的权限和授予访问相册权限</w:t>
+            </w:r>
+          </w:p>
+        </w:tc>
+      </w:tr>
+      <w:tr>
+        <w:tc>
+          <w:tcPr>
+            <w:cnfStyle w:val="001000000000" w:firstRow="0" w:lastRow="0" w:firstColumn="1" w:lastColumn="0" w:oddVBand="0" w:evenVBand="0" w:oddHBand="0" w:evenHBand="0" w:firstRowFirstColumn="0" w:firstRowLastColumn="0" w:lastRowFirstColumn="0" w:lastRowLastColumn="0"/>
+            <w:tcW w:w="1413" w:type="dxa"/>
+            <w:vAlign w:val="center"/>
+          </w:tcPr>
+          <w:p>
+            <w:pPr>
+              <w:spacing w:line="360" w:lineRule="auto"/>
+              <w:jc w:val="center"/>
+              <w:rPr>
+                <w:rFonts w:ascii="宋体" w:eastAsia="宋体" w:hAnsi="宋体"/>
+                <w:sz w:val="21"/>
+                <w:szCs w:val="21"/>
+              </w:rPr>
+            </w:pPr>
+            <w:r>
+              <w:rPr>
+                <w:rFonts w:ascii="宋体" w:eastAsia="宋体" w:hAnsi="宋体" w:hint="eastAsia"/>
+                <w:sz w:val="21"/>
+                <w:szCs w:val="21"/>
+              </w:rPr>
+              <w:t>物联网设备</w:t>
+            </w:r>
+          </w:p>
+        </w:tc>
+        <w:tc>
+          <w:tcPr>
+            <w:tcW w:w="1701" w:type="dxa"/>
+            <w:vAlign w:val="center"/>
+          </w:tcPr>
+          <w:p>
+            <w:pPr>
+              <w:spacing w:line="360" w:lineRule="auto"/>
+              <w:jc w:val="center"/>
+              <w:cnfStyle w:val="000000000000" w:firstRow="0" w:lastRow="0" w:firstColumn="0" w:lastColumn="0" w:oddVBand="0" w:evenVBand="0" w:oddHBand="0" w:evenHBand="0" w:firstRowFirstColumn="0" w:firstRowLastColumn="0" w:lastRowFirstColumn="0" w:lastRowLastColumn="0"/>
+              <w:rPr>
+                <w:rFonts w:ascii="宋体" w:eastAsia="宋体" w:hAnsi="宋体"/>
+                <w:sz w:val="21"/>
+                <w:szCs w:val="21"/>
+              </w:rPr>
+            </w:pPr>
+            <w:r>
+              <w:rPr>
+                <w:rFonts w:ascii="宋体" w:eastAsia="宋体" w:hAnsi="宋体" w:hint="eastAsia"/>
+                <w:sz w:val="21"/>
+                <w:szCs w:val="21"/>
+              </w:rPr>
+              <w:t>物联网摄像头</w:t>
+            </w:r>
+          </w:p>
+        </w:tc>
+        <w:tc>
+          <w:tcPr>
+            <w:tcW w:w="4961" w:type="dxa"/>
+            <w:vAlign w:val="center"/>
+          </w:tcPr>
+          <w:p>
+            <w:pPr>
+              <w:spacing w:line="360" w:lineRule="auto"/>
+              <w:jc w:val="center"/>
+              <w:cnfStyle w:val="000000000000" w:firstRow="0" w:lastRow="0" w:firstColumn="0" w:lastColumn="0" w:oddVBand="0" w:evenVBand="0" w:oddHBand="0" w:evenHBand="0" w:firstRowFirstColumn="0" w:firstRowLastColumn="0" w:lastRowFirstColumn="0" w:lastRowLastColumn="0"/>
+              <w:rPr>
+                <w:rFonts w:ascii="宋体" w:eastAsia="宋体" w:hAnsi="宋体"/>
+                <w:sz w:val="21"/>
+                <w:szCs w:val="21"/>
+              </w:rPr>
+            </w:pPr>
+            <w:r>
+              <w:rPr>
+                <w:rFonts w:ascii="宋体" w:eastAsia="宋体" w:hAnsi="宋体" w:hint="eastAsia"/>
+                <w:sz w:val="21"/>
+                <w:szCs w:val="21"/>
+              </w:rPr>
+              <w:t>拍照</w:t>
+            </w:r>
+          </w:p>
+        </w:tc>
+      </w:tr>
+    </w:tbl>
+    <w:p>
+      <w:r>
+        <w:rPr>
+          <w:rFonts w:hint="eastAsia"/>
+        </w:rPr>
+        <w:t xml:space="preserve"> </w:t>
+      </w:r>
+      <w:r>
+        <w:t xml:space="preserve"> </w:t>
+      </w:r>
+    </w:p>
+    <w:p>
+      <w:pPr>
+        <w:ind w:leftChars="200" w:left="480"/>
+        <w:rPr>
+          <w:rFonts w:hint="eastAsia"/>
+          <w:b/>
+          <w:bCs/>
+        </w:rPr>
+      </w:pPr>
+      <w:r>
+        <w:rPr>
+          <w:rFonts w:hint="eastAsia"/>
+          <w:b/>
+          <w:bCs/>
+        </w:rPr>
+        <w:t>软件环境：</w:t>
+      </w:r>
+    </w:p>
+    <w:p>
+      <w:pPr>
+        <w:pStyle w:val="aa"/>
+        <w:numPr>
+          <w:ilvl w:val="0"/>
+          <w:numId w:val="13"/>
+        </w:numPr>
+        <w:spacing w:line="440" w:lineRule="exact"/>
+        <w:ind w:firstLineChars="0"/>
+        <w:rPr>
+          <w:rStyle w:val="htmltxt1"/>
+          <w:rFonts w:cs="Courier New"/>
+        </w:rPr>
+      </w:pPr>
+      <w:r>
+        <w:rPr>
+          <w:rStyle w:val="htmltxt1"/>
+          <w:rFonts w:cs="Courier New" w:hint="eastAsia"/>
+        </w:rPr>
+        <w:t>操作系统：安卓系统和</w:t>
+      </w:r>
+      <w:r>
+        <w:rPr>
+          <w:rStyle w:val="htmltxt1"/>
+          <w:rFonts w:ascii="Times New Roman" w:hAnsi="Times New Roman" w:cs="Times New Roman" w:hint="eastAsia"/>
+        </w:rPr>
+        <w:t>Windows</w:t>
+      </w:r>
+      <w:r>
+        <w:rPr>
+          <w:rStyle w:val="htmltxt1"/>
+          <w:rFonts w:cs="Courier New"/>
+        </w:rPr>
+        <w:t>操作系统</w:t>
+      </w:r>
+    </w:p>
+    <w:p>
+      <w:pPr>
+        <w:pStyle w:val="aa"/>
+        <w:numPr>
+          <w:ilvl w:val="0"/>
+          <w:numId w:val="13"/>
+        </w:numPr>
+        <w:spacing w:line="440" w:lineRule="exact"/>
+        <w:ind w:firstLineChars="0"/>
+        <w:rPr>
+          <w:rStyle w:val="htmltxt1"/>
+          <w:rFonts w:cs="Courier New"/>
+        </w:rPr>
+      </w:pPr>
+      <w:r>
+        <w:rPr>
+          <w:rStyle w:val="htmltxt1"/>
+          <w:rFonts w:cs="Courier New" w:hint="eastAsia"/>
+        </w:rPr>
+        <w:t>数据库：</w:t>
+      </w:r>
+      <w:r>
+        <w:rPr>
+          <w:rStyle w:val="htmltxt1"/>
+          <w:rFonts w:ascii="Times New Roman" w:hAnsi="Times New Roman" w:cs="Times New Roman" w:hint="eastAsia"/>
+        </w:rPr>
+        <w:t>MySQL</w:t>
+      </w:r>
+      <w:r>
+        <w:rPr>
+          <w:rStyle w:val="htmltxt1"/>
+          <w:rFonts w:cs="Courier New" w:hint="eastAsia"/>
+        </w:rPr>
+        <w:t>（或</w:t>
+      </w:r>
+      <w:r>
+        <w:rPr>
+          <w:rStyle w:val="htmltxt1"/>
+          <w:rFonts w:ascii="Times New Roman" w:hAnsi="Times New Roman" w:cs="Times New Roman" w:hint="eastAsia"/>
+        </w:rPr>
+        <w:t>SQL</w:t>
+      </w:r>
+      <w:r>
+        <w:rPr>
+          <w:rStyle w:val="htmltxt1"/>
+          <w:rFonts w:ascii="Times New Roman" w:hAnsi="Times New Roman" w:cs="Times New Roman"/>
+        </w:rPr>
+        <w:t xml:space="preserve"> </w:t>
+      </w:r>
+      <w:r>
+        <w:rPr>
+          <w:rStyle w:val="htmltxt1"/>
+          <w:rFonts w:ascii="Times New Roman" w:hAnsi="Times New Roman" w:cs="Times New Roman" w:hint="eastAsia"/>
+        </w:rPr>
+        <w:t>Sever</w:t>
+      </w:r>
+      <w:r>
+        <w:rPr>
+          <w:rStyle w:val="htmltxt1"/>
+          <w:rFonts w:cs="Courier New" w:hint="eastAsia"/>
+        </w:rPr>
+        <w:t>）</w:t>
+      </w:r>
+    </w:p>
+    <w:p>
+      <w:pPr>
+        <w:pStyle w:val="aa"/>
+        <w:numPr>
+          <w:ilvl w:val="0"/>
+          <w:numId w:val="13"/>
+        </w:numPr>
+        <w:spacing w:line="440" w:lineRule="exact"/>
+        <w:ind w:firstLineChars="0"/>
+        <w:rPr>
+          <w:rStyle w:val="htmltxt1"/>
+          <w:rFonts w:cs="Courier New"/>
+        </w:rPr>
+      </w:pPr>
+      <w:r>
+        <w:rPr>
+          <w:rStyle w:val="htmltxt1"/>
+          <w:rFonts w:cs="Courier New" w:hint="eastAsia"/>
+        </w:rPr>
+        <w:t>开发工具：</w:t>
+      </w:r>
+      <w:r>
+        <w:rPr>
+          <w:rStyle w:val="htmltxt1"/>
+          <w:rFonts w:ascii="Times New Roman" w:hAnsi="Times New Roman" w:cs="Times New Roman" w:hint="eastAsia"/>
+        </w:rPr>
+        <w:t>Eclipse</w:t>
+      </w:r>
+      <w:r>
+        <w:rPr>
+          <w:rStyle w:val="htmltxt1"/>
+          <w:rFonts w:cs="Courier New" w:hint="eastAsia"/>
+        </w:rPr>
+        <w:t>、</w:t>
+      </w:r>
+      <w:r>
+        <w:rPr>
+          <w:rStyle w:val="htmltxt1"/>
+          <w:rFonts w:ascii="Times New Roman" w:hAnsi="Times New Roman" w:cs="Times New Roman" w:hint="eastAsia"/>
+        </w:rPr>
+        <w:t>IDEA</w:t>
+      </w:r>
+      <w:r>
+        <w:rPr>
+          <w:rStyle w:val="htmltxt1"/>
+          <w:rFonts w:cs="Courier New" w:hint="eastAsia"/>
+        </w:rPr>
+        <w:t>、</w:t>
+      </w:r>
+      <w:r>
+        <w:rPr>
+          <w:rStyle w:val="htmltxt1"/>
+          <w:rFonts w:ascii="Times New Roman" w:hAnsi="Times New Roman" w:cs="Times New Roman" w:hint="eastAsia"/>
+        </w:rPr>
+        <w:t>VS</w:t>
+      </w:r>
+      <w:r>
+        <w:rPr>
+          <w:rStyle w:val="htmltxt1"/>
+          <w:rFonts w:ascii="Times New Roman" w:hAnsi="Times New Roman" w:cs="Times New Roman"/>
+        </w:rPr>
+        <w:t xml:space="preserve"> </w:t>
+      </w:r>
+      <w:r>
+        <w:rPr>
+          <w:rStyle w:val="htmltxt1"/>
+          <w:rFonts w:ascii="Times New Roman" w:hAnsi="Times New Roman" w:cs="Times New Roman" w:hint="eastAsia"/>
+        </w:rPr>
+        <w:t>Code</w:t>
+      </w:r>
+    </w:p>
+    <w:p>
+      <w:pPr>
+        <w:pStyle w:val="aa"/>
+        <w:numPr>
+          <w:ilvl w:val="0"/>
+          <w:numId w:val="13"/>
+        </w:numPr>
+        <w:spacing w:line="440" w:lineRule="exact"/>
+        <w:ind w:firstLineChars="0"/>
+        <w:rPr>
+          <w:rFonts w:eastAsia="宋体" w:cs="Courier New"/>
+          <w:color w:val="000000"/>
+        </w:rPr>
+      </w:pPr>
+      <w:r>
+        <w:rPr>
+          <w:rStyle w:val="htmltxt1"/>
+          <w:rFonts w:cs="Courier New" w:hint="eastAsia"/>
+        </w:rPr>
+        <w:t>开发语言：</w:t>
+      </w:r>
+      <w:r>
+        <w:rPr>
+          <w:rStyle w:val="htmltxt1"/>
+          <w:rFonts w:ascii="Times New Roman" w:hAnsi="Times New Roman" w:cs="Times New Roman" w:hint="eastAsia"/>
+        </w:rPr>
+        <w:t>Java</w:t>
+      </w:r>
+    </w:p>
+    <w:p>
+      <w:pPr>
+        <w:rPr>
+          <w:rFonts w:hint="eastAsia"/>
+        </w:rPr>
+      </w:pPr>
     </w:p>
     <w:p>
       <w:pPr>
@@ -2964,7 +4732,7 @@
       <w:bookmarkStart w:id="47" w:name="_Toc37266732"/>
       <w:bookmarkStart w:id="48" w:name="_Toc37267190"/>
       <w:bookmarkStart w:id="49" w:name="_Toc37267300"/>
-      <w:bookmarkStart w:id="50" w:name="_Toc37269344"/>
+      <w:bookmarkStart w:id="50" w:name="_Toc37435083"/>
       <w:r>
         <w:rPr>
           <w:rFonts w:hint="eastAsia"/>
@@ -2976,123 +4744,41 @@
       </w:r>
       <w:r>
         <w:t xml:space="preserve"> </w:t>
-      </w:r>
-      <w:r>
-        <w:rPr>
-          <w:rFonts w:hint="eastAsia"/>
-        </w:rPr>
-        <w:t>基本设计概念和处理流程</w:t>
       </w:r>
       <w:bookmarkEnd w:id="47"/>
       <w:bookmarkEnd w:id="48"/>
       <w:bookmarkEnd w:id="49"/>
+      <w:r>
+        <w:rPr>
+          <w:rFonts w:hint="eastAsia"/>
+        </w:rPr>
+        <w:t>系统模块</w:t>
+      </w:r>
+      <w:r>
+        <w:rPr>
+          <w:rFonts w:hint="eastAsia"/>
+        </w:rPr>
+        <w:t>设计</w:t>
+      </w:r>
       <w:bookmarkEnd w:id="50"/>
     </w:p>
     <w:p>
       <w:pPr>
         <w:rPr>
-          <w:rFonts w:asciiTheme="majorEastAsia" w:eastAsiaTheme="majorEastAsia" w:hAnsiTheme="majorEastAsia"/>
-        </w:rPr>
-      </w:pPr>
-      <w:r>
-        <w:rPr>
-          <w:rFonts w:asciiTheme="majorEastAsia" w:eastAsiaTheme="majorEastAsia" w:hAnsiTheme="majorEastAsia" w:hint="eastAsia"/>
-        </w:rPr>
-        <w:t>说明本系统的基本设计概念和处理流程，尽量使用图表的形式</w:t>
-      </w:r>
-    </w:p>
-    <w:p>
-      <w:pPr>
-        <w:pStyle w:val="3"/>
-      </w:pPr>
-      <w:bookmarkStart w:id="51" w:name="_Toc37266733"/>
-      <w:bookmarkStart w:id="52" w:name="_Toc37267191"/>
-      <w:bookmarkStart w:id="53" w:name="_Toc37267301"/>
-      <w:bookmarkStart w:id="54" w:name="_Toc37269345"/>
-      <w:r>
-        <w:rPr>
           <w:rFonts w:hint="eastAsia"/>
-        </w:rPr>
-        <w:lastRenderedPageBreak/>
-        <w:t>2.</w:t>
-      </w:r>
-      <w:r>
-        <w:t>4</w:t>
-      </w:r>
-      <w:r>
-        <w:rPr>
-          <w:rFonts w:hint="eastAsia"/>
-        </w:rPr>
-        <w:t xml:space="preserve"> </w:t>
-      </w:r>
-      <w:r>
-        <w:rPr>
-          <w:rFonts w:hint="eastAsia"/>
-        </w:rPr>
-        <w:t>结构</w:t>
-      </w:r>
-      <w:bookmarkEnd w:id="51"/>
-      <w:bookmarkEnd w:id="52"/>
-      <w:bookmarkEnd w:id="53"/>
-      <w:bookmarkEnd w:id="54"/>
-      <w:r>
-        <w:rPr>
-          <w:rFonts w:hint="eastAsia"/>
-        </w:rPr>
-        <w:t xml:space="preserve"> </w:t>
-      </w:r>
-    </w:p>
-    <w:p>
-      <w:pPr>
-        <w:rPr>
-          <w:rFonts w:asciiTheme="majorEastAsia" w:eastAsiaTheme="majorEastAsia" w:hAnsiTheme="majorEastAsia"/>
-        </w:rPr>
-      </w:pPr>
-      <w:r>
-        <w:rPr>
-          <w:rFonts w:asciiTheme="majorEastAsia" w:eastAsiaTheme="majorEastAsia" w:hAnsiTheme="majorEastAsia" w:hint="eastAsia"/>
-        </w:rPr>
-        <w:t>用一览表及框图的形式说明本系统的系统元素（各层模块、子程序、公用程序等）的划分， 扼要说明每个系统元素的标识符和功能，分层次地给出各元素之间的控制与被控制关系</w:t>
-      </w:r>
-    </w:p>
-    <w:p>
-      <w:pPr>
-        <w:pStyle w:val="3"/>
-      </w:pPr>
-      <w:bookmarkStart w:id="55" w:name="_Toc37266734"/>
-      <w:bookmarkStart w:id="56" w:name="_Toc37267192"/>
-      <w:bookmarkStart w:id="57" w:name="_Toc37267302"/>
-      <w:bookmarkStart w:id="58" w:name="_Toc37269346"/>
-      <w:r>
-        <w:t>2.5</w:t>
-      </w:r>
-      <w:r>
-        <w:t xml:space="preserve"> </w:t>
-      </w:r>
-      <w:r>
-        <w:rPr>
-          <w:rFonts w:hint="eastAsia"/>
-        </w:rPr>
-        <w:t>功能需求与程序的关系</w:t>
-      </w:r>
-      <w:bookmarkStart w:id="59" w:name="_Toc11315549"/>
-      <w:bookmarkStart w:id="60" w:name="_Toc35076587"/>
-      <w:bookmarkStart w:id="61" w:name="_Toc35077058"/>
-      <w:bookmarkEnd w:id="55"/>
-      <w:bookmarkEnd w:id="56"/>
-      <w:bookmarkEnd w:id="57"/>
-      <w:bookmarkEnd w:id="58"/>
-    </w:p>
-    <w:p>
+          <w:b/>
+          <w:bCs/>
+        </w:rPr>
+      </w:pPr>
       <w:r>
         <w:rPr>
           <w:noProof/>
         </w:rPr>
         <w:drawing>
-          <wp:inline distT="0" distB="0" distL="0" distR="0" wp14:anchorId="2A1E149D" wp14:editId="5F0989C0">
-            <wp:extent cx="5082980" cy="2286198"/>
-            <wp:effectExtent l="0" t="0" r="3810" b="0"/>
-            <wp:docPr id="1" name="图片 1"/>
+          <wp:inline distT="0" distB="0" distL="0" distR="0" wp14:anchorId="6B8E1BCC" wp14:editId="19F1F0FC">
+            <wp:extent cx="5274310" cy="2364740"/>
+            <wp:effectExtent l="0" t="0" r="2540" b="0"/>
+            <wp:docPr id="12" name="图片 12"/>
             <wp:cNvGraphicFramePr>
               <a:graphicFrameLocks xmlns:a="http://schemas.openxmlformats.org/drawingml/2006/main" noChangeAspect="1"/>
             </wp:cNvGraphicFramePr>
@@ -3100,23 +4786,36 @@
               <a:graphicData uri="http://schemas.openxmlformats.org/drawingml/2006/picture">
                 <pic:pic xmlns:pic="http://schemas.openxmlformats.org/drawingml/2006/picture">
                   <pic:nvPicPr>
-                    <pic:cNvPr id="1" name=""/>
-                    <pic:cNvPicPr/>
+                    <pic:cNvPr id="0" name="Picture 13"/>
+                    <pic:cNvPicPr>
+                      <a:picLocks noChangeAspect="1" noChangeArrowheads="1"/>
+                    </pic:cNvPicPr>
                   </pic:nvPicPr>
                   <pic:blipFill>
-                    <a:blip r:embed="rId10"/>
+                    <a:blip r:embed="rId10" cstate="print">
+                      <a:extLst>
+                        <a:ext uri="{28A0092B-C50C-407E-A947-70E740481C1C}">
+                          <a14:useLocalDpi xmlns:a14="http://schemas.microsoft.com/office/drawing/2010/main" val="0"/>
+                        </a:ext>
+                      </a:extLst>
+                    </a:blip>
+                    <a:srcRect/>
                     <a:stretch>
                       <a:fillRect/>
                     </a:stretch>
                   </pic:blipFill>
-                  <pic:spPr>
+                  <pic:spPr bwMode="auto">
                     <a:xfrm>
                       <a:off x="0" y="0"/>
-                      <a:ext cx="5082980" cy="2286198"/>
+                      <a:ext cx="5274310" cy="2364740"/>
                     </a:xfrm>
                     <a:prstGeom prst="rect">
                       <a:avLst/>
                     </a:prstGeom>
+                    <a:noFill/>
+                    <a:ln>
+                      <a:noFill/>
+                    </a:ln>
                   </pic:spPr>
                 </pic:pic>
               </a:graphicData>
@@ -3127,74 +4826,1664 @@
     </w:p>
     <w:p>
       <w:pPr>
+        <w:pStyle w:val="3"/>
+      </w:pPr>
+      <w:bookmarkStart w:id="51" w:name="_Toc37435084"/>
+      <w:r>
+        <w:rPr>
+          <w:rFonts w:hint="eastAsia"/>
+        </w:rPr>
+        <w:lastRenderedPageBreak/>
+        <w:t>2</w:t>
+      </w:r>
+      <w:r>
+        <w:t xml:space="preserve">.4 </w:t>
+      </w:r>
+      <w:r>
+        <w:rPr>
+          <w:rFonts w:hint="eastAsia"/>
+        </w:rPr>
+        <w:t>处理流程</w:t>
+      </w:r>
+      <w:r>
+        <w:rPr>
+          <w:rFonts w:hint="eastAsia"/>
+        </w:rPr>
+        <w:t>设计</w:t>
+      </w:r>
+      <w:bookmarkEnd w:id="51"/>
+    </w:p>
+    <w:p>
+      <w:pPr>
+        <w:pStyle w:val="4"/>
+      </w:pPr>
+      <w:r>
+        <w:rPr>
+          <w:rFonts w:hint="eastAsia"/>
+        </w:rPr>
+        <w:t>2</w:t>
+      </w:r>
+      <w:r>
+        <w:t>.4.1</w:t>
+      </w:r>
+      <w:r>
+        <w:rPr>
+          <w:rFonts w:hint="eastAsia"/>
+        </w:rPr>
+        <w:t>注册</w:t>
+      </w:r>
+    </w:p>
+    <w:p>
+      <w:pPr>
+        <w:pStyle w:val="aa"/>
+        <w:ind w:left="1202" w:firstLineChars="0" w:firstLine="0"/>
+        <w:rPr>
+          <w:rFonts w:hint="eastAsia"/>
+          <w:b/>
+          <w:bCs/>
+        </w:rPr>
+      </w:pPr>
+      <w:r>
+        <w:rPr>
+          <w:noProof/>
+        </w:rPr>
+        <w:drawing>
+          <wp:inline distT="0" distB="0" distL="0" distR="0" wp14:anchorId="7D342758" wp14:editId="48B996EF">
+            <wp:extent cx="3101340" cy="3360420"/>
+            <wp:effectExtent l="0" t="0" r="3810" b="0"/>
+            <wp:docPr id="11" name="图片 11"/>
+            <wp:cNvGraphicFramePr>
+              <a:graphicFrameLocks xmlns:a="http://schemas.openxmlformats.org/drawingml/2006/main" noChangeAspect="1"/>
+            </wp:cNvGraphicFramePr>
+            <a:graphic xmlns:a="http://schemas.openxmlformats.org/drawingml/2006/main">
+              <a:graphicData uri="http://schemas.openxmlformats.org/drawingml/2006/picture">
+                <pic:pic xmlns:pic="http://schemas.openxmlformats.org/drawingml/2006/picture">
+                  <pic:nvPicPr>
+                    <pic:cNvPr id="0" name="Picture 11"/>
+                    <pic:cNvPicPr>
+                      <a:picLocks noChangeAspect="1" noChangeArrowheads="1"/>
+                    </pic:cNvPicPr>
+                  </pic:nvPicPr>
+                  <pic:blipFill>
+                    <a:blip r:embed="rId11">
+                      <a:extLst>
+                        <a:ext uri="{28A0092B-C50C-407E-A947-70E740481C1C}">
+                          <a14:useLocalDpi xmlns:a14="http://schemas.microsoft.com/office/drawing/2010/main" val="0"/>
+                        </a:ext>
+                      </a:extLst>
+                    </a:blip>
+                    <a:srcRect/>
+                    <a:stretch>
+                      <a:fillRect/>
+                    </a:stretch>
+                  </pic:blipFill>
+                  <pic:spPr bwMode="auto">
+                    <a:xfrm>
+                      <a:off x="0" y="0"/>
+                      <a:ext cx="3101340" cy="3360420"/>
+                    </a:xfrm>
+                    <a:prstGeom prst="rect">
+                      <a:avLst/>
+                    </a:prstGeom>
+                    <a:noFill/>
+                    <a:ln>
+                      <a:noFill/>
+                    </a:ln>
+                  </pic:spPr>
+                </pic:pic>
+              </a:graphicData>
+            </a:graphic>
+          </wp:inline>
+        </w:drawing>
+      </w:r>
+    </w:p>
+    <w:p>
+      <w:pPr>
+        <w:pStyle w:val="4"/>
+      </w:pPr>
+      <w:r>
+        <w:rPr>
+          <w:rFonts w:hint="eastAsia"/>
+        </w:rPr>
+        <w:t>2</w:t>
+      </w:r>
+      <w:r>
+        <w:t>.4.2</w:t>
+      </w:r>
+      <w:r>
+        <w:rPr>
+          <w:rFonts w:hint="eastAsia"/>
+        </w:rPr>
+        <w:t>登录</w:t>
+      </w:r>
+    </w:p>
+    <w:p>
+      <w:pPr>
+        <w:pStyle w:val="aa"/>
+        <w:ind w:left="1202" w:firstLineChars="0" w:firstLine="0"/>
+        <w:rPr>
+          <w:b/>
+          <w:bCs/>
+        </w:rPr>
+      </w:pPr>
+      <w:r>
+        <w:rPr>
+          <w:noProof/>
+        </w:rPr>
+        <w:drawing>
+          <wp:inline distT="0" distB="0" distL="0" distR="0" wp14:anchorId="0CA4A05C" wp14:editId="062B1B73">
+            <wp:extent cx="3169920" cy="3505200"/>
+            <wp:effectExtent l="0" t="0" r="0" b="0"/>
+            <wp:docPr id="13" name="图片 13"/>
+            <wp:cNvGraphicFramePr>
+              <a:graphicFrameLocks xmlns:a="http://schemas.openxmlformats.org/drawingml/2006/main" noChangeAspect="1"/>
+            </wp:cNvGraphicFramePr>
+            <a:graphic xmlns:a="http://schemas.openxmlformats.org/drawingml/2006/main">
+              <a:graphicData uri="http://schemas.openxmlformats.org/drawingml/2006/picture">
+                <pic:pic xmlns:pic="http://schemas.openxmlformats.org/drawingml/2006/picture">
+                  <pic:nvPicPr>
+                    <pic:cNvPr id="0" name="Picture 15"/>
+                    <pic:cNvPicPr>
+                      <a:picLocks noChangeAspect="1" noChangeArrowheads="1"/>
+                    </pic:cNvPicPr>
+                  </pic:nvPicPr>
+                  <pic:blipFill>
+                    <a:blip r:embed="rId12">
+                      <a:extLst>
+                        <a:ext uri="{28A0092B-C50C-407E-A947-70E740481C1C}">
+                          <a14:useLocalDpi xmlns:a14="http://schemas.microsoft.com/office/drawing/2010/main" val="0"/>
+                        </a:ext>
+                      </a:extLst>
+                    </a:blip>
+                    <a:srcRect/>
+                    <a:stretch>
+                      <a:fillRect/>
+                    </a:stretch>
+                  </pic:blipFill>
+                  <pic:spPr bwMode="auto">
+                    <a:xfrm>
+                      <a:off x="0" y="0"/>
+                      <a:ext cx="3169920" cy="3505200"/>
+                    </a:xfrm>
+                    <a:prstGeom prst="rect">
+                      <a:avLst/>
+                    </a:prstGeom>
+                    <a:noFill/>
+                    <a:ln>
+                      <a:noFill/>
+                    </a:ln>
+                  </pic:spPr>
+                </pic:pic>
+              </a:graphicData>
+            </a:graphic>
+          </wp:inline>
+        </w:drawing>
+      </w:r>
+    </w:p>
+    <w:p>
+      <w:pPr>
+        <w:pStyle w:val="4"/>
+      </w:pPr>
+      <w:r>
+        <w:rPr>
+          <w:rFonts w:hint="eastAsia"/>
+        </w:rPr>
+        <w:lastRenderedPageBreak/>
+        <w:t>2</w:t>
+      </w:r>
+      <w:r>
+        <w:t>.4.3</w:t>
+      </w:r>
+      <w:r>
+        <w:rPr>
+          <w:rFonts w:hint="eastAsia"/>
+        </w:rPr>
+        <w:t>管理员</w:t>
+      </w:r>
+    </w:p>
+    <w:p>
+      <w:pPr>
+        <w:rPr>
+          <w:rFonts w:hint="eastAsia"/>
+        </w:rPr>
+      </w:pPr>
+      <w:r>
+        <w:rPr>
+          <w:noProof/>
+        </w:rPr>
+        <w:drawing>
+          <wp:inline distT="0" distB="0" distL="0" distR="0" wp14:anchorId="3BBA84F5" wp14:editId="4DC44DA8">
+            <wp:extent cx="5113020" cy="3855720"/>
+            <wp:effectExtent l="0" t="0" r="0" b="0"/>
+            <wp:docPr id="14" name="图片 14"/>
+            <wp:cNvGraphicFramePr>
+              <a:graphicFrameLocks xmlns:a="http://schemas.openxmlformats.org/drawingml/2006/main" noChangeAspect="1"/>
+            </wp:cNvGraphicFramePr>
+            <a:graphic xmlns:a="http://schemas.openxmlformats.org/drawingml/2006/main">
+              <a:graphicData uri="http://schemas.openxmlformats.org/drawingml/2006/picture">
+                <pic:pic xmlns:pic="http://schemas.openxmlformats.org/drawingml/2006/picture">
+                  <pic:nvPicPr>
+                    <pic:cNvPr id="0" name="Picture 17"/>
+                    <pic:cNvPicPr>
+                      <a:picLocks noChangeAspect="1" noChangeArrowheads="1"/>
+                    </pic:cNvPicPr>
+                  </pic:nvPicPr>
+                  <pic:blipFill>
+                    <a:blip r:embed="rId13">
+                      <a:extLst>
+                        <a:ext uri="{28A0092B-C50C-407E-A947-70E740481C1C}">
+                          <a14:useLocalDpi xmlns:a14="http://schemas.microsoft.com/office/drawing/2010/main" val="0"/>
+                        </a:ext>
+                      </a:extLst>
+                    </a:blip>
+                    <a:srcRect/>
+                    <a:stretch>
+                      <a:fillRect/>
+                    </a:stretch>
+                  </pic:blipFill>
+                  <pic:spPr bwMode="auto">
+                    <a:xfrm>
+                      <a:off x="0" y="0"/>
+                      <a:ext cx="5113020" cy="3855720"/>
+                    </a:xfrm>
+                    <a:prstGeom prst="rect">
+                      <a:avLst/>
+                    </a:prstGeom>
+                    <a:noFill/>
+                    <a:ln>
+                      <a:noFill/>
+                    </a:ln>
+                  </pic:spPr>
+                </pic:pic>
+              </a:graphicData>
+            </a:graphic>
+          </wp:inline>
+        </w:drawing>
+      </w:r>
+    </w:p>
+    <w:p>
+      <w:pPr>
+        <w:pStyle w:val="4"/>
+      </w:pPr>
+      <w:r>
+        <w:rPr>
+          <w:rFonts w:hint="eastAsia"/>
+        </w:rPr>
+        <w:t>2</w:t>
+      </w:r>
+      <w:r>
+        <w:t>.4.4</w:t>
+      </w:r>
+      <w:r>
+        <w:rPr>
+          <w:rFonts w:hint="eastAsia"/>
+        </w:rPr>
+        <w:t>普通用户</w:t>
+      </w:r>
+    </w:p>
+    <w:p>
+      <w:pPr>
+        <w:rPr>
+          <w:rFonts w:hint="eastAsia"/>
+        </w:rPr>
+      </w:pPr>
+      <w:r>
+        <w:rPr>
+          <w:noProof/>
+        </w:rPr>
+        <w:drawing>
+          <wp:inline distT="0" distB="0" distL="0" distR="0" wp14:anchorId="6AA90484" wp14:editId="5E030DC1">
+            <wp:extent cx="2636520" cy="3413760"/>
+            <wp:effectExtent l="0" t="0" r="0" b="0"/>
+            <wp:docPr id="15" name="图片 15"/>
+            <wp:cNvGraphicFramePr>
+              <a:graphicFrameLocks xmlns:a="http://schemas.openxmlformats.org/drawingml/2006/main" noChangeAspect="1"/>
+            </wp:cNvGraphicFramePr>
+            <a:graphic xmlns:a="http://schemas.openxmlformats.org/drawingml/2006/main">
+              <a:graphicData uri="http://schemas.openxmlformats.org/drawingml/2006/picture">
+                <pic:pic xmlns:pic="http://schemas.openxmlformats.org/drawingml/2006/picture">
+                  <pic:nvPicPr>
+                    <pic:cNvPr id="0" name="Picture 19"/>
+                    <pic:cNvPicPr>
+                      <a:picLocks noChangeAspect="1" noChangeArrowheads="1"/>
+                    </pic:cNvPicPr>
+                  </pic:nvPicPr>
+                  <pic:blipFill>
+                    <a:blip r:embed="rId14">
+                      <a:extLst>
+                        <a:ext uri="{28A0092B-C50C-407E-A947-70E740481C1C}">
+                          <a14:useLocalDpi xmlns:a14="http://schemas.microsoft.com/office/drawing/2010/main" val="0"/>
+                        </a:ext>
+                      </a:extLst>
+                    </a:blip>
+                    <a:srcRect/>
+                    <a:stretch>
+                      <a:fillRect/>
+                    </a:stretch>
+                  </pic:blipFill>
+                  <pic:spPr bwMode="auto">
+                    <a:xfrm>
+                      <a:off x="0" y="0"/>
+                      <a:ext cx="2636520" cy="3413760"/>
+                    </a:xfrm>
+                    <a:prstGeom prst="rect">
+                      <a:avLst/>
+                    </a:prstGeom>
+                    <a:noFill/>
+                    <a:ln>
+                      <a:noFill/>
+                    </a:ln>
+                  </pic:spPr>
+                </pic:pic>
+              </a:graphicData>
+            </a:graphic>
+          </wp:inline>
+        </w:drawing>
+      </w:r>
+    </w:p>
+    <w:p>
+      <w:pPr>
+        <w:pStyle w:val="3"/>
+      </w:pPr>
+      <w:bookmarkStart w:id="52" w:name="_Toc37266734"/>
+      <w:bookmarkStart w:id="53" w:name="_Toc37267192"/>
+      <w:bookmarkStart w:id="54" w:name="_Toc37267302"/>
+      <w:bookmarkStart w:id="55" w:name="_Toc37435085"/>
+      <w:r>
+        <w:lastRenderedPageBreak/>
+        <w:t>2.</w:t>
+      </w:r>
+      <w:r>
+        <w:t>5</w:t>
+      </w:r>
+      <w:r>
+        <w:t xml:space="preserve"> </w:t>
+      </w:r>
+      <w:r>
+        <w:rPr>
+          <w:rFonts w:hint="eastAsia"/>
+        </w:rPr>
+        <w:t>功能需求与程序的关系</w:t>
+      </w:r>
+      <w:bookmarkStart w:id="56" w:name="_Toc11315549"/>
+      <w:bookmarkStart w:id="57" w:name="_Toc35076587"/>
+      <w:bookmarkStart w:id="58" w:name="_Toc35077058"/>
+      <w:bookmarkEnd w:id="52"/>
+      <w:bookmarkEnd w:id="53"/>
+      <w:bookmarkEnd w:id="54"/>
+      <w:bookmarkEnd w:id="55"/>
+    </w:p>
+    <w:p>
+      <w:pPr>
+        <w:spacing w:after="100" w:afterAutospacing="1" w:line="440" w:lineRule="exact"/>
+        <w:jc w:val="center"/>
+        <w:rPr>
+          <w:rFonts w:ascii="宋体" w:eastAsia="宋体" w:hAnsi="宋体" w:hint="eastAsia"/>
+        </w:rPr>
+      </w:pPr>
+      <w:r>
+        <w:rPr>
+          <w:rFonts w:ascii="宋体" w:eastAsia="宋体" w:hAnsi="宋体" w:cs="Times New Roman" w:hint="eastAsia"/>
+        </w:rPr>
+        <w:t>表</w:t>
+      </w:r>
+      <w:r>
+        <w:rPr>
+          <w:rFonts w:ascii="宋体" w:eastAsia="宋体" w:hAnsi="宋体" w:cs="Times New Roman"/>
+        </w:rPr>
+        <w:t>2.</w:t>
+      </w:r>
+      <w:r>
+        <w:rPr>
+          <w:rFonts w:ascii="宋体" w:eastAsia="宋体" w:hAnsi="宋体" w:cs="Times New Roman"/>
+        </w:rPr>
+        <w:t>3</w:t>
+      </w:r>
+      <w:r>
+        <w:rPr>
+          <w:rFonts w:ascii="宋体" w:eastAsia="宋体" w:hAnsi="宋体" w:cs="Times New Roman"/>
+        </w:rPr>
+        <w:t xml:space="preserve"> </w:t>
+      </w:r>
+      <w:r>
+        <w:rPr>
+          <w:rFonts w:ascii="宋体" w:eastAsia="宋体" w:hAnsi="宋体" w:hint="eastAsia"/>
+        </w:rPr>
+        <w:t>功能</w:t>
+      </w:r>
+      <w:r>
+        <w:rPr>
+          <w:rFonts w:ascii="宋体" w:eastAsia="宋体" w:hAnsi="宋体" w:hint="eastAsia"/>
+        </w:rPr>
+        <w:t>程序关系</w:t>
+      </w:r>
+    </w:p>
+    <w:tbl>
+      <w:tblPr>
+        <w:tblStyle w:val="11"/>
+        <w:tblW w:w="8642" w:type="dxa"/>
+        <w:tblLayout w:type="fixed"/>
+        <w:tblLook w:val="04A0" w:firstRow="1" w:lastRow="0" w:firstColumn="1" w:lastColumn="0" w:noHBand="0" w:noVBand="1"/>
+      </w:tblPr>
+      <w:tblGrid>
+        <w:gridCol w:w="1271"/>
+        <w:gridCol w:w="1276"/>
+        <w:gridCol w:w="1276"/>
+        <w:gridCol w:w="1701"/>
+        <w:gridCol w:w="1559"/>
+        <w:gridCol w:w="1559"/>
+      </w:tblGrid>
+      <w:tr>
+        <w:trPr>
+          <w:cnfStyle w:val="100000000000" w:firstRow="1" w:lastRow="0" w:firstColumn="0" w:lastColumn="0" w:oddVBand="0" w:evenVBand="0" w:oddHBand="0" w:evenHBand="0" w:firstRowFirstColumn="0" w:firstRowLastColumn="0" w:lastRowFirstColumn="0" w:lastRowLastColumn="0"/>
+          <w:trHeight w:val="367"/>
+        </w:trPr>
+        <w:tc>
+          <w:tcPr>
+            <w:cnfStyle w:val="001000000000" w:firstRow="0" w:lastRow="0" w:firstColumn="1" w:lastColumn="0" w:oddVBand="0" w:evenVBand="0" w:oddHBand="0" w:evenHBand="0" w:firstRowFirstColumn="0" w:firstRowLastColumn="0" w:lastRowFirstColumn="0" w:lastRowLastColumn="0"/>
+            <w:tcW w:w="1271" w:type="dxa"/>
+            <w:vAlign w:val="center"/>
+            <w:hideMark/>
+          </w:tcPr>
+          <w:p>
+            <w:pPr>
+              <w:spacing w:line="312" w:lineRule="auto"/>
+              <w:jc w:val="center"/>
+              <w:rPr>
+                <w:rFonts w:ascii="Times New Roman" w:eastAsia="宋体" w:hAnsi="Times New Roman" w:cs="Times New Roman"/>
+                <w:bCs w:val="0"/>
+                <w:sz w:val="21"/>
+                <w:szCs w:val="21"/>
+              </w:rPr>
+            </w:pPr>
+          </w:p>
+        </w:tc>
+        <w:tc>
+          <w:tcPr>
+            <w:tcW w:w="1276" w:type="dxa"/>
+            <w:vAlign w:val="center"/>
+            <w:hideMark/>
+          </w:tcPr>
+          <w:p>
+            <w:pPr>
+              <w:spacing w:line="312" w:lineRule="auto"/>
+              <w:jc w:val="center"/>
+              <w:cnfStyle w:val="100000000000" w:firstRow="1" w:lastRow="0" w:firstColumn="0" w:lastColumn="0" w:oddVBand="0" w:evenVBand="0" w:oddHBand="0" w:evenHBand="0" w:firstRowFirstColumn="0" w:firstRowLastColumn="0" w:lastRowFirstColumn="0" w:lastRowLastColumn="0"/>
+              <w:rPr>
+                <w:rFonts w:ascii="Times New Roman" w:eastAsia="宋体" w:hAnsi="Times New Roman" w:cs="Times New Roman"/>
+                <w:bCs w:val="0"/>
+                <w:sz w:val="21"/>
+                <w:szCs w:val="21"/>
+              </w:rPr>
+            </w:pPr>
+            <w:r>
+              <w:rPr>
+                <w:rFonts w:ascii="Times New Roman" w:eastAsia="宋体" w:hAnsi="Times New Roman" w:cs="Times New Roman" w:hint="eastAsia"/>
+                <w:bCs w:val="0"/>
+                <w:sz w:val="21"/>
+                <w:szCs w:val="21"/>
+              </w:rPr>
+              <w:t>注册程序</w:t>
+            </w:r>
+          </w:p>
+        </w:tc>
+        <w:tc>
+          <w:tcPr>
+            <w:tcW w:w="1276" w:type="dxa"/>
+            <w:vAlign w:val="center"/>
+            <w:hideMark/>
+          </w:tcPr>
+          <w:p>
+            <w:pPr>
+              <w:spacing w:line="312" w:lineRule="auto"/>
+              <w:jc w:val="center"/>
+              <w:cnfStyle w:val="100000000000" w:firstRow="1" w:lastRow="0" w:firstColumn="0" w:lastColumn="0" w:oddVBand="0" w:evenVBand="0" w:oddHBand="0" w:evenHBand="0" w:firstRowFirstColumn="0" w:firstRowLastColumn="0" w:lastRowFirstColumn="0" w:lastRowLastColumn="0"/>
+              <w:rPr>
+                <w:rFonts w:ascii="Times New Roman" w:eastAsia="宋体" w:hAnsi="Times New Roman" w:cs="Times New Roman" w:hint="eastAsia"/>
+                <w:bCs w:val="0"/>
+                <w:sz w:val="21"/>
+                <w:szCs w:val="21"/>
+              </w:rPr>
+            </w:pPr>
+            <w:r>
+              <w:rPr>
+                <w:rFonts w:ascii="Times New Roman" w:eastAsia="宋体" w:hAnsi="Times New Roman" w:cs="Times New Roman" w:hint="eastAsia"/>
+                <w:bCs w:val="0"/>
+                <w:sz w:val="21"/>
+                <w:szCs w:val="21"/>
+              </w:rPr>
+              <w:t>登录程序</w:t>
+            </w:r>
+          </w:p>
+        </w:tc>
+        <w:tc>
+          <w:tcPr>
+            <w:tcW w:w="1701" w:type="dxa"/>
+            <w:vAlign w:val="center"/>
+            <w:hideMark/>
+          </w:tcPr>
+          <w:p>
+            <w:pPr>
+              <w:spacing w:line="312" w:lineRule="auto"/>
+              <w:jc w:val="center"/>
+              <w:cnfStyle w:val="100000000000" w:firstRow="1" w:lastRow="0" w:firstColumn="0" w:lastColumn="0" w:oddVBand="0" w:evenVBand="0" w:oddHBand="0" w:evenHBand="0" w:firstRowFirstColumn="0" w:firstRowLastColumn="0" w:lastRowFirstColumn="0" w:lastRowLastColumn="0"/>
+              <w:rPr>
+                <w:rFonts w:ascii="Times New Roman" w:eastAsia="宋体" w:hAnsi="Times New Roman" w:cs="Times New Roman"/>
+                <w:bCs w:val="0"/>
+                <w:sz w:val="21"/>
+                <w:szCs w:val="21"/>
+              </w:rPr>
+            </w:pPr>
+            <w:r>
+              <w:rPr>
+                <w:rFonts w:ascii="Times New Roman" w:eastAsia="宋体" w:hAnsi="Times New Roman" w:cs="Times New Roman" w:hint="eastAsia"/>
+                <w:bCs w:val="0"/>
+                <w:sz w:val="21"/>
+                <w:szCs w:val="21"/>
+              </w:rPr>
+              <w:t>人脸识别程序</w:t>
+            </w:r>
+          </w:p>
+        </w:tc>
+        <w:tc>
+          <w:tcPr>
+            <w:tcW w:w="1559" w:type="dxa"/>
+            <w:vAlign w:val="center"/>
+            <w:hideMark/>
+          </w:tcPr>
+          <w:p>
+            <w:pPr>
+              <w:spacing w:line="312" w:lineRule="auto"/>
+              <w:cnfStyle w:val="100000000000" w:firstRow="1" w:lastRow="0" w:firstColumn="0" w:lastColumn="0" w:oddVBand="0" w:evenVBand="0" w:oddHBand="0" w:evenHBand="0" w:firstRowFirstColumn="0" w:firstRowLastColumn="0" w:lastRowFirstColumn="0" w:lastRowLastColumn="0"/>
+              <w:rPr>
+                <w:rFonts w:ascii="Times New Roman" w:eastAsia="宋体" w:hAnsi="Times New Roman" w:cs="Times New Roman"/>
+                <w:bCs w:val="0"/>
+                <w:sz w:val="21"/>
+                <w:szCs w:val="21"/>
+              </w:rPr>
+            </w:pPr>
+            <w:r>
+              <w:rPr>
+                <w:rFonts w:ascii="Times New Roman" w:eastAsia="宋体" w:hAnsi="Times New Roman" w:cs="Times New Roman" w:hint="eastAsia"/>
+                <w:bCs w:val="0"/>
+                <w:sz w:val="21"/>
+                <w:szCs w:val="21"/>
+              </w:rPr>
+              <w:t>文字识别程序</w:t>
+            </w:r>
+          </w:p>
+        </w:tc>
+        <w:tc>
+          <w:tcPr>
+            <w:tcW w:w="1559" w:type="dxa"/>
+          </w:tcPr>
+          <w:p>
+            <w:pPr>
+              <w:spacing w:line="312" w:lineRule="auto"/>
+              <w:cnfStyle w:val="100000000000" w:firstRow="1" w:lastRow="0" w:firstColumn="0" w:lastColumn="0" w:oddVBand="0" w:evenVBand="0" w:oddHBand="0" w:evenHBand="0" w:firstRowFirstColumn="0" w:firstRowLastColumn="0" w:lastRowFirstColumn="0" w:lastRowLastColumn="0"/>
+              <w:rPr>
+                <w:rFonts w:ascii="Times New Roman" w:eastAsia="宋体" w:hAnsi="Times New Roman" w:cs="Times New Roman" w:hint="eastAsia"/>
+                <w:bCs w:val="0"/>
+                <w:sz w:val="21"/>
+                <w:szCs w:val="21"/>
+              </w:rPr>
+            </w:pPr>
+            <w:r>
+              <w:rPr>
+                <w:rFonts w:ascii="Times New Roman" w:eastAsia="宋体" w:hAnsi="Times New Roman" w:cs="Times New Roman" w:hint="eastAsia"/>
+                <w:bCs w:val="0"/>
+                <w:sz w:val="21"/>
+                <w:szCs w:val="21"/>
+              </w:rPr>
+              <w:t>数据分析程序</w:t>
+            </w:r>
+          </w:p>
+        </w:tc>
+      </w:tr>
+      <w:tr>
+        <w:trPr>
+          <w:cnfStyle w:val="000000100000" w:firstRow="0" w:lastRow="0" w:firstColumn="0" w:lastColumn="0" w:oddVBand="0" w:evenVBand="0" w:oddHBand="1" w:evenHBand="0" w:firstRowFirstColumn="0" w:firstRowLastColumn="0" w:lastRowFirstColumn="0" w:lastRowLastColumn="0"/>
+        </w:trPr>
+        <w:tc>
+          <w:tcPr>
+            <w:cnfStyle w:val="001000000000" w:firstRow="0" w:lastRow="0" w:firstColumn="1" w:lastColumn="0" w:oddVBand="0" w:evenVBand="0" w:oddHBand="0" w:evenHBand="0" w:firstRowFirstColumn="0" w:firstRowLastColumn="0" w:lastRowFirstColumn="0" w:lastRowLastColumn="0"/>
+            <w:tcW w:w="1271" w:type="dxa"/>
+            <w:vAlign w:val="center"/>
+            <w:hideMark/>
+          </w:tcPr>
+          <w:p>
+            <w:pPr>
+              <w:spacing w:line="312" w:lineRule="auto"/>
+              <w:jc w:val="center"/>
+              <w:rPr>
+                <w:rFonts w:ascii="Times New Roman" w:eastAsia="宋体" w:hAnsi="Times New Roman" w:cs="Times New Roman"/>
+                <w:bCs w:val="0"/>
+                <w:sz w:val="21"/>
+                <w:szCs w:val="21"/>
+              </w:rPr>
+            </w:pPr>
+            <w:r>
+              <w:rPr>
+                <w:rFonts w:ascii="Times New Roman" w:eastAsia="宋体" w:hAnsi="Times New Roman" w:cs="Times New Roman" w:hint="eastAsia"/>
+                <w:sz w:val="21"/>
+                <w:szCs w:val="21"/>
+              </w:rPr>
+              <w:t>注册</w:t>
+            </w:r>
+          </w:p>
+        </w:tc>
+        <w:tc>
+          <w:tcPr>
+            <w:tcW w:w="1276" w:type="dxa"/>
+            <w:vAlign w:val="center"/>
+            <w:hideMark/>
+          </w:tcPr>
+          <w:p>
+            <w:pPr>
+              <w:spacing w:line="312" w:lineRule="auto"/>
+              <w:jc w:val="center"/>
+              <w:cnfStyle w:val="000000100000" w:firstRow="0" w:lastRow="0" w:firstColumn="0" w:lastColumn="0" w:oddVBand="0" w:evenVBand="0" w:oddHBand="1" w:evenHBand="0" w:firstRowFirstColumn="0" w:firstRowLastColumn="0" w:lastRowFirstColumn="0" w:lastRowLastColumn="0"/>
+              <w:rPr>
+                <w:rFonts w:ascii="Times New Roman" w:eastAsia="宋体" w:hAnsi="Times New Roman" w:cs="Times New Roman"/>
+                <w:bCs/>
+                <w:sz w:val="21"/>
+                <w:szCs w:val="21"/>
+              </w:rPr>
+            </w:pPr>
+            <w:r>
+              <w:rPr>
+                <w:rFonts w:ascii="Times New Roman" w:eastAsia="宋体" w:hAnsi="Times New Roman" w:cs="Times New Roman" w:hint="eastAsia"/>
+                <w:bCs/>
+                <w:sz w:val="21"/>
+                <w:szCs w:val="21"/>
+              </w:rPr>
+              <w:t>√</w:t>
+            </w:r>
+          </w:p>
+        </w:tc>
+        <w:tc>
+          <w:tcPr>
+            <w:tcW w:w="1276" w:type="dxa"/>
+            <w:vAlign w:val="center"/>
+            <w:hideMark/>
+          </w:tcPr>
+          <w:p>
+            <w:pPr>
+              <w:spacing w:line="312" w:lineRule="auto"/>
+              <w:jc w:val="center"/>
+              <w:cnfStyle w:val="000000100000" w:firstRow="0" w:lastRow="0" w:firstColumn="0" w:lastColumn="0" w:oddVBand="0" w:evenVBand="0" w:oddHBand="1" w:evenHBand="0" w:firstRowFirstColumn="0" w:firstRowLastColumn="0" w:lastRowFirstColumn="0" w:lastRowLastColumn="0"/>
+              <w:rPr>
+                <w:rFonts w:ascii="Times New Roman" w:eastAsia="宋体" w:hAnsi="Times New Roman" w:cs="Times New Roman"/>
+                <w:bCs/>
+                <w:sz w:val="21"/>
+                <w:szCs w:val="21"/>
+              </w:rPr>
+            </w:pPr>
+          </w:p>
+        </w:tc>
+        <w:tc>
+          <w:tcPr>
+            <w:tcW w:w="1701" w:type="dxa"/>
+            <w:vAlign w:val="center"/>
+            <w:hideMark/>
+          </w:tcPr>
+          <w:p>
+            <w:pPr>
+              <w:spacing w:line="312" w:lineRule="auto"/>
+              <w:jc w:val="center"/>
+              <w:cnfStyle w:val="000000100000" w:firstRow="0" w:lastRow="0" w:firstColumn="0" w:lastColumn="0" w:oddVBand="0" w:evenVBand="0" w:oddHBand="1" w:evenHBand="0" w:firstRowFirstColumn="0" w:firstRowLastColumn="0" w:lastRowFirstColumn="0" w:lastRowLastColumn="0"/>
+              <w:rPr>
+                <w:rFonts w:ascii="Times New Roman" w:eastAsia="宋体" w:hAnsi="Times New Roman" w:cs="Times New Roman"/>
+                <w:bCs/>
+                <w:sz w:val="21"/>
+                <w:szCs w:val="21"/>
+              </w:rPr>
+            </w:pPr>
+          </w:p>
+        </w:tc>
+        <w:tc>
+          <w:tcPr>
+            <w:tcW w:w="1559" w:type="dxa"/>
+            <w:vAlign w:val="center"/>
+            <w:hideMark/>
+          </w:tcPr>
+          <w:p>
+            <w:pPr>
+              <w:spacing w:line="312" w:lineRule="auto"/>
+              <w:jc w:val="center"/>
+              <w:cnfStyle w:val="000000100000" w:firstRow="0" w:lastRow="0" w:firstColumn="0" w:lastColumn="0" w:oddVBand="0" w:evenVBand="0" w:oddHBand="1" w:evenHBand="0" w:firstRowFirstColumn="0" w:firstRowLastColumn="0" w:lastRowFirstColumn="0" w:lastRowLastColumn="0"/>
+              <w:rPr>
+                <w:rFonts w:ascii="Times New Roman" w:eastAsia="宋体" w:hAnsi="Times New Roman" w:cs="Times New Roman"/>
+                <w:bCs/>
+                <w:sz w:val="21"/>
+                <w:szCs w:val="21"/>
+              </w:rPr>
+            </w:pPr>
+          </w:p>
+        </w:tc>
+        <w:tc>
+          <w:tcPr>
+            <w:tcW w:w="1559" w:type="dxa"/>
+          </w:tcPr>
+          <w:p>
+            <w:pPr>
+              <w:spacing w:line="312" w:lineRule="auto"/>
+              <w:jc w:val="center"/>
+              <w:cnfStyle w:val="000000100000" w:firstRow="0" w:lastRow="0" w:firstColumn="0" w:lastColumn="0" w:oddVBand="0" w:evenVBand="0" w:oddHBand="1" w:evenHBand="0" w:firstRowFirstColumn="0" w:firstRowLastColumn="0" w:lastRowFirstColumn="0" w:lastRowLastColumn="0"/>
+              <w:rPr>
+                <w:rFonts w:ascii="Times New Roman" w:eastAsia="宋体" w:hAnsi="Times New Roman" w:cs="Times New Roman"/>
+                <w:bCs/>
+                <w:sz w:val="21"/>
+                <w:szCs w:val="21"/>
+              </w:rPr>
+            </w:pPr>
+          </w:p>
+        </w:tc>
+      </w:tr>
+      <w:tr>
+        <w:tc>
+          <w:tcPr>
+            <w:cnfStyle w:val="001000000000" w:firstRow="0" w:lastRow="0" w:firstColumn="1" w:lastColumn="0" w:oddVBand="0" w:evenVBand="0" w:oddHBand="0" w:evenHBand="0" w:firstRowFirstColumn="0" w:firstRowLastColumn="0" w:lastRowFirstColumn="0" w:lastRowLastColumn="0"/>
+            <w:tcW w:w="1271" w:type="dxa"/>
+            <w:vAlign w:val="center"/>
+            <w:hideMark/>
+          </w:tcPr>
+          <w:p>
+            <w:pPr>
+              <w:spacing w:line="312" w:lineRule="auto"/>
+              <w:jc w:val="center"/>
+              <w:rPr>
+                <w:rFonts w:ascii="Times New Roman" w:eastAsia="宋体" w:hAnsi="Times New Roman" w:cs="Times New Roman"/>
+                <w:bCs w:val="0"/>
+                <w:sz w:val="21"/>
+                <w:szCs w:val="21"/>
+              </w:rPr>
+            </w:pPr>
+            <w:r>
+              <w:rPr>
+                <w:rFonts w:ascii="Times New Roman" w:eastAsia="宋体" w:hAnsi="Times New Roman" w:cs="Times New Roman" w:hint="eastAsia"/>
+                <w:sz w:val="21"/>
+                <w:szCs w:val="21"/>
+              </w:rPr>
+              <w:t>登录</w:t>
+            </w:r>
+          </w:p>
+        </w:tc>
+        <w:tc>
+          <w:tcPr>
+            <w:tcW w:w="1276" w:type="dxa"/>
+            <w:vAlign w:val="center"/>
+            <w:hideMark/>
+          </w:tcPr>
+          <w:p>
+            <w:pPr>
+              <w:spacing w:line="312" w:lineRule="auto"/>
+              <w:jc w:val="center"/>
+              <w:cnfStyle w:val="000000000000" w:firstRow="0" w:lastRow="0" w:firstColumn="0" w:lastColumn="0" w:oddVBand="0" w:evenVBand="0" w:oddHBand="0" w:evenHBand="0" w:firstRowFirstColumn="0" w:firstRowLastColumn="0" w:lastRowFirstColumn="0" w:lastRowLastColumn="0"/>
+              <w:rPr>
+                <w:rFonts w:ascii="Times New Roman" w:eastAsia="宋体" w:hAnsi="Times New Roman" w:cs="Times New Roman"/>
+                <w:bCs/>
+                <w:sz w:val="21"/>
+                <w:szCs w:val="21"/>
+              </w:rPr>
+            </w:pPr>
+            <w:r>
+              <w:rPr>
+                <w:rFonts w:ascii="Times New Roman" w:eastAsia="宋体" w:hAnsi="Times New Roman" w:cs="Times New Roman" w:hint="eastAsia"/>
+                <w:bCs/>
+                <w:sz w:val="21"/>
+                <w:szCs w:val="21"/>
+              </w:rPr>
+              <w:t>√</w:t>
+            </w:r>
+          </w:p>
+        </w:tc>
+        <w:tc>
+          <w:tcPr>
+            <w:tcW w:w="1276" w:type="dxa"/>
+            <w:vAlign w:val="center"/>
+            <w:hideMark/>
+          </w:tcPr>
+          <w:p>
+            <w:pPr>
+              <w:spacing w:line="312" w:lineRule="auto"/>
+              <w:jc w:val="center"/>
+              <w:cnfStyle w:val="000000000000" w:firstRow="0" w:lastRow="0" w:firstColumn="0" w:lastColumn="0" w:oddVBand="0" w:evenVBand="0" w:oddHBand="0" w:evenHBand="0" w:firstRowFirstColumn="0" w:firstRowLastColumn="0" w:lastRowFirstColumn="0" w:lastRowLastColumn="0"/>
+              <w:rPr>
+                <w:rFonts w:ascii="Times New Roman" w:eastAsia="宋体" w:hAnsi="Times New Roman" w:cs="Times New Roman" w:hint="eastAsia"/>
+                <w:bCs/>
+                <w:sz w:val="21"/>
+                <w:szCs w:val="21"/>
+              </w:rPr>
+            </w:pPr>
+            <w:r>
+              <w:rPr>
+                <w:rFonts w:ascii="Times New Roman" w:eastAsia="宋体" w:hAnsi="Times New Roman" w:cs="Times New Roman" w:hint="eastAsia"/>
+                <w:bCs/>
+                <w:sz w:val="21"/>
+                <w:szCs w:val="21"/>
+              </w:rPr>
+              <w:t>√</w:t>
+            </w:r>
+          </w:p>
+        </w:tc>
+        <w:tc>
+          <w:tcPr>
+            <w:tcW w:w="1701" w:type="dxa"/>
+            <w:vAlign w:val="center"/>
+            <w:hideMark/>
+          </w:tcPr>
+          <w:p>
+            <w:pPr>
+              <w:spacing w:line="312" w:lineRule="auto"/>
+              <w:jc w:val="center"/>
+              <w:cnfStyle w:val="000000000000" w:firstRow="0" w:lastRow="0" w:firstColumn="0" w:lastColumn="0" w:oddVBand="0" w:evenVBand="0" w:oddHBand="0" w:evenHBand="0" w:firstRowFirstColumn="0" w:firstRowLastColumn="0" w:lastRowFirstColumn="0" w:lastRowLastColumn="0"/>
+              <w:rPr>
+                <w:rFonts w:ascii="Times New Roman" w:eastAsia="宋体" w:hAnsi="Times New Roman" w:cs="Times New Roman"/>
+                <w:bCs/>
+                <w:sz w:val="21"/>
+                <w:szCs w:val="21"/>
+              </w:rPr>
+            </w:pPr>
+          </w:p>
+        </w:tc>
+        <w:tc>
+          <w:tcPr>
+            <w:tcW w:w="1559" w:type="dxa"/>
+            <w:vAlign w:val="center"/>
+            <w:hideMark/>
+          </w:tcPr>
+          <w:p>
+            <w:pPr>
+              <w:spacing w:line="312" w:lineRule="auto"/>
+              <w:jc w:val="center"/>
+              <w:cnfStyle w:val="000000000000" w:firstRow="0" w:lastRow="0" w:firstColumn="0" w:lastColumn="0" w:oddVBand="0" w:evenVBand="0" w:oddHBand="0" w:evenHBand="0" w:firstRowFirstColumn="0" w:firstRowLastColumn="0" w:lastRowFirstColumn="0" w:lastRowLastColumn="0"/>
+              <w:rPr>
+                <w:rFonts w:ascii="Times New Roman" w:eastAsia="宋体" w:hAnsi="Times New Roman" w:cs="Times New Roman"/>
+                <w:bCs/>
+                <w:sz w:val="21"/>
+                <w:szCs w:val="21"/>
+              </w:rPr>
+            </w:pPr>
+          </w:p>
+        </w:tc>
+        <w:tc>
+          <w:tcPr>
+            <w:tcW w:w="1559" w:type="dxa"/>
+          </w:tcPr>
+          <w:p>
+            <w:pPr>
+              <w:spacing w:line="312" w:lineRule="auto"/>
+              <w:jc w:val="center"/>
+              <w:cnfStyle w:val="000000000000" w:firstRow="0" w:lastRow="0" w:firstColumn="0" w:lastColumn="0" w:oddVBand="0" w:evenVBand="0" w:oddHBand="0" w:evenHBand="0" w:firstRowFirstColumn="0" w:firstRowLastColumn="0" w:lastRowFirstColumn="0" w:lastRowLastColumn="0"/>
+              <w:rPr>
+                <w:rFonts w:ascii="Times New Roman" w:eastAsia="宋体" w:hAnsi="Times New Roman" w:cs="Times New Roman"/>
+                <w:bCs/>
+                <w:sz w:val="21"/>
+                <w:szCs w:val="21"/>
+              </w:rPr>
+            </w:pPr>
+          </w:p>
+        </w:tc>
+      </w:tr>
+      <w:tr>
+        <w:trPr>
+          <w:cnfStyle w:val="000000100000" w:firstRow="0" w:lastRow="0" w:firstColumn="0" w:lastColumn="0" w:oddVBand="0" w:evenVBand="0" w:oddHBand="1" w:evenHBand="0" w:firstRowFirstColumn="0" w:firstRowLastColumn="0" w:lastRowFirstColumn="0" w:lastRowLastColumn="0"/>
+        </w:trPr>
+        <w:tc>
+          <w:tcPr>
+            <w:cnfStyle w:val="001000000000" w:firstRow="0" w:lastRow="0" w:firstColumn="1" w:lastColumn="0" w:oddVBand="0" w:evenVBand="0" w:oddHBand="0" w:evenHBand="0" w:firstRowFirstColumn="0" w:firstRowLastColumn="0" w:lastRowFirstColumn="0" w:lastRowLastColumn="0"/>
+            <w:tcW w:w="1271" w:type="dxa"/>
+            <w:vAlign w:val="center"/>
+            <w:hideMark/>
+          </w:tcPr>
+          <w:p>
+            <w:pPr>
+              <w:spacing w:line="312" w:lineRule="auto"/>
+              <w:jc w:val="center"/>
+              <w:rPr>
+                <w:rFonts w:ascii="Times New Roman" w:eastAsia="宋体" w:hAnsi="Times New Roman" w:cs="Times New Roman"/>
+                <w:bCs w:val="0"/>
+                <w:sz w:val="21"/>
+                <w:szCs w:val="21"/>
+              </w:rPr>
+            </w:pPr>
+            <w:r>
+              <w:rPr>
+                <w:rFonts w:ascii="Times New Roman" w:eastAsia="宋体" w:hAnsi="Times New Roman" w:cs="Times New Roman" w:hint="eastAsia"/>
+                <w:sz w:val="21"/>
+                <w:szCs w:val="21"/>
+              </w:rPr>
+              <w:t>人脸识别</w:t>
+            </w:r>
+          </w:p>
+        </w:tc>
+        <w:tc>
+          <w:tcPr>
+            <w:tcW w:w="1276" w:type="dxa"/>
+            <w:vAlign w:val="center"/>
+            <w:hideMark/>
+          </w:tcPr>
+          <w:p>
+            <w:pPr>
+              <w:spacing w:line="312" w:lineRule="auto"/>
+              <w:jc w:val="center"/>
+              <w:cnfStyle w:val="000000100000" w:firstRow="0" w:lastRow="0" w:firstColumn="0" w:lastColumn="0" w:oddVBand="0" w:evenVBand="0" w:oddHBand="1" w:evenHBand="0" w:firstRowFirstColumn="0" w:firstRowLastColumn="0" w:lastRowFirstColumn="0" w:lastRowLastColumn="0"/>
+              <w:rPr>
+                <w:rFonts w:ascii="Times New Roman" w:eastAsia="宋体" w:hAnsi="Times New Roman" w:cs="Times New Roman"/>
+                <w:bCs/>
+                <w:sz w:val="21"/>
+                <w:szCs w:val="21"/>
+              </w:rPr>
+            </w:pPr>
+            <w:r>
+              <w:rPr>
+                <w:rFonts w:ascii="Times New Roman" w:eastAsia="宋体" w:hAnsi="Times New Roman" w:cs="Times New Roman" w:hint="eastAsia"/>
+                <w:bCs/>
+                <w:sz w:val="21"/>
+                <w:szCs w:val="21"/>
+              </w:rPr>
+              <w:t>√</w:t>
+            </w:r>
+          </w:p>
+        </w:tc>
+        <w:tc>
+          <w:tcPr>
+            <w:tcW w:w="1276" w:type="dxa"/>
+            <w:vAlign w:val="center"/>
+            <w:hideMark/>
+          </w:tcPr>
+          <w:p>
+            <w:pPr>
+              <w:spacing w:line="312" w:lineRule="auto"/>
+              <w:jc w:val="center"/>
+              <w:cnfStyle w:val="000000100000" w:firstRow="0" w:lastRow="0" w:firstColumn="0" w:lastColumn="0" w:oddVBand="0" w:evenVBand="0" w:oddHBand="1" w:evenHBand="0" w:firstRowFirstColumn="0" w:firstRowLastColumn="0" w:lastRowFirstColumn="0" w:lastRowLastColumn="0"/>
+              <w:rPr>
+                <w:rFonts w:ascii="Times New Roman" w:eastAsia="宋体" w:hAnsi="Times New Roman" w:cs="Times New Roman"/>
+                <w:bCs/>
+                <w:sz w:val="21"/>
+                <w:szCs w:val="21"/>
+              </w:rPr>
+            </w:pPr>
+            <w:r>
+              <w:rPr>
+                <w:rFonts w:ascii="Times New Roman" w:eastAsia="宋体" w:hAnsi="Times New Roman" w:cs="Times New Roman" w:hint="eastAsia"/>
+                <w:bCs/>
+                <w:sz w:val="21"/>
+                <w:szCs w:val="21"/>
+              </w:rPr>
+              <w:t>√</w:t>
+            </w:r>
+          </w:p>
+        </w:tc>
+        <w:tc>
+          <w:tcPr>
+            <w:tcW w:w="1701" w:type="dxa"/>
+            <w:vAlign w:val="center"/>
+            <w:hideMark/>
+          </w:tcPr>
+          <w:p>
+            <w:pPr>
+              <w:spacing w:line="312" w:lineRule="auto"/>
+              <w:jc w:val="center"/>
+              <w:cnfStyle w:val="000000100000" w:firstRow="0" w:lastRow="0" w:firstColumn="0" w:lastColumn="0" w:oddVBand="0" w:evenVBand="0" w:oddHBand="1" w:evenHBand="0" w:firstRowFirstColumn="0" w:firstRowLastColumn="0" w:lastRowFirstColumn="0" w:lastRowLastColumn="0"/>
+              <w:rPr>
+                <w:rFonts w:ascii="Times New Roman" w:eastAsia="宋体" w:hAnsi="Times New Roman" w:cs="Times New Roman"/>
+                <w:bCs/>
+                <w:sz w:val="21"/>
+                <w:szCs w:val="21"/>
+              </w:rPr>
+            </w:pPr>
+            <w:r>
+              <w:rPr>
+                <w:rFonts w:ascii="Times New Roman" w:eastAsia="宋体" w:hAnsi="Times New Roman" w:cs="Times New Roman" w:hint="eastAsia"/>
+                <w:bCs/>
+                <w:sz w:val="21"/>
+                <w:szCs w:val="21"/>
+              </w:rPr>
+              <w:t>√</w:t>
+            </w:r>
+          </w:p>
+        </w:tc>
+        <w:tc>
+          <w:tcPr>
+            <w:tcW w:w="1559" w:type="dxa"/>
+            <w:vAlign w:val="center"/>
+            <w:hideMark/>
+          </w:tcPr>
+          <w:p>
+            <w:pPr>
+              <w:spacing w:line="312" w:lineRule="auto"/>
+              <w:jc w:val="center"/>
+              <w:cnfStyle w:val="000000100000" w:firstRow="0" w:lastRow="0" w:firstColumn="0" w:lastColumn="0" w:oddVBand="0" w:evenVBand="0" w:oddHBand="1" w:evenHBand="0" w:firstRowFirstColumn="0" w:firstRowLastColumn="0" w:lastRowFirstColumn="0" w:lastRowLastColumn="0"/>
+              <w:rPr>
+                <w:rFonts w:ascii="Times New Roman" w:eastAsia="宋体" w:hAnsi="Times New Roman" w:cs="Times New Roman"/>
+                <w:bCs/>
+                <w:sz w:val="21"/>
+                <w:szCs w:val="21"/>
+              </w:rPr>
+            </w:pPr>
+          </w:p>
+        </w:tc>
+        <w:tc>
+          <w:tcPr>
+            <w:tcW w:w="1559" w:type="dxa"/>
+          </w:tcPr>
+          <w:p>
+            <w:pPr>
+              <w:spacing w:line="312" w:lineRule="auto"/>
+              <w:jc w:val="center"/>
+              <w:cnfStyle w:val="000000100000" w:firstRow="0" w:lastRow="0" w:firstColumn="0" w:lastColumn="0" w:oddVBand="0" w:evenVBand="0" w:oddHBand="1" w:evenHBand="0" w:firstRowFirstColumn="0" w:firstRowLastColumn="0" w:lastRowFirstColumn="0" w:lastRowLastColumn="0"/>
+              <w:rPr>
+                <w:rFonts w:ascii="Times New Roman" w:eastAsia="宋体" w:hAnsi="Times New Roman" w:cs="Times New Roman"/>
+                <w:bCs/>
+                <w:sz w:val="21"/>
+                <w:szCs w:val="21"/>
+              </w:rPr>
+            </w:pPr>
+            <w:r>
+              <w:rPr>
+                <w:rFonts w:ascii="Times New Roman" w:eastAsia="宋体" w:hAnsi="Times New Roman" w:cs="Times New Roman" w:hint="eastAsia"/>
+                <w:bCs/>
+                <w:sz w:val="21"/>
+                <w:szCs w:val="21"/>
+              </w:rPr>
+              <w:t>√</w:t>
+            </w:r>
+          </w:p>
+        </w:tc>
+      </w:tr>
+      <w:tr>
+        <w:tc>
+          <w:tcPr>
+            <w:cnfStyle w:val="001000000000" w:firstRow="0" w:lastRow="0" w:firstColumn="1" w:lastColumn="0" w:oddVBand="0" w:evenVBand="0" w:oddHBand="0" w:evenHBand="0" w:firstRowFirstColumn="0" w:firstRowLastColumn="0" w:lastRowFirstColumn="0" w:lastRowLastColumn="0"/>
+            <w:tcW w:w="1271" w:type="dxa"/>
+            <w:vAlign w:val="center"/>
+            <w:hideMark/>
+          </w:tcPr>
+          <w:p>
+            <w:pPr>
+              <w:spacing w:line="312" w:lineRule="auto"/>
+              <w:jc w:val="center"/>
+              <w:rPr>
+                <w:rFonts w:ascii="Times New Roman" w:eastAsia="宋体" w:hAnsi="Times New Roman" w:cs="Times New Roman"/>
+                <w:bCs w:val="0"/>
+                <w:sz w:val="21"/>
+                <w:szCs w:val="21"/>
+              </w:rPr>
+            </w:pPr>
+            <w:r>
+              <w:rPr>
+                <w:rFonts w:ascii="Times New Roman" w:eastAsia="宋体" w:hAnsi="Times New Roman" w:cs="Times New Roman" w:hint="eastAsia"/>
+                <w:sz w:val="21"/>
+                <w:szCs w:val="21"/>
+              </w:rPr>
+              <w:t>扫描证件</w:t>
+            </w:r>
+          </w:p>
+        </w:tc>
+        <w:tc>
+          <w:tcPr>
+            <w:tcW w:w="1276" w:type="dxa"/>
+            <w:vAlign w:val="center"/>
+            <w:hideMark/>
+          </w:tcPr>
+          <w:p>
+            <w:pPr>
+              <w:spacing w:line="312" w:lineRule="auto"/>
+              <w:jc w:val="center"/>
+              <w:cnfStyle w:val="000000000000" w:firstRow="0" w:lastRow="0" w:firstColumn="0" w:lastColumn="0" w:oddVBand="0" w:evenVBand="0" w:oddHBand="0" w:evenHBand="0" w:firstRowFirstColumn="0" w:firstRowLastColumn="0" w:lastRowFirstColumn="0" w:lastRowLastColumn="0"/>
+              <w:rPr>
+                <w:rFonts w:ascii="Times New Roman" w:eastAsia="宋体" w:hAnsi="Times New Roman" w:cs="Times New Roman"/>
+                <w:bCs/>
+                <w:sz w:val="21"/>
+                <w:szCs w:val="21"/>
+              </w:rPr>
+            </w:pPr>
+          </w:p>
+        </w:tc>
+        <w:tc>
+          <w:tcPr>
+            <w:tcW w:w="1276" w:type="dxa"/>
+            <w:vAlign w:val="center"/>
+            <w:hideMark/>
+          </w:tcPr>
+          <w:p>
+            <w:pPr>
+              <w:spacing w:line="312" w:lineRule="auto"/>
+              <w:jc w:val="center"/>
+              <w:cnfStyle w:val="000000000000" w:firstRow="0" w:lastRow="0" w:firstColumn="0" w:lastColumn="0" w:oddVBand="0" w:evenVBand="0" w:oddHBand="0" w:evenHBand="0" w:firstRowFirstColumn="0" w:firstRowLastColumn="0" w:lastRowFirstColumn="0" w:lastRowLastColumn="0"/>
+              <w:rPr>
+                <w:rFonts w:ascii="Times New Roman" w:eastAsia="宋体" w:hAnsi="Times New Roman" w:cs="Times New Roman"/>
+                <w:bCs/>
+                <w:sz w:val="21"/>
+                <w:szCs w:val="21"/>
+              </w:rPr>
+            </w:pPr>
+          </w:p>
+        </w:tc>
+        <w:tc>
+          <w:tcPr>
+            <w:tcW w:w="1701" w:type="dxa"/>
+            <w:vAlign w:val="center"/>
+            <w:hideMark/>
+          </w:tcPr>
+          <w:p>
+            <w:pPr>
+              <w:spacing w:line="312" w:lineRule="auto"/>
+              <w:jc w:val="center"/>
+              <w:cnfStyle w:val="000000000000" w:firstRow="0" w:lastRow="0" w:firstColumn="0" w:lastColumn="0" w:oddVBand="0" w:evenVBand="0" w:oddHBand="0" w:evenHBand="0" w:firstRowFirstColumn="0" w:firstRowLastColumn="0" w:lastRowFirstColumn="0" w:lastRowLastColumn="0"/>
+              <w:rPr>
+                <w:rFonts w:ascii="Times New Roman" w:eastAsia="宋体" w:hAnsi="Times New Roman" w:cs="Times New Roman"/>
+                <w:bCs/>
+                <w:sz w:val="21"/>
+                <w:szCs w:val="21"/>
+              </w:rPr>
+            </w:pPr>
+          </w:p>
+        </w:tc>
+        <w:tc>
+          <w:tcPr>
+            <w:tcW w:w="1559" w:type="dxa"/>
+            <w:vAlign w:val="center"/>
+            <w:hideMark/>
+          </w:tcPr>
+          <w:p>
+            <w:pPr>
+              <w:spacing w:line="312" w:lineRule="auto"/>
+              <w:jc w:val="center"/>
+              <w:cnfStyle w:val="000000000000" w:firstRow="0" w:lastRow="0" w:firstColumn="0" w:lastColumn="0" w:oddVBand="0" w:evenVBand="0" w:oddHBand="0" w:evenHBand="0" w:firstRowFirstColumn="0" w:firstRowLastColumn="0" w:lastRowFirstColumn="0" w:lastRowLastColumn="0"/>
+              <w:rPr>
+                <w:rFonts w:ascii="Times New Roman" w:eastAsia="宋体" w:hAnsi="Times New Roman" w:cs="Times New Roman" w:hint="eastAsia"/>
+                <w:bCs/>
+                <w:sz w:val="21"/>
+                <w:szCs w:val="21"/>
+              </w:rPr>
+            </w:pPr>
+            <w:r>
+              <w:rPr>
+                <w:rFonts w:ascii="Times New Roman" w:eastAsia="宋体" w:hAnsi="Times New Roman" w:cs="Times New Roman" w:hint="eastAsia"/>
+                <w:bCs/>
+                <w:sz w:val="21"/>
+                <w:szCs w:val="21"/>
+              </w:rPr>
+              <w:t>√</w:t>
+            </w:r>
+          </w:p>
+        </w:tc>
+        <w:tc>
+          <w:tcPr>
+            <w:tcW w:w="1559" w:type="dxa"/>
+          </w:tcPr>
+          <w:p>
+            <w:pPr>
+              <w:spacing w:line="312" w:lineRule="auto"/>
+              <w:jc w:val="center"/>
+              <w:cnfStyle w:val="000000000000" w:firstRow="0" w:lastRow="0" w:firstColumn="0" w:lastColumn="0" w:oddVBand="0" w:evenVBand="0" w:oddHBand="0" w:evenHBand="0" w:firstRowFirstColumn="0" w:firstRowLastColumn="0" w:lastRowFirstColumn="0" w:lastRowLastColumn="0"/>
+              <w:rPr>
+                <w:rFonts w:ascii="Times New Roman" w:eastAsia="宋体" w:hAnsi="Times New Roman" w:cs="Times New Roman"/>
+                <w:bCs/>
+                <w:sz w:val="21"/>
+                <w:szCs w:val="21"/>
+              </w:rPr>
+            </w:pPr>
+            <w:r>
+              <w:rPr>
+                <w:rFonts w:ascii="Times New Roman" w:eastAsia="宋体" w:hAnsi="Times New Roman" w:cs="Times New Roman" w:hint="eastAsia"/>
+                <w:bCs/>
+                <w:sz w:val="21"/>
+                <w:szCs w:val="21"/>
+              </w:rPr>
+              <w:t>√</w:t>
+            </w:r>
+          </w:p>
+        </w:tc>
+      </w:tr>
+      <w:tr>
+        <w:trPr>
+          <w:cnfStyle w:val="000000100000" w:firstRow="0" w:lastRow="0" w:firstColumn="0" w:lastColumn="0" w:oddVBand="0" w:evenVBand="0" w:oddHBand="1" w:evenHBand="0" w:firstRowFirstColumn="0" w:firstRowLastColumn="0" w:lastRowFirstColumn="0" w:lastRowLastColumn="0"/>
+        </w:trPr>
+        <w:tc>
+          <w:tcPr>
+            <w:cnfStyle w:val="001000000000" w:firstRow="0" w:lastRow="0" w:firstColumn="1" w:lastColumn="0" w:oddVBand="0" w:evenVBand="0" w:oddHBand="0" w:evenHBand="0" w:firstRowFirstColumn="0" w:firstRowLastColumn="0" w:lastRowFirstColumn="0" w:lastRowLastColumn="0"/>
+            <w:tcW w:w="1271" w:type="dxa"/>
+            <w:vAlign w:val="center"/>
+            <w:hideMark/>
+          </w:tcPr>
+          <w:p>
+            <w:pPr>
+              <w:spacing w:line="312" w:lineRule="auto"/>
+              <w:jc w:val="center"/>
+              <w:rPr>
+                <w:rFonts w:ascii="Times New Roman" w:eastAsia="宋体" w:hAnsi="Times New Roman" w:cs="Times New Roman"/>
+                <w:bCs w:val="0"/>
+                <w:sz w:val="21"/>
+                <w:szCs w:val="21"/>
+              </w:rPr>
+            </w:pPr>
+            <w:r>
+              <w:rPr>
+                <w:rFonts w:ascii="Times New Roman" w:eastAsia="宋体" w:hAnsi="Times New Roman" w:cs="Times New Roman" w:hint="eastAsia"/>
+                <w:sz w:val="21"/>
+                <w:szCs w:val="21"/>
+              </w:rPr>
+              <w:t>查询记录</w:t>
+            </w:r>
+          </w:p>
+        </w:tc>
+        <w:tc>
+          <w:tcPr>
+            <w:tcW w:w="1276" w:type="dxa"/>
+            <w:vAlign w:val="center"/>
+            <w:hideMark/>
+          </w:tcPr>
+          <w:p>
+            <w:pPr>
+              <w:spacing w:line="312" w:lineRule="auto"/>
+              <w:jc w:val="center"/>
+              <w:cnfStyle w:val="000000100000" w:firstRow="0" w:lastRow="0" w:firstColumn="0" w:lastColumn="0" w:oddVBand="0" w:evenVBand="0" w:oddHBand="1" w:evenHBand="0" w:firstRowFirstColumn="0" w:firstRowLastColumn="0" w:lastRowFirstColumn="0" w:lastRowLastColumn="0"/>
+              <w:rPr>
+                <w:rFonts w:ascii="Times New Roman" w:eastAsia="宋体" w:hAnsi="Times New Roman" w:cs="Times New Roman"/>
+                <w:bCs/>
+                <w:sz w:val="21"/>
+                <w:szCs w:val="21"/>
+              </w:rPr>
+            </w:pPr>
+            <w:r>
+              <w:rPr>
+                <w:rFonts w:ascii="Times New Roman" w:eastAsia="宋体" w:hAnsi="Times New Roman" w:cs="Times New Roman" w:hint="eastAsia"/>
+                <w:bCs/>
+                <w:sz w:val="21"/>
+                <w:szCs w:val="21"/>
+              </w:rPr>
+              <w:t>√</w:t>
+            </w:r>
+          </w:p>
+        </w:tc>
+        <w:tc>
+          <w:tcPr>
+            <w:tcW w:w="1276" w:type="dxa"/>
+            <w:vAlign w:val="center"/>
+            <w:hideMark/>
+          </w:tcPr>
+          <w:p>
+            <w:pPr>
+              <w:spacing w:line="312" w:lineRule="auto"/>
+              <w:jc w:val="center"/>
+              <w:cnfStyle w:val="000000100000" w:firstRow="0" w:lastRow="0" w:firstColumn="0" w:lastColumn="0" w:oddVBand="0" w:evenVBand="0" w:oddHBand="1" w:evenHBand="0" w:firstRowFirstColumn="0" w:firstRowLastColumn="0" w:lastRowFirstColumn="0" w:lastRowLastColumn="0"/>
+              <w:rPr>
+                <w:rFonts w:ascii="Times New Roman" w:eastAsia="宋体" w:hAnsi="Times New Roman" w:cs="Times New Roman"/>
+                <w:bCs/>
+                <w:sz w:val="21"/>
+                <w:szCs w:val="21"/>
+              </w:rPr>
+            </w:pPr>
+            <w:r>
+              <w:rPr>
+                <w:rFonts w:ascii="Times New Roman" w:eastAsia="宋体" w:hAnsi="Times New Roman" w:cs="Times New Roman" w:hint="eastAsia"/>
+                <w:bCs/>
+                <w:sz w:val="21"/>
+                <w:szCs w:val="21"/>
+              </w:rPr>
+              <w:t>√</w:t>
+            </w:r>
+          </w:p>
+        </w:tc>
+        <w:tc>
+          <w:tcPr>
+            <w:tcW w:w="1701" w:type="dxa"/>
+            <w:vAlign w:val="center"/>
+            <w:hideMark/>
+          </w:tcPr>
+          <w:p>
+            <w:pPr>
+              <w:spacing w:line="312" w:lineRule="auto"/>
+              <w:jc w:val="center"/>
+              <w:cnfStyle w:val="000000100000" w:firstRow="0" w:lastRow="0" w:firstColumn="0" w:lastColumn="0" w:oddVBand="0" w:evenVBand="0" w:oddHBand="1" w:evenHBand="0" w:firstRowFirstColumn="0" w:firstRowLastColumn="0" w:lastRowFirstColumn="0" w:lastRowLastColumn="0"/>
+              <w:rPr>
+                <w:rFonts w:ascii="Times New Roman" w:eastAsia="宋体" w:hAnsi="Times New Roman" w:cs="Times New Roman"/>
+                <w:bCs/>
+                <w:sz w:val="21"/>
+                <w:szCs w:val="21"/>
+              </w:rPr>
+            </w:pPr>
+            <w:r>
+              <w:rPr>
+                <w:rFonts w:ascii="Times New Roman" w:eastAsia="宋体" w:hAnsi="Times New Roman" w:cs="Times New Roman" w:hint="eastAsia"/>
+                <w:bCs/>
+                <w:sz w:val="21"/>
+                <w:szCs w:val="21"/>
+              </w:rPr>
+              <w:t>√</w:t>
+            </w:r>
+          </w:p>
+        </w:tc>
+        <w:tc>
+          <w:tcPr>
+            <w:tcW w:w="1559" w:type="dxa"/>
+            <w:vAlign w:val="center"/>
+            <w:hideMark/>
+          </w:tcPr>
+          <w:p>
+            <w:pPr>
+              <w:spacing w:line="312" w:lineRule="auto"/>
+              <w:jc w:val="center"/>
+              <w:cnfStyle w:val="000000100000" w:firstRow="0" w:lastRow="0" w:firstColumn="0" w:lastColumn="0" w:oddVBand="0" w:evenVBand="0" w:oddHBand="1" w:evenHBand="0" w:firstRowFirstColumn="0" w:firstRowLastColumn="0" w:lastRowFirstColumn="0" w:lastRowLastColumn="0"/>
+              <w:rPr>
+                <w:rFonts w:ascii="Times New Roman" w:eastAsia="宋体" w:hAnsi="Times New Roman" w:cs="Times New Roman"/>
+                <w:bCs/>
+                <w:sz w:val="21"/>
+                <w:szCs w:val="21"/>
+              </w:rPr>
+            </w:pPr>
+          </w:p>
+        </w:tc>
+        <w:tc>
+          <w:tcPr>
+            <w:tcW w:w="1559" w:type="dxa"/>
+          </w:tcPr>
+          <w:p>
+            <w:pPr>
+              <w:spacing w:line="312" w:lineRule="auto"/>
+              <w:jc w:val="center"/>
+              <w:cnfStyle w:val="000000100000" w:firstRow="0" w:lastRow="0" w:firstColumn="0" w:lastColumn="0" w:oddVBand="0" w:evenVBand="0" w:oddHBand="1" w:evenHBand="0" w:firstRowFirstColumn="0" w:firstRowLastColumn="0" w:lastRowFirstColumn="0" w:lastRowLastColumn="0"/>
+              <w:rPr>
+                <w:rFonts w:ascii="Times New Roman" w:eastAsia="宋体" w:hAnsi="Times New Roman" w:cs="Times New Roman"/>
+                <w:bCs/>
+                <w:sz w:val="21"/>
+                <w:szCs w:val="21"/>
+              </w:rPr>
+            </w:pPr>
+            <w:r>
+              <w:rPr>
+                <w:rFonts w:ascii="Times New Roman" w:eastAsia="宋体" w:hAnsi="Times New Roman" w:cs="Times New Roman" w:hint="eastAsia"/>
+                <w:bCs/>
+                <w:sz w:val="21"/>
+                <w:szCs w:val="21"/>
+              </w:rPr>
+              <w:t>√</w:t>
+            </w:r>
+          </w:p>
+        </w:tc>
+      </w:tr>
+      <w:tr>
+        <w:tc>
+          <w:tcPr>
+            <w:tcW w:w="1271" w:type="dxa"/>
+            <w:vAlign w:val="center"/>
+          </w:tcPr>
+          <w:p>
+            <w:pPr>
+              <w:spacing w:line="312" w:lineRule="auto"/>
+              <w:jc w:val="center"/>
+              <w:cnfStyle w:val="001000000000" w:firstRow="0" w:lastRow="0" w:firstColumn="1" w:lastColumn="0" w:oddVBand="0" w:evenVBand="0" w:oddHBand="0" w:evenHBand="0" w:firstRowFirstColumn="0" w:firstRowLastColumn="0" w:lastRowFirstColumn="0" w:lastRowLastColumn="0"/>
+              <w:rPr>
+                <w:rFonts w:ascii="Times New Roman" w:eastAsia="宋体" w:hAnsi="Times New Roman" w:cs="Times New Roman"/>
+                <w:bCs w:val="0"/>
+                <w:sz w:val="21"/>
+                <w:szCs w:val="21"/>
+              </w:rPr>
+            </w:pPr>
+            <w:r>
+              <w:rPr>
+                <w:rFonts w:ascii="Times New Roman" w:eastAsia="宋体" w:hAnsi="Times New Roman" w:cs="Times New Roman" w:hint="eastAsia"/>
+                <w:sz w:val="21"/>
+                <w:szCs w:val="21"/>
+              </w:rPr>
+              <w:t>信息排查</w:t>
+            </w:r>
+          </w:p>
+        </w:tc>
+        <w:tc>
+          <w:tcPr>
+            <w:tcW w:w="1276" w:type="dxa"/>
+            <w:vAlign w:val="center"/>
+          </w:tcPr>
+          <w:p>
+            <w:pPr>
+              <w:spacing w:line="312" w:lineRule="auto"/>
+              <w:jc w:val="center"/>
+              <w:rPr>
+                <w:rFonts w:ascii="Times New Roman" w:eastAsia="宋体" w:hAnsi="Times New Roman" w:cs="Times New Roman"/>
+                <w:bCs/>
+                <w:sz w:val="21"/>
+                <w:szCs w:val="21"/>
+              </w:rPr>
+            </w:pPr>
+            <w:r>
+              <w:rPr>
+                <w:rFonts w:ascii="Times New Roman" w:eastAsia="宋体" w:hAnsi="Times New Roman" w:cs="Times New Roman" w:hint="eastAsia"/>
+                <w:bCs/>
+                <w:sz w:val="21"/>
+                <w:szCs w:val="21"/>
+              </w:rPr>
+              <w:t>√</w:t>
+            </w:r>
+            <w:bookmarkStart w:id="59" w:name="_GoBack"/>
+            <w:bookmarkEnd w:id="59"/>
+          </w:p>
+        </w:tc>
+        <w:tc>
+          <w:tcPr>
+            <w:tcW w:w="1276" w:type="dxa"/>
+            <w:vAlign w:val="center"/>
+          </w:tcPr>
+          <w:p>
+            <w:pPr>
+              <w:spacing w:line="312" w:lineRule="auto"/>
+              <w:jc w:val="center"/>
+              <w:rPr>
+                <w:rFonts w:ascii="Times New Roman" w:eastAsia="宋体" w:hAnsi="Times New Roman" w:cs="Times New Roman"/>
+                <w:bCs/>
+                <w:sz w:val="21"/>
+                <w:szCs w:val="21"/>
+              </w:rPr>
+            </w:pPr>
+            <w:r>
+              <w:rPr>
+                <w:rFonts w:ascii="Times New Roman" w:eastAsia="宋体" w:hAnsi="Times New Roman" w:cs="Times New Roman" w:hint="eastAsia"/>
+                <w:bCs/>
+                <w:sz w:val="21"/>
+                <w:szCs w:val="21"/>
+              </w:rPr>
+              <w:t>√</w:t>
+            </w:r>
+          </w:p>
+        </w:tc>
+        <w:tc>
+          <w:tcPr>
+            <w:tcW w:w="1701" w:type="dxa"/>
+            <w:vAlign w:val="center"/>
+          </w:tcPr>
+          <w:p>
+            <w:pPr>
+              <w:spacing w:line="312" w:lineRule="auto"/>
+              <w:jc w:val="center"/>
+              <w:rPr>
+                <w:rFonts w:ascii="Times New Roman" w:eastAsia="宋体" w:hAnsi="Times New Roman" w:cs="Times New Roman"/>
+                <w:bCs/>
+                <w:sz w:val="21"/>
+                <w:szCs w:val="21"/>
+              </w:rPr>
+            </w:pPr>
+            <w:r>
+              <w:rPr>
+                <w:rFonts w:ascii="Times New Roman" w:eastAsia="宋体" w:hAnsi="Times New Roman" w:cs="Times New Roman" w:hint="eastAsia"/>
+                <w:bCs/>
+                <w:sz w:val="21"/>
+                <w:szCs w:val="21"/>
+              </w:rPr>
+              <w:t>√</w:t>
+            </w:r>
+          </w:p>
+        </w:tc>
+        <w:tc>
+          <w:tcPr>
+            <w:tcW w:w="1559" w:type="dxa"/>
+            <w:vAlign w:val="center"/>
+          </w:tcPr>
+          <w:p>
+            <w:pPr>
+              <w:spacing w:line="312" w:lineRule="auto"/>
+              <w:jc w:val="center"/>
+              <w:rPr>
+                <w:rFonts w:ascii="Times New Roman" w:eastAsia="宋体" w:hAnsi="Times New Roman" w:cs="Times New Roman"/>
+                <w:bCs/>
+                <w:sz w:val="21"/>
+                <w:szCs w:val="21"/>
+              </w:rPr>
+            </w:pPr>
+          </w:p>
+        </w:tc>
+        <w:tc>
+          <w:tcPr>
+            <w:tcW w:w="1559" w:type="dxa"/>
+          </w:tcPr>
+          <w:p>
+            <w:pPr>
+              <w:spacing w:line="312" w:lineRule="auto"/>
+              <w:jc w:val="center"/>
+              <w:rPr>
+                <w:rFonts w:ascii="Times New Roman" w:eastAsia="宋体" w:hAnsi="Times New Roman" w:cs="Times New Roman"/>
+                <w:bCs/>
+                <w:sz w:val="21"/>
+                <w:szCs w:val="21"/>
+              </w:rPr>
+            </w:pPr>
+            <w:r>
+              <w:rPr>
+                <w:rFonts w:ascii="Times New Roman" w:eastAsia="宋体" w:hAnsi="Times New Roman" w:cs="Times New Roman" w:hint="eastAsia"/>
+                <w:bCs/>
+                <w:sz w:val="21"/>
+                <w:szCs w:val="21"/>
+              </w:rPr>
+              <w:t>√</w:t>
+            </w:r>
+          </w:p>
+        </w:tc>
+      </w:tr>
+    </w:tbl>
+    <w:p>
+      <w:pPr>
+        <w:rPr>
+          <w:rFonts w:hint="eastAsia"/>
+        </w:rPr>
+      </w:pPr>
+    </w:p>
+    <w:p>
+      <w:pPr>
         <w:pStyle w:val="2"/>
       </w:pPr>
-      <w:bookmarkStart w:id="62" w:name="_Toc37266735"/>
-      <w:bookmarkStart w:id="63" w:name="_Toc37267193"/>
-      <w:bookmarkStart w:id="64" w:name="_Toc37267303"/>
-      <w:bookmarkStart w:id="65" w:name="_Toc37269347"/>
+      <w:bookmarkStart w:id="60" w:name="_Toc37266735"/>
+      <w:bookmarkStart w:id="61" w:name="_Toc37267193"/>
+      <w:bookmarkStart w:id="62" w:name="_Toc37267303"/>
+      <w:bookmarkStart w:id="63" w:name="_Toc37435086"/>
       <w:r>
         <w:rPr>
           <w:rFonts w:hint="eastAsia"/>
         </w:rPr>
         <w:t>3</w:t>
       </w:r>
-      <w:bookmarkEnd w:id="59"/>
+      <w:bookmarkEnd w:id="56"/>
+      <w:bookmarkEnd w:id="57"/>
+      <w:bookmarkEnd w:id="58"/>
+      <w:r>
+        <w:rPr>
+          <w:rFonts w:hint="eastAsia"/>
+        </w:rPr>
+        <w:t>接口设计</w:t>
+      </w:r>
       <w:bookmarkEnd w:id="60"/>
+      <w:r>
+        <w:rPr>
+          <w:rFonts w:hint="eastAsia"/>
+        </w:rPr>
+        <w:t>（韩家乐）</w:t>
+      </w:r>
       <w:bookmarkEnd w:id="61"/>
+      <w:bookmarkEnd w:id="62"/>
+      <w:bookmarkEnd w:id="63"/>
+    </w:p>
+    <w:p>
+      <w:pPr>
+        <w:pStyle w:val="3"/>
+      </w:pPr>
+      <w:bookmarkStart w:id="64" w:name="_Toc11315550"/>
+      <w:bookmarkStart w:id="65" w:name="_Toc35076588"/>
+      <w:bookmarkStart w:id="66" w:name="_Toc35077059"/>
+      <w:bookmarkStart w:id="67" w:name="_Toc37266736"/>
+      <w:bookmarkStart w:id="68" w:name="_Toc37267194"/>
+      <w:bookmarkStart w:id="69" w:name="_Toc37267304"/>
+      <w:bookmarkStart w:id="70" w:name="_Toc37435087"/>
       <w:r>
         <w:rPr>
           <w:rFonts w:hint="eastAsia"/>
         </w:rPr>
-        <w:t>接口设计</w:t>
-      </w:r>
-      <w:bookmarkEnd w:id="62"/>
-      <w:r>
-        <w:rPr>
-          <w:rFonts w:hint="eastAsia"/>
-        </w:rPr>
-        <w:t>（韩家乐）</w:t>
-      </w:r>
-      <w:bookmarkEnd w:id="63"/>
+        <w:t>3.</w:t>
+      </w:r>
+      <w:r>
+        <w:t>1</w:t>
+      </w:r>
+      <w:r>
+        <w:t xml:space="preserve"> </w:t>
+      </w:r>
       <w:bookmarkEnd w:id="64"/>
       <w:bookmarkEnd w:id="65"/>
+      <w:bookmarkEnd w:id="66"/>
+      <w:r>
+        <w:rPr>
+          <w:rFonts w:hint="eastAsia"/>
+        </w:rPr>
+        <w:t>用户接口</w:t>
+      </w:r>
+      <w:bookmarkEnd w:id="67"/>
+      <w:bookmarkEnd w:id="68"/>
+      <w:bookmarkEnd w:id="69"/>
+      <w:bookmarkEnd w:id="70"/>
     </w:p>
     <w:p>
       <w:pPr>
+        <w:rPr>
+          <w:rFonts w:asciiTheme="majorEastAsia" w:eastAsiaTheme="majorEastAsia" w:hAnsiTheme="majorEastAsia"/>
+        </w:rPr>
+      </w:pPr>
+      <w:r>
+        <w:rPr>
+          <w:rFonts w:asciiTheme="majorEastAsia" w:eastAsiaTheme="majorEastAsia" w:hAnsiTheme="majorEastAsia" w:hint="eastAsia"/>
+        </w:rPr>
+        <w:t>说明将向用户提供的命令和它们的语法结构，以及软件的回答信息。</w:t>
+      </w:r>
+    </w:p>
+    <w:p>
+      <w:pPr>
         <w:pStyle w:val="3"/>
       </w:pPr>
-      <w:bookmarkStart w:id="66" w:name="_Toc11315550"/>
-      <w:bookmarkStart w:id="67" w:name="_Toc35076588"/>
-      <w:bookmarkStart w:id="68" w:name="_Toc35077059"/>
-      <w:bookmarkStart w:id="69" w:name="_Toc37266736"/>
-      <w:bookmarkStart w:id="70" w:name="_Toc37267194"/>
-      <w:bookmarkStart w:id="71" w:name="_Toc37267304"/>
-      <w:bookmarkStart w:id="72" w:name="_Toc37269348"/>
+      <w:bookmarkStart w:id="71" w:name="_Toc37266737"/>
+      <w:bookmarkStart w:id="72" w:name="_Toc37267195"/>
+      <w:bookmarkStart w:id="73" w:name="_Toc37267305"/>
+      <w:bookmarkStart w:id="74" w:name="_Toc37435088"/>
       <w:r>
         <w:rPr>
           <w:rFonts w:hint="eastAsia"/>
         </w:rPr>
-        <w:t>3.</w:t>
-      </w:r>
-      <w:r>
-        <w:t>1</w:t>
+        <w:t>3</w:t>
+      </w:r>
+      <w:r>
+        <w:t>.2</w:t>
       </w:r>
       <w:r>
         <w:t xml:space="preserve"> </w:t>
       </w:r>
-      <w:bookmarkEnd w:id="66"/>
-      <w:bookmarkEnd w:id="67"/>
-      <w:bookmarkEnd w:id="68"/>
       <w:r>
         <w:rPr>
           <w:rFonts w:hint="eastAsia"/>
         </w:rPr>
-        <w:t>用户接口</w:t>
-      </w:r>
-      <w:bookmarkEnd w:id="69"/>
-      <w:bookmarkEnd w:id="70"/>
+        <w:t>外部接口</w:t>
+      </w:r>
       <w:bookmarkEnd w:id="71"/>
       <w:bookmarkEnd w:id="72"/>
+      <w:bookmarkEnd w:id="73"/>
+      <w:bookmarkEnd w:id="74"/>
     </w:p>
     <w:p>
       <w:pPr>
@@ -3206,17 +6495,17 @@
         <w:rPr>
           <w:rFonts w:asciiTheme="majorEastAsia" w:eastAsiaTheme="majorEastAsia" w:hAnsiTheme="majorEastAsia" w:hint="eastAsia"/>
         </w:rPr>
-        <w:t>说明将向用户提供的命令和它们的语法结构，以及软件的回答信息。</w:t>
+        <w:t>说明本系统同外界的所有接口的安排包括软件与硬件之间的接口、本系统与各支持软件之间的接口关系。</w:t>
       </w:r>
     </w:p>
     <w:p>
       <w:pPr>
         <w:pStyle w:val="3"/>
       </w:pPr>
-      <w:bookmarkStart w:id="73" w:name="_Toc37266737"/>
-      <w:bookmarkStart w:id="74" w:name="_Toc37267195"/>
-      <w:bookmarkStart w:id="75" w:name="_Toc37267305"/>
-      <w:bookmarkStart w:id="76" w:name="_Toc37269349"/>
+      <w:bookmarkStart w:id="75" w:name="_Toc37266738"/>
+      <w:bookmarkStart w:id="76" w:name="_Toc37267196"/>
+      <w:bookmarkStart w:id="77" w:name="_Toc37267306"/>
+      <w:bookmarkStart w:id="78" w:name="_Toc37435089"/>
       <w:r>
         <w:rPr>
           <w:rFonts w:hint="eastAsia"/>
@@ -3224,21 +6513,18 @@
         <w:t>3</w:t>
       </w:r>
       <w:r>
-        <w:t>.2</w:t>
-      </w:r>
-      <w:r>
-        <w:t xml:space="preserve"> </w:t>
+        <w:t xml:space="preserve">.3 </w:t>
       </w:r>
       <w:r>
         <w:rPr>
           <w:rFonts w:hint="eastAsia"/>
         </w:rPr>
-        <w:t>外部接口</w:t>
-      </w:r>
-      <w:bookmarkEnd w:id="73"/>
-      <w:bookmarkEnd w:id="74"/>
+        <w:t>内部接口</w:t>
+      </w:r>
       <w:bookmarkEnd w:id="75"/>
       <w:bookmarkEnd w:id="76"/>
+      <w:bookmarkEnd w:id="77"/>
+      <w:bookmarkEnd w:id="78"/>
     </w:p>
     <w:p>
       <w:pPr>
@@ -3250,118 +6536,121 @@
         <w:rPr>
           <w:rFonts w:asciiTheme="majorEastAsia" w:eastAsiaTheme="majorEastAsia" w:hAnsiTheme="majorEastAsia" w:hint="eastAsia"/>
         </w:rPr>
-        <w:t>说明本系统同外界的所有接口的安排包括软件与硬件之间的接口、本系统与各支持软件之间 的接口关系。</w:t>
+        <w:t>说明本系统之内的各个系统元素之间的接口的安排</w:t>
       </w:r>
     </w:p>
     <w:p>
       <w:pPr>
-        <w:pStyle w:val="3"/>
-      </w:pPr>
-      <w:bookmarkStart w:id="77" w:name="_Toc37266738"/>
-      <w:bookmarkStart w:id="78" w:name="_Toc37267196"/>
-      <w:bookmarkStart w:id="79" w:name="_Toc37267306"/>
-      <w:bookmarkStart w:id="80" w:name="_Toc37269350"/>
+        <w:pStyle w:val="2"/>
+      </w:pPr>
+      <w:bookmarkStart w:id="79" w:name="_Toc37266739"/>
+      <w:bookmarkStart w:id="80" w:name="_Toc37267197"/>
+      <w:bookmarkStart w:id="81" w:name="_Toc37267307"/>
+      <w:bookmarkStart w:id="82" w:name="_Toc37435090"/>
+      <w:r>
+        <w:rPr>
+          <w:rFonts w:asciiTheme="minorEastAsia" w:hAnsiTheme="minorEastAsia" w:hint="eastAsia"/>
+        </w:rPr>
+        <w:t>4</w:t>
+      </w:r>
       <w:r>
         <w:rPr>
           <w:rFonts w:hint="eastAsia"/>
         </w:rPr>
-        <w:t>3</w:t>
-      </w:r>
-      <w:r>
-        <w:t xml:space="preserve">.3 </w:t>
-      </w:r>
+        <w:t>运行设计</w:t>
+      </w:r>
+      <w:bookmarkEnd w:id="79"/>
       <w:r>
         <w:rPr>
           <w:rFonts w:hint="eastAsia"/>
         </w:rPr>
-        <w:t>内部接口</w:t>
-      </w:r>
-      <w:bookmarkEnd w:id="77"/>
-      <w:bookmarkEnd w:id="78"/>
-      <w:bookmarkEnd w:id="79"/>
+        <w:t xml:space="preserve"> </w:t>
+      </w:r>
+      <w:r>
+        <w:rPr>
+          <w:rFonts w:hint="eastAsia"/>
+        </w:rPr>
+        <w:t>（白伟婷）</w:t>
+      </w:r>
       <w:bookmarkEnd w:id="80"/>
+      <w:bookmarkEnd w:id="81"/>
+      <w:bookmarkEnd w:id="82"/>
     </w:p>
     <w:p>
       <w:pPr>
-        <w:rPr>
-          <w:rFonts w:asciiTheme="majorEastAsia" w:eastAsiaTheme="majorEastAsia" w:hAnsiTheme="majorEastAsia"/>
-        </w:rPr>
-      </w:pPr>
-      <w:r>
-        <w:rPr>
-          <w:rFonts w:asciiTheme="majorEastAsia" w:eastAsiaTheme="majorEastAsia" w:hAnsiTheme="majorEastAsia" w:hint="eastAsia"/>
-        </w:rPr>
-        <w:t>说明本系统之内的各个系统元素之间的接口的安排</w:t>
+        <w:pStyle w:val="3"/>
+      </w:pPr>
+      <w:bookmarkStart w:id="83" w:name="_Toc37266740"/>
+      <w:bookmarkStart w:id="84" w:name="_Toc37267198"/>
+      <w:bookmarkStart w:id="85" w:name="_Toc37267308"/>
+      <w:bookmarkStart w:id="86" w:name="_Toc37435091"/>
+      <w:r>
+        <w:rPr>
+          <w:rFonts w:hint="eastAsia"/>
+        </w:rPr>
+        <w:t>4.</w:t>
+      </w:r>
+      <w:r>
+        <w:t>1</w:t>
+      </w:r>
+      <w:r>
+        <w:t xml:space="preserve"> </w:t>
+      </w:r>
+      <w:r>
+        <w:rPr>
+          <w:rFonts w:hint="eastAsia"/>
+        </w:rPr>
+        <w:t>运行模块组合</w:t>
+      </w:r>
+      <w:bookmarkEnd w:id="83"/>
+      <w:bookmarkEnd w:id="84"/>
+      <w:bookmarkEnd w:id="85"/>
+      <w:bookmarkEnd w:id="86"/>
+      <w:r>
+        <w:rPr>
+          <w:rFonts w:hint="eastAsia"/>
+        </w:rPr>
+        <w:t xml:space="preserve"> </w:t>
       </w:r>
     </w:p>
     <w:p>
       <w:pPr>
-        <w:pStyle w:val="2"/>
-      </w:pPr>
-      <w:bookmarkStart w:id="81" w:name="_Toc37266739"/>
-      <w:bookmarkStart w:id="82" w:name="_Toc37267197"/>
-      <w:bookmarkStart w:id="83" w:name="_Toc37267307"/>
-      <w:bookmarkStart w:id="84" w:name="_Toc37269351"/>
+        <w:rPr>
+          <w:rFonts w:asciiTheme="minorEastAsia" w:hAnsiTheme="minorEastAsia"/>
+        </w:rPr>
+      </w:pPr>
       <w:r>
         <w:rPr>
           <w:rFonts w:asciiTheme="minorEastAsia" w:hAnsiTheme="minorEastAsia" w:hint="eastAsia"/>
         </w:rPr>
-        <w:lastRenderedPageBreak/>
-        <w:t>4</w:t>
-      </w:r>
-      <w:r>
-        <w:rPr>
-          <w:rFonts w:hint="eastAsia"/>
-        </w:rPr>
-        <w:t>运行设计</w:t>
-      </w:r>
-      <w:bookmarkEnd w:id="81"/>
-      <w:r>
-        <w:rPr>
-          <w:rFonts w:hint="eastAsia"/>
-        </w:rPr>
-        <w:t xml:space="preserve"> </w:t>
-      </w:r>
-      <w:r>
-        <w:rPr>
-          <w:rFonts w:hint="eastAsia"/>
-        </w:rPr>
-        <w:t>（白伟婷）</w:t>
-      </w:r>
-      <w:bookmarkEnd w:id="82"/>
-      <w:bookmarkEnd w:id="83"/>
-      <w:bookmarkEnd w:id="84"/>
+        <w:t xml:space="preserve">说明对系统施加不同的外界运行控制时所引起的各种不同的运行模块组合，说明每种运行所历经的内部模块和支持软件。 </w:t>
+      </w:r>
     </w:p>
     <w:p>
       <w:pPr>
         <w:pStyle w:val="3"/>
       </w:pPr>
-      <w:bookmarkStart w:id="85" w:name="_Toc37266740"/>
-      <w:bookmarkStart w:id="86" w:name="_Toc37267198"/>
-      <w:bookmarkStart w:id="87" w:name="_Toc37267308"/>
-      <w:bookmarkStart w:id="88" w:name="_Toc37269352"/>
+      <w:bookmarkStart w:id="87" w:name="_Toc37266741"/>
+      <w:bookmarkStart w:id="88" w:name="_Toc37267199"/>
+      <w:bookmarkStart w:id="89" w:name="_Toc37267309"/>
+      <w:bookmarkStart w:id="90" w:name="_Toc37435092"/>
+      <w:r>
+        <w:lastRenderedPageBreak/>
+        <w:t>4.2</w:t>
+      </w:r>
+      <w:r>
+        <w:t xml:space="preserve"> </w:t>
+      </w:r>
       <w:r>
         <w:rPr>
           <w:rFonts w:hint="eastAsia"/>
         </w:rPr>
-        <w:t>4.</w:t>
-      </w:r>
-      <w:r>
-        <w:t>1</w:t>
-      </w:r>
-      <w:r>
-        <w:t xml:space="preserve"> </w:t>
-      </w:r>
-      <w:r>
-        <w:rPr>
-          <w:rFonts w:hint="eastAsia"/>
-        </w:rPr>
-        <w:t>运行模块组合</w:t>
-      </w:r>
-      <w:bookmarkEnd w:id="85"/>
-      <w:bookmarkEnd w:id="86"/>
+        <w:t>运行控制</w:t>
+      </w:r>
       <w:bookmarkEnd w:id="87"/>
       <w:bookmarkEnd w:id="88"/>
+      <w:bookmarkEnd w:id="89"/>
+      <w:bookmarkEnd w:id="90"/>
       <w:r>
         <w:rPr>
           <w:rFonts w:hint="eastAsia"/>
@@ -3372,26 +6661,32 @@
     <w:p>
       <w:pPr>
         <w:rPr>
-          <w:rFonts w:asciiTheme="minorEastAsia" w:eastAsiaTheme="minorEastAsia" w:hAnsiTheme="minorEastAsia"/>
-        </w:rPr>
-      </w:pPr>
-      <w:r>
-        <w:rPr>
-          <w:rFonts w:asciiTheme="minorEastAsia" w:eastAsiaTheme="minorEastAsia" w:hAnsiTheme="minorEastAsia" w:hint="eastAsia"/>
-        </w:rPr>
-        <w:t xml:space="preserve">说明对系统施加不同的外界运行控制时所引起的各种不同的运行模块组合，说明每种运行所 历经的内部模块和支持软件。 </w:t>
+          <w:rFonts w:asciiTheme="minorEastAsia" w:hAnsiTheme="minorEastAsia"/>
+        </w:rPr>
+      </w:pPr>
+      <w:r>
+        <w:rPr>
+          <w:rFonts w:asciiTheme="minorEastAsia" w:hAnsiTheme="minorEastAsia" w:hint="eastAsia"/>
+        </w:rPr>
+        <w:t xml:space="preserve">说明每一种外界的运行控制的方式方法和操作步骤。 </w:t>
       </w:r>
     </w:p>
     <w:p>
       <w:pPr>
         <w:pStyle w:val="3"/>
       </w:pPr>
-      <w:bookmarkStart w:id="89" w:name="_Toc37266741"/>
-      <w:bookmarkStart w:id="90" w:name="_Toc37267199"/>
-      <w:bookmarkStart w:id="91" w:name="_Toc37267309"/>
-      <w:bookmarkStart w:id="92" w:name="_Toc37269353"/>
-      <w:r>
-        <w:t>4.2</w:t>
+      <w:bookmarkStart w:id="91" w:name="_Toc37266742"/>
+      <w:bookmarkStart w:id="92" w:name="_Toc37267200"/>
+      <w:bookmarkStart w:id="93" w:name="_Toc37267310"/>
+      <w:bookmarkStart w:id="94" w:name="_Toc37435093"/>
+      <w:r>
+        <w:rPr>
+          <w:rFonts w:hint="eastAsia"/>
+        </w:rPr>
+        <w:t>4.</w:t>
+      </w:r>
+      <w:r>
+        <w:t>3</w:t>
       </w:r>
       <w:r>
         <w:t xml:space="preserve"> </w:t>
@@ -3400,12 +6695,12 @@
         <w:rPr>
           <w:rFonts w:hint="eastAsia"/>
         </w:rPr>
-        <w:t>运行控制</w:t>
-      </w:r>
-      <w:bookmarkEnd w:id="89"/>
-      <w:bookmarkEnd w:id="90"/>
+        <w:t>运行时间</w:t>
+      </w:r>
       <w:bookmarkEnd w:id="91"/>
       <w:bookmarkEnd w:id="92"/>
+      <w:bookmarkEnd w:id="93"/>
+      <w:bookmarkEnd w:id="94"/>
       <w:r>
         <w:rPr>
           <w:rFonts w:hint="eastAsia"/>
@@ -3416,104 +6711,101 @@
     <w:p>
       <w:pPr>
         <w:rPr>
-          <w:rFonts w:asciiTheme="minorEastAsia" w:eastAsiaTheme="minorEastAsia" w:hAnsiTheme="minorEastAsia"/>
-        </w:rPr>
-      </w:pPr>
-      <w:r>
-        <w:rPr>
-          <w:rFonts w:asciiTheme="minorEastAsia" w:eastAsiaTheme="minorEastAsia" w:hAnsiTheme="minorEastAsia" w:hint="eastAsia"/>
-        </w:rPr>
-        <w:t xml:space="preserve">说明每一种外界的运行控制的方式方法和操作步骤。 </w:t>
+          <w:rFonts w:asciiTheme="minorEastAsia" w:hAnsiTheme="minorEastAsia"/>
+        </w:rPr>
+      </w:pPr>
+      <w:r>
+        <w:rPr>
+          <w:rFonts w:asciiTheme="minorEastAsia" w:hAnsiTheme="minorEastAsia" w:hint="eastAsia"/>
+        </w:rPr>
+        <w:t>说明每种运行模块组合将占用各种资源的时间。</w:t>
       </w:r>
     </w:p>
     <w:p>
       <w:pPr>
-        <w:pStyle w:val="3"/>
-      </w:pPr>
-      <w:bookmarkStart w:id="93" w:name="_Toc37266742"/>
-      <w:bookmarkStart w:id="94" w:name="_Toc37267200"/>
-      <w:bookmarkStart w:id="95" w:name="_Toc37267310"/>
-      <w:bookmarkStart w:id="96" w:name="_Toc37269354"/>
+        <w:pStyle w:val="2"/>
+      </w:pPr>
+      <w:bookmarkStart w:id="95" w:name="_Toc37266743"/>
+      <w:bookmarkStart w:id="96" w:name="_Toc37267201"/>
+      <w:bookmarkStart w:id="97" w:name="_Toc37267311"/>
+      <w:bookmarkStart w:id="98" w:name="_Toc37435094"/>
+      <w:r>
+        <w:t>5</w:t>
+      </w:r>
       <w:r>
         <w:rPr>
           <w:rFonts w:hint="eastAsia"/>
         </w:rPr>
-        <w:t>4.</w:t>
-      </w:r>
-      <w:r>
-        <w:t>3</w:t>
-      </w:r>
-      <w:r>
-        <w:t xml:space="preserve"> </w:t>
-      </w:r>
+        <w:t>系统数据结构设计</w:t>
+      </w:r>
+      <w:bookmarkEnd w:id="95"/>
       <w:r>
         <w:rPr>
           <w:rFonts w:hint="eastAsia"/>
         </w:rPr>
-        <w:t>运行时间</w:t>
-      </w:r>
-      <w:bookmarkEnd w:id="93"/>
-      <w:bookmarkEnd w:id="94"/>
-      <w:bookmarkEnd w:id="95"/>
+        <w:t>（梅意婕）</w:t>
+      </w:r>
       <w:bookmarkEnd w:id="96"/>
-      <w:r>
-        <w:rPr>
-          <w:rFonts w:hint="eastAsia"/>
-        </w:rPr>
-        <w:t xml:space="preserve"> </w:t>
-      </w:r>
+      <w:bookmarkEnd w:id="97"/>
+      <w:bookmarkEnd w:id="98"/>
     </w:p>
     <w:p>
       <w:pPr>
-        <w:rPr>
-          <w:rFonts w:asciiTheme="minorEastAsia" w:eastAsiaTheme="minorEastAsia" w:hAnsiTheme="minorEastAsia"/>
-        </w:rPr>
-      </w:pPr>
-      <w:r>
-        <w:rPr>
-          <w:rFonts w:asciiTheme="minorEastAsia" w:eastAsiaTheme="minorEastAsia" w:hAnsiTheme="minorEastAsia" w:hint="eastAsia"/>
-        </w:rPr>
-        <w:t>说明每种运行模块组合将占用各种资源的时间。</w:t>
+        <w:pStyle w:val="3"/>
+      </w:pPr>
+      <w:bookmarkStart w:id="99" w:name="_Toc37266744"/>
+      <w:bookmarkStart w:id="100" w:name="_Toc37267202"/>
+      <w:bookmarkStart w:id="101" w:name="_Toc37267312"/>
+      <w:bookmarkStart w:id="102" w:name="_Toc37435095"/>
+      <w:r>
+        <w:t>5.1</w:t>
+      </w:r>
+      <w:r>
+        <w:t xml:space="preserve"> </w:t>
+      </w:r>
+      <w:r>
+        <w:rPr>
+          <w:rFonts w:hint="eastAsia"/>
+        </w:rPr>
+        <w:t>逻辑结构设计要点</w:t>
+      </w:r>
+      <w:bookmarkEnd w:id="99"/>
+      <w:bookmarkEnd w:id="100"/>
+      <w:bookmarkEnd w:id="101"/>
+      <w:bookmarkEnd w:id="102"/>
+      <w:r>
+        <w:rPr>
+          <w:rFonts w:hint="eastAsia"/>
+        </w:rPr>
+        <w:t xml:space="preserve"> </w:t>
       </w:r>
     </w:p>
     <w:p>
       <w:pPr>
-        <w:pStyle w:val="2"/>
-      </w:pPr>
-      <w:bookmarkStart w:id="97" w:name="_Toc37266743"/>
-      <w:bookmarkStart w:id="98" w:name="_Toc37267201"/>
-      <w:bookmarkStart w:id="99" w:name="_Toc37267311"/>
-      <w:bookmarkStart w:id="100" w:name="_Toc37269355"/>
-      <w:r>
-        <w:t>5</w:t>
-      </w:r>
-      <w:r>
-        <w:rPr>
-          <w:rFonts w:hint="eastAsia"/>
-        </w:rPr>
-        <w:t>系统数据结构设计</w:t>
-      </w:r>
-      <w:bookmarkEnd w:id="97"/>
-      <w:r>
-        <w:rPr>
-          <w:rFonts w:hint="eastAsia"/>
-        </w:rPr>
-        <w:t>（梅意婕）</w:t>
-      </w:r>
-      <w:bookmarkEnd w:id="98"/>
-      <w:bookmarkEnd w:id="99"/>
-      <w:bookmarkEnd w:id="100"/>
+        <w:rPr>
+          <w:rFonts w:asciiTheme="minorEastAsia" w:hAnsiTheme="minorEastAsia"/>
+        </w:rPr>
+      </w:pPr>
+      <w:r>
+        <w:rPr>
+          <w:rFonts w:asciiTheme="minorEastAsia" w:hAnsiTheme="minorEastAsia" w:hint="eastAsia"/>
+        </w:rPr>
+        <w:t xml:space="preserve">给出本系统内所使用的每个数据结构的名称、标识符以及它们之中每个数据项、记录、文卷 和系的标识、定义、长度及它们之间的层次的或表格的相互关系。 </w:t>
+      </w:r>
     </w:p>
     <w:p>
       <w:pPr>
         <w:pStyle w:val="3"/>
       </w:pPr>
-      <w:bookmarkStart w:id="101" w:name="_Toc37266744"/>
-      <w:bookmarkStart w:id="102" w:name="_Toc37267202"/>
-      <w:bookmarkStart w:id="103" w:name="_Toc37267312"/>
-      <w:bookmarkStart w:id="104" w:name="_Toc37269356"/>
-      <w:r>
-        <w:t>5.1</w:t>
+      <w:bookmarkStart w:id="103" w:name="_Toc37266745"/>
+      <w:bookmarkStart w:id="104" w:name="_Toc37267203"/>
+      <w:bookmarkStart w:id="105" w:name="_Toc37267313"/>
+      <w:bookmarkStart w:id="106" w:name="_Toc37435096"/>
+      <w:r>
+        <w:t>5.</w:t>
+      </w:r>
+      <w:r>
+        <w:t>2</w:t>
       </w:r>
       <w:r>
         <w:t xml:space="preserve"> </w:t>
@@ -3522,12 +6814,12 @@
         <w:rPr>
           <w:rFonts w:hint="eastAsia"/>
         </w:rPr>
-        <w:t>逻辑结构设计要点</w:t>
-      </w:r>
-      <w:bookmarkEnd w:id="101"/>
-      <w:bookmarkEnd w:id="102"/>
+        <w:t>物理结构设计要点</w:t>
+      </w:r>
       <w:bookmarkEnd w:id="103"/>
       <w:bookmarkEnd w:id="104"/>
+      <w:bookmarkEnd w:id="105"/>
+      <w:bookmarkEnd w:id="106"/>
       <w:r>
         <w:rPr>
           <w:rFonts w:hint="eastAsia"/>
@@ -3538,32 +6830,27 @@
     <w:p>
       <w:pPr>
         <w:rPr>
-          <w:rFonts w:asciiTheme="minorEastAsia" w:eastAsiaTheme="minorEastAsia" w:hAnsiTheme="minorEastAsia"/>
-        </w:rPr>
-      </w:pPr>
-      <w:r>
-        <w:rPr>
-          <w:rFonts w:asciiTheme="minorEastAsia" w:eastAsiaTheme="minorEastAsia" w:hAnsiTheme="minorEastAsia" w:hint="eastAsia"/>
-        </w:rPr>
-        <w:t xml:space="preserve">给出本系统内所使用的每个数据结构的名称、标识符以及它们之中每个数据项、记录、文卷 和系的标识、定义、长度及它们之间的层次的或表格的相互关系。 </w:t>
+          <w:rFonts w:asciiTheme="minorEastAsia" w:hAnsiTheme="minorEastAsia"/>
+        </w:rPr>
+      </w:pPr>
+      <w:r>
+        <w:rPr>
+          <w:rFonts w:asciiTheme="minorEastAsia" w:hAnsiTheme="minorEastAsia" w:hint="eastAsia"/>
+        </w:rPr>
+        <w:t>给出本系统内所使用的每个数据结构中的每个数据项的存储要求，访问方法、存取单位、存 取的物理关系（索引、设备、存储区域）、设计考虑和保密条件。</w:t>
       </w:r>
     </w:p>
     <w:p>
       <w:pPr>
         <w:pStyle w:val="3"/>
       </w:pPr>
-      <w:bookmarkStart w:id="105" w:name="_Toc37266745"/>
-      <w:bookmarkStart w:id="106" w:name="_Toc37267203"/>
-      <w:bookmarkStart w:id="107" w:name="_Toc37267313"/>
-      <w:bookmarkStart w:id="108" w:name="_Toc37269357"/>
-      <w:r>
-        <w:t>5.</w:t>
-      </w:r>
-      <w:r>
-        <w:t>2</w:t>
-      </w:r>
-      <w:bookmarkStart w:id="109" w:name="_GoBack"/>
-      <w:bookmarkEnd w:id="109"/>
+      <w:bookmarkStart w:id="107" w:name="_Toc37266746"/>
+      <w:bookmarkStart w:id="108" w:name="_Toc37267204"/>
+      <w:bookmarkStart w:id="109" w:name="_Toc37267314"/>
+      <w:bookmarkStart w:id="110" w:name="_Toc37435097"/>
+      <w:r>
+        <w:t>5.3</w:t>
+      </w:r>
       <w:r>
         <w:t xml:space="preserve"> </w:t>
       </w:r>
@@ -3571,86 +6858,41 @@
         <w:rPr>
           <w:rFonts w:hint="eastAsia"/>
         </w:rPr>
-        <w:t>物理结构设计要点</w:t>
-      </w:r>
-      <w:bookmarkEnd w:id="105"/>
-      <w:bookmarkEnd w:id="106"/>
+        <w:t>数据结构与程序的关系</w:t>
+      </w:r>
       <w:bookmarkEnd w:id="107"/>
       <w:bookmarkEnd w:id="108"/>
-      <w:r>
-        <w:rPr>
-          <w:rFonts w:hint="eastAsia"/>
-        </w:rPr>
-        <w:t xml:space="preserve"> </w:t>
-      </w:r>
+      <w:bookmarkEnd w:id="109"/>
+      <w:bookmarkEnd w:id="110"/>
     </w:p>
     <w:p>
       <w:pPr>
         <w:rPr>
-          <w:rFonts w:asciiTheme="minorEastAsia" w:eastAsiaTheme="minorEastAsia" w:hAnsiTheme="minorEastAsia"/>
-        </w:rPr>
-      </w:pPr>
-      <w:r>
-        <w:rPr>
-          <w:rFonts w:asciiTheme="minorEastAsia" w:eastAsiaTheme="minorEastAsia" w:hAnsiTheme="minorEastAsia" w:hint="eastAsia"/>
-        </w:rPr>
-        <w:t>给出本系统内所使用的每个数据结构中的每个数据项的存储要求，访问方法、存取单位、存 取的物理关系（索引、设备、存储区域）、设计考虑和保密条件。</w:t>
+          <w:rFonts w:asciiTheme="minorEastAsia" w:hAnsiTheme="minorEastAsia"/>
+        </w:rPr>
+      </w:pPr>
+      <w:r>
+        <w:rPr>
+          <w:rFonts w:asciiTheme="minorEastAsia" w:hAnsiTheme="minorEastAsia" w:hint="eastAsia"/>
+        </w:rPr>
+        <w:t xml:space="preserve"> 说明各个数据结构与访问这些数据结构的形式: </w:t>
       </w:r>
     </w:p>
     <w:p>
       <w:pPr>
-        <w:pStyle w:val="3"/>
-      </w:pPr>
-      <w:bookmarkStart w:id="110" w:name="_Toc37266746"/>
-      <w:bookmarkStart w:id="111" w:name="_Toc37267204"/>
-      <w:bookmarkStart w:id="112" w:name="_Toc37267314"/>
-      <w:bookmarkStart w:id="113" w:name="_Toc37269358"/>
-      <w:r>
-        <w:t>5.3</w:t>
-      </w:r>
-      <w:r>
+        <w:rPr>
+          <w:rFonts w:asciiTheme="minorEastAsia" w:hAnsiTheme="minorEastAsia"/>
+        </w:rPr>
+      </w:pPr>
+      <w:r>
+        <w:rPr>
+          <w:rFonts w:asciiTheme="minorEastAsia" w:hAnsiTheme="minorEastAsia"/>
+        </w:rPr>
         <w:t xml:space="preserve"> </w:t>
       </w:r>
       <w:r>
         <w:rPr>
-          <w:rFonts w:hint="eastAsia"/>
-        </w:rPr>
-        <w:t>数据结构与程序的关系</w:t>
-      </w:r>
-      <w:bookmarkEnd w:id="110"/>
-      <w:bookmarkEnd w:id="111"/>
-      <w:bookmarkEnd w:id="112"/>
-      <w:bookmarkEnd w:id="113"/>
-    </w:p>
-    <w:p>
-      <w:pPr>
-        <w:rPr>
-          <w:rFonts w:asciiTheme="minorEastAsia" w:eastAsiaTheme="minorEastAsia" w:hAnsiTheme="minorEastAsia"/>
-        </w:rPr>
-      </w:pPr>
-      <w:r>
-        <w:rPr>
-          <w:rFonts w:asciiTheme="minorEastAsia" w:eastAsiaTheme="minorEastAsia" w:hAnsiTheme="minorEastAsia" w:hint="eastAsia"/>
-        </w:rPr>
-        <w:t xml:space="preserve"> 说明各个数据结构与访问这些数据结构的形式: </w:t>
-      </w:r>
-    </w:p>
-    <w:p>
-      <w:pPr>
-        <w:rPr>
-          <w:rFonts w:asciiTheme="minorEastAsia" w:eastAsiaTheme="minorEastAsia" w:hAnsiTheme="minorEastAsia"/>
-        </w:rPr>
-      </w:pPr>
-      <w:r>
-        <w:rPr>
-          <w:rFonts w:asciiTheme="minorEastAsia" w:eastAsiaTheme="minorEastAsia" w:hAnsiTheme="minorEastAsia"/>
-        </w:rPr>
-        <w:lastRenderedPageBreak/>
-        <w:t xml:space="preserve"> </w:t>
-      </w:r>
-      <w:r>
-        <w:rPr>
-          <w:rFonts w:asciiTheme="minorEastAsia" w:eastAsiaTheme="minorEastAsia" w:hAnsiTheme="minorEastAsia"/>
+          <w:rFonts w:asciiTheme="minorEastAsia" w:hAnsiTheme="minorEastAsia"/>
           <w:noProof/>
         </w:rPr>
         <w:drawing>
@@ -3669,7 +6911,7 @@
                     <pic:cNvPicPr/>
                   </pic:nvPicPr>
                   <pic:blipFill>
-                    <a:blip r:embed="rId11"/>
+                    <a:blip r:embed="rId15"/>
                     <a:stretch>
                       <a:fillRect/>
                     </a:stretch>
@@ -3697,14 +6939,15 @@
           <w:rFonts w:asciiTheme="minorEastAsia" w:hAnsiTheme="minorEastAsia"/>
         </w:rPr>
       </w:pPr>
-      <w:bookmarkStart w:id="114" w:name="_Toc37266747"/>
-      <w:bookmarkStart w:id="115" w:name="_Toc37267205"/>
-      <w:bookmarkStart w:id="116" w:name="_Toc37267315"/>
-      <w:bookmarkStart w:id="117" w:name="_Toc37269359"/>
+      <w:bookmarkStart w:id="111" w:name="_Toc37266747"/>
+      <w:bookmarkStart w:id="112" w:name="_Toc37267205"/>
+      <w:bookmarkStart w:id="113" w:name="_Toc37267315"/>
+      <w:bookmarkStart w:id="114" w:name="_Toc37435098"/>
       <w:r>
         <w:rPr>
           <w:rFonts w:asciiTheme="minorEastAsia" w:hAnsiTheme="minorEastAsia" w:hint="eastAsia"/>
         </w:rPr>
+        <w:lastRenderedPageBreak/>
         <w:t>6</w:t>
       </w:r>
       <w:r>
@@ -3719,16 +6962,47 @@
         </w:rPr>
         <w:t>系统出错处理设计</w:t>
       </w:r>
+      <w:bookmarkEnd w:id="111"/>
+      <w:r>
+        <w:rPr>
+          <w:rFonts w:hint="eastAsia"/>
+        </w:rPr>
+        <w:t>（梅意婕）</w:t>
+      </w:r>
+      <w:bookmarkEnd w:id="112"/>
+      <w:bookmarkEnd w:id="113"/>
       <w:bookmarkEnd w:id="114"/>
       <w:r>
         <w:rPr>
           <w:rFonts w:hint="eastAsia"/>
         </w:rPr>
-        <w:t>（梅意婕）</w:t>
+        <w:t xml:space="preserve"> </w:t>
+      </w:r>
+    </w:p>
+    <w:p>
+      <w:pPr>
+        <w:pStyle w:val="3"/>
+      </w:pPr>
+      <w:bookmarkStart w:id="115" w:name="_Toc37266748"/>
+      <w:bookmarkStart w:id="116" w:name="_Toc37267206"/>
+      <w:bookmarkStart w:id="117" w:name="_Toc37267316"/>
+      <w:bookmarkStart w:id="118" w:name="_Toc37435099"/>
+      <w:r>
+        <w:t>6.1</w:t>
+      </w:r>
+      <w:r>
+        <w:t xml:space="preserve"> </w:t>
+      </w:r>
+      <w:r>
+        <w:rPr>
+          <w:rFonts w:hint="eastAsia"/>
+        </w:rPr>
+        <w:t>出错信息</w:t>
       </w:r>
       <w:bookmarkEnd w:id="115"/>
       <w:bookmarkEnd w:id="116"/>
       <w:bookmarkEnd w:id="117"/>
+      <w:bookmarkEnd w:id="118"/>
       <w:r>
         <w:rPr>
           <w:rFonts w:hint="eastAsia"/>
@@ -3738,28 +7012,38 @@
     </w:p>
     <w:p>
       <w:pPr>
+        <w:rPr>
+          <w:rFonts w:asciiTheme="minorEastAsia" w:hAnsiTheme="minorEastAsia"/>
+        </w:rPr>
+      </w:pPr>
+      <w:r>
+        <w:rPr>
+          <w:rFonts w:asciiTheme="minorEastAsia" w:hAnsiTheme="minorEastAsia" w:hint="eastAsia"/>
+        </w:rPr>
+        <w:t xml:space="preserve">用一览表的方式说明每种可能的出错或故障情况出现时，系统输出信息的形式、含意及处理 方法。 </w:t>
+      </w:r>
+    </w:p>
+    <w:p>
+      <w:pPr>
         <w:pStyle w:val="3"/>
       </w:pPr>
-      <w:bookmarkStart w:id="118" w:name="_Toc37266748"/>
-      <w:bookmarkStart w:id="119" w:name="_Toc37267206"/>
-      <w:bookmarkStart w:id="120" w:name="_Toc37267316"/>
-      <w:bookmarkStart w:id="121" w:name="_Toc37269360"/>
-      <w:r>
-        <w:t>6.1</w:t>
-      </w:r>
-      <w:r>
-        <w:t xml:space="preserve"> </w:t>
+      <w:bookmarkStart w:id="119" w:name="_Toc37266749"/>
+      <w:bookmarkStart w:id="120" w:name="_Toc37267207"/>
+      <w:bookmarkStart w:id="121" w:name="_Toc37267317"/>
+      <w:bookmarkStart w:id="122" w:name="_Toc37435100"/>
+      <w:r>
+        <w:t xml:space="preserve">6.2 </w:t>
       </w:r>
       <w:r>
         <w:rPr>
           <w:rFonts w:hint="eastAsia"/>
         </w:rPr>
-        <w:t>出错信息</w:t>
-      </w:r>
-      <w:bookmarkEnd w:id="118"/>
+        <w:t>补救措施</w:t>
+      </w:r>
       <w:bookmarkEnd w:id="119"/>
       <w:bookmarkEnd w:id="120"/>
       <w:bookmarkEnd w:id="121"/>
+      <w:bookmarkEnd w:id="122"/>
       <w:r>
         <w:rPr>
           <w:rFonts w:hint="eastAsia"/>
@@ -3770,37 +7054,37 @@
     <w:p>
       <w:pPr>
         <w:rPr>
-          <w:rFonts w:asciiTheme="minorEastAsia" w:eastAsiaTheme="minorEastAsia" w:hAnsiTheme="minorEastAsia"/>
-        </w:rPr>
-      </w:pPr>
-      <w:r>
-        <w:rPr>
-          <w:rFonts w:asciiTheme="minorEastAsia" w:eastAsiaTheme="minorEastAsia" w:hAnsiTheme="minorEastAsia" w:hint="eastAsia"/>
-        </w:rPr>
-        <w:t xml:space="preserve">用一览表的方式说明每种可能的出错或故障情况出现时，系统输出信息的形式、含意及处理 方法。 </w:t>
+          <w:rFonts w:asciiTheme="minorEastAsia" w:hAnsiTheme="minorEastAsia"/>
+        </w:rPr>
+      </w:pPr>
+      <w:r>
+        <w:rPr>
+          <w:rFonts w:asciiTheme="minorEastAsia" w:hAnsiTheme="minorEastAsia" w:hint="eastAsia"/>
+        </w:rPr>
+        <w:t>说明故障出现后可能采取的变通措施，包括： a 后备技术说明准备采用的后备技术，当原始系统数据万一丢失时启用的副本的建立和启动 的技术，例如周期性地把磁盘信息记录到磁带上去就是对于磁盘媒体的一种后备技术； b 降效技术说明准备采用的后备技术，使用另一个效率稍低的系统或方法来求得所需结果的 某些部分，例如一个自动系统的降效技术可以是手工操作和数据的人工记录； c 恢复及再启动技术说明将使用的恢复再启动技术，使软件从故障点恢复执行或使软件从头 开始重新运行的方法。</w:t>
       </w:r>
     </w:p>
     <w:p>
       <w:pPr>
         <w:pStyle w:val="3"/>
       </w:pPr>
-      <w:bookmarkStart w:id="122" w:name="_Toc37266749"/>
-      <w:bookmarkStart w:id="123" w:name="_Toc37267207"/>
-      <w:bookmarkStart w:id="124" w:name="_Toc37267317"/>
-      <w:bookmarkStart w:id="125" w:name="_Toc37269361"/>
-      <w:r>
-        <w:t xml:space="preserve">6.2 </w:t>
+      <w:bookmarkStart w:id="123" w:name="_Toc37266750"/>
+      <w:bookmarkStart w:id="124" w:name="_Toc37267208"/>
+      <w:bookmarkStart w:id="125" w:name="_Toc37267318"/>
+      <w:bookmarkStart w:id="126" w:name="_Toc37435101"/>
+      <w:r>
+        <w:t xml:space="preserve">6.3 </w:t>
       </w:r>
       <w:r>
         <w:rPr>
           <w:rFonts w:hint="eastAsia"/>
         </w:rPr>
-        <w:t>补救措施</w:t>
-      </w:r>
-      <w:bookmarkEnd w:id="122"/>
+        <w:t>系统维护设计</w:t>
+      </w:r>
       <w:bookmarkEnd w:id="123"/>
       <w:bookmarkEnd w:id="124"/>
       <w:bookmarkEnd w:id="125"/>
+      <w:bookmarkEnd w:id="126"/>
       <w:r>
         <w:rPr>
           <w:rFonts w:hint="eastAsia"/>
@@ -3811,73 +7095,32 @@
     <w:p>
       <w:pPr>
         <w:rPr>
-          <w:rFonts w:asciiTheme="minorEastAsia" w:eastAsiaTheme="minorEastAsia" w:hAnsiTheme="minorEastAsia"/>
-        </w:rPr>
-      </w:pPr>
-      <w:r>
-        <w:rPr>
-          <w:rFonts w:asciiTheme="minorEastAsia" w:eastAsiaTheme="minorEastAsia" w:hAnsiTheme="minorEastAsia" w:hint="eastAsia"/>
-        </w:rPr>
-        <w:t>说明故障出现后可能采取的变通措施，包括： a 后备技术说明准备采用的后备技术，当原始系统数据万一丢失时启用的副本的建立和启动 的技术，例如周期性地把磁盘信息记录到磁带上去就是对于磁盘媒体的一种后备技术； b 降效技术说明准备采用的后备技术，使用另一个效率稍低的系统或方法来求得所需结果的 某些部分，例如一个自动系统的降效技术可以是手工操作和数据的人工记录； c 恢复及再启动技术说明将使用的恢复再启动技术，使软件从故障点恢复执行或使软件从头 开始重新运行的方法。</w:t>
+          <w:rFonts w:asciiTheme="minorEastAsia" w:hAnsiTheme="minorEastAsia"/>
+        </w:rPr>
+      </w:pPr>
+      <w:r>
+        <w:rPr>
+          <w:rFonts w:asciiTheme="minorEastAsia" w:hAnsiTheme="minorEastAsia" w:hint="eastAsia"/>
+        </w:rPr>
+        <w:t xml:space="preserve">说明为了系统维护的方便而在程序内部设计中做出的安排，包括在程序中专门安排用于系统 的检查与维护的检测点和专用模块。 </w:t>
       </w:r>
     </w:p>
     <w:p>
       <w:pPr>
-        <w:pStyle w:val="3"/>
-      </w:pPr>
-      <w:bookmarkStart w:id="126" w:name="_Toc37266750"/>
-      <w:bookmarkStart w:id="127" w:name="_Toc37267208"/>
-      <w:bookmarkStart w:id="128" w:name="_Toc37267318"/>
-      <w:bookmarkStart w:id="129" w:name="_Toc37269362"/>
-      <w:r>
-        <w:t xml:space="preserve">6.3 </w:t>
-      </w:r>
-      <w:r>
-        <w:rPr>
-          <w:rFonts w:hint="eastAsia"/>
-        </w:rPr>
-        <w:t>系统维护设计</w:t>
-      </w:r>
-      <w:bookmarkEnd w:id="126"/>
-      <w:bookmarkEnd w:id="127"/>
-      <w:bookmarkEnd w:id="128"/>
-      <w:bookmarkEnd w:id="129"/>
-      <w:r>
-        <w:rPr>
-          <w:rFonts w:hint="eastAsia"/>
-        </w:rPr>
-        <w:t xml:space="preserve"> </w:t>
-      </w:r>
-    </w:p>
-    <w:p>
-      <w:pPr>
-        <w:rPr>
-          <w:rFonts w:asciiTheme="minorEastAsia" w:eastAsiaTheme="minorEastAsia" w:hAnsiTheme="minorEastAsia"/>
-        </w:rPr>
-      </w:pPr>
-      <w:r>
-        <w:rPr>
-          <w:rFonts w:asciiTheme="minorEastAsia" w:eastAsiaTheme="minorEastAsia" w:hAnsiTheme="minorEastAsia" w:hint="eastAsia"/>
-        </w:rPr>
-        <w:t xml:space="preserve">说明为了系统维护的方便而在程序内部设计中做出的安排，包括在程序中专门安排用于系统 的检查与维护的检测点和专用模块。 </w:t>
-      </w:r>
-    </w:p>
-    <w:p>
-      <w:pPr>
-        <w:rPr>
-          <w:rFonts w:asciiTheme="minorEastAsia" w:eastAsiaTheme="minorEastAsia" w:hAnsiTheme="minorEastAsia"/>
-        </w:rPr>
-      </w:pPr>
-      <w:r>
-        <w:rPr>
-          <w:rFonts w:asciiTheme="minorEastAsia" w:eastAsiaTheme="minorEastAsia" w:hAnsiTheme="minorEastAsia" w:hint="eastAsia"/>
+        <w:rPr>
+          <w:rFonts w:asciiTheme="minorEastAsia" w:hAnsiTheme="minorEastAsia"/>
+        </w:rPr>
+      </w:pPr>
+      <w:r>
+        <w:rPr>
+          <w:rFonts w:asciiTheme="minorEastAsia" w:hAnsiTheme="minorEastAsia" w:hint="eastAsia"/>
         </w:rPr>
         <w:t>详</w:t>
       </w:r>
     </w:p>
     <w:sectPr>
-      <w:headerReference w:type="default" r:id="rId12"/>
-      <w:footerReference w:type="default" r:id="rId13"/>
+      <w:headerReference w:type="default" r:id="rId16"/>
+      <w:footerReference w:type="default" r:id="rId17"/>
       <w:pgSz w:w="11906" w:h="16838"/>
       <w:pgMar w:top="1440" w:right="1800" w:bottom="1440" w:left="1800" w:header="851" w:footer="992" w:gutter="0"/>
       <w:pgNumType w:start="1"/>
@@ -4513,6 +7756,92 @@
     </w:lvl>
   </w:abstractNum>
   <w:abstractNum w:abstractNumId="5" w15:restartNumberingAfterBreak="0">
+    <w:nsid w:val="21BA1528"/>
+    <w:multiLevelType w:val="hybridMultilevel"/>
+    <w:tmpl w:val="C8865B44"/>
+    <w:lvl w:ilvl="0" w:tplc="04090011">
+      <w:start w:val="1"/>
+      <w:numFmt w:val="decimal"/>
+      <w:lvlText w:val="%1)"/>
+      <w:lvlJc w:val="left"/>
+      <w:pPr>
+        <w:ind w:left="840" w:hanging="420"/>
+      </w:pPr>
+    </w:lvl>
+    <w:lvl w:ilvl="1" w:tplc="04090019" w:tentative="1">
+      <w:start w:val="1"/>
+      <w:numFmt w:val="lowerLetter"/>
+      <w:lvlText w:val="%2)"/>
+      <w:lvlJc w:val="left"/>
+      <w:pPr>
+        <w:ind w:left="1260" w:hanging="420"/>
+      </w:pPr>
+    </w:lvl>
+    <w:lvl w:ilvl="2" w:tplc="0409001B" w:tentative="1">
+      <w:start w:val="1"/>
+      <w:numFmt w:val="lowerRoman"/>
+      <w:lvlText w:val="%3."/>
+      <w:lvlJc w:val="right"/>
+      <w:pPr>
+        <w:ind w:left="1680" w:hanging="420"/>
+      </w:pPr>
+    </w:lvl>
+    <w:lvl w:ilvl="3" w:tplc="0409000F" w:tentative="1">
+      <w:start w:val="1"/>
+      <w:numFmt w:val="decimal"/>
+      <w:lvlText w:val="%4."/>
+      <w:lvlJc w:val="left"/>
+      <w:pPr>
+        <w:ind w:left="2100" w:hanging="420"/>
+      </w:pPr>
+    </w:lvl>
+    <w:lvl w:ilvl="4" w:tplc="04090019" w:tentative="1">
+      <w:start w:val="1"/>
+      <w:numFmt w:val="lowerLetter"/>
+      <w:lvlText w:val="%5)"/>
+      <w:lvlJc w:val="left"/>
+      <w:pPr>
+        <w:ind w:left="2520" w:hanging="420"/>
+      </w:pPr>
+    </w:lvl>
+    <w:lvl w:ilvl="5" w:tplc="0409001B" w:tentative="1">
+      <w:start w:val="1"/>
+      <w:numFmt w:val="lowerRoman"/>
+      <w:lvlText w:val="%6."/>
+      <w:lvlJc w:val="right"/>
+      <w:pPr>
+        <w:ind w:left="2940" w:hanging="420"/>
+      </w:pPr>
+    </w:lvl>
+    <w:lvl w:ilvl="6" w:tplc="0409000F" w:tentative="1">
+      <w:start w:val="1"/>
+      <w:numFmt w:val="decimal"/>
+      <w:lvlText w:val="%7."/>
+      <w:lvlJc w:val="left"/>
+      <w:pPr>
+        <w:ind w:left="3360" w:hanging="420"/>
+      </w:pPr>
+    </w:lvl>
+    <w:lvl w:ilvl="7" w:tplc="04090019" w:tentative="1">
+      <w:start w:val="1"/>
+      <w:numFmt w:val="lowerLetter"/>
+      <w:lvlText w:val="%8)"/>
+      <w:lvlJc w:val="left"/>
+      <w:pPr>
+        <w:ind w:left="3780" w:hanging="420"/>
+      </w:pPr>
+    </w:lvl>
+    <w:lvl w:ilvl="8" w:tplc="0409001B" w:tentative="1">
+      <w:start w:val="1"/>
+      <w:numFmt w:val="lowerRoman"/>
+      <w:lvlText w:val="%9."/>
+      <w:lvlJc w:val="right"/>
+      <w:pPr>
+        <w:ind w:left="4200" w:hanging="420"/>
+      </w:pPr>
+    </w:lvl>
+  </w:abstractNum>
+  <w:abstractNum w:abstractNumId="6" w15:restartNumberingAfterBreak="0">
     <w:nsid w:val="260243C1"/>
     <w:multiLevelType w:val="multilevel"/>
     <w:tmpl w:val="2640A9D0"/>
@@ -4625,7 +7954,7 @@
       </w:rPr>
     </w:lvl>
   </w:abstractNum>
-  <w:abstractNum w:abstractNumId="6" w15:restartNumberingAfterBreak="0">
+  <w:abstractNum w:abstractNumId="7" w15:restartNumberingAfterBreak="0">
     <w:nsid w:val="2F191127"/>
     <w:multiLevelType w:val="hybridMultilevel"/>
     <w:tmpl w:val="6F8A7CB2"/>
@@ -4711,7 +8040,7 @@
       </w:pPr>
     </w:lvl>
   </w:abstractNum>
-  <w:abstractNum w:abstractNumId="7" w15:restartNumberingAfterBreak="0">
+  <w:abstractNum w:abstractNumId="8" w15:restartNumberingAfterBreak="0">
     <w:nsid w:val="3B46206A"/>
     <w:multiLevelType w:val="hybridMultilevel"/>
     <w:tmpl w:val="6F8A7CB2"/>
@@ -4797,7 +8126,7 @@
       </w:pPr>
     </w:lvl>
   </w:abstractNum>
-  <w:abstractNum w:abstractNumId="8" w15:restartNumberingAfterBreak="0">
+  <w:abstractNum w:abstractNumId="9" w15:restartNumberingAfterBreak="0">
     <w:nsid w:val="3B586D32"/>
     <w:multiLevelType w:val="multilevel"/>
     <w:tmpl w:val="BB9CE696"/>
@@ -4910,7 +8239,7 @@
       </w:rPr>
     </w:lvl>
   </w:abstractNum>
-  <w:abstractNum w:abstractNumId="9" w15:restartNumberingAfterBreak="0">
+  <w:abstractNum w:abstractNumId="10" w15:restartNumberingAfterBreak="0">
     <w:nsid w:val="40262F29"/>
     <w:multiLevelType w:val="hybridMultilevel"/>
     <w:tmpl w:val="A30A2CDA"/>
@@ -4999,7 +8328,7 @@
       </w:pPr>
     </w:lvl>
   </w:abstractNum>
-  <w:abstractNum w:abstractNumId="10" w15:restartNumberingAfterBreak="0">
+  <w:abstractNum w:abstractNumId="11" w15:restartNumberingAfterBreak="0">
     <w:nsid w:val="56041FD7"/>
     <w:multiLevelType w:val="multilevel"/>
     <w:tmpl w:val="2640A9D0"/>
@@ -5112,7 +8441,96 @@
       </w:rPr>
     </w:lvl>
   </w:abstractNum>
-  <w:abstractNum w:abstractNumId="11" w15:restartNumberingAfterBreak="0">
+  <w:abstractNum w:abstractNumId="12" w15:restartNumberingAfterBreak="0">
+    <w:nsid w:val="6E2A16FF"/>
+    <w:multiLevelType w:val="hybridMultilevel"/>
+    <w:tmpl w:val="446EC3AA"/>
+    <w:lvl w:ilvl="0" w:tplc="8452CCE0">
+      <w:start w:val="1"/>
+      <w:numFmt w:val="decimal"/>
+      <w:lvlText w:val="（%1）"/>
+      <w:lvlJc w:val="left"/>
+      <w:pPr>
+        <w:ind w:left="1202" w:hanging="720"/>
+      </w:pPr>
+      <w:rPr>
+        <w:rFonts w:hint="default"/>
+      </w:rPr>
+    </w:lvl>
+    <w:lvl w:ilvl="1" w:tplc="04090019" w:tentative="1">
+      <w:start w:val="1"/>
+      <w:numFmt w:val="lowerLetter"/>
+      <w:lvlText w:val="%2)"/>
+      <w:lvlJc w:val="left"/>
+      <w:pPr>
+        <w:ind w:left="1322" w:hanging="420"/>
+      </w:pPr>
+    </w:lvl>
+    <w:lvl w:ilvl="2" w:tplc="0409001B" w:tentative="1">
+      <w:start w:val="1"/>
+      <w:numFmt w:val="lowerRoman"/>
+      <w:lvlText w:val="%3."/>
+      <w:lvlJc w:val="right"/>
+      <w:pPr>
+        <w:ind w:left="1742" w:hanging="420"/>
+      </w:pPr>
+    </w:lvl>
+    <w:lvl w:ilvl="3" w:tplc="0409000F" w:tentative="1">
+      <w:start w:val="1"/>
+      <w:numFmt w:val="decimal"/>
+      <w:lvlText w:val="%4."/>
+      <w:lvlJc w:val="left"/>
+      <w:pPr>
+        <w:ind w:left="2162" w:hanging="420"/>
+      </w:pPr>
+    </w:lvl>
+    <w:lvl w:ilvl="4" w:tplc="04090019" w:tentative="1">
+      <w:start w:val="1"/>
+      <w:numFmt w:val="lowerLetter"/>
+      <w:lvlText w:val="%5)"/>
+      <w:lvlJc w:val="left"/>
+      <w:pPr>
+        <w:ind w:left="2582" w:hanging="420"/>
+      </w:pPr>
+    </w:lvl>
+    <w:lvl w:ilvl="5" w:tplc="0409001B" w:tentative="1">
+      <w:start w:val="1"/>
+      <w:numFmt w:val="lowerRoman"/>
+      <w:lvlText w:val="%6."/>
+      <w:lvlJc w:val="right"/>
+      <w:pPr>
+        <w:ind w:left="3002" w:hanging="420"/>
+      </w:pPr>
+    </w:lvl>
+    <w:lvl w:ilvl="6" w:tplc="0409000F" w:tentative="1">
+      <w:start w:val="1"/>
+      <w:numFmt w:val="decimal"/>
+      <w:lvlText w:val="%7."/>
+      <w:lvlJc w:val="left"/>
+      <w:pPr>
+        <w:ind w:left="3422" w:hanging="420"/>
+      </w:pPr>
+    </w:lvl>
+    <w:lvl w:ilvl="7" w:tplc="04090019" w:tentative="1">
+      <w:start w:val="1"/>
+      <w:numFmt w:val="lowerLetter"/>
+      <w:lvlText w:val="%8)"/>
+      <w:lvlJc w:val="left"/>
+      <w:pPr>
+        <w:ind w:left="3842" w:hanging="420"/>
+      </w:pPr>
+    </w:lvl>
+    <w:lvl w:ilvl="8" w:tplc="0409001B" w:tentative="1">
+      <w:start w:val="1"/>
+      <w:numFmt w:val="lowerRoman"/>
+      <w:lvlText w:val="%9."/>
+      <w:lvlJc w:val="right"/>
+      <w:pPr>
+        <w:ind w:left="4262" w:hanging="420"/>
+      </w:pPr>
+    </w:lvl>
+  </w:abstractNum>
+  <w:abstractNum w:abstractNumId="13" w15:restartNumberingAfterBreak="0">
     <w:nsid w:val="73AB384F"/>
     <w:multiLevelType w:val="hybridMultilevel"/>
     <w:tmpl w:val="016A7B16"/>
@@ -5202,16 +8620,16 @@
     </w:lvl>
   </w:abstractNum>
   <w:num w:numId="1">
-    <w:abstractNumId w:val="11"/>
+    <w:abstractNumId w:val="13"/>
   </w:num>
   <w:num w:numId="2">
     <w:abstractNumId w:val="4"/>
   </w:num>
   <w:num w:numId="3">
-    <w:abstractNumId w:val="5"/>
+    <w:abstractNumId w:val="6"/>
   </w:num>
   <w:num w:numId="4">
-    <w:abstractNumId w:val="9"/>
+    <w:abstractNumId w:val="10"/>
   </w:num>
   <w:num w:numId="5">
     <w:abstractNumId w:val="3"/>
@@ -5220,22 +8638,28 @@
     <w:abstractNumId w:val="0"/>
   </w:num>
   <w:num w:numId="7">
-    <w:abstractNumId w:val="10"/>
+    <w:abstractNumId w:val="11"/>
   </w:num>
   <w:num w:numId="8">
     <w:abstractNumId w:val="1"/>
   </w:num>
   <w:num w:numId="9">
-    <w:abstractNumId w:val="7"/>
+    <w:abstractNumId w:val="8"/>
   </w:num>
   <w:num w:numId="10">
     <w:abstractNumId w:val="2"/>
   </w:num>
   <w:num w:numId="11">
-    <w:abstractNumId w:val="6"/>
+    <w:abstractNumId w:val="7"/>
   </w:num>
   <w:num w:numId="12">
-    <w:abstractNumId w:val="8"/>
+    <w:abstractNumId w:val="9"/>
+  </w:num>
+  <w:num w:numId="13">
+    <w:abstractNumId w:val="5"/>
+  </w:num>
+  <w:num w:numId="14">
+    <w:abstractNumId w:val="12"/>
   </w:num>
   <w:numIdMacAtCleanup w:val="11"/>
 </w:numbering>
@@ -5630,13 +9054,13 @@
   <w:style w:type="paragraph" w:default="1" w:styleId="a">
     <w:name w:val="Normal"/>
     <w:qFormat/>
-    <w:rsid w:val="007639B4"/>
+    <w:rsid w:val="00FA3638"/>
     <w:pPr>
       <w:widowControl w:val="0"/>
       <w:jc w:val="both"/>
     </w:pPr>
     <w:rPr>
-      <w:rFonts w:asciiTheme="minorHAnsi" w:eastAsia="楷体" w:hAnsiTheme="minorHAnsi" w:cstheme="minorBidi"/>
+      <w:rFonts w:asciiTheme="minorHAnsi" w:eastAsiaTheme="minorEastAsia" w:hAnsiTheme="minorHAnsi" w:cstheme="minorBidi"/>
       <w:kern w:val="2"/>
       <w:sz w:val="24"/>
       <w:szCs w:val="24"/>
@@ -5675,7 +9099,7 @@
       <w:outlineLvl w:val="1"/>
     </w:pPr>
     <w:rPr>
-      <w:rFonts w:asciiTheme="majorHAnsi" w:eastAsiaTheme="minorEastAsia" w:hAnsiTheme="majorHAnsi" w:cstheme="majorBidi"/>
+      <w:rFonts w:asciiTheme="majorHAnsi" w:hAnsiTheme="majorHAnsi" w:cstheme="majorBidi"/>
       <w:b/>
       <w:bCs/>
       <w:sz w:val="32"/>
@@ -5697,7 +9121,6 @@
       <w:outlineLvl w:val="2"/>
     </w:pPr>
     <w:rPr>
-      <w:rFonts w:eastAsiaTheme="minorEastAsia"/>
       <w:b/>
       <w:bCs/>
       <w:sz w:val="30"/>
@@ -5888,6 +9311,7 @@
   </w:style>
   <w:style w:type="paragraph" w:styleId="aa">
     <w:name w:val="List Paragraph"/>
+    <w:aliases w:val="列出段落"/>
     <w:basedOn w:val="a"/>
     <w:uiPriority w:val="34"/>
     <w:qFormat/>
@@ -6010,9 +9434,6 @@
     <w:pPr>
       <w:ind w:leftChars="200" w:left="420"/>
     </w:pPr>
-    <w:rPr>
-      <w:rFonts w:eastAsiaTheme="minorEastAsia"/>
-    </w:rPr>
   </w:style>
   <w:style w:type="paragraph" w:styleId="TOC3">
     <w:name w:val="toc 3"/>
@@ -6025,9 +9446,6 @@
     <w:pPr>
       <w:ind w:leftChars="400" w:left="840"/>
     </w:pPr>
-    <w:rPr>
-      <w:rFonts w:eastAsiaTheme="minorEastAsia"/>
-    </w:rPr>
   </w:style>
   <w:style w:type="character" w:styleId="af">
     <w:name w:val="Hyperlink"/>
@@ -6461,6 +9879,81 @@
       </w:tcPr>
     </w:tblStylePr>
   </w:style>
+  <w:style w:type="character" w:customStyle="1" w:styleId="htmltxt1">
+    <w:name w:val="html_txt1"/>
+    <w:rsid w:val="004922E0"/>
+    <w:rPr>
+      <w:rFonts w:eastAsia="宋体"/>
+      <w:color w:val="000000"/>
+      <w:kern w:val="2"/>
+      <w:sz w:val="24"/>
+      <w:szCs w:val="24"/>
+      <w:lang w:val="en-US" w:eastAsia="zh-CN" w:bidi="ar-SA"/>
+    </w:rPr>
+  </w:style>
+  <w:style w:type="table" w:styleId="11">
+    <w:name w:val="Plain Table 1"/>
+    <w:basedOn w:val="a1"/>
+    <w:uiPriority w:val="41"/>
+    <w:rsid w:val="004922E0"/>
+    <w:rPr>
+      <w:rFonts w:ascii="Times New Roman" w:hAnsi="Times New Roman"/>
+    </w:rPr>
+    <w:tblPr>
+      <w:tblStyleRowBandSize w:val="1"/>
+      <w:tblStyleColBandSize w:val="1"/>
+      <w:tblBorders>
+        <w:top w:val="single" w:sz="4" w:space="0" w:color="BFBFBF" w:themeColor="background1" w:themeShade="BF"/>
+        <w:left w:val="single" w:sz="4" w:space="0" w:color="BFBFBF" w:themeColor="background1" w:themeShade="BF"/>
+        <w:bottom w:val="single" w:sz="4" w:space="0" w:color="BFBFBF" w:themeColor="background1" w:themeShade="BF"/>
+        <w:right w:val="single" w:sz="4" w:space="0" w:color="BFBFBF" w:themeColor="background1" w:themeShade="BF"/>
+        <w:insideH w:val="single" w:sz="4" w:space="0" w:color="BFBFBF" w:themeColor="background1" w:themeShade="BF"/>
+        <w:insideV w:val="single" w:sz="4" w:space="0" w:color="BFBFBF" w:themeColor="background1" w:themeShade="BF"/>
+      </w:tblBorders>
+    </w:tblPr>
+    <w:tblStylePr w:type="firstRow">
+      <w:rPr>
+        <w:b/>
+        <w:bCs/>
+      </w:rPr>
+    </w:tblStylePr>
+    <w:tblStylePr w:type="lastRow">
+      <w:rPr>
+        <w:b/>
+        <w:bCs/>
+      </w:rPr>
+      <w:tblPr/>
+      <w:tcPr>
+        <w:tcBorders>
+          <w:top w:val="double" w:sz="4" w:space="0" w:color="BFBFBF" w:themeColor="background1" w:themeShade="BF"/>
+        </w:tcBorders>
+      </w:tcPr>
+    </w:tblStylePr>
+    <w:tblStylePr w:type="firstCol">
+      <w:rPr>
+        <w:b/>
+        <w:bCs/>
+      </w:rPr>
+    </w:tblStylePr>
+    <w:tblStylePr w:type="lastCol">
+      <w:rPr>
+        <w:b/>
+        <w:bCs/>
+      </w:rPr>
+    </w:tblStylePr>
+    <w:tblStylePr w:type="band1Vert">
+      <w:tblPr/>
+      <w:tcPr>
+        <w:shd w:val="clear" w:color="auto" w:fill="F2F2F2" w:themeFill="background1" w:themeFillShade="F2"/>
+      </w:tcPr>
+    </w:tblStylePr>
+    <w:tblStylePr w:type="band1Horz">
+      <w:tblPr/>
+      <w:tcPr>
+        <w:shd w:val="clear" w:color="auto" w:fill="F2F2F2" w:themeFill="background1" w:themeFillShade="F2"/>
+      </w:tcPr>
+    </w:tblStylePr>
+  </w:style>
 </w:styles>
 </file>
 
@@ -6741,7 +10234,7 @@
 </file>
 
 <file path=customXml/itemProps2.xml><?xml version="1.0" encoding="utf-8"?>
-<ds:datastoreItem xmlns:ds="http://schemas.openxmlformats.org/officeDocument/2006/customXml" ds:itemID="{057A453C-AC13-4FC0-BEDE-7D97A1014A10}">
+<ds:datastoreItem xmlns:ds="http://schemas.openxmlformats.org/officeDocument/2006/customXml" ds:itemID="{486309D7-6308-41CF-B4E0-ACB3A93820F0}">
   <ds:schemaRefs>
     <ds:schemaRef ds:uri="http://schemas.openxmlformats.org/officeDocument/2006/bibliography"/>
   </ds:schemaRefs>

--- a/系统概要设计文档.docx
+++ b/系统概要设计文档.docx
@@ -303,8 +303,18 @@
           <w:sz w:val="30"/>
           <w:szCs w:val="30"/>
         </w:rPr>
-        <w:t>组长：梁聪聪</w:t>
-      </w:r>
+        <w:t>组长：梁聪</w:t>
+      </w:r>
+      <w:proofErr w:type="gramStart"/>
+      <w:r>
+        <w:rPr>
+          <w:rFonts w:asciiTheme="majorEastAsia" w:eastAsiaTheme="majorEastAsia" w:hAnsiTheme="majorEastAsia" w:hint="eastAsia"/>
+          <w:sz w:val="30"/>
+          <w:szCs w:val="30"/>
+        </w:rPr>
+        <w:t>聪</w:t>
+      </w:r>
+      <w:proofErr w:type="gramEnd"/>
     </w:p>
     <w:p>
       <w:pPr>
@@ -418,11 +428,11 @@
       </w:r>
     </w:p>
     <w:bookmarkStart w:id="0" w:name="_Toc11315542" w:displacedByCustomXml="next"/>
-    <w:bookmarkStart w:id="1" w:name="_Toc35076580" w:displacedByCustomXml="next"/>
-    <w:bookmarkStart w:id="2" w:name="_Toc35077051" w:displacedByCustomXml="next"/>
+    <w:bookmarkStart w:id="1" w:name="_Toc37267292" w:displacedByCustomXml="next"/>
+    <w:bookmarkStart w:id="2" w:name="_Toc37267182" w:displacedByCustomXml="next"/>
     <w:bookmarkStart w:id="3" w:name="_Toc37266724" w:displacedByCustomXml="next"/>
-    <w:bookmarkStart w:id="4" w:name="_Toc37267182" w:displacedByCustomXml="next"/>
-    <w:bookmarkStart w:id="5" w:name="_Toc37267292" w:displacedByCustomXml="next"/>
+    <w:bookmarkStart w:id="4" w:name="_Toc35077051" w:displacedByCustomXml="next"/>
+    <w:bookmarkStart w:id="5" w:name="_Toc35076580" w:displacedByCustomXml="next"/>
     <w:sdt>
       <w:sdtPr>
         <w:rPr>
@@ -2636,8 +2646,16 @@
         <w:rPr>
           <w:rFonts w:hint="eastAsia"/>
         </w:rPr>
-        <w:t>梁聪聪</w:t>
-      </w:r>
+        <w:t>梁聪</w:t>
+      </w:r>
+      <w:proofErr w:type="gramStart"/>
+      <w:r>
+        <w:rPr>
+          <w:rFonts w:hint="eastAsia"/>
+        </w:rPr>
+        <w:t>聪</w:t>
+      </w:r>
+      <w:proofErr w:type="gramEnd"/>
       <w:r>
         <w:rPr>
           <w:rFonts w:hint="eastAsia"/>
@@ -2828,38 +2846,14 @@
         <w:spacing w:line="440" w:lineRule="exact"/>
         <w:ind w:firstLineChars="200" w:firstLine="480"/>
         <w:rPr>
-          <w:rFonts w:asciiTheme="majorEastAsia" w:eastAsiaTheme="majorEastAsia" w:hAnsiTheme="majorEastAsia" w:hint="eastAsia"/>
+          <w:rFonts w:asciiTheme="majorEastAsia" w:eastAsiaTheme="majorEastAsia" w:hAnsiTheme="majorEastAsia"/>
         </w:rPr>
       </w:pPr>
       <w:r>
         <w:rPr>
           <w:rFonts w:ascii="Times New Roman" w:eastAsia="宋体" w:hAnsi="Times New Roman" w:cs="Times New Roman" w:hint="eastAsia"/>
         </w:rPr>
-        <w:t>系统主要实现人脸注册，登录，</w:t>
-      </w:r>
-      <w:r>
-        <w:rPr>
-          <w:rFonts w:ascii="Times New Roman" w:eastAsia="宋体" w:hAnsi="Times New Roman" w:cs="Times New Roman" w:hint="eastAsia"/>
-        </w:rPr>
-        <w:t>人脸识别</w:t>
-      </w:r>
-      <w:r>
-        <w:rPr>
-          <w:rFonts w:ascii="Times New Roman" w:eastAsia="宋体" w:hAnsi="Times New Roman" w:cs="Times New Roman" w:hint="eastAsia"/>
-        </w:rPr>
-        <w:t>进出宿舍，</w:t>
-      </w:r>
-      <w:r>
-        <w:rPr>
-          <w:rFonts w:ascii="Times New Roman" w:eastAsia="宋体" w:hAnsi="Times New Roman" w:cs="Times New Roman" w:hint="eastAsia"/>
-        </w:rPr>
-        <w:t>文字识别</w:t>
-      </w:r>
-      <w:r>
-        <w:rPr>
-          <w:rFonts w:ascii="Times New Roman" w:eastAsia="宋体" w:hAnsi="Times New Roman" w:cs="Times New Roman" w:hint="eastAsia"/>
-        </w:rPr>
-        <w:t>扫描证件自动生成电子信息表，记录查询和</w:t>
+        <w:t>系统主要实现人脸注册，登录，人脸识别进出宿舍，文字识别扫描证件自动生成电子信息表，记录查询和</w:t>
       </w:r>
       <w:r>
         <w:rPr>
@@ -2933,7 +2927,7 @@
         <w:widowControl/>
         <w:jc w:val="left"/>
         <w:rPr>
-          <w:rFonts w:asciiTheme="majorEastAsia" w:eastAsiaTheme="majorEastAsia" w:hAnsiTheme="majorEastAsia" w:hint="eastAsia"/>
+          <w:rFonts w:asciiTheme="majorEastAsia" w:eastAsiaTheme="majorEastAsia" w:hAnsiTheme="majorEastAsia"/>
         </w:rPr>
       </w:pPr>
       <w:r>
@@ -3010,9 +3004,6 @@
       <w:pPr>
         <w:spacing w:line="440" w:lineRule="exact"/>
         <w:ind w:leftChars="400" w:left="960"/>
-        <w:rPr>
-          <w:rFonts w:hint="eastAsia"/>
-        </w:rPr>
       </w:pPr>
       <w:r>
         <w:t>●</w:t>
@@ -3076,7 +3067,21 @@
         <w:rPr>
           <w:rFonts w:hint="eastAsia"/>
         </w:rPr>
-        <w:t>（梁聪聪）</w:t>
+        <w:t>（梁聪</w:t>
+      </w:r>
+      <w:proofErr w:type="gramStart"/>
+      <w:r>
+        <w:rPr>
+          <w:rFonts w:hint="eastAsia"/>
+        </w:rPr>
+        <w:t>聪</w:t>
+      </w:r>
+      <w:proofErr w:type="gramEnd"/>
+      <w:r>
+        <w:rPr>
+          <w:rFonts w:hint="eastAsia"/>
+        </w:rPr>
+        <w:t>）</w:t>
       </w:r>
       <w:bookmarkEnd w:id="30"/>
       <w:bookmarkEnd w:id="31"/>
@@ -3159,6 +3164,8 @@
         </w:rPr>
         <w:t>需求</w:t>
       </w:r>
+      <w:bookmarkStart w:id="40" w:name="_GoBack"/>
+      <w:bookmarkEnd w:id="40"/>
     </w:p>
     <w:tbl>
       <w:tblPr>
@@ -3193,6 +3200,7 @@
               <w:rPr>
                 <w:rFonts w:ascii="Times New Roman" w:eastAsia="宋体" w:hAnsi="Times New Roman" w:cs="Times New Roman"/>
                 <w:bCs w:val="0"/>
+                <w:sz w:val="21"/>
                 <w:szCs w:val="21"/>
               </w:rPr>
             </w:pPr>
@@ -3200,6 +3208,7 @@
               <w:rPr>
                 <w:rFonts w:ascii="Times New Roman" w:eastAsia="宋体" w:hAnsi="Times New Roman" w:cs="Times New Roman" w:hint="eastAsia"/>
                 <w:bCs w:val="0"/>
+                <w:sz w:val="21"/>
                 <w:szCs w:val="21"/>
               </w:rPr>
               <w:t>序号</w:t>
@@ -3220,6 +3229,7 @@
               <w:rPr>
                 <w:rFonts w:ascii="Times New Roman" w:eastAsia="宋体" w:hAnsi="Times New Roman" w:cs="Times New Roman"/>
                 <w:bCs w:val="0"/>
+                <w:sz w:val="21"/>
                 <w:szCs w:val="21"/>
               </w:rPr>
             </w:pPr>
@@ -3227,6 +3237,7 @@
               <w:rPr>
                 <w:rFonts w:ascii="Times New Roman" w:eastAsia="宋体" w:hAnsi="Times New Roman" w:cs="Times New Roman" w:hint="eastAsia"/>
                 <w:bCs w:val="0"/>
+                <w:sz w:val="21"/>
                 <w:szCs w:val="21"/>
               </w:rPr>
               <w:t>功能名称</w:t>
@@ -3247,6 +3258,7 @@
               <w:rPr>
                 <w:rFonts w:ascii="Times New Roman" w:eastAsia="宋体" w:hAnsi="Times New Roman" w:cs="Times New Roman"/>
                 <w:bCs w:val="0"/>
+                <w:sz w:val="21"/>
                 <w:szCs w:val="21"/>
               </w:rPr>
             </w:pPr>
@@ -3254,6 +3266,7 @@
               <w:rPr>
                 <w:rFonts w:ascii="Times New Roman" w:eastAsia="宋体" w:hAnsi="Times New Roman" w:cs="Times New Roman" w:hint="eastAsia"/>
                 <w:bCs w:val="0"/>
+                <w:sz w:val="21"/>
                 <w:szCs w:val="21"/>
               </w:rPr>
               <w:t>功能需求标识</w:t>
@@ -3274,6 +3287,7 @@
               <w:rPr>
                 <w:rFonts w:ascii="Times New Roman" w:eastAsia="宋体" w:hAnsi="Times New Roman" w:cs="Times New Roman"/>
                 <w:bCs w:val="0"/>
+                <w:sz w:val="21"/>
                 <w:szCs w:val="21"/>
               </w:rPr>
             </w:pPr>
@@ -3281,6 +3295,7 @@
               <w:rPr>
                 <w:rFonts w:ascii="Times New Roman" w:eastAsia="宋体" w:hAnsi="Times New Roman" w:cs="Times New Roman" w:hint="eastAsia"/>
                 <w:bCs w:val="0"/>
+                <w:sz w:val="21"/>
                 <w:szCs w:val="21"/>
               </w:rPr>
               <w:t>优先级</w:t>
@@ -3301,6 +3316,7 @@
               <w:rPr>
                 <w:rFonts w:ascii="Times New Roman" w:eastAsia="宋体" w:hAnsi="Times New Roman" w:cs="Times New Roman"/>
                 <w:bCs w:val="0"/>
+                <w:sz w:val="21"/>
                 <w:szCs w:val="21"/>
               </w:rPr>
             </w:pPr>
@@ -3308,6 +3324,7 @@
               <w:rPr>
                 <w:rFonts w:ascii="Times New Roman" w:eastAsia="宋体" w:hAnsi="Times New Roman" w:cs="Times New Roman" w:hint="eastAsia"/>
                 <w:bCs w:val="0"/>
+                <w:sz w:val="21"/>
                 <w:szCs w:val="21"/>
               </w:rPr>
               <w:t>简要描述</w:t>
@@ -3333,6 +3350,7 @@
               <w:rPr>
                 <w:rFonts w:ascii="Times New Roman" w:eastAsia="宋体" w:hAnsi="Times New Roman" w:cs="Times New Roman"/>
                 <w:bCs w:val="0"/>
+                <w:sz w:val="21"/>
                 <w:szCs w:val="21"/>
               </w:rPr>
             </w:pPr>
@@ -3340,6 +3358,7 @@
               <w:rPr>
                 <w:rFonts w:ascii="Times New Roman" w:eastAsia="宋体" w:hAnsi="Times New Roman" w:cs="Times New Roman" w:hint="eastAsia"/>
                 <w:bCs w:val="0"/>
+                <w:sz w:val="21"/>
                 <w:szCs w:val="21"/>
               </w:rPr>
               <w:t>1</w:t>
@@ -3360,6 +3379,7 @@
               <w:rPr>
                 <w:rFonts w:ascii="Times New Roman" w:eastAsia="宋体" w:hAnsi="Times New Roman" w:cs="Times New Roman"/>
                 <w:bCs/>
+                <w:sz w:val="21"/>
                 <w:szCs w:val="21"/>
               </w:rPr>
             </w:pPr>
@@ -3367,6 +3387,7 @@
               <w:rPr>
                 <w:rFonts w:ascii="Times New Roman" w:eastAsia="宋体" w:hAnsi="Times New Roman" w:cs="Times New Roman" w:hint="eastAsia"/>
                 <w:bCs/>
+                <w:sz w:val="21"/>
                 <w:szCs w:val="21"/>
               </w:rPr>
               <w:t>注册</w:t>
@@ -3387,6 +3408,7 @@
               <w:rPr>
                 <w:rFonts w:ascii="Times New Roman" w:eastAsia="宋体" w:hAnsi="Times New Roman" w:cs="Times New Roman"/>
                 <w:bCs/>
+                <w:sz w:val="21"/>
                 <w:szCs w:val="21"/>
               </w:rPr>
             </w:pPr>
@@ -3394,6 +3416,7 @@
               <w:rPr>
                 <w:rFonts w:ascii="Times New Roman" w:eastAsia="宋体" w:hAnsi="Times New Roman" w:cs="Times New Roman" w:hint="eastAsia"/>
                 <w:bCs/>
+                <w:sz w:val="21"/>
                 <w:szCs w:val="21"/>
               </w:rPr>
               <w:t>A</w:t>
@@ -3414,6 +3437,7 @@
               <w:rPr>
                 <w:rFonts w:ascii="Times New Roman" w:eastAsia="宋体" w:hAnsi="Times New Roman" w:cs="Times New Roman"/>
                 <w:bCs/>
+                <w:sz w:val="21"/>
                 <w:szCs w:val="21"/>
               </w:rPr>
             </w:pPr>
@@ -3421,6 +3445,7 @@
               <w:rPr>
                 <w:rFonts w:ascii="Times New Roman" w:eastAsia="宋体" w:hAnsi="Times New Roman" w:cs="Times New Roman" w:hint="eastAsia"/>
                 <w:bCs/>
+                <w:sz w:val="21"/>
                 <w:szCs w:val="21"/>
               </w:rPr>
               <w:t>高</w:t>
@@ -3441,6 +3466,7 @@
               <w:rPr>
                 <w:rFonts w:ascii="Times New Roman" w:eastAsia="宋体" w:hAnsi="Times New Roman" w:cs="Times New Roman"/>
                 <w:bCs/>
+                <w:sz w:val="21"/>
                 <w:szCs w:val="21"/>
               </w:rPr>
             </w:pPr>
@@ -3448,6 +3474,7 @@
               <w:rPr>
                 <w:rFonts w:ascii="Times New Roman" w:eastAsia="宋体" w:hAnsi="Times New Roman" w:cs="Times New Roman" w:hint="eastAsia"/>
                 <w:bCs/>
+                <w:sz w:val="21"/>
                 <w:szCs w:val="21"/>
               </w:rPr>
               <w:t>普通用户分为学生、教职工，录入人脸，提交注册信息</w:t>
@@ -3470,6 +3497,7 @@
               <w:rPr>
                 <w:rFonts w:ascii="Times New Roman" w:eastAsia="宋体" w:hAnsi="Times New Roman" w:cs="Times New Roman"/>
                 <w:bCs w:val="0"/>
+                <w:sz w:val="21"/>
                 <w:szCs w:val="21"/>
               </w:rPr>
             </w:pPr>
@@ -3477,6 +3505,7 @@
               <w:rPr>
                 <w:rFonts w:ascii="Times New Roman" w:eastAsia="宋体" w:hAnsi="Times New Roman" w:cs="Times New Roman" w:hint="eastAsia"/>
                 <w:bCs w:val="0"/>
+                <w:sz w:val="21"/>
                 <w:szCs w:val="21"/>
               </w:rPr>
               <w:t>2</w:t>
@@ -3497,6 +3526,7 @@
               <w:rPr>
                 <w:rFonts w:ascii="Times New Roman" w:eastAsia="宋体" w:hAnsi="Times New Roman" w:cs="Times New Roman"/>
                 <w:bCs/>
+                <w:sz w:val="21"/>
                 <w:szCs w:val="21"/>
               </w:rPr>
             </w:pPr>
@@ -3504,6 +3534,7 @@
               <w:rPr>
                 <w:rFonts w:ascii="Times New Roman" w:eastAsia="宋体" w:hAnsi="Times New Roman" w:cs="Times New Roman" w:hint="eastAsia"/>
                 <w:bCs/>
+                <w:sz w:val="21"/>
                 <w:szCs w:val="21"/>
               </w:rPr>
               <w:t>登录</w:t>
@@ -3524,6 +3555,7 @@
               <w:rPr>
                 <w:rFonts w:ascii="Times New Roman" w:eastAsia="宋体" w:hAnsi="Times New Roman" w:cs="Times New Roman"/>
                 <w:bCs/>
+                <w:sz w:val="21"/>
                 <w:szCs w:val="21"/>
               </w:rPr>
             </w:pPr>
@@ -3531,6 +3563,7 @@
               <w:rPr>
                 <w:rFonts w:ascii="Times New Roman" w:eastAsia="宋体" w:hAnsi="Times New Roman" w:cs="Times New Roman" w:hint="eastAsia"/>
                 <w:bCs/>
+                <w:sz w:val="21"/>
                 <w:szCs w:val="21"/>
               </w:rPr>
               <w:t>B</w:t>
@@ -3551,6 +3584,7 @@
               <w:rPr>
                 <w:rFonts w:ascii="Times New Roman" w:eastAsia="宋体" w:hAnsi="Times New Roman" w:cs="Times New Roman"/>
                 <w:bCs/>
+                <w:sz w:val="21"/>
                 <w:szCs w:val="21"/>
               </w:rPr>
             </w:pPr>
@@ -3558,6 +3592,7 @@
               <w:rPr>
                 <w:rFonts w:ascii="Times New Roman" w:eastAsia="宋体" w:hAnsi="Times New Roman" w:cs="Times New Roman" w:hint="eastAsia"/>
                 <w:bCs/>
+                <w:sz w:val="21"/>
                 <w:szCs w:val="21"/>
               </w:rPr>
               <w:t>高</w:t>
@@ -3578,6 +3613,7 @@
               <w:rPr>
                 <w:rFonts w:ascii="Times New Roman" w:eastAsia="宋体" w:hAnsi="Times New Roman" w:cs="Times New Roman"/>
                 <w:bCs/>
+                <w:sz w:val="21"/>
                 <w:szCs w:val="21"/>
               </w:rPr>
             </w:pPr>
@@ -3585,6 +3621,7 @@
               <w:rPr>
                 <w:rFonts w:ascii="Times New Roman" w:eastAsia="宋体" w:hAnsi="Times New Roman" w:cs="Times New Roman" w:hint="eastAsia"/>
                 <w:bCs/>
+                <w:sz w:val="21"/>
                 <w:szCs w:val="21"/>
               </w:rPr>
               <w:t>用户包括系统管理员，学生，教职工</w:t>
@@ -3610,6 +3647,7 @@
               <w:rPr>
                 <w:rFonts w:ascii="Times New Roman" w:eastAsia="宋体" w:hAnsi="Times New Roman" w:cs="Times New Roman"/>
                 <w:bCs w:val="0"/>
+                <w:sz w:val="21"/>
                 <w:szCs w:val="21"/>
               </w:rPr>
             </w:pPr>
@@ -3617,6 +3655,7 @@
               <w:rPr>
                 <w:rFonts w:ascii="Times New Roman" w:eastAsia="宋体" w:hAnsi="Times New Roman" w:cs="Times New Roman" w:hint="eastAsia"/>
                 <w:bCs w:val="0"/>
+                <w:sz w:val="21"/>
                 <w:szCs w:val="21"/>
               </w:rPr>
               <w:t>3</w:t>
@@ -3637,6 +3676,7 @@
               <w:rPr>
                 <w:rFonts w:ascii="Times New Roman" w:eastAsia="宋体" w:hAnsi="Times New Roman" w:cs="Times New Roman"/>
                 <w:bCs/>
+                <w:sz w:val="21"/>
                 <w:szCs w:val="21"/>
               </w:rPr>
             </w:pPr>
@@ -3644,6 +3684,7 @@
               <w:rPr>
                 <w:rFonts w:ascii="Times New Roman" w:eastAsia="宋体" w:hAnsi="Times New Roman" w:cs="Times New Roman" w:hint="eastAsia"/>
                 <w:bCs/>
+                <w:sz w:val="21"/>
                 <w:szCs w:val="21"/>
               </w:rPr>
               <w:t>人脸识别</w:t>
@@ -3664,6 +3705,7 @@
               <w:rPr>
                 <w:rFonts w:ascii="Times New Roman" w:eastAsia="宋体" w:hAnsi="Times New Roman" w:cs="Times New Roman"/>
                 <w:bCs/>
+                <w:sz w:val="21"/>
                 <w:szCs w:val="21"/>
               </w:rPr>
             </w:pPr>
@@ -3671,6 +3713,7 @@
               <w:rPr>
                 <w:rFonts w:ascii="Times New Roman" w:eastAsia="宋体" w:hAnsi="Times New Roman" w:cs="Times New Roman" w:hint="eastAsia"/>
                 <w:bCs/>
+                <w:sz w:val="21"/>
                 <w:szCs w:val="21"/>
               </w:rPr>
               <w:t>C</w:t>
@@ -3691,6 +3734,7 @@
               <w:rPr>
                 <w:rFonts w:ascii="Times New Roman" w:eastAsia="宋体" w:hAnsi="Times New Roman" w:cs="Times New Roman"/>
                 <w:bCs/>
+                <w:sz w:val="21"/>
                 <w:szCs w:val="21"/>
               </w:rPr>
             </w:pPr>
@@ -3698,6 +3742,7 @@
               <w:rPr>
                 <w:rFonts w:ascii="Times New Roman" w:eastAsia="宋体" w:hAnsi="Times New Roman" w:cs="Times New Roman" w:hint="eastAsia"/>
                 <w:bCs/>
+                <w:sz w:val="21"/>
                 <w:szCs w:val="21"/>
               </w:rPr>
               <w:t>高</w:t>
@@ -3718,6 +3763,7 @@
               <w:rPr>
                 <w:rFonts w:ascii="Times New Roman" w:eastAsia="宋体" w:hAnsi="Times New Roman" w:cs="Times New Roman"/>
                 <w:bCs/>
+                <w:sz w:val="21"/>
                 <w:szCs w:val="21"/>
               </w:rPr>
             </w:pPr>
@@ -3725,6 +3771,7 @@
               <w:rPr>
                 <w:rFonts w:ascii="Times New Roman" w:eastAsia="宋体" w:hAnsi="Times New Roman" w:cs="Times New Roman" w:hint="eastAsia"/>
                 <w:bCs/>
+                <w:sz w:val="21"/>
                 <w:szCs w:val="21"/>
               </w:rPr>
               <w:t>物联网对到访人员的脸部信息进行匹配</w:t>
@@ -3747,6 +3794,7 @@
               <w:rPr>
                 <w:rFonts w:ascii="Times New Roman" w:eastAsia="宋体" w:hAnsi="Times New Roman" w:cs="Times New Roman"/>
                 <w:bCs w:val="0"/>
+                <w:sz w:val="21"/>
                 <w:szCs w:val="21"/>
               </w:rPr>
             </w:pPr>
@@ -3754,6 +3802,7 @@
               <w:rPr>
                 <w:rFonts w:ascii="Times New Roman" w:eastAsia="宋体" w:hAnsi="Times New Roman" w:cs="Times New Roman" w:hint="eastAsia"/>
                 <w:bCs w:val="0"/>
+                <w:sz w:val="21"/>
                 <w:szCs w:val="21"/>
               </w:rPr>
               <w:t>4</w:t>
@@ -3774,6 +3823,7 @@
               <w:rPr>
                 <w:rFonts w:ascii="Times New Roman" w:eastAsia="宋体" w:hAnsi="Times New Roman" w:cs="Times New Roman"/>
                 <w:bCs/>
+                <w:sz w:val="21"/>
                 <w:szCs w:val="21"/>
               </w:rPr>
             </w:pPr>
@@ -3781,6 +3831,7 @@
               <w:rPr>
                 <w:rFonts w:ascii="Times New Roman" w:eastAsia="宋体" w:hAnsi="Times New Roman" w:cs="Times New Roman" w:hint="eastAsia"/>
                 <w:bCs/>
+                <w:sz w:val="21"/>
                 <w:szCs w:val="21"/>
               </w:rPr>
               <w:t>扫描证件</w:t>
@@ -3801,6 +3852,7 @@
               <w:rPr>
                 <w:rFonts w:ascii="Times New Roman" w:eastAsia="宋体" w:hAnsi="Times New Roman" w:cs="Times New Roman"/>
                 <w:bCs/>
+                <w:sz w:val="21"/>
                 <w:szCs w:val="21"/>
               </w:rPr>
             </w:pPr>
@@ -3808,6 +3860,7 @@
               <w:rPr>
                 <w:rFonts w:ascii="Times New Roman" w:eastAsia="宋体" w:hAnsi="Times New Roman" w:cs="Times New Roman" w:hint="eastAsia"/>
                 <w:bCs/>
+                <w:sz w:val="21"/>
                 <w:szCs w:val="21"/>
               </w:rPr>
               <w:t>D</w:t>
@@ -3828,6 +3881,7 @@
               <w:rPr>
                 <w:rFonts w:ascii="Times New Roman" w:eastAsia="宋体" w:hAnsi="Times New Roman" w:cs="Times New Roman"/>
                 <w:bCs/>
+                <w:sz w:val="21"/>
                 <w:szCs w:val="21"/>
               </w:rPr>
             </w:pPr>
@@ -3835,6 +3889,7 @@
               <w:rPr>
                 <w:rFonts w:ascii="Times New Roman" w:eastAsia="宋体" w:hAnsi="Times New Roman" w:cs="Times New Roman" w:hint="eastAsia"/>
                 <w:bCs/>
+                <w:sz w:val="21"/>
                 <w:szCs w:val="21"/>
               </w:rPr>
               <w:t>高</w:t>
@@ -3855,6 +3910,7 @@
               <w:rPr>
                 <w:rFonts w:ascii="Times New Roman" w:eastAsia="宋体" w:hAnsi="Times New Roman" w:cs="Times New Roman"/>
                 <w:bCs/>
+                <w:sz w:val="21"/>
                 <w:szCs w:val="21"/>
               </w:rPr>
             </w:pPr>
@@ -3862,6 +3918,7 @@
               <w:rPr>
                 <w:rFonts w:ascii="Times New Roman" w:eastAsia="宋体" w:hAnsi="Times New Roman" w:cs="Times New Roman" w:hint="eastAsia"/>
                 <w:bCs/>
+                <w:sz w:val="21"/>
                 <w:szCs w:val="21"/>
               </w:rPr>
               <w:t>物联网设备自动识别外来人员信息生成电子化表格</w:t>
@@ -3887,6 +3944,7 @@
               <w:rPr>
                 <w:rFonts w:ascii="Times New Roman" w:eastAsia="宋体" w:hAnsi="Times New Roman" w:cs="Times New Roman"/>
                 <w:bCs w:val="0"/>
+                <w:sz w:val="21"/>
                 <w:szCs w:val="21"/>
               </w:rPr>
             </w:pPr>
@@ -3894,6 +3952,7 @@
               <w:rPr>
                 <w:rFonts w:ascii="Times New Roman" w:eastAsia="宋体" w:hAnsi="Times New Roman" w:cs="Times New Roman" w:hint="eastAsia"/>
                 <w:bCs w:val="0"/>
+                <w:sz w:val="21"/>
                 <w:szCs w:val="21"/>
               </w:rPr>
               <w:t>5</w:t>
@@ -3914,6 +3973,7 @@
               <w:rPr>
                 <w:rFonts w:ascii="Times New Roman" w:eastAsia="宋体" w:hAnsi="Times New Roman" w:cs="Times New Roman"/>
                 <w:bCs/>
+                <w:sz w:val="21"/>
                 <w:szCs w:val="21"/>
               </w:rPr>
             </w:pPr>
@@ -3921,6 +3981,7 @@
               <w:rPr>
                 <w:rFonts w:ascii="Times New Roman" w:eastAsia="宋体" w:hAnsi="Times New Roman" w:cs="Times New Roman" w:hint="eastAsia"/>
                 <w:bCs/>
+                <w:sz w:val="21"/>
                 <w:szCs w:val="21"/>
               </w:rPr>
               <w:t>查询记录</w:t>
@@ -3941,6 +4002,7 @@
               <w:rPr>
                 <w:rFonts w:ascii="Times New Roman" w:eastAsia="宋体" w:hAnsi="Times New Roman" w:cs="Times New Roman"/>
                 <w:bCs/>
+                <w:sz w:val="21"/>
                 <w:szCs w:val="21"/>
               </w:rPr>
             </w:pPr>
@@ -3948,6 +4010,7 @@
               <w:rPr>
                 <w:rFonts w:ascii="Times New Roman" w:eastAsia="宋体" w:hAnsi="Times New Roman" w:cs="Times New Roman" w:hint="eastAsia"/>
                 <w:bCs/>
+                <w:sz w:val="21"/>
                 <w:szCs w:val="21"/>
               </w:rPr>
               <w:t>E</w:t>
@@ -3968,6 +4031,7 @@
               <w:rPr>
                 <w:rFonts w:ascii="Times New Roman" w:eastAsia="宋体" w:hAnsi="Times New Roman" w:cs="Times New Roman"/>
                 <w:bCs/>
+                <w:sz w:val="21"/>
                 <w:szCs w:val="21"/>
               </w:rPr>
             </w:pPr>
@@ -3975,6 +4039,7 @@
               <w:rPr>
                 <w:rFonts w:ascii="Times New Roman" w:eastAsia="宋体" w:hAnsi="Times New Roman" w:cs="Times New Roman" w:hint="eastAsia"/>
                 <w:bCs/>
+                <w:sz w:val="21"/>
                 <w:szCs w:val="21"/>
               </w:rPr>
               <w:t>较高</w:t>
@@ -3995,6 +4060,7 @@
               <w:rPr>
                 <w:rFonts w:ascii="Times New Roman" w:eastAsia="宋体" w:hAnsi="Times New Roman" w:cs="Times New Roman"/>
                 <w:bCs/>
+                <w:sz w:val="21"/>
                 <w:szCs w:val="21"/>
               </w:rPr>
             </w:pPr>
@@ -4002,6 +4068,7 @@
               <w:rPr>
                 <w:rFonts w:ascii="Times New Roman" w:eastAsia="宋体" w:hAnsi="Times New Roman" w:cs="Times New Roman" w:hint="eastAsia"/>
                 <w:bCs/>
+                <w:sz w:val="21"/>
                 <w:szCs w:val="21"/>
               </w:rPr>
               <w:t>用户登录账户，查询信息</w:t>
@@ -4023,6 +4090,7 @@
               <w:rPr>
                 <w:rFonts w:ascii="Times New Roman" w:eastAsia="宋体" w:hAnsi="Times New Roman" w:cs="Times New Roman"/>
                 <w:bCs w:val="0"/>
+                <w:sz w:val="21"/>
                 <w:szCs w:val="21"/>
               </w:rPr>
             </w:pPr>
@@ -4030,6 +4098,7 @@
               <w:rPr>
                 <w:rFonts w:ascii="Times New Roman" w:eastAsia="宋体" w:hAnsi="Times New Roman" w:cs="Times New Roman" w:hint="eastAsia"/>
                 <w:bCs w:val="0"/>
+                <w:sz w:val="21"/>
                 <w:szCs w:val="21"/>
               </w:rPr>
               <w:t>6</w:t>
@@ -4049,6 +4118,7 @@
               <w:rPr>
                 <w:rFonts w:ascii="Times New Roman" w:eastAsia="宋体" w:hAnsi="Times New Roman" w:cs="Times New Roman"/>
                 <w:bCs/>
+                <w:sz w:val="21"/>
                 <w:szCs w:val="21"/>
               </w:rPr>
             </w:pPr>
@@ -4056,6 +4126,7 @@
               <w:rPr>
                 <w:rFonts w:ascii="Times New Roman" w:eastAsia="宋体" w:hAnsi="Times New Roman" w:cs="Times New Roman" w:hint="eastAsia"/>
                 <w:bCs/>
+                <w:sz w:val="21"/>
                 <w:szCs w:val="21"/>
               </w:rPr>
               <w:t>信息排查</w:t>
@@ -4075,6 +4146,7 @@
               <w:rPr>
                 <w:rFonts w:ascii="Times New Roman" w:eastAsia="宋体" w:hAnsi="Times New Roman" w:cs="Times New Roman"/>
                 <w:bCs/>
+                <w:sz w:val="21"/>
                 <w:szCs w:val="21"/>
               </w:rPr>
             </w:pPr>
@@ -4082,6 +4154,7 @@
               <w:rPr>
                 <w:rFonts w:ascii="Times New Roman" w:eastAsia="宋体" w:hAnsi="Times New Roman" w:cs="Times New Roman" w:hint="eastAsia"/>
                 <w:bCs/>
+                <w:sz w:val="21"/>
                 <w:szCs w:val="21"/>
               </w:rPr>
               <w:t>F</w:t>
@@ -4101,6 +4174,7 @@
               <w:rPr>
                 <w:rFonts w:ascii="Times New Roman" w:eastAsia="宋体" w:hAnsi="Times New Roman" w:cs="Times New Roman"/>
                 <w:bCs/>
+                <w:sz w:val="21"/>
                 <w:szCs w:val="21"/>
               </w:rPr>
             </w:pPr>
@@ -4108,6 +4182,7 @@
               <w:rPr>
                 <w:rFonts w:ascii="Times New Roman" w:eastAsia="宋体" w:hAnsi="Times New Roman" w:cs="Times New Roman" w:hint="eastAsia"/>
                 <w:bCs/>
+                <w:sz w:val="21"/>
                 <w:szCs w:val="21"/>
               </w:rPr>
               <w:t>较高</w:t>
@@ -4127,6 +4202,7 @@
               <w:rPr>
                 <w:rFonts w:ascii="Times New Roman" w:eastAsia="宋体" w:hAnsi="Times New Roman" w:cs="Times New Roman"/>
                 <w:bCs/>
+                <w:sz w:val="21"/>
                 <w:szCs w:val="21"/>
               </w:rPr>
             </w:pPr>
@@ -4134,6 +4210,7 @@
               <w:rPr>
                 <w:rFonts w:ascii="Times New Roman" w:eastAsia="宋体" w:hAnsi="Times New Roman" w:cs="Times New Roman" w:hint="eastAsia"/>
                 <w:bCs/>
+                <w:sz w:val="21"/>
                 <w:szCs w:val="21"/>
               </w:rPr>
               <w:t>管理员进行信息排查，查看学生不正常进出数据</w:t>
@@ -4147,9 +4224,6 @@
       <w:pPr>
         <w:widowControl/>
         <w:jc w:val="left"/>
-        <w:rPr>
-          <w:rFonts w:hint="eastAsia"/>
-        </w:rPr>
       </w:pPr>
       <w:r>
         <w:br w:type="page"/>
@@ -4159,13 +4233,13 @@
       <w:pPr>
         <w:pStyle w:val="3"/>
       </w:pPr>
-      <w:bookmarkStart w:id="40" w:name="_Toc11315548"/>
-      <w:bookmarkStart w:id="41" w:name="_Toc35076586"/>
-      <w:bookmarkStart w:id="42" w:name="_Toc35077057"/>
-      <w:bookmarkStart w:id="43" w:name="_Toc37266731"/>
-      <w:bookmarkStart w:id="44" w:name="_Toc37267189"/>
-      <w:bookmarkStart w:id="45" w:name="_Toc37267299"/>
-      <w:bookmarkStart w:id="46" w:name="_Toc37435082"/>
+      <w:bookmarkStart w:id="41" w:name="_Toc11315548"/>
+      <w:bookmarkStart w:id="42" w:name="_Toc35076586"/>
+      <w:bookmarkStart w:id="43" w:name="_Toc35077057"/>
+      <w:bookmarkStart w:id="44" w:name="_Toc37266731"/>
+      <w:bookmarkStart w:id="45" w:name="_Toc37267189"/>
+      <w:bookmarkStart w:id="46" w:name="_Toc37267299"/>
+      <w:bookmarkStart w:id="47" w:name="_Toc37435082"/>
       <w:r>
         <w:rPr>
           <w:rFonts w:hint="eastAsia"/>
@@ -4173,7 +4247,7 @@
         <w:lastRenderedPageBreak/>
         <w:t>2.2</w:t>
       </w:r>
-      <w:bookmarkEnd w:id="40"/>
+      <w:bookmarkEnd w:id="41"/>
       <w:r>
         <w:t xml:space="preserve"> </w:t>
       </w:r>
@@ -4183,19 +4257,19 @@
         </w:rPr>
         <w:t>运行环境</w:t>
       </w:r>
-      <w:bookmarkEnd w:id="41"/>
       <w:bookmarkEnd w:id="42"/>
       <w:bookmarkEnd w:id="43"/>
       <w:bookmarkEnd w:id="44"/>
       <w:bookmarkEnd w:id="45"/>
       <w:bookmarkEnd w:id="46"/>
+      <w:bookmarkEnd w:id="47"/>
     </w:p>
     <w:p>
       <w:pPr>
         <w:spacing w:after="100" w:afterAutospacing="1" w:line="440" w:lineRule="exact"/>
         <w:jc w:val="center"/>
         <w:rPr>
-          <w:rFonts w:ascii="宋体" w:eastAsia="宋体" w:hAnsi="宋体" w:hint="eastAsia"/>
+          <w:rFonts w:ascii="宋体" w:eastAsia="宋体" w:hAnsi="宋体"/>
         </w:rPr>
       </w:pPr>
       <w:r>
@@ -4504,7 +4578,6 @@
       <w:pPr>
         <w:ind w:leftChars="200" w:left="480"/>
         <w:rPr>
-          <w:rFonts w:hint="eastAsia"/>
           <w:b/>
           <w:bCs/>
         </w:rPr>
@@ -4537,7 +4610,23 @@
           <w:rStyle w:val="htmltxt1"/>
           <w:rFonts w:cs="Courier New" w:hint="eastAsia"/>
         </w:rPr>
-        <w:t>操作系统：安卓系统和</w:t>
+        <w:t>操作系统：</w:t>
+      </w:r>
+      <w:proofErr w:type="gramStart"/>
+      <w:r>
+        <w:rPr>
+          <w:rStyle w:val="htmltxt1"/>
+          <w:rFonts w:cs="Courier New" w:hint="eastAsia"/>
+        </w:rPr>
+        <w:t>安卓系统</w:t>
+      </w:r>
+      <w:proofErr w:type="gramEnd"/>
+      <w:r>
+        <w:rPr>
+          <w:rStyle w:val="htmltxt1"/>
+          <w:rFonts w:cs="Courier New" w:hint="eastAsia"/>
+        </w:rPr>
+        <w:t>和</w:t>
       </w:r>
       <w:r>
         <w:rPr>
@@ -4718,54 +4807,47 @@
         <w:t>Java</w:t>
       </w:r>
     </w:p>
+    <w:p/>
     <w:p>
       <w:pPr>
+        <w:pStyle w:val="3"/>
+      </w:pPr>
+      <w:bookmarkStart w:id="48" w:name="_Toc37266732"/>
+      <w:bookmarkStart w:id="49" w:name="_Toc37267190"/>
+      <w:bookmarkStart w:id="50" w:name="_Toc37267300"/>
+      <w:bookmarkStart w:id="51" w:name="_Toc37435083"/>
+      <w:r>
         <w:rPr>
           <w:rFonts w:hint="eastAsia"/>
         </w:rPr>
-      </w:pPr>
+        <w:t>2.</w:t>
+      </w:r>
+      <w:r>
+        <w:t>3</w:t>
+      </w:r>
+      <w:r>
+        <w:t xml:space="preserve"> </w:t>
+      </w:r>
+      <w:bookmarkEnd w:id="48"/>
+      <w:bookmarkEnd w:id="49"/>
+      <w:bookmarkEnd w:id="50"/>
+      <w:r>
+        <w:rPr>
+          <w:rFonts w:hint="eastAsia"/>
+        </w:rPr>
+        <w:t>系统模块</w:t>
+      </w:r>
+      <w:r>
+        <w:rPr>
+          <w:rFonts w:hint="eastAsia"/>
+        </w:rPr>
+        <w:t>设计</w:t>
+      </w:r>
+      <w:bookmarkEnd w:id="51"/>
     </w:p>
     <w:p>
       <w:pPr>
-        <w:pStyle w:val="3"/>
-      </w:pPr>
-      <w:bookmarkStart w:id="47" w:name="_Toc37266732"/>
-      <w:bookmarkStart w:id="48" w:name="_Toc37267190"/>
-      <w:bookmarkStart w:id="49" w:name="_Toc37267300"/>
-      <w:bookmarkStart w:id="50" w:name="_Toc37435083"/>
-      <w:r>
-        <w:rPr>
-          <w:rFonts w:hint="eastAsia"/>
-        </w:rPr>
-        <w:t>2.</w:t>
-      </w:r>
-      <w:r>
-        <w:t>3</w:t>
-      </w:r>
-      <w:r>
-        <w:t xml:space="preserve"> </w:t>
-      </w:r>
-      <w:bookmarkEnd w:id="47"/>
-      <w:bookmarkEnd w:id="48"/>
-      <w:bookmarkEnd w:id="49"/>
-      <w:r>
-        <w:rPr>
-          <w:rFonts w:hint="eastAsia"/>
-        </w:rPr>
-        <w:t>系统模块</w:t>
-      </w:r>
-      <w:r>
-        <w:rPr>
-          <w:rFonts w:hint="eastAsia"/>
-        </w:rPr>
-        <w:t>设计</w:t>
-      </w:r>
-      <w:bookmarkEnd w:id="50"/>
-    </w:p>
-    <w:p>
-      <w:pPr>
-        <w:rPr>
-          <w:rFonts w:hint="eastAsia"/>
+        <w:rPr>
           <w:b/>
           <w:bCs/>
         </w:rPr>
@@ -4828,7 +4910,7 @@
       <w:pPr>
         <w:pStyle w:val="3"/>
       </w:pPr>
-      <w:bookmarkStart w:id="51" w:name="_Toc37435084"/>
+      <w:bookmarkStart w:id="52" w:name="_Toc37435084"/>
       <w:r>
         <w:rPr>
           <w:rFonts w:hint="eastAsia"/>
@@ -4851,7 +4933,7 @@
         </w:rPr>
         <w:t>设计</w:t>
       </w:r>
-      <w:bookmarkEnd w:id="51"/>
+      <w:bookmarkEnd w:id="52"/>
     </w:p>
     <w:p>
       <w:pPr>
@@ -4878,7 +4960,6 @@
         <w:pStyle w:val="aa"/>
         <w:ind w:left="1202" w:firstLineChars="0" w:firstLine="0"/>
         <w:rPr>
-          <w:rFonts w:hint="eastAsia"/>
           <w:b/>
           <w:bCs/>
         </w:rPr>
@@ -5042,11 +5123,6 @@
       </w:r>
     </w:p>
     <w:p>
-      <w:pPr>
-        <w:rPr>
-          <w:rFonts w:hint="eastAsia"/>
-        </w:rPr>
-      </w:pPr>
       <w:r>
         <w:rPr>
           <w:noProof/>
@@ -5122,11 +5198,6 @@
       </w:r>
     </w:p>
     <w:p>
-      <w:pPr>
-        <w:rPr>
-          <w:rFonts w:hint="eastAsia"/>
-        </w:rPr>
-      </w:pPr>
       <w:r>
         <w:rPr>
           <w:noProof/>
@@ -5185,10 +5256,10 @@
       <w:pPr>
         <w:pStyle w:val="3"/>
       </w:pPr>
-      <w:bookmarkStart w:id="52" w:name="_Toc37266734"/>
-      <w:bookmarkStart w:id="53" w:name="_Toc37267192"/>
-      <w:bookmarkStart w:id="54" w:name="_Toc37267302"/>
-      <w:bookmarkStart w:id="55" w:name="_Toc37435085"/>
+      <w:bookmarkStart w:id="53" w:name="_Toc37266734"/>
+      <w:bookmarkStart w:id="54" w:name="_Toc37267192"/>
+      <w:bookmarkStart w:id="55" w:name="_Toc37267302"/>
+      <w:bookmarkStart w:id="56" w:name="_Toc37435085"/>
       <w:r>
         <w:lastRenderedPageBreak/>
         <w:t>2.</w:t>
@@ -5205,20 +5276,20 @@
         </w:rPr>
         <w:t>功能需求与程序的关系</w:t>
       </w:r>
-      <w:bookmarkStart w:id="56" w:name="_Toc11315549"/>
-      <w:bookmarkStart w:id="57" w:name="_Toc35076587"/>
-      <w:bookmarkStart w:id="58" w:name="_Toc35077058"/>
-      <w:bookmarkEnd w:id="52"/>
+      <w:bookmarkStart w:id="57" w:name="_Toc11315549"/>
+      <w:bookmarkStart w:id="58" w:name="_Toc35076587"/>
+      <w:bookmarkStart w:id="59" w:name="_Toc35077058"/>
       <w:bookmarkEnd w:id="53"/>
       <w:bookmarkEnd w:id="54"/>
       <w:bookmarkEnd w:id="55"/>
+      <w:bookmarkEnd w:id="56"/>
     </w:p>
     <w:p>
       <w:pPr>
         <w:spacing w:after="100" w:afterAutospacing="1" w:line="440" w:lineRule="exact"/>
         <w:jc w:val="center"/>
         <w:rPr>
-          <w:rFonts w:ascii="宋体" w:eastAsia="宋体" w:hAnsi="宋体" w:hint="eastAsia"/>
+          <w:rFonts w:ascii="宋体" w:eastAsia="宋体" w:hAnsi="宋体"/>
         </w:rPr>
       </w:pPr>
       <w:r>
@@ -5339,7 +5410,7 @@
               <w:jc w:val="center"/>
               <w:cnfStyle w:val="100000000000" w:firstRow="1" w:lastRow="0" w:firstColumn="0" w:lastColumn="0" w:oddVBand="0" w:evenVBand="0" w:oddHBand="0" w:evenHBand="0" w:firstRowFirstColumn="0" w:firstRowLastColumn="0" w:lastRowFirstColumn="0" w:lastRowLastColumn="0"/>
               <w:rPr>
-                <w:rFonts w:ascii="Times New Roman" w:eastAsia="宋体" w:hAnsi="Times New Roman" w:cs="Times New Roman" w:hint="eastAsia"/>
+                <w:rFonts w:ascii="Times New Roman" w:eastAsia="宋体" w:hAnsi="Times New Roman" w:cs="Times New Roman"/>
                 <w:bCs w:val="0"/>
                 <w:sz w:val="21"/>
                 <w:szCs w:val="21"/>
@@ -5422,7 +5493,7 @@
               <w:spacing w:line="312" w:lineRule="auto"/>
               <w:cnfStyle w:val="100000000000" w:firstRow="1" w:lastRow="0" w:firstColumn="0" w:lastColumn="0" w:oddVBand="0" w:evenVBand="0" w:oddHBand="0" w:evenHBand="0" w:firstRowFirstColumn="0" w:firstRowLastColumn="0" w:lastRowFirstColumn="0" w:lastRowLastColumn="0"/>
               <w:rPr>
-                <w:rFonts w:ascii="Times New Roman" w:eastAsia="宋体" w:hAnsi="Times New Roman" w:cs="Times New Roman" w:hint="eastAsia"/>
+                <w:rFonts w:ascii="Times New Roman" w:eastAsia="宋体" w:hAnsi="Times New Roman" w:cs="Times New Roman"/>
                 <w:bCs w:val="0"/>
                 <w:sz w:val="21"/>
                 <w:szCs w:val="21"/>
@@ -5650,7 +5721,7 @@
               <w:jc w:val="center"/>
               <w:cnfStyle w:val="000000000000" w:firstRow="0" w:lastRow="0" w:firstColumn="0" w:lastColumn="0" w:oddVBand="0" w:evenVBand="0" w:oddHBand="0" w:evenHBand="0" w:firstRowFirstColumn="0" w:firstRowLastColumn="0" w:lastRowFirstColumn="0" w:lastRowLastColumn="0"/>
               <w:rPr>
-                <w:rFonts w:ascii="Times New Roman" w:eastAsia="宋体" w:hAnsi="Times New Roman" w:cs="Times New Roman" w:hint="eastAsia"/>
+                <w:rFonts w:ascii="Times New Roman" w:eastAsia="宋体" w:hAnsi="Times New Roman" w:cs="Times New Roman"/>
                 <w:bCs/>
                 <w:sz w:val="21"/>
                 <w:szCs w:val="21"/>
@@ -5994,7 +6065,7 @@
               <w:jc w:val="center"/>
               <w:cnfStyle w:val="000000000000" w:firstRow="0" w:lastRow="0" w:firstColumn="0" w:lastColumn="0" w:oddVBand="0" w:evenVBand="0" w:oddHBand="0" w:evenHBand="0" w:firstRowFirstColumn="0" w:firstRowLastColumn="0" w:lastRowFirstColumn="0" w:lastRowLastColumn="0"/>
               <w:rPr>
-                <w:rFonts w:ascii="Times New Roman" w:eastAsia="宋体" w:hAnsi="Times New Roman" w:cs="Times New Roman" w:hint="eastAsia"/>
+                <w:rFonts w:ascii="Times New Roman" w:eastAsia="宋体" w:hAnsi="Times New Roman" w:cs="Times New Roman"/>
                 <w:bCs/>
                 <w:sz w:val="21"/>
                 <w:szCs w:val="21"/>
@@ -6209,6 +6280,7 @@
       <w:tr>
         <w:tc>
           <w:tcPr>
+            <w:cnfStyle w:val="001000000000" w:firstRow="0" w:lastRow="0" w:firstColumn="1" w:lastColumn="0" w:oddVBand="0" w:evenVBand="0" w:oddHBand="0" w:evenHBand="0" w:firstRowFirstColumn="0" w:firstRowLastColumn="0" w:lastRowFirstColumn="0" w:lastRowLastColumn="0"/>
             <w:tcW w:w="1271" w:type="dxa"/>
             <w:vAlign w:val="center"/>
           </w:tcPr>
@@ -6216,7 +6288,6 @@
             <w:pPr>
               <w:spacing w:line="312" w:lineRule="auto"/>
               <w:jc w:val="center"/>
-              <w:cnfStyle w:val="001000000000" w:firstRow="0" w:lastRow="0" w:firstColumn="1" w:lastColumn="0" w:oddVBand="0" w:evenVBand="0" w:oddHBand="0" w:evenHBand="0" w:firstRowFirstColumn="0" w:firstRowLastColumn="0" w:lastRowFirstColumn="0" w:lastRowLastColumn="0"/>
               <w:rPr>
                 <w:rFonts w:ascii="Times New Roman" w:eastAsia="宋体" w:hAnsi="Times New Roman" w:cs="Times New Roman"/>
                 <w:bCs w:val="0"/>
@@ -6243,6 +6314,7 @@
             <w:pPr>
               <w:spacing w:line="312" w:lineRule="auto"/>
               <w:jc w:val="center"/>
+              <w:cnfStyle w:val="000000000000" w:firstRow="0" w:lastRow="0" w:firstColumn="0" w:lastColumn="0" w:oddVBand="0" w:evenVBand="0" w:oddHBand="0" w:evenHBand="0" w:firstRowFirstColumn="0" w:firstRowLastColumn="0" w:lastRowFirstColumn="0" w:lastRowLastColumn="0"/>
               <w:rPr>
                 <w:rFonts w:ascii="Times New Roman" w:eastAsia="宋体" w:hAnsi="Times New Roman" w:cs="Times New Roman"/>
                 <w:bCs/>
@@ -6259,8 +6331,6 @@
               </w:rPr>
               <w:t>√</w:t>
             </w:r>
-            <w:bookmarkStart w:id="59" w:name="_GoBack"/>
-            <w:bookmarkEnd w:id="59"/>
           </w:p>
         </w:tc>
         <w:tc>
@@ -6272,6 +6342,7 @@
             <w:pPr>
               <w:spacing w:line="312" w:lineRule="auto"/>
               <w:jc w:val="center"/>
+              <w:cnfStyle w:val="000000000000" w:firstRow="0" w:lastRow="0" w:firstColumn="0" w:lastColumn="0" w:oddVBand="0" w:evenVBand="0" w:oddHBand="0" w:evenHBand="0" w:firstRowFirstColumn="0" w:firstRowLastColumn="0" w:lastRowFirstColumn="0" w:lastRowLastColumn="0"/>
               <w:rPr>
                 <w:rFonts w:ascii="Times New Roman" w:eastAsia="宋体" w:hAnsi="Times New Roman" w:cs="Times New Roman"/>
                 <w:bCs/>
@@ -6299,6 +6370,7 @@
             <w:pPr>
               <w:spacing w:line="312" w:lineRule="auto"/>
               <w:jc w:val="center"/>
+              <w:cnfStyle w:val="000000000000" w:firstRow="0" w:lastRow="0" w:firstColumn="0" w:lastColumn="0" w:oddVBand="0" w:evenVBand="0" w:oddHBand="0" w:evenHBand="0" w:firstRowFirstColumn="0" w:firstRowLastColumn="0" w:lastRowFirstColumn="0" w:lastRowLastColumn="0"/>
               <w:rPr>
                 <w:rFonts w:ascii="Times New Roman" w:eastAsia="宋体" w:hAnsi="Times New Roman" w:cs="Times New Roman"/>
                 <w:bCs/>
@@ -6326,6 +6398,7 @@
             <w:pPr>
               <w:spacing w:line="312" w:lineRule="auto"/>
               <w:jc w:val="center"/>
+              <w:cnfStyle w:val="000000000000" w:firstRow="0" w:lastRow="0" w:firstColumn="0" w:lastColumn="0" w:oddVBand="0" w:evenVBand="0" w:oddHBand="0" w:evenHBand="0" w:firstRowFirstColumn="0" w:firstRowLastColumn="0" w:lastRowFirstColumn="0" w:lastRowLastColumn="0"/>
               <w:rPr>
                 <w:rFonts w:ascii="Times New Roman" w:eastAsia="宋体" w:hAnsi="Times New Roman" w:cs="Times New Roman"/>
                 <w:bCs/>
@@ -6343,6 +6416,7 @@
             <w:pPr>
               <w:spacing w:line="312" w:lineRule="auto"/>
               <w:jc w:val="center"/>
+              <w:cnfStyle w:val="000000000000" w:firstRow="0" w:lastRow="0" w:firstColumn="0" w:lastColumn="0" w:oddVBand="0" w:evenVBand="0" w:oddHBand="0" w:evenHBand="0" w:firstRowFirstColumn="0" w:firstRowLastColumn="0" w:lastRowFirstColumn="0" w:lastRowLastColumn="0"/>
               <w:rPr>
                 <w:rFonts w:ascii="Times New Roman" w:eastAsia="宋体" w:hAnsi="Times New Roman" w:cs="Times New Roman"/>
                 <w:bCs/>
@@ -6363,13 +6437,7 @@
         </w:tc>
       </w:tr>
     </w:tbl>
-    <w:p>
-      <w:pPr>
-        <w:rPr>
-          <w:rFonts w:hint="eastAsia"/>
-        </w:rPr>
-      </w:pPr>
-    </w:p>
+    <w:p/>
     <w:p>
       <w:pPr>
         <w:pStyle w:val="2"/>
@@ -6384,9 +6452,9 @@
         </w:rPr>
         <w:t>3</w:t>
       </w:r>
-      <w:bookmarkEnd w:id="56"/>
       <w:bookmarkEnd w:id="57"/>
       <w:bookmarkEnd w:id="58"/>
+      <w:bookmarkEnd w:id="59"/>
       <w:r>
         <w:rPr>
           <w:rFonts w:hint="eastAsia"/>
@@ -7061,7 +7129,35 @@
         <w:rPr>
           <w:rFonts w:asciiTheme="minorEastAsia" w:hAnsiTheme="minorEastAsia" w:hint="eastAsia"/>
         </w:rPr>
-        <w:t>说明故障出现后可能采取的变通措施，包括： a 后备技术说明准备采用的后备技术，当原始系统数据万一丢失时启用的副本的建立和启动 的技术，例如周期性地把磁盘信息记录到磁带上去就是对于磁盘媒体的一种后备技术； b 降效技术说明准备采用的后备技术，使用另一个效率稍低的系统或方法来求得所需结果的 某些部分，例如一个自动系统的降效技术可以是手工操作和数据的人工记录； c 恢复及再启动技术说明将使用的恢复再启动技术，使软件从故障点恢复执行或使软件从头 开始重新运行的方法。</w:t>
+        <w:t>说明故障出现后可能采取的变通措施，包括： a 后备技术说明准备采用的后备技术，当原始系统数据万一丢失时启用的副本的建立和启动 的技术，例如周期性地把磁盘信息记录到磁带上去就是对于磁盘媒体的一种后备技术； b 降</w:t>
+      </w:r>
+      <w:proofErr w:type="gramStart"/>
+      <w:r>
+        <w:rPr>
+          <w:rFonts w:asciiTheme="minorEastAsia" w:hAnsiTheme="minorEastAsia" w:hint="eastAsia"/>
+        </w:rPr>
+        <w:t>效技术</w:t>
+      </w:r>
+      <w:proofErr w:type="gramEnd"/>
+      <w:r>
+        <w:rPr>
+          <w:rFonts w:asciiTheme="minorEastAsia" w:hAnsiTheme="minorEastAsia" w:hint="eastAsia"/>
+        </w:rPr>
+        <w:t>说明准备采用的后备技术，使用另一个效率稍低的系统或方法来求得所需结果的 某些部分，例如一个自动系统的降</w:t>
+      </w:r>
+      <w:proofErr w:type="gramStart"/>
+      <w:r>
+        <w:rPr>
+          <w:rFonts w:asciiTheme="minorEastAsia" w:hAnsiTheme="minorEastAsia" w:hint="eastAsia"/>
+        </w:rPr>
+        <w:t>效技术</w:t>
+      </w:r>
+      <w:proofErr w:type="gramEnd"/>
+      <w:r>
+        <w:rPr>
+          <w:rFonts w:asciiTheme="minorEastAsia" w:hAnsiTheme="minorEastAsia" w:hint="eastAsia"/>
+        </w:rPr>
+        <w:t>可以是手工操作和数据的人工记录； c 恢复及再启动技术说明将使用的恢复再启动技术，使软件从故障点恢复执行或使软件从头 开始重新运行的方法。</w:t>
       </w:r>
     </w:p>
     <w:p>
@@ -7111,12 +7207,14 @@
           <w:rFonts w:asciiTheme="minorEastAsia" w:hAnsiTheme="minorEastAsia"/>
         </w:rPr>
       </w:pPr>
+      <w:proofErr w:type="gramStart"/>
       <w:r>
         <w:rPr>
           <w:rFonts w:asciiTheme="minorEastAsia" w:hAnsiTheme="minorEastAsia" w:hint="eastAsia"/>
         </w:rPr>
         <w:t>详</w:t>
       </w:r>
+      <w:proofErr w:type="gramEnd"/>
     </w:p>
     <w:sectPr>
       <w:headerReference w:type="default" r:id="rId16"/>
@@ -10234,7 +10332,7 @@
 </file>
 
 <file path=customXml/itemProps2.xml><?xml version="1.0" encoding="utf-8"?>
-<ds:datastoreItem xmlns:ds="http://schemas.openxmlformats.org/officeDocument/2006/customXml" ds:itemID="{486309D7-6308-41CF-B4E0-ACB3A93820F0}">
+<ds:datastoreItem xmlns:ds="http://schemas.openxmlformats.org/officeDocument/2006/customXml" ds:itemID="{A8B37180-6D43-4CD7-9018-D61EDAC651AB}">
   <ds:schemaRefs>
     <ds:schemaRef ds:uri="http://schemas.openxmlformats.org/officeDocument/2006/bibliography"/>
   </ds:schemaRefs>

--- a/系统概要设计文档.docx
+++ b/系统概要设计文档.docx
@@ -428,11 +428,11 @@
       </w:r>
     </w:p>
     <w:bookmarkStart w:id="0" w:name="_Toc11315542" w:displacedByCustomXml="next"/>
-    <w:bookmarkStart w:id="1" w:name="_Toc37267292" w:displacedByCustomXml="next"/>
-    <w:bookmarkStart w:id="2" w:name="_Toc37267182" w:displacedByCustomXml="next"/>
+    <w:bookmarkStart w:id="1" w:name="_Toc35076580" w:displacedByCustomXml="next"/>
+    <w:bookmarkStart w:id="2" w:name="_Toc35077051" w:displacedByCustomXml="next"/>
     <w:bookmarkStart w:id="3" w:name="_Toc37266724" w:displacedByCustomXml="next"/>
-    <w:bookmarkStart w:id="4" w:name="_Toc35077051" w:displacedByCustomXml="next"/>
-    <w:bookmarkStart w:id="5" w:name="_Toc35076580" w:displacedByCustomXml="next"/>
+    <w:bookmarkStart w:id="4" w:name="_Toc37267182" w:displacedByCustomXml="next"/>
+    <w:bookmarkStart w:id="5" w:name="_Toc37267292" w:displacedByCustomXml="next"/>
     <w:sdt>
       <w:sdtPr>
         <w:rPr>
@@ -3164,8 +3164,6 @@
         </w:rPr>
         <w:t>需求</w:t>
       </w:r>
-      <w:bookmarkStart w:id="40" w:name="_GoBack"/>
-      <w:bookmarkEnd w:id="40"/>
     </w:p>
     <w:tbl>
       <w:tblPr>
@@ -4233,13 +4231,13 @@
       <w:pPr>
         <w:pStyle w:val="3"/>
       </w:pPr>
-      <w:bookmarkStart w:id="41" w:name="_Toc11315548"/>
-      <w:bookmarkStart w:id="42" w:name="_Toc35076586"/>
-      <w:bookmarkStart w:id="43" w:name="_Toc35077057"/>
-      <w:bookmarkStart w:id="44" w:name="_Toc37266731"/>
-      <w:bookmarkStart w:id="45" w:name="_Toc37267189"/>
-      <w:bookmarkStart w:id="46" w:name="_Toc37267299"/>
-      <w:bookmarkStart w:id="47" w:name="_Toc37435082"/>
+      <w:bookmarkStart w:id="40" w:name="_Toc11315548"/>
+      <w:bookmarkStart w:id="41" w:name="_Toc35076586"/>
+      <w:bookmarkStart w:id="42" w:name="_Toc35077057"/>
+      <w:bookmarkStart w:id="43" w:name="_Toc37266731"/>
+      <w:bookmarkStart w:id="44" w:name="_Toc37267189"/>
+      <w:bookmarkStart w:id="45" w:name="_Toc37267299"/>
+      <w:bookmarkStart w:id="46" w:name="_Toc37435082"/>
       <w:r>
         <w:rPr>
           <w:rFonts w:hint="eastAsia"/>
@@ -4247,22 +4245,22 @@
         <w:lastRenderedPageBreak/>
         <w:t>2.2</w:t>
       </w:r>
+      <w:bookmarkEnd w:id="40"/>
+      <w:r>
+        <w:t xml:space="preserve"> </w:t>
+      </w:r>
+      <w:r>
+        <w:rPr>
+          <w:rFonts w:hint="eastAsia"/>
+        </w:rPr>
+        <w:t>运行环境</w:t>
+      </w:r>
       <w:bookmarkEnd w:id="41"/>
-      <w:r>
-        <w:t xml:space="preserve"> </w:t>
-      </w:r>
-      <w:r>
-        <w:rPr>
-          <w:rFonts w:hint="eastAsia"/>
-        </w:rPr>
-        <w:t>运行环境</w:t>
-      </w:r>
       <w:bookmarkEnd w:id="42"/>
       <w:bookmarkEnd w:id="43"/>
       <w:bookmarkEnd w:id="44"/>
       <w:bookmarkEnd w:id="45"/>
       <w:bookmarkEnd w:id="46"/>
-      <w:bookmarkEnd w:id="47"/>
     </w:p>
     <w:p>
       <w:pPr>
@@ -4610,23 +4608,7 @@
           <w:rStyle w:val="htmltxt1"/>
           <w:rFonts w:cs="Courier New" w:hint="eastAsia"/>
         </w:rPr>
-        <w:t>操作系统：</w:t>
-      </w:r>
-      <w:proofErr w:type="gramStart"/>
-      <w:r>
-        <w:rPr>
-          <w:rStyle w:val="htmltxt1"/>
-          <w:rFonts w:cs="Courier New" w:hint="eastAsia"/>
-        </w:rPr>
-        <w:t>安卓系统</w:t>
-      </w:r>
-      <w:proofErr w:type="gramEnd"/>
-      <w:r>
-        <w:rPr>
-          <w:rStyle w:val="htmltxt1"/>
-          <w:rFonts w:cs="Courier New" w:hint="eastAsia"/>
-        </w:rPr>
-        <w:t>和</w:t>
+        <w:t>操作系统：安卓系统和</w:t>
       </w:r>
       <w:r>
         <w:rPr>
@@ -4812,10 +4794,10 @@
       <w:pPr>
         <w:pStyle w:val="3"/>
       </w:pPr>
-      <w:bookmarkStart w:id="48" w:name="_Toc37266732"/>
-      <w:bookmarkStart w:id="49" w:name="_Toc37267190"/>
-      <w:bookmarkStart w:id="50" w:name="_Toc37267300"/>
-      <w:bookmarkStart w:id="51" w:name="_Toc37435083"/>
+      <w:bookmarkStart w:id="47" w:name="_Toc37266732"/>
+      <w:bookmarkStart w:id="48" w:name="_Toc37267190"/>
+      <w:bookmarkStart w:id="49" w:name="_Toc37267300"/>
+      <w:bookmarkStart w:id="50" w:name="_Toc37435083"/>
       <w:r>
         <w:rPr>
           <w:rFonts w:hint="eastAsia"/>
@@ -4828,22 +4810,22 @@
       <w:r>
         <w:t xml:space="preserve"> </w:t>
       </w:r>
+      <w:bookmarkEnd w:id="47"/>
       <w:bookmarkEnd w:id="48"/>
       <w:bookmarkEnd w:id="49"/>
+      <w:r>
+        <w:rPr>
+          <w:rFonts w:hint="eastAsia"/>
+        </w:rPr>
+        <w:t>系统模块</w:t>
+      </w:r>
+      <w:r>
+        <w:rPr>
+          <w:rFonts w:hint="eastAsia"/>
+        </w:rPr>
+        <w:t>设计</w:t>
+      </w:r>
       <w:bookmarkEnd w:id="50"/>
-      <w:r>
-        <w:rPr>
-          <w:rFonts w:hint="eastAsia"/>
-        </w:rPr>
-        <w:t>系统模块</w:t>
-      </w:r>
-      <w:r>
-        <w:rPr>
-          <w:rFonts w:hint="eastAsia"/>
-        </w:rPr>
-        <w:t>设计</w:t>
-      </w:r>
-      <w:bookmarkEnd w:id="51"/>
     </w:p>
     <w:p>
       <w:pPr>
@@ -4910,7 +4892,7 @@
       <w:pPr>
         <w:pStyle w:val="3"/>
       </w:pPr>
-      <w:bookmarkStart w:id="52" w:name="_Toc37435084"/>
+      <w:bookmarkStart w:id="51" w:name="_Toc37435084"/>
       <w:r>
         <w:rPr>
           <w:rFonts w:hint="eastAsia"/>
@@ -4933,7 +4915,7 @@
         </w:rPr>
         <w:t>设计</w:t>
       </w:r>
-      <w:bookmarkEnd w:id="52"/>
+      <w:bookmarkEnd w:id="51"/>
     </w:p>
     <w:p>
       <w:pPr>
@@ -5256,10 +5238,10 @@
       <w:pPr>
         <w:pStyle w:val="3"/>
       </w:pPr>
-      <w:bookmarkStart w:id="53" w:name="_Toc37266734"/>
-      <w:bookmarkStart w:id="54" w:name="_Toc37267192"/>
-      <w:bookmarkStart w:id="55" w:name="_Toc37267302"/>
-      <w:bookmarkStart w:id="56" w:name="_Toc37435085"/>
+      <w:bookmarkStart w:id="52" w:name="_Toc37266734"/>
+      <w:bookmarkStart w:id="53" w:name="_Toc37267192"/>
+      <w:bookmarkStart w:id="54" w:name="_Toc37267302"/>
+      <w:bookmarkStart w:id="55" w:name="_Toc37435085"/>
       <w:r>
         <w:lastRenderedPageBreak/>
         <w:t>2.</w:t>
@@ -5276,13 +5258,13 @@
         </w:rPr>
         <w:t>功能需求与程序的关系</w:t>
       </w:r>
-      <w:bookmarkStart w:id="57" w:name="_Toc11315549"/>
-      <w:bookmarkStart w:id="58" w:name="_Toc35076587"/>
-      <w:bookmarkStart w:id="59" w:name="_Toc35077058"/>
+      <w:bookmarkStart w:id="56" w:name="_Toc11315549"/>
+      <w:bookmarkStart w:id="57" w:name="_Toc35076587"/>
+      <w:bookmarkStart w:id="58" w:name="_Toc35077058"/>
+      <w:bookmarkEnd w:id="52"/>
       <w:bookmarkEnd w:id="53"/>
       <w:bookmarkEnd w:id="54"/>
       <w:bookmarkEnd w:id="55"/>
-      <w:bookmarkEnd w:id="56"/>
     </w:p>
     <w:p>
       <w:pPr>
@@ -6442,47 +6424,47 @@
       <w:pPr>
         <w:pStyle w:val="2"/>
       </w:pPr>
-      <w:bookmarkStart w:id="60" w:name="_Toc37266735"/>
-      <w:bookmarkStart w:id="61" w:name="_Toc37267193"/>
-      <w:bookmarkStart w:id="62" w:name="_Toc37267303"/>
-      <w:bookmarkStart w:id="63" w:name="_Toc37435086"/>
+      <w:bookmarkStart w:id="59" w:name="_Toc37266735"/>
+      <w:bookmarkStart w:id="60" w:name="_Toc37267193"/>
+      <w:bookmarkStart w:id="61" w:name="_Toc37267303"/>
+      <w:bookmarkStart w:id="62" w:name="_Toc37435086"/>
       <w:r>
         <w:rPr>
           <w:rFonts w:hint="eastAsia"/>
         </w:rPr>
         <w:t>3</w:t>
       </w:r>
+      <w:bookmarkEnd w:id="56"/>
       <w:bookmarkEnd w:id="57"/>
       <w:bookmarkEnd w:id="58"/>
+      <w:r>
+        <w:rPr>
+          <w:rFonts w:hint="eastAsia"/>
+        </w:rPr>
+        <w:t>接口设计</w:t>
+      </w:r>
       <w:bookmarkEnd w:id="59"/>
       <w:r>
         <w:rPr>
           <w:rFonts w:hint="eastAsia"/>
         </w:rPr>
-        <w:t>接口设计</w:t>
+        <w:t>（韩家乐）</w:t>
       </w:r>
       <w:bookmarkEnd w:id="60"/>
-      <w:r>
-        <w:rPr>
-          <w:rFonts w:hint="eastAsia"/>
-        </w:rPr>
-        <w:t>（韩家乐）</w:t>
-      </w:r>
       <w:bookmarkEnd w:id="61"/>
       <w:bookmarkEnd w:id="62"/>
-      <w:bookmarkEnd w:id="63"/>
     </w:p>
     <w:p>
       <w:pPr>
         <w:pStyle w:val="3"/>
       </w:pPr>
-      <w:bookmarkStart w:id="64" w:name="_Toc11315550"/>
-      <w:bookmarkStart w:id="65" w:name="_Toc35076588"/>
-      <w:bookmarkStart w:id="66" w:name="_Toc35077059"/>
-      <w:bookmarkStart w:id="67" w:name="_Toc37266736"/>
-      <w:bookmarkStart w:id="68" w:name="_Toc37267194"/>
-      <w:bookmarkStart w:id="69" w:name="_Toc37267304"/>
-      <w:bookmarkStart w:id="70" w:name="_Toc37435087"/>
+      <w:bookmarkStart w:id="63" w:name="_Toc11315550"/>
+      <w:bookmarkStart w:id="64" w:name="_Toc35076588"/>
+      <w:bookmarkStart w:id="65" w:name="_Toc35077059"/>
+      <w:bookmarkStart w:id="66" w:name="_Toc37266736"/>
+      <w:bookmarkStart w:id="67" w:name="_Toc37267194"/>
+      <w:bookmarkStart w:id="68" w:name="_Toc37267304"/>
+      <w:bookmarkStart w:id="69" w:name="_Toc37435087"/>
       <w:r>
         <w:rPr>
           <w:rFonts w:hint="eastAsia"/>
@@ -6495,19 +6477,19 @@
       <w:r>
         <w:t xml:space="preserve"> </w:t>
       </w:r>
+      <w:bookmarkEnd w:id="63"/>
       <w:bookmarkEnd w:id="64"/>
       <w:bookmarkEnd w:id="65"/>
+      <w:r>
+        <w:rPr>
+          <w:rFonts w:hint="eastAsia"/>
+        </w:rPr>
+        <w:t>用户接口</w:t>
+      </w:r>
       <w:bookmarkEnd w:id="66"/>
-      <w:r>
-        <w:rPr>
-          <w:rFonts w:hint="eastAsia"/>
-        </w:rPr>
-        <w:t>用户接口</w:t>
-      </w:r>
       <w:bookmarkEnd w:id="67"/>
       <w:bookmarkEnd w:id="68"/>
       <w:bookmarkEnd w:id="69"/>
-      <w:bookmarkEnd w:id="70"/>
     </w:p>
     <w:p>
       <w:pPr>
@@ -6526,10 +6508,10 @@
       <w:pPr>
         <w:pStyle w:val="3"/>
       </w:pPr>
-      <w:bookmarkStart w:id="71" w:name="_Toc37266737"/>
-      <w:bookmarkStart w:id="72" w:name="_Toc37267195"/>
-      <w:bookmarkStart w:id="73" w:name="_Toc37267305"/>
-      <w:bookmarkStart w:id="74" w:name="_Toc37435088"/>
+      <w:bookmarkStart w:id="70" w:name="_Toc37266737"/>
+      <w:bookmarkStart w:id="71" w:name="_Toc37267195"/>
+      <w:bookmarkStart w:id="72" w:name="_Toc37267305"/>
+      <w:bookmarkStart w:id="73" w:name="_Toc37435088"/>
       <w:r>
         <w:rPr>
           <w:rFonts w:hint="eastAsia"/>
@@ -6548,10 +6530,10 @@
         </w:rPr>
         <w:t>外部接口</w:t>
       </w:r>
+      <w:bookmarkEnd w:id="70"/>
       <w:bookmarkEnd w:id="71"/>
       <w:bookmarkEnd w:id="72"/>
       <w:bookmarkEnd w:id="73"/>
-      <w:bookmarkEnd w:id="74"/>
     </w:p>
     <w:p>
       <w:pPr>
@@ -6570,10 +6552,10 @@
       <w:pPr>
         <w:pStyle w:val="3"/>
       </w:pPr>
-      <w:bookmarkStart w:id="75" w:name="_Toc37266738"/>
-      <w:bookmarkStart w:id="76" w:name="_Toc37267196"/>
-      <w:bookmarkStart w:id="77" w:name="_Toc37267306"/>
-      <w:bookmarkStart w:id="78" w:name="_Toc37435089"/>
+      <w:bookmarkStart w:id="74" w:name="_Toc37266738"/>
+      <w:bookmarkStart w:id="75" w:name="_Toc37267196"/>
+      <w:bookmarkStart w:id="76" w:name="_Toc37267306"/>
+      <w:bookmarkStart w:id="77" w:name="_Toc37435089"/>
       <w:r>
         <w:rPr>
           <w:rFonts w:hint="eastAsia"/>
@@ -6589,10 +6571,10 @@
         </w:rPr>
         <w:t>内部接口</w:t>
       </w:r>
+      <w:bookmarkEnd w:id="74"/>
       <w:bookmarkEnd w:id="75"/>
       <w:bookmarkEnd w:id="76"/>
       <w:bookmarkEnd w:id="77"/>
-      <w:bookmarkEnd w:id="78"/>
     </w:p>
     <w:p>
       <w:pPr>
@@ -6611,10 +6593,10 @@
       <w:pPr>
         <w:pStyle w:val="2"/>
       </w:pPr>
-      <w:bookmarkStart w:id="79" w:name="_Toc37266739"/>
-      <w:bookmarkStart w:id="80" w:name="_Toc37267197"/>
-      <w:bookmarkStart w:id="81" w:name="_Toc37267307"/>
-      <w:bookmarkStart w:id="82" w:name="_Toc37435090"/>
+      <w:bookmarkStart w:id="78" w:name="_Toc37266739"/>
+      <w:bookmarkStart w:id="79" w:name="_Toc37267197"/>
+      <w:bookmarkStart w:id="80" w:name="_Toc37267307"/>
+      <w:bookmarkStart w:id="81" w:name="_Toc37435090"/>
       <w:r>
         <w:rPr>
           <w:rFonts w:asciiTheme="minorEastAsia" w:hAnsiTheme="minorEastAsia" w:hint="eastAsia"/>
@@ -6627,31 +6609,31 @@
         </w:rPr>
         <w:t>运行设计</w:t>
       </w:r>
+      <w:bookmarkEnd w:id="78"/>
+      <w:r>
+        <w:rPr>
+          <w:rFonts w:hint="eastAsia"/>
+        </w:rPr>
+        <w:t xml:space="preserve"> </w:t>
+      </w:r>
+      <w:r>
+        <w:rPr>
+          <w:rFonts w:hint="eastAsia"/>
+        </w:rPr>
+        <w:t>（白伟婷）</w:t>
+      </w:r>
       <w:bookmarkEnd w:id="79"/>
-      <w:r>
-        <w:rPr>
-          <w:rFonts w:hint="eastAsia"/>
-        </w:rPr>
-        <w:t xml:space="preserve"> </w:t>
-      </w:r>
-      <w:r>
-        <w:rPr>
-          <w:rFonts w:hint="eastAsia"/>
-        </w:rPr>
-        <w:t>（白伟婷）</w:t>
-      </w:r>
       <w:bookmarkEnd w:id="80"/>
       <w:bookmarkEnd w:id="81"/>
-      <w:bookmarkEnd w:id="82"/>
     </w:p>
     <w:p>
       <w:pPr>
         <w:pStyle w:val="3"/>
       </w:pPr>
-      <w:bookmarkStart w:id="83" w:name="_Toc37266740"/>
-      <w:bookmarkStart w:id="84" w:name="_Toc37267198"/>
-      <w:bookmarkStart w:id="85" w:name="_Toc37267308"/>
-      <w:bookmarkStart w:id="86" w:name="_Toc37435091"/>
+      <w:bookmarkStart w:id="82" w:name="_Toc37266740"/>
+      <w:bookmarkStart w:id="83" w:name="_Toc37267198"/>
+      <w:bookmarkStart w:id="84" w:name="_Toc37267308"/>
+      <w:bookmarkStart w:id="85" w:name="_Toc37435091"/>
       <w:r>
         <w:rPr>
           <w:rFonts w:hint="eastAsia"/>
@@ -6670,10 +6652,10 @@
         </w:rPr>
         <w:t>运行模块组合</w:t>
       </w:r>
+      <w:bookmarkEnd w:id="82"/>
       <w:bookmarkEnd w:id="83"/>
       <w:bookmarkEnd w:id="84"/>
       <w:bookmarkEnd w:id="85"/>
-      <w:bookmarkEnd w:id="86"/>
       <w:r>
         <w:rPr>
           <w:rFonts w:hint="eastAsia"/>
@@ -6683,6 +6665,7 @@
     </w:p>
     <w:p>
       <w:pPr>
+        <w:ind w:firstLineChars="200" w:firstLine="480"/>
         <w:rPr>
           <w:rFonts w:asciiTheme="minorEastAsia" w:hAnsiTheme="minorEastAsia"/>
         </w:rPr>
@@ -6691,7 +6674,192 @@
         <w:rPr>
           <w:rFonts w:asciiTheme="minorEastAsia" w:hAnsiTheme="minorEastAsia" w:hint="eastAsia"/>
         </w:rPr>
-        <w:t xml:space="preserve">说明对系统施加不同的外界运行控制时所引起的各种不同的运行模块组合，说明每种运行所历经的内部模块和支持软件。 </w:t>
+        <w:t>当安卓</w:t>
+      </w:r>
+      <w:proofErr w:type="gramStart"/>
+      <w:r>
+        <w:rPr>
+          <w:rFonts w:asciiTheme="minorEastAsia" w:hAnsiTheme="minorEastAsia" w:hint="eastAsia"/>
+        </w:rPr>
+        <w:t>端或者</w:t>
+      </w:r>
+      <w:proofErr w:type="spellStart"/>
+      <w:proofErr w:type="gramEnd"/>
+      <w:r>
+        <w:rPr>
+          <w:rFonts w:asciiTheme="minorEastAsia" w:hAnsiTheme="minorEastAsia" w:hint="eastAsia"/>
+        </w:rPr>
+        <w:t>ios</w:t>
+      </w:r>
+      <w:proofErr w:type="spellEnd"/>
+      <w:r>
+        <w:rPr>
+          <w:rFonts w:asciiTheme="minorEastAsia" w:hAnsiTheme="minorEastAsia" w:hint="eastAsia"/>
+        </w:rPr>
+        <w:t>端进行数据输入时，物联网扫描设备接收信息，启动接收数据模块，将接收到的数据进行格式化，物联网设备接收到充分数据并且手机端输入数据充足时，将调用网络传输模块，将数据通过网络传送至后台接收器，此时服务器启动数据监测模块，将接收到的数</w:t>
+      </w:r>
+      <w:bookmarkStart w:id="86" w:name="_GoBack"/>
+      <w:bookmarkEnd w:id="86"/>
+      <w:r>
+        <w:rPr>
+          <w:rFonts w:asciiTheme="minorEastAsia" w:hAnsiTheme="minorEastAsia" w:hint="eastAsia"/>
+        </w:rPr>
+        <w:t>据进行自动检测，</w:t>
+      </w:r>
+      <w:proofErr w:type="gramStart"/>
+      <w:r>
+        <w:rPr>
+          <w:rFonts w:asciiTheme="minorEastAsia" w:hAnsiTheme="minorEastAsia" w:hint="eastAsia"/>
+        </w:rPr>
+        <w:t>若数据</w:t>
+      </w:r>
+      <w:proofErr w:type="gramEnd"/>
+      <w:r>
+        <w:rPr>
+          <w:rFonts w:asciiTheme="minorEastAsia" w:hAnsiTheme="minorEastAsia" w:hint="eastAsia"/>
+        </w:rPr>
+        <w:t>无误，则等</w:t>
+      </w:r>
+      <w:r>
+        <w:rPr>
+          <w:rFonts w:asciiTheme="minorEastAsia" w:hAnsiTheme="minorEastAsia" w:hint="eastAsia"/>
+        </w:rPr>
+        <w:lastRenderedPageBreak/>
+        <w:t>待接收服务器返回的信息。接收到返回的信息后，</w:t>
+      </w:r>
+      <w:r>
+        <w:rPr>
+          <w:rFonts w:asciiTheme="minorEastAsia" w:hAnsiTheme="minorEastAsia" w:hint="eastAsia"/>
+        </w:rPr>
+        <w:t>随即调用数据输出模块，对信息进行</w:t>
+      </w:r>
+      <w:r>
+        <w:rPr>
+          <w:rFonts w:asciiTheme="minorEastAsia" w:hAnsiTheme="minorEastAsia" w:hint="eastAsia"/>
+        </w:rPr>
+        <w:t>可视化处理，反馈到电脑</w:t>
+      </w:r>
+      <w:proofErr w:type="gramStart"/>
+      <w:r>
+        <w:rPr>
+          <w:rFonts w:asciiTheme="minorEastAsia" w:hAnsiTheme="minorEastAsia" w:hint="eastAsia"/>
+        </w:rPr>
+        <w:t>端控制</w:t>
+      </w:r>
+      <w:proofErr w:type="gramEnd"/>
+      <w:r>
+        <w:rPr>
+          <w:rFonts w:asciiTheme="minorEastAsia" w:hAnsiTheme="minorEastAsia" w:hint="eastAsia"/>
+        </w:rPr>
+        <w:t>界面。</w:t>
+      </w:r>
+    </w:p>
+    <w:p>
+      <w:pPr>
+        <w:ind w:firstLineChars="200" w:firstLine="480"/>
+        <w:rPr>
+          <w:rFonts w:asciiTheme="minorEastAsia" w:hAnsiTheme="minorEastAsia"/>
+        </w:rPr>
+      </w:pPr>
+      <w:r>
+        <w:rPr>
+          <w:rFonts w:asciiTheme="minorEastAsia" w:hAnsiTheme="minorEastAsia" w:hint="eastAsia"/>
+        </w:rPr>
+        <w:t>当没有数据输入而对已储存的信息进行调用查看时，信息接收模块接收到相关指令，并将其格式化，信息传送模块将所接收到的指令向后台服务器进行传送，服务器根据指令调用信息储存模块提取数据，</w:t>
+      </w:r>
+      <w:r>
+        <w:rPr>
+          <w:rFonts w:asciiTheme="minorEastAsia" w:hAnsiTheme="minorEastAsia" w:hint="eastAsia"/>
+        </w:rPr>
+        <w:t>随即调用数据输出模块，对</w:t>
+      </w:r>
+      <w:r>
+        <w:rPr>
+          <w:rFonts w:asciiTheme="minorEastAsia" w:hAnsiTheme="minorEastAsia" w:hint="eastAsia"/>
+        </w:rPr>
+        <w:t>数据</w:t>
+      </w:r>
+      <w:r>
+        <w:rPr>
+          <w:rFonts w:asciiTheme="minorEastAsia" w:hAnsiTheme="minorEastAsia" w:hint="eastAsia"/>
+        </w:rPr>
+        <w:t>进行</w:t>
+      </w:r>
+      <w:r>
+        <w:rPr>
+          <w:rFonts w:asciiTheme="minorEastAsia" w:hAnsiTheme="minorEastAsia" w:hint="eastAsia"/>
+        </w:rPr>
+        <w:t>可视化处理，反馈到电脑</w:t>
+      </w:r>
+      <w:proofErr w:type="gramStart"/>
+      <w:r>
+        <w:rPr>
+          <w:rFonts w:asciiTheme="minorEastAsia" w:hAnsiTheme="minorEastAsia" w:hint="eastAsia"/>
+        </w:rPr>
+        <w:t>端控制</w:t>
+      </w:r>
+      <w:proofErr w:type="gramEnd"/>
+      <w:r>
+        <w:rPr>
+          <w:rFonts w:asciiTheme="minorEastAsia" w:hAnsiTheme="minorEastAsia" w:hint="eastAsia"/>
+        </w:rPr>
+        <w:t>界面。</w:t>
+      </w:r>
+    </w:p>
+    <w:p>
+      <w:pPr>
+        <w:ind w:firstLineChars="200" w:firstLine="480"/>
+        <w:rPr>
+          <w:rFonts w:asciiTheme="minorEastAsia" w:hAnsiTheme="minorEastAsia"/>
+        </w:rPr>
+      </w:pPr>
+      <w:r>
+        <w:rPr>
+          <w:rFonts w:asciiTheme="minorEastAsia" w:hAnsiTheme="minorEastAsia" w:hint="eastAsia"/>
+        </w:rPr>
+        <w:t>整个系统的运行在手机</w:t>
+      </w:r>
+      <w:proofErr w:type="gramStart"/>
+      <w:r>
+        <w:rPr>
+          <w:rFonts w:asciiTheme="minorEastAsia" w:hAnsiTheme="minorEastAsia" w:hint="eastAsia"/>
+        </w:rPr>
+        <w:t>端支持</w:t>
+      </w:r>
+      <w:proofErr w:type="spellStart"/>
+      <w:proofErr w:type="gramEnd"/>
+      <w:r>
+        <w:rPr>
+          <w:rFonts w:asciiTheme="minorEastAsia" w:hAnsiTheme="minorEastAsia" w:hint="eastAsia"/>
+        </w:rPr>
+        <w:t>ios</w:t>
+      </w:r>
+      <w:proofErr w:type="spellEnd"/>
+      <w:r>
+        <w:rPr>
+          <w:rFonts w:asciiTheme="minorEastAsia" w:hAnsiTheme="minorEastAsia" w:hint="eastAsia"/>
+        </w:rPr>
+        <w:t>系统及安卓系统，在电脑</w:t>
+      </w:r>
+      <w:proofErr w:type="gramStart"/>
+      <w:r>
+        <w:rPr>
+          <w:rFonts w:asciiTheme="minorEastAsia" w:hAnsiTheme="minorEastAsia" w:hint="eastAsia"/>
+        </w:rPr>
+        <w:t>端支持</w:t>
+      </w:r>
+      <w:proofErr w:type="gramEnd"/>
+      <w:r>
+        <w:rPr>
+          <w:rFonts w:asciiTheme="minorEastAsia" w:hAnsiTheme="minorEastAsia" w:hint="eastAsia"/>
+        </w:rPr>
+        <w:t>Windows系统及MAC系统。</w:t>
+      </w:r>
+      <w:r>
+        <w:rPr>
+          <w:rFonts w:asciiTheme="minorEastAsia" w:hAnsiTheme="minorEastAsia" w:hint="eastAsia"/>
+        </w:rPr>
+        <w:t xml:space="preserve"> </w:t>
       </w:r>
     </w:p>
     <w:p>
@@ -6703,7 +6871,6 @@
       <w:bookmarkStart w:id="89" w:name="_Toc37267309"/>
       <w:bookmarkStart w:id="90" w:name="_Toc37435092"/>
       <w:r>
-        <w:lastRenderedPageBreak/>
         <w:t>4.2</w:t>
       </w:r>
       <w:r>
@@ -6728,6 +6895,7 @@
     </w:p>
     <w:p>
       <w:pPr>
+        <w:ind w:firstLineChars="200" w:firstLine="480"/>
         <w:rPr>
           <w:rFonts w:asciiTheme="minorEastAsia" w:hAnsiTheme="minorEastAsia"/>
         </w:rPr>
@@ -6736,7 +6904,131 @@
         <w:rPr>
           <w:rFonts w:asciiTheme="minorEastAsia" w:hAnsiTheme="minorEastAsia" w:hint="eastAsia"/>
         </w:rPr>
-        <w:t xml:space="preserve">说明每一种外界的运行控制的方式方法和操作步骤。 </w:t>
+        <w:t>运行控制将严格按照各模块间函数调用关系来实现。</w:t>
+      </w:r>
+    </w:p>
+    <w:p>
+      <w:pPr>
+        <w:ind w:firstLineChars="200" w:firstLine="480"/>
+        <w:rPr>
+          <w:rFonts w:asciiTheme="minorEastAsia" w:hAnsiTheme="minorEastAsia"/>
+        </w:rPr>
+      </w:pPr>
+      <w:r>
+        <w:rPr>
+          <w:rFonts w:asciiTheme="minorEastAsia" w:hAnsiTheme="minorEastAsia" w:hint="eastAsia"/>
+        </w:rPr>
+        <w:t>在</w:t>
+      </w:r>
+      <w:r>
+        <w:rPr>
+          <w:rFonts w:asciiTheme="minorEastAsia" w:hAnsiTheme="minorEastAsia" w:hint="eastAsia"/>
+        </w:rPr>
+        <w:t>数据</w:t>
+      </w:r>
+      <w:r>
+        <w:rPr>
+          <w:rFonts w:asciiTheme="minorEastAsia" w:hAnsiTheme="minorEastAsia" w:hint="eastAsia"/>
+        </w:rPr>
+        <w:t>传</w:t>
+      </w:r>
+      <w:r>
+        <w:rPr>
+          <w:rFonts w:asciiTheme="minorEastAsia" w:hAnsiTheme="minorEastAsia" w:hint="eastAsia"/>
+        </w:rPr>
+        <w:t>输</w:t>
+      </w:r>
+      <w:r>
+        <w:rPr>
+          <w:rFonts w:asciiTheme="minorEastAsia" w:hAnsiTheme="minorEastAsia" w:hint="eastAsia"/>
+        </w:rPr>
+        <w:t>方面，</w:t>
+      </w:r>
+      <w:r>
+        <w:rPr>
+          <w:rFonts w:asciiTheme="minorEastAsia" w:hAnsiTheme="minorEastAsia" w:hint="eastAsia"/>
+        </w:rPr>
+        <w:t>当用户登录到系统时</w:t>
+      </w:r>
+      <w:r>
+        <w:rPr>
+          <w:rFonts w:asciiTheme="minorEastAsia" w:hAnsiTheme="minorEastAsia" w:hint="eastAsia"/>
+        </w:rPr>
+        <w:t>，</w:t>
+      </w:r>
+      <w:r>
+        <w:rPr>
+          <w:rFonts w:asciiTheme="minorEastAsia" w:hAnsiTheme="minorEastAsia" w:hint="eastAsia"/>
+        </w:rPr>
+        <w:t>用户输入的数据通过浏览器传输到服务器</w:t>
+      </w:r>
+      <w:r>
+        <w:rPr>
+          <w:rFonts w:asciiTheme="minorEastAsia" w:hAnsiTheme="minorEastAsia" w:hint="eastAsia"/>
+        </w:rPr>
+        <w:t>，服务器对数据进行检测，</w:t>
+      </w:r>
+      <w:r>
+        <w:rPr>
+          <w:rFonts w:asciiTheme="minorEastAsia" w:hAnsiTheme="minorEastAsia" w:hint="eastAsia"/>
+        </w:rPr>
+        <w:t>在对数据处理、访问数据库后，将返回信息送回</w:t>
+      </w:r>
+      <w:r>
+        <w:rPr>
+          <w:rFonts w:asciiTheme="minorEastAsia" w:hAnsiTheme="minorEastAsia" w:hint="eastAsia"/>
+        </w:rPr>
+        <w:t>浏览器，</w:t>
+      </w:r>
+      <w:r>
+        <w:rPr>
+          <w:rFonts w:asciiTheme="minorEastAsia" w:hAnsiTheme="minorEastAsia" w:hint="eastAsia"/>
+        </w:rPr>
+        <w:t>浏览器接收服务器返回的用户信息，给不同的用户展示不同的界面</w:t>
+      </w:r>
+      <w:r>
+        <w:rPr>
+          <w:rFonts w:asciiTheme="minorEastAsia" w:hAnsiTheme="minorEastAsia" w:hint="eastAsia"/>
+        </w:rPr>
+        <w:t>，</w:t>
+      </w:r>
+      <w:r>
+        <w:rPr>
+          <w:rFonts w:asciiTheme="minorEastAsia" w:hAnsiTheme="minorEastAsia" w:hint="eastAsia"/>
+        </w:rPr>
+        <w:t>用户在浏览器上对自己的个人信息进行操作，</w:t>
+      </w:r>
+      <w:r>
+        <w:rPr>
+          <w:rFonts w:asciiTheme="minorEastAsia" w:hAnsiTheme="minorEastAsia" w:hint="eastAsia"/>
+        </w:rPr>
+        <w:t>提交数据给服务器后，服务器校验数据，服务器返回提交结果给浏览器</w:t>
+      </w:r>
+      <w:r>
+        <w:rPr>
+          <w:rFonts w:asciiTheme="minorEastAsia" w:hAnsiTheme="minorEastAsia" w:hint="eastAsia"/>
+        </w:rPr>
+        <w:t>并更新可视化界面。</w:t>
+      </w:r>
+    </w:p>
+    <w:p>
+      <w:pPr>
+        <w:ind w:firstLineChars="200" w:firstLine="480"/>
+        <w:rPr>
+          <w:rFonts w:asciiTheme="minorEastAsia" w:hAnsiTheme="minorEastAsia"/>
+        </w:rPr>
+      </w:pPr>
+      <w:r>
+        <w:rPr>
+          <w:rFonts w:asciiTheme="minorEastAsia" w:hAnsiTheme="minorEastAsia" w:hint="eastAsia"/>
+        </w:rPr>
+        <w:t>在数据查看方面，当管理员登录系统并且输入查询指令时，浏览器传输信号，服务器接收信号，服务器将所接收到的指令进行确认，随即对数据库进行访问及调用相关数据并对数据进行检测，检测无误后，服务器发送确认信号至浏览器，并将数据可视化反馈至管理员界面。</w:t>
+      </w:r>
+      <w:r>
+        <w:rPr>
+          <w:rFonts w:asciiTheme="minorEastAsia" w:hAnsiTheme="minorEastAsia" w:hint="eastAsia"/>
+        </w:rPr>
+        <w:t xml:space="preserve"> </w:t>
       </w:r>
     </w:p>
     <w:p>
@@ -6778,25 +7070,68 @@
     </w:p>
     <w:p>
       <w:pPr>
+        <w:ind w:firstLineChars="200" w:firstLine="480"/>
         <w:rPr>
           <w:rFonts w:asciiTheme="minorEastAsia" w:hAnsiTheme="minorEastAsia"/>
         </w:rPr>
-      </w:pPr>
-      <w:r>
-        <w:rPr>
-          <w:rFonts w:asciiTheme="minorEastAsia" w:hAnsiTheme="minorEastAsia" w:hint="eastAsia"/>
-        </w:rPr>
-        <w:t>说明每种运行模块组合将占用各种资源的时间。</w:t>
-      </w:r>
-    </w:p>
-    <w:p>
-      <w:pPr>
-        <w:pStyle w:val="2"/>
       </w:pPr>
       <w:bookmarkStart w:id="95" w:name="_Toc37266743"/>
       <w:bookmarkStart w:id="96" w:name="_Toc37267201"/>
       <w:bookmarkStart w:id="97" w:name="_Toc37267311"/>
       <w:bookmarkStart w:id="98" w:name="_Toc37435094"/>
+      <w:r>
+        <w:rPr>
+          <w:rFonts w:asciiTheme="minorEastAsia" w:hAnsiTheme="minorEastAsia" w:hint="eastAsia"/>
+        </w:rPr>
+        <w:t>在95％的情况下，</w:t>
+      </w:r>
+      <w:r>
+        <w:rPr>
+          <w:rFonts w:asciiTheme="minorEastAsia" w:hAnsiTheme="minorEastAsia" w:hint="eastAsia"/>
+        </w:rPr>
+        <w:t>各种运行模块组合</w:t>
+      </w:r>
+      <w:r>
+        <w:rPr>
+          <w:rFonts w:asciiTheme="minorEastAsia" w:hAnsiTheme="minorEastAsia" w:hint="eastAsia"/>
+        </w:rPr>
+        <w:t>一般时段响应时间</w:t>
+      </w:r>
+      <w:r>
+        <w:rPr>
+          <w:rFonts w:asciiTheme="minorEastAsia" w:hAnsiTheme="minorEastAsia" w:hint="eastAsia"/>
+        </w:rPr>
+        <w:t>皆</w:t>
+      </w:r>
+      <w:r>
+        <w:rPr>
+          <w:rFonts w:asciiTheme="minorEastAsia" w:hAnsiTheme="minorEastAsia" w:hint="eastAsia"/>
+        </w:rPr>
+        <w:t>不超过1.5秒，网络负载量大时不超过4秒；在推荐配置环境下</w:t>
+      </w:r>
+      <w:r>
+        <w:rPr>
+          <w:rFonts w:asciiTheme="minorEastAsia" w:hAnsiTheme="minorEastAsia" w:hint="eastAsia"/>
+        </w:rPr>
+        <w:t>每种运行模块组合</w:t>
+      </w:r>
+      <w:r>
+        <w:rPr>
+          <w:rFonts w:asciiTheme="minorEastAsia" w:hAnsiTheme="minorEastAsia" w:hint="eastAsia"/>
+        </w:rPr>
+        <w:t>占用各种资源时间最多不超过3秒。</w:t>
+      </w:r>
+      <w:r>
+        <w:rPr>
+          <w:rFonts w:asciiTheme="minorEastAsia" w:hAnsiTheme="minorEastAsia"/>
+        </w:rPr>
+        <w:t xml:space="preserve"> </w:t>
+      </w:r>
+    </w:p>
+    <w:p>
+      <w:pPr>
+        <w:pStyle w:val="2"/>
+      </w:pPr>
       <w:r>
         <w:t>5</w:t>
       </w:r>
@@ -6917,6 +7252,7 @@
       <w:bookmarkStart w:id="109" w:name="_Toc37267314"/>
       <w:bookmarkStart w:id="110" w:name="_Toc37435097"/>
       <w:r>
+        <w:lastRenderedPageBreak/>
         <w:t>5.3</w:t>
       </w:r>
       <w:r>
@@ -7015,7 +7351,6 @@
         <w:rPr>
           <w:rFonts w:asciiTheme="minorEastAsia" w:hAnsiTheme="minorEastAsia" w:hint="eastAsia"/>
         </w:rPr>
-        <w:lastRenderedPageBreak/>
         <w:t>6</w:t>
       </w:r>
       <w:r>
@@ -10332,7 +10667,7 @@
 </file>
 
 <file path=customXml/itemProps2.xml><?xml version="1.0" encoding="utf-8"?>
-<ds:datastoreItem xmlns:ds="http://schemas.openxmlformats.org/officeDocument/2006/customXml" ds:itemID="{A8B37180-6D43-4CD7-9018-D61EDAC651AB}">
+<ds:datastoreItem xmlns:ds="http://schemas.openxmlformats.org/officeDocument/2006/customXml" ds:itemID="{AA10DEB6-C96B-4DDF-9829-7E6DC091A2E8}">
   <ds:schemaRefs>
     <ds:schemaRef ds:uri="http://schemas.openxmlformats.org/officeDocument/2006/bibliography"/>
   </ds:schemaRefs>

--- a/系统概要设计文档.docx
+++ b/系统概要设计文档.docx
@@ -428,11 +428,11 @@
       </w:r>
     </w:p>
     <w:bookmarkStart w:id="0" w:name="_Toc11315542" w:displacedByCustomXml="next"/>
-    <w:bookmarkStart w:id="1" w:name="_Toc35076580" w:displacedByCustomXml="next"/>
-    <w:bookmarkStart w:id="2" w:name="_Toc35077051" w:displacedByCustomXml="next"/>
+    <w:bookmarkStart w:id="1" w:name="_Toc37267292" w:displacedByCustomXml="next"/>
+    <w:bookmarkStart w:id="2" w:name="_Toc37267182" w:displacedByCustomXml="next"/>
     <w:bookmarkStart w:id="3" w:name="_Toc37266724" w:displacedByCustomXml="next"/>
-    <w:bookmarkStart w:id="4" w:name="_Toc37267182" w:displacedByCustomXml="next"/>
-    <w:bookmarkStart w:id="5" w:name="_Toc37267292" w:displacedByCustomXml="next"/>
+    <w:bookmarkStart w:id="4" w:name="_Toc35077051" w:displacedByCustomXml="next"/>
+    <w:bookmarkStart w:id="5" w:name="_Toc35076580" w:displacedByCustomXml="next"/>
     <w:sdt>
       <w:sdtPr>
         <w:rPr>
@@ -4829,6 +4829,7 @@
     </w:p>
     <w:p>
       <w:pPr>
+        <w:jc w:val="center"/>
         <w:rPr>
           <w:b/>
           <w:bCs/>
@@ -4890,6 +4891,45 @@
     </w:p>
     <w:p>
       <w:pPr>
+        <w:spacing w:after="100" w:afterAutospacing="1" w:line="440" w:lineRule="exact"/>
+        <w:jc w:val="center"/>
+        <w:rPr>
+          <w:rFonts w:ascii="宋体" w:eastAsia="宋体" w:hAnsi="宋体" w:hint="eastAsia"/>
+        </w:rPr>
+      </w:pPr>
+      <w:r>
+        <w:rPr>
+          <w:rFonts w:ascii="宋体" w:eastAsia="宋体" w:hAnsi="宋体" w:cs="Times New Roman" w:hint="eastAsia"/>
+        </w:rPr>
+        <w:t>图</w:t>
+      </w:r>
+      <w:r>
+        <w:rPr>
+          <w:rFonts w:ascii="宋体" w:eastAsia="宋体" w:hAnsi="宋体" w:cs="Times New Roman"/>
+        </w:rPr>
+        <w:t>2.</w:t>
+      </w:r>
+      <w:r>
+        <w:rPr>
+          <w:rFonts w:ascii="宋体" w:eastAsia="宋体" w:hAnsi="宋体" w:cs="Times New Roman"/>
+        </w:rPr>
+        <w:t>3</w:t>
+      </w:r>
+      <w:r>
+        <w:rPr>
+          <w:rFonts w:ascii="宋体" w:eastAsia="宋体" w:hAnsi="宋体" w:cs="Times New Roman"/>
+        </w:rPr>
+        <w:t xml:space="preserve"> </w:t>
+      </w:r>
+      <w:r>
+        <w:rPr>
+          <w:rFonts w:ascii="宋体" w:eastAsia="宋体" w:hAnsi="宋体" w:hint="eastAsia"/>
+        </w:rPr>
+        <w:t>系统模块设计</w:t>
+      </w:r>
+    </w:p>
+    <w:p>
+      <w:pPr>
         <w:pStyle w:val="3"/>
       </w:pPr>
       <w:bookmarkStart w:id="51" w:name="_Toc37435084"/>
@@ -4920,6 +4960,9 @@
     <w:p>
       <w:pPr>
         <w:pStyle w:val="4"/>
+        <w:rPr>
+          <w:rFonts w:hint="eastAsia"/>
+        </w:rPr>
       </w:pPr>
       <w:r>
         <w:rPr>
@@ -4941,6 +4984,7 @@
       <w:pPr>
         <w:pStyle w:val="aa"/>
         <w:ind w:left="1202" w:firstLineChars="0" w:firstLine="0"/>
+        <w:jc w:val="center"/>
         <w:rPr>
           <w:b/>
           <w:bCs/>
@@ -5002,28 +5046,81 @@
     </w:p>
     <w:p>
       <w:pPr>
-        <w:pStyle w:val="4"/>
-      </w:pPr>
-      <w:r>
-        <w:rPr>
-          <w:rFonts w:hint="eastAsia"/>
-        </w:rPr>
-        <w:t>2</w:t>
-      </w:r>
-      <w:r>
-        <w:t>.4.2</w:t>
-      </w:r>
-      <w:r>
-        <w:rPr>
-          <w:rFonts w:hint="eastAsia"/>
-        </w:rPr>
-        <w:t>登录</w:t>
+        <w:spacing w:after="100" w:afterAutospacing="1" w:line="440" w:lineRule="exact"/>
+        <w:jc w:val="center"/>
+        <w:rPr>
+          <w:rFonts w:ascii="宋体" w:eastAsia="宋体" w:hAnsi="宋体" w:hint="eastAsia"/>
+        </w:rPr>
+      </w:pPr>
+      <w:r>
+        <w:rPr>
+          <w:rFonts w:ascii="宋体" w:eastAsia="宋体" w:hAnsi="宋体" w:cs="Times New Roman" w:hint="eastAsia"/>
+        </w:rPr>
+        <w:t xml:space="preserve"> </w:t>
+      </w:r>
+      <w:r>
+        <w:rPr>
+          <w:rFonts w:ascii="宋体" w:eastAsia="宋体" w:hAnsi="宋体" w:cs="Times New Roman"/>
+        </w:rPr>
+        <w:t xml:space="preserve">       </w:t>
+      </w:r>
+      <w:r>
+        <w:rPr>
+          <w:rFonts w:ascii="宋体" w:eastAsia="宋体" w:hAnsi="宋体" w:cs="Times New Roman" w:hint="eastAsia"/>
+        </w:rPr>
+        <w:t>图</w:t>
+      </w:r>
+      <w:r>
+        <w:rPr>
+          <w:rFonts w:ascii="宋体" w:eastAsia="宋体" w:hAnsi="宋体" w:cs="Times New Roman"/>
+        </w:rPr>
+        <w:t>2.</w:t>
+      </w:r>
+      <w:r>
+        <w:rPr>
+          <w:rFonts w:ascii="宋体" w:eastAsia="宋体" w:hAnsi="宋体" w:cs="Times New Roman"/>
+        </w:rPr>
+        <w:t>4.1</w:t>
+      </w:r>
+      <w:r>
+        <w:rPr>
+          <w:rFonts w:ascii="宋体" w:eastAsia="宋体" w:hAnsi="宋体" w:cs="Times New Roman"/>
+        </w:rPr>
+        <w:t xml:space="preserve"> </w:t>
+      </w:r>
+      <w:r>
+        <w:rPr>
+          <w:rFonts w:ascii="宋体" w:eastAsia="宋体" w:hAnsi="宋体" w:hint="eastAsia"/>
+        </w:rPr>
+        <w:t>注册流程设计</w:t>
       </w:r>
     </w:p>
     <w:p>
       <w:pPr>
+        <w:pStyle w:val="4"/>
+      </w:pPr>
+      <w:r>
+        <w:rPr>
+          <w:rFonts w:hint="eastAsia"/>
+        </w:rPr>
+        <w:lastRenderedPageBreak/>
+        <w:t>2</w:t>
+      </w:r>
+      <w:r>
+        <w:t>.4.2</w:t>
+      </w:r>
+      <w:r>
+        <w:rPr>
+          <w:rFonts w:hint="eastAsia"/>
+        </w:rPr>
+        <w:t>登录</w:t>
+      </w:r>
+    </w:p>
+    <w:p>
+      <w:pPr>
         <w:pStyle w:val="aa"/>
         <w:ind w:left="1202" w:firstLineChars="0" w:firstLine="0"/>
+        <w:jc w:val="center"/>
         <w:rPr>
           <w:b/>
           <w:bCs/>
@@ -5034,9 +5131,9 @@
           <w:noProof/>
         </w:rPr>
         <w:drawing>
-          <wp:inline distT="0" distB="0" distL="0" distR="0" wp14:anchorId="0CA4A05C" wp14:editId="062B1B73">
-            <wp:extent cx="3169920" cy="3505200"/>
-            <wp:effectExtent l="0" t="0" r="0" b="0"/>
+          <wp:inline distT="0" distB="0" distL="0" distR="0" wp14:anchorId="0CA4A05C" wp14:editId="3E2CFE8C">
+            <wp:extent cx="2819400" cy="3939540"/>
+            <wp:effectExtent l="0" t="0" r="0" b="3810"/>
             <wp:docPr id="13" name="图片 13"/>
             <wp:cNvGraphicFramePr>
               <a:graphicFrameLocks xmlns:a="http://schemas.openxmlformats.org/drawingml/2006/main" noChangeAspect="1"/>
@@ -5066,7 +5163,7 @@
                   <pic:spPr bwMode="auto">
                     <a:xfrm>
                       <a:off x="0" y="0"/>
-                      <a:ext cx="3169920" cy="3505200"/>
+                      <a:ext cx="2819400" cy="3939540"/>
                     </a:xfrm>
                     <a:prstGeom prst="rect">
                       <a:avLst/>
@@ -5085,6 +5182,63 @@
     </w:p>
     <w:p>
       <w:pPr>
+        <w:spacing w:after="100" w:afterAutospacing="1" w:line="440" w:lineRule="exact"/>
+        <w:jc w:val="center"/>
+        <w:rPr>
+          <w:rFonts w:ascii="宋体" w:eastAsia="宋体" w:hAnsi="宋体" w:hint="eastAsia"/>
+        </w:rPr>
+      </w:pPr>
+      <w:r>
+        <w:rPr>
+          <w:rFonts w:ascii="宋体" w:eastAsia="宋体" w:hAnsi="宋体" w:cs="Times New Roman" w:hint="eastAsia"/>
+        </w:rPr>
+        <w:t xml:space="preserve"> </w:t>
+      </w:r>
+      <w:r>
+        <w:rPr>
+          <w:rFonts w:ascii="宋体" w:eastAsia="宋体" w:hAnsi="宋体" w:cs="Times New Roman"/>
+        </w:rPr>
+        <w:t xml:space="preserve">         </w:t>
+      </w:r>
+      <w:r>
+        <w:rPr>
+          <w:rFonts w:ascii="宋体" w:eastAsia="宋体" w:hAnsi="宋体" w:cs="Times New Roman" w:hint="eastAsia"/>
+        </w:rPr>
+        <w:t>图</w:t>
+      </w:r>
+      <w:r>
+        <w:rPr>
+          <w:rFonts w:ascii="宋体" w:eastAsia="宋体" w:hAnsi="宋体" w:cs="Times New Roman"/>
+        </w:rPr>
+        <w:t>2.</w:t>
+      </w:r>
+      <w:r>
+        <w:rPr>
+          <w:rFonts w:ascii="宋体" w:eastAsia="宋体" w:hAnsi="宋体" w:cs="Times New Roman"/>
+        </w:rPr>
+        <w:t>4.</w:t>
+      </w:r>
+      <w:r>
+        <w:rPr>
+          <w:rFonts w:ascii="宋体" w:eastAsia="宋体" w:hAnsi="宋体" w:cs="Times New Roman"/>
+        </w:rPr>
+        <w:t>2</w:t>
+      </w:r>
+      <w:r>
+        <w:rPr>
+          <w:rFonts w:ascii="宋体" w:eastAsia="宋体" w:hAnsi="宋体" w:cs="Times New Roman"/>
+        </w:rPr>
+        <w:t xml:space="preserve"> </w:t>
+      </w:r>
+      <w:r>
+        <w:rPr>
+          <w:rFonts w:ascii="宋体" w:eastAsia="宋体" w:hAnsi="宋体" w:hint="eastAsia"/>
+        </w:rPr>
+        <w:t>登录流程设计</w:t>
+      </w:r>
+    </w:p>
+    <w:p>
+      <w:pPr>
         <w:pStyle w:val="4"/>
       </w:pPr>
       <w:r>
@@ -5105,6 +5259,9 @@
       </w:r>
     </w:p>
     <w:p>
+      <w:pPr>
+        <w:jc w:val="center"/>
+      </w:pPr>
       <w:r>
         <w:rPr>
           <w:noProof/>
@@ -5161,25 +5318,74 @@
     </w:p>
     <w:p>
       <w:pPr>
-        <w:pStyle w:val="4"/>
-      </w:pPr>
-      <w:r>
-        <w:rPr>
-          <w:rFonts w:hint="eastAsia"/>
-        </w:rPr>
-        <w:t>2</w:t>
-      </w:r>
-      <w:r>
-        <w:t>.4.4</w:t>
-      </w:r>
-      <w:r>
-        <w:rPr>
-          <w:rFonts w:hint="eastAsia"/>
-        </w:rPr>
-        <w:t>普通用户</w:t>
+        <w:spacing w:after="100" w:afterAutospacing="1" w:line="440" w:lineRule="exact"/>
+        <w:jc w:val="center"/>
+        <w:rPr>
+          <w:rFonts w:ascii="宋体" w:eastAsia="宋体" w:hAnsi="宋体" w:hint="eastAsia"/>
+        </w:rPr>
+      </w:pPr>
+      <w:r>
+        <w:rPr>
+          <w:rFonts w:ascii="宋体" w:eastAsia="宋体" w:hAnsi="宋体" w:cs="Times New Roman" w:hint="eastAsia"/>
+        </w:rPr>
+        <w:t>图</w:t>
+      </w:r>
+      <w:r>
+        <w:rPr>
+          <w:rFonts w:ascii="宋体" w:eastAsia="宋体" w:hAnsi="宋体" w:cs="Times New Roman"/>
+        </w:rPr>
+        <w:t>2.</w:t>
+      </w:r>
+      <w:r>
+        <w:rPr>
+          <w:rFonts w:ascii="宋体" w:eastAsia="宋体" w:hAnsi="宋体" w:cs="Times New Roman"/>
+        </w:rPr>
+        <w:t>4.</w:t>
+      </w:r>
+      <w:r>
+        <w:rPr>
+          <w:rFonts w:ascii="宋体" w:eastAsia="宋体" w:hAnsi="宋体" w:cs="Times New Roman"/>
+        </w:rPr>
+        <w:t>3</w:t>
+      </w:r>
+      <w:r>
+        <w:rPr>
+          <w:rFonts w:ascii="宋体" w:eastAsia="宋体" w:hAnsi="宋体" w:cs="Times New Roman"/>
+        </w:rPr>
+        <w:t xml:space="preserve"> </w:t>
+      </w:r>
+      <w:r>
+        <w:rPr>
+          <w:rFonts w:ascii="宋体" w:eastAsia="宋体" w:hAnsi="宋体" w:hint="eastAsia"/>
+        </w:rPr>
+        <w:t>管理员流程设计</w:t>
       </w:r>
     </w:p>
     <w:p>
+      <w:pPr>
+        <w:pStyle w:val="4"/>
+      </w:pPr>
+      <w:r>
+        <w:rPr>
+          <w:rFonts w:hint="eastAsia"/>
+        </w:rPr>
+        <w:lastRenderedPageBreak/>
+        <w:t>2</w:t>
+      </w:r>
+      <w:r>
+        <w:t>.4.4</w:t>
+      </w:r>
+      <w:r>
+        <w:rPr>
+          <w:rFonts w:hint="eastAsia"/>
+        </w:rPr>
+        <w:t>普通用户</w:t>
+      </w:r>
+    </w:p>
+    <w:p>
+      <w:pPr>
+        <w:jc w:val="center"/>
+      </w:pPr>
       <w:r>
         <w:rPr>
           <w:noProof/>
@@ -5236,6 +5442,51 @@
     </w:p>
     <w:p>
       <w:pPr>
+        <w:spacing w:after="100" w:afterAutospacing="1" w:line="440" w:lineRule="exact"/>
+        <w:jc w:val="center"/>
+        <w:rPr>
+          <w:rFonts w:ascii="宋体" w:eastAsia="宋体" w:hAnsi="宋体" w:hint="eastAsia"/>
+        </w:rPr>
+      </w:pPr>
+      <w:r>
+        <w:rPr>
+          <w:rFonts w:ascii="宋体" w:eastAsia="宋体" w:hAnsi="宋体" w:cs="Times New Roman" w:hint="eastAsia"/>
+        </w:rPr>
+        <w:t>图</w:t>
+      </w:r>
+      <w:r>
+        <w:rPr>
+          <w:rFonts w:ascii="宋体" w:eastAsia="宋体" w:hAnsi="宋体" w:cs="Times New Roman"/>
+        </w:rPr>
+        <w:t>2.</w:t>
+      </w:r>
+      <w:r>
+        <w:rPr>
+          <w:rFonts w:ascii="宋体" w:eastAsia="宋体" w:hAnsi="宋体" w:cs="Times New Roman"/>
+        </w:rPr>
+        <w:t>4.</w:t>
+      </w:r>
+      <w:r>
+        <w:rPr>
+          <w:rFonts w:ascii="宋体" w:eastAsia="宋体" w:hAnsi="宋体" w:cs="Times New Roman"/>
+        </w:rPr>
+        <w:t>4</w:t>
+      </w:r>
+      <w:r>
+        <w:rPr>
+          <w:rFonts w:ascii="宋体" w:eastAsia="宋体" w:hAnsi="宋体" w:cs="Times New Roman"/>
+        </w:rPr>
+        <w:t xml:space="preserve"> </w:t>
+      </w:r>
+      <w:r>
+        <w:rPr>
+          <w:rFonts w:ascii="宋体" w:eastAsia="宋体" w:hAnsi="宋体" w:hint="eastAsia"/>
+        </w:rPr>
+        <w:t>普通用户流程设计</w:t>
+      </w:r>
+    </w:p>
+    <w:p>
+      <w:pPr>
         <w:pStyle w:val="3"/>
       </w:pPr>
       <w:bookmarkStart w:id="52" w:name="_Toc37266734"/>
@@ -5243,7 +5494,6 @@
       <w:bookmarkStart w:id="54" w:name="_Toc37267302"/>
       <w:bookmarkStart w:id="55" w:name="_Toc37435085"/>
       <w:r>
-        <w:lastRenderedPageBreak/>
         <w:t>2.</w:t>
       </w:r>
       <w:r>
@@ -6432,6 +6682,7 @@
         <w:rPr>
           <w:rFonts w:hint="eastAsia"/>
         </w:rPr>
+        <w:lastRenderedPageBreak/>
         <w:t>3</w:t>
       </w:r>
       <w:bookmarkEnd w:id="56"/>
@@ -6674,14 +6925,14 @@
         <w:rPr>
           <w:rFonts w:asciiTheme="minorEastAsia" w:hAnsiTheme="minorEastAsia" w:hint="eastAsia"/>
         </w:rPr>
-        <w:t>当安卓</w:t>
+        <w:t>当</w:t>
       </w:r>
       <w:proofErr w:type="gramStart"/>
       <w:r>
         <w:rPr>
           <w:rFonts w:asciiTheme="minorEastAsia" w:hAnsiTheme="minorEastAsia" w:hint="eastAsia"/>
         </w:rPr>
-        <w:t>端或者</w:t>
+        <w:t>安卓端或者</w:t>
       </w:r>
       <w:proofErr w:type="spellStart"/>
       <w:proofErr w:type="gramEnd"/>
@@ -6696,36 +6947,21 @@
         <w:rPr>
           <w:rFonts w:asciiTheme="minorEastAsia" w:hAnsiTheme="minorEastAsia" w:hint="eastAsia"/>
         </w:rPr>
-        <w:t>端进行数据输入时，物联网扫描设备接收信息，启动接收数据模块，将接收到的数据进行格式化，物联网设备接收到充分数据并且手机端输入数据充足时，将调用网络传输模块，将数据通过网络传送至后台接收器，此时服务器启动数据监测模块，将接收到的数</w:t>
-      </w:r>
-      <w:bookmarkStart w:id="86" w:name="_GoBack"/>
-      <w:bookmarkEnd w:id="86"/>
+        <w:t>端进行数据输入时，物联网扫描设备接收信息，启动接收数据模块，将接收到的数据进行格式化，物联网设备接收到充分数据并且手机端输入数据充足时，将调用网络传输模块，将数据通过网络传送至后台接收器，此时服务器启动数据监测模块，将接收到的数据进行自动检测，</w:t>
+      </w:r>
+      <w:proofErr w:type="gramStart"/>
       <w:r>
         <w:rPr>
           <w:rFonts w:asciiTheme="minorEastAsia" w:hAnsiTheme="minorEastAsia" w:hint="eastAsia"/>
         </w:rPr>
-        <w:t>据进行自动检测，</w:t>
-      </w:r>
-      <w:proofErr w:type="gramStart"/>
+        <w:t>若数据</w:t>
+      </w:r>
+      <w:proofErr w:type="gramEnd"/>
       <w:r>
         <w:rPr>
           <w:rFonts w:asciiTheme="minorEastAsia" w:hAnsiTheme="minorEastAsia" w:hint="eastAsia"/>
         </w:rPr>
-        <w:t>若数据</w:t>
-      </w:r>
-      <w:proofErr w:type="gramEnd"/>
-      <w:r>
-        <w:rPr>
-          <w:rFonts w:asciiTheme="minorEastAsia" w:hAnsiTheme="minorEastAsia" w:hint="eastAsia"/>
-        </w:rPr>
-        <w:t>无误，则等</w:t>
-      </w:r>
-      <w:r>
-        <w:rPr>
-          <w:rFonts w:asciiTheme="minorEastAsia" w:hAnsiTheme="minorEastAsia" w:hint="eastAsia"/>
-        </w:rPr>
-        <w:lastRenderedPageBreak/>
-        <w:t>待接收服务器返回的信息。接收到返回的信息后，</w:t>
+        <w:t>无误，则等待接收服务器返回的信息。接收到返回的信息后，</w:t>
       </w:r>
       <w:r>
         <w:rPr>
@@ -6866,10 +7102,10 @@
       <w:pPr>
         <w:pStyle w:val="3"/>
       </w:pPr>
-      <w:bookmarkStart w:id="87" w:name="_Toc37266741"/>
-      <w:bookmarkStart w:id="88" w:name="_Toc37267199"/>
-      <w:bookmarkStart w:id="89" w:name="_Toc37267309"/>
-      <w:bookmarkStart w:id="90" w:name="_Toc37435092"/>
+      <w:bookmarkStart w:id="86" w:name="_Toc37266741"/>
+      <w:bookmarkStart w:id="87" w:name="_Toc37267199"/>
+      <w:bookmarkStart w:id="88" w:name="_Toc37267309"/>
+      <w:bookmarkStart w:id="89" w:name="_Toc37435092"/>
       <w:r>
         <w:t>4.2</w:t>
       </w:r>
@@ -6882,10 +7118,10 @@
         </w:rPr>
         <w:t>运行控制</w:t>
       </w:r>
+      <w:bookmarkEnd w:id="86"/>
       <w:bookmarkEnd w:id="87"/>
       <w:bookmarkEnd w:id="88"/>
       <w:bookmarkEnd w:id="89"/>
-      <w:bookmarkEnd w:id="90"/>
       <w:r>
         <w:rPr>
           <w:rFonts w:hint="eastAsia"/>
@@ -7002,7 +7238,14 @@
         <w:rPr>
           <w:rFonts w:asciiTheme="minorEastAsia" w:hAnsiTheme="minorEastAsia" w:hint="eastAsia"/>
         </w:rPr>
-        <w:t>提交数据给服务器后，服务器校验数据，服务器返回提交结果给浏览器</w:t>
+        <w:t>提交数据给服务器后，服务器校验</w:t>
+      </w:r>
+      <w:r>
+        <w:rPr>
+          <w:rFonts w:asciiTheme="minorEastAsia" w:hAnsiTheme="minorEastAsia" w:hint="eastAsia"/>
+        </w:rPr>
+        <w:lastRenderedPageBreak/>
+        <w:t>数据，服务器返回提交结果给浏览器</w:t>
       </w:r>
       <w:r>
         <w:rPr>
@@ -7035,10 +7278,10 @@
       <w:pPr>
         <w:pStyle w:val="3"/>
       </w:pPr>
-      <w:bookmarkStart w:id="91" w:name="_Toc37266742"/>
-      <w:bookmarkStart w:id="92" w:name="_Toc37267200"/>
-      <w:bookmarkStart w:id="93" w:name="_Toc37267310"/>
-      <w:bookmarkStart w:id="94" w:name="_Toc37435093"/>
+      <w:bookmarkStart w:id="90" w:name="_Toc37266742"/>
+      <w:bookmarkStart w:id="91" w:name="_Toc37267200"/>
+      <w:bookmarkStart w:id="92" w:name="_Toc37267310"/>
+      <w:bookmarkStart w:id="93" w:name="_Toc37435093"/>
       <w:r>
         <w:rPr>
           <w:rFonts w:hint="eastAsia"/>
@@ -7057,10 +7300,10 @@
         </w:rPr>
         <w:t>运行时间</w:t>
       </w:r>
+      <w:bookmarkEnd w:id="90"/>
       <w:bookmarkEnd w:id="91"/>
       <w:bookmarkEnd w:id="92"/>
       <w:bookmarkEnd w:id="93"/>
-      <w:bookmarkEnd w:id="94"/>
       <w:r>
         <w:rPr>
           <w:rFonts w:hint="eastAsia"/>
@@ -7075,10 +7318,10 @@
           <w:rFonts w:asciiTheme="minorEastAsia" w:hAnsiTheme="minorEastAsia"/>
         </w:rPr>
       </w:pPr>
-      <w:bookmarkStart w:id="95" w:name="_Toc37266743"/>
-      <w:bookmarkStart w:id="96" w:name="_Toc37267201"/>
-      <w:bookmarkStart w:id="97" w:name="_Toc37267311"/>
-      <w:bookmarkStart w:id="98" w:name="_Toc37435094"/>
+      <w:bookmarkStart w:id="94" w:name="_Toc37266743"/>
+      <w:bookmarkStart w:id="95" w:name="_Toc37267201"/>
+      <w:bookmarkStart w:id="96" w:name="_Toc37267311"/>
+      <w:bookmarkStart w:id="97" w:name="_Toc37435094"/>
       <w:r>
         <w:rPr>
           <w:rFonts w:asciiTheme="minorEastAsia" w:hAnsiTheme="minorEastAsia" w:hint="eastAsia"/>
@@ -7141,25 +7384,21 @@
         </w:rPr>
         <w:t>系统数据结构设计</w:t>
       </w:r>
-      <w:bookmarkEnd w:id="95"/>
       <w:r>
         <w:rPr>
           <w:rFonts w:hint="eastAsia"/>
         </w:rPr>
         <w:t>（梅意婕）</w:t>
       </w:r>
-      <w:bookmarkEnd w:id="96"/>
-      <w:bookmarkEnd w:id="97"/>
-      <w:bookmarkEnd w:id="98"/>
     </w:p>
     <w:p>
       <w:pPr>
         <w:pStyle w:val="3"/>
       </w:pPr>
-      <w:bookmarkStart w:id="99" w:name="_Toc37266744"/>
-      <w:bookmarkStart w:id="100" w:name="_Toc37267202"/>
-      <w:bookmarkStart w:id="101" w:name="_Toc37267312"/>
-      <w:bookmarkStart w:id="102" w:name="_Toc37435095"/>
+      <w:bookmarkStart w:id="98" w:name="_Toc37266744"/>
+      <w:bookmarkStart w:id="99" w:name="_Toc37267202"/>
+      <w:bookmarkStart w:id="100" w:name="_Toc37267312"/>
+      <w:bookmarkStart w:id="101" w:name="_Toc37435095"/>
       <w:r>
         <w:t>5.1</w:t>
       </w:r>
@@ -7172,10 +7411,10 @@
         </w:rPr>
         <w:t>逻辑结构设计要点</w:t>
       </w:r>
+      <w:bookmarkEnd w:id="98"/>
       <w:bookmarkEnd w:id="99"/>
       <w:bookmarkEnd w:id="100"/>
       <w:bookmarkEnd w:id="101"/>
-      <w:bookmarkEnd w:id="102"/>
       <w:r>
         <w:rPr>
           <w:rFonts w:hint="eastAsia"/>
@@ -7193,25 +7432,921 @@
         <w:rPr>
           <w:rFonts w:asciiTheme="minorEastAsia" w:hAnsiTheme="minorEastAsia" w:hint="eastAsia"/>
         </w:rPr>
-        <w:t xml:space="preserve">给出本系统内所使用的每个数据结构的名称、标识符以及它们之中每个数据项、记录、文卷 和系的标识、定义、长度及它们之间的层次的或表格的相互关系。 </w:t>
+        <w:t>一、用户信息表</w:t>
       </w:r>
     </w:p>
     <w:p>
       <w:pPr>
+        <w:rPr>
+          <w:rFonts w:asciiTheme="minorEastAsia" w:hAnsiTheme="minorEastAsia"/>
+          <w:b/>
+          <w:bCs/>
+        </w:rPr>
+      </w:pPr>
+      <w:r>
+        <w:rPr>
+          <w:rFonts w:asciiTheme="minorEastAsia" w:hAnsiTheme="minorEastAsia" w:hint="eastAsia"/>
+        </w:rPr>
+        <w:t xml:space="preserve"> </w:t>
+      </w:r>
+      <w:r>
+        <w:rPr>
+          <w:rFonts w:asciiTheme="minorEastAsia" w:hAnsiTheme="minorEastAsia"/>
+        </w:rPr>
+        <w:t xml:space="preserve"> </w:t>
+      </w:r>
+      <w:r>
+        <w:rPr>
+          <w:rFonts w:asciiTheme="minorEastAsia" w:hAnsiTheme="minorEastAsia" w:hint="eastAsia"/>
+          <w:b/>
+          <w:bCs/>
+        </w:rPr>
+        <w:t>用户（</w:t>
+      </w:r>
+      <w:r>
+        <w:rPr>
+          <w:rFonts w:asciiTheme="minorEastAsia" w:hAnsiTheme="minorEastAsia" w:hint="eastAsia"/>
+          <w:b/>
+          <w:bCs/>
+          <w:u w:val="single"/>
+        </w:rPr>
+        <w:t>用户编号</w:t>
+      </w:r>
+      <w:r>
+        <w:rPr>
+          <w:rFonts w:asciiTheme="minorEastAsia" w:hAnsiTheme="minorEastAsia" w:hint="eastAsia"/>
+          <w:b/>
+          <w:bCs/>
+        </w:rPr>
+        <w:t>，用户账号，密码，</w:t>
+      </w:r>
+      <w:r>
+        <w:rPr>
+          <w:rFonts w:asciiTheme="minorEastAsia" w:hAnsiTheme="minorEastAsia" w:hint="eastAsia"/>
+          <w:b/>
+          <w:bCs/>
+        </w:rPr>
+        <w:t>账号绑定信息，</w:t>
+      </w:r>
+      <w:r>
+        <w:rPr>
+          <w:rFonts w:asciiTheme="minorEastAsia" w:hAnsiTheme="minorEastAsia" w:hint="eastAsia"/>
+          <w:b/>
+          <w:bCs/>
+        </w:rPr>
+        <w:t>学号）</w:t>
+      </w:r>
+    </w:p>
+    <w:p>
+      <w:pPr>
+        <w:rPr>
+          <w:rFonts w:asciiTheme="minorEastAsia" w:hAnsiTheme="minorEastAsia"/>
+        </w:rPr>
+      </w:pPr>
+      <w:r>
+        <w:rPr>
+          <w:rFonts w:asciiTheme="minorEastAsia" w:hAnsiTheme="minorEastAsia" w:hint="eastAsia"/>
+        </w:rPr>
+        <w:t>p.s.</w:t>
+      </w:r>
+      <w:r>
+        <w:rPr>
+          <w:rFonts w:asciiTheme="minorEastAsia" w:hAnsiTheme="minorEastAsia"/>
+        </w:rPr>
+        <w:t xml:space="preserve"> </w:t>
+      </w:r>
+      <w:r>
+        <w:rPr>
+          <w:rFonts w:asciiTheme="minorEastAsia" w:hAnsiTheme="minorEastAsia" w:hint="eastAsia"/>
+        </w:rPr>
+        <w:t>用户通过学号作为外键，匹配学生信息库中的学生详细信息。账号可以通过电话号码，微信，QQ等方式进行绑定。</w:t>
+      </w:r>
+    </w:p>
+    <w:p>
+      <w:pPr>
+        <w:rPr>
+          <w:rFonts w:asciiTheme="minorEastAsia" w:hAnsiTheme="minorEastAsia"/>
+        </w:rPr>
+      </w:pPr>
+    </w:p>
+    <w:p>
+      <w:pPr>
+        <w:rPr>
+          <w:rFonts w:asciiTheme="minorEastAsia" w:hAnsiTheme="minorEastAsia"/>
+        </w:rPr>
+      </w:pPr>
+      <w:r>
+        <w:rPr>
+          <w:rFonts w:asciiTheme="minorEastAsia" w:hAnsiTheme="minorEastAsia" w:hint="eastAsia"/>
+        </w:rPr>
+        <w:t>二、人脸信息表</w:t>
+      </w:r>
+    </w:p>
+    <w:p>
+      <w:pPr>
+        <w:rPr>
+          <w:rFonts w:asciiTheme="minorEastAsia" w:hAnsiTheme="minorEastAsia"/>
+          <w:b/>
+          <w:bCs/>
+        </w:rPr>
+      </w:pPr>
+      <w:r>
+        <w:rPr>
+          <w:rFonts w:asciiTheme="minorEastAsia" w:hAnsiTheme="minorEastAsia" w:hint="eastAsia"/>
+        </w:rPr>
+        <w:t xml:space="preserve"> </w:t>
+      </w:r>
+      <w:r>
+        <w:rPr>
+          <w:rFonts w:asciiTheme="minorEastAsia" w:hAnsiTheme="minorEastAsia"/>
+        </w:rPr>
+        <w:t xml:space="preserve"> </w:t>
+      </w:r>
+      <w:r>
+        <w:rPr>
+          <w:rFonts w:asciiTheme="minorEastAsia" w:hAnsiTheme="minorEastAsia" w:hint="eastAsia"/>
+          <w:b/>
+          <w:bCs/>
+        </w:rPr>
+        <w:t>人脸信息（</w:t>
+      </w:r>
+      <w:r>
+        <w:rPr>
+          <w:rFonts w:asciiTheme="minorEastAsia" w:hAnsiTheme="minorEastAsia" w:hint="eastAsia"/>
+          <w:b/>
+          <w:bCs/>
+          <w:u w:val="single"/>
+        </w:rPr>
+        <w:t>用户编号</w:t>
+      </w:r>
+      <w:r>
+        <w:rPr>
+          <w:rFonts w:asciiTheme="minorEastAsia" w:hAnsiTheme="minorEastAsia" w:hint="eastAsia"/>
+          <w:b/>
+          <w:bCs/>
+        </w:rPr>
+        <w:t>，人脸细节信息）</w:t>
+      </w:r>
+    </w:p>
+    <w:p>
+      <w:pPr>
+        <w:rPr>
+          <w:rFonts w:asciiTheme="minorEastAsia" w:hAnsiTheme="minorEastAsia"/>
+        </w:rPr>
+      </w:pPr>
+      <w:r>
+        <w:rPr>
+          <w:rFonts w:asciiTheme="minorEastAsia" w:hAnsiTheme="minorEastAsia" w:hint="eastAsia"/>
+        </w:rPr>
+        <w:t>p.s.通过用户编码匹配用户的人脸信息。</w:t>
+      </w:r>
+    </w:p>
+    <w:p>
+      <w:pPr>
+        <w:rPr>
+          <w:rFonts w:asciiTheme="minorEastAsia" w:hAnsiTheme="minorEastAsia"/>
+        </w:rPr>
+      </w:pPr>
+    </w:p>
+    <w:p>
+      <w:pPr>
+        <w:rPr>
+          <w:rFonts w:asciiTheme="minorEastAsia" w:hAnsiTheme="minorEastAsia"/>
+        </w:rPr>
+      </w:pPr>
+      <w:r>
+        <w:rPr>
+          <w:rFonts w:asciiTheme="minorEastAsia" w:hAnsiTheme="minorEastAsia" w:hint="eastAsia"/>
+        </w:rPr>
+        <w:t>三、管理员信息表</w:t>
+      </w:r>
+    </w:p>
+    <w:p>
+      <w:pPr>
+        <w:rPr>
+          <w:rFonts w:asciiTheme="minorEastAsia" w:hAnsiTheme="minorEastAsia"/>
+          <w:b/>
+          <w:bCs/>
+        </w:rPr>
+      </w:pPr>
+      <w:r>
+        <w:rPr>
+          <w:rFonts w:asciiTheme="minorEastAsia" w:hAnsiTheme="minorEastAsia" w:hint="eastAsia"/>
+        </w:rPr>
+        <w:t xml:space="preserve"> </w:t>
+      </w:r>
+      <w:r>
+        <w:rPr>
+          <w:rFonts w:asciiTheme="minorEastAsia" w:hAnsiTheme="minorEastAsia"/>
+        </w:rPr>
+        <w:t xml:space="preserve"> </w:t>
+      </w:r>
+      <w:r>
+        <w:rPr>
+          <w:rFonts w:asciiTheme="minorEastAsia" w:hAnsiTheme="minorEastAsia" w:hint="eastAsia"/>
+          <w:b/>
+          <w:bCs/>
+        </w:rPr>
+        <w:t>管理员（</w:t>
+      </w:r>
+      <w:r>
+        <w:rPr>
+          <w:rFonts w:asciiTheme="minorEastAsia" w:hAnsiTheme="minorEastAsia" w:hint="eastAsia"/>
+          <w:b/>
+          <w:bCs/>
+          <w:u w:val="single"/>
+        </w:rPr>
+        <w:t>管理员编号</w:t>
+      </w:r>
+      <w:r>
+        <w:rPr>
+          <w:rFonts w:asciiTheme="minorEastAsia" w:hAnsiTheme="minorEastAsia" w:hint="eastAsia"/>
+          <w:b/>
+          <w:bCs/>
+        </w:rPr>
+        <w:t>，管理员账号，密码，工号）</w:t>
+      </w:r>
+    </w:p>
+    <w:p>
+      <w:pPr>
+        <w:rPr>
+          <w:rFonts w:asciiTheme="minorEastAsia" w:hAnsiTheme="minorEastAsia"/>
+        </w:rPr>
+      </w:pPr>
+      <w:r>
+        <w:rPr>
+          <w:rFonts w:asciiTheme="minorEastAsia" w:hAnsiTheme="minorEastAsia" w:hint="eastAsia"/>
+        </w:rPr>
+        <w:t>p.s.管理员</w:t>
+      </w:r>
+      <w:r>
+        <w:rPr>
+          <w:rFonts w:asciiTheme="minorEastAsia" w:hAnsiTheme="minorEastAsia" w:hint="eastAsia"/>
+        </w:rPr>
+        <w:t>通过工号作为外键，匹配教职工信息库中的详细信息。</w:t>
+      </w:r>
+    </w:p>
+    <w:p>
+      <w:pPr>
+        <w:rPr>
+          <w:rFonts w:asciiTheme="minorEastAsia" w:hAnsiTheme="minorEastAsia"/>
+        </w:rPr>
+      </w:pPr>
+    </w:p>
+    <w:p>
+      <w:pPr>
+        <w:rPr>
+          <w:rFonts w:asciiTheme="minorEastAsia" w:hAnsiTheme="minorEastAsia"/>
+        </w:rPr>
+      </w:pPr>
+      <w:r>
+        <w:rPr>
+          <w:rFonts w:asciiTheme="minorEastAsia" w:hAnsiTheme="minorEastAsia" w:hint="eastAsia"/>
+        </w:rPr>
+        <w:t>四、进出宿舍记录表</w:t>
+      </w:r>
+    </w:p>
+    <w:p>
+      <w:pPr>
+        <w:rPr>
+          <w:rFonts w:asciiTheme="minorEastAsia" w:hAnsiTheme="minorEastAsia"/>
+          <w:b/>
+          <w:bCs/>
+        </w:rPr>
+      </w:pPr>
+      <w:r>
+        <w:rPr>
+          <w:rFonts w:asciiTheme="minorEastAsia" w:hAnsiTheme="minorEastAsia" w:hint="eastAsia"/>
+        </w:rPr>
+        <w:t xml:space="preserve"> </w:t>
+      </w:r>
+      <w:r>
+        <w:rPr>
+          <w:rFonts w:asciiTheme="minorEastAsia" w:hAnsiTheme="minorEastAsia"/>
+        </w:rPr>
+        <w:t xml:space="preserve"> </w:t>
+      </w:r>
+      <w:r>
+        <w:rPr>
+          <w:rFonts w:asciiTheme="minorEastAsia" w:hAnsiTheme="minorEastAsia" w:hint="eastAsia"/>
+          <w:b/>
+          <w:bCs/>
+        </w:rPr>
+        <w:t>进出信息表（</w:t>
+      </w:r>
+      <w:r>
+        <w:rPr>
+          <w:rFonts w:asciiTheme="minorEastAsia" w:hAnsiTheme="minorEastAsia" w:hint="eastAsia"/>
+          <w:b/>
+          <w:bCs/>
+          <w:u w:val="single"/>
+        </w:rPr>
+        <w:t>记录编号</w:t>
+      </w:r>
+      <w:r>
+        <w:rPr>
+          <w:rFonts w:asciiTheme="minorEastAsia" w:hAnsiTheme="minorEastAsia" w:hint="eastAsia"/>
+          <w:b/>
+          <w:bCs/>
+        </w:rPr>
+        <w:t>，时间，</w:t>
+      </w:r>
+      <w:r>
+        <w:rPr>
+          <w:rFonts w:asciiTheme="minorEastAsia" w:hAnsiTheme="minorEastAsia" w:hint="eastAsia"/>
+          <w:b/>
+          <w:bCs/>
+        </w:rPr>
+        <w:t>进出记录，</w:t>
+      </w:r>
+      <w:r>
+        <w:rPr>
+          <w:rFonts w:asciiTheme="minorEastAsia" w:hAnsiTheme="minorEastAsia" w:hint="eastAsia"/>
+          <w:b/>
+          <w:bCs/>
+        </w:rPr>
+        <w:t>用户编号）</w:t>
+      </w:r>
+    </w:p>
+    <w:p>
+      <w:pPr>
+        <w:rPr>
+          <w:rFonts w:asciiTheme="minorEastAsia" w:hAnsiTheme="minorEastAsia"/>
+        </w:rPr>
+      </w:pPr>
+      <w:r>
+        <w:rPr>
+          <w:rFonts w:asciiTheme="minorEastAsia" w:hAnsiTheme="minorEastAsia" w:hint="eastAsia"/>
+        </w:rPr>
+        <w:t>p.s.此表格有两种形式，分别是管理员查询的进出宿舍记录表以及用户自己的信息记录表。上面表格逻辑结构为管理员，下面表格逻辑结构为用户。</w:t>
+      </w:r>
+    </w:p>
+    <w:p>
+      <w:pPr>
+        <w:rPr>
+          <w:rFonts w:asciiTheme="minorEastAsia" w:hAnsiTheme="minorEastAsia"/>
+          <w:b/>
+          <w:bCs/>
+        </w:rPr>
+      </w:pPr>
+      <w:r>
+        <w:rPr>
+          <w:rFonts w:asciiTheme="minorEastAsia" w:hAnsiTheme="minorEastAsia" w:hint="eastAsia"/>
+        </w:rPr>
+        <w:t xml:space="preserve"> </w:t>
+      </w:r>
+      <w:r>
+        <w:rPr>
+          <w:rFonts w:asciiTheme="minorEastAsia" w:hAnsiTheme="minorEastAsia"/>
+        </w:rPr>
+        <w:t xml:space="preserve"> </w:t>
+      </w:r>
+      <w:r>
+        <w:rPr>
+          <w:rFonts w:asciiTheme="minorEastAsia" w:hAnsiTheme="minorEastAsia" w:hint="eastAsia"/>
+          <w:b/>
+          <w:bCs/>
+        </w:rPr>
+        <w:t>个人进出信息表（</w:t>
+      </w:r>
+      <w:r>
+        <w:rPr>
+          <w:rFonts w:asciiTheme="minorEastAsia" w:hAnsiTheme="minorEastAsia" w:hint="eastAsia"/>
+          <w:b/>
+          <w:bCs/>
+          <w:u w:val="single"/>
+        </w:rPr>
+        <w:t>用户编号</w:t>
+      </w:r>
+      <w:r>
+        <w:rPr>
+          <w:rFonts w:asciiTheme="minorEastAsia" w:hAnsiTheme="minorEastAsia" w:hint="eastAsia"/>
+          <w:b/>
+          <w:bCs/>
+        </w:rPr>
+        <w:t>，记录编号，时间，进出记录）</w:t>
+      </w:r>
+    </w:p>
+    <w:p>
+      <w:pPr>
+        <w:rPr>
+          <w:rFonts w:asciiTheme="minorEastAsia" w:hAnsiTheme="minorEastAsia"/>
+          <w:b/>
+          <w:bCs/>
+        </w:rPr>
+      </w:pPr>
+    </w:p>
+    <w:p>
+      <w:pPr>
+        <w:rPr>
+          <w:rFonts w:asciiTheme="minorEastAsia" w:hAnsiTheme="minorEastAsia"/>
+        </w:rPr>
+      </w:pPr>
+      <w:r>
+        <w:rPr>
+          <w:rFonts w:asciiTheme="minorEastAsia" w:hAnsiTheme="minorEastAsia" w:hint="eastAsia"/>
+        </w:rPr>
+        <w:t>五、外来人员进出记录表</w:t>
+      </w:r>
+    </w:p>
+    <w:p>
+      <w:pPr>
+        <w:rPr>
+          <w:rFonts w:asciiTheme="minorEastAsia" w:hAnsiTheme="minorEastAsia"/>
+          <w:b/>
+          <w:bCs/>
+        </w:rPr>
+      </w:pPr>
+      <w:r>
+        <w:rPr>
+          <w:rFonts w:asciiTheme="minorEastAsia" w:hAnsiTheme="minorEastAsia" w:hint="eastAsia"/>
+        </w:rPr>
+        <w:t xml:space="preserve"> </w:t>
+      </w:r>
+      <w:r>
+        <w:rPr>
+          <w:rFonts w:asciiTheme="minorEastAsia" w:hAnsiTheme="minorEastAsia"/>
+        </w:rPr>
+        <w:t xml:space="preserve"> </w:t>
+      </w:r>
+      <w:r>
+        <w:rPr>
+          <w:rFonts w:asciiTheme="minorEastAsia" w:hAnsiTheme="minorEastAsia" w:hint="eastAsia"/>
+          <w:b/>
+          <w:bCs/>
+        </w:rPr>
+        <w:t>外来人员进出信息表（</w:t>
+      </w:r>
+      <w:r>
+        <w:rPr>
+          <w:rFonts w:asciiTheme="minorEastAsia" w:hAnsiTheme="minorEastAsia" w:hint="eastAsia"/>
+          <w:b/>
+          <w:bCs/>
+          <w:u w:val="single"/>
+        </w:rPr>
+        <w:t>记录编号</w:t>
+      </w:r>
+      <w:r>
+        <w:rPr>
+          <w:rFonts w:asciiTheme="minorEastAsia" w:hAnsiTheme="minorEastAsia" w:hint="eastAsia"/>
+          <w:b/>
+          <w:bCs/>
+        </w:rPr>
+        <w:t>，时间，进出记录，外来人员</w:t>
+      </w:r>
+      <w:r>
+        <w:rPr>
+          <w:rFonts w:asciiTheme="minorEastAsia" w:hAnsiTheme="minorEastAsia" w:hint="eastAsia"/>
+          <w:b/>
+          <w:bCs/>
+        </w:rPr>
+        <w:t>编号</w:t>
+      </w:r>
+      <w:r>
+        <w:rPr>
+          <w:rFonts w:asciiTheme="minorEastAsia" w:hAnsiTheme="minorEastAsia" w:hint="eastAsia"/>
+          <w:b/>
+          <w:bCs/>
+        </w:rPr>
+        <w:t>）</w:t>
+      </w:r>
+    </w:p>
+    <w:p>
+      <w:pPr>
+        <w:rPr>
+          <w:rFonts w:asciiTheme="minorEastAsia" w:hAnsiTheme="minorEastAsia"/>
+        </w:rPr>
+      </w:pPr>
+      <w:r>
+        <w:rPr>
+          <w:rFonts w:asciiTheme="minorEastAsia" w:hAnsiTheme="minorEastAsia" w:hint="eastAsia"/>
+        </w:rPr>
+        <w:t>p.s.外来人员通过扫描身份相关证件进出宿舍，同时通过外来人员编号匹配详细信息，同时会获取被保存的外来人员信息与状态。</w:t>
+      </w:r>
+    </w:p>
+    <w:p>
+      <w:pPr>
+        <w:rPr>
+          <w:rFonts w:asciiTheme="minorEastAsia" w:hAnsiTheme="minorEastAsia"/>
+        </w:rPr>
+      </w:pPr>
+    </w:p>
+    <w:p>
+      <w:pPr>
+        <w:rPr>
+          <w:rFonts w:asciiTheme="minorEastAsia" w:hAnsiTheme="minorEastAsia"/>
+        </w:rPr>
+      </w:pPr>
+      <w:r>
+        <w:rPr>
+          <w:rFonts w:asciiTheme="minorEastAsia" w:hAnsiTheme="minorEastAsia" w:hint="eastAsia"/>
+        </w:rPr>
+        <w:t>六、外来人员信息表</w:t>
+      </w:r>
+    </w:p>
+    <w:p>
+      <w:pPr>
+        <w:rPr>
+          <w:rFonts w:asciiTheme="minorEastAsia" w:hAnsiTheme="minorEastAsia"/>
+          <w:b/>
+          <w:bCs/>
+        </w:rPr>
+      </w:pPr>
+      <w:r>
+        <w:rPr>
+          <w:rFonts w:asciiTheme="minorEastAsia" w:hAnsiTheme="minorEastAsia" w:hint="eastAsia"/>
+        </w:rPr>
+        <w:t xml:space="preserve"> </w:t>
+      </w:r>
+      <w:r>
+        <w:rPr>
+          <w:rFonts w:asciiTheme="minorEastAsia" w:hAnsiTheme="minorEastAsia"/>
+          <w:b/>
+          <w:bCs/>
+        </w:rPr>
+        <w:t xml:space="preserve"> </w:t>
+      </w:r>
+      <w:r>
+        <w:rPr>
+          <w:rFonts w:asciiTheme="minorEastAsia" w:hAnsiTheme="minorEastAsia" w:hint="eastAsia"/>
+          <w:b/>
+          <w:bCs/>
+        </w:rPr>
+        <w:t>外来人员信息表（</w:t>
+      </w:r>
+      <w:r>
+        <w:rPr>
+          <w:rFonts w:asciiTheme="minorEastAsia" w:hAnsiTheme="minorEastAsia" w:hint="eastAsia"/>
+          <w:b/>
+          <w:bCs/>
+          <w:u w:val="single"/>
+        </w:rPr>
+        <w:t>外来人员编码</w:t>
+      </w:r>
+      <w:r>
+        <w:rPr>
+          <w:rFonts w:asciiTheme="minorEastAsia" w:hAnsiTheme="minorEastAsia" w:hint="eastAsia"/>
+          <w:b/>
+          <w:bCs/>
+        </w:rPr>
+        <w:t>，姓名，性别，电话，住址，状态）</w:t>
+      </w:r>
+    </w:p>
+    <w:p>
+      <w:pPr>
+        <w:rPr>
+          <w:rFonts w:asciiTheme="minorEastAsia" w:hAnsiTheme="minorEastAsia"/>
+        </w:rPr>
+      </w:pPr>
+      <w:r>
+        <w:rPr>
+          <w:rFonts w:asciiTheme="minorEastAsia" w:hAnsiTheme="minorEastAsia" w:hint="eastAsia"/>
+        </w:rPr>
+        <w:lastRenderedPageBreak/>
+        <w:t>p.s.</w:t>
+      </w:r>
+      <w:r>
+        <w:rPr>
+          <w:rFonts w:asciiTheme="minorEastAsia" w:hAnsiTheme="minorEastAsia" w:hint="eastAsia"/>
+        </w:rPr>
+        <w:t>对于状态标识不对的外来人员（黑名单状态）给予警告。同时我们是默认外来人员不算做用户的。</w:t>
+      </w:r>
+    </w:p>
+    <w:p>
+      <w:pPr>
+        <w:rPr>
+          <w:rFonts w:asciiTheme="minorEastAsia" w:hAnsiTheme="minorEastAsia"/>
+        </w:rPr>
+      </w:pPr>
+    </w:p>
+    <w:p>
+      <w:pPr>
+        <w:rPr>
+          <w:rFonts w:asciiTheme="minorEastAsia" w:hAnsiTheme="minorEastAsia"/>
+        </w:rPr>
+      </w:pPr>
+      <w:r>
+        <w:rPr>
+          <w:rFonts w:asciiTheme="minorEastAsia" w:hAnsiTheme="minorEastAsia" w:hint="eastAsia"/>
+        </w:rPr>
+        <w:t>七、其他表格</w:t>
+      </w:r>
+    </w:p>
+    <w:p>
+      <w:pPr>
+        <w:rPr>
+          <w:rFonts w:asciiTheme="minorEastAsia" w:hAnsiTheme="minorEastAsia"/>
+          <w:b/>
+          <w:bCs/>
+        </w:rPr>
+      </w:pPr>
+      <w:r>
+        <w:rPr>
+          <w:rFonts w:asciiTheme="minorEastAsia" w:hAnsiTheme="minorEastAsia" w:hint="eastAsia"/>
+        </w:rPr>
+        <w:t xml:space="preserve"> </w:t>
+      </w:r>
+      <w:r>
+        <w:rPr>
+          <w:rFonts w:asciiTheme="minorEastAsia" w:hAnsiTheme="minorEastAsia"/>
+        </w:rPr>
+        <w:t xml:space="preserve"> </w:t>
+      </w:r>
+      <w:r>
+        <w:rPr>
+          <w:rFonts w:asciiTheme="minorEastAsia" w:hAnsiTheme="minorEastAsia" w:hint="eastAsia"/>
+          <w:b/>
+          <w:bCs/>
+        </w:rPr>
+        <w:t>学生详细信息表（</w:t>
+      </w:r>
+      <w:r>
+        <w:rPr>
+          <w:rFonts w:asciiTheme="minorEastAsia" w:hAnsiTheme="minorEastAsia" w:hint="eastAsia"/>
+          <w:b/>
+          <w:bCs/>
+          <w:u w:val="single"/>
+        </w:rPr>
+        <w:t>学号</w:t>
+      </w:r>
+      <w:r>
+        <w:rPr>
+          <w:rFonts w:asciiTheme="minorEastAsia" w:hAnsiTheme="minorEastAsia" w:hint="eastAsia"/>
+          <w:b/>
+          <w:bCs/>
+        </w:rPr>
+        <w:t>，姓名，性别，家庭住址，电话，邮箱，就读时间，专业信息</w:t>
+      </w:r>
+      <w:r>
+        <w:rPr>
+          <w:rFonts w:asciiTheme="minorEastAsia" w:hAnsiTheme="minorEastAsia" w:hint="eastAsia"/>
+          <w:b/>
+          <w:bCs/>
+        </w:rPr>
+        <w:t>，</w:t>
+      </w:r>
+      <w:r>
+        <w:rPr>
+          <w:rFonts w:asciiTheme="minorEastAsia" w:hAnsiTheme="minorEastAsia" w:hint="eastAsia"/>
+          <w:b/>
+          <w:bCs/>
+        </w:rPr>
+        <w:t>班级信息</w:t>
+      </w:r>
+      <w:r>
+        <w:rPr>
+          <w:rFonts w:asciiTheme="minorEastAsia" w:hAnsiTheme="minorEastAsia" w:hint="eastAsia"/>
+          <w:b/>
+          <w:bCs/>
+        </w:rPr>
+        <w:t>，</w:t>
+      </w:r>
+      <w:r>
+        <w:rPr>
+          <w:rFonts w:asciiTheme="minorEastAsia" w:hAnsiTheme="minorEastAsia" w:hint="eastAsia"/>
+          <w:b/>
+          <w:bCs/>
+        </w:rPr>
+        <w:t>楼栋信息）</w:t>
+      </w:r>
+    </w:p>
+    <w:p>
+      <w:pPr>
+        <w:rPr>
+          <w:rFonts w:asciiTheme="minorEastAsia" w:hAnsiTheme="minorEastAsia"/>
+        </w:rPr>
+      </w:pPr>
+      <w:r>
+        <w:rPr>
+          <w:rFonts w:asciiTheme="minorEastAsia" w:hAnsiTheme="minorEastAsia" w:hint="eastAsia"/>
+        </w:rPr>
+        <w:t>p.s.</w:t>
+      </w:r>
+      <w:r>
+        <w:rPr>
+          <w:rFonts w:asciiTheme="minorEastAsia" w:hAnsiTheme="minorEastAsia" w:hint="eastAsia"/>
+        </w:rPr>
+        <w:t>学生（用户）的详细信息通过连接学校学生信息库获取。</w:t>
+      </w:r>
+    </w:p>
+    <w:p>
+      <w:pPr>
+        <w:rPr>
+          <w:rFonts w:asciiTheme="minorEastAsia" w:hAnsiTheme="minorEastAsia"/>
+        </w:rPr>
+      </w:pPr>
+    </w:p>
+    <w:p>
+      <w:pPr>
+        <w:rPr>
+          <w:rFonts w:asciiTheme="minorEastAsia" w:hAnsiTheme="minorEastAsia"/>
+          <w:b/>
+          <w:bCs/>
+        </w:rPr>
+      </w:pPr>
+      <w:r>
+        <w:rPr>
+          <w:rFonts w:asciiTheme="minorEastAsia" w:hAnsiTheme="minorEastAsia" w:hint="eastAsia"/>
+        </w:rPr>
+        <w:t xml:space="preserve"> </w:t>
+      </w:r>
+      <w:r>
+        <w:rPr>
+          <w:rFonts w:asciiTheme="minorEastAsia" w:hAnsiTheme="minorEastAsia"/>
+        </w:rPr>
+        <w:t xml:space="preserve"> </w:t>
+      </w:r>
+      <w:r>
+        <w:rPr>
+          <w:rFonts w:asciiTheme="minorEastAsia" w:hAnsiTheme="minorEastAsia" w:hint="eastAsia"/>
+          <w:b/>
+          <w:bCs/>
+        </w:rPr>
+        <w:t>教职工详细信息（</w:t>
+      </w:r>
+      <w:r>
+        <w:rPr>
+          <w:rFonts w:asciiTheme="minorEastAsia" w:hAnsiTheme="minorEastAsia" w:hint="eastAsia"/>
+          <w:b/>
+          <w:bCs/>
+          <w:u w:val="single"/>
+        </w:rPr>
+        <w:t>工号</w:t>
+      </w:r>
+      <w:r>
+        <w:rPr>
+          <w:rFonts w:asciiTheme="minorEastAsia" w:hAnsiTheme="minorEastAsia" w:hint="eastAsia"/>
+          <w:b/>
+          <w:bCs/>
+        </w:rPr>
+        <w:t>，姓名，性别，家庭住址，电话，邮箱，年龄，学院信息，状态）</w:t>
+      </w:r>
+    </w:p>
+    <w:p>
+      <w:pPr>
+        <w:rPr>
+          <w:rFonts w:asciiTheme="minorEastAsia" w:hAnsiTheme="minorEastAsia"/>
+        </w:rPr>
+      </w:pPr>
+      <w:r>
+        <w:rPr>
+          <w:rFonts w:asciiTheme="minorEastAsia" w:hAnsiTheme="minorEastAsia" w:hint="eastAsia"/>
+        </w:rPr>
+        <w:t>p.s.教职工（管理员）信息同样通过链接学校的教职工数据信息库获取。</w:t>
+      </w:r>
+    </w:p>
+    <w:p>
+      <w:pPr>
+        <w:rPr>
+          <w:rFonts w:asciiTheme="minorEastAsia" w:hAnsiTheme="minorEastAsia"/>
+        </w:rPr>
+      </w:pPr>
+    </w:p>
+    <w:p>
+      <w:pPr>
+        <w:rPr>
+          <w:rFonts w:asciiTheme="minorEastAsia" w:hAnsiTheme="minorEastAsia"/>
+        </w:rPr>
+      </w:pPr>
+    </w:p>
+    <w:p>
+      <w:pPr>
+        <w:jc w:val="center"/>
+        <w:rPr>
+          <w:rFonts w:asciiTheme="minorEastAsia" w:hAnsiTheme="minorEastAsia"/>
+        </w:rPr>
+      </w:pPr>
+      <w:r>
+        <w:rPr>
+          <w:rFonts w:asciiTheme="minorEastAsia" w:hAnsiTheme="minorEastAsia"/>
+          <w:noProof/>
+        </w:rPr>
+        <w:drawing>
+          <wp:inline distT="0" distB="0" distL="0" distR="0" wp14:anchorId="4BDCA285" wp14:editId="6A539BB6">
+            <wp:extent cx="5274310" cy="3927475"/>
+            <wp:effectExtent l="0" t="0" r="2540" b="0"/>
+            <wp:docPr id="6" name="图片 5">
+              <a:extLst xmlns:a="http://schemas.openxmlformats.org/drawingml/2006/main">
+                <a:ext uri="{FF2B5EF4-FFF2-40B4-BE49-F238E27FC236}">
+                  <a16:creationId xmlns:a16="http://schemas.microsoft.com/office/drawing/2014/main" id="{2EE5BDD5-5B41-4B77-90C4-DE4D9CB09C98}"/>
+                </a:ext>
+              </a:extLst>
+            </wp:docPr>
+            <wp:cNvGraphicFramePr>
+              <a:graphicFrameLocks xmlns:a="http://schemas.openxmlformats.org/drawingml/2006/main" noChangeAspect="1"/>
+            </wp:cNvGraphicFramePr>
+            <a:graphic xmlns:a="http://schemas.openxmlformats.org/drawingml/2006/main">
+              <a:graphicData uri="http://schemas.openxmlformats.org/drawingml/2006/picture">
+                <pic:pic xmlns:pic="http://schemas.openxmlformats.org/drawingml/2006/picture">
+                  <pic:nvPicPr>
+                    <pic:cNvPr id="6" name="图片 5">
+                      <a:extLst>
+                        <a:ext uri="{FF2B5EF4-FFF2-40B4-BE49-F238E27FC236}">
+                          <a16:creationId xmlns:a16="http://schemas.microsoft.com/office/drawing/2014/main" id="{2EE5BDD5-5B41-4B77-90C4-DE4D9CB09C98}"/>
+                        </a:ext>
+                      </a:extLst>
+                    </pic:cNvPr>
+                    <pic:cNvPicPr>
+                      <a:picLocks noChangeAspect="1"/>
+                    </pic:cNvPicPr>
+                  </pic:nvPicPr>
+                  <pic:blipFill>
+                    <a:blip r:embed="rId15">
+                      <a:extLst>
+                        <a:ext uri="{28A0092B-C50C-407E-A947-70E740481C1C}">
+                          <a14:useLocalDpi xmlns:a14="http://schemas.microsoft.com/office/drawing/2010/main" val="0"/>
+                        </a:ext>
+                      </a:extLst>
+                    </a:blip>
+                    <a:stretch>
+                      <a:fillRect/>
+                    </a:stretch>
+                  </pic:blipFill>
+                  <pic:spPr>
+                    <a:xfrm>
+                      <a:off x="0" y="0"/>
+                      <a:ext cx="5274310" cy="3927475"/>
+                    </a:xfrm>
+                    <a:prstGeom prst="rect">
+                      <a:avLst/>
+                    </a:prstGeom>
+                  </pic:spPr>
+                </pic:pic>
+              </a:graphicData>
+            </a:graphic>
+          </wp:inline>
+        </w:drawing>
+      </w:r>
+    </w:p>
+    <w:p>
+      <w:pPr>
+        <w:rPr>
+          <w:rFonts w:asciiTheme="minorEastAsia" w:hAnsiTheme="minorEastAsia"/>
+        </w:rPr>
+      </w:pPr>
+      <w:r>
+        <w:rPr>
+          <w:rFonts w:asciiTheme="minorEastAsia" w:hAnsiTheme="minorEastAsia" w:hint="eastAsia"/>
+        </w:rPr>
+        <w:t xml:space="preserve"> </w:t>
+      </w:r>
+      <w:r>
+        <w:rPr>
+          <w:rFonts w:asciiTheme="minorEastAsia" w:hAnsiTheme="minorEastAsia"/>
+        </w:rPr>
+        <w:t xml:space="preserve">                       </w:t>
+      </w:r>
+      <w:r>
+        <w:rPr>
+          <w:rFonts w:asciiTheme="minorEastAsia" w:hAnsiTheme="minorEastAsia" w:hint="eastAsia"/>
+        </w:rPr>
+        <w:t xml:space="preserve">图 </w:t>
+      </w:r>
+      <w:r>
+        <w:rPr>
+          <w:rFonts w:asciiTheme="minorEastAsia" w:hAnsiTheme="minorEastAsia"/>
+        </w:rPr>
+        <w:t>5.1.</w:t>
+      </w:r>
+      <w:r>
+        <w:rPr>
+          <w:rFonts w:asciiTheme="minorEastAsia" w:hAnsiTheme="minorEastAsia" w:hint="eastAsia"/>
+        </w:rPr>
+        <w:t>a</w:t>
+      </w:r>
+      <w:r>
+        <w:rPr>
+          <w:rFonts w:asciiTheme="minorEastAsia" w:hAnsiTheme="minorEastAsia"/>
+        </w:rPr>
+        <w:t xml:space="preserve"> </w:t>
+      </w:r>
+      <w:r>
+        <w:rPr>
+          <w:rFonts w:asciiTheme="minorEastAsia" w:hAnsiTheme="minorEastAsia" w:hint="eastAsia"/>
+        </w:rPr>
+        <w:t>E-R图</w:t>
+      </w:r>
+    </w:p>
+    <w:p>
+      <w:pPr>
+        <w:rPr>
+          <w:rFonts w:asciiTheme="minorEastAsia" w:hAnsiTheme="minorEastAsia"/>
+        </w:rPr>
+      </w:pPr>
+    </w:p>
+    <w:p>
+      <w:pPr>
         <w:pStyle w:val="3"/>
       </w:pPr>
-      <w:bookmarkStart w:id="103" w:name="_Toc37266745"/>
-      <w:bookmarkStart w:id="104" w:name="_Toc37267203"/>
-      <w:bookmarkStart w:id="105" w:name="_Toc37267313"/>
-      <w:bookmarkStart w:id="106" w:name="_Toc37435096"/>
+      <w:bookmarkStart w:id="102" w:name="_Toc37266745"/>
+      <w:bookmarkStart w:id="103" w:name="_Toc37267203"/>
+      <w:bookmarkStart w:id="104" w:name="_Toc37267313"/>
+      <w:bookmarkStart w:id="105" w:name="_Toc37435096"/>
       <w:r>
         <w:t>5.</w:t>
       </w:r>
       <w:r>
-        <w:t>2</w:t>
-      </w:r>
-      <w:r>
-        <w:t xml:space="preserve"> </w:t>
+        <w:t xml:space="preserve">2 </w:t>
       </w:r>
       <w:r>
         <w:rPr>
@@ -7219,10 +8354,10 @@
         </w:rPr>
         <w:t>物理结构设计要点</w:t>
       </w:r>
+      <w:bookmarkEnd w:id="102"/>
       <w:bookmarkEnd w:id="103"/>
       <w:bookmarkEnd w:id="104"/>
       <w:bookmarkEnd w:id="105"/>
-      <w:bookmarkEnd w:id="106"/>
       <w:r>
         <w:rPr>
           <w:rFonts w:hint="eastAsia"/>
@@ -7240,17 +8375,6676 @@
         <w:rPr>
           <w:rFonts w:asciiTheme="minorEastAsia" w:hAnsiTheme="minorEastAsia" w:hint="eastAsia"/>
         </w:rPr>
-        <w:t>给出本系统内所使用的每个数据结构中的每个数据项的存储要求，访问方法、存取单位、存 取的物理关系（索引、设备、存储区域）、设计考虑和保密条件。</w:t>
-      </w:r>
+        <w:t>一、用户信息表</w:t>
+      </w:r>
+    </w:p>
+    <w:tbl>
+      <w:tblPr>
+        <w:tblStyle w:val="11"/>
+        <w:tblW w:w="8926" w:type="dxa"/>
+        <w:tblLook w:val="04A0" w:firstRow="1" w:lastRow="0" w:firstColumn="1" w:lastColumn="0" w:noHBand="0" w:noVBand="1"/>
+      </w:tblPr>
+      <w:tblGrid>
+        <w:gridCol w:w="812"/>
+        <w:gridCol w:w="1656"/>
+        <w:gridCol w:w="1059"/>
+        <w:gridCol w:w="1056"/>
+        <w:gridCol w:w="649"/>
+        <w:gridCol w:w="864"/>
+        <w:gridCol w:w="1080"/>
+        <w:gridCol w:w="666"/>
+        <w:gridCol w:w="1084"/>
+      </w:tblGrid>
+      <w:tr>
+        <w:trPr>
+          <w:cnfStyle w:val="100000000000" w:firstRow="1" w:lastRow="0" w:firstColumn="0" w:lastColumn="0" w:oddVBand="0" w:evenVBand="0" w:oddHBand="0" w:evenHBand="0" w:firstRowFirstColumn="0" w:firstRowLastColumn="0" w:lastRowFirstColumn="0" w:lastRowLastColumn="0"/>
+        </w:trPr>
+        <w:tc>
+          <w:tcPr>
+            <w:cnfStyle w:val="001000000000" w:firstRow="0" w:lastRow="0" w:firstColumn="1" w:lastColumn="0" w:oddVBand="0" w:evenVBand="0" w:oddHBand="0" w:evenHBand="0" w:firstRowFirstColumn="0" w:firstRowLastColumn="0" w:lastRowFirstColumn="0" w:lastRowLastColumn="0"/>
+            <w:tcW w:w="919" w:type="dxa"/>
+          </w:tcPr>
+          <w:p>
+            <w:pPr>
+              <w:jc w:val="center"/>
+              <w:rPr>
+                <w:rFonts w:asciiTheme="minorEastAsia" w:hAnsiTheme="minorEastAsia"/>
+              </w:rPr>
+            </w:pPr>
+            <w:r>
+              <w:rPr>
+                <w:rFonts w:asciiTheme="minorEastAsia" w:hAnsiTheme="minorEastAsia" w:hint="eastAsia"/>
+              </w:rPr>
+              <w:t>序号</w:t>
+            </w:r>
+          </w:p>
+        </w:tc>
+        <w:tc>
+          <w:tcPr>
+            <w:tcW w:w="1056" w:type="dxa"/>
+          </w:tcPr>
+          <w:p>
+            <w:pPr>
+              <w:jc w:val="center"/>
+              <w:cnfStyle w:val="100000000000" w:firstRow="1" w:lastRow="0" w:firstColumn="0" w:lastColumn="0" w:oddVBand="0" w:evenVBand="0" w:oddHBand="0" w:evenHBand="0" w:firstRowFirstColumn="0" w:firstRowLastColumn="0" w:lastRowFirstColumn="0" w:lastRowLastColumn="0"/>
+              <w:rPr>
+                <w:rFonts w:asciiTheme="minorEastAsia" w:hAnsiTheme="minorEastAsia"/>
+              </w:rPr>
+            </w:pPr>
+            <w:r>
+              <w:rPr>
+                <w:rFonts w:asciiTheme="minorEastAsia" w:hAnsiTheme="minorEastAsia" w:hint="eastAsia"/>
+              </w:rPr>
+              <w:t>字段名</w:t>
+            </w:r>
+          </w:p>
+        </w:tc>
+        <w:tc>
+          <w:tcPr>
+            <w:tcW w:w="1243" w:type="dxa"/>
+          </w:tcPr>
+          <w:p>
+            <w:pPr>
+              <w:jc w:val="center"/>
+              <w:cnfStyle w:val="100000000000" w:firstRow="1" w:lastRow="0" w:firstColumn="0" w:lastColumn="0" w:oddVBand="0" w:evenVBand="0" w:oddHBand="0" w:evenHBand="0" w:firstRowFirstColumn="0" w:firstRowLastColumn="0" w:lastRowFirstColumn="0" w:lastRowLastColumn="0"/>
+              <w:rPr>
+                <w:rFonts w:asciiTheme="minorEastAsia" w:hAnsiTheme="minorEastAsia"/>
+              </w:rPr>
+            </w:pPr>
+            <w:r>
+              <w:rPr>
+                <w:rFonts w:asciiTheme="minorEastAsia" w:hAnsiTheme="minorEastAsia" w:hint="eastAsia"/>
+              </w:rPr>
+              <w:t>字段含义</w:t>
+            </w:r>
+          </w:p>
+        </w:tc>
+        <w:tc>
+          <w:tcPr>
+            <w:tcW w:w="734" w:type="dxa"/>
+          </w:tcPr>
+          <w:p>
+            <w:pPr>
+              <w:jc w:val="center"/>
+              <w:cnfStyle w:val="100000000000" w:firstRow="1" w:lastRow="0" w:firstColumn="0" w:lastColumn="0" w:oddVBand="0" w:evenVBand="0" w:oddHBand="0" w:evenHBand="0" w:firstRowFirstColumn="0" w:firstRowLastColumn="0" w:lastRowFirstColumn="0" w:lastRowLastColumn="0"/>
+              <w:rPr>
+                <w:rFonts w:asciiTheme="minorEastAsia" w:hAnsiTheme="minorEastAsia"/>
+              </w:rPr>
+            </w:pPr>
+            <w:r>
+              <w:rPr>
+                <w:rFonts w:asciiTheme="minorEastAsia" w:hAnsiTheme="minorEastAsia" w:hint="eastAsia"/>
+              </w:rPr>
+              <w:t>类型</w:t>
+            </w:r>
+          </w:p>
+        </w:tc>
+        <w:tc>
+          <w:tcPr>
+            <w:tcW w:w="708" w:type="dxa"/>
+          </w:tcPr>
+          <w:p>
+            <w:pPr>
+              <w:jc w:val="center"/>
+              <w:cnfStyle w:val="100000000000" w:firstRow="1" w:lastRow="0" w:firstColumn="0" w:lastColumn="0" w:oddVBand="0" w:evenVBand="0" w:oddHBand="0" w:evenHBand="0" w:firstRowFirstColumn="0" w:firstRowLastColumn="0" w:lastRowFirstColumn="0" w:lastRowLastColumn="0"/>
+              <w:rPr>
+                <w:rFonts w:asciiTheme="minorEastAsia" w:hAnsiTheme="minorEastAsia"/>
+              </w:rPr>
+            </w:pPr>
+            <w:r>
+              <w:rPr>
+                <w:rFonts w:asciiTheme="minorEastAsia" w:hAnsiTheme="minorEastAsia" w:hint="eastAsia"/>
+              </w:rPr>
+              <w:t>长度</w:t>
+            </w:r>
+          </w:p>
+        </w:tc>
+        <w:tc>
+          <w:tcPr>
+            <w:tcW w:w="989" w:type="dxa"/>
+          </w:tcPr>
+          <w:p>
+            <w:pPr>
+              <w:jc w:val="center"/>
+              <w:cnfStyle w:val="100000000000" w:firstRow="1" w:lastRow="0" w:firstColumn="0" w:lastColumn="0" w:oddVBand="0" w:evenVBand="0" w:oddHBand="0" w:evenHBand="0" w:firstRowFirstColumn="0" w:firstRowLastColumn="0" w:lastRowFirstColumn="0" w:lastRowLastColumn="0"/>
+              <w:rPr>
+                <w:rFonts w:asciiTheme="minorEastAsia" w:hAnsiTheme="minorEastAsia"/>
+              </w:rPr>
+            </w:pPr>
+            <w:r>
+              <w:rPr>
+                <w:rFonts w:asciiTheme="minorEastAsia" w:hAnsiTheme="minorEastAsia" w:hint="eastAsia"/>
+              </w:rPr>
+              <w:t>默认值</w:t>
+            </w:r>
+          </w:p>
+        </w:tc>
+        <w:tc>
+          <w:tcPr>
+            <w:tcW w:w="1271" w:type="dxa"/>
+          </w:tcPr>
+          <w:p>
+            <w:pPr>
+              <w:jc w:val="center"/>
+              <w:cnfStyle w:val="100000000000" w:firstRow="1" w:lastRow="0" w:firstColumn="0" w:lastColumn="0" w:oddVBand="0" w:evenVBand="0" w:oddHBand="0" w:evenHBand="0" w:firstRowFirstColumn="0" w:firstRowLastColumn="0" w:lastRowFirstColumn="0" w:lastRowLastColumn="0"/>
+              <w:rPr>
+                <w:rFonts w:asciiTheme="minorEastAsia" w:hAnsiTheme="minorEastAsia"/>
+              </w:rPr>
+            </w:pPr>
+            <w:r>
+              <w:rPr>
+                <w:rFonts w:asciiTheme="minorEastAsia" w:hAnsiTheme="minorEastAsia" w:hint="eastAsia"/>
+              </w:rPr>
+              <w:t>允许为空</w:t>
+            </w:r>
+          </w:p>
+        </w:tc>
+        <w:tc>
+          <w:tcPr>
+            <w:tcW w:w="730" w:type="dxa"/>
+          </w:tcPr>
+          <w:p>
+            <w:pPr>
+              <w:jc w:val="center"/>
+              <w:cnfStyle w:val="100000000000" w:firstRow="1" w:lastRow="0" w:firstColumn="0" w:lastColumn="0" w:oddVBand="0" w:evenVBand="0" w:oddHBand="0" w:evenHBand="0" w:firstRowFirstColumn="0" w:firstRowLastColumn="0" w:lastRowFirstColumn="0" w:lastRowLastColumn="0"/>
+              <w:rPr>
+                <w:rFonts w:asciiTheme="minorEastAsia" w:hAnsiTheme="minorEastAsia"/>
+              </w:rPr>
+            </w:pPr>
+            <w:r>
+              <w:rPr>
+                <w:rFonts w:asciiTheme="minorEastAsia" w:hAnsiTheme="minorEastAsia" w:hint="eastAsia"/>
+              </w:rPr>
+              <w:t>主键</w:t>
+            </w:r>
+          </w:p>
+        </w:tc>
+        <w:tc>
+          <w:tcPr>
+            <w:tcW w:w="1276" w:type="dxa"/>
+          </w:tcPr>
+          <w:p>
+            <w:pPr>
+              <w:jc w:val="center"/>
+              <w:cnfStyle w:val="100000000000" w:firstRow="1" w:lastRow="0" w:firstColumn="0" w:lastColumn="0" w:oddVBand="0" w:evenVBand="0" w:oddHBand="0" w:evenHBand="0" w:firstRowFirstColumn="0" w:firstRowLastColumn="0" w:lastRowFirstColumn="0" w:lastRowLastColumn="0"/>
+              <w:rPr>
+                <w:rFonts w:asciiTheme="minorEastAsia" w:hAnsiTheme="minorEastAsia"/>
+              </w:rPr>
+            </w:pPr>
+            <w:r>
+              <w:rPr>
+                <w:rFonts w:asciiTheme="minorEastAsia" w:hAnsiTheme="minorEastAsia" w:hint="eastAsia"/>
+              </w:rPr>
+              <w:t>其他说明</w:t>
+            </w:r>
+          </w:p>
+        </w:tc>
+      </w:tr>
+      <w:tr>
+        <w:trPr>
+          <w:cnfStyle w:val="000000100000" w:firstRow="0" w:lastRow="0" w:firstColumn="0" w:lastColumn="0" w:oddVBand="0" w:evenVBand="0" w:oddHBand="1" w:evenHBand="0" w:firstRowFirstColumn="0" w:firstRowLastColumn="0" w:lastRowFirstColumn="0" w:lastRowLastColumn="0"/>
+        </w:trPr>
+        <w:tc>
+          <w:tcPr>
+            <w:cnfStyle w:val="001000000000" w:firstRow="0" w:lastRow="0" w:firstColumn="1" w:lastColumn="0" w:oddVBand="0" w:evenVBand="0" w:oddHBand="0" w:evenHBand="0" w:firstRowFirstColumn="0" w:firstRowLastColumn="0" w:lastRowFirstColumn="0" w:lastRowLastColumn="0"/>
+            <w:tcW w:w="919" w:type="dxa"/>
+          </w:tcPr>
+          <w:p>
+            <w:pPr>
+              <w:jc w:val="center"/>
+              <w:rPr>
+                <w:rFonts w:asciiTheme="minorEastAsia" w:hAnsiTheme="minorEastAsia"/>
+              </w:rPr>
+            </w:pPr>
+            <w:r>
+              <w:rPr>
+                <w:rFonts w:asciiTheme="minorEastAsia" w:hAnsiTheme="minorEastAsia" w:hint="eastAsia"/>
+              </w:rPr>
+              <w:t>1</w:t>
+            </w:r>
+          </w:p>
+        </w:tc>
+        <w:tc>
+          <w:tcPr>
+            <w:tcW w:w="1056" w:type="dxa"/>
+          </w:tcPr>
+          <w:p>
+            <w:pPr>
+              <w:jc w:val="center"/>
+              <w:cnfStyle w:val="000000100000" w:firstRow="0" w:lastRow="0" w:firstColumn="0" w:lastColumn="0" w:oddVBand="0" w:evenVBand="0" w:oddHBand="1" w:evenHBand="0" w:firstRowFirstColumn="0" w:firstRowLastColumn="0" w:lastRowFirstColumn="0" w:lastRowLastColumn="0"/>
+              <w:rPr>
+                <w:rFonts w:asciiTheme="minorEastAsia" w:hAnsiTheme="minorEastAsia"/>
+              </w:rPr>
+            </w:pPr>
+            <w:proofErr w:type="spellStart"/>
+            <w:r>
+              <w:rPr>
+                <w:rFonts w:asciiTheme="minorEastAsia" w:hAnsiTheme="minorEastAsia"/>
+              </w:rPr>
+              <w:t>user_id</w:t>
+            </w:r>
+            <w:proofErr w:type="spellEnd"/>
+          </w:p>
+        </w:tc>
+        <w:tc>
+          <w:tcPr>
+            <w:tcW w:w="1243" w:type="dxa"/>
+          </w:tcPr>
+          <w:p>
+            <w:pPr>
+              <w:jc w:val="center"/>
+              <w:cnfStyle w:val="000000100000" w:firstRow="0" w:lastRow="0" w:firstColumn="0" w:lastColumn="0" w:oddVBand="0" w:evenVBand="0" w:oddHBand="1" w:evenHBand="0" w:firstRowFirstColumn="0" w:firstRowLastColumn="0" w:lastRowFirstColumn="0" w:lastRowLastColumn="0"/>
+              <w:rPr>
+                <w:rFonts w:asciiTheme="minorEastAsia" w:hAnsiTheme="minorEastAsia"/>
+              </w:rPr>
+            </w:pPr>
+            <w:r>
+              <w:rPr>
+                <w:rFonts w:asciiTheme="minorEastAsia" w:hAnsiTheme="minorEastAsia" w:hint="eastAsia"/>
+              </w:rPr>
+              <w:t>用户编号</w:t>
+            </w:r>
+          </w:p>
+        </w:tc>
+        <w:tc>
+          <w:tcPr>
+            <w:tcW w:w="734" w:type="dxa"/>
+          </w:tcPr>
+          <w:p>
+            <w:pPr>
+              <w:jc w:val="center"/>
+              <w:cnfStyle w:val="000000100000" w:firstRow="0" w:lastRow="0" w:firstColumn="0" w:lastColumn="0" w:oddVBand="0" w:evenVBand="0" w:oddHBand="1" w:evenHBand="0" w:firstRowFirstColumn="0" w:firstRowLastColumn="0" w:lastRowFirstColumn="0" w:lastRowLastColumn="0"/>
+              <w:rPr>
+                <w:rFonts w:asciiTheme="minorEastAsia" w:hAnsiTheme="minorEastAsia"/>
+              </w:rPr>
+            </w:pPr>
+            <w:r>
+              <w:rPr>
+                <w:rFonts w:asciiTheme="minorEastAsia" w:hAnsiTheme="minorEastAsia"/>
+              </w:rPr>
+              <w:t>int</w:t>
+            </w:r>
+          </w:p>
+        </w:tc>
+        <w:tc>
+          <w:tcPr>
+            <w:tcW w:w="708" w:type="dxa"/>
+          </w:tcPr>
+          <w:p>
+            <w:pPr>
+              <w:jc w:val="center"/>
+              <w:cnfStyle w:val="000000100000" w:firstRow="0" w:lastRow="0" w:firstColumn="0" w:lastColumn="0" w:oddVBand="0" w:evenVBand="0" w:oddHBand="1" w:evenHBand="0" w:firstRowFirstColumn="0" w:firstRowLastColumn="0" w:lastRowFirstColumn="0" w:lastRowLastColumn="0"/>
+              <w:rPr>
+                <w:rFonts w:asciiTheme="minorEastAsia" w:hAnsiTheme="minorEastAsia"/>
+              </w:rPr>
+            </w:pPr>
+            <w:r>
+              <w:rPr>
+                <w:rFonts w:asciiTheme="minorEastAsia" w:hAnsiTheme="minorEastAsia" w:hint="eastAsia"/>
+              </w:rPr>
+              <w:t>9</w:t>
+            </w:r>
+          </w:p>
+        </w:tc>
+        <w:tc>
+          <w:tcPr>
+            <w:tcW w:w="989" w:type="dxa"/>
+          </w:tcPr>
+          <w:p>
+            <w:pPr>
+              <w:jc w:val="center"/>
+              <w:cnfStyle w:val="000000100000" w:firstRow="0" w:lastRow="0" w:firstColumn="0" w:lastColumn="0" w:oddVBand="0" w:evenVBand="0" w:oddHBand="1" w:evenHBand="0" w:firstRowFirstColumn="0" w:firstRowLastColumn="0" w:lastRowFirstColumn="0" w:lastRowLastColumn="0"/>
+              <w:rPr>
+                <w:rFonts w:asciiTheme="minorEastAsia" w:hAnsiTheme="minorEastAsia"/>
+              </w:rPr>
+            </w:pPr>
+          </w:p>
+        </w:tc>
+        <w:tc>
+          <w:tcPr>
+            <w:tcW w:w="1271" w:type="dxa"/>
+          </w:tcPr>
+          <w:p>
+            <w:pPr>
+              <w:jc w:val="center"/>
+              <w:cnfStyle w:val="000000100000" w:firstRow="0" w:lastRow="0" w:firstColumn="0" w:lastColumn="0" w:oddVBand="0" w:evenVBand="0" w:oddHBand="1" w:evenHBand="0" w:firstRowFirstColumn="0" w:firstRowLastColumn="0" w:lastRowFirstColumn="0" w:lastRowLastColumn="0"/>
+              <w:rPr>
+                <w:rFonts w:asciiTheme="minorEastAsia" w:hAnsiTheme="minorEastAsia"/>
+              </w:rPr>
+            </w:pPr>
+          </w:p>
+        </w:tc>
+        <w:tc>
+          <w:tcPr>
+            <w:tcW w:w="730" w:type="dxa"/>
+          </w:tcPr>
+          <w:p>
+            <w:pPr>
+              <w:jc w:val="center"/>
+              <w:cnfStyle w:val="000000100000" w:firstRow="0" w:lastRow="0" w:firstColumn="0" w:lastColumn="0" w:oddVBand="0" w:evenVBand="0" w:oddHBand="1" w:evenHBand="0" w:firstRowFirstColumn="0" w:firstRowLastColumn="0" w:lastRowFirstColumn="0" w:lastRowLastColumn="0"/>
+              <w:rPr>
+                <w:rFonts w:asciiTheme="minorEastAsia" w:hAnsiTheme="minorEastAsia"/>
+              </w:rPr>
+            </w:pPr>
+            <w:r>
+              <w:rPr>
+                <w:rFonts w:asciiTheme="minorEastAsia" w:hAnsiTheme="minorEastAsia" w:hint="eastAsia"/>
+              </w:rPr>
+              <w:t>√</w:t>
+            </w:r>
+          </w:p>
+        </w:tc>
+        <w:tc>
+          <w:tcPr>
+            <w:tcW w:w="1276" w:type="dxa"/>
+          </w:tcPr>
+          <w:p>
+            <w:pPr>
+              <w:jc w:val="center"/>
+              <w:cnfStyle w:val="000000100000" w:firstRow="0" w:lastRow="0" w:firstColumn="0" w:lastColumn="0" w:oddVBand="0" w:evenVBand="0" w:oddHBand="1" w:evenHBand="0" w:firstRowFirstColumn="0" w:firstRowLastColumn="0" w:lastRowFirstColumn="0" w:lastRowLastColumn="0"/>
+              <w:rPr>
+                <w:rFonts w:asciiTheme="minorEastAsia" w:hAnsiTheme="minorEastAsia"/>
+              </w:rPr>
+            </w:pPr>
+            <w:r>
+              <w:rPr>
+                <w:rFonts w:asciiTheme="minorEastAsia" w:hAnsiTheme="minorEastAsia" w:hint="eastAsia"/>
+              </w:rPr>
+              <w:t>自动递增</w:t>
+            </w:r>
+          </w:p>
+        </w:tc>
+      </w:tr>
+      <w:tr>
+        <w:tc>
+          <w:tcPr>
+            <w:cnfStyle w:val="001000000000" w:firstRow="0" w:lastRow="0" w:firstColumn="1" w:lastColumn="0" w:oddVBand="0" w:evenVBand="0" w:oddHBand="0" w:evenHBand="0" w:firstRowFirstColumn="0" w:firstRowLastColumn="0" w:lastRowFirstColumn="0" w:lastRowLastColumn="0"/>
+            <w:tcW w:w="919" w:type="dxa"/>
+          </w:tcPr>
+          <w:p>
+            <w:pPr>
+              <w:jc w:val="center"/>
+              <w:rPr>
+                <w:rFonts w:asciiTheme="minorEastAsia" w:hAnsiTheme="minorEastAsia"/>
+              </w:rPr>
+            </w:pPr>
+            <w:r>
+              <w:rPr>
+                <w:rFonts w:asciiTheme="minorEastAsia" w:hAnsiTheme="minorEastAsia" w:hint="eastAsia"/>
+              </w:rPr>
+              <w:lastRenderedPageBreak/>
+              <w:t>2</w:t>
+            </w:r>
+          </w:p>
+        </w:tc>
+        <w:tc>
+          <w:tcPr>
+            <w:tcW w:w="1056" w:type="dxa"/>
+          </w:tcPr>
+          <w:p>
+            <w:pPr>
+              <w:jc w:val="center"/>
+              <w:cnfStyle w:val="000000000000" w:firstRow="0" w:lastRow="0" w:firstColumn="0" w:lastColumn="0" w:oddVBand="0" w:evenVBand="0" w:oddHBand="0" w:evenHBand="0" w:firstRowFirstColumn="0" w:firstRowLastColumn="0" w:lastRowFirstColumn="0" w:lastRowLastColumn="0"/>
+              <w:rPr>
+                <w:rFonts w:asciiTheme="minorEastAsia" w:hAnsiTheme="minorEastAsia"/>
+              </w:rPr>
+            </w:pPr>
+            <w:proofErr w:type="spellStart"/>
+            <w:r>
+              <w:rPr>
+                <w:rFonts w:asciiTheme="minorEastAsia" w:hAnsiTheme="minorEastAsia"/>
+              </w:rPr>
+              <w:t>user_account</w:t>
+            </w:r>
+            <w:proofErr w:type="spellEnd"/>
+          </w:p>
+        </w:tc>
+        <w:tc>
+          <w:tcPr>
+            <w:tcW w:w="1243" w:type="dxa"/>
+          </w:tcPr>
+          <w:p>
+            <w:pPr>
+              <w:jc w:val="center"/>
+              <w:cnfStyle w:val="000000000000" w:firstRow="0" w:lastRow="0" w:firstColumn="0" w:lastColumn="0" w:oddVBand="0" w:evenVBand="0" w:oddHBand="0" w:evenHBand="0" w:firstRowFirstColumn="0" w:firstRowLastColumn="0" w:lastRowFirstColumn="0" w:lastRowLastColumn="0"/>
+              <w:rPr>
+                <w:rFonts w:asciiTheme="minorEastAsia" w:hAnsiTheme="minorEastAsia"/>
+              </w:rPr>
+            </w:pPr>
+            <w:r>
+              <w:rPr>
+                <w:rFonts w:asciiTheme="minorEastAsia" w:hAnsiTheme="minorEastAsia" w:hint="eastAsia"/>
+              </w:rPr>
+              <w:t>用户账号</w:t>
+            </w:r>
+          </w:p>
+        </w:tc>
+        <w:tc>
+          <w:tcPr>
+            <w:tcW w:w="734" w:type="dxa"/>
+          </w:tcPr>
+          <w:p>
+            <w:pPr>
+              <w:jc w:val="center"/>
+              <w:cnfStyle w:val="000000000000" w:firstRow="0" w:lastRow="0" w:firstColumn="0" w:lastColumn="0" w:oddVBand="0" w:evenVBand="0" w:oddHBand="0" w:evenHBand="0" w:firstRowFirstColumn="0" w:firstRowLastColumn="0" w:lastRowFirstColumn="0" w:lastRowLastColumn="0"/>
+              <w:rPr>
+                <w:rFonts w:asciiTheme="minorEastAsia" w:hAnsiTheme="minorEastAsia"/>
+              </w:rPr>
+            </w:pPr>
+            <w:r>
+              <w:rPr>
+                <w:rFonts w:asciiTheme="minorEastAsia" w:hAnsiTheme="minorEastAsia" w:hint="eastAsia"/>
+              </w:rPr>
+              <w:t>v</w:t>
+            </w:r>
+            <w:r>
+              <w:rPr>
+                <w:rFonts w:asciiTheme="minorEastAsia" w:hAnsiTheme="minorEastAsia"/>
+              </w:rPr>
+              <w:t>archar</w:t>
+            </w:r>
+          </w:p>
+        </w:tc>
+        <w:tc>
+          <w:tcPr>
+            <w:tcW w:w="708" w:type="dxa"/>
+          </w:tcPr>
+          <w:p>
+            <w:pPr>
+              <w:jc w:val="center"/>
+              <w:cnfStyle w:val="000000000000" w:firstRow="0" w:lastRow="0" w:firstColumn="0" w:lastColumn="0" w:oddVBand="0" w:evenVBand="0" w:oddHBand="0" w:evenHBand="0" w:firstRowFirstColumn="0" w:firstRowLastColumn="0" w:lastRowFirstColumn="0" w:lastRowLastColumn="0"/>
+              <w:rPr>
+                <w:rFonts w:asciiTheme="minorEastAsia" w:hAnsiTheme="minorEastAsia"/>
+              </w:rPr>
+            </w:pPr>
+            <w:r>
+              <w:rPr>
+                <w:rFonts w:asciiTheme="minorEastAsia" w:hAnsiTheme="minorEastAsia" w:hint="eastAsia"/>
+              </w:rPr>
+              <w:t>3</w:t>
+            </w:r>
+            <w:r>
+              <w:rPr>
+                <w:rFonts w:asciiTheme="minorEastAsia" w:hAnsiTheme="minorEastAsia"/>
+              </w:rPr>
+              <w:t>2</w:t>
+            </w:r>
+          </w:p>
+        </w:tc>
+        <w:tc>
+          <w:tcPr>
+            <w:tcW w:w="989" w:type="dxa"/>
+          </w:tcPr>
+          <w:p>
+            <w:pPr>
+              <w:jc w:val="center"/>
+              <w:cnfStyle w:val="000000000000" w:firstRow="0" w:lastRow="0" w:firstColumn="0" w:lastColumn="0" w:oddVBand="0" w:evenVBand="0" w:oddHBand="0" w:evenHBand="0" w:firstRowFirstColumn="0" w:firstRowLastColumn="0" w:lastRowFirstColumn="0" w:lastRowLastColumn="0"/>
+              <w:rPr>
+                <w:rFonts w:asciiTheme="minorEastAsia" w:hAnsiTheme="minorEastAsia"/>
+              </w:rPr>
+            </w:pPr>
+          </w:p>
+        </w:tc>
+        <w:tc>
+          <w:tcPr>
+            <w:tcW w:w="1271" w:type="dxa"/>
+          </w:tcPr>
+          <w:p>
+            <w:pPr>
+              <w:jc w:val="center"/>
+              <w:cnfStyle w:val="000000000000" w:firstRow="0" w:lastRow="0" w:firstColumn="0" w:lastColumn="0" w:oddVBand="0" w:evenVBand="0" w:oddHBand="0" w:evenHBand="0" w:firstRowFirstColumn="0" w:firstRowLastColumn="0" w:lastRowFirstColumn="0" w:lastRowLastColumn="0"/>
+              <w:rPr>
+                <w:rFonts w:asciiTheme="minorEastAsia" w:hAnsiTheme="minorEastAsia"/>
+              </w:rPr>
+            </w:pPr>
+          </w:p>
+        </w:tc>
+        <w:tc>
+          <w:tcPr>
+            <w:tcW w:w="730" w:type="dxa"/>
+          </w:tcPr>
+          <w:p>
+            <w:pPr>
+              <w:jc w:val="center"/>
+              <w:cnfStyle w:val="000000000000" w:firstRow="0" w:lastRow="0" w:firstColumn="0" w:lastColumn="0" w:oddVBand="0" w:evenVBand="0" w:oddHBand="0" w:evenHBand="0" w:firstRowFirstColumn="0" w:firstRowLastColumn="0" w:lastRowFirstColumn="0" w:lastRowLastColumn="0"/>
+              <w:rPr>
+                <w:rFonts w:asciiTheme="minorEastAsia" w:hAnsiTheme="minorEastAsia"/>
+              </w:rPr>
+            </w:pPr>
+          </w:p>
+        </w:tc>
+        <w:tc>
+          <w:tcPr>
+            <w:tcW w:w="1276" w:type="dxa"/>
+          </w:tcPr>
+          <w:p>
+            <w:pPr>
+              <w:jc w:val="center"/>
+              <w:cnfStyle w:val="000000000000" w:firstRow="0" w:lastRow="0" w:firstColumn="0" w:lastColumn="0" w:oddVBand="0" w:evenVBand="0" w:oddHBand="0" w:evenHBand="0" w:firstRowFirstColumn="0" w:firstRowLastColumn="0" w:lastRowFirstColumn="0" w:lastRowLastColumn="0"/>
+              <w:rPr>
+                <w:rFonts w:asciiTheme="minorEastAsia" w:hAnsiTheme="minorEastAsia"/>
+              </w:rPr>
+            </w:pPr>
+          </w:p>
+        </w:tc>
+      </w:tr>
+      <w:tr>
+        <w:trPr>
+          <w:cnfStyle w:val="000000100000" w:firstRow="0" w:lastRow="0" w:firstColumn="0" w:lastColumn="0" w:oddVBand="0" w:evenVBand="0" w:oddHBand="1" w:evenHBand="0" w:firstRowFirstColumn="0" w:firstRowLastColumn="0" w:lastRowFirstColumn="0" w:lastRowLastColumn="0"/>
+        </w:trPr>
+        <w:tc>
+          <w:tcPr>
+            <w:cnfStyle w:val="001000000000" w:firstRow="0" w:lastRow="0" w:firstColumn="1" w:lastColumn="0" w:oddVBand="0" w:evenVBand="0" w:oddHBand="0" w:evenHBand="0" w:firstRowFirstColumn="0" w:firstRowLastColumn="0" w:lastRowFirstColumn="0" w:lastRowLastColumn="0"/>
+            <w:tcW w:w="919" w:type="dxa"/>
+          </w:tcPr>
+          <w:p>
+            <w:pPr>
+              <w:jc w:val="center"/>
+              <w:rPr>
+                <w:rFonts w:asciiTheme="minorEastAsia" w:hAnsiTheme="minorEastAsia"/>
+              </w:rPr>
+            </w:pPr>
+            <w:r>
+              <w:rPr>
+                <w:rFonts w:asciiTheme="minorEastAsia" w:hAnsiTheme="minorEastAsia" w:hint="eastAsia"/>
+              </w:rPr>
+              <w:t>3</w:t>
+            </w:r>
+          </w:p>
+        </w:tc>
+        <w:tc>
+          <w:tcPr>
+            <w:tcW w:w="1056" w:type="dxa"/>
+          </w:tcPr>
+          <w:p>
+            <w:pPr>
+              <w:jc w:val="center"/>
+              <w:cnfStyle w:val="000000100000" w:firstRow="0" w:lastRow="0" w:firstColumn="0" w:lastColumn="0" w:oddVBand="0" w:evenVBand="0" w:oddHBand="1" w:evenHBand="0" w:firstRowFirstColumn="0" w:firstRowLastColumn="0" w:lastRowFirstColumn="0" w:lastRowLastColumn="0"/>
+              <w:rPr>
+                <w:rFonts w:asciiTheme="minorEastAsia" w:hAnsiTheme="minorEastAsia"/>
+              </w:rPr>
+            </w:pPr>
+            <w:r>
+              <w:rPr>
+                <w:rFonts w:asciiTheme="minorEastAsia" w:hAnsiTheme="minorEastAsia" w:hint="eastAsia"/>
+              </w:rPr>
+              <w:t>p</w:t>
+            </w:r>
+            <w:r>
+              <w:rPr>
+                <w:rFonts w:asciiTheme="minorEastAsia" w:hAnsiTheme="minorEastAsia"/>
+              </w:rPr>
+              <w:t>assword</w:t>
+            </w:r>
+          </w:p>
+        </w:tc>
+        <w:tc>
+          <w:tcPr>
+            <w:tcW w:w="1243" w:type="dxa"/>
+          </w:tcPr>
+          <w:p>
+            <w:pPr>
+              <w:jc w:val="center"/>
+              <w:cnfStyle w:val="000000100000" w:firstRow="0" w:lastRow="0" w:firstColumn="0" w:lastColumn="0" w:oddVBand="0" w:evenVBand="0" w:oddHBand="1" w:evenHBand="0" w:firstRowFirstColumn="0" w:firstRowLastColumn="0" w:lastRowFirstColumn="0" w:lastRowLastColumn="0"/>
+              <w:rPr>
+                <w:rFonts w:asciiTheme="minorEastAsia" w:hAnsiTheme="minorEastAsia"/>
+              </w:rPr>
+            </w:pPr>
+            <w:r>
+              <w:rPr>
+                <w:rFonts w:asciiTheme="minorEastAsia" w:hAnsiTheme="minorEastAsia" w:hint="eastAsia"/>
+              </w:rPr>
+              <w:t>密码</w:t>
+            </w:r>
+          </w:p>
+        </w:tc>
+        <w:tc>
+          <w:tcPr>
+            <w:tcW w:w="734" w:type="dxa"/>
+          </w:tcPr>
+          <w:p>
+            <w:pPr>
+              <w:jc w:val="center"/>
+              <w:cnfStyle w:val="000000100000" w:firstRow="0" w:lastRow="0" w:firstColumn="0" w:lastColumn="0" w:oddVBand="0" w:evenVBand="0" w:oddHBand="1" w:evenHBand="0" w:firstRowFirstColumn="0" w:firstRowLastColumn="0" w:lastRowFirstColumn="0" w:lastRowLastColumn="0"/>
+              <w:rPr>
+                <w:rFonts w:asciiTheme="minorEastAsia" w:hAnsiTheme="minorEastAsia"/>
+              </w:rPr>
+            </w:pPr>
+            <w:r>
+              <w:rPr>
+                <w:rFonts w:asciiTheme="minorEastAsia" w:hAnsiTheme="minorEastAsia" w:hint="eastAsia"/>
+              </w:rPr>
+              <w:t>v</w:t>
+            </w:r>
+            <w:r>
+              <w:rPr>
+                <w:rFonts w:asciiTheme="minorEastAsia" w:hAnsiTheme="minorEastAsia"/>
+              </w:rPr>
+              <w:t>archar</w:t>
+            </w:r>
+          </w:p>
+        </w:tc>
+        <w:tc>
+          <w:tcPr>
+            <w:tcW w:w="708" w:type="dxa"/>
+          </w:tcPr>
+          <w:p>
+            <w:pPr>
+              <w:jc w:val="center"/>
+              <w:cnfStyle w:val="000000100000" w:firstRow="0" w:lastRow="0" w:firstColumn="0" w:lastColumn="0" w:oddVBand="0" w:evenVBand="0" w:oddHBand="1" w:evenHBand="0" w:firstRowFirstColumn="0" w:firstRowLastColumn="0" w:lastRowFirstColumn="0" w:lastRowLastColumn="0"/>
+              <w:rPr>
+                <w:rFonts w:asciiTheme="minorEastAsia" w:hAnsiTheme="minorEastAsia"/>
+              </w:rPr>
+            </w:pPr>
+            <w:r>
+              <w:rPr>
+                <w:rFonts w:asciiTheme="minorEastAsia" w:hAnsiTheme="minorEastAsia" w:hint="eastAsia"/>
+              </w:rPr>
+              <w:t>2</w:t>
+            </w:r>
+            <w:r>
+              <w:rPr>
+                <w:rFonts w:asciiTheme="minorEastAsia" w:hAnsiTheme="minorEastAsia"/>
+              </w:rPr>
+              <w:t>0</w:t>
+            </w:r>
+          </w:p>
+        </w:tc>
+        <w:tc>
+          <w:tcPr>
+            <w:tcW w:w="989" w:type="dxa"/>
+          </w:tcPr>
+          <w:p>
+            <w:pPr>
+              <w:jc w:val="center"/>
+              <w:cnfStyle w:val="000000100000" w:firstRow="0" w:lastRow="0" w:firstColumn="0" w:lastColumn="0" w:oddVBand="0" w:evenVBand="0" w:oddHBand="1" w:evenHBand="0" w:firstRowFirstColumn="0" w:firstRowLastColumn="0" w:lastRowFirstColumn="0" w:lastRowLastColumn="0"/>
+              <w:rPr>
+                <w:rFonts w:asciiTheme="minorEastAsia" w:hAnsiTheme="minorEastAsia"/>
+              </w:rPr>
+            </w:pPr>
+          </w:p>
+        </w:tc>
+        <w:tc>
+          <w:tcPr>
+            <w:tcW w:w="1271" w:type="dxa"/>
+          </w:tcPr>
+          <w:p>
+            <w:pPr>
+              <w:jc w:val="center"/>
+              <w:cnfStyle w:val="000000100000" w:firstRow="0" w:lastRow="0" w:firstColumn="0" w:lastColumn="0" w:oddVBand="0" w:evenVBand="0" w:oddHBand="1" w:evenHBand="0" w:firstRowFirstColumn="0" w:firstRowLastColumn="0" w:lastRowFirstColumn="0" w:lastRowLastColumn="0"/>
+              <w:rPr>
+                <w:rFonts w:asciiTheme="minorEastAsia" w:hAnsiTheme="minorEastAsia"/>
+              </w:rPr>
+            </w:pPr>
+          </w:p>
+        </w:tc>
+        <w:tc>
+          <w:tcPr>
+            <w:tcW w:w="730" w:type="dxa"/>
+          </w:tcPr>
+          <w:p>
+            <w:pPr>
+              <w:jc w:val="center"/>
+              <w:cnfStyle w:val="000000100000" w:firstRow="0" w:lastRow="0" w:firstColumn="0" w:lastColumn="0" w:oddVBand="0" w:evenVBand="0" w:oddHBand="1" w:evenHBand="0" w:firstRowFirstColumn="0" w:firstRowLastColumn="0" w:lastRowFirstColumn="0" w:lastRowLastColumn="0"/>
+              <w:rPr>
+                <w:rFonts w:asciiTheme="minorEastAsia" w:hAnsiTheme="minorEastAsia"/>
+              </w:rPr>
+            </w:pPr>
+          </w:p>
+        </w:tc>
+        <w:tc>
+          <w:tcPr>
+            <w:tcW w:w="1276" w:type="dxa"/>
+          </w:tcPr>
+          <w:p>
+            <w:pPr>
+              <w:jc w:val="center"/>
+              <w:cnfStyle w:val="000000100000" w:firstRow="0" w:lastRow="0" w:firstColumn="0" w:lastColumn="0" w:oddVBand="0" w:evenVBand="0" w:oddHBand="1" w:evenHBand="0" w:firstRowFirstColumn="0" w:firstRowLastColumn="0" w:lastRowFirstColumn="0" w:lastRowLastColumn="0"/>
+              <w:rPr>
+                <w:rFonts w:asciiTheme="minorEastAsia" w:hAnsiTheme="minorEastAsia"/>
+              </w:rPr>
+            </w:pPr>
+          </w:p>
+        </w:tc>
+      </w:tr>
+      <w:tr>
+        <w:tc>
+          <w:tcPr>
+            <w:cnfStyle w:val="001000000000" w:firstRow="0" w:lastRow="0" w:firstColumn="1" w:lastColumn="0" w:oddVBand="0" w:evenVBand="0" w:oddHBand="0" w:evenHBand="0" w:firstRowFirstColumn="0" w:firstRowLastColumn="0" w:lastRowFirstColumn="0" w:lastRowLastColumn="0"/>
+            <w:tcW w:w="919" w:type="dxa"/>
+          </w:tcPr>
+          <w:p>
+            <w:pPr>
+              <w:jc w:val="center"/>
+              <w:rPr>
+                <w:rFonts w:asciiTheme="minorEastAsia" w:hAnsiTheme="minorEastAsia"/>
+              </w:rPr>
+            </w:pPr>
+            <w:r>
+              <w:rPr>
+                <w:rFonts w:asciiTheme="minorEastAsia" w:hAnsiTheme="minorEastAsia" w:hint="eastAsia"/>
+              </w:rPr>
+              <w:t>4</w:t>
+            </w:r>
+          </w:p>
+        </w:tc>
+        <w:tc>
+          <w:tcPr>
+            <w:tcW w:w="1056" w:type="dxa"/>
+          </w:tcPr>
+          <w:p>
+            <w:pPr>
+              <w:jc w:val="center"/>
+              <w:cnfStyle w:val="000000000000" w:firstRow="0" w:lastRow="0" w:firstColumn="0" w:lastColumn="0" w:oddVBand="0" w:evenVBand="0" w:oddHBand="0" w:evenHBand="0" w:firstRowFirstColumn="0" w:firstRowLastColumn="0" w:lastRowFirstColumn="0" w:lastRowLastColumn="0"/>
+              <w:rPr>
+                <w:rFonts w:asciiTheme="minorEastAsia" w:hAnsiTheme="minorEastAsia"/>
+              </w:rPr>
+            </w:pPr>
+            <w:r>
+              <w:rPr>
+                <w:rFonts w:asciiTheme="minorEastAsia" w:hAnsiTheme="minorEastAsia" w:hint="eastAsia"/>
+              </w:rPr>
+              <w:t>i</w:t>
+            </w:r>
+            <w:r>
+              <w:rPr>
+                <w:rFonts w:asciiTheme="minorEastAsia" w:hAnsiTheme="minorEastAsia"/>
+              </w:rPr>
+              <w:t>nformation</w:t>
+            </w:r>
+          </w:p>
+        </w:tc>
+        <w:tc>
+          <w:tcPr>
+            <w:tcW w:w="1243" w:type="dxa"/>
+          </w:tcPr>
+          <w:p>
+            <w:pPr>
+              <w:jc w:val="center"/>
+              <w:cnfStyle w:val="000000000000" w:firstRow="0" w:lastRow="0" w:firstColumn="0" w:lastColumn="0" w:oddVBand="0" w:evenVBand="0" w:oddHBand="0" w:evenHBand="0" w:firstRowFirstColumn="0" w:firstRowLastColumn="0" w:lastRowFirstColumn="0" w:lastRowLastColumn="0"/>
+              <w:rPr>
+                <w:rFonts w:asciiTheme="minorEastAsia" w:hAnsiTheme="minorEastAsia"/>
+              </w:rPr>
+            </w:pPr>
+            <w:r>
+              <w:rPr>
+                <w:rFonts w:asciiTheme="minorEastAsia" w:hAnsiTheme="minorEastAsia" w:hint="eastAsia"/>
+              </w:rPr>
+              <w:t>账号绑定信息</w:t>
+            </w:r>
+          </w:p>
+        </w:tc>
+        <w:tc>
+          <w:tcPr>
+            <w:tcW w:w="734" w:type="dxa"/>
+          </w:tcPr>
+          <w:p>
+            <w:pPr>
+              <w:jc w:val="center"/>
+              <w:cnfStyle w:val="000000000000" w:firstRow="0" w:lastRow="0" w:firstColumn="0" w:lastColumn="0" w:oddVBand="0" w:evenVBand="0" w:oddHBand="0" w:evenHBand="0" w:firstRowFirstColumn="0" w:firstRowLastColumn="0" w:lastRowFirstColumn="0" w:lastRowLastColumn="0"/>
+              <w:rPr>
+                <w:rFonts w:asciiTheme="minorEastAsia" w:hAnsiTheme="minorEastAsia"/>
+              </w:rPr>
+            </w:pPr>
+            <w:r>
+              <w:rPr>
+                <w:rFonts w:asciiTheme="minorEastAsia" w:hAnsiTheme="minorEastAsia"/>
+              </w:rPr>
+              <w:t>varchar</w:t>
+            </w:r>
+          </w:p>
+        </w:tc>
+        <w:tc>
+          <w:tcPr>
+            <w:tcW w:w="708" w:type="dxa"/>
+          </w:tcPr>
+          <w:p>
+            <w:pPr>
+              <w:jc w:val="center"/>
+              <w:cnfStyle w:val="000000000000" w:firstRow="0" w:lastRow="0" w:firstColumn="0" w:lastColumn="0" w:oddVBand="0" w:evenVBand="0" w:oddHBand="0" w:evenHBand="0" w:firstRowFirstColumn="0" w:firstRowLastColumn="0" w:lastRowFirstColumn="0" w:lastRowLastColumn="0"/>
+              <w:rPr>
+                <w:rFonts w:asciiTheme="minorEastAsia" w:hAnsiTheme="minorEastAsia"/>
+              </w:rPr>
+            </w:pPr>
+            <w:r>
+              <w:rPr>
+                <w:rFonts w:asciiTheme="minorEastAsia" w:hAnsiTheme="minorEastAsia" w:hint="eastAsia"/>
+              </w:rPr>
+              <w:t>-</w:t>
+            </w:r>
+          </w:p>
+        </w:tc>
+        <w:tc>
+          <w:tcPr>
+            <w:tcW w:w="989" w:type="dxa"/>
+          </w:tcPr>
+          <w:p>
+            <w:pPr>
+              <w:jc w:val="center"/>
+              <w:cnfStyle w:val="000000000000" w:firstRow="0" w:lastRow="0" w:firstColumn="0" w:lastColumn="0" w:oddVBand="0" w:evenVBand="0" w:oddHBand="0" w:evenHBand="0" w:firstRowFirstColumn="0" w:firstRowLastColumn="0" w:lastRowFirstColumn="0" w:lastRowLastColumn="0"/>
+              <w:rPr>
+                <w:rFonts w:asciiTheme="minorEastAsia" w:hAnsiTheme="minorEastAsia"/>
+              </w:rPr>
+            </w:pPr>
+          </w:p>
+        </w:tc>
+        <w:tc>
+          <w:tcPr>
+            <w:tcW w:w="1271" w:type="dxa"/>
+          </w:tcPr>
+          <w:p>
+            <w:pPr>
+              <w:jc w:val="center"/>
+              <w:cnfStyle w:val="000000000000" w:firstRow="0" w:lastRow="0" w:firstColumn="0" w:lastColumn="0" w:oddVBand="0" w:evenVBand="0" w:oddHBand="0" w:evenHBand="0" w:firstRowFirstColumn="0" w:firstRowLastColumn="0" w:lastRowFirstColumn="0" w:lastRowLastColumn="0"/>
+              <w:rPr>
+                <w:rFonts w:asciiTheme="minorEastAsia" w:hAnsiTheme="minorEastAsia"/>
+              </w:rPr>
+            </w:pPr>
+            <w:r>
+              <w:rPr>
+                <w:rFonts w:asciiTheme="minorEastAsia" w:hAnsiTheme="minorEastAsia" w:hint="eastAsia"/>
+              </w:rPr>
+              <w:t>√</w:t>
+            </w:r>
+          </w:p>
+        </w:tc>
+        <w:tc>
+          <w:tcPr>
+            <w:tcW w:w="730" w:type="dxa"/>
+          </w:tcPr>
+          <w:p>
+            <w:pPr>
+              <w:jc w:val="center"/>
+              <w:cnfStyle w:val="000000000000" w:firstRow="0" w:lastRow="0" w:firstColumn="0" w:lastColumn="0" w:oddVBand="0" w:evenVBand="0" w:oddHBand="0" w:evenHBand="0" w:firstRowFirstColumn="0" w:firstRowLastColumn="0" w:lastRowFirstColumn="0" w:lastRowLastColumn="0"/>
+              <w:rPr>
+                <w:rFonts w:asciiTheme="minorEastAsia" w:hAnsiTheme="minorEastAsia"/>
+              </w:rPr>
+            </w:pPr>
+          </w:p>
+        </w:tc>
+        <w:tc>
+          <w:tcPr>
+            <w:tcW w:w="1276" w:type="dxa"/>
+          </w:tcPr>
+          <w:p>
+            <w:pPr>
+              <w:jc w:val="center"/>
+              <w:cnfStyle w:val="000000000000" w:firstRow="0" w:lastRow="0" w:firstColumn="0" w:lastColumn="0" w:oddVBand="0" w:evenVBand="0" w:oddHBand="0" w:evenHBand="0" w:firstRowFirstColumn="0" w:firstRowLastColumn="0" w:lastRowFirstColumn="0" w:lastRowLastColumn="0"/>
+              <w:rPr>
+                <w:rFonts w:asciiTheme="minorEastAsia" w:hAnsiTheme="minorEastAsia"/>
+              </w:rPr>
+            </w:pPr>
+          </w:p>
+        </w:tc>
+      </w:tr>
+      <w:tr>
+        <w:trPr>
+          <w:cnfStyle w:val="000000100000" w:firstRow="0" w:lastRow="0" w:firstColumn="0" w:lastColumn="0" w:oddVBand="0" w:evenVBand="0" w:oddHBand="1" w:evenHBand="0" w:firstRowFirstColumn="0" w:firstRowLastColumn="0" w:lastRowFirstColumn="0" w:lastRowLastColumn="0"/>
+        </w:trPr>
+        <w:tc>
+          <w:tcPr>
+            <w:cnfStyle w:val="001000000000" w:firstRow="0" w:lastRow="0" w:firstColumn="1" w:lastColumn="0" w:oddVBand="0" w:evenVBand="0" w:oddHBand="0" w:evenHBand="0" w:firstRowFirstColumn="0" w:firstRowLastColumn="0" w:lastRowFirstColumn="0" w:lastRowLastColumn="0"/>
+            <w:tcW w:w="919" w:type="dxa"/>
+          </w:tcPr>
+          <w:p>
+            <w:pPr>
+              <w:jc w:val="center"/>
+              <w:rPr>
+                <w:rFonts w:asciiTheme="minorEastAsia" w:hAnsiTheme="minorEastAsia"/>
+              </w:rPr>
+            </w:pPr>
+            <w:r>
+              <w:rPr>
+                <w:rFonts w:asciiTheme="minorEastAsia" w:hAnsiTheme="minorEastAsia" w:hint="eastAsia"/>
+              </w:rPr>
+              <w:t>5</w:t>
+            </w:r>
+          </w:p>
+        </w:tc>
+        <w:tc>
+          <w:tcPr>
+            <w:tcW w:w="1056" w:type="dxa"/>
+          </w:tcPr>
+          <w:p>
+            <w:pPr>
+              <w:jc w:val="center"/>
+              <w:cnfStyle w:val="000000100000" w:firstRow="0" w:lastRow="0" w:firstColumn="0" w:lastColumn="0" w:oddVBand="0" w:evenVBand="0" w:oddHBand="1" w:evenHBand="0" w:firstRowFirstColumn="0" w:firstRowLastColumn="0" w:lastRowFirstColumn="0" w:lastRowLastColumn="0"/>
+              <w:rPr>
+                <w:rFonts w:asciiTheme="minorEastAsia" w:hAnsiTheme="minorEastAsia"/>
+              </w:rPr>
+            </w:pPr>
+            <w:proofErr w:type="spellStart"/>
+            <w:r>
+              <w:rPr>
+                <w:rFonts w:asciiTheme="minorEastAsia" w:hAnsiTheme="minorEastAsia"/>
+              </w:rPr>
+              <w:t>student_id</w:t>
+            </w:r>
+            <w:proofErr w:type="spellEnd"/>
+          </w:p>
+        </w:tc>
+        <w:tc>
+          <w:tcPr>
+            <w:tcW w:w="1243" w:type="dxa"/>
+          </w:tcPr>
+          <w:p>
+            <w:pPr>
+              <w:jc w:val="center"/>
+              <w:cnfStyle w:val="000000100000" w:firstRow="0" w:lastRow="0" w:firstColumn="0" w:lastColumn="0" w:oddVBand="0" w:evenVBand="0" w:oddHBand="1" w:evenHBand="0" w:firstRowFirstColumn="0" w:firstRowLastColumn="0" w:lastRowFirstColumn="0" w:lastRowLastColumn="0"/>
+              <w:rPr>
+                <w:rFonts w:asciiTheme="minorEastAsia" w:hAnsiTheme="minorEastAsia"/>
+              </w:rPr>
+            </w:pPr>
+            <w:r>
+              <w:rPr>
+                <w:rFonts w:asciiTheme="minorEastAsia" w:hAnsiTheme="minorEastAsia" w:hint="eastAsia"/>
+              </w:rPr>
+              <w:t>学号</w:t>
+            </w:r>
+          </w:p>
+        </w:tc>
+        <w:tc>
+          <w:tcPr>
+            <w:tcW w:w="734" w:type="dxa"/>
+          </w:tcPr>
+          <w:p>
+            <w:pPr>
+              <w:jc w:val="center"/>
+              <w:cnfStyle w:val="000000100000" w:firstRow="0" w:lastRow="0" w:firstColumn="0" w:lastColumn="0" w:oddVBand="0" w:evenVBand="0" w:oddHBand="1" w:evenHBand="0" w:firstRowFirstColumn="0" w:firstRowLastColumn="0" w:lastRowFirstColumn="0" w:lastRowLastColumn="0"/>
+              <w:rPr>
+                <w:rFonts w:asciiTheme="minorEastAsia" w:hAnsiTheme="minorEastAsia"/>
+              </w:rPr>
+            </w:pPr>
+            <w:r>
+              <w:rPr>
+                <w:rFonts w:asciiTheme="minorEastAsia" w:hAnsiTheme="minorEastAsia" w:hint="eastAsia"/>
+              </w:rPr>
+              <w:t>i</w:t>
+            </w:r>
+            <w:r>
+              <w:rPr>
+                <w:rFonts w:asciiTheme="minorEastAsia" w:hAnsiTheme="minorEastAsia"/>
+              </w:rPr>
+              <w:t>nt</w:t>
+            </w:r>
+          </w:p>
+        </w:tc>
+        <w:tc>
+          <w:tcPr>
+            <w:tcW w:w="708" w:type="dxa"/>
+          </w:tcPr>
+          <w:p>
+            <w:pPr>
+              <w:jc w:val="center"/>
+              <w:cnfStyle w:val="000000100000" w:firstRow="0" w:lastRow="0" w:firstColumn="0" w:lastColumn="0" w:oddVBand="0" w:evenVBand="0" w:oddHBand="1" w:evenHBand="0" w:firstRowFirstColumn="0" w:firstRowLastColumn="0" w:lastRowFirstColumn="0" w:lastRowLastColumn="0"/>
+              <w:rPr>
+                <w:rFonts w:asciiTheme="minorEastAsia" w:hAnsiTheme="minorEastAsia"/>
+              </w:rPr>
+            </w:pPr>
+            <w:r>
+              <w:rPr>
+                <w:rFonts w:asciiTheme="minorEastAsia" w:hAnsiTheme="minorEastAsia" w:hint="eastAsia"/>
+              </w:rPr>
+              <w:t>7</w:t>
+            </w:r>
+          </w:p>
+        </w:tc>
+        <w:tc>
+          <w:tcPr>
+            <w:tcW w:w="989" w:type="dxa"/>
+          </w:tcPr>
+          <w:p>
+            <w:pPr>
+              <w:jc w:val="center"/>
+              <w:cnfStyle w:val="000000100000" w:firstRow="0" w:lastRow="0" w:firstColumn="0" w:lastColumn="0" w:oddVBand="0" w:evenVBand="0" w:oddHBand="1" w:evenHBand="0" w:firstRowFirstColumn="0" w:firstRowLastColumn="0" w:lastRowFirstColumn="0" w:lastRowLastColumn="0"/>
+              <w:rPr>
+                <w:rFonts w:asciiTheme="minorEastAsia" w:hAnsiTheme="minorEastAsia"/>
+              </w:rPr>
+            </w:pPr>
+          </w:p>
+        </w:tc>
+        <w:tc>
+          <w:tcPr>
+            <w:tcW w:w="1271" w:type="dxa"/>
+          </w:tcPr>
+          <w:p>
+            <w:pPr>
+              <w:jc w:val="center"/>
+              <w:cnfStyle w:val="000000100000" w:firstRow="0" w:lastRow="0" w:firstColumn="0" w:lastColumn="0" w:oddVBand="0" w:evenVBand="0" w:oddHBand="1" w:evenHBand="0" w:firstRowFirstColumn="0" w:firstRowLastColumn="0" w:lastRowFirstColumn="0" w:lastRowLastColumn="0"/>
+              <w:rPr>
+                <w:rFonts w:asciiTheme="minorEastAsia" w:hAnsiTheme="minorEastAsia"/>
+              </w:rPr>
+            </w:pPr>
+          </w:p>
+        </w:tc>
+        <w:tc>
+          <w:tcPr>
+            <w:tcW w:w="730" w:type="dxa"/>
+          </w:tcPr>
+          <w:p>
+            <w:pPr>
+              <w:jc w:val="center"/>
+              <w:cnfStyle w:val="000000100000" w:firstRow="0" w:lastRow="0" w:firstColumn="0" w:lastColumn="0" w:oddVBand="0" w:evenVBand="0" w:oddHBand="1" w:evenHBand="0" w:firstRowFirstColumn="0" w:firstRowLastColumn="0" w:lastRowFirstColumn="0" w:lastRowLastColumn="0"/>
+              <w:rPr>
+                <w:rFonts w:asciiTheme="minorEastAsia" w:hAnsiTheme="minorEastAsia"/>
+              </w:rPr>
+            </w:pPr>
+          </w:p>
+        </w:tc>
+        <w:tc>
+          <w:tcPr>
+            <w:tcW w:w="1276" w:type="dxa"/>
+          </w:tcPr>
+          <w:p>
+            <w:pPr>
+              <w:jc w:val="center"/>
+              <w:cnfStyle w:val="000000100000" w:firstRow="0" w:lastRow="0" w:firstColumn="0" w:lastColumn="0" w:oddVBand="0" w:evenVBand="0" w:oddHBand="1" w:evenHBand="0" w:firstRowFirstColumn="0" w:firstRowLastColumn="0" w:lastRowFirstColumn="0" w:lastRowLastColumn="0"/>
+              <w:rPr>
+                <w:rFonts w:asciiTheme="minorEastAsia" w:hAnsiTheme="minorEastAsia"/>
+              </w:rPr>
+            </w:pPr>
+          </w:p>
+        </w:tc>
+      </w:tr>
+    </w:tbl>
+    <w:p>
+      <w:pPr>
+        <w:rPr>
+          <w:rFonts w:asciiTheme="minorEastAsia" w:hAnsiTheme="minorEastAsia"/>
+        </w:rPr>
+      </w:pPr>
     </w:p>
     <w:p>
       <w:pPr>
+        <w:rPr>
+          <w:rFonts w:asciiTheme="minorEastAsia" w:hAnsiTheme="minorEastAsia"/>
+        </w:rPr>
+      </w:pPr>
+    </w:p>
+    <w:p>
+      <w:pPr>
+        <w:rPr>
+          <w:rFonts w:asciiTheme="minorEastAsia" w:hAnsiTheme="minorEastAsia"/>
+        </w:rPr>
+      </w:pPr>
+      <w:r>
+        <w:rPr>
+          <w:rFonts w:asciiTheme="minorEastAsia" w:hAnsiTheme="minorEastAsia" w:hint="eastAsia"/>
+        </w:rPr>
+        <w:t>二、人脸信息表</w:t>
+      </w:r>
+    </w:p>
+    <w:tbl>
+      <w:tblPr>
+        <w:tblStyle w:val="11"/>
+        <w:tblW w:w="8926" w:type="dxa"/>
+        <w:tblLook w:val="04A0" w:firstRow="1" w:lastRow="0" w:firstColumn="1" w:lastColumn="0" w:noHBand="0" w:noVBand="1"/>
+      </w:tblPr>
+      <w:tblGrid>
+        <w:gridCol w:w="919"/>
+        <w:gridCol w:w="1056"/>
+        <w:gridCol w:w="1243"/>
+        <w:gridCol w:w="734"/>
+        <w:gridCol w:w="708"/>
+        <w:gridCol w:w="989"/>
+        <w:gridCol w:w="1271"/>
+        <w:gridCol w:w="730"/>
+        <w:gridCol w:w="1276"/>
+      </w:tblGrid>
+      <w:tr>
+        <w:trPr>
+          <w:cnfStyle w:val="100000000000" w:firstRow="1" w:lastRow="0" w:firstColumn="0" w:lastColumn="0" w:oddVBand="0" w:evenVBand="0" w:oddHBand="0" w:evenHBand="0" w:firstRowFirstColumn="0" w:firstRowLastColumn="0" w:lastRowFirstColumn="0" w:lastRowLastColumn="0"/>
+        </w:trPr>
+        <w:tc>
+          <w:tcPr>
+            <w:cnfStyle w:val="001000000000" w:firstRow="0" w:lastRow="0" w:firstColumn="1" w:lastColumn="0" w:oddVBand="0" w:evenVBand="0" w:oddHBand="0" w:evenHBand="0" w:firstRowFirstColumn="0" w:firstRowLastColumn="0" w:lastRowFirstColumn="0" w:lastRowLastColumn="0"/>
+            <w:tcW w:w="919" w:type="dxa"/>
+          </w:tcPr>
+          <w:p>
+            <w:pPr>
+              <w:jc w:val="center"/>
+              <w:rPr>
+                <w:rFonts w:asciiTheme="minorEastAsia" w:hAnsiTheme="minorEastAsia"/>
+              </w:rPr>
+            </w:pPr>
+            <w:r>
+              <w:rPr>
+                <w:rFonts w:asciiTheme="minorEastAsia" w:hAnsiTheme="minorEastAsia" w:hint="eastAsia"/>
+              </w:rPr>
+              <w:t>序号</w:t>
+            </w:r>
+          </w:p>
+        </w:tc>
+        <w:tc>
+          <w:tcPr>
+            <w:tcW w:w="1056" w:type="dxa"/>
+          </w:tcPr>
+          <w:p>
+            <w:pPr>
+              <w:jc w:val="center"/>
+              <w:cnfStyle w:val="100000000000" w:firstRow="1" w:lastRow="0" w:firstColumn="0" w:lastColumn="0" w:oddVBand="0" w:evenVBand="0" w:oddHBand="0" w:evenHBand="0" w:firstRowFirstColumn="0" w:firstRowLastColumn="0" w:lastRowFirstColumn="0" w:lastRowLastColumn="0"/>
+              <w:rPr>
+                <w:rFonts w:asciiTheme="minorEastAsia" w:hAnsiTheme="minorEastAsia"/>
+              </w:rPr>
+            </w:pPr>
+            <w:r>
+              <w:rPr>
+                <w:rFonts w:asciiTheme="minorEastAsia" w:hAnsiTheme="minorEastAsia" w:hint="eastAsia"/>
+              </w:rPr>
+              <w:t>字段名</w:t>
+            </w:r>
+          </w:p>
+        </w:tc>
+        <w:tc>
+          <w:tcPr>
+            <w:tcW w:w="1243" w:type="dxa"/>
+          </w:tcPr>
+          <w:p>
+            <w:pPr>
+              <w:jc w:val="center"/>
+              <w:cnfStyle w:val="100000000000" w:firstRow="1" w:lastRow="0" w:firstColumn="0" w:lastColumn="0" w:oddVBand="0" w:evenVBand="0" w:oddHBand="0" w:evenHBand="0" w:firstRowFirstColumn="0" w:firstRowLastColumn="0" w:lastRowFirstColumn="0" w:lastRowLastColumn="0"/>
+              <w:rPr>
+                <w:rFonts w:asciiTheme="minorEastAsia" w:hAnsiTheme="minorEastAsia"/>
+              </w:rPr>
+            </w:pPr>
+            <w:r>
+              <w:rPr>
+                <w:rFonts w:asciiTheme="minorEastAsia" w:hAnsiTheme="minorEastAsia" w:hint="eastAsia"/>
+              </w:rPr>
+              <w:t>字段含义</w:t>
+            </w:r>
+          </w:p>
+        </w:tc>
+        <w:tc>
+          <w:tcPr>
+            <w:tcW w:w="734" w:type="dxa"/>
+          </w:tcPr>
+          <w:p>
+            <w:pPr>
+              <w:jc w:val="center"/>
+              <w:cnfStyle w:val="100000000000" w:firstRow="1" w:lastRow="0" w:firstColumn="0" w:lastColumn="0" w:oddVBand="0" w:evenVBand="0" w:oddHBand="0" w:evenHBand="0" w:firstRowFirstColumn="0" w:firstRowLastColumn="0" w:lastRowFirstColumn="0" w:lastRowLastColumn="0"/>
+              <w:rPr>
+                <w:rFonts w:asciiTheme="minorEastAsia" w:hAnsiTheme="minorEastAsia"/>
+              </w:rPr>
+            </w:pPr>
+            <w:r>
+              <w:rPr>
+                <w:rFonts w:asciiTheme="minorEastAsia" w:hAnsiTheme="minorEastAsia" w:hint="eastAsia"/>
+              </w:rPr>
+              <w:t>类型</w:t>
+            </w:r>
+          </w:p>
+        </w:tc>
+        <w:tc>
+          <w:tcPr>
+            <w:tcW w:w="708" w:type="dxa"/>
+          </w:tcPr>
+          <w:p>
+            <w:pPr>
+              <w:jc w:val="center"/>
+              <w:cnfStyle w:val="100000000000" w:firstRow="1" w:lastRow="0" w:firstColumn="0" w:lastColumn="0" w:oddVBand="0" w:evenVBand="0" w:oddHBand="0" w:evenHBand="0" w:firstRowFirstColumn="0" w:firstRowLastColumn="0" w:lastRowFirstColumn="0" w:lastRowLastColumn="0"/>
+              <w:rPr>
+                <w:rFonts w:asciiTheme="minorEastAsia" w:hAnsiTheme="minorEastAsia"/>
+              </w:rPr>
+            </w:pPr>
+            <w:r>
+              <w:rPr>
+                <w:rFonts w:asciiTheme="minorEastAsia" w:hAnsiTheme="minorEastAsia" w:hint="eastAsia"/>
+              </w:rPr>
+              <w:t>长度</w:t>
+            </w:r>
+          </w:p>
+        </w:tc>
+        <w:tc>
+          <w:tcPr>
+            <w:tcW w:w="989" w:type="dxa"/>
+          </w:tcPr>
+          <w:p>
+            <w:pPr>
+              <w:jc w:val="center"/>
+              <w:cnfStyle w:val="100000000000" w:firstRow="1" w:lastRow="0" w:firstColumn="0" w:lastColumn="0" w:oddVBand="0" w:evenVBand="0" w:oddHBand="0" w:evenHBand="0" w:firstRowFirstColumn="0" w:firstRowLastColumn="0" w:lastRowFirstColumn="0" w:lastRowLastColumn="0"/>
+              <w:rPr>
+                <w:rFonts w:asciiTheme="minorEastAsia" w:hAnsiTheme="minorEastAsia"/>
+              </w:rPr>
+            </w:pPr>
+            <w:r>
+              <w:rPr>
+                <w:rFonts w:asciiTheme="minorEastAsia" w:hAnsiTheme="minorEastAsia" w:hint="eastAsia"/>
+              </w:rPr>
+              <w:t>默认值</w:t>
+            </w:r>
+          </w:p>
+        </w:tc>
+        <w:tc>
+          <w:tcPr>
+            <w:tcW w:w="1271" w:type="dxa"/>
+          </w:tcPr>
+          <w:p>
+            <w:pPr>
+              <w:jc w:val="center"/>
+              <w:cnfStyle w:val="100000000000" w:firstRow="1" w:lastRow="0" w:firstColumn="0" w:lastColumn="0" w:oddVBand="0" w:evenVBand="0" w:oddHBand="0" w:evenHBand="0" w:firstRowFirstColumn="0" w:firstRowLastColumn="0" w:lastRowFirstColumn="0" w:lastRowLastColumn="0"/>
+              <w:rPr>
+                <w:rFonts w:asciiTheme="minorEastAsia" w:hAnsiTheme="minorEastAsia"/>
+              </w:rPr>
+            </w:pPr>
+            <w:r>
+              <w:rPr>
+                <w:rFonts w:asciiTheme="minorEastAsia" w:hAnsiTheme="minorEastAsia" w:hint="eastAsia"/>
+              </w:rPr>
+              <w:t>允许为空</w:t>
+            </w:r>
+          </w:p>
+        </w:tc>
+        <w:tc>
+          <w:tcPr>
+            <w:tcW w:w="730" w:type="dxa"/>
+          </w:tcPr>
+          <w:p>
+            <w:pPr>
+              <w:jc w:val="center"/>
+              <w:cnfStyle w:val="100000000000" w:firstRow="1" w:lastRow="0" w:firstColumn="0" w:lastColumn="0" w:oddVBand="0" w:evenVBand="0" w:oddHBand="0" w:evenHBand="0" w:firstRowFirstColumn="0" w:firstRowLastColumn="0" w:lastRowFirstColumn="0" w:lastRowLastColumn="0"/>
+              <w:rPr>
+                <w:rFonts w:asciiTheme="minorEastAsia" w:hAnsiTheme="minorEastAsia"/>
+              </w:rPr>
+            </w:pPr>
+            <w:r>
+              <w:rPr>
+                <w:rFonts w:asciiTheme="minorEastAsia" w:hAnsiTheme="minorEastAsia" w:hint="eastAsia"/>
+              </w:rPr>
+              <w:t>主键</w:t>
+            </w:r>
+          </w:p>
+        </w:tc>
+        <w:tc>
+          <w:tcPr>
+            <w:tcW w:w="1276" w:type="dxa"/>
+          </w:tcPr>
+          <w:p>
+            <w:pPr>
+              <w:jc w:val="center"/>
+              <w:cnfStyle w:val="100000000000" w:firstRow="1" w:lastRow="0" w:firstColumn="0" w:lastColumn="0" w:oddVBand="0" w:evenVBand="0" w:oddHBand="0" w:evenHBand="0" w:firstRowFirstColumn="0" w:firstRowLastColumn="0" w:lastRowFirstColumn="0" w:lastRowLastColumn="0"/>
+              <w:rPr>
+                <w:rFonts w:asciiTheme="minorEastAsia" w:hAnsiTheme="minorEastAsia"/>
+              </w:rPr>
+            </w:pPr>
+            <w:r>
+              <w:rPr>
+                <w:rFonts w:asciiTheme="minorEastAsia" w:hAnsiTheme="minorEastAsia" w:hint="eastAsia"/>
+              </w:rPr>
+              <w:t>其他说明</w:t>
+            </w:r>
+          </w:p>
+        </w:tc>
+      </w:tr>
+      <w:tr>
+        <w:trPr>
+          <w:cnfStyle w:val="000000100000" w:firstRow="0" w:lastRow="0" w:firstColumn="0" w:lastColumn="0" w:oddVBand="0" w:evenVBand="0" w:oddHBand="1" w:evenHBand="0" w:firstRowFirstColumn="0" w:firstRowLastColumn="0" w:lastRowFirstColumn="0" w:lastRowLastColumn="0"/>
+        </w:trPr>
+        <w:tc>
+          <w:tcPr>
+            <w:cnfStyle w:val="001000000000" w:firstRow="0" w:lastRow="0" w:firstColumn="1" w:lastColumn="0" w:oddVBand="0" w:evenVBand="0" w:oddHBand="0" w:evenHBand="0" w:firstRowFirstColumn="0" w:firstRowLastColumn="0" w:lastRowFirstColumn="0" w:lastRowLastColumn="0"/>
+            <w:tcW w:w="919" w:type="dxa"/>
+          </w:tcPr>
+          <w:p>
+            <w:pPr>
+              <w:jc w:val="center"/>
+              <w:rPr>
+                <w:rFonts w:asciiTheme="minorEastAsia" w:hAnsiTheme="minorEastAsia"/>
+              </w:rPr>
+            </w:pPr>
+            <w:r>
+              <w:rPr>
+                <w:rFonts w:asciiTheme="minorEastAsia" w:hAnsiTheme="minorEastAsia" w:hint="eastAsia"/>
+              </w:rPr>
+              <w:t>1</w:t>
+            </w:r>
+          </w:p>
+        </w:tc>
+        <w:tc>
+          <w:tcPr>
+            <w:tcW w:w="1056" w:type="dxa"/>
+          </w:tcPr>
+          <w:p>
+            <w:pPr>
+              <w:jc w:val="center"/>
+              <w:cnfStyle w:val="000000100000" w:firstRow="0" w:lastRow="0" w:firstColumn="0" w:lastColumn="0" w:oddVBand="0" w:evenVBand="0" w:oddHBand="1" w:evenHBand="0" w:firstRowFirstColumn="0" w:firstRowLastColumn="0" w:lastRowFirstColumn="0" w:lastRowLastColumn="0"/>
+              <w:rPr>
+                <w:rFonts w:asciiTheme="minorEastAsia" w:hAnsiTheme="minorEastAsia"/>
+              </w:rPr>
+            </w:pPr>
+            <w:proofErr w:type="spellStart"/>
+            <w:r>
+              <w:rPr>
+                <w:rFonts w:asciiTheme="minorEastAsia" w:hAnsiTheme="minorEastAsia"/>
+              </w:rPr>
+              <w:t>user_id</w:t>
+            </w:r>
+            <w:proofErr w:type="spellEnd"/>
+          </w:p>
+        </w:tc>
+        <w:tc>
+          <w:tcPr>
+            <w:tcW w:w="1243" w:type="dxa"/>
+          </w:tcPr>
+          <w:p>
+            <w:pPr>
+              <w:jc w:val="center"/>
+              <w:cnfStyle w:val="000000100000" w:firstRow="0" w:lastRow="0" w:firstColumn="0" w:lastColumn="0" w:oddVBand="0" w:evenVBand="0" w:oddHBand="1" w:evenHBand="0" w:firstRowFirstColumn="0" w:firstRowLastColumn="0" w:lastRowFirstColumn="0" w:lastRowLastColumn="0"/>
+              <w:rPr>
+                <w:rFonts w:asciiTheme="minorEastAsia" w:hAnsiTheme="minorEastAsia"/>
+              </w:rPr>
+            </w:pPr>
+            <w:r>
+              <w:rPr>
+                <w:rFonts w:asciiTheme="minorEastAsia" w:hAnsiTheme="minorEastAsia" w:hint="eastAsia"/>
+              </w:rPr>
+              <w:t>用户编号</w:t>
+            </w:r>
+          </w:p>
+        </w:tc>
+        <w:tc>
+          <w:tcPr>
+            <w:tcW w:w="734" w:type="dxa"/>
+          </w:tcPr>
+          <w:p>
+            <w:pPr>
+              <w:jc w:val="center"/>
+              <w:cnfStyle w:val="000000100000" w:firstRow="0" w:lastRow="0" w:firstColumn="0" w:lastColumn="0" w:oddVBand="0" w:evenVBand="0" w:oddHBand="1" w:evenHBand="0" w:firstRowFirstColumn="0" w:firstRowLastColumn="0" w:lastRowFirstColumn="0" w:lastRowLastColumn="0"/>
+              <w:rPr>
+                <w:rFonts w:asciiTheme="minorEastAsia" w:hAnsiTheme="minorEastAsia"/>
+              </w:rPr>
+            </w:pPr>
+            <w:r>
+              <w:rPr>
+                <w:rFonts w:asciiTheme="minorEastAsia" w:hAnsiTheme="minorEastAsia"/>
+              </w:rPr>
+              <w:t>int</w:t>
+            </w:r>
+          </w:p>
+        </w:tc>
+        <w:tc>
+          <w:tcPr>
+            <w:tcW w:w="708" w:type="dxa"/>
+          </w:tcPr>
+          <w:p>
+            <w:pPr>
+              <w:jc w:val="center"/>
+              <w:cnfStyle w:val="000000100000" w:firstRow="0" w:lastRow="0" w:firstColumn="0" w:lastColumn="0" w:oddVBand="0" w:evenVBand="0" w:oddHBand="1" w:evenHBand="0" w:firstRowFirstColumn="0" w:firstRowLastColumn="0" w:lastRowFirstColumn="0" w:lastRowLastColumn="0"/>
+              <w:rPr>
+                <w:rFonts w:asciiTheme="minorEastAsia" w:hAnsiTheme="minorEastAsia"/>
+              </w:rPr>
+            </w:pPr>
+            <w:r>
+              <w:rPr>
+                <w:rFonts w:asciiTheme="minorEastAsia" w:hAnsiTheme="minorEastAsia" w:hint="eastAsia"/>
+              </w:rPr>
+              <w:t>9</w:t>
+            </w:r>
+          </w:p>
+        </w:tc>
+        <w:tc>
+          <w:tcPr>
+            <w:tcW w:w="989" w:type="dxa"/>
+          </w:tcPr>
+          <w:p>
+            <w:pPr>
+              <w:jc w:val="center"/>
+              <w:cnfStyle w:val="000000100000" w:firstRow="0" w:lastRow="0" w:firstColumn="0" w:lastColumn="0" w:oddVBand="0" w:evenVBand="0" w:oddHBand="1" w:evenHBand="0" w:firstRowFirstColumn="0" w:firstRowLastColumn="0" w:lastRowFirstColumn="0" w:lastRowLastColumn="0"/>
+              <w:rPr>
+                <w:rFonts w:asciiTheme="minorEastAsia" w:hAnsiTheme="minorEastAsia"/>
+              </w:rPr>
+            </w:pPr>
+          </w:p>
+        </w:tc>
+        <w:tc>
+          <w:tcPr>
+            <w:tcW w:w="1271" w:type="dxa"/>
+          </w:tcPr>
+          <w:p>
+            <w:pPr>
+              <w:jc w:val="center"/>
+              <w:cnfStyle w:val="000000100000" w:firstRow="0" w:lastRow="0" w:firstColumn="0" w:lastColumn="0" w:oddVBand="0" w:evenVBand="0" w:oddHBand="1" w:evenHBand="0" w:firstRowFirstColumn="0" w:firstRowLastColumn="0" w:lastRowFirstColumn="0" w:lastRowLastColumn="0"/>
+              <w:rPr>
+                <w:rFonts w:asciiTheme="minorEastAsia" w:hAnsiTheme="minorEastAsia"/>
+              </w:rPr>
+            </w:pPr>
+          </w:p>
+        </w:tc>
+        <w:tc>
+          <w:tcPr>
+            <w:tcW w:w="730" w:type="dxa"/>
+          </w:tcPr>
+          <w:p>
+            <w:pPr>
+              <w:jc w:val="center"/>
+              <w:cnfStyle w:val="000000100000" w:firstRow="0" w:lastRow="0" w:firstColumn="0" w:lastColumn="0" w:oddVBand="0" w:evenVBand="0" w:oddHBand="1" w:evenHBand="0" w:firstRowFirstColumn="0" w:firstRowLastColumn="0" w:lastRowFirstColumn="0" w:lastRowLastColumn="0"/>
+              <w:rPr>
+                <w:rFonts w:asciiTheme="minorEastAsia" w:hAnsiTheme="minorEastAsia"/>
+              </w:rPr>
+            </w:pPr>
+            <w:r>
+              <w:rPr>
+                <w:rFonts w:asciiTheme="minorEastAsia" w:hAnsiTheme="minorEastAsia" w:hint="eastAsia"/>
+              </w:rPr>
+              <w:t>√</w:t>
+            </w:r>
+          </w:p>
+        </w:tc>
+        <w:tc>
+          <w:tcPr>
+            <w:tcW w:w="1276" w:type="dxa"/>
+          </w:tcPr>
+          <w:p>
+            <w:pPr>
+              <w:jc w:val="center"/>
+              <w:cnfStyle w:val="000000100000" w:firstRow="0" w:lastRow="0" w:firstColumn="0" w:lastColumn="0" w:oddVBand="0" w:evenVBand="0" w:oddHBand="1" w:evenHBand="0" w:firstRowFirstColumn="0" w:firstRowLastColumn="0" w:lastRowFirstColumn="0" w:lastRowLastColumn="0"/>
+              <w:rPr>
+                <w:rFonts w:asciiTheme="minorEastAsia" w:hAnsiTheme="minorEastAsia"/>
+              </w:rPr>
+            </w:pPr>
+            <w:r>
+              <w:rPr>
+                <w:rFonts w:asciiTheme="minorEastAsia" w:hAnsiTheme="minorEastAsia" w:hint="eastAsia"/>
+              </w:rPr>
+              <w:t>匹配用户信息表用户编号</w:t>
+            </w:r>
+          </w:p>
+        </w:tc>
+      </w:tr>
+      <w:tr>
+        <w:tc>
+          <w:tcPr>
+            <w:cnfStyle w:val="001000000000" w:firstRow="0" w:lastRow="0" w:firstColumn="1" w:lastColumn="0" w:oddVBand="0" w:evenVBand="0" w:oddHBand="0" w:evenHBand="0" w:firstRowFirstColumn="0" w:firstRowLastColumn="0" w:lastRowFirstColumn="0" w:lastRowLastColumn="0"/>
+            <w:tcW w:w="919" w:type="dxa"/>
+          </w:tcPr>
+          <w:p>
+            <w:pPr>
+              <w:jc w:val="center"/>
+              <w:rPr>
+                <w:rFonts w:asciiTheme="minorEastAsia" w:hAnsiTheme="minorEastAsia"/>
+              </w:rPr>
+            </w:pPr>
+            <w:r>
+              <w:rPr>
+                <w:rFonts w:asciiTheme="minorEastAsia" w:hAnsiTheme="minorEastAsia" w:hint="eastAsia"/>
+              </w:rPr>
+              <w:t>2</w:t>
+            </w:r>
+          </w:p>
+        </w:tc>
+        <w:tc>
+          <w:tcPr>
+            <w:tcW w:w="1056" w:type="dxa"/>
+          </w:tcPr>
+          <w:p>
+            <w:pPr>
+              <w:jc w:val="center"/>
+              <w:cnfStyle w:val="000000000000" w:firstRow="0" w:lastRow="0" w:firstColumn="0" w:lastColumn="0" w:oddVBand="0" w:evenVBand="0" w:oddHBand="0" w:evenHBand="0" w:firstRowFirstColumn="0" w:firstRowLastColumn="0" w:lastRowFirstColumn="0" w:lastRowLastColumn="0"/>
+              <w:rPr>
+                <w:rFonts w:asciiTheme="minorEastAsia" w:hAnsiTheme="minorEastAsia"/>
+              </w:rPr>
+            </w:pPr>
+            <w:r>
+              <w:rPr>
+                <w:rFonts w:asciiTheme="minorEastAsia" w:hAnsiTheme="minorEastAsia" w:hint="eastAsia"/>
+              </w:rPr>
+              <w:t>d</w:t>
+            </w:r>
+            <w:r>
+              <w:rPr>
+                <w:rFonts w:asciiTheme="minorEastAsia" w:hAnsiTheme="minorEastAsia"/>
+              </w:rPr>
+              <w:t>ata</w:t>
+            </w:r>
+          </w:p>
+        </w:tc>
+        <w:tc>
+          <w:tcPr>
+            <w:tcW w:w="1243" w:type="dxa"/>
+          </w:tcPr>
+          <w:p>
+            <w:pPr>
+              <w:jc w:val="center"/>
+              <w:cnfStyle w:val="000000000000" w:firstRow="0" w:lastRow="0" w:firstColumn="0" w:lastColumn="0" w:oddVBand="0" w:evenVBand="0" w:oddHBand="0" w:evenHBand="0" w:firstRowFirstColumn="0" w:firstRowLastColumn="0" w:lastRowFirstColumn="0" w:lastRowLastColumn="0"/>
+              <w:rPr>
+                <w:rFonts w:asciiTheme="minorEastAsia" w:hAnsiTheme="minorEastAsia"/>
+              </w:rPr>
+            </w:pPr>
+            <w:r>
+              <w:rPr>
+                <w:rFonts w:asciiTheme="minorEastAsia" w:hAnsiTheme="minorEastAsia" w:hint="eastAsia"/>
+              </w:rPr>
+              <w:t>人脸细节信息</w:t>
+            </w:r>
+          </w:p>
+        </w:tc>
+        <w:tc>
+          <w:tcPr>
+            <w:tcW w:w="734" w:type="dxa"/>
+          </w:tcPr>
+          <w:p>
+            <w:pPr>
+              <w:jc w:val="center"/>
+              <w:cnfStyle w:val="000000000000" w:firstRow="0" w:lastRow="0" w:firstColumn="0" w:lastColumn="0" w:oddVBand="0" w:evenVBand="0" w:oddHBand="0" w:evenHBand="0" w:firstRowFirstColumn="0" w:firstRowLastColumn="0" w:lastRowFirstColumn="0" w:lastRowLastColumn="0"/>
+              <w:rPr>
+                <w:rFonts w:asciiTheme="minorEastAsia" w:hAnsiTheme="minorEastAsia"/>
+              </w:rPr>
+            </w:pPr>
+            <w:r>
+              <w:rPr>
+                <w:rFonts w:asciiTheme="minorEastAsia" w:hAnsiTheme="minorEastAsia"/>
+              </w:rPr>
+              <w:t>-</w:t>
+            </w:r>
+          </w:p>
+        </w:tc>
+        <w:tc>
+          <w:tcPr>
+            <w:tcW w:w="708" w:type="dxa"/>
+          </w:tcPr>
+          <w:p>
+            <w:pPr>
+              <w:jc w:val="center"/>
+              <w:cnfStyle w:val="000000000000" w:firstRow="0" w:lastRow="0" w:firstColumn="0" w:lastColumn="0" w:oddVBand="0" w:evenVBand="0" w:oddHBand="0" w:evenHBand="0" w:firstRowFirstColumn="0" w:firstRowLastColumn="0" w:lastRowFirstColumn="0" w:lastRowLastColumn="0"/>
+              <w:rPr>
+                <w:rFonts w:asciiTheme="minorEastAsia" w:hAnsiTheme="minorEastAsia"/>
+              </w:rPr>
+            </w:pPr>
+            <w:r>
+              <w:rPr>
+                <w:rFonts w:asciiTheme="minorEastAsia" w:hAnsiTheme="minorEastAsia" w:hint="eastAsia"/>
+              </w:rPr>
+              <w:t>-</w:t>
+            </w:r>
+          </w:p>
+        </w:tc>
+        <w:tc>
+          <w:tcPr>
+            <w:tcW w:w="989" w:type="dxa"/>
+          </w:tcPr>
+          <w:p>
+            <w:pPr>
+              <w:jc w:val="center"/>
+              <w:cnfStyle w:val="000000000000" w:firstRow="0" w:lastRow="0" w:firstColumn="0" w:lastColumn="0" w:oddVBand="0" w:evenVBand="0" w:oddHBand="0" w:evenHBand="0" w:firstRowFirstColumn="0" w:firstRowLastColumn="0" w:lastRowFirstColumn="0" w:lastRowLastColumn="0"/>
+              <w:rPr>
+                <w:rFonts w:asciiTheme="minorEastAsia" w:hAnsiTheme="minorEastAsia"/>
+              </w:rPr>
+            </w:pPr>
+          </w:p>
+        </w:tc>
+        <w:tc>
+          <w:tcPr>
+            <w:tcW w:w="1271" w:type="dxa"/>
+          </w:tcPr>
+          <w:p>
+            <w:pPr>
+              <w:jc w:val="center"/>
+              <w:cnfStyle w:val="000000000000" w:firstRow="0" w:lastRow="0" w:firstColumn="0" w:lastColumn="0" w:oddVBand="0" w:evenVBand="0" w:oddHBand="0" w:evenHBand="0" w:firstRowFirstColumn="0" w:firstRowLastColumn="0" w:lastRowFirstColumn="0" w:lastRowLastColumn="0"/>
+              <w:rPr>
+                <w:rFonts w:asciiTheme="minorEastAsia" w:hAnsiTheme="minorEastAsia"/>
+              </w:rPr>
+            </w:pPr>
+          </w:p>
+        </w:tc>
+        <w:tc>
+          <w:tcPr>
+            <w:tcW w:w="730" w:type="dxa"/>
+          </w:tcPr>
+          <w:p>
+            <w:pPr>
+              <w:jc w:val="center"/>
+              <w:cnfStyle w:val="000000000000" w:firstRow="0" w:lastRow="0" w:firstColumn="0" w:lastColumn="0" w:oddVBand="0" w:evenVBand="0" w:oddHBand="0" w:evenHBand="0" w:firstRowFirstColumn="0" w:firstRowLastColumn="0" w:lastRowFirstColumn="0" w:lastRowLastColumn="0"/>
+              <w:rPr>
+                <w:rFonts w:asciiTheme="minorEastAsia" w:hAnsiTheme="minorEastAsia"/>
+              </w:rPr>
+            </w:pPr>
+          </w:p>
+        </w:tc>
+        <w:tc>
+          <w:tcPr>
+            <w:tcW w:w="1276" w:type="dxa"/>
+          </w:tcPr>
+          <w:p>
+            <w:pPr>
+              <w:jc w:val="center"/>
+              <w:cnfStyle w:val="000000000000" w:firstRow="0" w:lastRow="0" w:firstColumn="0" w:lastColumn="0" w:oddVBand="0" w:evenVBand="0" w:oddHBand="0" w:evenHBand="0" w:firstRowFirstColumn="0" w:firstRowLastColumn="0" w:lastRowFirstColumn="0" w:lastRowLastColumn="0"/>
+              <w:rPr>
+                <w:rFonts w:asciiTheme="minorEastAsia" w:hAnsiTheme="minorEastAsia"/>
+              </w:rPr>
+            </w:pPr>
+          </w:p>
+        </w:tc>
+      </w:tr>
+    </w:tbl>
+    <w:p>
+      <w:pPr>
+        <w:rPr>
+          <w:rFonts w:asciiTheme="minorEastAsia" w:hAnsiTheme="minorEastAsia"/>
+        </w:rPr>
+      </w:pPr>
+    </w:p>
+    <w:p>
+      <w:pPr>
+        <w:rPr>
+          <w:rFonts w:asciiTheme="minorEastAsia" w:hAnsiTheme="minorEastAsia"/>
+        </w:rPr>
+      </w:pPr>
+      <w:r>
+        <w:rPr>
+          <w:rFonts w:asciiTheme="minorEastAsia" w:hAnsiTheme="minorEastAsia" w:hint="eastAsia"/>
+        </w:rPr>
+        <w:t>三、管理员信息表</w:t>
+      </w:r>
+    </w:p>
+    <w:tbl>
+      <w:tblPr>
+        <w:tblStyle w:val="11"/>
+        <w:tblW w:w="8926" w:type="dxa"/>
+        <w:tblLook w:val="04A0" w:firstRow="1" w:lastRow="0" w:firstColumn="1" w:lastColumn="0" w:noHBand="0" w:noVBand="1"/>
+      </w:tblPr>
+      <w:tblGrid>
+        <w:gridCol w:w="769"/>
+        <w:gridCol w:w="2016"/>
+        <w:gridCol w:w="987"/>
+        <w:gridCol w:w="1056"/>
+        <w:gridCol w:w="626"/>
+        <w:gridCol w:w="816"/>
+        <w:gridCol w:w="1006"/>
+        <w:gridCol w:w="641"/>
+        <w:gridCol w:w="1009"/>
+      </w:tblGrid>
+      <w:tr>
+        <w:trPr>
+          <w:cnfStyle w:val="100000000000" w:firstRow="1" w:lastRow="0" w:firstColumn="0" w:lastColumn="0" w:oddVBand="0" w:evenVBand="0" w:oddHBand="0" w:evenHBand="0" w:firstRowFirstColumn="0" w:firstRowLastColumn="0" w:lastRowFirstColumn="0" w:lastRowLastColumn="0"/>
+        </w:trPr>
+        <w:tc>
+          <w:tcPr>
+            <w:cnfStyle w:val="001000000000" w:firstRow="0" w:lastRow="0" w:firstColumn="1" w:lastColumn="0" w:oddVBand="0" w:evenVBand="0" w:oddHBand="0" w:evenHBand="0" w:firstRowFirstColumn="0" w:firstRowLastColumn="0" w:lastRowFirstColumn="0" w:lastRowLastColumn="0"/>
+            <w:tcW w:w="919" w:type="dxa"/>
+          </w:tcPr>
+          <w:p>
+            <w:pPr>
+              <w:jc w:val="center"/>
+              <w:rPr>
+                <w:rFonts w:asciiTheme="minorEastAsia" w:hAnsiTheme="minorEastAsia"/>
+              </w:rPr>
+            </w:pPr>
+            <w:r>
+              <w:rPr>
+                <w:rFonts w:asciiTheme="minorEastAsia" w:hAnsiTheme="minorEastAsia" w:hint="eastAsia"/>
+              </w:rPr>
+              <w:t>序号</w:t>
+            </w:r>
+          </w:p>
+        </w:tc>
+        <w:tc>
+          <w:tcPr>
+            <w:tcW w:w="1056" w:type="dxa"/>
+          </w:tcPr>
+          <w:p>
+            <w:pPr>
+              <w:jc w:val="center"/>
+              <w:cnfStyle w:val="100000000000" w:firstRow="1" w:lastRow="0" w:firstColumn="0" w:lastColumn="0" w:oddVBand="0" w:evenVBand="0" w:oddHBand="0" w:evenHBand="0" w:firstRowFirstColumn="0" w:firstRowLastColumn="0" w:lastRowFirstColumn="0" w:lastRowLastColumn="0"/>
+              <w:rPr>
+                <w:rFonts w:asciiTheme="minorEastAsia" w:hAnsiTheme="minorEastAsia"/>
+              </w:rPr>
+            </w:pPr>
+            <w:r>
+              <w:rPr>
+                <w:rFonts w:asciiTheme="minorEastAsia" w:hAnsiTheme="minorEastAsia" w:hint="eastAsia"/>
+              </w:rPr>
+              <w:t>字段名</w:t>
+            </w:r>
+          </w:p>
+        </w:tc>
+        <w:tc>
+          <w:tcPr>
+            <w:tcW w:w="1243" w:type="dxa"/>
+          </w:tcPr>
+          <w:p>
+            <w:pPr>
+              <w:jc w:val="center"/>
+              <w:cnfStyle w:val="100000000000" w:firstRow="1" w:lastRow="0" w:firstColumn="0" w:lastColumn="0" w:oddVBand="0" w:evenVBand="0" w:oddHBand="0" w:evenHBand="0" w:firstRowFirstColumn="0" w:firstRowLastColumn="0" w:lastRowFirstColumn="0" w:lastRowLastColumn="0"/>
+              <w:rPr>
+                <w:rFonts w:asciiTheme="minorEastAsia" w:hAnsiTheme="minorEastAsia"/>
+              </w:rPr>
+            </w:pPr>
+            <w:r>
+              <w:rPr>
+                <w:rFonts w:asciiTheme="minorEastAsia" w:hAnsiTheme="minorEastAsia" w:hint="eastAsia"/>
+              </w:rPr>
+              <w:t>字段含义</w:t>
+            </w:r>
+          </w:p>
+        </w:tc>
+        <w:tc>
+          <w:tcPr>
+            <w:tcW w:w="734" w:type="dxa"/>
+          </w:tcPr>
+          <w:p>
+            <w:pPr>
+              <w:jc w:val="center"/>
+              <w:cnfStyle w:val="100000000000" w:firstRow="1" w:lastRow="0" w:firstColumn="0" w:lastColumn="0" w:oddVBand="0" w:evenVBand="0" w:oddHBand="0" w:evenHBand="0" w:firstRowFirstColumn="0" w:firstRowLastColumn="0" w:lastRowFirstColumn="0" w:lastRowLastColumn="0"/>
+              <w:rPr>
+                <w:rFonts w:asciiTheme="minorEastAsia" w:hAnsiTheme="minorEastAsia"/>
+              </w:rPr>
+            </w:pPr>
+            <w:r>
+              <w:rPr>
+                <w:rFonts w:asciiTheme="minorEastAsia" w:hAnsiTheme="minorEastAsia" w:hint="eastAsia"/>
+              </w:rPr>
+              <w:t>类型</w:t>
+            </w:r>
+          </w:p>
+        </w:tc>
+        <w:tc>
+          <w:tcPr>
+            <w:tcW w:w="708" w:type="dxa"/>
+          </w:tcPr>
+          <w:p>
+            <w:pPr>
+              <w:jc w:val="center"/>
+              <w:cnfStyle w:val="100000000000" w:firstRow="1" w:lastRow="0" w:firstColumn="0" w:lastColumn="0" w:oddVBand="0" w:evenVBand="0" w:oddHBand="0" w:evenHBand="0" w:firstRowFirstColumn="0" w:firstRowLastColumn="0" w:lastRowFirstColumn="0" w:lastRowLastColumn="0"/>
+              <w:rPr>
+                <w:rFonts w:asciiTheme="minorEastAsia" w:hAnsiTheme="minorEastAsia"/>
+              </w:rPr>
+            </w:pPr>
+            <w:r>
+              <w:rPr>
+                <w:rFonts w:asciiTheme="minorEastAsia" w:hAnsiTheme="minorEastAsia" w:hint="eastAsia"/>
+              </w:rPr>
+              <w:t>长度</w:t>
+            </w:r>
+          </w:p>
+        </w:tc>
+        <w:tc>
+          <w:tcPr>
+            <w:tcW w:w="989" w:type="dxa"/>
+          </w:tcPr>
+          <w:p>
+            <w:pPr>
+              <w:jc w:val="center"/>
+              <w:cnfStyle w:val="100000000000" w:firstRow="1" w:lastRow="0" w:firstColumn="0" w:lastColumn="0" w:oddVBand="0" w:evenVBand="0" w:oddHBand="0" w:evenHBand="0" w:firstRowFirstColumn="0" w:firstRowLastColumn="0" w:lastRowFirstColumn="0" w:lastRowLastColumn="0"/>
+              <w:rPr>
+                <w:rFonts w:asciiTheme="minorEastAsia" w:hAnsiTheme="minorEastAsia"/>
+              </w:rPr>
+            </w:pPr>
+            <w:r>
+              <w:rPr>
+                <w:rFonts w:asciiTheme="minorEastAsia" w:hAnsiTheme="minorEastAsia" w:hint="eastAsia"/>
+              </w:rPr>
+              <w:t>默认值</w:t>
+            </w:r>
+          </w:p>
+        </w:tc>
+        <w:tc>
+          <w:tcPr>
+            <w:tcW w:w="1271" w:type="dxa"/>
+          </w:tcPr>
+          <w:p>
+            <w:pPr>
+              <w:jc w:val="center"/>
+              <w:cnfStyle w:val="100000000000" w:firstRow="1" w:lastRow="0" w:firstColumn="0" w:lastColumn="0" w:oddVBand="0" w:evenVBand="0" w:oddHBand="0" w:evenHBand="0" w:firstRowFirstColumn="0" w:firstRowLastColumn="0" w:lastRowFirstColumn="0" w:lastRowLastColumn="0"/>
+              <w:rPr>
+                <w:rFonts w:asciiTheme="minorEastAsia" w:hAnsiTheme="minorEastAsia"/>
+              </w:rPr>
+            </w:pPr>
+            <w:r>
+              <w:rPr>
+                <w:rFonts w:asciiTheme="minorEastAsia" w:hAnsiTheme="minorEastAsia" w:hint="eastAsia"/>
+              </w:rPr>
+              <w:t>允许为空</w:t>
+            </w:r>
+          </w:p>
+        </w:tc>
+        <w:tc>
+          <w:tcPr>
+            <w:tcW w:w="730" w:type="dxa"/>
+          </w:tcPr>
+          <w:p>
+            <w:pPr>
+              <w:jc w:val="center"/>
+              <w:cnfStyle w:val="100000000000" w:firstRow="1" w:lastRow="0" w:firstColumn="0" w:lastColumn="0" w:oddVBand="0" w:evenVBand="0" w:oddHBand="0" w:evenHBand="0" w:firstRowFirstColumn="0" w:firstRowLastColumn="0" w:lastRowFirstColumn="0" w:lastRowLastColumn="0"/>
+              <w:rPr>
+                <w:rFonts w:asciiTheme="minorEastAsia" w:hAnsiTheme="minorEastAsia"/>
+              </w:rPr>
+            </w:pPr>
+            <w:r>
+              <w:rPr>
+                <w:rFonts w:asciiTheme="minorEastAsia" w:hAnsiTheme="minorEastAsia" w:hint="eastAsia"/>
+              </w:rPr>
+              <w:t>主键</w:t>
+            </w:r>
+          </w:p>
+        </w:tc>
+        <w:tc>
+          <w:tcPr>
+            <w:tcW w:w="1276" w:type="dxa"/>
+          </w:tcPr>
+          <w:p>
+            <w:pPr>
+              <w:jc w:val="center"/>
+              <w:cnfStyle w:val="100000000000" w:firstRow="1" w:lastRow="0" w:firstColumn="0" w:lastColumn="0" w:oddVBand="0" w:evenVBand="0" w:oddHBand="0" w:evenHBand="0" w:firstRowFirstColumn="0" w:firstRowLastColumn="0" w:lastRowFirstColumn="0" w:lastRowLastColumn="0"/>
+              <w:rPr>
+                <w:rFonts w:asciiTheme="minorEastAsia" w:hAnsiTheme="minorEastAsia"/>
+              </w:rPr>
+            </w:pPr>
+            <w:r>
+              <w:rPr>
+                <w:rFonts w:asciiTheme="minorEastAsia" w:hAnsiTheme="minorEastAsia" w:hint="eastAsia"/>
+              </w:rPr>
+              <w:t>其他说明</w:t>
+            </w:r>
+          </w:p>
+        </w:tc>
+      </w:tr>
+      <w:tr>
+        <w:trPr>
+          <w:cnfStyle w:val="000000100000" w:firstRow="0" w:lastRow="0" w:firstColumn="0" w:lastColumn="0" w:oddVBand="0" w:evenVBand="0" w:oddHBand="1" w:evenHBand="0" w:firstRowFirstColumn="0" w:firstRowLastColumn="0" w:lastRowFirstColumn="0" w:lastRowLastColumn="0"/>
+        </w:trPr>
+        <w:tc>
+          <w:tcPr>
+            <w:cnfStyle w:val="001000000000" w:firstRow="0" w:lastRow="0" w:firstColumn="1" w:lastColumn="0" w:oddVBand="0" w:evenVBand="0" w:oddHBand="0" w:evenHBand="0" w:firstRowFirstColumn="0" w:firstRowLastColumn="0" w:lastRowFirstColumn="0" w:lastRowLastColumn="0"/>
+            <w:tcW w:w="919" w:type="dxa"/>
+          </w:tcPr>
+          <w:p>
+            <w:pPr>
+              <w:jc w:val="center"/>
+              <w:rPr>
+                <w:rFonts w:asciiTheme="minorEastAsia" w:hAnsiTheme="minorEastAsia"/>
+              </w:rPr>
+            </w:pPr>
+            <w:r>
+              <w:rPr>
+                <w:rFonts w:asciiTheme="minorEastAsia" w:hAnsiTheme="minorEastAsia" w:hint="eastAsia"/>
+              </w:rPr>
+              <w:t>1</w:t>
+            </w:r>
+          </w:p>
+        </w:tc>
+        <w:tc>
+          <w:tcPr>
+            <w:tcW w:w="1056" w:type="dxa"/>
+          </w:tcPr>
+          <w:p>
+            <w:pPr>
+              <w:jc w:val="center"/>
+              <w:cnfStyle w:val="000000100000" w:firstRow="0" w:lastRow="0" w:firstColumn="0" w:lastColumn="0" w:oddVBand="0" w:evenVBand="0" w:oddHBand="1" w:evenHBand="0" w:firstRowFirstColumn="0" w:firstRowLastColumn="0" w:lastRowFirstColumn="0" w:lastRowLastColumn="0"/>
+              <w:rPr>
+                <w:rFonts w:asciiTheme="minorEastAsia" w:hAnsiTheme="minorEastAsia"/>
+              </w:rPr>
+            </w:pPr>
+            <w:proofErr w:type="spellStart"/>
+            <w:r>
+              <w:rPr>
+                <w:rFonts w:asciiTheme="minorEastAsia" w:hAnsiTheme="minorEastAsia"/>
+              </w:rPr>
+              <w:t>manager_id</w:t>
+            </w:r>
+            <w:proofErr w:type="spellEnd"/>
+          </w:p>
+        </w:tc>
+        <w:tc>
+          <w:tcPr>
+            <w:tcW w:w="1243" w:type="dxa"/>
+          </w:tcPr>
+          <w:p>
+            <w:pPr>
+              <w:jc w:val="center"/>
+              <w:cnfStyle w:val="000000100000" w:firstRow="0" w:lastRow="0" w:firstColumn="0" w:lastColumn="0" w:oddVBand="0" w:evenVBand="0" w:oddHBand="1" w:evenHBand="0" w:firstRowFirstColumn="0" w:firstRowLastColumn="0" w:lastRowFirstColumn="0" w:lastRowLastColumn="0"/>
+              <w:rPr>
+                <w:rFonts w:asciiTheme="minorEastAsia" w:hAnsiTheme="minorEastAsia"/>
+              </w:rPr>
+            </w:pPr>
+            <w:r>
+              <w:rPr>
+                <w:rFonts w:asciiTheme="minorEastAsia" w:hAnsiTheme="minorEastAsia" w:hint="eastAsia"/>
+              </w:rPr>
+              <w:t>管理员编号</w:t>
+            </w:r>
+          </w:p>
+        </w:tc>
+        <w:tc>
+          <w:tcPr>
+            <w:tcW w:w="734" w:type="dxa"/>
+          </w:tcPr>
+          <w:p>
+            <w:pPr>
+              <w:jc w:val="center"/>
+              <w:cnfStyle w:val="000000100000" w:firstRow="0" w:lastRow="0" w:firstColumn="0" w:lastColumn="0" w:oddVBand="0" w:evenVBand="0" w:oddHBand="1" w:evenHBand="0" w:firstRowFirstColumn="0" w:firstRowLastColumn="0" w:lastRowFirstColumn="0" w:lastRowLastColumn="0"/>
+              <w:rPr>
+                <w:rFonts w:asciiTheme="minorEastAsia" w:hAnsiTheme="minorEastAsia"/>
+              </w:rPr>
+            </w:pPr>
+            <w:r>
+              <w:rPr>
+                <w:rFonts w:asciiTheme="minorEastAsia" w:hAnsiTheme="minorEastAsia"/>
+              </w:rPr>
+              <w:t>int</w:t>
+            </w:r>
+          </w:p>
+        </w:tc>
+        <w:tc>
+          <w:tcPr>
+            <w:tcW w:w="708" w:type="dxa"/>
+          </w:tcPr>
+          <w:p>
+            <w:pPr>
+              <w:jc w:val="center"/>
+              <w:cnfStyle w:val="000000100000" w:firstRow="0" w:lastRow="0" w:firstColumn="0" w:lastColumn="0" w:oddVBand="0" w:evenVBand="0" w:oddHBand="1" w:evenHBand="0" w:firstRowFirstColumn="0" w:firstRowLastColumn="0" w:lastRowFirstColumn="0" w:lastRowLastColumn="0"/>
+              <w:rPr>
+                <w:rFonts w:asciiTheme="minorEastAsia" w:hAnsiTheme="minorEastAsia"/>
+              </w:rPr>
+            </w:pPr>
+            <w:r>
+              <w:rPr>
+                <w:rFonts w:asciiTheme="minorEastAsia" w:hAnsiTheme="minorEastAsia" w:hint="eastAsia"/>
+              </w:rPr>
+              <w:t>9</w:t>
+            </w:r>
+          </w:p>
+        </w:tc>
+        <w:tc>
+          <w:tcPr>
+            <w:tcW w:w="989" w:type="dxa"/>
+          </w:tcPr>
+          <w:p>
+            <w:pPr>
+              <w:jc w:val="center"/>
+              <w:cnfStyle w:val="000000100000" w:firstRow="0" w:lastRow="0" w:firstColumn="0" w:lastColumn="0" w:oddVBand="0" w:evenVBand="0" w:oddHBand="1" w:evenHBand="0" w:firstRowFirstColumn="0" w:firstRowLastColumn="0" w:lastRowFirstColumn="0" w:lastRowLastColumn="0"/>
+              <w:rPr>
+                <w:rFonts w:asciiTheme="minorEastAsia" w:hAnsiTheme="minorEastAsia"/>
+              </w:rPr>
+            </w:pPr>
+          </w:p>
+        </w:tc>
+        <w:tc>
+          <w:tcPr>
+            <w:tcW w:w="1271" w:type="dxa"/>
+          </w:tcPr>
+          <w:p>
+            <w:pPr>
+              <w:jc w:val="center"/>
+              <w:cnfStyle w:val="000000100000" w:firstRow="0" w:lastRow="0" w:firstColumn="0" w:lastColumn="0" w:oddVBand="0" w:evenVBand="0" w:oddHBand="1" w:evenHBand="0" w:firstRowFirstColumn="0" w:firstRowLastColumn="0" w:lastRowFirstColumn="0" w:lastRowLastColumn="0"/>
+              <w:rPr>
+                <w:rFonts w:asciiTheme="minorEastAsia" w:hAnsiTheme="minorEastAsia"/>
+              </w:rPr>
+            </w:pPr>
+          </w:p>
+        </w:tc>
+        <w:tc>
+          <w:tcPr>
+            <w:tcW w:w="730" w:type="dxa"/>
+          </w:tcPr>
+          <w:p>
+            <w:pPr>
+              <w:jc w:val="center"/>
+              <w:cnfStyle w:val="000000100000" w:firstRow="0" w:lastRow="0" w:firstColumn="0" w:lastColumn="0" w:oddVBand="0" w:evenVBand="0" w:oddHBand="1" w:evenHBand="0" w:firstRowFirstColumn="0" w:firstRowLastColumn="0" w:lastRowFirstColumn="0" w:lastRowLastColumn="0"/>
+              <w:rPr>
+                <w:rFonts w:asciiTheme="minorEastAsia" w:hAnsiTheme="minorEastAsia"/>
+              </w:rPr>
+            </w:pPr>
+            <w:r>
+              <w:rPr>
+                <w:rFonts w:asciiTheme="minorEastAsia" w:hAnsiTheme="minorEastAsia" w:hint="eastAsia"/>
+              </w:rPr>
+              <w:t>√</w:t>
+            </w:r>
+          </w:p>
+        </w:tc>
+        <w:tc>
+          <w:tcPr>
+            <w:tcW w:w="1276" w:type="dxa"/>
+          </w:tcPr>
+          <w:p>
+            <w:pPr>
+              <w:jc w:val="center"/>
+              <w:cnfStyle w:val="000000100000" w:firstRow="0" w:lastRow="0" w:firstColumn="0" w:lastColumn="0" w:oddVBand="0" w:evenVBand="0" w:oddHBand="1" w:evenHBand="0" w:firstRowFirstColumn="0" w:firstRowLastColumn="0" w:lastRowFirstColumn="0" w:lastRowLastColumn="0"/>
+              <w:rPr>
+                <w:rFonts w:asciiTheme="minorEastAsia" w:hAnsiTheme="minorEastAsia"/>
+              </w:rPr>
+            </w:pPr>
+            <w:r>
+              <w:rPr>
+                <w:rFonts w:asciiTheme="minorEastAsia" w:hAnsiTheme="minorEastAsia" w:hint="eastAsia"/>
+              </w:rPr>
+              <w:t>自主递增</w:t>
+            </w:r>
+          </w:p>
+        </w:tc>
+      </w:tr>
+      <w:tr>
+        <w:tc>
+          <w:tcPr>
+            <w:cnfStyle w:val="001000000000" w:firstRow="0" w:lastRow="0" w:firstColumn="1" w:lastColumn="0" w:oddVBand="0" w:evenVBand="0" w:oddHBand="0" w:evenHBand="0" w:firstRowFirstColumn="0" w:firstRowLastColumn="0" w:lastRowFirstColumn="0" w:lastRowLastColumn="0"/>
+            <w:tcW w:w="919" w:type="dxa"/>
+          </w:tcPr>
+          <w:p>
+            <w:pPr>
+              <w:jc w:val="center"/>
+              <w:rPr>
+                <w:rFonts w:asciiTheme="minorEastAsia" w:hAnsiTheme="minorEastAsia"/>
+              </w:rPr>
+            </w:pPr>
+            <w:r>
+              <w:rPr>
+                <w:rFonts w:asciiTheme="minorEastAsia" w:hAnsiTheme="minorEastAsia" w:hint="eastAsia"/>
+              </w:rPr>
+              <w:t>2</w:t>
+            </w:r>
+          </w:p>
+        </w:tc>
+        <w:tc>
+          <w:tcPr>
+            <w:tcW w:w="1056" w:type="dxa"/>
+          </w:tcPr>
+          <w:p>
+            <w:pPr>
+              <w:jc w:val="center"/>
+              <w:cnfStyle w:val="000000000000" w:firstRow="0" w:lastRow="0" w:firstColumn="0" w:lastColumn="0" w:oddVBand="0" w:evenVBand="0" w:oddHBand="0" w:evenHBand="0" w:firstRowFirstColumn="0" w:firstRowLastColumn="0" w:lastRowFirstColumn="0" w:lastRowLastColumn="0"/>
+              <w:rPr>
+                <w:rFonts w:asciiTheme="minorEastAsia" w:hAnsiTheme="minorEastAsia"/>
+              </w:rPr>
+            </w:pPr>
+            <w:proofErr w:type="spellStart"/>
+            <w:r>
+              <w:rPr>
+                <w:rFonts w:asciiTheme="minorEastAsia" w:hAnsiTheme="minorEastAsia"/>
+              </w:rPr>
+              <w:t>manager_account</w:t>
+            </w:r>
+            <w:proofErr w:type="spellEnd"/>
+          </w:p>
+        </w:tc>
+        <w:tc>
+          <w:tcPr>
+            <w:tcW w:w="1243" w:type="dxa"/>
+          </w:tcPr>
+          <w:p>
+            <w:pPr>
+              <w:jc w:val="center"/>
+              <w:cnfStyle w:val="000000000000" w:firstRow="0" w:lastRow="0" w:firstColumn="0" w:lastColumn="0" w:oddVBand="0" w:evenVBand="0" w:oddHBand="0" w:evenHBand="0" w:firstRowFirstColumn="0" w:firstRowLastColumn="0" w:lastRowFirstColumn="0" w:lastRowLastColumn="0"/>
+              <w:rPr>
+                <w:rFonts w:asciiTheme="minorEastAsia" w:hAnsiTheme="minorEastAsia"/>
+              </w:rPr>
+            </w:pPr>
+            <w:r>
+              <w:rPr>
+                <w:rFonts w:asciiTheme="minorEastAsia" w:hAnsiTheme="minorEastAsia" w:hint="eastAsia"/>
+              </w:rPr>
+              <w:t>管理员账号</w:t>
+            </w:r>
+          </w:p>
+        </w:tc>
+        <w:tc>
+          <w:tcPr>
+            <w:tcW w:w="734" w:type="dxa"/>
+          </w:tcPr>
+          <w:p>
+            <w:pPr>
+              <w:jc w:val="center"/>
+              <w:cnfStyle w:val="000000000000" w:firstRow="0" w:lastRow="0" w:firstColumn="0" w:lastColumn="0" w:oddVBand="0" w:evenVBand="0" w:oddHBand="0" w:evenHBand="0" w:firstRowFirstColumn="0" w:firstRowLastColumn="0" w:lastRowFirstColumn="0" w:lastRowLastColumn="0"/>
+              <w:rPr>
+                <w:rFonts w:asciiTheme="minorEastAsia" w:hAnsiTheme="minorEastAsia"/>
+              </w:rPr>
+            </w:pPr>
+            <w:r>
+              <w:rPr>
+                <w:rFonts w:asciiTheme="minorEastAsia" w:hAnsiTheme="minorEastAsia" w:hint="eastAsia"/>
+              </w:rPr>
+              <w:t>v</w:t>
+            </w:r>
+            <w:r>
+              <w:rPr>
+                <w:rFonts w:asciiTheme="minorEastAsia" w:hAnsiTheme="minorEastAsia"/>
+              </w:rPr>
+              <w:t>archar</w:t>
+            </w:r>
+          </w:p>
+        </w:tc>
+        <w:tc>
+          <w:tcPr>
+            <w:tcW w:w="708" w:type="dxa"/>
+          </w:tcPr>
+          <w:p>
+            <w:pPr>
+              <w:jc w:val="center"/>
+              <w:cnfStyle w:val="000000000000" w:firstRow="0" w:lastRow="0" w:firstColumn="0" w:lastColumn="0" w:oddVBand="0" w:evenVBand="0" w:oddHBand="0" w:evenHBand="0" w:firstRowFirstColumn="0" w:firstRowLastColumn="0" w:lastRowFirstColumn="0" w:lastRowLastColumn="0"/>
+              <w:rPr>
+                <w:rFonts w:asciiTheme="minorEastAsia" w:hAnsiTheme="minorEastAsia"/>
+              </w:rPr>
+            </w:pPr>
+            <w:r>
+              <w:rPr>
+                <w:rFonts w:asciiTheme="minorEastAsia" w:hAnsiTheme="minorEastAsia" w:hint="eastAsia"/>
+              </w:rPr>
+              <w:t>3</w:t>
+            </w:r>
+            <w:r>
+              <w:rPr>
+                <w:rFonts w:asciiTheme="minorEastAsia" w:hAnsiTheme="minorEastAsia"/>
+              </w:rPr>
+              <w:t>2</w:t>
+            </w:r>
+          </w:p>
+        </w:tc>
+        <w:tc>
+          <w:tcPr>
+            <w:tcW w:w="989" w:type="dxa"/>
+          </w:tcPr>
+          <w:p>
+            <w:pPr>
+              <w:jc w:val="center"/>
+              <w:cnfStyle w:val="000000000000" w:firstRow="0" w:lastRow="0" w:firstColumn="0" w:lastColumn="0" w:oddVBand="0" w:evenVBand="0" w:oddHBand="0" w:evenHBand="0" w:firstRowFirstColumn="0" w:firstRowLastColumn="0" w:lastRowFirstColumn="0" w:lastRowLastColumn="0"/>
+              <w:rPr>
+                <w:rFonts w:asciiTheme="minorEastAsia" w:hAnsiTheme="minorEastAsia"/>
+              </w:rPr>
+            </w:pPr>
+          </w:p>
+        </w:tc>
+        <w:tc>
+          <w:tcPr>
+            <w:tcW w:w="1271" w:type="dxa"/>
+          </w:tcPr>
+          <w:p>
+            <w:pPr>
+              <w:jc w:val="center"/>
+              <w:cnfStyle w:val="000000000000" w:firstRow="0" w:lastRow="0" w:firstColumn="0" w:lastColumn="0" w:oddVBand="0" w:evenVBand="0" w:oddHBand="0" w:evenHBand="0" w:firstRowFirstColumn="0" w:firstRowLastColumn="0" w:lastRowFirstColumn="0" w:lastRowLastColumn="0"/>
+              <w:rPr>
+                <w:rFonts w:asciiTheme="minorEastAsia" w:hAnsiTheme="minorEastAsia"/>
+              </w:rPr>
+            </w:pPr>
+          </w:p>
+        </w:tc>
+        <w:tc>
+          <w:tcPr>
+            <w:tcW w:w="730" w:type="dxa"/>
+          </w:tcPr>
+          <w:p>
+            <w:pPr>
+              <w:jc w:val="center"/>
+              <w:cnfStyle w:val="000000000000" w:firstRow="0" w:lastRow="0" w:firstColumn="0" w:lastColumn="0" w:oddVBand="0" w:evenVBand="0" w:oddHBand="0" w:evenHBand="0" w:firstRowFirstColumn="0" w:firstRowLastColumn="0" w:lastRowFirstColumn="0" w:lastRowLastColumn="0"/>
+              <w:rPr>
+                <w:rFonts w:asciiTheme="minorEastAsia" w:hAnsiTheme="minorEastAsia"/>
+              </w:rPr>
+            </w:pPr>
+          </w:p>
+        </w:tc>
+        <w:tc>
+          <w:tcPr>
+            <w:tcW w:w="1276" w:type="dxa"/>
+          </w:tcPr>
+          <w:p>
+            <w:pPr>
+              <w:jc w:val="center"/>
+              <w:cnfStyle w:val="000000000000" w:firstRow="0" w:lastRow="0" w:firstColumn="0" w:lastColumn="0" w:oddVBand="0" w:evenVBand="0" w:oddHBand="0" w:evenHBand="0" w:firstRowFirstColumn="0" w:firstRowLastColumn="0" w:lastRowFirstColumn="0" w:lastRowLastColumn="0"/>
+              <w:rPr>
+                <w:rFonts w:asciiTheme="minorEastAsia" w:hAnsiTheme="minorEastAsia"/>
+              </w:rPr>
+            </w:pPr>
+          </w:p>
+        </w:tc>
+      </w:tr>
+      <w:tr>
+        <w:trPr>
+          <w:cnfStyle w:val="000000100000" w:firstRow="0" w:lastRow="0" w:firstColumn="0" w:lastColumn="0" w:oddVBand="0" w:evenVBand="0" w:oddHBand="1" w:evenHBand="0" w:firstRowFirstColumn="0" w:firstRowLastColumn="0" w:lastRowFirstColumn="0" w:lastRowLastColumn="0"/>
+        </w:trPr>
+        <w:tc>
+          <w:tcPr>
+            <w:cnfStyle w:val="001000000000" w:firstRow="0" w:lastRow="0" w:firstColumn="1" w:lastColumn="0" w:oddVBand="0" w:evenVBand="0" w:oddHBand="0" w:evenHBand="0" w:firstRowFirstColumn="0" w:firstRowLastColumn="0" w:lastRowFirstColumn="0" w:lastRowLastColumn="0"/>
+            <w:tcW w:w="919" w:type="dxa"/>
+          </w:tcPr>
+          <w:p>
+            <w:pPr>
+              <w:jc w:val="center"/>
+              <w:rPr>
+                <w:rFonts w:asciiTheme="minorEastAsia" w:hAnsiTheme="minorEastAsia"/>
+              </w:rPr>
+            </w:pPr>
+            <w:r>
+              <w:rPr>
+                <w:rFonts w:asciiTheme="minorEastAsia" w:hAnsiTheme="minorEastAsia" w:hint="eastAsia"/>
+              </w:rPr>
+              <w:t>3</w:t>
+            </w:r>
+          </w:p>
+        </w:tc>
+        <w:tc>
+          <w:tcPr>
+            <w:tcW w:w="1056" w:type="dxa"/>
+          </w:tcPr>
+          <w:p>
+            <w:pPr>
+              <w:jc w:val="center"/>
+              <w:cnfStyle w:val="000000100000" w:firstRow="0" w:lastRow="0" w:firstColumn="0" w:lastColumn="0" w:oddVBand="0" w:evenVBand="0" w:oddHBand="1" w:evenHBand="0" w:firstRowFirstColumn="0" w:firstRowLastColumn="0" w:lastRowFirstColumn="0" w:lastRowLastColumn="0"/>
+              <w:rPr>
+                <w:rFonts w:asciiTheme="minorEastAsia" w:hAnsiTheme="minorEastAsia"/>
+              </w:rPr>
+            </w:pPr>
+            <w:r>
+              <w:rPr>
+                <w:rFonts w:asciiTheme="minorEastAsia" w:hAnsiTheme="minorEastAsia" w:hint="eastAsia"/>
+              </w:rPr>
+              <w:t>p</w:t>
+            </w:r>
+            <w:r>
+              <w:rPr>
+                <w:rFonts w:asciiTheme="minorEastAsia" w:hAnsiTheme="minorEastAsia"/>
+              </w:rPr>
+              <w:t>assword</w:t>
+            </w:r>
+          </w:p>
+        </w:tc>
+        <w:tc>
+          <w:tcPr>
+            <w:tcW w:w="1243" w:type="dxa"/>
+          </w:tcPr>
+          <w:p>
+            <w:pPr>
+              <w:jc w:val="center"/>
+              <w:cnfStyle w:val="000000100000" w:firstRow="0" w:lastRow="0" w:firstColumn="0" w:lastColumn="0" w:oddVBand="0" w:evenVBand="0" w:oddHBand="1" w:evenHBand="0" w:firstRowFirstColumn="0" w:firstRowLastColumn="0" w:lastRowFirstColumn="0" w:lastRowLastColumn="0"/>
+              <w:rPr>
+                <w:rFonts w:asciiTheme="minorEastAsia" w:hAnsiTheme="minorEastAsia"/>
+              </w:rPr>
+            </w:pPr>
+            <w:r>
+              <w:rPr>
+                <w:rFonts w:asciiTheme="minorEastAsia" w:hAnsiTheme="minorEastAsia" w:hint="eastAsia"/>
+              </w:rPr>
+              <w:t>密码</w:t>
+            </w:r>
+          </w:p>
+        </w:tc>
+        <w:tc>
+          <w:tcPr>
+            <w:tcW w:w="734" w:type="dxa"/>
+          </w:tcPr>
+          <w:p>
+            <w:pPr>
+              <w:jc w:val="center"/>
+              <w:cnfStyle w:val="000000100000" w:firstRow="0" w:lastRow="0" w:firstColumn="0" w:lastColumn="0" w:oddVBand="0" w:evenVBand="0" w:oddHBand="1" w:evenHBand="0" w:firstRowFirstColumn="0" w:firstRowLastColumn="0" w:lastRowFirstColumn="0" w:lastRowLastColumn="0"/>
+              <w:rPr>
+                <w:rFonts w:asciiTheme="minorEastAsia" w:hAnsiTheme="minorEastAsia"/>
+              </w:rPr>
+            </w:pPr>
+            <w:r>
+              <w:rPr>
+                <w:rFonts w:asciiTheme="minorEastAsia" w:hAnsiTheme="minorEastAsia" w:hint="eastAsia"/>
+              </w:rPr>
+              <w:t>v</w:t>
+            </w:r>
+            <w:r>
+              <w:rPr>
+                <w:rFonts w:asciiTheme="minorEastAsia" w:hAnsiTheme="minorEastAsia"/>
+              </w:rPr>
+              <w:t>archar</w:t>
+            </w:r>
+          </w:p>
+        </w:tc>
+        <w:tc>
+          <w:tcPr>
+            <w:tcW w:w="708" w:type="dxa"/>
+          </w:tcPr>
+          <w:p>
+            <w:pPr>
+              <w:jc w:val="center"/>
+              <w:cnfStyle w:val="000000100000" w:firstRow="0" w:lastRow="0" w:firstColumn="0" w:lastColumn="0" w:oddVBand="0" w:evenVBand="0" w:oddHBand="1" w:evenHBand="0" w:firstRowFirstColumn="0" w:firstRowLastColumn="0" w:lastRowFirstColumn="0" w:lastRowLastColumn="0"/>
+              <w:rPr>
+                <w:rFonts w:asciiTheme="minorEastAsia" w:hAnsiTheme="minorEastAsia"/>
+              </w:rPr>
+            </w:pPr>
+            <w:r>
+              <w:rPr>
+                <w:rFonts w:asciiTheme="minorEastAsia" w:hAnsiTheme="minorEastAsia" w:hint="eastAsia"/>
+              </w:rPr>
+              <w:t>2</w:t>
+            </w:r>
+            <w:r>
+              <w:rPr>
+                <w:rFonts w:asciiTheme="minorEastAsia" w:hAnsiTheme="minorEastAsia"/>
+              </w:rPr>
+              <w:t>0</w:t>
+            </w:r>
+          </w:p>
+        </w:tc>
+        <w:tc>
+          <w:tcPr>
+            <w:tcW w:w="989" w:type="dxa"/>
+          </w:tcPr>
+          <w:p>
+            <w:pPr>
+              <w:jc w:val="center"/>
+              <w:cnfStyle w:val="000000100000" w:firstRow="0" w:lastRow="0" w:firstColumn="0" w:lastColumn="0" w:oddVBand="0" w:evenVBand="0" w:oddHBand="1" w:evenHBand="0" w:firstRowFirstColumn="0" w:firstRowLastColumn="0" w:lastRowFirstColumn="0" w:lastRowLastColumn="0"/>
+              <w:rPr>
+                <w:rFonts w:asciiTheme="minorEastAsia" w:hAnsiTheme="minorEastAsia"/>
+              </w:rPr>
+            </w:pPr>
+          </w:p>
+        </w:tc>
+        <w:tc>
+          <w:tcPr>
+            <w:tcW w:w="1271" w:type="dxa"/>
+          </w:tcPr>
+          <w:p>
+            <w:pPr>
+              <w:jc w:val="center"/>
+              <w:cnfStyle w:val="000000100000" w:firstRow="0" w:lastRow="0" w:firstColumn="0" w:lastColumn="0" w:oddVBand="0" w:evenVBand="0" w:oddHBand="1" w:evenHBand="0" w:firstRowFirstColumn="0" w:firstRowLastColumn="0" w:lastRowFirstColumn="0" w:lastRowLastColumn="0"/>
+              <w:rPr>
+                <w:rFonts w:asciiTheme="minorEastAsia" w:hAnsiTheme="minorEastAsia"/>
+              </w:rPr>
+            </w:pPr>
+          </w:p>
+        </w:tc>
+        <w:tc>
+          <w:tcPr>
+            <w:tcW w:w="730" w:type="dxa"/>
+          </w:tcPr>
+          <w:p>
+            <w:pPr>
+              <w:jc w:val="center"/>
+              <w:cnfStyle w:val="000000100000" w:firstRow="0" w:lastRow="0" w:firstColumn="0" w:lastColumn="0" w:oddVBand="0" w:evenVBand="0" w:oddHBand="1" w:evenHBand="0" w:firstRowFirstColumn="0" w:firstRowLastColumn="0" w:lastRowFirstColumn="0" w:lastRowLastColumn="0"/>
+              <w:rPr>
+                <w:rFonts w:asciiTheme="minorEastAsia" w:hAnsiTheme="minorEastAsia"/>
+              </w:rPr>
+            </w:pPr>
+          </w:p>
+        </w:tc>
+        <w:tc>
+          <w:tcPr>
+            <w:tcW w:w="1276" w:type="dxa"/>
+          </w:tcPr>
+          <w:p>
+            <w:pPr>
+              <w:jc w:val="center"/>
+              <w:cnfStyle w:val="000000100000" w:firstRow="0" w:lastRow="0" w:firstColumn="0" w:lastColumn="0" w:oddVBand="0" w:evenVBand="0" w:oddHBand="1" w:evenHBand="0" w:firstRowFirstColumn="0" w:firstRowLastColumn="0" w:lastRowFirstColumn="0" w:lastRowLastColumn="0"/>
+              <w:rPr>
+                <w:rFonts w:asciiTheme="minorEastAsia" w:hAnsiTheme="minorEastAsia"/>
+              </w:rPr>
+            </w:pPr>
+          </w:p>
+        </w:tc>
+      </w:tr>
+      <w:tr>
+        <w:tc>
+          <w:tcPr>
+            <w:cnfStyle w:val="001000000000" w:firstRow="0" w:lastRow="0" w:firstColumn="1" w:lastColumn="0" w:oddVBand="0" w:evenVBand="0" w:oddHBand="0" w:evenHBand="0" w:firstRowFirstColumn="0" w:firstRowLastColumn="0" w:lastRowFirstColumn="0" w:lastRowLastColumn="0"/>
+            <w:tcW w:w="919" w:type="dxa"/>
+          </w:tcPr>
+          <w:p>
+            <w:pPr>
+              <w:jc w:val="center"/>
+              <w:rPr>
+                <w:rFonts w:asciiTheme="minorEastAsia" w:hAnsiTheme="minorEastAsia"/>
+              </w:rPr>
+            </w:pPr>
+            <w:r>
+              <w:rPr>
+                <w:rFonts w:asciiTheme="minorEastAsia" w:hAnsiTheme="minorEastAsia" w:hint="eastAsia"/>
+              </w:rPr>
+              <w:t>4</w:t>
+            </w:r>
+          </w:p>
+        </w:tc>
+        <w:tc>
+          <w:tcPr>
+            <w:tcW w:w="1056" w:type="dxa"/>
+          </w:tcPr>
+          <w:p>
+            <w:pPr>
+              <w:jc w:val="center"/>
+              <w:cnfStyle w:val="000000000000" w:firstRow="0" w:lastRow="0" w:firstColumn="0" w:lastColumn="0" w:oddVBand="0" w:evenVBand="0" w:oddHBand="0" w:evenHBand="0" w:firstRowFirstColumn="0" w:firstRowLastColumn="0" w:lastRowFirstColumn="0" w:lastRowLastColumn="0"/>
+              <w:rPr>
+                <w:rFonts w:asciiTheme="minorEastAsia" w:hAnsiTheme="minorEastAsia"/>
+              </w:rPr>
+            </w:pPr>
+            <w:proofErr w:type="spellStart"/>
+            <w:r>
+              <w:rPr>
+                <w:rFonts w:asciiTheme="minorEastAsia" w:hAnsiTheme="minorEastAsia"/>
+              </w:rPr>
+              <w:t>manager_number</w:t>
+            </w:r>
+            <w:proofErr w:type="spellEnd"/>
+          </w:p>
+        </w:tc>
+        <w:tc>
+          <w:tcPr>
+            <w:tcW w:w="1243" w:type="dxa"/>
+          </w:tcPr>
+          <w:p>
+            <w:pPr>
+              <w:jc w:val="center"/>
+              <w:cnfStyle w:val="000000000000" w:firstRow="0" w:lastRow="0" w:firstColumn="0" w:lastColumn="0" w:oddVBand="0" w:evenVBand="0" w:oddHBand="0" w:evenHBand="0" w:firstRowFirstColumn="0" w:firstRowLastColumn="0" w:lastRowFirstColumn="0" w:lastRowLastColumn="0"/>
+              <w:rPr>
+                <w:rFonts w:asciiTheme="minorEastAsia" w:hAnsiTheme="minorEastAsia"/>
+              </w:rPr>
+            </w:pPr>
+            <w:r>
+              <w:rPr>
+                <w:rFonts w:asciiTheme="minorEastAsia" w:hAnsiTheme="minorEastAsia" w:hint="eastAsia"/>
+              </w:rPr>
+              <w:t>工号</w:t>
+            </w:r>
+          </w:p>
+        </w:tc>
+        <w:tc>
+          <w:tcPr>
+            <w:tcW w:w="734" w:type="dxa"/>
+          </w:tcPr>
+          <w:p>
+            <w:pPr>
+              <w:jc w:val="center"/>
+              <w:cnfStyle w:val="000000000000" w:firstRow="0" w:lastRow="0" w:firstColumn="0" w:lastColumn="0" w:oddVBand="0" w:evenVBand="0" w:oddHBand="0" w:evenHBand="0" w:firstRowFirstColumn="0" w:firstRowLastColumn="0" w:lastRowFirstColumn="0" w:lastRowLastColumn="0"/>
+              <w:rPr>
+                <w:rFonts w:asciiTheme="minorEastAsia" w:hAnsiTheme="minorEastAsia"/>
+              </w:rPr>
+            </w:pPr>
+            <w:r>
+              <w:rPr>
+                <w:rFonts w:asciiTheme="minorEastAsia" w:hAnsiTheme="minorEastAsia" w:hint="eastAsia"/>
+              </w:rPr>
+              <w:t>i</w:t>
+            </w:r>
+            <w:r>
+              <w:rPr>
+                <w:rFonts w:asciiTheme="minorEastAsia" w:hAnsiTheme="minorEastAsia"/>
+              </w:rPr>
+              <w:t>nt</w:t>
+            </w:r>
+          </w:p>
+        </w:tc>
+        <w:tc>
+          <w:tcPr>
+            <w:tcW w:w="708" w:type="dxa"/>
+          </w:tcPr>
+          <w:p>
+            <w:pPr>
+              <w:jc w:val="center"/>
+              <w:cnfStyle w:val="000000000000" w:firstRow="0" w:lastRow="0" w:firstColumn="0" w:lastColumn="0" w:oddVBand="0" w:evenVBand="0" w:oddHBand="0" w:evenHBand="0" w:firstRowFirstColumn="0" w:firstRowLastColumn="0" w:lastRowFirstColumn="0" w:lastRowLastColumn="0"/>
+              <w:rPr>
+                <w:rFonts w:asciiTheme="minorEastAsia" w:hAnsiTheme="minorEastAsia"/>
+              </w:rPr>
+            </w:pPr>
+            <w:r>
+              <w:rPr>
+                <w:rFonts w:asciiTheme="minorEastAsia" w:hAnsiTheme="minorEastAsia" w:hint="eastAsia"/>
+              </w:rPr>
+              <w:t>7</w:t>
+            </w:r>
+          </w:p>
+        </w:tc>
+        <w:tc>
+          <w:tcPr>
+            <w:tcW w:w="989" w:type="dxa"/>
+          </w:tcPr>
+          <w:p>
+            <w:pPr>
+              <w:jc w:val="center"/>
+              <w:cnfStyle w:val="000000000000" w:firstRow="0" w:lastRow="0" w:firstColumn="0" w:lastColumn="0" w:oddVBand="0" w:evenVBand="0" w:oddHBand="0" w:evenHBand="0" w:firstRowFirstColumn="0" w:firstRowLastColumn="0" w:lastRowFirstColumn="0" w:lastRowLastColumn="0"/>
+              <w:rPr>
+                <w:rFonts w:asciiTheme="minorEastAsia" w:hAnsiTheme="minorEastAsia"/>
+              </w:rPr>
+            </w:pPr>
+          </w:p>
+        </w:tc>
+        <w:tc>
+          <w:tcPr>
+            <w:tcW w:w="1271" w:type="dxa"/>
+          </w:tcPr>
+          <w:p>
+            <w:pPr>
+              <w:jc w:val="center"/>
+              <w:cnfStyle w:val="000000000000" w:firstRow="0" w:lastRow="0" w:firstColumn="0" w:lastColumn="0" w:oddVBand="0" w:evenVBand="0" w:oddHBand="0" w:evenHBand="0" w:firstRowFirstColumn="0" w:firstRowLastColumn="0" w:lastRowFirstColumn="0" w:lastRowLastColumn="0"/>
+              <w:rPr>
+                <w:rFonts w:asciiTheme="minorEastAsia" w:hAnsiTheme="minorEastAsia"/>
+              </w:rPr>
+            </w:pPr>
+          </w:p>
+        </w:tc>
+        <w:tc>
+          <w:tcPr>
+            <w:tcW w:w="730" w:type="dxa"/>
+          </w:tcPr>
+          <w:p>
+            <w:pPr>
+              <w:jc w:val="center"/>
+              <w:cnfStyle w:val="000000000000" w:firstRow="0" w:lastRow="0" w:firstColumn="0" w:lastColumn="0" w:oddVBand="0" w:evenVBand="0" w:oddHBand="0" w:evenHBand="0" w:firstRowFirstColumn="0" w:firstRowLastColumn="0" w:lastRowFirstColumn="0" w:lastRowLastColumn="0"/>
+              <w:rPr>
+                <w:rFonts w:asciiTheme="minorEastAsia" w:hAnsiTheme="minorEastAsia"/>
+              </w:rPr>
+            </w:pPr>
+          </w:p>
+        </w:tc>
+        <w:tc>
+          <w:tcPr>
+            <w:tcW w:w="1276" w:type="dxa"/>
+          </w:tcPr>
+          <w:p>
+            <w:pPr>
+              <w:jc w:val="center"/>
+              <w:cnfStyle w:val="000000000000" w:firstRow="0" w:lastRow="0" w:firstColumn="0" w:lastColumn="0" w:oddVBand="0" w:evenVBand="0" w:oddHBand="0" w:evenHBand="0" w:firstRowFirstColumn="0" w:firstRowLastColumn="0" w:lastRowFirstColumn="0" w:lastRowLastColumn="0"/>
+              <w:rPr>
+                <w:rFonts w:asciiTheme="minorEastAsia" w:hAnsiTheme="minorEastAsia"/>
+              </w:rPr>
+            </w:pPr>
+          </w:p>
+        </w:tc>
+      </w:tr>
+    </w:tbl>
+    <w:p>
+      <w:pPr>
+        <w:rPr>
+          <w:rFonts w:asciiTheme="minorEastAsia" w:hAnsiTheme="minorEastAsia"/>
+        </w:rPr>
+      </w:pPr>
+    </w:p>
+    <w:p>
+      <w:pPr>
+        <w:rPr>
+          <w:rFonts w:asciiTheme="minorEastAsia" w:hAnsiTheme="minorEastAsia"/>
+        </w:rPr>
+      </w:pPr>
+      <w:r>
+        <w:rPr>
+          <w:rFonts w:asciiTheme="minorEastAsia" w:hAnsiTheme="minorEastAsia" w:hint="eastAsia"/>
+        </w:rPr>
+        <w:t>四、进出宿舍记录表</w:t>
+      </w:r>
+    </w:p>
+    <w:p>
+      <w:pPr>
+        <w:ind w:firstLineChars="200" w:firstLine="480"/>
+        <w:rPr>
+          <w:rFonts w:asciiTheme="minorEastAsia" w:hAnsiTheme="minorEastAsia"/>
+        </w:rPr>
+      </w:pPr>
+      <w:r>
+        <w:rPr>
+          <w:rFonts w:asciiTheme="minorEastAsia" w:hAnsiTheme="minorEastAsia"/>
+        </w:rPr>
+        <w:t>A</w:t>
+      </w:r>
+      <w:r>
+        <w:rPr>
+          <w:rFonts w:asciiTheme="minorEastAsia" w:hAnsiTheme="minorEastAsia" w:hint="eastAsia"/>
+        </w:rPr>
+        <w:t>．进出信息表</w:t>
+      </w:r>
+    </w:p>
+    <w:tbl>
+      <w:tblPr>
+        <w:tblStyle w:val="11"/>
+        <w:tblW w:w="8926" w:type="dxa"/>
+        <w:tblLook w:val="04A0" w:firstRow="1" w:lastRow="0" w:firstColumn="1" w:lastColumn="0" w:noHBand="0" w:noVBand="1"/>
+      </w:tblPr>
+      <w:tblGrid>
+        <w:gridCol w:w="825"/>
+        <w:gridCol w:w="1536"/>
+        <w:gridCol w:w="1083"/>
+        <w:gridCol w:w="1056"/>
+        <w:gridCol w:w="657"/>
+        <w:gridCol w:w="881"/>
+        <w:gridCol w:w="1105"/>
+        <w:gridCol w:w="674"/>
+        <w:gridCol w:w="1109"/>
+      </w:tblGrid>
+      <w:tr>
+        <w:trPr>
+          <w:cnfStyle w:val="100000000000" w:firstRow="1" w:lastRow="0" w:firstColumn="0" w:lastColumn="0" w:oddVBand="0" w:evenVBand="0" w:oddHBand="0" w:evenHBand="0" w:firstRowFirstColumn="0" w:firstRowLastColumn="0" w:lastRowFirstColumn="0" w:lastRowLastColumn="0"/>
+        </w:trPr>
+        <w:tc>
+          <w:tcPr>
+            <w:cnfStyle w:val="001000000000" w:firstRow="0" w:lastRow="0" w:firstColumn="1" w:lastColumn="0" w:oddVBand="0" w:evenVBand="0" w:oddHBand="0" w:evenHBand="0" w:firstRowFirstColumn="0" w:firstRowLastColumn="0" w:lastRowFirstColumn="0" w:lastRowLastColumn="0"/>
+            <w:tcW w:w="919" w:type="dxa"/>
+          </w:tcPr>
+          <w:p>
+            <w:pPr>
+              <w:jc w:val="center"/>
+              <w:rPr>
+                <w:rFonts w:asciiTheme="minorEastAsia" w:hAnsiTheme="minorEastAsia"/>
+              </w:rPr>
+            </w:pPr>
+            <w:r>
+              <w:rPr>
+                <w:rFonts w:asciiTheme="minorEastAsia" w:hAnsiTheme="minorEastAsia" w:hint="eastAsia"/>
+              </w:rPr>
+              <w:t>序号</w:t>
+            </w:r>
+          </w:p>
+        </w:tc>
+        <w:tc>
+          <w:tcPr>
+            <w:tcW w:w="1056" w:type="dxa"/>
+          </w:tcPr>
+          <w:p>
+            <w:pPr>
+              <w:jc w:val="center"/>
+              <w:cnfStyle w:val="100000000000" w:firstRow="1" w:lastRow="0" w:firstColumn="0" w:lastColumn="0" w:oddVBand="0" w:evenVBand="0" w:oddHBand="0" w:evenHBand="0" w:firstRowFirstColumn="0" w:firstRowLastColumn="0" w:lastRowFirstColumn="0" w:lastRowLastColumn="0"/>
+              <w:rPr>
+                <w:rFonts w:asciiTheme="minorEastAsia" w:hAnsiTheme="minorEastAsia"/>
+              </w:rPr>
+            </w:pPr>
+            <w:r>
+              <w:rPr>
+                <w:rFonts w:asciiTheme="minorEastAsia" w:hAnsiTheme="minorEastAsia" w:hint="eastAsia"/>
+              </w:rPr>
+              <w:t>字段名</w:t>
+            </w:r>
+          </w:p>
+        </w:tc>
+        <w:tc>
+          <w:tcPr>
+            <w:tcW w:w="1243" w:type="dxa"/>
+          </w:tcPr>
+          <w:p>
+            <w:pPr>
+              <w:jc w:val="center"/>
+              <w:cnfStyle w:val="100000000000" w:firstRow="1" w:lastRow="0" w:firstColumn="0" w:lastColumn="0" w:oddVBand="0" w:evenVBand="0" w:oddHBand="0" w:evenHBand="0" w:firstRowFirstColumn="0" w:firstRowLastColumn="0" w:lastRowFirstColumn="0" w:lastRowLastColumn="0"/>
+              <w:rPr>
+                <w:rFonts w:asciiTheme="minorEastAsia" w:hAnsiTheme="minorEastAsia"/>
+              </w:rPr>
+            </w:pPr>
+            <w:r>
+              <w:rPr>
+                <w:rFonts w:asciiTheme="minorEastAsia" w:hAnsiTheme="minorEastAsia" w:hint="eastAsia"/>
+              </w:rPr>
+              <w:t>字段含义</w:t>
+            </w:r>
+          </w:p>
+        </w:tc>
+        <w:tc>
+          <w:tcPr>
+            <w:tcW w:w="734" w:type="dxa"/>
+          </w:tcPr>
+          <w:p>
+            <w:pPr>
+              <w:jc w:val="center"/>
+              <w:cnfStyle w:val="100000000000" w:firstRow="1" w:lastRow="0" w:firstColumn="0" w:lastColumn="0" w:oddVBand="0" w:evenVBand="0" w:oddHBand="0" w:evenHBand="0" w:firstRowFirstColumn="0" w:firstRowLastColumn="0" w:lastRowFirstColumn="0" w:lastRowLastColumn="0"/>
+              <w:rPr>
+                <w:rFonts w:asciiTheme="minorEastAsia" w:hAnsiTheme="minorEastAsia"/>
+              </w:rPr>
+            </w:pPr>
+            <w:r>
+              <w:rPr>
+                <w:rFonts w:asciiTheme="minorEastAsia" w:hAnsiTheme="minorEastAsia" w:hint="eastAsia"/>
+              </w:rPr>
+              <w:t>类型</w:t>
+            </w:r>
+          </w:p>
+        </w:tc>
+        <w:tc>
+          <w:tcPr>
+            <w:tcW w:w="708" w:type="dxa"/>
+          </w:tcPr>
+          <w:p>
+            <w:pPr>
+              <w:jc w:val="center"/>
+              <w:cnfStyle w:val="100000000000" w:firstRow="1" w:lastRow="0" w:firstColumn="0" w:lastColumn="0" w:oddVBand="0" w:evenVBand="0" w:oddHBand="0" w:evenHBand="0" w:firstRowFirstColumn="0" w:firstRowLastColumn="0" w:lastRowFirstColumn="0" w:lastRowLastColumn="0"/>
+              <w:rPr>
+                <w:rFonts w:asciiTheme="minorEastAsia" w:hAnsiTheme="minorEastAsia"/>
+              </w:rPr>
+            </w:pPr>
+            <w:r>
+              <w:rPr>
+                <w:rFonts w:asciiTheme="minorEastAsia" w:hAnsiTheme="minorEastAsia" w:hint="eastAsia"/>
+              </w:rPr>
+              <w:t>长度</w:t>
+            </w:r>
+          </w:p>
+        </w:tc>
+        <w:tc>
+          <w:tcPr>
+            <w:tcW w:w="989" w:type="dxa"/>
+          </w:tcPr>
+          <w:p>
+            <w:pPr>
+              <w:jc w:val="center"/>
+              <w:cnfStyle w:val="100000000000" w:firstRow="1" w:lastRow="0" w:firstColumn="0" w:lastColumn="0" w:oddVBand="0" w:evenVBand="0" w:oddHBand="0" w:evenHBand="0" w:firstRowFirstColumn="0" w:firstRowLastColumn="0" w:lastRowFirstColumn="0" w:lastRowLastColumn="0"/>
+              <w:rPr>
+                <w:rFonts w:asciiTheme="minorEastAsia" w:hAnsiTheme="minorEastAsia"/>
+              </w:rPr>
+            </w:pPr>
+            <w:r>
+              <w:rPr>
+                <w:rFonts w:asciiTheme="minorEastAsia" w:hAnsiTheme="minorEastAsia" w:hint="eastAsia"/>
+              </w:rPr>
+              <w:t>默认值</w:t>
+            </w:r>
+          </w:p>
+        </w:tc>
+        <w:tc>
+          <w:tcPr>
+            <w:tcW w:w="1271" w:type="dxa"/>
+          </w:tcPr>
+          <w:p>
+            <w:pPr>
+              <w:jc w:val="center"/>
+              <w:cnfStyle w:val="100000000000" w:firstRow="1" w:lastRow="0" w:firstColumn="0" w:lastColumn="0" w:oddVBand="0" w:evenVBand="0" w:oddHBand="0" w:evenHBand="0" w:firstRowFirstColumn="0" w:firstRowLastColumn="0" w:lastRowFirstColumn="0" w:lastRowLastColumn="0"/>
+              <w:rPr>
+                <w:rFonts w:asciiTheme="minorEastAsia" w:hAnsiTheme="minorEastAsia"/>
+              </w:rPr>
+            </w:pPr>
+            <w:r>
+              <w:rPr>
+                <w:rFonts w:asciiTheme="minorEastAsia" w:hAnsiTheme="minorEastAsia" w:hint="eastAsia"/>
+              </w:rPr>
+              <w:t>允许为空</w:t>
+            </w:r>
+          </w:p>
+        </w:tc>
+        <w:tc>
+          <w:tcPr>
+            <w:tcW w:w="730" w:type="dxa"/>
+          </w:tcPr>
+          <w:p>
+            <w:pPr>
+              <w:jc w:val="center"/>
+              <w:cnfStyle w:val="100000000000" w:firstRow="1" w:lastRow="0" w:firstColumn="0" w:lastColumn="0" w:oddVBand="0" w:evenVBand="0" w:oddHBand="0" w:evenHBand="0" w:firstRowFirstColumn="0" w:firstRowLastColumn="0" w:lastRowFirstColumn="0" w:lastRowLastColumn="0"/>
+              <w:rPr>
+                <w:rFonts w:asciiTheme="minorEastAsia" w:hAnsiTheme="minorEastAsia"/>
+              </w:rPr>
+            </w:pPr>
+            <w:r>
+              <w:rPr>
+                <w:rFonts w:asciiTheme="minorEastAsia" w:hAnsiTheme="minorEastAsia" w:hint="eastAsia"/>
+              </w:rPr>
+              <w:t>主键</w:t>
+            </w:r>
+          </w:p>
+        </w:tc>
+        <w:tc>
+          <w:tcPr>
+            <w:tcW w:w="1276" w:type="dxa"/>
+          </w:tcPr>
+          <w:p>
+            <w:pPr>
+              <w:jc w:val="center"/>
+              <w:cnfStyle w:val="100000000000" w:firstRow="1" w:lastRow="0" w:firstColumn="0" w:lastColumn="0" w:oddVBand="0" w:evenVBand="0" w:oddHBand="0" w:evenHBand="0" w:firstRowFirstColumn="0" w:firstRowLastColumn="0" w:lastRowFirstColumn="0" w:lastRowLastColumn="0"/>
+              <w:rPr>
+                <w:rFonts w:asciiTheme="minorEastAsia" w:hAnsiTheme="minorEastAsia"/>
+              </w:rPr>
+            </w:pPr>
+            <w:r>
+              <w:rPr>
+                <w:rFonts w:asciiTheme="minorEastAsia" w:hAnsiTheme="minorEastAsia" w:hint="eastAsia"/>
+              </w:rPr>
+              <w:t>其他说明</w:t>
+            </w:r>
+          </w:p>
+        </w:tc>
+      </w:tr>
+      <w:tr>
+        <w:trPr>
+          <w:cnfStyle w:val="000000100000" w:firstRow="0" w:lastRow="0" w:firstColumn="0" w:lastColumn="0" w:oddVBand="0" w:evenVBand="0" w:oddHBand="1" w:evenHBand="0" w:firstRowFirstColumn="0" w:firstRowLastColumn="0" w:lastRowFirstColumn="0" w:lastRowLastColumn="0"/>
+        </w:trPr>
+        <w:tc>
+          <w:tcPr>
+            <w:cnfStyle w:val="001000000000" w:firstRow="0" w:lastRow="0" w:firstColumn="1" w:lastColumn="0" w:oddVBand="0" w:evenVBand="0" w:oddHBand="0" w:evenHBand="0" w:firstRowFirstColumn="0" w:firstRowLastColumn="0" w:lastRowFirstColumn="0" w:lastRowLastColumn="0"/>
+            <w:tcW w:w="919" w:type="dxa"/>
+          </w:tcPr>
+          <w:p>
+            <w:pPr>
+              <w:jc w:val="center"/>
+              <w:rPr>
+                <w:rFonts w:asciiTheme="minorEastAsia" w:hAnsiTheme="minorEastAsia"/>
+              </w:rPr>
+            </w:pPr>
+            <w:r>
+              <w:rPr>
+                <w:rFonts w:asciiTheme="minorEastAsia" w:hAnsiTheme="minorEastAsia" w:hint="eastAsia"/>
+              </w:rPr>
+              <w:t>1</w:t>
+            </w:r>
+          </w:p>
+        </w:tc>
+        <w:tc>
+          <w:tcPr>
+            <w:tcW w:w="1056" w:type="dxa"/>
+          </w:tcPr>
+          <w:p>
+            <w:pPr>
+              <w:jc w:val="center"/>
+              <w:cnfStyle w:val="000000100000" w:firstRow="0" w:lastRow="0" w:firstColumn="0" w:lastColumn="0" w:oddVBand="0" w:evenVBand="0" w:oddHBand="1" w:evenHBand="0" w:firstRowFirstColumn="0" w:firstRowLastColumn="0" w:lastRowFirstColumn="0" w:lastRowLastColumn="0"/>
+              <w:rPr>
+                <w:rFonts w:asciiTheme="minorEastAsia" w:hAnsiTheme="minorEastAsia"/>
+              </w:rPr>
+            </w:pPr>
+            <w:proofErr w:type="spellStart"/>
+            <w:r>
+              <w:rPr>
+                <w:rFonts w:asciiTheme="minorEastAsia" w:hAnsiTheme="minorEastAsia" w:hint="eastAsia"/>
+              </w:rPr>
+              <w:t>do</w:t>
+            </w:r>
+            <w:r>
+              <w:rPr>
+                <w:rFonts w:asciiTheme="minorEastAsia" w:hAnsiTheme="minorEastAsia"/>
+              </w:rPr>
+              <w:t>cument_id</w:t>
+            </w:r>
+            <w:proofErr w:type="spellEnd"/>
+          </w:p>
+        </w:tc>
+        <w:tc>
+          <w:tcPr>
+            <w:tcW w:w="1243" w:type="dxa"/>
+          </w:tcPr>
+          <w:p>
+            <w:pPr>
+              <w:jc w:val="center"/>
+              <w:cnfStyle w:val="000000100000" w:firstRow="0" w:lastRow="0" w:firstColumn="0" w:lastColumn="0" w:oddVBand="0" w:evenVBand="0" w:oddHBand="1" w:evenHBand="0" w:firstRowFirstColumn="0" w:firstRowLastColumn="0" w:lastRowFirstColumn="0" w:lastRowLastColumn="0"/>
+              <w:rPr>
+                <w:rFonts w:asciiTheme="minorEastAsia" w:hAnsiTheme="minorEastAsia"/>
+              </w:rPr>
+            </w:pPr>
+            <w:r>
+              <w:rPr>
+                <w:rFonts w:asciiTheme="minorEastAsia" w:hAnsiTheme="minorEastAsia" w:hint="eastAsia"/>
+              </w:rPr>
+              <w:t>记录编号</w:t>
+            </w:r>
+          </w:p>
+        </w:tc>
+        <w:tc>
+          <w:tcPr>
+            <w:tcW w:w="734" w:type="dxa"/>
+          </w:tcPr>
+          <w:p>
+            <w:pPr>
+              <w:jc w:val="center"/>
+              <w:cnfStyle w:val="000000100000" w:firstRow="0" w:lastRow="0" w:firstColumn="0" w:lastColumn="0" w:oddVBand="0" w:evenVBand="0" w:oddHBand="1" w:evenHBand="0" w:firstRowFirstColumn="0" w:firstRowLastColumn="0" w:lastRowFirstColumn="0" w:lastRowLastColumn="0"/>
+              <w:rPr>
+                <w:rFonts w:asciiTheme="minorEastAsia" w:hAnsiTheme="minorEastAsia"/>
+              </w:rPr>
+            </w:pPr>
+            <w:r>
+              <w:rPr>
+                <w:rFonts w:asciiTheme="minorEastAsia" w:hAnsiTheme="minorEastAsia" w:hint="eastAsia"/>
+              </w:rPr>
+              <w:t>i</w:t>
+            </w:r>
+            <w:r>
+              <w:rPr>
+                <w:rFonts w:asciiTheme="minorEastAsia" w:hAnsiTheme="minorEastAsia"/>
+              </w:rPr>
+              <w:t>nt</w:t>
+            </w:r>
+          </w:p>
+        </w:tc>
+        <w:tc>
+          <w:tcPr>
+            <w:tcW w:w="708" w:type="dxa"/>
+          </w:tcPr>
+          <w:p>
+            <w:pPr>
+              <w:jc w:val="center"/>
+              <w:cnfStyle w:val="000000100000" w:firstRow="0" w:lastRow="0" w:firstColumn="0" w:lastColumn="0" w:oddVBand="0" w:evenVBand="0" w:oddHBand="1" w:evenHBand="0" w:firstRowFirstColumn="0" w:firstRowLastColumn="0" w:lastRowFirstColumn="0" w:lastRowLastColumn="0"/>
+              <w:rPr>
+                <w:rFonts w:asciiTheme="minorEastAsia" w:hAnsiTheme="minorEastAsia"/>
+              </w:rPr>
+            </w:pPr>
+            <w:r>
+              <w:rPr>
+                <w:rFonts w:asciiTheme="minorEastAsia" w:hAnsiTheme="minorEastAsia" w:hint="eastAsia"/>
+              </w:rPr>
+              <w:t>9</w:t>
+            </w:r>
+          </w:p>
+        </w:tc>
+        <w:tc>
+          <w:tcPr>
+            <w:tcW w:w="989" w:type="dxa"/>
+          </w:tcPr>
+          <w:p>
+            <w:pPr>
+              <w:jc w:val="center"/>
+              <w:cnfStyle w:val="000000100000" w:firstRow="0" w:lastRow="0" w:firstColumn="0" w:lastColumn="0" w:oddVBand="0" w:evenVBand="0" w:oddHBand="1" w:evenHBand="0" w:firstRowFirstColumn="0" w:firstRowLastColumn="0" w:lastRowFirstColumn="0" w:lastRowLastColumn="0"/>
+              <w:rPr>
+                <w:rFonts w:asciiTheme="minorEastAsia" w:hAnsiTheme="minorEastAsia"/>
+              </w:rPr>
+            </w:pPr>
+          </w:p>
+        </w:tc>
+        <w:tc>
+          <w:tcPr>
+            <w:tcW w:w="1271" w:type="dxa"/>
+          </w:tcPr>
+          <w:p>
+            <w:pPr>
+              <w:jc w:val="center"/>
+              <w:cnfStyle w:val="000000100000" w:firstRow="0" w:lastRow="0" w:firstColumn="0" w:lastColumn="0" w:oddVBand="0" w:evenVBand="0" w:oddHBand="1" w:evenHBand="0" w:firstRowFirstColumn="0" w:firstRowLastColumn="0" w:lastRowFirstColumn="0" w:lastRowLastColumn="0"/>
+              <w:rPr>
+                <w:rFonts w:asciiTheme="minorEastAsia" w:hAnsiTheme="minorEastAsia"/>
+              </w:rPr>
+            </w:pPr>
+          </w:p>
+        </w:tc>
+        <w:tc>
+          <w:tcPr>
+            <w:tcW w:w="730" w:type="dxa"/>
+          </w:tcPr>
+          <w:p>
+            <w:pPr>
+              <w:jc w:val="center"/>
+              <w:cnfStyle w:val="000000100000" w:firstRow="0" w:lastRow="0" w:firstColumn="0" w:lastColumn="0" w:oddVBand="0" w:evenVBand="0" w:oddHBand="1" w:evenHBand="0" w:firstRowFirstColumn="0" w:firstRowLastColumn="0" w:lastRowFirstColumn="0" w:lastRowLastColumn="0"/>
+              <w:rPr>
+                <w:rFonts w:asciiTheme="minorEastAsia" w:hAnsiTheme="minorEastAsia"/>
+              </w:rPr>
+            </w:pPr>
+            <w:r>
+              <w:rPr>
+                <w:rFonts w:asciiTheme="minorEastAsia" w:hAnsiTheme="minorEastAsia" w:hint="eastAsia"/>
+              </w:rPr>
+              <w:t>√</w:t>
+            </w:r>
+          </w:p>
+        </w:tc>
+        <w:tc>
+          <w:tcPr>
+            <w:tcW w:w="1276" w:type="dxa"/>
+          </w:tcPr>
+          <w:p>
+            <w:pPr>
+              <w:jc w:val="center"/>
+              <w:cnfStyle w:val="000000100000" w:firstRow="0" w:lastRow="0" w:firstColumn="0" w:lastColumn="0" w:oddVBand="0" w:evenVBand="0" w:oddHBand="1" w:evenHBand="0" w:firstRowFirstColumn="0" w:firstRowLastColumn="0" w:lastRowFirstColumn="0" w:lastRowLastColumn="0"/>
+              <w:rPr>
+                <w:rFonts w:asciiTheme="minorEastAsia" w:hAnsiTheme="minorEastAsia"/>
+              </w:rPr>
+            </w:pPr>
+            <w:r>
+              <w:rPr>
+                <w:rFonts w:asciiTheme="minorEastAsia" w:hAnsiTheme="minorEastAsia" w:hint="eastAsia"/>
+              </w:rPr>
+              <w:t>自主递增</w:t>
+            </w:r>
+          </w:p>
+        </w:tc>
+      </w:tr>
+      <w:tr>
+        <w:tc>
+          <w:tcPr>
+            <w:cnfStyle w:val="001000000000" w:firstRow="0" w:lastRow="0" w:firstColumn="1" w:lastColumn="0" w:oddVBand="0" w:evenVBand="0" w:oddHBand="0" w:evenHBand="0" w:firstRowFirstColumn="0" w:firstRowLastColumn="0" w:lastRowFirstColumn="0" w:lastRowLastColumn="0"/>
+            <w:tcW w:w="919" w:type="dxa"/>
+          </w:tcPr>
+          <w:p>
+            <w:pPr>
+              <w:jc w:val="center"/>
+              <w:rPr>
+                <w:rFonts w:asciiTheme="minorEastAsia" w:hAnsiTheme="minorEastAsia"/>
+              </w:rPr>
+            </w:pPr>
+            <w:r>
+              <w:rPr>
+                <w:rFonts w:asciiTheme="minorEastAsia" w:hAnsiTheme="minorEastAsia" w:hint="eastAsia"/>
+              </w:rPr>
+              <w:t>2</w:t>
+            </w:r>
+          </w:p>
+        </w:tc>
+        <w:tc>
+          <w:tcPr>
+            <w:tcW w:w="1056" w:type="dxa"/>
+          </w:tcPr>
+          <w:p>
+            <w:pPr>
+              <w:jc w:val="center"/>
+              <w:cnfStyle w:val="000000000000" w:firstRow="0" w:lastRow="0" w:firstColumn="0" w:lastColumn="0" w:oddVBand="0" w:evenVBand="0" w:oddHBand="0" w:evenHBand="0" w:firstRowFirstColumn="0" w:firstRowLastColumn="0" w:lastRowFirstColumn="0" w:lastRowLastColumn="0"/>
+              <w:rPr>
+                <w:rFonts w:asciiTheme="minorEastAsia" w:hAnsiTheme="minorEastAsia"/>
+              </w:rPr>
+            </w:pPr>
+            <w:r>
+              <w:rPr>
+                <w:rFonts w:asciiTheme="minorEastAsia" w:hAnsiTheme="minorEastAsia" w:hint="eastAsia"/>
+              </w:rPr>
+              <w:t>t</w:t>
+            </w:r>
+            <w:r>
+              <w:rPr>
+                <w:rFonts w:asciiTheme="minorEastAsia" w:hAnsiTheme="minorEastAsia"/>
+              </w:rPr>
+              <w:t>ime</w:t>
+            </w:r>
+          </w:p>
+        </w:tc>
+        <w:tc>
+          <w:tcPr>
+            <w:tcW w:w="1243" w:type="dxa"/>
+          </w:tcPr>
+          <w:p>
+            <w:pPr>
+              <w:jc w:val="center"/>
+              <w:cnfStyle w:val="000000000000" w:firstRow="0" w:lastRow="0" w:firstColumn="0" w:lastColumn="0" w:oddVBand="0" w:evenVBand="0" w:oddHBand="0" w:evenHBand="0" w:firstRowFirstColumn="0" w:firstRowLastColumn="0" w:lastRowFirstColumn="0" w:lastRowLastColumn="0"/>
+              <w:rPr>
+                <w:rFonts w:asciiTheme="minorEastAsia" w:hAnsiTheme="minorEastAsia"/>
+              </w:rPr>
+            </w:pPr>
+            <w:r>
+              <w:rPr>
+                <w:rFonts w:asciiTheme="minorEastAsia" w:hAnsiTheme="minorEastAsia" w:hint="eastAsia"/>
+              </w:rPr>
+              <w:t>时间</w:t>
+            </w:r>
+          </w:p>
+        </w:tc>
+        <w:tc>
+          <w:tcPr>
+            <w:tcW w:w="734" w:type="dxa"/>
+          </w:tcPr>
+          <w:p>
+            <w:pPr>
+              <w:jc w:val="center"/>
+              <w:cnfStyle w:val="000000000000" w:firstRow="0" w:lastRow="0" w:firstColumn="0" w:lastColumn="0" w:oddVBand="0" w:evenVBand="0" w:oddHBand="0" w:evenHBand="0" w:firstRowFirstColumn="0" w:firstRowLastColumn="0" w:lastRowFirstColumn="0" w:lastRowLastColumn="0"/>
+              <w:rPr>
+                <w:rFonts w:asciiTheme="minorEastAsia" w:hAnsiTheme="minorEastAsia"/>
+              </w:rPr>
+            </w:pPr>
+            <w:r>
+              <w:rPr>
+                <w:rFonts w:asciiTheme="minorEastAsia" w:hAnsiTheme="minorEastAsia" w:hint="eastAsia"/>
+              </w:rPr>
+              <w:t>v</w:t>
+            </w:r>
+            <w:r>
+              <w:rPr>
+                <w:rFonts w:asciiTheme="minorEastAsia" w:hAnsiTheme="minorEastAsia"/>
+              </w:rPr>
+              <w:t>archar</w:t>
+            </w:r>
+          </w:p>
+        </w:tc>
+        <w:tc>
+          <w:tcPr>
+            <w:tcW w:w="708" w:type="dxa"/>
+          </w:tcPr>
+          <w:p>
+            <w:pPr>
+              <w:jc w:val="center"/>
+              <w:cnfStyle w:val="000000000000" w:firstRow="0" w:lastRow="0" w:firstColumn="0" w:lastColumn="0" w:oddVBand="0" w:evenVBand="0" w:oddHBand="0" w:evenHBand="0" w:firstRowFirstColumn="0" w:firstRowLastColumn="0" w:lastRowFirstColumn="0" w:lastRowLastColumn="0"/>
+              <w:rPr>
+                <w:rFonts w:asciiTheme="minorEastAsia" w:hAnsiTheme="minorEastAsia"/>
+              </w:rPr>
+            </w:pPr>
+            <w:r>
+              <w:rPr>
+                <w:rFonts w:asciiTheme="minorEastAsia" w:hAnsiTheme="minorEastAsia" w:hint="eastAsia"/>
+              </w:rPr>
+              <w:t>-</w:t>
+            </w:r>
+          </w:p>
+        </w:tc>
+        <w:tc>
+          <w:tcPr>
+            <w:tcW w:w="989" w:type="dxa"/>
+          </w:tcPr>
+          <w:p>
+            <w:pPr>
+              <w:jc w:val="center"/>
+              <w:cnfStyle w:val="000000000000" w:firstRow="0" w:lastRow="0" w:firstColumn="0" w:lastColumn="0" w:oddVBand="0" w:evenVBand="0" w:oddHBand="0" w:evenHBand="0" w:firstRowFirstColumn="0" w:firstRowLastColumn="0" w:lastRowFirstColumn="0" w:lastRowLastColumn="0"/>
+              <w:rPr>
+                <w:rFonts w:asciiTheme="minorEastAsia" w:hAnsiTheme="minorEastAsia"/>
+              </w:rPr>
+            </w:pPr>
+          </w:p>
+        </w:tc>
+        <w:tc>
+          <w:tcPr>
+            <w:tcW w:w="1271" w:type="dxa"/>
+          </w:tcPr>
+          <w:p>
+            <w:pPr>
+              <w:jc w:val="center"/>
+              <w:cnfStyle w:val="000000000000" w:firstRow="0" w:lastRow="0" w:firstColumn="0" w:lastColumn="0" w:oddVBand="0" w:evenVBand="0" w:oddHBand="0" w:evenHBand="0" w:firstRowFirstColumn="0" w:firstRowLastColumn="0" w:lastRowFirstColumn="0" w:lastRowLastColumn="0"/>
+              <w:rPr>
+                <w:rFonts w:asciiTheme="minorEastAsia" w:hAnsiTheme="minorEastAsia"/>
+              </w:rPr>
+            </w:pPr>
+          </w:p>
+        </w:tc>
+        <w:tc>
+          <w:tcPr>
+            <w:tcW w:w="730" w:type="dxa"/>
+          </w:tcPr>
+          <w:p>
+            <w:pPr>
+              <w:jc w:val="center"/>
+              <w:cnfStyle w:val="000000000000" w:firstRow="0" w:lastRow="0" w:firstColumn="0" w:lastColumn="0" w:oddVBand="0" w:evenVBand="0" w:oddHBand="0" w:evenHBand="0" w:firstRowFirstColumn="0" w:firstRowLastColumn="0" w:lastRowFirstColumn="0" w:lastRowLastColumn="0"/>
+              <w:rPr>
+                <w:rFonts w:asciiTheme="minorEastAsia" w:hAnsiTheme="minorEastAsia"/>
+              </w:rPr>
+            </w:pPr>
+          </w:p>
+        </w:tc>
+        <w:tc>
+          <w:tcPr>
+            <w:tcW w:w="1276" w:type="dxa"/>
+          </w:tcPr>
+          <w:p>
+            <w:pPr>
+              <w:jc w:val="center"/>
+              <w:cnfStyle w:val="000000000000" w:firstRow="0" w:lastRow="0" w:firstColumn="0" w:lastColumn="0" w:oddVBand="0" w:evenVBand="0" w:oddHBand="0" w:evenHBand="0" w:firstRowFirstColumn="0" w:firstRowLastColumn="0" w:lastRowFirstColumn="0" w:lastRowLastColumn="0"/>
+              <w:rPr>
+                <w:rFonts w:asciiTheme="minorEastAsia" w:hAnsiTheme="minorEastAsia"/>
+              </w:rPr>
+            </w:pPr>
+          </w:p>
+        </w:tc>
+      </w:tr>
+      <w:tr>
+        <w:trPr>
+          <w:cnfStyle w:val="000000100000" w:firstRow="0" w:lastRow="0" w:firstColumn="0" w:lastColumn="0" w:oddVBand="0" w:evenVBand="0" w:oddHBand="1" w:evenHBand="0" w:firstRowFirstColumn="0" w:firstRowLastColumn="0" w:lastRowFirstColumn="0" w:lastRowLastColumn="0"/>
+        </w:trPr>
+        <w:tc>
+          <w:tcPr>
+            <w:cnfStyle w:val="001000000000" w:firstRow="0" w:lastRow="0" w:firstColumn="1" w:lastColumn="0" w:oddVBand="0" w:evenVBand="0" w:oddHBand="0" w:evenHBand="0" w:firstRowFirstColumn="0" w:firstRowLastColumn="0" w:lastRowFirstColumn="0" w:lastRowLastColumn="0"/>
+            <w:tcW w:w="919" w:type="dxa"/>
+          </w:tcPr>
+          <w:p>
+            <w:pPr>
+              <w:jc w:val="center"/>
+              <w:rPr>
+                <w:rFonts w:asciiTheme="minorEastAsia" w:hAnsiTheme="minorEastAsia"/>
+              </w:rPr>
+            </w:pPr>
+            <w:r>
+              <w:rPr>
+                <w:rFonts w:asciiTheme="minorEastAsia" w:hAnsiTheme="minorEastAsia" w:hint="eastAsia"/>
+              </w:rPr>
+              <w:t>3</w:t>
+            </w:r>
+          </w:p>
+        </w:tc>
+        <w:tc>
+          <w:tcPr>
+            <w:tcW w:w="1056" w:type="dxa"/>
+          </w:tcPr>
+          <w:p>
+            <w:pPr>
+              <w:jc w:val="center"/>
+              <w:cnfStyle w:val="000000100000" w:firstRow="0" w:lastRow="0" w:firstColumn="0" w:lastColumn="0" w:oddVBand="0" w:evenVBand="0" w:oddHBand="1" w:evenHBand="0" w:firstRowFirstColumn="0" w:firstRowLastColumn="0" w:lastRowFirstColumn="0" w:lastRowLastColumn="0"/>
+              <w:rPr>
+                <w:rFonts w:asciiTheme="minorEastAsia" w:hAnsiTheme="minorEastAsia"/>
+              </w:rPr>
+            </w:pPr>
+            <w:r>
+              <w:rPr>
+                <w:rFonts w:asciiTheme="minorEastAsia" w:hAnsiTheme="minorEastAsia" w:hint="eastAsia"/>
+              </w:rPr>
+              <w:t>d</w:t>
+            </w:r>
+            <w:r>
+              <w:rPr>
+                <w:rFonts w:asciiTheme="minorEastAsia" w:hAnsiTheme="minorEastAsia"/>
+              </w:rPr>
+              <w:t>ocument</w:t>
+            </w:r>
+          </w:p>
+        </w:tc>
+        <w:tc>
+          <w:tcPr>
+            <w:tcW w:w="1243" w:type="dxa"/>
+          </w:tcPr>
+          <w:p>
+            <w:pPr>
+              <w:jc w:val="center"/>
+              <w:cnfStyle w:val="000000100000" w:firstRow="0" w:lastRow="0" w:firstColumn="0" w:lastColumn="0" w:oddVBand="0" w:evenVBand="0" w:oddHBand="1" w:evenHBand="0" w:firstRowFirstColumn="0" w:firstRowLastColumn="0" w:lastRowFirstColumn="0" w:lastRowLastColumn="0"/>
+              <w:rPr>
+                <w:rFonts w:asciiTheme="minorEastAsia" w:hAnsiTheme="minorEastAsia"/>
+              </w:rPr>
+            </w:pPr>
+            <w:r>
+              <w:rPr>
+                <w:rFonts w:asciiTheme="minorEastAsia" w:hAnsiTheme="minorEastAsia" w:hint="eastAsia"/>
+              </w:rPr>
+              <w:t>进出记录</w:t>
+            </w:r>
+          </w:p>
+        </w:tc>
+        <w:tc>
+          <w:tcPr>
+            <w:tcW w:w="734" w:type="dxa"/>
+          </w:tcPr>
+          <w:p>
+            <w:pPr>
+              <w:jc w:val="center"/>
+              <w:cnfStyle w:val="000000100000" w:firstRow="0" w:lastRow="0" w:firstColumn="0" w:lastColumn="0" w:oddVBand="0" w:evenVBand="0" w:oddHBand="1" w:evenHBand="0" w:firstRowFirstColumn="0" w:firstRowLastColumn="0" w:lastRowFirstColumn="0" w:lastRowLastColumn="0"/>
+              <w:rPr>
+                <w:rFonts w:asciiTheme="minorEastAsia" w:hAnsiTheme="minorEastAsia"/>
+              </w:rPr>
+            </w:pPr>
+            <w:r>
+              <w:rPr>
+                <w:rFonts w:asciiTheme="minorEastAsia" w:hAnsiTheme="minorEastAsia" w:hint="eastAsia"/>
+              </w:rPr>
+              <w:t>v</w:t>
+            </w:r>
+            <w:r>
+              <w:rPr>
+                <w:rFonts w:asciiTheme="minorEastAsia" w:hAnsiTheme="minorEastAsia"/>
+              </w:rPr>
+              <w:t>archar</w:t>
+            </w:r>
+          </w:p>
+        </w:tc>
+        <w:tc>
+          <w:tcPr>
+            <w:tcW w:w="708" w:type="dxa"/>
+          </w:tcPr>
+          <w:p>
+            <w:pPr>
+              <w:jc w:val="center"/>
+              <w:cnfStyle w:val="000000100000" w:firstRow="0" w:lastRow="0" w:firstColumn="0" w:lastColumn="0" w:oddVBand="0" w:evenVBand="0" w:oddHBand="1" w:evenHBand="0" w:firstRowFirstColumn="0" w:firstRowLastColumn="0" w:lastRowFirstColumn="0" w:lastRowLastColumn="0"/>
+              <w:rPr>
+                <w:rFonts w:asciiTheme="minorEastAsia" w:hAnsiTheme="minorEastAsia"/>
+              </w:rPr>
+            </w:pPr>
+            <w:r>
+              <w:rPr>
+                <w:rFonts w:asciiTheme="minorEastAsia" w:hAnsiTheme="minorEastAsia" w:hint="eastAsia"/>
+              </w:rPr>
+              <w:t>-</w:t>
+            </w:r>
+          </w:p>
+        </w:tc>
+        <w:tc>
+          <w:tcPr>
+            <w:tcW w:w="989" w:type="dxa"/>
+          </w:tcPr>
+          <w:p>
+            <w:pPr>
+              <w:jc w:val="center"/>
+              <w:cnfStyle w:val="000000100000" w:firstRow="0" w:lastRow="0" w:firstColumn="0" w:lastColumn="0" w:oddVBand="0" w:evenVBand="0" w:oddHBand="1" w:evenHBand="0" w:firstRowFirstColumn="0" w:firstRowLastColumn="0" w:lastRowFirstColumn="0" w:lastRowLastColumn="0"/>
+              <w:rPr>
+                <w:rFonts w:asciiTheme="minorEastAsia" w:hAnsiTheme="minorEastAsia"/>
+              </w:rPr>
+            </w:pPr>
+          </w:p>
+        </w:tc>
+        <w:tc>
+          <w:tcPr>
+            <w:tcW w:w="1271" w:type="dxa"/>
+          </w:tcPr>
+          <w:p>
+            <w:pPr>
+              <w:jc w:val="center"/>
+              <w:cnfStyle w:val="000000100000" w:firstRow="0" w:lastRow="0" w:firstColumn="0" w:lastColumn="0" w:oddVBand="0" w:evenVBand="0" w:oddHBand="1" w:evenHBand="0" w:firstRowFirstColumn="0" w:firstRowLastColumn="0" w:lastRowFirstColumn="0" w:lastRowLastColumn="0"/>
+              <w:rPr>
+                <w:rFonts w:asciiTheme="minorEastAsia" w:hAnsiTheme="minorEastAsia"/>
+              </w:rPr>
+            </w:pPr>
+          </w:p>
+        </w:tc>
+        <w:tc>
+          <w:tcPr>
+            <w:tcW w:w="730" w:type="dxa"/>
+          </w:tcPr>
+          <w:p>
+            <w:pPr>
+              <w:jc w:val="center"/>
+              <w:cnfStyle w:val="000000100000" w:firstRow="0" w:lastRow="0" w:firstColumn="0" w:lastColumn="0" w:oddVBand="0" w:evenVBand="0" w:oddHBand="1" w:evenHBand="0" w:firstRowFirstColumn="0" w:firstRowLastColumn="0" w:lastRowFirstColumn="0" w:lastRowLastColumn="0"/>
+              <w:rPr>
+                <w:rFonts w:asciiTheme="minorEastAsia" w:hAnsiTheme="minorEastAsia"/>
+              </w:rPr>
+            </w:pPr>
+          </w:p>
+        </w:tc>
+        <w:tc>
+          <w:tcPr>
+            <w:tcW w:w="1276" w:type="dxa"/>
+          </w:tcPr>
+          <w:p>
+            <w:pPr>
+              <w:jc w:val="center"/>
+              <w:cnfStyle w:val="000000100000" w:firstRow="0" w:lastRow="0" w:firstColumn="0" w:lastColumn="0" w:oddVBand="0" w:evenVBand="0" w:oddHBand="1" w:evenHBand="0" w:firstRowFirstColumn="0" w:firstRowLastColumn="0" w:lastRowFirstColumn="0" w:lastRowLastColumn="0"/>
+              <w:rPr>
+                <w:rFonts w:asciiTheme="minorEastAsia" w:hAnsiTheme="minorEastAsia"/>
+              </w:rPr>
+            </w:pPr>
+          </w:p>
+        </w:tc>
+      </w:tr>
+      <w:tr>
+        <w:tc>
+          <w:tcPr>
+            <w:cnfStyle w:val="001000000000" w:firstRow="0" w:lastRow="0" w:firstColumn="1" w:lastColumn="0" w:oddVBand="0" w:evenVBand="0" w:oddHBand="0" w:evenHBand="0" w:firstRowFirstColumn="0" w:firstRowLastColumn="0" w:lastRowFirstColumn="0" w:lastRowLastColumn="0"/>
+            <w:tcW w:w="919" w:type="dxa"/>
+          </w:tcPr>
+          <w:p>
+            <w:pPr>
+              <w:jc w:val="center"/>
+              <w:rPr>
+                <w:rFonts w:asciiTheme="minorEastAsia" w:hAnsiTheme="minorEastAsia"/>
+              </w:rPr>
+            </w:pPr>
+            <w:r>
+              <w:rPr>
+                <w:rFonts w:asciiTheme="minorEastAsia" w:hAnsiTheme="minorEastAsia" w:hint="eastAsia"/>
+              </w:rPr>
+              <w:t>4</w:t>
+            </w:r>
+          </w:p>
+        </w:tc>
+        <w:tc>
+          <w:tcPr>
+            <w:tcW w:w="1056" w:type="dxa"/>
+          </w:tcPr>
+          <w:p>
+            <w:pPr>
+              <w:jc w:val="center"/>
+              <w:cnfStyle w:val="000000000000" w:firstRow="0" w:lastRow="0" w:firstColumn="0" w:lastColumn="0" w:oddVBand="0" w:evenVBand="0" w:oddHBand="0" w:evenHBand="0" w:firstRowFirstColumn="0" w:firstRowLastColumn="0" w:lastRowFirstColumn="0" w:lastRowLastColumn="0"/>
+              <w:rPr>
+                <w:rFonts w:asciiTheme="minorEastAsia" w:hAnsiTheme="minorEastAsia"/>
+              </w:rPr>
+            </w:pPr>
+            <w:proofErr w:type="spellStart"/>
+            <w:r>
+              <w:rPr>
+                <w:rFonts w:asciiTheme="minorEastAsia" w:hAnsiTheme="minorEastAsia" w:hint="eastAsia"/>
+              </w:rPr>
+              <w:t>u</w:t>
+            </w:r>
+            <w:r>
+              <w:rPr>
+                <w:rFonts w:asciiTheme="minorEastAsia" w:hAnsiTheme="minorEastAsia"/>
+              </w:rPr>
+              <w:t>ser_id</w:t>
+            </w:r>
+            <w:proofErr w:type="spellEnd"/>
+          </w:p>
+        </w:tc>
+        <w:tc>
+          <w:tcPr>
+            <w:tcW w:w="1243" w:type="dxa"/>
+          </w:tcPr>
+          <w:p>
+            <w:pPr>
+              <w:jc w:val="center"/>
+              <w:cnfStyle w:val="000000000000" w:firstRow="0" w:lastRow="0" w:firstColumn="0" w:lastColumn="0" w:oddVBand="0" w:evenVBand="0" w:oddHBand="0" w:evenHBand="0" w:firstRowFirstColumn="0" w:firstRowLastColumn="0" w:lastRowFirstColumn="0" w:lastRowLastColumn="0"/>
+              <w:rPr>
+                <w:rFonts w:asciiTheme="minorEastAsia" w:hAnsiTheme="minorEastAsia"/>
+              </w:rPr>
+            </w:pPr>
+            <w:r>
+              <w:rPr>
+                <w:rFonts w:asciiTheme="minorEastAsia" w:hAnsiTheme="minorEastAsia" w:hint="eastAsia"/>
+              </w:rPr>
+              <w:t>用户编号</w:t>
+            </w:r>
+          </w:p>
+        </w:tc>
+        <w:tc>
+          <w:tcPr>
+            <w:tcW w:w="734" w:type="dxa"/>
+          </w:tcPr>
+          <w:p>
+            <w:pPr>
+              <w:jc w:val="center"/>
+              <w:cnfStyle w:val="000000000000" w:firstRow="0" w:lastRow="0" w:firstColumn="0" w:lastColumn="0" w:oddVBand="0" w:evenVBand="0" w:oddHBand="0" w:evenHBand="0" w:firstRowFirstColumn="0" w:firstRowLastColumn="0" w:lastRowFirstColumn="0" w:lastRowLastColumn="0"/>
+              <w:rPr>
+                <w:rFonts w:asciiTheme="minorEastAsia" w:hAnsiTheme="minorEastAsia"/>
+              </w:rPr>
+            </w:pPr>
+            <w:r>
+              <w:rPr>
+                <w:rFonts w:asciiTheme="minorEastAsia" w:hAnsiTheme="minorEastAsia" w:hint="eastAsia"/>
+              </w:rPr>
+              <w:t>i</w:t>
+            </w:r>
+            <w:r>
+              <w:rPr>
+                <w:rFonts w:asciiTheme="minorEastAsia" w:hAnsiTheme="minorEastAsia"/>
+              </w:rPr>
+              <w:t>nt</w:t>
+            </w:r>
+          </w:p>
+        </w:tc>
+        <w:tc>
+          <w:tcPr>
+            <w:tcW w:w="708" w:type="dxa"/>
+          </w:tcPr>
+          <w:p>
+            <w:pPr>
+              <w:jc w:val="center"/>
+              <w:cnfStyle w:val="000000000000" w:firstRow="0" w:lastRow="0" w:firstColumn="0" w:lastColumn="0" w:oddVBand="0" w:evenVBand="0" w:oddHBand="0" w:evenHBand="0" w:firstRowFirstColumn="0" w:firstRowLastColumn="0" w:lastRowFirstColumn="0" w:lastRowLastColumn="0"/>
+              <w:rPr>
+                <w:rFonts w:asciiTheme="minorEastAsia" w:hAnsiTheme="minorEastAsia"/>
+              </w:rPr>
+            </w:pPr>
+            <w:r>
+              <w:rPr>
+                <w:rFonts w:asciiTheme="minorEastAsia" w:hAnsiTheme="minorEastAsia" w:hint="eastAsia"/>
+              </w:rPr>
+              <w:t>9</w:t>
+            </w:r>
+          </w:p>
+        </w:tc>
+        <w:tc>
+          <w:tcPr>
+            <w:tcW w:w="989" w:type="dxa"/>
+          </w:tcPr>
+          <w:p>
+            <w:pPr>
+              <w:jc w:val="center"/>
+              <w:cnfStyle w:val="000000000000" w:firstRow="0" w:lastRow="0" w:firstColumn="0" w:lastColumn="0" w:oddVBand="0" w:evenVBand="0" w:oddHBand="0" w:evenHBand="0" w:firstRowFirstColumn="0" w:firstRowLastColumn="0" w:lastRowFirstColumn="0" w:lastRowLastColumn="0"/>
+              <w:rPr>
+                <w:rFonts w:asciiTheme="minorEastAsia" w:hAnsiTheme="minorEastAsia"/>
+              </w:rPr>
+            </w:pPr>
+          </w:p>
+        </w:tc>
+        <w:tc>
+          <w:tcPr>
+            <w:tcW w:w="1271" w:type="dxa"/>
+          </w:tcPr>
+          <w:p>
+            <w:pPr>
+              <w:jc w:val="center"/>
+              <w:cnfStyle w:val="000000000000" w:firstRow="0" w:lastRow="0" w:firstColumn="0" w:lastColumn="0" w:oddVBand="0" w:evenVBand="0" w:oddHBand="0" w:evenHBand="0" w:firstRowFirstColumn="0" w:firstRowLastColumn="0" w:lastRowFirstColumn="0" w:lastRowLastColumn="0"/>
+              <w:rPr>
+                <w:rFonts w:asciiTheme="minorEastAsia" w:hAnsiTheme="minorEastAsia"/>
+              </w:rPr>
+            </w:pPr>
+          </w:p>
+        </w:tc>
+        <w:tc>
+          <w:tcPr>
+            <w:tcW w:w="730" w:type="dxa"/>
+          </w:tcPr>
+          <w:p>
+            <w:pPr>
+              <w:jc w:val="center"/>
+              <w:cnfStyle w:val="000000000000" w:firstRow="0" w:lastRow="0" w:firstColumn="0" w:lastColumn="0" w:oddVBand="0" w:evenVBand="0" w:oddHBand="0" w:evenHBand="0" w:firstRowFirstColumn="0" w:firstRowLastColumn="0" w:lastRowFirstColumn="0" w:lastRowLastColumn="0"/>
+              <w:rPr>
+                <w:rFonts w:asciiTheme="minorEastAsia" w:hAnsiTheme="minorEastAsia"/>
+              </w:rPr>
+            </w:pPr>
+          </w:p>
+        </w:tc>
+        <w:tc>
+          <w:tcPr>
+            <w:tcW w:w="1276" w:type="dxa"/>
+          </w:tcPr>
+          <w:p>
+            <w:pPr>
+              <w:jc w:val="center"/>
+              <w:cnfStyle w:val="000000000000" w:firstRow="0" w:lastRow="0" w:firstColumn="0" w:lastColumn="0" w:oddVBand="0" w:evenVBand="0" w:oddHBand="0" w:evenHBand="0" w:firstRowFirstColumn="0" w:firstRowLastColumn="0" w:lastRowFirstColumn="0" w:lastRowLastColumn="0"/>
+              <w:rPr>
+                <w:rFonts w:asciiTheme="minorEastAsia" w:hAnsiTheme="minorEastAsia"/>
+              </w:rPr>
+            </w:pPr>
+            <w:r>
+              <w:rPr>
+                <w:rFonts w:asciiTheme="minorEastAsia" w:hAnsiTheme="minorEastAsia" w:hint="eastAsia"/>
+              </w:rPr>
+              <w:t>匹配用户信息表中的用户编号</w:t>
+            </w:r>
+          </w:p>
+        </w:tc>
+      </w:tr>
+    </w:tbl>
+    <w:p>
+      <w:pPr>
+        <w:rPr>
+          <w:rFonts w:asciiTheme="minorEastAsia" w:hAnsiTheme="minorEastAsia"/>
+        </w:rPr>
+      </w:pPr>
+    </w:p>
+    <w:p>
+      <w:pPr>
+        <w:ind w:firstLineChars="200" w:firstLine="480"/>
+        <w:rPr>
+          <w:rFonts w:asciiTheme="minorEastAsia" w:hAnsiTheme="minorEastAsia"/>
+        </w:rPr>
+      </w:pPr>
+      <w:r>
+        <w:rPr>
+          <w:rFonts w:asciiTheme="minorEastAsia" w:hAnsiTheme="minorEastAsia" w:hint="eastAsia"/>
+        </w:rPr>
+        <w:t>B．个人进出信息表</w:t>
+      </w:r>
+    </w:p>
+    <w:tbl>
+      <w:tblPr>
+        <w:tblStyle w:val="11"/>
+        <w:tblW w:w="8926" w:type="dxa"/>
+        <w:tblLook w:val="04A0" w:firstRow="1" w:lastRow="0" w:firstColumn="1" w:lastColumn="0" w:noHBand="0" w:noVBand="1"/>
+      </w:tblPr>
+      <w:tblGrid>
+        <w:gridCol w:w="825"/>
+        <w:gridCol w:w="1536"/>
+        <w:gridCol w:w="1083"/>
+        <w:gridCol w:w="1056"/>
+        <w:gridCol w:w="657"/>
+        <w:gridCol w:w="880"/>
+        <w:gridCol w:w="1106"/>
+        <w:gridCol w:w="674"/>
+        <w:gridCol w:w="1109"/>
+      </w:tblGrid>
+      <w:tr>
+        <w:trPr>
+          <w:cnfStyle w:val="100000000000" w:firstRow="1" w:lastRow="0" w:firstColumn="0" w:lastColumn="0" w:oddVBand="0" w:evenVBand="0" w:oddHBand="0" w:evenHBand="0" w:firstRowFirstColumn="0" w:firstRowLastColumn="0" w:lastRowFirstColumn="0" w:lastRowLastColumn="0"/>
+        </w:trPr>
+        <w:tc>
+          <w:tcPr>
+            <w:cnfStyle w:val="001000000000" w:firstRow="0" w:lastRow="0" w:firstColumn="1" w:lastColumn="0" w:oddVBand="0" w:evenVBand="0" w:oddHBand="0" w:evenHBand="0" w:firstRowFirstColumn="0" w:firstRowLastColumn="0" w:lastRowFirstColumn="0" w:lastRowLastColumn="0"/>
+            <w:tcW w:w="825" w:type="dxa"/>
+          </w:tcPr>
+          <w:p>
+            <w:pPr>
+              <w:jc w:val="center"/>
+              <w:rPr>
+                <w:rFonts w:asciiTheme="minorEastAsia" w:hAnsiTheme="minorEastAsia"/>
+              </w:rPr>
+            </w:pPr>
+            <w:r>
+              <w:rPr>
+                <w:rFonts w:asciiTheme="minorEastAsia" w:hAnsiTheme="minorEastAsia" w:hint="eastAsia"/>
+              </w:rPr>
+              <w:t>序号</w:t>
+            </w:r>
+          </w:p>
+        </w:tc>
+        <w:tc>
+          <w:tcPr>
+            <w:tcW w:w="1536" w:type="dxa"/>
+          </w:tcPr>
+          <w:p>
+            <w:pPr>
+              <w:jc w:val="center"/>
+              <w:cnfStyle w:val="100000000000" w:firstRow="1" w:lastRow="0" w:firstColumn="0" w:lastColumn="0" w:oddVBand="0" w:evenVBand="0" w:oddHBand="0" w:evenHBand="0" w:firstRowFirstColumn="0" w:firstRowLastColumn="0" w:lastRowFirstColumn="0" w:lastRowLastColumn="0"/>
+              <w:rPr>
+                <w:rFonts w:asciiTheme="minorEastAsia" w:hAnsiTheme="minorEastAsia"/>
+              </w:rPr>
+            </w:pPr>
+            <w:r>
+              <w:rPr>
+                <w:rFonts w:asciiTheme="minorEastAsia" w:hAnsiTheme="minorEastAsia" w:hint="eastAsia"/>
+              </w:rPr>
+              <w:t>字段名</w:t>
+            </w:r>
+          </w:p>
+        </w:tc>
+        <w:tc>
+          <w:tcPr>
+            <w:tcW w:w="1083" w:type="dxa"/>
+          </w:tcPr>
+          <w:p>
+            <w:pPr>
+              <w:jc w:val="center"/>
+              <w:cnfStyle w:val="100000000000" w:firstRow="1" w:lastRow="0" w:firstColumn="0" w:lastColumn="0" w:oddVBand="0" w:evenVBand="0" w:oddHBand="0" w:evenHBand="0" w:firstRowFirstColumn="0" w:firstRowLastColumn="0" w:lastRowFirstColumn="0" w:lastRowLastColumn="0"/>
+              <w:rPr>
+                <w:rFonts w:asciiTheme="minorEastAsia" w:hAnsiTheme="minorEastAsia"/>
+              </w:rPr>
+            </w:pPr>
+            <w:r>
+              <w:rPr>
+                <w:rFonts w:asciiTheme="minorEastAsia" w:hAnsiTheme="minorEastAsia" w:hint="eastAsia"/>
+              </w:rPr>
+              <w:t>字段含义</w:t>
+            </w:r>
+          </w:p>
+        </w:tc>
+        <w:tc>
+          <w:tcPr>
+            <w:tcW w:w="1056" w:type="dxa"/>
+          </w:tcPr>
+          <w:p>
+            <w:pPr>
+              <w:jc w:val="center"/>
+              <w:cnfStyle w:val="100000000000" w:firstRow="1" w:lastRow="0" w:firstColumn="0" w:lastColumn="0" w:oddVBand="0" w:evenVBand="0" w:oddHBand="0" w:evenHBand="0" w:firstRowFirstColumn="0" w:firstRowLastColumn="0" w:lastRowFirstColumn="0" w:lastRowLastColumn="0"/>
+              <w:rPr>
+                <w:rFonts w:asciiTheme="minorEastAsia" w:hAnsiTheme="minorEastAsia"/>
+              </w:rPr>
+            </w:pPr>
+            <w:r>
+              <w:rPr>
+                <w:rFonts w:asciiTheme="minorEastAsia" w:hAnsiTheme="minorEastAsia" w:hint="eastAsia"/>
+              </w:rPr>
+              <w:t>类型</w:t>
+            </w:r>
+          </w:p>
+        </w:tc>
+        <w:tc>
+          <w:tcPr>
+            <w:tcW w:w="657" w:type="dxa"/>
+          </w:tcPr>
+          <w:p>
+            <w:pPr>
+              <w:jc w:val="center"/>
+              <w:cnfStyle w:val="100000000000" w:firstRow="1" w:lastRow="0" w:firstColumn="0" w:lastColumn="0" w:oddVBand="0" w:evenVBand="0" w:oddHBand="0" w:evenHBand="0" w:firstRowFirstColumn="0" w:firstRowLastColumn="0" w:lastRowFirstColumn="0" w:lastRowLastColumn="0"/>
+              <w:rPr>
+                <w:rFonts w:asciiTheme="minorEastAsia" w:hAnsiTheme="minorEastAsia"/>
+              </w:rPr>
+            </w:pPr>
+            <w:r>
+              <w:rPr>
+                <w:rFonts w:asciiTheme="minorEastAsia" w:hAnsiTheme="minorEastAsia" w:hint="eastAsia"/>
+              </w:rPr>
+              <w:t>长度</w:t>
+            </w:r>
+          </w:p>
+        </w:tc>
+        <w:tc>
+          <w:tcPr>
+            <w:tcW w:w="880" w:type="dxa"/>
+          </w:tcPr>
+          <w:p>
+            <w:pPr>
+              <w:jc w:val="center"/>
+              <w:cnfStyle w:val="100000000000" w:firstRow="1" w:lastRow="0" w:firstColumn="0" w:lastColumn="0" w:oddVBand="0" w:evenVBand="0" w:oddHBand="0" w:evenHBand="0" w:firstRowFirstColumn="0" w:firstRowLastColumn="0" w:lastRowFirstColumn="0" w:lastRowLastColumn="0"/>
+              <w:rPr>
+                <w:rFonts w:asciiTheme="minorEastAsia" w:hAnsiTheme="minorEastAsia"/>
+              </w:rPr>
+            </w:pPr>
+            <w:r>
+              <w:rPr>
+                <w:rFonts w:asciiTheme="minorEastAsia" w:hAnsiTheme="minorEastAsia" w:hint="eastAsia"/>
+              </w:rPr>
+              <w:t>默认值</w:t>
+            </w:r>
+          </w:p>
+        </w:tc>
+        <w:tc>
+          <w:tcPr>
+            <w:tcW w:w="1106" w:type="dxa"/>
+          </w:tcPr>
+          <w:p>
+            <w:pPr>
+              <w:jc w:val="center"/>
+              <w:cnfStyle w:val="100000000000" w:firstRow="1" w:lastRow="0" w:firstColumn="0" w:lastColumn="0" w:oddVBand="0" w:evenVBand="0" w:oddHBand="0" w:evenHBand="0" w:firstRowFirstColumn="0" w:firstRowLastColumn="0" w:lastRowFirstColumn="0" w:lastRowLastColumn="0"/>
+              <w:rPr>
+                <w:rFonts w:asciiTheme="minorEastAsia" w:hAnsiTheme="minorEastAsia"/>
+              </w:rPr>
+            </w:pPr>
+            <w:r>
+              <w:rPr>
+                <w:rFonts w:asciiTheme="minorEastAsia" w:hAnsiTheme="minorEastAsia" w:hint="eastAsia"/>
+              </w:rPr>
+              <w:t>允许为空</w:t>
+            </w:r>
+          </w:p>
+        </w:tc>
+        <w:tc>
+          <w:tcPr>
+            <w:tcW w:w="674" w:type="dxa"/>
+          </w:tcPr>
+          <w:p>
+            <w:pPr>
+              <w:jc w:val="center"/>
+              <w:cnfStyle w:val="100000000000" w:firstRow="1" w:lastRow="0" w:firstColumn="0" w:lastColumn="0" w:oddVBand="0" w:evenVBand="0" w:oddHBand="0" w:evenHBand="0" w:firstRowFirstColumn="0" w:firstRowLastColumn="0" w:lastRowFirstColumn="0" w:lastRowLastColumn="0"/>
+              <w:rPr>
+                <w:rFonts w:asciiTheme="minorEastAsia" w:hAnsiTheme="minorEastAsia"/>
+              </w:rPr>
+            </w:pPr>
+            <w:r>
+              <w:rPr>
+                <w:rFonts w:asciiTheme="minorEastAsia" w:hAnsiTheme="minorEastAsia" w:hint="eastAsia"/>
+              </w:rPr>
+              <w:t>主键</w:t>
+            </w:r>
+          </w:p>
+        </w:tc>
+        <w:tc>
+          <w:tcPr>
+            <w:tcW w:w="1109" w:type="dxa"/>
+          </w:tcPr>
+          <w:p>
+            <w:pPr>
+              <w:jc w:val="center"/>
+              <w:cnfStyle w:val="100000000000" w:firstRow="1" w:lastRow="0" w:firstColumn="0" w:lastColumn="0" w:oddVBand="0" w:evenVBand="0" w:oddHBand="0" w:evenHBand="0" w:firstRowFirstColumn="0" w:firstRowLastColumn="0" w:lastRowFirstColumn="0" w:lastRowLastColumn="0"/>
+              <w:rPr>
+                <w:rFonts w:asciiTheme="minorEastAsia" w:hAnsiTheme="minorEastAsia"/>
+              </w:rPr>
+            </w:pPr>
+            <w:r>
+              <w:rPr>
+                <w:rFonts w:asciiTheme="minorEastAsia" w:hAnsiTheme="minorEastAsia" w:hint="eastAsia"/>
+              </w:rPr>
+              <w:t>其他说明</w:t>
+            </w:r>
+          </w:p>
+        </w:tc>
+      </w:tr>
+      <w:tr>
+        <w:trPr>
+          <w:cnfStyle w:val="000000100000" w:firstRow="0" w:lastRow="0" w:firstColumn="0" w:lastColumn="0" w:oddVBand="0" w:evenVBand="0" w:oddHBand="1" w:evenHBand="0" w:firstRowFirstColumn="0" w:firstRowLastColumn="0" w:lastRowFirstColumn="0" w:lastRowLastColumn="0"/>
+        </w:trPr>
+        <w:tc>
+          <w:tcPr>
+            <w:cnfStyle w:val="001000000000" w:firstRow="0" w:lastRow="0" w:firstColumn="1" w:lastColumn="0" w:oddVBand="0" w:evenVBand="0" w:oddHBand="0" w:evenHBand="0" w:firstRowFirstColumn="0" w:firstRowLastColumn="0" w:lastRowFirstColumn="0" w:lastRowLastColumn="0"/>
+            <w:tcW w:w="825" w:type="dxa"/>
+          </w:tcPr>
+          <w:p>
+            <w:pPr>
+              <w:jc w:val="center"/>
+              <w:rPr>
+                <w:rFonts w:asciiTheme="minorEastAsia" w:hAnsiTheme="minorEastAsia"/>
+              </w:rPr>
+            </w:pPr>
+            <w:r>
+              <w:rPr>
+                <w:rFonts w:asciiTheme="minorEastAsia" w:hAnsiTheme="minorEastAsia" w:hint="eastAsia"/>
+              </w:rPr>
+              <w:lastRenderedPageBreak/>
+              <w:t>1</w:t>
+            </w:r>
+          </w:p>
+        </w:tc>
+        <w:tc>
+          <w:tcPr>
+            <w:tcW w:w="1536" w:type="dxa"/>
+          </w:tcPr>
+          <w:p>
+            <w:pPr>
+              <w:jc w:val="center"/>
+              <w:cnfStyle w:val="000000100000" w:firstRow="0" w:lastRow="0" w:firstColumn="0" w:lastColumn="0" w:oddVBand="0" w:evenVBand="0" w:oddHBand="1" w:evenHBand="0" w:firstRowFirstColumn="0" w:firstRowLastColumn="0" w:lastRowFirstColumn="0" w:lastRowLastColumn="0"/>
+              <w:rPr>
+                <w:rFonts w:asciiTheme="minorEastAsia" w:hAnsiTheme="minorEastAsia"/>
+              </w:rPr>
+            </w:pPr>
+            <w:proofErr w:type="spellStart"/>
+            <w:r>
+              <w:rPr>
+                <w:rFonts w:asciiTheme="minorEastAsia" w:hAnsiTheme="minorEastAsia" w:hint="eastAsia"/>
+              </w:rPr>
+              <w:t>user_</w:t>
+            </w:r>
+            <w:r>
+              <w:rPr>
+                <w:rFonts w:asciiTheme="minorEastAsia" w:hAnsiTheme="minorEastAsia"/>
+              </w:rPr>
+              <w:t>id</w:t>
+            </w:r>
+            <w:proofErr w:type="spellEnd"/>
+          </w:p>
+        </w:tc>
+        <w:tc>
+          <w:tcPr>
+            <w:tcW w:w="1083" w:type="dxa"/>
+          </w:tcPr>
+          <w:p>
+            <w:pPr>
+              <w:jc w:val="center"/>
+              <w:cnfStyle w:val="000000100000" w:firstRow="0" w:lastRow="0" w:firstColumn="0" w:lastColumn="0" w:oddVBand="0" w:evenVBand="0" w:oddHBand="1" w:evenHBand="0" w:firstRowFirstColumn="0" w:firstRowLastColumn="0" w:lastRowFirstColumn="0" w:lastRowLastColumn="0"/>
+              <w:rPr>
+                <w:rFonts w:asciiTheme="minorEastAsia" w:hAnsiTheme="minorEastAsia"/>
+              </w:rPr>
+            </w:pPr>
+            <w:r>
+              <w:rPr>
+                <w:rFonts w:asciiTheme="minorEastAsia" w:hAnsiTheme="minorEastAsia" w:hint="eastAsia"/>
+              </w:rPr>
+              <w:t>用户编号</w:t>
+            </w:r>
+          </w:p>
+        </w:tc>
+        <w:tc>
+          <w:tcPr>
+            <w:tcW w:w="1056" w:type="dxa"/>
+          </w:tcPr>
+          <w:p>
+            <w:pPr>
+              <w:jc w:val="center"/>
+              <w:cnfStyle w:val="000000100000" w:firstRow="0" w:lastRow="0" w:firstColumn="0" w:lastColumn="0" w:oddVBand="0" w:evenVBand="0" w:oddHBand="1" w:evenHBand="0" w:firstRowFirstColumn="0" w:firstRowLastColumn="0" w:lastRowFirstColumn="0" w:lastRowLastColumn="0"/>
+              <w:rPr>
+                <w:rFonts w:asciiTheme="minorEastAsia" w:hAnsiTheme="minorEastAsia"/>
+              </w:rPr>
+            </w:pPr>
+            <w:r>
+              <w:rPr>
+                <w:rFonts w:asciiTheme="minorEastAsia" w:hAnsiTheme="minorEastAsia" w:hint="eastAsia"/>
+              </w:rPr>
+              <w:t>i</w:t>
+            </w:r>
+            <w:r>
+              <w:rPr>
+                <w:rFonts w:asciiTheme="minorEastAsia" w:hAnsiTheme="minorEastAsia"/>
+              </w:rPr>
+              <w:t>nt</w:t>
+            </w:r>
+          </w:p>
+        </w:tc>
+        <w:tc>
+          <w:tcPr>
+            <w:tcW w:w="657" w:type="dxa"/>
+          </w:tcPr>
+          <w:p>
+            <w:pPr>
+              <w:jc w:val="center"/>
+              <w:cnfStyle w:val="000000100000" w:firstRow="0" w:lastRow="0" w:firstColumn="0" w:lastColumn="0" w:oddVBand="0" w:evenVBand="0" w:oddHBand="1" w:evenHBand="0" w:firstRowFirstColumn="0" w:firstRowLastColumn="0" w:lastRowFirstColumn="0" w:lastRowLastColumn="0"/>
+              <w:rPr>
+                <w:rFonts w:asciiTheme="minorEastAsia" w:hAnsiTheme="minorEastAsia"/>
+              </w:rPr>
+            </w:pPr>
+            <w:r>
+              <w:rPr>
+                <w:rFonts w:asciiTheme="minorEastAsia" w:hAnsiTheme="minorEastAsia" w:hint="eastAsia"/>
+              </w:rPr>
+              <w:t>9</w:t>
+            </w:r>
+          </w:p>
+        </w:tc>
+        <w:tc>
+          <w:tcPr>
+            <w:tcW w:w="880" w:type="dxa"/>
+          </w:tcPr>
+          <w:p>
+            <w:pPr>
+              <w:jc w:val="center"/>
+              <w:cnfStyle w:val="000000100000" w:firstRow="0" w:lastRow="0" w:firstColumn="0" w:lastColumn="0" w:oddVBand="0" w:evenVBand="0" w:oddHBand="1" w:evenHBand="0" w:firstRowFirstColumn="0" w:firstRowLastColumn="0" w:lastRowFirstColumn="0" w:lastRowLastColumn="0"/>
+              <w:rPr>
+                <w:rFonts w:asciiTheme="minorEastAsia" w:hAnsiTheme="minorEastAsia"/>
+              </w:rPr>
+            </w:pPr>
+          </w:p>
+        </w:tc>
+        <w:tc>
+          <w:tcPr>
+            <w:tcW w:w="1106" w:type="dxa"/>
+          </w:tcPr>
+          <w:p>
+            <w:pPr>
+              <w:jc w:val="center"/>
+              <w:cnfStyle w:val="000000100000" w:firstRow="0" w:lastRow="0" w:firstColumn="0" w:lastColumn="0" w:oddVBand="0" w:evenVBand="0" w:oddHBand="1" w:evenHBand="0" w:firstRowFirstColumn="0" w:firstRowLastColumn="0" w:lastRowFirstColumn="0" w:lastRowLastColumn="0"/>
+              <w:rPr>
+                <w:rFonts w:asciiTheme="minorEastAsia" w:hAnsiTheme="minorEastAsia"/>
+              </w:rPr>
+            </w:pPr>
+          </w:p>
+        </w:tc>
+        <w:tc>
+          <w:tcPr>
+            <w:tcW w:w="674" w:type="dxa"/>
+          </w:tcPr>
+          <w:p>
+            <w:pPr>
+              <w:jc w:val="center"/>
+              <w:cnfStyle w:val="000000100000" w:firstRow="0" w:lastRow="0" w:firstColumn="0" w:lastColumn="0" w:oddVBand="0" w:evenVBand="0" w:oddHBand="1" w:evenHBand="0" w:firstRowFirstColumn="0" w:firstRowLastColumn="0" w:lastRowFirstColumn="0" w:lastRowLastColumn="0"/>
+              <w:rPr>
+                <w:rFonts w:asciiTheme="minorEastAsia" w:hAnsiTheme="minorEastAsia"/>
+              </w:rPr>
+            </w:pPr>
+            <w:r>
+              <w:rPr>
+                <w:rFonts w:asciiTheme="minorEastAsia" w:hAnsiTheme="minorEastAsia" w:hint="eastAsia"/>
+              </w:rPr>
+              <w:t>√</w:t>
+            </w:r>
+          </w:p>
+        </w:tc>
+        <w:tc>
+          <w:tcPr>
+            <w:tcW w:w="1109" w:type="dxa"/>
+          </w:tcPr>
+          <w:p>
+            <w:pPr>
+              <w:jc w:val="center"/>
+              <w:cnfStyle w:val="000000100000" w:firstRow="0" w:lastRow="0" w:firstColumn="0" w:lastColumn="0" w:oddVBand="0" w:evenVBand="0" w:oddHBand="1" w:evenHBand="0" w:firstRowFirstColumn="0" w:firstRowLastColumn="0" w:lastRowFirstColumn="0" w:lastRowLastColumn="0"/>
+              <w:rPr>
+                <w:rFonts w:asciiTheme="minorEastAsia" w:hAnsiTheme="minorEastAsia"/>
+              </w:rPr>
+            </w:pPr>
+            <w:r>
+              <w:rPr>
+                <w:rFonts w:asciiTheme="minorEastAsia" w:hAnsiTheme="minorEastAsia" w:hint="eastAsia"/>
+              </w:rPr>
+              <w:t>匹配用户信息表中的用户编号</w:t>
+            </w:r>
+          </w:p>
+        </w:tc>
+      </w:tr>
+      <w:tr>
+        <w:tc>
+          <w:tcPr>
+            <w:cnfStyle w:val="001000000000" w:firstRow="0" w:lastRow="0" w:firstColumn="1" w:lastColumn="0" w:oddVBand="0" w:evenVBand="0" w:oddHBand="0" w:evenHBand="0" w:firstRowFirstColumn="0" w:firstRowLastColumn="0" w:lastRowFirstColumn="0" w:lastRowLastColumn="0"/>
+            <w:tcW w:w="825" w:type="dxa"/>
+          </w:tcPr>
+          <w:p>
+            <w:pPr>
+              <w:jc w:val="center"/>
+              <w:rPr>
+                <w:rFonts w:asciiTheme="minorEastAsia" w:hAnsiTheme="minorEastAsia"/>
+              </w:rPr>
+            </w:pPr>
+            <w:r>
+              <w:rPr>
+                <w:rFonts w:asciiTheme="minorEastAsia" w:hAnsiTheme="minorEastAsia" w:hint="eastAsia"/>
+              </w:rPr>
+              <w:t>2</w:t>
+            </w:r>
+          </w:p>
+        </w:tc>
+        <w:tc>
+          <w:tcPr>
+            <w:tcW w:w="1536" w:type="dxa"/>
+          </w:tcPr>
+          <w:p>
+            <w:pPr>
+              <w:jc w:val="center"/>
+              <w:cnfStyle w:val="000000000000" w:firstRow="0" w:lastRow="0" w:firstColumn="0" w:lastColumn="0" w:oddVBand="0" w:evenVBand="0" w:oddHBand="0" w:evenHBand="0" w:firstRowFirstColumn="0" w:firstRowLastColumn="0" w:lastRowFirstColumn="0" w:lastRowLastColumn="0"/>
+              <w:rPr>
+                <w:rFonts w:asciiTheme="minorEastAsia" w:hAnsiTheme="minorEastAsia"/>
+              </w:rPr>
+            </w:pPr>
+            <w:proofErr w:type="spellStart"/>
+            <w:r>
+              <w:rPr>
+                <w:rFonts w:asciiTheme="minorEastAsia" w:hAnsiTheme="minorEastAsia" w:hint="eastAsia"/>
+              </w:rPr>
+              <w:t>do</w:t>
+            </w:r>
+            <w:r>
+              <w:rPr>
+                <w:rFonts w:asciiTheme="minorEastAsia" w:hAnsiTheme="minorEastAsia"/>
+              </w:rPr>
+              <w:t>cument_id</w:t>
+            </w:r>
+            <w:proofErr w:type="spellEnd"/>
+          </w:p>
+        </w:tc>
+        <w:tc>
+          <w:tcPr>
+            <w:tcW w:w="1083" w:type="dxa"/>
+          </w:tcPr>
+          <w:p>
+            <w:pPr>
+              <w:jc w:val="center"/>
+              <w:cnfStyle w:val="000000000000" w:firstRow="0" w:lastRow="0" w:firstColumn="0" w:lastColumn="0" w:oddVBand="0" w:evenVBand="0" w:oddHBand="0" w:evenHBand="0" w:firstRowFirstColumn="0" w:firstRowLastColumn="0" w:lastRowFirstColumn="0" w:lastRowLastColumn="0"/>
+              <w:rPr>
+                <w:rFonts w:asciiTheme="minorEastAsia" w:hAnsiTheme="minorEastAsia"/>
+              </w:rPr>
+            </w:pPr>
+            <w:r>
+              <w:rPr>
+                <w:rFonts w:asciiTheme="minorEastAsia" w:hAnsiTheme="minorEastAsia" w:hint="eastAsia"/>
+              </w:rPr>
+              <w:t>记录编号</w:t>
+            </w:r>
+          </w:p>
+        </w:tc>
+        <w:tc>
+          <w:tcPr>
+            <w:tcW w:w="1056" w:type="dxa"/>
+          </w:tcPr>
+          <w:p>
+            <w:pPr>
+              <w:jc w:val="center"/>
+              <w:cnfStyle w:val="000000000000" w:firstRow="0" w:lastRow="0" w:firstColumn="0" w:lastColumn="0" w:oddVBand="0" w:evenVBand="0" w:oddHBand="0" w:evenHBand="0" w:firstRowFirstColumn="0" w:firstRowLastColumn="0" w:lastRowFirstColumn="0" w:lastRowLastColumn="0"/>
+              <w:rPr>
+                <w:rFonts w:asciiTheme="minorEastAsia" w:hAnsiTheme="minorEastAsia"/>
+              </w:rPr>
+            </w:pPr>
+            <w:r>
+              <w:rPr>
+                <w:rFonts w:asciiTheme="minorEastAsia" w:hAnsiTheme="minorEastAsia" w:hint="eastAsia"/>
+              </w:rPr>
+              <w:t>int</w:t>
+            </w:r>
+          </w:p>
+        </w:tc>
+        <w:tc>
+          <w:tcPr>
+            <w:tcW w:w="657" w:type="dxa"/>
+          </w:tcPr>
+          <w:p>
+            <w:pPr>
+              <w:jc w:val="center"/>
+              <w:cnfStyle w:val="000000000000" w:firstRow="0" w:lastRow="0" w:firstColumn="0" w:lastColumn="0" w:oddVBand="0" w:evenVBand="0" w:oddHBand="0" w:evenHBand="0" w:firstRowFirstColumn="0" w:firstRowLastColumn="0" w:lastRowFirstColumn="0" w:lastRowLastColumn="0"/>
+              <w:rPr>
+                <w:rFonts w:asciiTheme="minorEastAsia" w:hAnsiTheme="minorEastAsia"/>
+              </w:rPr>
+            </w:pPr>
+            <w:r>
+              <w:rPr>
+                <w:rFonts w:asciiTheme="minorEastAsia" w:hAnsiTheme="minorEastAsia"/>
+              </w:rPr>
+              <w:t>9</w:t>
+            </w:r>
+          </w:p>
+        </w:tc>
+        <w:tc>
+          <w:tcPr>
+            <w:tcW w:w="880" w:type="dxa"/>
+          </w:tcPr>
+          <w:p>
+            <w:pPr>
+              <w:jc w:val="center"/>
+              <w:cnfStyle w:val="000000000000" w:firstRow="0" w:lastRow="0" w:firstColumn="0" w:lastColumn="0" w:oddVBand="0" w:evenVBand="0" w:oddHBand="0" w:evenHBand="0" w:firstRowFirstColumn="0" w:firstRowLastColumn="0" w:lastRowFirstColumn="0" w:lastRowLastColumn="0"/>
+              <w:rPr>
+                <w:rFonts w:asciiTheme="minorEastAsia" w:hAnsiTheme="minorEastAsia"/>
+              </w:rPr>
+            </w:pPr>
+          </w:p>
+        </w:tc>
+        <w:tc>
+          <w:tcPr>
+            <w:tcW w:w="1106" w:type="dxa"/>
+          </w:tcPr>
+          <w:p>
+            <w:pPr>
+              <w:jc w:val="center"/>
+              <w:cnfStyle w:val="000000000000" w:firstRow="0" w:lastRow="0" w:firstColumn="0" w:lastColumn="0" w:oddVBand="0" w:evenVBand="0" w:oddHBand="0" w:evenHBand="0" w:firstRowFirstColumn="0" w:firstRowLastColumn="0" w:lastRowFirstColumn="0" w:lastRowLastColumn="0"/>
+              <w:rPr>
+                <w:rFonts w:asciiTheme="minorEastAsia" w:hAnsiTheme="minorEastAsia"/>
+              </w:rPr>
+            </w:pPr>
+          </w:p>
+        </w:tc>
+        <w:tc>
+          <w:tcPr>
+            <w:tcW w:w="674" w:type="dxa"/>
+          </w:tcPr>
+          <w:p>
+            <w:pPr>
+              <w:jc w:val="center"/>
+              <w:cnfStyle w:val="000000000000" w:firstRow="0" w:lastRow="0" w:firstColumn="0" w:lastColumn="0" w:oddVBand="0" w:evenVBand="0" w:oddHBand="0" w:evenHBand="0" w:firstRowFirstColumn="0" w:firstRowLastColumn="0" w:lastRowFirstColumn="0" w:lastRowLastColumn="0"/>
+              <w:rPr>
+                <w:rFonts w:asciiTheme="minorEastAsia" w:hAnsiTheme="minorEastAsia"/>
+              </w:rPr>
+            </w:pPr>
+          </w:p>
+        </w:tc>
+        <w:tc>
+          <w:tcPr>
+            <w:tcW w:w="1109" w:type="dxa"/>
+          </w:tcPr>
+          <w:p>
+            <w:pPr>
+              <w:jc w:val="center"/>
+              <w:cnfStyle w:val="000000000000" w:firstRow="0" w:lastRow="0" w:firstColumn="0" w:lastColumn="0" w:oddVBand="0" w:evenVBand="0" w:oddHBand="0" w:evenHBand="0" w:firstRowFirstColumn="0" w:firstRowLastColumn="0" w:lastRowFirstColumn="0" w:lastRowLastColumn="0"/>
+              <w:rPr>
+                <w:rFonts w:asciiTheme="minorEastAsia" w:hAnsiTheme="minorEastAsia"/>
+              </w:rPr>
+            </w:pPr>
+            <w:r>
+              <w:rPr>
+                <w:rFonts w:asciiTheme="minorEastAsia" w:hAnsiTheme="minorEastAsia" w:hint="eastAsia"/>
+              </w:rPr>
+              <w:t>匹配进出信息表中的记录编号</w:t>
+            </w:r>
+          </w:p>
+        </w:tc>
+      </w:tr>
+      <w:tr>
+        <w:trPr>
+          <w:cnfStyle w:val="000000100000" w:firstRow="0" w:lastRow="0" w:firstColumn="0" w:lastColumn="0" w:oddVBand="0" w:evenVBand="0" w:oddHBand="1" w:evenHBand="0" w:firstRowFirstColumn="0" w:firstRowLastColumn="0" w:lastRowFirstColumn="0" w:lastRowLastColumn="0"/>
+        </w:trPr>
+        <w:tc>
+          <w:tcPr>
+            <w:cnfStyle w:val="001000000000" w:firstRow="0" w:lastRow="0" w:firstColumn="1" w:lastColumn="0" w:oddVBand="0" w:evenVBand="0" w:oddHBand="0" w:evenHBand="0" w:firstRowFirstColumn="0" w:firstRowLastColumn="0" w:lastRowFirstColumn="0" w:lastRowLastColumn="0"/>
+            <w:tcW w:w="825" w:type="dxa"/>
+          </w:tcPr>
+          <w:p>
+            <w:pPr>
+              <w:jc w:val="center"/>
+              <w:rPr>
+                <w:rFonts w:asciiTheme="minorEastAsia" w:hAnsiTheme="minorEastAsia"/>
+              </w:rPr>
+            </w:pPr>
+            <w:r>
+              <w:rPr>
+                <w:rFonts w:asciiTheme="minorEastAsia" w:hAnsiTheme="minorEastAsia" w:hint="eastAsia"/>
+              </w:rPr>
+              <w:t>3</w:t>
+            </w:r>
+          </w:p>
+        </w:tc>
+        <w:tc>
+          <w:tcPr>
+            <w:tcW w:w="1536" w:type="dxa"/>
+          </w:tcPr>
+          <w:p>
+            <w:pPr>
+              <w:jc w:val="center"/>
+              <w:cnfStyle w:val="000000100000" w:firstRow="0" w:lastRow="0" w:firstColumn="0" w:lastColumn="0" w:oddVBand="0" w:evenVBand="0" w:oddHBand="1" w:evenHBand="0" w:firstRowFirstColumn="0" w:firstRowLastColumn="0" w:lastRowFirstColumn="0" w:lastRowLastColumn="0"/>
+              <w:rPr>
+                <w:rFonts w:asciiTheme="minorEastAsia" w:hAnsiTheme="minorEastAsia"/>
+              </w:rPr>
+            </w:pPr>
+            <w:r>
+              <w:rPr>
+                <w:rFonts w:asciiTheme="minorEastAsia" w:hAnsiTheme="minorEastAsia" w:hint="eastAsia"/>
+              </w:rPr>
+              <w:t>t</w:t>
+            </w:r>
+            <w:r>
+              <w:rPr>
+                <w:rFonts w:asciiTheme="minorEastAsia" w:hAnsiTheme="minorEastAsia"/>
+              </w:rPr>
+              <w:t>ime</w:t>
+            </w:r>
+          </w:p>
+        </w:tc>
+        <w:tc>
+          <w:tcPr>
+            <w:tcW w:w="1083" w:type="dxa"/>
+          </w:tcPr>
+          <w:p>
+            <w:pPr>
+              <w:jc w:val="center"/>
+              <w:cnfStyle w:val="000000100000" w:firstRow="0" w:lastRow="0" w:firstColumn="0" w:lastColumn="0" w:oddVBand="0" w:evenVBand="0" w:oddHBand="1" w:evenHBand="0" w:firstRowFirstColumn="0" w:firstRowLastColumn="0" w:lastRowFirstColumn="0" w:lastRowLastColumn="0"/>
+              <w:rPr>
+                <w:rFonts w:asciiTheme="minorEastAsia" w:hAnsiTheme="minorEastAsia"/>
+              </w:rPr>
+            </w:pPr>
+            <w:r>
+              <w:rPr>
+                <w:rFonts w:asciiTheme="minorEastAsia" w:hAnsiTheme="minorEastAsia" w:hint="eastAsia"/>
+              </w:rPr>
+              <w:t>时间</w:t>
+            </w:r>
+          </w:p>
+        </w:tc>
+        <w:tc>
+          <w:tcPr>
+            <w:tcW w:w="1056" w:type="dxa"/>
+          </w:tcPr>
+          <w:p>
+            <w:pPr>
+              <w:jc w:val="center"/>
+              <w:cnfStyle w:val="000000100000" w:firstRow="0" w:lastRow="0" w:firstColumn="0" w:lastColumn="0" w:oddVBand="0" w:evenVBand="0" w:oddHBand="1" w:evenHBand="0" w:firstRowFirstColumn="0" w:firstRowLastColumn="0" w:lastRowFirstColumn="0" w:lastRowLastColumn="0"/>
+              <w:rPr>
+                <w:rFonts w:asciiTheme="minorEastAsia" w:hAnsiTheme="minorEastAsia"/>
+              </w:rPr>
+            </w:pPr>
+            <w:r>
+              <w:rPr>
+                <w:rFonts w:asciiTheme="minorEastAsia" w:hAnsiTheme="minorEastAsia" w:hint="eastAsia"/>
+              </w:rPr>
+              <w:t>v</w:t>
+            </w:r>
+            <w:r>
+              <w:rPr>
+                <w:rFonts w:asciiTheme="minorEastAsia" w:hAnsiTheme="minorEastAsia"/>
+              </w:rPr>
+              <w:t>archar</w:t>
+            </w:r>
+          </w:p>
+        </w:tc>
+        <w:tc>
+          <w:tcPr>
+            <w:tcW w:w="657" w:type="dxa"/>
+          </w:tcPr>
+          <w:p>
+            <w:pPr>
+              <w:jc w:val="center"/>
+              <w:cnfStyle w:val="000000100000" w:firstRow="0" w:lastRow="0" w:firstColumn="0" w:lastColumn="0" w:oddVBand="0" w:evenVBand="0" w:oddHBand="1" w:evenHBand="0" w:firstRowFirstColumn="0" w:firstRowLastColumn="0" w:lastRowFirstColumn="0" w:lastRowLastColumn="0"/>
+              <w:rPr>
+                <w:rFonts w:asciiTheme="minorEastAsia" w:hAnsiTheme="minorEastAsia"/>
+              </w:rPr>
+            </w:pPr>
+            <w:r>
+              <w:rPr>
+                <w:rFonts w:asciiTheme="minorEastAsia" w:hAnsiTheme="minorEastAsia" w:hint="eastAsia"/>
+              </w:rPr>
+              <w:t>-</w:t>
+            </w:r>
+          </w:p>
+        </w:tc>
+        <w:tc>
+          <w:tcPr>
+            <w:tcW w:w="880" w:type="dxa"/>
+          </w:tcPr>
+          <w:p>
+            <w:pPr>
+              <w:jc w:val="center"/>
+              <w:cnfStyle w:val="000000100000" w:firstRow="0" w:lastRow="0" w:firstColumn="0" w:lastColumn="0" w:oddVBand="0" w:evenVBand="0" w:oddHBand="1" w:evenHBand="0" w:firstRowFirstColumn="0" w:firstRowLastColumn="0" w:lastRowFirstColumn="0" w:lastRowLastColumn="0"/>
+              <w:rPr>
+                <w:rFonts w:asciiTheme="minorEastAsia" w:hAnsiTheme="minorEastAsia"/>
+              </w:rPr>
+            </w:pPr>
+          </w:p>
+        </w:tc>
+        <w:tc>
+          <w:tcPr>
+            <w:tcW w:w="1106" w:type="dxa"/>
+          </w:tcPr>
+          <w:p>
+            <w:pPr>
+              <w:jc w:val="center"/>
+              <w:cnfStyle w:val="000000100000" w:firstRow="0" w:lastRow="0" w:firstColumn="0" w:lastColumn="0" w:oddVBand="0" w:evenVBand="0" w:oddHBand="1" w:evenHBand="0" w:firstRowFirstColumn="0" w:firstRowLastColumn="0" w:lastRowFirstColumn="0" w:lastRowLastColumn="0"/>
+              <w:rPr>
+                <w:rFonts w:asciiTheme="minorEastAsia" w:hAnsiTheme="minorEastAsia"/>
+              </w:rPr>
+            </w:pPr>
+          </w:p>
+        </w:tc>
+        <w:tc>
+          <w:tcPr>
+            <w:tcW w:w="674" w:type="dxa"/>
+          </w:tcPr>
+          <w:p>
+            <w:pPr>
+              <w:jc w:val="center"/>
+              <w:cnfStyle w:val="000000100000" w:firstRow="0" w:lastRow="0" w:firstColumn="0" w:lastColumn="0" w:oddVBand="0" w:evenVBand="0" w:oddHBand="1" w:evenHBand="0" w:firstRowFirstColumn="0" w:firstRowLastColumn="0" w:lastRowFirstColumn="0" w:lastRowLastColumn="0"/>
+              <w:rPr>
+                <w:rFonts w:asciiTheme="minorEastAsia" w:hAnsiTheme="minorEastAsia"/>
+              </w:rPr>
+            </w:pPr>
+          </w:p>
+        </w:tc>
+        <w:tc>
+          <w:tcPr>
+            <w:tcW w:w="1109" w:type="dxa"/>
+          </w:tcPr>
+          <w:p>
+            <w:pPr>
+              <w:jc w:val="center"/>
+              <w:cnfStyle w:val="000000100000" w:firstRow="0" w:lastRow="0" w:firstColumn="0" w:lastColumn="0" w:oddVBand="0" w:evenVBand="0" w:oddHBand="1" w:evenHBand="0" w:firstRowFirstColumn="0" w:firstRowLastColumn="0" w:lastRowFirstColumn="0" w:lastRowLastColumn="0"/>
+              <w:rPr>
+                <w:rFonts w:asciiTheme="minorEastAsia" w:hAnsiTheme="minorEastAsia"/>
+              </w:rPr>
+            </w:pPr>
+          </w:p>
+        </w:tc>
+      </w:tr>
+      <w:tr>
+        <w:tc>
+          <w:tcPr>
+            <w:cnfStyle w:val="001000000000" w:firstRow="0" w:lastRow="0" w:firstColumn="1" w:lastColumn="0" w:oddVBand="0" w:evenVBand="0" w:oddHBand="0" w:evenHBand="0" w:firstRowFirstColumn="0" w:firstRowLastColumn="0" w:lastRowFirstColumn="0" w:lastRowLastColumn="0"/>
+            <w:tcW w:w="825" w:type="dxa"/>
+          </w:tcPr>
+          <w:p>
+            <w:pPr>
+              <w:jc w:val="center"/>
+              <w:rPr>
+                <w:rFonts w:asciiTheme="minorEastAsia" w:hAnsiTheme="minorEastAsia"/>
+              </w:rPr>
+            </w:pPr>
+            <w:r>
+              <w:rPr>
+                <w:rFonts w:asciiTheme="minorEastAsia" w:hAnsiTheme="minorEastAsia" w:hint="eastAsia"/>
+              </w:rPr>
+              <w:t>4</w:t>
+            </w:r>
+          </w:p>
+        </w:tc>
+        <w:tc>
+          <w:tcPr>
+            <w:tcW w:w="1536" w:type="dxa"/>
+          </w:tcPr>
+          <w:p>
+            <w:pPr>
+              <w:jc w:val="center"/>
+              <w:cnfStyle w:val="000000000000" w:firstRow="0" w:lastRow="0" w:firstColumn="0" w:lastColumn="0" w:oddVBand="0" w:evenVBand="0" w:oddHBand="0" w:evenHBand="0" w:firstRowFirstColumn="0" w:firstRowLastColumn="0" w:lastRowFirstColumn="0" w:lastRowLastColumn="0"/>
+              <w:rPr>
+                <w:rFonts w:asciiTheme="minorEastAsia" w:hAnsiTheme="minorEastAsia"/>
+              </w:rPr>
+            </w:pPr>
+            <w:r>
+              <w:rPr>
+                <w:rFonts w:asciiTheme="minorEastAsia" w:hAnsiTheme="minorEastAsia" w:hint="eastAsia"/>
+              </w:rPr>
+              <w:t>d</w:t>
+            </w:r>
+            <w:r>
+              <w:rPr>
+                <w:rFonts w:asciiTheme="minorEastAsia" w:hAnsiTheme="minorEastAsia"/>
+              </w:rPr>
+              <w:t>ocument</w:t>
+            </w:r>
+          </w:p>
+        </w:tc>
+        <w:tc>
+          <w:tcPr>
+            <w:tcW w:w="1083" w:type="dxa"/>
+          </w:tcPr>
+          <w:p>
+            <w:pPr>
+              <w:jc w:val="center"/>
+              <w:cnfStyle w:val="000000000000" w:firstRow="0" w:lastRow="0" w:firstColumn="0" w:lastColumn="0" w:oddVBand="0" w:evenVBand="0" w:oddHBand="0" w:evenHBand="0" w:firstRowFirstColumn="0" w:firstRowLastColumn="0" w:lastRowFirstColumn="0" w:lastRowLastColumn="0"/>
+              <w:rPr>
+                <w:rFonts w:asciiTheme="minorEastAsia" w:hAnsiTheme="minorEastAsia"/>
+              </w:rPr>
+            </w:pPr>
+            <w:r>
+              <w:rPr>
+                <w:rFonts w:asciiTheme="minorEastAsia" w:hAnsiTheme="minorEastAsia" w:hint="eastAsia"/>
+              </w:rPr>
+              <w:t>进出记录</w:t>
+            </w:r>
+          </w:p>
+        </w:tc>
+        <w:tc>
+          <w:tcPr>
+            <w:tcW w:w="1056" w:type="dxa"/>
+          </w:tcPr>
+          <w:p>
+            <w:pPr>
+              <w:jc w:val="center"/>
+              <w:cnfStyle w:val="000000000000" w:firstRow="0" w:lastRow="0" w:firstColumn="0" w:lastColumn="0" w:oddVBand="0" w:evenVBand="0" w:oddHBand="0" w:evenHBand="0" w:firstRowFirstColumn="0" w:firstRowLastColumn="0" w:lastRowFirstColumn="0" w:lastRowLastColumn="0"/>
+              <w:rPr>
+                <w:rFonts w:asciiTheme="minorEastAsia" w:hAnsiTheme="minorEastAsia"/>
+              </w:rPr>
+            </w:pPr>
+            <w:r>
+              <w:rPr>
+                <w:rFonts w:asciiTheme="minorEastAsia" w:hAnsiTheme="minorEastAsia" w:hint="eastAsia"/>
+              </w:rPr>
+              <w:t>v</w:t>
+            </w:r>
+            <w:r>
+              <w:rPr>
+                <w:rFonts w:asciiTheme="minorEastAsia" w:hAnsiTheme="minorEastAsia"/>
+              </w:rPr>
+              <w:t>archar</w:t>
+            </w:r>
+          </w:p>
+        </w:tc>
+        <w:tc>
+          <w:tcPr>
+            <w:tcW w:w="657" w:type="dxa"/>
+          </w:tcPr>
+          <w:p>
+            <w:pPr>
+              <w:jc w:val="center"/>
+              <w:cnfStyle w:val="000000000000" w:firstRow="0" w:lastRow="0" w:firstColumn="0" w:lastColumn="0" w:oddVBand="0" w:evenVBand="0" w:oddHBand="0" w:evenHBand="0" w:firstRowFirstColumn="0" w:firstRowLastColumn="0" w:lastRowFirstColumn="0" w:lastRowLastColumn="0"/>
+              <w:rPr>
+                <w:rFonts w:asciiTheme="minorEastAsia" w:hAnsiTheme="minorEastAsia"/>
+              </w:rPr>
+            </w:pPr>
+            <w:r>
+              <w:rPr>
+                <w:rFonts w:asciiTheme="minorEastAsia" w:hAnsiTheme="minorEastAsia"/>
+              </w:rPr>
+              <w:t>-</w:t>
+            </w:r>
+          </w:p>
+        </w:tc>
+        <w:tc>
+          <w:tcPr>
+            <w:tcW w:w="880" w:type="dxa"/>
+          </w:tcPr>
+          <w:p>
+            <w:pPr>
+              <w:jc w:val="center"/>
+              <w:cnfStyle w:val="000000000000" w:firstRow="0" w:lastRow="0" w:firstColumn="0" w:lastColumn="0" w:oddVBand="0" w:evenVBand="0" w:oddHBand="0" w:evenHBand="0" w:firstRowFirstColumn="0" w:firstRowLastColumn="0" w:lastRowFirstColumn="0" w:lastRowLastColumn="0"/>
+              <w:rPr>
+                <w:rFonts w:asciiTheme="minorEastAsia" w:hAnsiTheme="minorEastAsia"/>
+              </w:rPr>
+            </w:pPr>
+          </w:p>
+        </w:tc>
+        <w:tc>
+          <w:tcPr>
+            <w:tcW w:w="1106" w:type="dxa"/>
+          </w:tcPr>
+          <w:p>
+            <w:pPr>
+              <w:jc w:val="center"/>
+              <w:cnfStyle w:val="000000000000" w:firstRow="0" w:lastRow="0" w:firstColumn="0" w:lastColumn="0" w:oddVBand="0" w:evenVBand="0" w:oddHBand="0" w:evenHBand="0" w:firstRowFirstColumn="0" w:firstRowLastColumn="0" w:lastRowFirstColumn="0" w:lastRowLastColumn="0"/>
+              <w:rPr>
+                <w:rFonts w:asciiTheme="minorEastAsia" w:hAnsiTheme="minorEastAsia"/>
+              </w:rPr>
+            </w:pPr>
+          </w:p>
+        </w:tc>
+        <w:tc>
+          <w:tcPr>
+            <w:tcW w:w="674" w:type="dxa"/>
+          </w:tcPr>
+          <w:p>
+            <w:pPr>
+              <w:jc w:val="center"/>
+              <w:cnfStyle w:val="000000000000" w:firstRow="0" w:lastRow="0" w:firstColumn="0" w:lastColumn="0" w:oddVBand="0" w:evenVBand="0" w:oddHBand="0" w:evenHBand="0" w:firstRowFirstColumn="0" w:firstRowLastColumn="0" w:lastRowFirstColumn="0" w:lastRowLastColumn="0"/>
+              <w:rPr>
+                <w:rFonts w:asciiTheme="minorEastAsia" w:hAnsiTheme="minorEastAsia"/>
+              </w:rPr>
+            </w:pPr>
+          </w:p>
+        </w:tc>
+        <w:tc>
+          <w:tcPr>
+            <w:tcW w:w="1109" w:type="dxa"/>
+          </w:tcPr>
+          <w:p>
+            <w:pPr>
+              <w:jc w:val="center"/>
+              <w:cnfStyle w:val="000000000000" w:firstRow="0" w:lastRow="0" w:firstColumn="0" w:lastColumn="0" w:oddVBand="0" w:evenVBand="0" w:oddHBand="0" w:evenHBand="0" w:firstRowFirstColumn="0" w:firstRowLastColumn="0" w:lastRowFirstColumn="0" w:lastRowLastColumn="0"/>
+              <w:rPr>
+                <w:rFonts w:asciiTheme="minorEastAsia" w:hAnsiTheme="minorEastAsia"/>
+              </w:rPr>
+            </w:pPr>
+          </w:p>
+        </w:tc>
+      </w:tr>
+    </w:tbl>
+    <w:p>
+      <w:pPr>
+        <w:rPr>
+          <w:rFonts w:asciiTheme="minorEastAsia" w:hAnsiTheme="minorEastAsia"/>
+        </w:rPr>
+      </w:pPr>
+    </w:p>
+    <w:p>
+      <w:pPr>
+        <w:rPr>
+          <w:rFonts w:asciiTheme="minorEastAsia" w:hAnsiTheme="minorEastAsia"/>
+        </w:rPr>
+      </w:pPr>
+      <w:r>
+        <w:rPr>
+          <w:rFonts w:asciiTheme="minorEastAsia" w:hAnsiTheme="minorEastAsia" w:hint="eastAsia"/>
+        </w:rPr>
+        <w:t>五、外来人员进出记录表</w:t>
+      </w:r>
+    </w:p>
+    <w:tbl>
+      <w:tblPr>
+        <w:tblStyle w:val="11"/>
+        <w:tblW w:w="8926" w:type="dxa"/>
+        <w:tblLook w:val="04A0" w:firstRow="1" w:lastRow="0" w:firstColumn="1" w:lastColumn="0" w:noHBand="0" w:noVBand="1"/>
+      </w:tblPr>
+      <w:tblGrid>
+        <w:gridCol w:w="867"/>
+        <w:gridCol w:w="1176"/>
+        <w:gridCol w:w="1155"/>
+        <w:gridCol w:w="1056"/>
+        <w:gridCol w:w="680"/>
+        <w:gridCol w:w="929"/>
+        <w:gridCol w:w="1180"/>
+        <w:gridCol w:w="699"/>
+        <w:gridCol w:w="1184"/>
+      </w:tblGrid>
+      <w:tr>
+        <w:trPr>
+          <w:cnfStyle w:val="100000000000" w:firstRow="1" w:lastRow="0" w:firstColumn="0" w:lastColumn="0" w:oddVBand="0" w:evenVBand="0" w:oddHBand="0" w:evenHBand="0" w:firstRowFirstColumn="0" w:firstRowLastColumn="0" w:lastRowFirstColumn="0" w:lastRowLastColumn="0"/>
+        </w:trPr>
+        <w:tc>
+          <w:tcPr>
+            <w:cnfStyle w:val="001000000000" w:firstRow="0" w:lastRow="0" w:firstColumn="1" w:lastColumn="0" w:oddVBand="0" w:evenVBand="0" w:oddHBand="0" w:evenHBand="0" w:firstRowFirstColumn="0" w:firstRowLastColumn="0" w:lastRowFirstColumn="0" w:lastRowLastColumn="0"/>
+            <w:tcW w:w="919" w:type="dxa"/>
+          </w:tcPr>
+          <w:p>
+            <w:pPr>
+              <w:jc w:val="center"/>
+              <w:rPr>
+                <w:rFonts w:asciiTheme="minorEastAsia" w:hAnsiTheme="minorEastAsia"/>
+              </w:rPr>
+            </w:pPr>
+            <w:r>
+              <w:rPr>
+                <w:rFonts w:asciiTheme="minorEastAsia" w:hAnsiTheme="minorEastAsia" w:hint="eastAsia"/>
+              </w:rPr>
+              <w:t>序号</w:t>
+            </w:r>
+          </w:p>
+        </w:tc>
+        <w:tc>
+          <w:tcPr>
+            <w:tcW w:w="1056" w:type="dxa"/>
+          </w:tcPr>
+          <w:p>
+            <w:pPr>
+              <w:jc w:val="center"/>
+              <w:cnfStyle w:val="100000000000" w:firstRow="1" w:lastRow="0" w:firstColumn="0" w:lastColumn="0" w:oddVBand="0" w:evenVBand="0" w:oddHBand="0" w:evenHBand="0" w:firstRowFirstColumn="0" w:firstRowLastColumn="0" w:lastRowFirstColumn="0" w:lastRowLastColumn="0"/>
+              <w:rPr>
+                <w:rFonts w:asciiTheme="minorEastAsia" w:hAnsiTheme="minorEastAsia"/>
+              </w:rPr>
+            </w:pPr>
+            <w:r>
+              <w:rPr>
+                <w:rFonts w:asciiTheme="minorEastAsia" w:hAnsiTheme="minorEastAsia" w:hint="eastAsia"/>
+              </w:rPr>
+              <w:t>字段名</w:t>
+            </w:r>
+          </w:p>
+        </w:tc>
+        <w:tc>
+          <w:tcPr>
+            <w:tcW w:w="1243" w:type="dxa"/>
+          </w:tcPr>
+          <w:p>
+            <w:pPr>
+              <w:jc w:val="center"/>
+              <w:cnfStyle w:val="100000000000" w:firstRow="1" w:lastRow="0" w:firstColumn="0" w:lastColumn="0" w:oddVBand="0" w:evenVBand="0" w:oddHBand="0" w:evenHBand="0" w:firstRowFirstColumn="0" w:firstRowLastColumn="0" w:lastRowFirstColumn="0" w:lastRowLastColumn="0"/>
+              <w:rPr>
+                <w:rFonts w:asciiTheme="minorEastAsia" w:hAnsiTheme="minorEastAsia"/>
+              </w:rPr>
+            </w:pPr>
+            <w:r>
+              <w:rPr>
+                <w:rFonts w:asciiTheme="minorEastAsia" w:hAnsiTheme="minorEastAsia" w:hint="eastAsia"/>
+              </w:rPr>
+              <w:t>字段含义</w:t>
+            </w:r>
+          </w:p>
+        </w:tc>
+        <w:tc>
+          <w:tcPr>
+            <w:tcW w:w="734" w:type="dxa"/>
+          </w:tcPr>
+          <w:p>
+            <w:pPr>
+              <w:jc w:val="center"/>
+              <w:cnfStyle w:val="100000000000" w:firstRow="1" w:lastRow="0" w:firstColumn="0" w:lastColumn="0" w:oddVBand="0" w:evenVBand="0" w:oddHBand="0" w:evenHBand="0" w:firstRowFirstColumn="0" w:firstRowLastColumn="0" w:lastRowFirstColumn="0" w:lastRowLastColumn="0"/>
+              <w:rPr>
+                <w:rFonts w:asciiTheme="minorEastAsia" w:hAnsiTheme="minorEastAsia"/>
+              </w:rPr>
+            </w:pPr>
+            <w:r>
+              <w:rPr>
+                <w:rFonts w:asciiTheme="minorEastAsia" w:hAnsiTheme="minorEastAsia" w:hint="eastAsia"/>
+              </w:rPr>
+              <w:t>类型</w:t>
+            </w:r>
+          </w:p>
+        </w:tc>
+        <w:tc>
+          <w:tcPr>
+            <w:tcW w:w="708" w:type="dxa"/>
+          </w:tcPr>
+          <w:p>
+            <w:pPr>
+              <w:jc w:val="center"/>
+              <w:cnfStyle w:val="100000000000" w:firstRow="1" w:lastRow="0" w:firstColumn="0" w:lastColumn="0" w:oddVBand="0" w:evenVBand="0" w:oddHBand="0" w:evenHBand="0" w:firstRowFirstColumn="0" w:firstRowLastColumn="0" w:lastRowFirstColumn="0" w:lastRowLastColumn="0"/>
+              <w:rPr>
+                <w:rFonts w:asciiTheme="minorEastAsia" w:hAnsiTheme="minorEastAsia"/>
+              </w:rPr>
+            </w:pPr>
+            <w:r>
+              <w:rPr>
+                <w:rFonts w:asciiTheme="minorEastAsia" w:hAnsiTheme="minorEastAsia" w:hint="eastAsia"/>
+              </w:rPr>
+              <w:t>长度</w:t>
+            </w:r>
+          </w:p>
+        </w:tc>
+        <w:tc>
+          <w:tcPr>
+            <w:tcW w:w="989" w:type="dxa"/>
+          </w:tcPr>
+          <w:p>
+            <w:pPr>
+              <w:jc w:val="center"/>
+              <w:cnfStyle w:val="100000000000" w:firstRow="1" w:lastRow="0" w:firstColumn="0" w:lastColumn="0" w:oddVBand="0" w:evenVBand="0" w:oddHBand="0" w:evenHBand="0" w:firstRowFirstColumn="0" w:firstRowLastColumn="0" w:lastRowFirstColumn="0" w:lastRowLastColumn="0"/>
+              <w:rPr>
+                <w:rFonts w:asciiTheme="minorEastAsia" w:hAnsiTheme="minorEastAsia"/>
+              </w:rPr>
+            </w:pPr>
+            <w:r>
+              <w:rPr>
+                <w:rFonts w:asciiTheme="minorEastAsia" w:hAnsiTheme="minorEastAsia" w:hint="eastAsia"/>
+              </w:rPr>
+              <w:t>默认值</w:t>
+            </w:r>
+          </w:p>
+        </w:tc>
+        <w:tc>
+          <w:tcPr>
+            <w:tcW w:w="1271" w:type="dxa"/>
+          </w:tcPr>
+          <w:p>
+            <w:pPr>
+              <w:jc w:val="center"/>
+              <w:cnfStyle w:val="100000000000" w:firstRow="1" w:lastRow="0" w:firstColumn="0" w:lastColumn="0" w:oddVBand="0" w:evenVBand="0" w:oddHBand="0" w:evenHBand="0" w:firstRowFirstColumn="0" w:firstRowLastColumn="0" w:lastRowFirstColumn="0" w:lastRowLastColumn="0"/>
+              <w:rPr>
+                <w:rFonts w:asciiTheme="minorEastAsia" w:hAnsiTheme="minorEastAsia"/>
+              </w:rPr>
+            </w:pPr>
+            <w:r>
+              <w:rPr>
+                <w:rFonts w:asciiTheme="minorEastAsia" w:hAnsiTheme="minorEastAsia" w:hint="eastAsia"/>
+              </w:rPr>
+              <w:t>允许为空</w:t>
+            </w:r>
+          </w:p>
+        </w:tc>
+        <w:tc>
+          <w:tcPr>
+            <w:tcW w:w="730" w:type="dxa"/>
+          </w:tcPr>
+          <w:p>
+            <w:pPr>
+              <w:jc w:val="center"/>
+              <w:cnfStyle w:val="100000000000" w:firstRow="1" w:lastRow="0" w:firstColumn="0" w:lastColumn="0" w:oddVBand="0" w:evenVBand="0" w:oddHBand="0" w:evenHBand="0" w:firstRowFirstColumn="0" w:firstRowLastColumn="0" w:lastRowFirstColumn="0" w:lastRowLastColumn="0"/>
+              <w:rPr>
+                <w:rFonts w:asciiTheme="minorEastAsia" w:hAnsiTheme="minorEastAsia"/>
+              </w:rPr>
+            </w:pPr>
+            <w:r>
+              <w:rPr>
+                <w:rFonts w:asciiTheme="minorEastAsia" w:hAnsiTheme="minorEastAsia" w:hint="eastAsia"/>
+              </w:rPr>
+              <w:t>主键</w:t>
+            </w:r>
+          </w:p>
+        </w:tc>
+        <w:tc>
+          <w:tcPr>
+            <w:tcW w:w="1276" w:type="dxa"/>
+          </w:tcPr>
+          <w:p>
+            <w:pPr>
+              <w:jc w:val="center"/>
+              <w:cnfStyle w:val="100000000000" w:firstRow="1" w:lastRow="0" w:firstColumn="0" w:lastColumn="0" w:oddVBand="0" w:evenVBand="0" w:oddHBand="0" w:evenHBand="0" w:firstRowFirstColumn="0" w:firstRowLastColumn="0" w:lastRowFirstColumn="0" w:lastRowLastColumn="0"/>
+              <w:rPr>
+                <w:rFonts w:asciiTheme="minorEastAsia" w:hAnsiTheme="minorEastAsia"/>
+              </w:rPr>
+            </w:pPr>
+            <w:r>
+              <w:rPr>
+                <w:rFonts w:asciiTheme="minorEastAsia" w:hAnsiTheme="minorEastAsia" w:hint="eastAsia"/>
+              </w:rPr>
+              <w:t>其他说明</w:t>
+            </w:r>
+          </w:p>
+        </w:tc>
+      </w:tr>
+      <w:tr>
+        <w:trPr>
+          <w:cnfStyle w:val="000000100000" w:firstRow="0" w:lastRow="0" w:firstColumn="0" w:lastColumn="0" w:oddVBand="0" w:evenVBand="0" w:oddHBand="1" w:evenHBand="0" w:firstRowFirstColumn="0" w:firstRowLastColumn="0" w:lastRowFirstColumn="0" w:lastRowLastColumn="0"/>
+        </w:trPr>
+        <w:tc>
+          <w:tcPr>
+            <w:cnfStyle w:val="001000000000" w:firstRow="0" w:lastRow="0" w:firstColumn="1" w:lastColumn="0" w:oddVBand="0" w:evenVBand="0" w:oddHBand="0" w:evenHBand="0" w:firstRowFirstColumn="0" w:firstRowLastColumn="0" w:lastRowFirstColumn="0" w:lastRowLastColumn="0"/>
+            <w:tcW w:w="919" w:type="dxa"/>
+          </w:tcPr>
+          <w:p>
+            <w:pPr>
+              <w:jc w:val="center"/>
+              <w:rPr>
+                <w:rFonts w:asciiTheme="minorEastAsia" w:hAnsiTheme="minorEastAsia"/>
+              </w:rPr>
+            </w:pPr>
+            <w:r>
+              <w:rPr>
+                <w:rFonts w:asciiTheme="minorEastAsia" w:hAnsiTheme="minorEastAsia" w:hint="eastAsia"/>
+              </w:rPr>
+              <w:t>1</w:t>
+            </w:r>
+          </w:p>
+        </w:tc>
+        <w:tc>
+          <w:tcPr>
+            <w:tcW w:w="1056" w:type="dxa"/>
+          </w:tcPr>
+          <w:p>
+            <w:pPr>
+              <w:jc w:val="center"/>
+              <w:cnfStyle w:val="000000100000" w:firstRow="0" w:lastRow="0" w:firstColumn="0" w:lastColumn="0" w:oddVBand="0" w:evenVBand="0" w:oddHBand="1" w:evenHBand="0" w:firstRowFirstColumn="0" w:firstRowLastColumn="0" w:lastRowFirstColumn="0" w:lastRowLastColumn="0"/>
+              <w:rPr>
+                <w:rFonts w:asciiTheme="minorEastAsia" w:hAnsiTheme="minorEastAsia"/>
+              </w:rPr>
+            </w:pPr>
+            <w:proofErr w:type="spellStart"/>
+            <w:r>
+              <w:rPr>
+                <w:rFonts w:asciiTheme="minorEastAsia" w:hAnsiTheme="minorEastAsia" w:hint="eastAsia"/>
+              </w:rPr>
+              <w:t>n</w:t>
+            </w:r>
+            <w:r>
+              <w:rPr>
+                <w:rFonts w:asciiTheme="minorEastAsia" w:hAnsiTheme="minorEastAsia"/>
+              </w:rPr>
+              <w:t>otes_id</w:t>
+            </w:r>
+            <w:proofErr w:type="spellEnd"/>
+          </w:p>
+        </w:tc>
+        <w:tc>
+          <w:tcPr>
+            <w:tcW w:w="1243" w:type="dxa"/>
+          </w:tcPr>
+          <w:p>
+            <w:pPr>
+              <w:jc w:val="center"/>
+              <w:cnfStyle w:val="000000100000" w:firstRow="0" w:lastRow="0" w:firstColumn="0" w:lastColumn="0" w:oddVBand="0" w:evenVBand="0" w:oddHBand="1" w:evenHBand="0" w:firstRowFirstColumn="0" w:firstRowLastColumn="0" w:lastRowFirstColumn="0" w:lastRowLastColumn="0"/>
+              <w:rPr>
+                <w:rFonts w:asciiTheme="minorEastAsia" w:hAnsiTheme="minorEastAsia"/>
+              </w:rPr>
+            </w:pPr>
+            <w:r>
+              <w:rPr>
+                <w:rFonts w:asciiTheme="minorEastAsia" w:hAnsiTheme="minorEastAsia" w:hint="eastAsia"/>
+              </w:rPr>
+              <w:t>记录编号</w:t>
+            </w:r>
+          </w:p>
+        </w:tc>
+        <w:tc>
+          <w:tcPr>
+            <w:tcW w:w="734" w:type="dxa"/>
+          </w:tcPr>
+          <w:p>
+            <w:pPr>
+              <w:jc w:val="center"/>
+              <w:cnfStyle w:val="000000100000" w:firstRow="0" w:lastRow="0" w:firstColumn="0" w:lastColumn="0" w:oddVBand="0" w:evenVBand="0" w:oddHBand="1" w:evenHBand="0" w:firstRowFirstColumn="0" w:firstRowLastColumn="0" w:lastRowFirstColumn="0" w:lastRowLastColumn="0"/>
+              <w:rPr>
+                <w:rFonts w:asciiTheme="minorEastAsia" w:hAnsiTheme="minorEastAsia"/>
+              </w:rPr>
+            </w:pPr>
+            <w:r>
+              <w:rPr>
+                <w:rFonts w:asciiTheme="minorEastAsia" w:hAnsiTheme="minorEastAsia" w:hint="eastAsia"/>
+              </w:rPr>
+              <w:t>i</w:t>
+            </w:r>
+            <w:r>
+              <w:rPr>
+                <w:rFonts w:asciiTheme="minorEastAsia" w:hAnsiTheme="minorEastAsia"/>
+              </w:rPr>
+              <w:t>d</w:t>
+            </w:r>
+          </w:p>
+        </w:tc>
+        <w:tc>
+          <w:tcPr>
+            <w:tcW w:w="708" w:type="dxa"/>
+          </w:tcPr>
+          <w:p>
+            <w:pPr>
+              <w:jc w:val="center"/>
+              <w:cnfStyle w:val="000000100000" w:firstRow="0" w:lastRow="0" w:firstColumn="0" w:lastColumn="0" w:oddVBand="0" w:evenVBand="0" w:oddHBand="1" w:evenHBand="0" w:firstRowFirstColumn="0" w:firstRowLastColumn="0" w:lastRowFirstColumn="0" w:lastRowLastColumn="0"/>
+              <w:rPr>
+                <w:rFonts w:asciiTheme="minorEastAsia" w:hAnsiTheme="minorEastAsia"/>
+              </w:rPr>
+            </w:pPr>
+            <w:r>
+              <w:rPr>
+                <w:rFonts w:asciiTheme="minorEastAsia" w:hAnsiTheme="minorEastAsia" w:hint="eastAsia"/>
+              </w:rPr>
+              <w:t>9</w:t>
+            </w:r>
+          </w:p>
+        </w:tc>
+        <w:tc>
+          <w:tcPr>
+            <w:tcW w:w="989" w:type="dxa"/>
+          </w:tcPr>
+          <w:p>
+            <w:pPr>
+              <w:jc w:val="center"/>
+              <w:cnfStyle w:val="000000100000" w:firstRow="0" w:lastRow="0" w:firstColumn="0" w:lastColumn="0" w:oddVBand="0" w:evenVBand="0" w:oddHBand="1" w:evenHBand="0" w:firstRowFirstColumn="0" w:firstRowLastColumn="0" w:lastRowFirstColumn="0" w:lastRowLastColumn="0"/>
+              <w:rPr>
+                <w:rFonts w:asciiTheme="minorEastAsia" w:hAnsiTheme="minorEastAsia"/>
+              </w:rPr>
+            </w:pPr>
+          </w:p>
+        </w:tc>
+        <w:tc>
+          <w:tcPr>
+            <w:tcW w:w="1271" w:type="dxa"/>
+          </w:tcPr>
+          <w:p>
+            <w:pPr>
+              <w:jc w:val="center"/>
+              <w:cnfStyle w:val="000000100000" w:firstRow="0" w:lastRow="0" w:firstColumn="0" w:lastColumn="0" w:oddVBand="0" w:evenVBand="0" w:oddHBand="1" w:evenHBand="0" w:firstRowFirstColumn="0" w:firstRowLastColumn="0" w:lastRowFirstColumn="0" w:lastRowLastColumn="0"/>
+              <w:rPr>
+                <w:rFonts w:asciiTheme="minorEastAsia" w:hAnsiTheme="minorEastAsia"/>
+              </w:rPr>
+            </w:pPr>
+          </w:p>
+        </w:tc>
+        <w:tc>
+          <w:tcPr>
+            <w:tcW w:w="730" w:type="dxa"/>
+          </w:tcPr>
+          <w:p>
+            <w:pPr>
+              <w:jc w:val="center"/>
+              <w:cnfStyle w:val="000000100000" w:firstRow="0" w:lastRow="0" w:firstColumn="0" w:lastColumn="0" w:oddVBand="0" w:evenVBand="0" w:oddHBand="1" w:evenHBand="0" w:firstRowFirstColumn="0" w:firstRowLastColumn="0" w:lastRowFirstColumn="0" w:lastRowLastColumn="0"/>
+              <w:rPr>
+                <w:rFonts w:asciiTheme="minorEastAsia" w:hAnsiTheme="minorEastAsia"/>
+              </w:rPr>
+            </w:pPr>
+            <w:r>
+              <w:rPr>
+                <w:rFonts w:asciiTheme="minorEastAsia" w:hAnsiTheme="minorEastAsia" w:hint="eastAsia"/>
+              </w:rPr>
+              <w:t>√</w:t>
+            </w:r>
+          </w:p>
+        </w:tc>
+        <w:tc>
+          <w:tcPr>
+            <w:tcW w:w="1276" w:type="dxa"/>
+          </w:tcPr>
+          <w:p>
+            <w:pPr>
+              <w:jc w:val="center"/>
+              <w:cnfStyle w:val="000000100000" w:firstRow="0" w:lastRow="0" w:firstColumn="0" w:lastColumn="0" w:oddVBand="0" w:evenVBand="0" w:oddHBand="1" w:evenHBand="0" w:firstRowFirstColumn="0" w:firstRowLastColumn="0" w:lastRowFirstColumn="0" w:lastRowLastColumn="0"/>
+              <w:rPr>
+                <w:rFonts w:asciiTheme="minorEastAsia" w:hAnsiTheme="minorEastAsia"/>
+              </w:rPr>
+            </w:pPr>
+            <w:r>
+              <w:rPr>
+                <w:rFonts w:asciiTheme="minorEastAsia" w:hAnsiTheme="minorEastAsia" w:hint="eastAsia"/>
+              </w:rPr>
+              <w:t>自主增加</w:t>
+            </w:r>
+          </w:p>
+        </w:tc>
+      </w:tr>
+      <w:tr>
+        <w:tc>
+          <w:tcPr>
+            <w:cnfStyle w:val="001000000000" w:firstRow="0" w:lastRow="0" w:firstColumn="1" w:lastColumn="0" w:oddVBand="0" w:evenVBand="0" w:oddHBand="0" w:evenHBand="0" w:firstRowFirstColumn="0" w:firstRowLastColumn="0" w:lastRowFirstColumn="0" w:lastRowLastColumn="0"/>
+            <w:tcW w:w="919" w:type="dxa"/>
+          </w:tcPr>
+          <w:p>
+            <w:pPr>
+              <w:jc w:val="center"/>
+              <w:rPr>
+                <w:rFonts w:asciiTheme="minorEastAsia" w:hAnsiTheme="minorEastAsia"/>
+              </w:rPr>
+            </w:pPr>
+            <w:r>
+              <w:rPr>
+                <w:rFonts w:asciiTheme="minorEastAsia" w:hAnsiTheme="minorEastAsia" w:hint="eastAsia"/>
+              </w:rPr>
+              <w:t>2</w:t>
+            </w:r>
+          </w:p>
+        </w:tc>
+        <w:tc>
+          <w:tcPr>
+            <w:tcW w:w="1056" w:type="dxa"/>
+          </w:tcPr>
+          <w:p>
+            <w:pPr>
+              <w:jc w:val="center"/>
+              <w:cnfStyle w:val="000000000000" w:firstRow="0" w:lastRow="0" w:firstColumn="0" w:lastColumn="0" w:oddVBand="0" w:evenVBand="0" w:oddHBand="0" w:evenHBand="0" w:firstRowFirstColumn="0" w:firstRowLastColumn="0" w:lastRowFirstColumn="0" w:lastRowLastColumn="0"/>
+              <w:rPr>
+                <w:rFonts w:asciiTheme="minorEastAsia" w:hAnsiTheme="minorEastAsia"/>
+              </w:rPr>
+            </w:pPr>
+            <w:r>
+              <w:rPr>
+                <w:rFonts w:asciiTheme="minorEastAsia" w:hAnsiTheme="minorEastAsia" w:hint="eastAsia"/>
+              </w:rPr>
+              <w:t>t</w:t>
+            </w:r>
+            <w:r>
+              <w:rPr>
+                <w:rFonts w:asciiTheme="minorEastAsia" w:hAnsiTheme="minorEastAsia"/>
+              </w:rPr>
+              <w:t>imer</w:t>
+            </w:r>
+          </w:p>
+        </w:tc>
+        <w:tc>
+          <w:tcPr>
+            <w:tcW w:w="1243" w:type="dxa"/>
+          </w:tcPr>
+          <w:p>
+            <w:pPr>
+              <w:jc w:val="center"/>
+              <w:cnfStyle w:val="000000000000" w:firstRow="0" w:lastRow="0" w:firstColumn="0" w:lastColumn="0" w:oddVBand="0" w:evenVBand="0" w:oddHBand="0" w:evenHBand="0" w:firstRowFirstColumn="0" w:firstRowLastColumn="0" w:lastRowFirstColumn="0" w:lastRowLastColumn="0"/>
+              <w:rPr>
+                <w:rFonts w:asciiTheme="minorEastAsia" w:hAnsiTheme="minorEastAsia"/>
+              </w:rPr>
+            </w:pPr>
+            <w:r>
+              <w:rPr>
+                <w:rFonts w:asciiTheme="minorEastAsia" w:hAnsiTheme="minorEastAsia" w:hint="eastAsia"/>
+              </w:rPr>
+              <w:t>时间</w:t>
+            </w:r>
+          </w:p>
+        </w:tc>
+        <w:tc>
+          <w:tcPr>
+            <w:tcW w:w="734" w:type="dxa"/>
+          </w:tcPr>
+          <w:p>
+            <w:pPr>
+              <w:jc w:val="center"/>
+              <w:cnfStyle w:val="000000000000" w:firstRow="0" w:lastRow="0" w:firstColumn="0" w:lastColumn="0" w:oddVBand="0" w:evenVBand="0" w:oddHBand="0" w:evenHBand="0" w:firstRowFirstColumn="0" w:firstRowLastColumn="0" w:lastRowFirstColumn="0" w:lastRowLastColumn="0"/>
+              <w:rPr>
+                <w:rFonts w:asciiTheme="minorEastAsia" w:hAnsiTheme="minorEastAsia"/>
+              </w:rPr>
+            </w:pPr>
+            <w:r>
+              <w:rPr>
+                <w:rFonts w:asciiTheme="minorEastAsia" w:hAnsiTheme="minorEastAsia" w:hint="eastAsia"/>
+              </w:rPr>
+              <w:t>v</w:t>
+            </w:r>
+            <w:r>
+              <w:rPr>
+                <w:rFonts w:asciiTheme="minorEastAsia" w:hAnsiTheme="minorEastAsia"/>
+              </w:rPr>
+              <w:t>archar</w:t>
+            </w:r>
+          </w:p>
+        </w:tc>
+        <w:tc>
+          <w:tcPr>
+            <w:tcW w:w="708" w:type="dxa"/>
+          </w:tcPr>
+          <w:p>
+            <w:pPr>
+              <w:jc w:val="center"/>
+              <w:cnfStyle w:val="000000000000" w:firstRow="0" w:lastRow="0" w:firstColumn="0" w:lastColumn="0" w:oddVBand="0" w:evenVBand="0" w:oddHBand="0" w:evenHBand="0" w:firstRowFirstColumn="0" w:firstRowLastColumn="0" w:lastRowFirstColumn="0" w:lastRowLastColumn="0"/>
+              <w:rPr>
+                <w:rFonts w:asciiTheme="minorEastAsia" w:hAnsiTheme="minorEastAsia"/>
+              </w:rPr>
+            </w:pPr>
+            <w:r>
+              <w:rPr>
+                <w:rFonts w:asciiTheme="minorEastAsia" w:hAnsiTheme="minorEastAsia" w:hint="eastAsia"/>
+              </w:rPr>
+              <w:t>-</w:t>
+            </w:r>
+          </w:p>
+        </w:tc>
+        <w:tc>
+          <w:tcPr>
+            <w:tcW w:w="989" w:type="dxa"/>
+          </w:tcPr>
+          <w:p>
+            <w:pPr>
+              <w:jc w:val="center"/>
+              <w:cnfStyle w:val="000000000000" w:firstRow="0" w:lastRow="0" w:firstColumn="0" w:lastColumn="0" w:oddVBand="0" w:evenVBand="0" w:oddHBand="0" w:evenHBand="0" w:firstRowFirstColumn="0" w:firstRowLastColumn="0" w:lastRowFirstColumn="0" w:lastRowLastColumn="0"/>
+              <w:rPr>
+                <w:rFonts w:asciiTheme="minorEastAsia" w:hAnsiTheme="minorEastAsia"/>
+              </w:rPr>
+            </w:pPr>
+          </w:p>
+        </w:tc>
+        <w:tc>
+          <w:tcPr>
+            <w:tcW w:w="1271" w:type="dxa"/>
+          </w:tcPr>
+          <w:p>
+            <w:pPr>
+              <w:jc w:val="center"/>
+              <w:cnfStyle w:val="000000000000" w:firstRow="0" w:lastRow="0" w:firstColumn="0" w:lastColumn="0" w:oddVBand="0" w:evenVBand="0" w:oddHBand="0" w:evenHBand="0" w:firstRowFirstColumn="0" w:firstRowLastColumn="0" w:lastRowFirstColumn="0" w:lastRowLastColumn="0"/>
+              <w:rPr>
+                <w:rFonts w:asciiTheme="minorEastAsia" w:hAnsiTheme="minorEastAsia"/>
+              </w:rPr>
+            </w:pPr>
+          </w:p>
+        </w:tc>
+        <w:tc>
+          <w:tcPr>
+            <w:tcW w:w="730" w:type="dxa"/>
+          </w:tcPr>
+          <w:p>
+            <w:pPr>
+              <w:jc w:val="center"/>
+              <w:cnfStyle w:val="000000000000" w:firstRow="0" w:lastRow="0" w:firstColumn="0" w:lastColumn="0" w:oddVBand="0" w:evenVBand="0" w:oddHBand="0" w:evenHBand="0" w:firstRowFirstColumn="0" w:firstRowLastColumn="0" w:lastRowFirstColumn="0" w:lastRowLastColumn="0"/>
+              <w:rPr>
+                <w:rFonts w:asciiTheme="minorEastAsia" w:hAnsiTheme="minorEastAsia"/>
+              </w:rPr>
+            </w:pPr>
+          </w:p>
+        </w:tc>
+        <w:tc>
+          <w:tcPr>
+            <w:tcW w:w="1276" w:type="dxa"/>
+          </w:tcPr>
+          <w:p>
+            <w:pPr>
+              <w:jc w:val="center"/>
+              <w:cnfStyle w:val="000000000000" w:firstRow="0" w:lastRow="0" w:firstColumn="0" w:lastColumn="0" w:oddVBand="0" w:evenVBand="0" w:oddHBand="0" w:evenHBand="0" w:firstRowFirstColumn="0" w:firstRowLastColumn="0" w:lastRowFirstColumn="0" w:lastRowLastColumn="0"/>
+              <w:rPr>
+                <w:rFonts w:asciiTheme="minorEastAsia" w:hAnsiTheme="minorEastAsia"/>
+              </w:rPr>
+            </w:pPr>
+          </w:p>
+        </w:tc>
+      </w:tr>
+      <w:tr>
+        <w:trPr>
+          <w:cnfStyle w:val="000000100000" w:firstRow="0" w:lastRow="0" w:firstColumn="0" w:lastColumn="0" w:oddVBand="0" w:evenVBand="0" w:oddHBand="1" w:evenHBand="0" w:firstRowFirstColumn="0" w:firstRowLastColumn="0" w:lastRowFirstColumn="0" w:lastRowLastColumn="0"/>
+        </w:trPr>
+        <w:tc>
+          <w:tcPr>
+            <w:cnfStyle w:val="001000000000" w:firstRow="0" w:lastRow="0" w:firstColumn="1" w:lastColumn="0" w:oddVBand="0" w:evenVBand="0" w:oddHBand="0" w:evenHBand="0" w:firstRowFirstColumn="0" w:firstRowLastColumn="0" w:lastRowFirstColumn="0" w:lastRowLastColumn="0"/>
+            <w:tcW w:w="919" w:type="dxa"/>
+          </w:tcPr>
+          <w:p>
+            <w:pPr>
+              <w:jc w:val="center"/>
+              <w:rPr>
+                <w:rFonts w:asciiTheme="minorEastAsia" w:hAnsiTheme="minorEastAsia"/>
+              </w:rPr>
+            </w:pPr>
+            <w:r>
+              <w:rPr>
+                <w:rFonts w:asciiTheme="minorEastAsia" w:hAnsiTheme="minorEastAsia" w:hint="eastAsia"/>
+              </w:rPr>
+              <w:t>3</w:t>
+            </w:r>
+          </w:p>
+        </w:tc>
+        <w:tc>
+          <w:tcPr>
+            <w:tcW w:w="1056" w:type="dxa"/>
+          </w:tcPr>
+          <w:p>
+            <w:pPr>
+              <w:jc w:val="center"/>
+              <w:cnfStyle w:val="000000100000" w:firstRow="0" w:lastRow="0" w:firstColumn="0" w:lastColumn="0" w:oddVBand="0" w:evenVBand="0" w:oddHBand="1" w:evenHBand="0" w:firstRowFirstColumn="0" w:firstRowLastColumn="0" w:lastRowFirstColumn="0" w:lastRowLastColumn="0"/>
+              <w:rPr>
+                <w:rFonts w:asciiTheme="minorEastAsia" w:hAnsiTheme="minorEastAsia"/>
+              </w:rPr>
+            </w:pPr>
+            <w:r>
+              <w:rPr>
+                <w:rFonts w:asciiTheme="minorEastAsia" w:hAnsiTheme="minorEastAsia" w:hint="eastAsia"/>
+              </w:rPr>
+              <w:t>n</w:t>
+            </w:r>
+            <w:r>
+              <w:rPr>
+                <w:rFonts w:asciiTheme="minorEastAsia" w:hAnsiTheme="minorEastAsia"/>
+              </w:rPr>
+              <w:t>otes</w:t>
+            </w:r>
+          </w:p>
+        </w:tc>
+        <w:tc>
+          <w:tcPr>
+            <w:tcW w:w="1243" w:type="dxa"/>
+          </w:tcPr>
+          <w:p>
+            <w:pPr>
+              <w:jc w:val="center"/>
+              <w:cnfStyle w:val="000000100000" w:firstRow="0" w:lastRow="0" w:firstColumn="0" w:lastColumn="0" w:oddVBand="0" w:evenVBand="0" w:oddHBand="1" w:evenHBand="0" w:firstRowFirstColumn="0" w:firstRowLastColumn="0" w:lastRowFirstColumn="0" w:lastRowLastColumn="0"/>
+              <w:rPr>
+                <w:rFonts w:asciiTheme="minorEastAsia" w:hAnsiTheme="minorEastAsia"/>
+              </w:rPr>
+            </w:pPr>
+            <w:r>
+              <w:rPr>
+                <w:rFonts w:asciiTheme="minorEastAsia" w:hAnsiTheme="minorEastAsia" w:hint="eastAsia"/>
+              </w:rPr>
+              <w:t>进出记录</w:t>
+            </w:r>
+          </w:p>
+        </w:tc>
+        <w:tc>
+          <w:tcPr>
+            <w:tcW w:w="734" w:type="dxa"/>
+          </w:tcPr>
+          <w:p>
+            <w:pPr>
+              <w:jc w:val="center"/>
+              <w:cnfStyle w:val="000000100000" w:firstRow="0" w:lastRow="0" w:firstColumn="0" w:lastColumn="0" w:oddVBand="0" w:evenVBand="0" w:oddHBand="1" w:evenHBand="0" w:firstRowFirstColumn="0" w:firstRowLastColumn="0" w:lastRowFirstColumn="0" w:lastRowLastColumn="0"/>
+              <w:rPr>
+                <w:rFonts w:asciiTheme="minorEastAsia" w:hAnsiTheme="minorEastAsia"/>
+              </w:rPr>
+            </w:pPr>
+            <w:r>
+              <w:rPr>
+                <w:rFonts w:asciiTheme="minorEastAsia" w:hAnsiTheme="minorEastAsia" w:hint="eastAsia"/>
+              </w:rPr>
+              <w:t>v</w:t>
+            </w:r>
+            <w:r>
+              <w:rPr>
+                <w:rFonts w:asciiTheme="minorEastAsia" w:hAnsiTheme="minorEastAsia"/>
+              </w:rPr>
+              <w:t>archar</w:t>
+            </w:r>
+          </w:p>
+        </w:tc>
+        <w:tc>
+          <w:tcPr>
+            <w:tcW w:w="708" w:type="dxa"/>
+          </w:tcPr>
+          <w:p>
+            <w:pPr>
+              <w:jc w:val="center"/>
+              <w:cnfStyle w:val="000000100000" w:firstRow="0" w:lastRow="0" w:firstColumn="0" w:lastColumn="0" w:oddVBand="0" w:evenVBand="0" w:oddHBand="1" w:evenHBand="0" w:firstRowFirstColumn="0" w:firstRowLastColumn="0" w:lastRowFirstColumn="0" w:lastRowLastColumn="0"/>
+              <w:rPr>
+                <w:rFonts w:asciiTheme="minorEastAsia" w:hAnsiTheme="minorEastAsia"/>
+              </w:rPr>
+            </w:pPr>
+            <w:r>
+              <w:rPr>
+                <w:rFonts w:asciiTheme="minorEastAsia" w:hAnsiTheme="minorEastAsia" w:hint="eastAsia"/>
+              </w:rPr>
+              <w:t>-</w:t>
+            </w:r>
+          </w:p>
+        </w:tc>
+        <w:tc>
+          <w:tcPr>
+            <w:tcW w:w="989" w:type="dxa"/>
+          </w:tcPr>
+          <w:p>
+            <w:pPr>
+              <w:jc w:val="center"/>
+              <w:cnfStyle w:val="000000100000" w:firstRow="0" w:lastRow="0" w:firstColumn="0" w:lastColumn="0" w:oddVBand="0" w:evenVBand="0" w:oddHBand="1" w:evenHBand="0" w:firstRowFirstColumn="0" w:firstRowLastColumn="0" w:lastRowFirstColumn="0" w:lastRowLastColumn="0"/>
+              <w:rPr>
+                <w:rFonts w:asciiTheme="minorEastAsia" w:hAnsiTheme="minorEastAsia"/>
+              </w:rPr>
+            </w:pPr>
+          </w:p>
+        </w:tc>
+        <w:tc>
+          <w:tcPr>
+            <w:tcW w:w="1271" w:type="dxa"/>
+          </w:tcPr>
+          <w:p>
+            <w:pPr>
+              <w:jc w:val="center"/>
+              <w:cnfStyle w:val="000000100000" w:firstRow="0" w:lastRow="0" w:firstColumn="0" w:lastColumn="0" w:oddVBand="0" w:evenVBand="0" w:oddHBand="1" w:evenHBand="0" w:firstRowFirstColumn="0" w:firstRowLastColumn="0" w:lastRowFirstColumn="0" w:lastRowLastColumn="0"/>
+              <w:rPr>
+                <w:rFonts w:asciiTheme="minorEastAsia" w:hAnsiTheme="minorEastAsia"/>
+              </w:rPr>
+            </w:pPr>
+          </w:p>
+        </w:tc>
+        <w:tc>
+          <w:tcPr>
+            <w:tcW w:w="730" w:type="dxa"/>
+          </w:tcPr>
+          <w:p>
+            <w:pPr>
+              <w:jc w:val="center"/>
+              <w:cnfStyle w:val="000000100000" w:firstRow="0" w:lastRow="0" w:firstColumn="0" w:lastColumn="0" w:oddVBand="0" w:evenVBand="0" w:oddHBand="1" w:evenHBand="0" w:firstRowFirstColumn="0" w:firstRowLastColumn="0" w:lastRowFirstColumn="0" w:lastRowLastColumn="0"/>
+              <w:rPr>
+                <w:rFonts w:asciiTheme="minorEastAsia" w:hAnsiTheme="minorEastAsia"/>
+              </w:rPr>
+            </w:pPr>
+          </w:p>
+        </w:tc>
+        <w:tc>
+          <w:tcPr>
+            <w:tcW w:w="1276" w:type="dxa"/>
+          </w:tcPr>
+          <w:p>
+            <w:pPr>
+              <w:jc w:val="center"/>
+              <w:cnfStyle w:val="000000100000" w:firstRow="0" w:lastRow="0" w:firstColumn="0" w:lastColumn="0" w:oddVBand="0" w:evenVBand="0" w:oddHBand="1" w:evenHBand="0" w:firstRowFirstColumn="0" w:firstRowLastColumn="0" w:lastRowFirstColumn="0" w:lastRowLastColumn="0"/>
+              <w:rPr>
+                <w:rFonts w:asciiTheme="minorEastAsia" w:hAnsiTheme="minorEastAsia"/>
+              </w:rPr>
+            </w:pPr>
+          </w:p>
+        </w:tc>
+      </w:tr>
+      <w:tr>
+        <w:tc>
+          <w:tcPr>
+            <w:cnfStyle w:val="001000000000" w:firstRow="0" w:lastRow="0" w:firstColumn="1" w:lastColumn="0" w:oddVBand="0" w:evenVBand="0" w:oddHBand="0" w:evenHBand="0" w:firstRowFirstColumn="0" w:firstRowLastColumn="0" w:lastRowFirstColumn="0" w:lastRowLastColumn="0"/>
+            <w:tcW w:w="919" w:type="dxa"/>
+          </w:tcPr>
+          <w:p>
+            <w:pPr>
+              <w:jc w:val="center"/>
+              <w:rPr>
+                <w:rFonts w:asciiTheme="minorEastAsia" w:hAnsiTheme="minorEastAsia"/>
+              </w:rPr>
+            </w:pPr>
+            <w:r>
+              <w:rPr>
+                <w:rFonts w:asciiTheme="minorEastAsia" w:hAnsiTheme="minorEastAsia" w:hint="eastAsia"/>
+              </w:rPr>
+              <w:t>4</w:t>
+            </w:r>
+          </w:p>
+        </w:tc>
+        <w:tc>
+          <w:tcPr>
+            <w:tcW w:w="1056" w:type="dxa"/>
+          </w:tcPr>
+          <w:p>
+            <w:pPr>
+              <w:jc w:val="center"/>
+              <w:cnfStyle w:val="000000000000" w:firstRow="0" w:lastRow="0" w:firstColumn="0" w:lastColumn="0" w:oddVBand="0" w:evenVBand="0" w:oddHBand="0" w:evenHBand="0" w:firstRowFirstColumn="0" w:firstRowLastColumn="0" w:lastRowFirstColumn="0" w:lastRowLastColumn="0"/>
+              <w:rPr>
+                <w:rFonts w:asciiTheme="minorEastAsia" w:hAnsiTheme="minorEastAsia"/>
+              </w:rPr>
+            </w:pPr>
+            <w:proofErr w:type="spellStart"/>
+            <w:r>
+              <w:rPr>
+                <w:rFonts w:asciiTheme="minorEastAsia" w:hAnsiTheme="minorEastAsia" w:hint="eastAsia"/>
+              </w:rPr>
+              <w:t>o</w:t>
+            </w:r>
+            <w:r>
+              <w:rPr>
+                <w:rFonts w:asciiTheme="minorEastAsia" w:hAnsiTheme="minorEastAsia"/>
+              </w:rPr>
+              <w:t>ther_id</w:t>
+            </w:r>
+            <w:proofErr w:type="spellEnd"/>
+          </w:p>
+        </w:tc>
+        <w:tc>
+          <w:tcPr>
+            <w:tcW w:w="1243" w:type="dxa"/>
+          </w:tcPr>
+          <w:p>
+            <w:pPr>
+              <w:jc w:val="center"/>
+              <w:cnfStyle w:val="000000000000" w:firstRow="0" w:lastRow="0" w:firstColumn="0" w:lastColumn="0" w:oddVBand="0" w:evenVBand="0" w:oddHBand="0" w:evenHBand="0" w:firstRowFirstColumn="0" w:firstRowLastColumn="0" w:lastRowFirstColumn="0" w:lastRowLastColumn="0"/>
+              <w:rPr>
+                <w:rFonts w:asciiTheme="minorEastAsia" w:hAnsiTheme="minorEastAsia"/>
+              </w:rPr>
+            </w:pPr>
+            <w:r>
+              <w:rPr>
+                <w:rFonts w:asciiTheme="minorEastAsia" w:hAnsiTheme="minorEastAsia" w:hint="eastAsia"/>
+              </w:rPr>
+              <w:t>外来人员编号</w:t>
+            </w:r>
+          </w:p>
+        </w:tc>
+        <w:tc>
+          <w:tcPr>
+            <w:tcW w:w="734" w:type="dxa"/>
+          </w:tcPr>
+          <w:p>
+            <w:pPr>
+              <w:jc w:val="center"/>
+              <w:cnfStyle w:val="000000000000" w:firstRow="0" w:lastRow="0" w:firstColumn="0" w:lastColumn="0" w:oddVBand="0" w:evenVBand="0" w:oddHBand="0" w:evenHBand="0" w:firstRowFirstColumn="0" w:firstRowLastColumn="0" w:lastRowFirstColumn="0" w:lastRowLastColumn="0"/>
+              <w:rPr>
+                <w:rFonts w:asciiTheme="minorEastAsia" w:hAnsiTheme="minorEastAsia"/>
+              </w:rPr>
+            </w:pPr>
+            <w:r>
+              <w:rPr>
+                <w:rFonts w:asciiTheme="minorEastAsia" w:hAnsiTheme="minorEastAsia" w:hint="eastAsia"/>
+              </w:rPr>
+              <w:t>i</w:t>
+            </w:r>
+            <w:r>
+              <w:rPr>
+                <w:rFonts w:asciiTheme="minorEastAsia" w:hAnsiTheme="minorEastAsia"/>
+              </w:rPr>
+              <w:t>nt</w:t>
+            </w:r>
+          </w:p>
+        </w:tc>
+        <w:tc>
+          <w:tcPr>
+            <w:tcW w:w="708" w:type="dxa"/>
+          </w:tcPr>
+          <w:p>
+            <w:pPr>
+              <w:jc w:val="center"/>
+              <w:cnfStyle w:val="000000000000" w:firstRow="0" w:lastRow="0" w:firstColumn="0" w:lastColumn="0" w:oddVBand="0" w:evenVBand="0" w:oddHBand="0" w:evenHBand="0" w:firstRowFirstColumn="0" w:firstRowLastColumn="0" w:lastRowFirstColumn="0" w:lastRowLastColumn="0"/>
+              <w:rPr>
+                <w:rFonts w:asciiTheme="minorEastAsia" w:hAnsiTheme="minorEastAsia"/>
+              </w:rPr>
+            </w:pPr>
+            <w:r>
+              <w:rPr>
+                <w:rFonts w:asciiTheme="minorEastAsia" w:hAnsiTheme="minorEastAsia" w:hint="eastAsia"/>
+              </w:rPr>
+              <w:t>9</w:t>
+            </w:r>
+          </w:p>
+        </w:tc>
+        <w:tc>
+          <w:tcPr>
+            <w:tcW w:w="989" w:type="dxa"/>
+          </w:tcPr>
+          <w:p>
+            <w:pPr>
+              <w:jc w:val="center"/>
+              <w:cnfStyle w:val="000000000000" w:firstRow="0" w:lastRow="0" w:firstColumn="0" w:lastColumn="0" w:oddVBand="0" w:evenVBand="0" w:oddHBand="0" w:evenHBand="0" w:firstRowFirstColumn="0" w:firstRowLastColumn="0" w:lastRowFirstColumn="0" w:lastRowLastColumn="0"/>
+              <w:rPr>
+                <w:rFonts w:asciiTheme="minorEastAsia" w:hAnsiTheme="minorEastAsia"/>
+              </w:rPr>
+            </w:pPr>
+          </w:p>
+        </w:tc>
+        <w:tc>
+          <w:tcPr>
+            <w:tcW w:w="1271" w:type="dxa"/>
+          </w:tcPr>
+          <w:p>
+            <w:pPr>
+              <w:jc w:val="center"/>
+              <w:cnfStyle w:val="000000000000" w:firstRow="0" w:lastRow="0" w:firstColumn="0" w:lastColumn="0" w:oddVBand="0" w:evenVBand="0" w:oddHBand="0" w:evenHBand="0" w:firstRowFirstColumn="0" w:firstRowLastColumn="0" w:lastRowFirstColumn="0" w:lastRowLastColumn="0"/>
+              <w:rPr>
+                <w:rFonts w:asciiTheme="minorEastAsia" w:hAnsiTheme="minorEastAsia"/>
+              </w:rPr>
+            </w:pPr>
+          </w:p>
+        </w:tc>
+        <w:tc>
+          <w:tcPr>
+            <w:tcW w:w="730" w:type="dxa"/>
+          </w:tcPr>
+          <w:p>
+            <w:pPr>
+              <w:jc w:val="center"/>
+              <w:cnfStyle w:val="000000000000" w:firstRow="0" w:lastRow="0" w:firstColumn="0" w:lastColumn="0" w:oddVBand="0" w:evenVBand="0" w:oddHBand="0" w:evenHBand="0" w:firstRowFirstColumn="0" w:firstRowLastColumn="0" w:lastRowFirstColumn="0" w:lastRowLastColumn="0"/>
+              <w:rPr>
+                <w:rFonts w:asciiTheme="minorEastAsia" w:hAnsiTheme="minorEastAsia"/>
+              </w:rPr>
+            </w:pPr>
+          </w:p>
+        </w:tc>
+        <w:tc>
+          <w:tcPr>
+            <w:tcW w:w="1276" w:type="dxa"/>
+          </w:tcPr>
+          <w:p>
+            <w:pPr>
+              <w:jc w:val="center"/>
+              <w:cnfStyle w:val="000000000000" w:firstRow="0" w:lastRow="0" w:firstColumn="0" w:lastColumn="0" w:oddVBand="0" w:evenVBand="0" w:oddHBand="0" w:evenHBand="0" w:firstRowFirstColumn="0" w:firstRowLastColumn="0" w:lastRowFirstColumn="0" w:lastRowLastColumn="0"/>
+              <w:rPr>
+                <w:rFonts w:asciiTheme="minorEastAsia" w:hAnsiTheme="minorEastAsia"/>
+              </w:rPr>
+            </w:pPr>
+          </w:p>
+        </w:tc>
+      </w:tr>
+    </w:tbl>
+    <w:p>
+      <w:pPr>
+        <w:rPr>
+          <w:rFonts w:asciiTheme="minorEastAsia" w:hAnsiTheme="minorEastAsia"/>
+        </w:rPr>
+      </w:pPr>
+    </w:p>
+    <w:p>
+      <w:pPr>
+        <w:rPr>
+          <w:rFonts w:asciiTheme="minorEastAsia" w:hAnsiTheme="minorEastAsia"/>
+        </w:rPr>
+      </w:pPr>
+      <w:r>
+        <w:rPr>
+          <w:rFonts w:asciiTheme="minorEastAsia" w:hAnsiTheme="minorEastAsia" w:hint="eastAsia"/>
+        </w:rPr>
+        <w:t>六、外来人员信息表</w:t>
+      </w:r>
+    </w:p>
+    <w:tbl>
+      <w:tblPr>
+        <w:tblStyle w:val="11"/>
+        <w:tblW w:w="8926" w:type="dxa"/>
+        <w:tblLook w:val="04A0" w:firstRow="1" w:lastRow="0" w:firstColumn="1" w:lastColumn="0" w:noHBand="0" w:noVBand="1"/>
+      </w:tblPr>
+      <w:tblGrid>
+        <w:gridCol w:w="867"/>
+        <w:gridCol w:w="1176"/>
+        <w:gridCol w:w="1155"/>
+        <w:gridCol w:w="1056"/>
+        <w:gridCol w:w="680"/>
+        <w:gridCol w:w="929"/>
+        <w:gridCol w:w="1180"/>
+        <w:gridCol w:w="699"/>
+        <w:gridCol w:w="1184"/>
+      </w:tblGrid>
+      <w:tr>
+        <w:trPr>
+          <w:cnfStyle w:val="100000000000" w:firstRow="1" w:lastRow="0" w:firstColumn="0" w:lastColumn="0" w:oddVBand="0" w:evenVBand="0" w:oddHBand="0" w:evenHBand="0" w:firstRowFirstColumn="0" w:firstRowLastColumn="0" w:lastRowFirstColumn="0" w:lastRowLastColumn="0"/>
+        </w:trPr>
+        <w:tc>
+          <w:tcPr>
+            <w:cnfStyle w:val="001000000000" w:firstRow="0" w:lastRow="0" w:firstColumn="1" w:lastColumn="0" w:oddVBand="0" w:evenVBand="0" w:oddHBand="0" w:evenHBand="0" w:firstRowFirstColumn="0" w:firstRowLastColumn="0" w:lastRowFirstColumn="0" w:lastRowLastColumn="0"/>
+            <w:tcW w:w="905" w:type="dxa"/>
+          </w:tcPr>
+          <w:p>
+            <w:pPr>
+              <w:jc w:val="center"/>
+              <w:rPr>
+                <w:rFonts w:asciiTheme="minorEastAsia" w:hAnsiTheme="minorEastAsia"/>
+              </w:rPr>
+            </w:pPr>
+            <w:r>
+              <w:rPr>
+                <w:rFonts w:asciiTheme="minorEastAsia" w:hAnsiTheme="minorEastAsia" w:hint="eastAsia"/>
+              </w:rPr>
+              <w:t>序号</w:t>
+            </w:r>
+          </w:p>
+        </w:tc>
+        <w:tc>
+          <w:tcPr>
+            <w:tcW w:w="1176" w:type="dxa"/>
+          </w:tcPr>
+          <w:p>
+            <w:pPr>
+              <w:jc w:val="center"/>
+              <w:cnfStyle w:val="100000000000" w:firstRow="1" w:lastRow="0" w:firstColumn="0" w:lastColumn="0" w:oddVBand="0" w:evenVBand="0" w:oddHBand="0" w:evenHBand="0" w:firstRowFirstColumn="0" w:firstRowLastColumn="0" w:lastRowFirstColumn="0" w:lastRowLastColumn="0"/>
+              <w:rPr>
+                <w:rFonts w:asciiTheme="minorEastAsia" w:hAnsiTheme="minorEastAsia"/>
+              </w:rPr>
+            </w:pPr>
+            <w:r>
+              <w:rPr>
+                <w:rFonts w:asciiTheme="minorEastAsia" w:hAnsiTheme="minorEastAsia" w:hint="eastAsia"/>
+              </w:rPr>
+              <w:t>字段名</w:t>
+            </w:r>
+          </w:p>
+        </w:tc>
+        <w:tc>
+          <w:tcPr>
+            <w:tcW w:w="1221" w:type="dxa"/>
+          </w:tcPr>
+          <w:p>
+            <w:pPr>
+              <w:jc w:val="center"/>
+              <w:cnfStyle w:val="100000000000" w:firstRow="1" w:lastRow="0" w:firstColumn="0" w:lastColumn="0" w:oddVBand="0" w:evenVBand="0" w:oddHBand="0" w:evenHBand="0" w:firstRowFirstColumn="0" w:firstRowLastColumn="0" w:lastRowFirstColumn="0" w:lastRowLastColumn="0"/>
+              <w:rPr>
+                <w:rFonts w:asciiTheme="minorEastAsia" w:hAnsiTheme="minorEastAsia"/>
+              </w:rPr>
+            </w:pPr>
+            <w:r>
+              <w:rPr>
+                <w:rFonts w:asciiTheme="minorEastAsia" w:hAnsiTheme="minorEastAsia" w:hint="eastAsia"/>
+              </w:rPr>
+              <w:t>字段含义</w:t>
+            </w:r>
+          </w:p>
+        </w:tc>
+        <w:tc>
+          <w:tcPr>
+            <w:tcW w:w="726" w:type="dxa"/>
+          </w:tcPr>
+          <w:p>
+            <w:pPr>
+              <w:jc w:val="center"/>
+              <w:cnfStyle w:val="100000000000" w:firstRow="1" w:lastRow="0" w:firstColumn="0" w:lastColumn="0" w:oddVBand="0" w:evenVBand="0" w:oddHBand="0" w:evenHBand="0" w:firstRowFirstColumn="0" w:firstRowLastColumn="0" w:lastRowFirstColumn="0" w:lastRowLastColumn="0"/>
+              <w:rPr>
+                <w:rFonts w:asciiTheme="minorEastAsia" w:hAnsiTheme="minorEastAsia"/>
+              </w:rPr>
+            </w:pPr>
+            <w:r>
+              <w:rPr>
+                <w:rFonts w:asciiTheme="minorEastAsia" w:hAnsiTheme="minorEastAsia" w:hint="eastAsia"/>
+              </w:rPr>
+              <w:t>类型</w:t>
+            </w:r>
+          </w:p>
+        </w:tc>
+        <w:tc>
+          <w:tcPr>
+            <w:tcW w:w="701" w:type="dxa"/>
+          </w:tcPr>
+          <w:p>
+            <w:pPr>
+              <w:jc w:val="center"/>
+              <w:cnfStyle w:val="100000000000" w:firstRow="1" w:lastRow="0" w:firstColumn="0" w:lastColumn="0" w:oddVBand="0" w:evenVBand="0" w:oddHBand="0" w:evenHBand="0" w:firstRowFirstColumn="0" w:firstRowLastColumn="0" w:lastRowFirstColumn="0" w:lastRowLastColumn="0"/>
+              <w:rPr>
+                <w:rFonts w:asciiTheme="minorEastAsia" w:hAnsiTheme="minorEastAsia"/>
+              </w:rPr>
+            </w:pPr>
+            <w:r>
+              <w:rPr>
+                <w:rFonts w:asciiTheme="minorEastAsia" w:hAnsiTheme="minorEastAsia" w:hint="eastAsia"/>
+              </w:rPr>
+              <w:t>长度</w:t>
+            </w:r>
+          </w:p>
+        </w:tc>
+        <w:tc>
+          <w:tcPr>
+            <w:tcW w:w="974" w:type="dxa"/>
+          </w:tcPr>
+          <w:p>
+            <w:pPr>
+              <w:jc w:val="center"/>
+              <w:cnfStyle w:val="100000000000" w:firstRow="1" w:lastRow="0" w:firstColumn="0" w:lastColumn="0" w:oddVBand="0" w:evenVBand="0" w:oddHBand="0" w:evenHBand="0" w:firstRowFirstColumn="0" w:firstRowLastColumn="0" w:lastRowFirstColumn="0" w:lastRowLastColumn="0"/>
+              <w:rPr>
+                <w:rFonts w:asciiTheme="minorEastAsia" w:hAnsiTheme="minorEastAsia"/>
+              </w:rPr>
+            </w:pPr>
+            <w:r>
+              <w:rPr>
+                <w:rFonts w:asciiTheme="minorEastAsia" w:hAnsiTheme="minorEastAsia" w:hint="eastAsia"/>
+              </w:rPr>
+              <w:t>默认值</w:t>
+            </w:r>
+          </w:p>
+        </w:tc>
+        <w:tc>
+          <w:tcPr>
+            <w:tcW w:w="1248" w:type="dxa"/>
+          </w:tcPr>
+          <w:p>
+            <w:pPr>
+              <w:jc w:val="center"/>
+              <w:cnfStyle w:val="100000000000" w:firstRow="1" w:lastRow="0" w:firstColumn="0" w:lastColumn="0" w:oddVBand="0" w:evenVBand="0" w:oddHBand="0" w:evenHBand="0" w:firstRowFirstColumn="0" w:firstRowLastColumn="0" w:lastRowFirstColumn="0" w:lastRowLastColumn="0"/>
+              <w:rPr>
+                <w:rFonts w:asciiTheme="minorEastAsia" w:hAnsiTheme="minorEastAsia"/>
+              </w:rPr>
+            </w:pPr>
+            <w:r>
+              <w:rPr>
+                <w:rFonts w:asciiTheme="minorEastAsia" w:hAnsiTheme="minorEastAsia" w:hint="eastAsia"/>
+              </w:rPr>
+              <w:t>允许为空</w:t>
+            </w:r>
+          </w:p>
+        </w:tc>
+        <w:tc>
+          <w:tcPr>
+            <w:tcW w:w="722" w:type="dxa"/>
+          </w:tcPr>
+          <w:p>
+            <w:pPr>
+              <w:jc w:val="center"/>
+              <w:cnfStyle w:val="100000000000" w:firstRow="1" w:lastRow="0" w:firstColumn="0" w:lastColumn="0" w:oddVBand="0" w:evenVBand="0" w:oddHBand="0" w:evenHBand="0" w:firstRowFirstColumn="0" w:firstRowLastColumn="0" w:lastRowFirstColumn="0" w:lastRowLastColumn="0"/>
+              <w:rPr>
+                <w:rFonts w:asciiTheme="minorEastAsia" w:hAnsiTheme="minorEastAsia"/>
+              </w:rPr>
+            </w:pPr>
+            <w:r>
+              <w:rPr>
+                <w:rFonts w:asciiTheme="minorEastAsia" w:hAnsiTheme="minorEastAsia" w:hint="eastAsia"/>
+              </w:rPr>
+              <w:t>主键</w:t>
+            </w:r>
+          </w:p>
+        </w:tc>
+        <w:tc>
+          <w:tcPr>
+            <w:tcW w:w="1253" w:type="dxa"/>
+          </w:tcPr>
+          <w:p>
+            <w:pPr>
+              <w:jc w:val="center"/>
+              <w:cnfStyle w:val="100000000000" w:firstRow="1" w:lastRow="0" w:firstColumn="0" w:lastColumn="0" w:oddVBand="0" w:evenVBand="0" w:oddHBand="0" w:evenHBand="0" w:firstRowFirstColumn="0" w:firstRowLastColumn="0" w:lastRowFirstColumn="0" w:lastRowLastColumn="0"/>
+              <w:rPr>
+                <w:rFonts w:asciiTheme="minorEastAsia" w:hAnsiTheme="minorEastAsia"/>
+              </w:rPr>
+            </w:pPr>
+            <w:r>
+              <w:rPr>
+                <w:rFonts w:asciiTheme="minorEastAsia" w:hAnsiTheme="minorEastAsia" w:hint="eastAsia"/>
+              </w:rPr>
+              <w:t>其他说明</w:t>
+            </w:r>
+          </w:p>
+        </w:tc>
+      </w:tr>
+      <w:tr>
+        <w:trPr>
+          <w:cnfStyle w:val="000000100000" w:firstRow="0" w:lastRow="0" w:firstColumn="0" w:lastColumn="0" w:oddVBand="0" w:evenVBand="0" w:oddHBand="1" w:evenHBand="0" w:firstRowFirstColumn="0" w:firstRowLastColumn="0" w:lastRowFirstColumn="0" w:lastRowLastColumn="0"/>
+        </w:trPr>
+        <w:tc>
+          <w:tcPr>
+            <w:cnfStyle w:val="001000000000" w:firstRow="0" w:lastRow="0" w:firstColumn="1" w:lastColumn="0" w:oddVBand="0" w:evenVBand="0" w:oddHBand="0" w:evenHBand="0" w:firstRowFirstColumn="0" w:firstRowLastColumn="0" w:lastRowFirstColumn="0" w:lastRowLastColumn="0"/>
+            <w:tcW w:w="905" w:type="dxa"/>
+          </w:tcPr>
+          <w:p>
+            <w:pPr>
+              <w:jc w:val="center"/>
+              <w:rPr>
+                <w:rFonts w:asciiTheme="minorEastAsia" w:hAnsiTheme="minorEastAsia"/>
+              </w:rPr>
+            </w:pPr>
+            <w:r>
+              <w:rPr>
+                <w:rFonts w:asciiTheme="minorEastAsia" w:hAnsiTheme="minorEastAsia" w:hint="eastAsia"/>
+              </w:rPr>
+              <w:t>1</w:t>
+            </w:r>
+          </w:p>
+        </w:tc>
+        <w:tc>
+          <w:tcPr>
+            <w:tcW w:w="1176" w:type="dxa"/>
+          </w:tcPr>
+          <w:p>
+            <w:pPr>
+              <w:jc w:val="center"/>
+              <w:cnfStyle w:val="000000100000" w:firstRow="0" w:lastRow="0" w:firstColumn="0" w:lastColumn="0" w:oddVBand="0" w:evenVBand="0" w:oddHBand="1" w:evenHBand="0" w:firstRowFirstColumn="0" w:firstRowLastColumn="0" w:lastRowFirstColumn="0" w:lastRowLastColumn="0"/>
+              <w:rPr>
+                <w:rFonts w:asciiTheme="minorEastAsia" w:hAnsiTheme="minorEastAsia"/>
+              </w:rPr>
+            </w:pPr>
+            <w:proofErr w:type="spellStart"/>
+            <w:r>
+              <w:rPr>
+                <w:rFonts w:asciiTheme="minorEastAsia" w:hAnsiTheme="minorEastAsia" w:hint="eastAsia"/>
+              </w:rPr>
+              <w:t>o</w:t>
+            </w:r>
+            <w:r>
+              <w:rPr>
+                <w:rFonts w:asciiTheme="minorEastAsia" w:hAnsiTheme="minorEastAsia"/>
+              </w:rPr>
+              <w:t>ther_id</w:t>
+            </w:r>
+            <w:proofErr w:type="spellEnd"/>
+          </w:p>
+        </w:tc>
+        <w:tc>
+          <w:tcPr>
+            <w:tcW w:w="1221" w:type="dxa"/>
+          </w:tcPr>
+          <w:p>
+            <w:pPr>
+              <w:jc w:val="center"/>
+              <w:cnfStyle w:val="000000100000" w:firstRow="0" w:lastRow="0" w:firstColumn="0" w:lastColumn="0" w:oddVBand="0" w:evenVBand="0" w:oddHBand="1" w:evenHBand="0" w:firstRowFirstColumn="0" w:firstRowLastColumn="0" w:lastRowFirstColumn="0" w:lastRowLastColumn="0"/>
+              <w:rPr>
+                <w:rFonts w:asciiTheme="minorEastAsia" w:hAnsiTheme="minorEastAsia"/>
+              </w:rPr>
+            </w:pPr>
+            <w:r>
+              <w:rPr>
+                <w:rFonts w:asciiTheme="minorEastAsia" w:hAnsiTheme="minorEastAsia" w:hint="eastAsia"/>
+              </w:rPr>
+              <w:t>外来人员编号</w:t>
+            </w:r>
+          </w:p>
+        </w:tc>
+        <w:tc>
+          <w:tcPr>
+            <w:tcW w:w="726" w:type="dxa"/>
+          </w:tcPr>
+          <w:p>
+            <w:pPr>
+              <w:jc w:val="center"/>
+              <w:cnfStyle w:val="000000100000" w:firstRow="0" w:lastRow="0" w:firstColumn="0" w:lastColumn="0" w:oddVBand="0" w:evenVBand="0" w:oddHBand="1" w:evenHBand="0" w:firstRowFirstColumn="0" w:firstRowLastColumn="0" w:lastRowFirstColumn="0" w:lastRowLastColumn="0"/>
+              <w:rPr>
+                <w:rFonts w:asciiTheme="minorEastAsia" w:hAnsiTheme="minorEastAsia"/>
+              </w:rPr>
+            </w:pPr>
+            <w:r>
+              <w:rPr>
+                <w:rFonts w:asciiTheme="minorEastAsia" w:hAnsiTheme="minorEastAsia" w:hint="eastAsia"/>
+              </w:rPr>
+              <w:t>i</w:t>
+            </w:r>
+            <w:r>
+              <w:rPr>
+                <w:rFonts w:asciiTheme="minorEastAsia" w:hAnsiTheme="minorEastAsia"/>
+              </w:rPr>
+              <w:t>nt</w:t>
+            </w:r>
+          </w:p>
+        </w:tc>
+        <w:tc>
+          <w:tcPr>
+            <w:tcW w:w="701" w:type="dxa"/>
+          </w:tcPr>
+          <w:p>
+            <w:pPr>
+              <w:jc w:val="center"/>
+              <w:cnfStyle w:val="000000100000" w:firstRow="0" w:lastRow="0" w:firstColumn="0" w:lastColumn="0" w:oddVBand="0" w:evenVBand="0" w:oddHBand="1" w:evenHBand="0" w:firstRowFirstColumn="0" w:firstRowLastColumn="0" w:lastRowFirstColumn="0" w:lastRowLastColumn="0"/>
+              <w:rPr>
+                <w:rFonts w:asciiTheme="minorEastAsia" w:hAnsiTheme="minorEastAsia"/>
+              </w:rPr>
+            </w:pPr>
+            <w:r>
+              <w:rPr>
+                <w:rFonts w:asciiTheme="minorEastAsia" w:hAnsiTheme="minorEastAsia" w:hint="eastAsia"/>
+              </w:rPr>
+              <w:t>9</w:t>
+            </w:r>
+          </w:p>
+        </w:tc>
+        <w:tc>
+          <w:tcPr>
+            <w:tcW w:w="974" w:type="dxa"/>
+          </w:tcPr>
+          <w:p>
+            <w:pPr>
+              <w:jc w:val="center"/>
+              <w:cnfStyle w:val="000000100000" w:firstRow="0" w:lastRow="0" w:firstColumn="0" w:lastColumn="0" w:oddVBand="0" w:evenVBand="0" w:oddHBand="1" w:evenHBand="0" w:firstRowFirstColumn="0" w:firstRowLastColumn="0" w:lastRowFirstColumn="0" w:lastRowLastColumn="0"/>
+              <w:rPr>
+                <w:rFonts w:asciiTheme="minorEastAsia" w:hAnsiTheme="minorEastAsia"/>
+              </w:rPr>
+            </w:pPr>
+          </w:p>
+        </w:tc>
+        <w:tc>
+          <w:tcPr>
+            <w:tcW w:w="1248" w:type="dxa"/>
+          </w:tcPr>
+          <w:p>
+            <w:pPr>
+              <w:jc w:val="center"/>
+              <w:cnfStyle w:val="000000100000" w:firstRow="0" w:lastRow="0" w:firstColumn="0" w:lastColumn="0" w:oddVBand="0" w:evenVBand="0" w:oddHBand="1" w:evenHBand="0" w:firstRowFirstColumn="0" w:firstRowLastColumn="0" w:lastRowFirstColumn="0" w:lastRowLastColumn="0"/>
+              <w:rPr>
+                <w:rFonts w:asciiTheme="minorEastAsia" w:hAnsiTheme="minorEastAsia"/>
+              </w:rPr>
+            </w:pPr>
+          </w:p>
+        </w:tc>
+        <w:tc>
+          <w:tcPr>
+            <w:tcW w:w="722" w:type="dxa"/>
+          </w:tcPr>
+          <w:p>
+            <w:pPr>
+              <w:jc w:val="center"/>
+              <w:cnfStyle w:val="000000100000" w:firstRow="0" w:lastRow="0" w:firstColumn="0" w:lastColumn="0" w:oddVBand="0" w:evenVBand="0" w:oddHBand="1" w:evenHBand="0" w:firstRowFirstColumn="0" w:firstRowLastColumn="0" w:lastRowFirstColumn="0" w:lastRowLastColumn="0"/>
+              <w:rPr>
+                <w:rFonts w:asciiTheme="minorEastAsia" w:hAnsiTheme="minorEastAsia"/>
+              </w:rPr>
+            </w:pPr>
+            <w:r>
+              <w:rPr>
+                <w:rFonts w:asciiTheme="minorEastAsia" w:hAnsiTheme="minorEastAsia" w:hint="eastAsia"/>
+              </w:rPr>
+              <w:t>√</w:t>
+            </w:r>
+          </w:p>
+        </w:tc>
+        <w:tc>
+          <w:tcPr>
+            <w:tcW w:w="1253" w:type="dxa"/>
+          </w:tcPr>
+          <w:p>
+            <w:pPr>
+              <w:jc w:val="center"/>
+              <w:cnfStyle w:val="000000100000" w:firstRow="0" w:lastRow="0" w:firstColumn="0" w:lastColumn="0" w:oddVBand="0" w:evenVBand="0" w:oddHBand="1" w:evenHBand="0" w:firstRowFirstColumn="0" w:firstRowLastColumn="0" w:lastRowFirstColumn="0" w:lastRowLastColumn="0"/>
+              <w:rPr>
+                <w:rFonts w:asciiTheme="minorEastAsia" w:hAnsiTheme="minorEastAsia"/>
+              </w:rPr>
+            </w:pPr>
+            <w:r>
+              <w:rPr>
+                <w:rFonts w:asciiTheme="minorEastAsia" w:hAnsiTheme="minorEastAsia" w:hint="eastAsia"/>
+              </w:rPr>
+              <w:t>匹配外来人员进出记录表中的外来人员编号</w:t>
+            </w:r>
+          </w:p>
+        </w:tc>
+      </w:tr>
+      <w:tr>
+        <w:tc>
+          <w:tcPr>
+            <w:cnfStyle w:val="001000000000" w:firstRow="0" w:lastRow="0" w:firstColumn="1" w:lastColumn="0" w:oddVBand="0" w:evenVBand="0" w:oddHBand="0" w:evenHBand="0" w:firstRowFirstColumn="0" w:firstRowLastColumn="0" w:lastRowFirstColumn="0" w:lastRowLastColumn="0"/>
+            <w:tcW w:w="905" w:type="dxa"/>
+          </w:tcPr>
+          <w:p>
+            <w:pPr>
+              <w:jc w:val="center"/>
+              <w:rPr>
+                <w:rFonts w:asciiTheme="minorEastAsia" w:hAnsiTheme="minorEastAsia"/>
+              </w:rPr>
+            </w:pPr>
+            <w:r>
+              <w:rPr>
+                <w:rFonts w:asciiTheme="minorEastAsia" w:hAnsiTheme="minorEastAsia" w:hint="eastAsia"/>
+              </w:rPr>
+              <w:t>2</w:t>
+            </w:r>
+          </w:p>
+        </w:tc>
+        <w:tc>
+          <w:tcPr>
+            <w:tcW w:w="1176" w:type="dxa"/>
+          </w:tcPr>
+          <w:p>
+            <w:pPr>
+              <w:jc w:val="center"/>
+              <w:cnfStyle w:val="000000000000" w:firstRow="0" w:lastRow="0" w:firstColumn="0" w:lastColumn="0" w:oddVBand="0" w:evenVBand="0" w:oddHBand="0" w:evenHBand="0" w:firstRowFirstColumn="0" w:firstRowLastColumn="0" w:lastRowFirstColumn="0" w:lastRowLastColumn="0"/>
+              <w:rPr>
+                <w:rFonts w:asciiTheme="minorEastAsia" w:hAnsiTheme="minorEastAsia"/>
+              </w:rPr>
+            </w:pPr>
+            <w:r>
+              <w:rPr>
+                <w:rFonts w:asciiTheme="minorEastAsia" w:hAnsiTheme="minorEastAsia" w:hint="eastAsia"/>
+              </w:rPr>
+              <w:t>n</w:t>
+            </w:r>
+            <w:r>
+              <w:rPr>
+                <w:rFonts w:asciiTheme="minorEastAsia" w:hAnsiTheme="minorEastAsia"/>
+              </w:rPr>
+              <w:t>ame</w:t>
+            </w:r>
+          </w:p>
+        </w:tc>
+        <w:tc>
+          <w:tcPr>
+            <w:tcW w:w="1221" w:type="dxa"/>
+          </w:tcPr>
+          <w:p>
+            <w:pPr>
+              <w:jc w:val="center"/>
+              <w:cnfStyle w:val="000000000000" w:firstRow="0" w:lastRow="0" w:firstColumn="0" w:lastColumn="0" w:oddVBand="0" w:evenVBand="0" w:oddHBand="0" w:evenHBand="0" w:firstRowFirstColumn="0" w:firstRowLastColumn="0" w:lastRowFirstColumn="0" w:lastRowLastColumn="0"/>
+              <w:rPr>
+                <w:rFonts w:asciiTheme="minorEastAsia" w:hAnsiTheme="minorEastAsia"/>
+              </w:rPr>
+            </w:pPr>
+            <w:r>
+              <w:rPr>
+                <w:rFonts w:asciiTheme="minorEastAsia" w:hAnsiTheme="minorEastAsia" w:hint="eastAsia"/>
+              </w:rPr>
+              <w:t>姓名</w:t>
+            </w:r>
+          </w:p>
+        </w:tc>
+        <w:tc>
+          <w:tcPr>
+            <w:tcW w:w="726" w:type="dxa"/>
+          </w:tcPr>
+          <w:p>
+            <w:pPr>
+              <w:jc w:val="center"/>
+              <w:cnfStyle w:val="000000000000" w:firstRow="0" w:lastRow="0" w:firstColumn="0" w:lastColumn="0" w:oddVBand="0" w:evenVBand="0" w:oddHBand="0" w:evenHBand="0" w:firstRowFirstColumn="0" w:firstRowLastColumn="0" w:lastRowFirstColumn="0" w:lastRowLastColumn="0"/>
+              <w:rPr>
+                <w:rFonts w:asciiTheme="minorEastAsia" w:hAnsiTheme="minorEastAsia"/>
+              </w:rPr>
+            </w:pPr>
+            <w:r>
+              <w:rPr>
+                <w:rFonts w:asciiTheme="minorEastAsia" w:hAnsiTheme="minorEastAsia" w:hint="eastAsia"/>
+              </w:rPr>
+              <w:t>v</w:t>
+            </w:r>
+            <w:r>
+              <w:rPr>
+                <w:rFonts w:asciiTheme="minorEastAsia" w:hAnsiTheme="minorEastAsia"/>
+              </w:rPr>
+              <w:t>archar</w:t>
+            </w:r>
+          </w:p>
+        </w:tc>
+        <w:tc>
+          <w:tcPr>
+            <w:tcW w:w="701" w:type="dxa"/>
+          </w:tcPr>
+          <w:p>
+            <w:pPr>
+              <w:jc w:val="center"/>
+              <w:cnfStyle w:val="000000000000" w:firstRow="0" w:lastRow="0" w:firstColumn="0" w:lastColumn="0" w:oddVBand="0" w:evenVBand="0" w:oddHBand="0" w:evenHBand="0" w:firstRowFirstColumn="0" w:firstRowLastColumn="0" w:lastRowFirstColumn="0" w:lastRowLastColumn="0"/>
+              <w:rPr>
+                <w:rFonts w:asciiTheme="minorEastAsia" w:hAnsiTheme="minorEastAsia"/>
+              </w:rPr>
+            </w:pPr>
+            <w:r>
+              <w:rPr>
+                <w:rFonts w:asciiTheme="minorEastAsia" w:hAnsiTheme="minorEastAsia" w:hint="eastAsia"/>
+              </w:rPr>
+              <w:t>1</w:t>
+            </w:r>
+            <w:r>
+              <w:rPr>
+                <w:rFonts w:asciiTheme="minorEastAsia" w:hAnsiTheme="minorEastAsia"/>
+              </w:rPr>
+              <w:t>5</w:t>
+            </w:r>
+          </w:p>
+        </w:tc>
+        <w:tc>
+          <w:tcPr>
+            <w:tcW w:w="974" w:type="dxa"/>
+          </w:tcPr>
+          <w:p>
+            <w:pPr>
+              <w:jc w:val="center"/>
+              <w:cnfStyle w:val="000000000000" w:firstRow="0" w:lastRow="0" w:firstColumn="0" w:lastColumn="0" w:oddVBand="0" w:evenVBand="0" w:oddHBand="0" w:evenHBand="0" w:firstRowFirstColumn="0" w:firstRowLastColumn="0" w:lastRowFirstColumn="0" w:lastRowLastColumn="0"/>
+              <w:rPr>
+                <w:rFonts w:asciiTheme="minorEastAsia" w:hAnsiTheme="minorEastAsia"/>
+              </w:rPr>
+            </w:pPr>
+          </w:p>
+        </w:tc>
+        <w:tc>
+          <w:tcPr>
+            <w:tcW w:w="1248" w:type="dxa"/>
+          </w:tcPr>
+          <w:p>
+            <w:pPr>
+              <w:jc w:val="center"/>
+              <w:cnfStyle w:val="000000000000" w:firstRow="0" w:lastRow="0" w:firstColumn="0" w:lastColumn="0" w:oddVBand="0" w:evenVBand="0" w:oddHBand="0" w:evenHBand="0" w:firstRowFirstColumn="0" w:firstRowLastColumn="0" w:lastRowFirstColumn="0" w:lastRowLastColumn="0"/>
+              <w:rPr>
+                <w:rFonts w:asciiTheme="minorEastAsia" w:hAnsiTheme="minorEastAsia"/>
+              </w:rPr>
+            </w:pPr>
+          </w:p>
+        </w:tc>
+        <w:tc>
+          <w:tcPr>
+            <w:tcW w:w="722" w:type="dxa"/>
+          </w:tcPr>
+          <w:p>
+            <w:pPr>
+              <w:jc w:val="center"/>
+              <w:cnfStyle w:val="000000000000" w:firstRow="0" w:lastRow="0" w:firstColumn="0" w:lastColumn="0" w:oddVBand="0" w:evenVBand="0" w:oddHBand="0" w:evenHBand="0" w:firstRowFirstColumn="0" w:firstRowLastColumn="0" w:lastRowFirstColumn="0" w:lastRowLastColumn="0"/>
+              <w:rPr>
+                <w:rFonts w:asciiTheme="minorEastAsia" w:hAnsiTheme="minorEastAsia"/>
+              </w:rPr>
+            </w:pPr>
+          </w:p>
+        </w:tc>
+        <w:tc>
+          <w:tcPr>
+            <w:tcW w:w="1253" w:type="dxa"/>
+          </w:tcPr>
+          <w:p>
+            <w:pPr>
+              <w:jc w:val="center"/>
+              <w:cnfStyle w:val="000000000000" w:firstRow="0" w:lastRow="0" w:firstColumn="0" w:lastColumn="0" w:oddVBand="0" w:evenVBand="0" w:oddHBand="0" w:evenHBand="0" w:firstRowFirstColumn="0" w:firstRowLastColumn="0" w:lastRowFirstColumn="0" w:lastRowLastColumn="0"/>
+              <w:rPr>
+                <w:rFonts w:asciiTheme="minorEastAsia" w:hAnsiTheme="minorEastAsia"/>
+              </w:rPr>
+            </w:pPr>
+          </w:p>
+        </w:tc>
+      </w:tr>
+      <w:tr>
+        <w:trPr>
+          <w:cnfStyle w:val="000000100000" w:firstRow="0" w:lastRow="0" w:firstColumn="0" w:lastColumn="0" w:oddVBand="0" w:evenVBand="0" w:oddHBand="1" w:evenHBand="0" w:firstRowFirstColumn="0" w:firstRowLastColumn="0" w:lastRowFirstColumn="0" w:lastRowLastColumn="0"/>
+        </w:trPr>
+        <w:tc>
+          <w:tcPr>
+            <w:cnfStyle w:val="001000000000" w:firstRow="0" w:lastRow="0" w:firstColumn="1" w:lastColumn="0" w:oddVBand="0" w:evenVBand="0" w:oddHBand="0" w:evenHBand="0" w:firstRowFirstColumn="0" w:firstRowLastColumn="0" w:lastRowFirstColumn="0" w:lastRowLastColumn="0"/>
+            <w:tcW w:w="905" w:type="dxa"/>
+          </w:tcPr>
+          <w:p>
+            <w:pPr>
+              <w:jc w:val="center"/>
+              <w:rPr>
+                <w:rFonts w:asciiTheme="minorEastAsia" w:hAnsiTheme="minorEastAsia"/>
+              </w:rPr>
+            </w:pPr>
+            <w:r>
+              <w:rPr>
+                <w:rFonts w:asciiTheme="minorEastAsia" w:hAnsiTheme="minorEastAsia" w:hint="eastAsia"/>
+              </w:rPr>
+              <w:t>3</w:t>
+            </w:r>
+          </w:p>
+        </w:tc>
+        <w:tc>
+          <w:tcPr>
+            <w:tcW w:w="1176" w:type="dxa"/>
+          </w:tcPr>
+          <w:p>
+            <w:pPr>
+              <w:jc w:val="center"/>
+              <w:cnfStyle w:val="000000100000" w:firstRow="0" w:lastRow="0" w:firstColumn="0" w:lastColumn="0" w:oddVBand="0" w:evenVBand="0" w:oddHBand="1" w:evenHBand="0" w:firstRowFirstColumn="0" w:firstRowLastColumn="0" w:lastRowFirstColumn="0" w:lastRowLastColumn="0"/>
+              <w:rPr>
+                <w:rFonts w:asciiTheme="minorEastAsia" w:hAnsiTheme="minorEastAsia"/>
+              </w:rPr>
+            </w:pPr>
+            <w:r>
+              <w:rPr>
+                <w:rFonts w:asciiTheme="minorEastAsia" w:hAnsiTheme="minorEastAsia" w:hint="eastAsia"/>
+              </w:rPr>
+              <w:t>g</w:t>
+            </w:r>
+            <w:r>
+              <w:rPr>
+                <w:rFonts w:asciiTheme="minorEastAsia" w:hAnsiTheme="minorEastAsia"/>
+              </w:rPr>
+              <w:t>ender</w:t>
+            </w:r>
+          </w:p>
+        </w:tc>
+        <w:tc>
+          <w:tcPr>
+            <w:tcW w:w="1221" w:type="dxa"/>
+          </w:tcPr>
+          <w:p>
+            <w:pPr>
+              <w:jc w:val="center"/>
+              <w:cnfStyle w:val="000000100000" w:firstRow="0" w:lastRow="0" w:firstColumn="0" w:lastColumn="0" w:oddVBand="0" w:evenVBand="0" w:oddHBand="1" w:evenHBand="0" w:firstRowFirstColumn="0" w:firstRowLastColumn="0" w:lastRowFirstColumn="0" w:lastRowLastColumn="0"/>
+              <w:rPr>
+                <w:rFonts w:asciiTheme="minorEastAsia" w:hAnsiTheme="minorEastAsia"/>
+              </w:rPr>
+            </w:pPr>
+            <w:r>
+              <w:rPr>
+                <w:rFonts w:asciiTheme="minorEastAsia" w:hAnsiTheme="minorEastAsia" w:hint="eastAsia"/>
+              </w:rPr>
+              <w:t>性别</w:t>
+            </w:r>
+          </w:p>
+        </w:tc>
+        <w:tc>
+          <w:tcPr>
+            <w:tcW w:w="726" w:type="dxa"/>
+          </w:tcPr>
+          <w:p>
+            <w:pPr>
+              <w:jc w:val="center"/>
+              <w:cnfStyle w:val="000000100000" w:firstRow="0" w:lastRow="0" w:firstColumn="0" w:lastColumn="0" w:oddVBand="0" w:evenVBand="0" w:oddHBand="1" w:evenHBand="0" w:firstRowFirstColumn="0" w:firstRowLastColumn="0" w:lastRowFirstColumn="0" w:lastRowLastColumn="0"/>
+              <w:rPr>
+                <w:rFonts w:asciiTheme="minorEastAsia" w:hAnsiTheme="minorEastAsia"/>
+              </w:rPr>
+            </w:pPr>
+            <w:r>
+              <w:rPr>
+                <w:rFonts w:asciiTheme="minorEastAsia" w:hAnsiTheme="minorEastAsia" w:hint="eastAsia"/>
+              </w:rPr>
+              <w:t>int</w:t>
+            </w:r>
+          </w:p>
+        </w:tc>
+        <w:tc>
+          <w:tcPr>
+            <w:tcW w:w="701" w:type="dxa"/>
+          </w:tcPr>
+          <w:p>
+            <w:pPr>
+              <w:jc w:val="center"/>
+              <w:cnfStyle w:val="000000100000" w:firstRow="0" w:lastRow="0" w:firstColumn="0" w:lastColumn="0" w:oddVBand="0" w:evenVBand="0" w:oddHBand="1" w:evenHBand="0" w:firstRowFirstColumn="0" w:firstRowLastColumn="0" w:lastRowFirstColumn="0" w:lastRowLastColumn="0"/>
+              <w:rPr>
+                <w:rFonts w:asciiTheme="minorEastAsia" w:hAnsiTheme="minorEastAsia"/>
+              </w:rPr>
+            </w:pPr>
+            <w:r>
+              <w:rPr>
+                <w:rFonts w:asciiTheme="minorEastAsia" w:hAnsiTheme="minorEastAsia" w:hint="eastAsia"/>
+              </w:rPr>
+              <w:t>1</w:t>
+            </w:r>
+          </w:p>
+        </w:tc>
+        <w:tc>
+          <w:tcPr>
+            <w:tcW w:w="974" w:type="dxa"/>
+          </w:tcPr>
+          <w:p>
+            <w:pPr>
+              <w:jc w:val="center"/>
+              <w:cnfStyle w:val="000000100000" w:firstRow="0" w:lastRow="0" w:firstColumn="0" w:lastColumn="0" w:oddVBand="0" w:evenVBand="0" w:oddHBand="1" w:evenHBand="0" w:firstRowFirstColumn="0" w:firstRowLastColumn="0" w:lastRowFirstColumn="0" w:lastRowLastColumn="0"/>
+              <w:rPr>
+                <w:rFonts w:asciiTheme="minorEastAsia" w:hAnsiTheme="minorEastAsia"/>
+              </w:rPr>
+            </w:pPr>
+            <w:r>
+              <w:rPr>
+                <w:rFonts w:asciiTheme="minorEastAsia" w:hAnsiTheme="minorEastAsia" w:hint="eastAsia"/>
+              </w:rPr>
+              <w:t>1</w:t>
+            </w:r>
+          </w:p>
+        </w:tc>
+        <w:tc>
+          <w:tcPr>
+            <w:tcW w:w="1248" w:type="dxa"/>
+          </w:tcPr>
+          <w:p>
+            <w:pPr>
+              <w:jc w:val="center"/>
+              <w:cnfStyle w:val="000000100000" w:firstRow="0" w:lastRow="0" w:firstColumn="0" w:lastColumn="0" w:oddVBand="0" w:evenVBand="0" w:oddHBand="1" w:evenHBand="0" w:firstRowFirstColumn="0" w:firstRowLastColumn="0" w:lastRowFirstColumn="0" w:lastRowLastColumn="0"/>
+              <w:rPr>
+                <w:rFonts w:asciiTheme="minorEastAsia" w:hAnsiTheme="minorEastAsia"/>
+              </w:rPr>
+            </w:pPr>
+          </w:p>
+        </w:tc>
+        <w:tc>
+          <w:tcPr>
+            <w:tcW w:w="722" w:type="dxa"/>
+          </w:tcPr>
+          <w:p>
+            <w:pPr>
+              <w:jc w:val="center"/>
+              <w:cnfStyle w:val="000000100000" w:firstRow="0" w:lastRow="0" w:firstColumn="0" w:lastColumn="0" w:oddVBand="0" w:evenVBand="0" w:oddHBand="1" w:evenHBand="0" w:firstRowFirstColumn="0" w:firstRowLastColumn="0" w:lastRowFirstColumn="0" w:lastRowLastColumn="0"/>
+              <w:rPr>
+                <w:rFonts w:asciiTheme="minorEastAsia" w:hAnsiTheme="minorEastAsia"/>
+              </w:rPr>
+            </w:pPr>
+          </w:p>
+        </w:tc>
+        <w:tc>
+          <w:tcPr>
+            <w:tcW w:w="1253" w:type="dxa"/>
+          </w:tcPr>
+          <w:p>
+            <w:pPr>
+              <w:jc w:val="center"/>
+              <w:cnfStyle w:val="000000100000" w:firstRow="0" w:lastRow="0" w:firstColumn="0" w:lastColumn="0" w:oddVBand="0" w:evenVBand="0" w:oddHBand="1" w:evenHBand="0" w:firstRowFirstColumn="0" w:firstRowLastColumn="0" w:lastRowFirstColumn="0" w:lastRowLastColumn="0"/>
+              <w:rPr>
+                <w:rFonts w:asciiTheme="minorEastAsia" w:hAnsiTheme="minorEastAsia"/>
+              </w:rPr>
+            </w:pPr>
+          </w:p>
+        </w:tc>
+      </w:tr>
+      <w:tr>
+        <w:tc>
+          <w:tcPr>
+            <w:cnfStyle w:val="001000000000" w:firstRow="0" w:lastRow="0" w:firstColumn="1" w:lastColumn="0" w:oddVBand="0" w:evenVBand="0" w:oddHBand="0" w:evenHBand="0" w:firstRowFirstColumn="0" w:firstRowLastColumn="0" w:lastRowFirstColumn="0" w:lastRowLastColumn="0"/>
+            <w:tcW w:w="905" w:type="dxa"/>
+          </w:tcPr>
+          <w:p>
+            <w:pPr>
+              <w:jc w:val="center"/>
+              <w:rPr>
+                <w:rFonts w:asciiTheme="minorEastAsia" w:hAnsiTheme="minorEastAsia"/>
+              </w:rPr>
+            </w:pPr>
+            <w:r>
+              <w:rPr>
+                <w:rFonts w:asciiTheme="minorEastAsia" w:hAnsiTheme="minorEastAsia" w:hint="eastAsia"/>
+              </w:rPr>
+              <w:t>4</w:t>
+            </w:r>
+          </w:p>
+        </w:tc>
+        <w:tc>
+          <w:tcPr>
+            <w:tcW w:w="1176" w:type="dxa"/>
+          </w:tcPr>
+          <w:p>
+            <w:pPr>
+              <w:jc w:val="center"/>
+              <w:cnfStyle w:val="000000000000" w:firstRow="0" w:lastRow="0" w:firstColumn="0" w:lastColumn="0" w:oddVBand="0" w:evenVBand="0" w:oddHBand="0" w:evenHBand="0" w:firstRowFirstColumn="0" w:firstRowLastColumn="0" w:lastRowFirstColumn="0" w:lastRowLastColumn="0"/>
+              <w:rPr>
+                <w:rFonts w:asciiTheme="minorEastAsia" w:hAnsiTheme="minorEastAsia"/>
+              </w:rPr>
+            </w:pPr>
+            <w:r>
+              <w:rPr>
+                <w:rFonts w:asciiTheme="minorEastAsia" w:hAnsiTheme="minorEastAsia" w:hint="eastAsia"/>
+              </w:rPr>
+              <w:t>p</w:t>
+            </w:r>
+            <w:r>
+              <w:rPr>
+                <w:rFonts w:asciiTheme="minorEastAsia" w:hAnsiTheme="minorEastAsia"/>
+              </w:rPr>
+              <w:t>hone</w:t>
+            </w:r>
+          </w:p>
+        </w:tc>
+        <w:tc>
+          <w:tcPr>
+            <w:tcW w:w="1221" w:type="dxa"/>
+          </w:tcPr>
+          <w:p>
+            <w:pPr>
+              <w:jc w:val="center"/>
+              <w:cnfStyle w:val="000000000000" w:firstRow="0" w:lastRow="0" w:firstColumn="0" w:lastColumn="0" w:oddVBand="0" w:evenVBand="0" w:oddHBand="0" w:evenHBand="0" w:firstRowFirstColumn="0" w:firstRowLastColumn="0" w:lastRowFirstColumn="0" w:lastRowLastColumn="0"/>
+              <w:rPr>
+                <w:rFonts w:asciiTheme="minorEastAsia" w:hAnsiTheme="minorEastAsia"/>
+              </w:rPr>
+            </w:pPr>
+            <w:r>
+              <w:rPr>
+                <w:rFonts w:asciiTheme="minorEastAsia" w:hAnsiTheme="minorEastAsia" w:hint="eastAsia"/>
+              </w:rPr>
+              <w:t>电话</w:t>
+            </w:r>
+          </w:p>
+        </w:tc>
+        <w:tc>
+          <w:tcPr>
+            <w:tcW w:w="726" w:type="dxa"/>
+          </w:tcPr>
+          <w:p>
+            <w:pPr>
+              <w:jc w:val="center"/>
+              <w:cnfStyle w:val="000000000000" w:firstRow="0" w:lastRow="0" w:firstColumn="0" w:lastColumn="0" w:oddVBand="0" w:evenVBand="0" w:oddHBand="0" w:evenHBand="0" w:firstRowFirstColumn="0" w:firstRowLastColumn="0" w:lastRowFirstColumn="0" w:lastRowLastColumn="0"/>
+              <w:rPr>
+                <w:rFonts w:asciiTheme="minorEastAsia" w:hAnsiTheme="minorEastAsia"/>
+              </w:rPr>
+            </w:pPr>
+            <w:r>
+              <w:rPr>
+                <w:rFonts w:asciiTheme="minorEastAsia" w:hAnsiTheme="minorEastAsia" w:hint="eastAsia"/>
+              </w:rPr>
+              <w:t>i</w:t>
+            </w:r>
+            <w:r>
+              <w:rPr>
+                <w:rFonts w:asciiTheme="minorEastAsia" w:hAnsiTheme="minorEastAsia"/>
+              </w:rPr>
+              <w:t>nt</w:t>
+            </w:r>
+          </w:p>
+        </w:tc>
+        <w:tc>
+          <w:tcPr>
+            <w:tcW w:w="701" w:type="dxa"/>
+          </w:tcPr>
+          <w:p>
+            <w:pPr>
+              <w:jc w:val="center"/>
+              <w:cnfStyle w:val="000000000000" w:firstRow="0" w:lastRow="0" w:firstColumn="0" w:lastColumn="0" w:oddVBand="0" w:evenVBand="0" w:oddHBand="0" w:evenHBand="0" w:firstRowFirstColumn="0" w:firstRowLastColumn="0" w:lastRowFirstColumn="0" w:lastRowLastColumn="0"/>
+              <w:rPr>
+                <w:rFonts w:asciiTheme="minorEastAsia" w:hAnsiTheme="minorEastAsia"/>
+              </w:rPr>
+            </w:pPr>
+            <w:r>
+              <w:rPr>
+                <w:rFonts w:asciiTheme="minorEastAsia" w:hAnsiTheme="minorEastAsia" w:hint="eastAsia"/>
+              </w:rPr>
+              <w:t>1</w:t>
+            </w:r>
+            <w:r>
+              <w:rPr>
+                <w:rFonts w:asciiTheme="minorEastAsia" w:hAnsiTheme="minorEastAsia"/>
+              </w:rPr>
+              <w:t>1</w:t>
+            </w:r>
+          </w:p>
+        </w:tc>
+        <w:tc>
+          <w:tcPr>
+            <w:tcW w:w="974" w:type="dxa"/>
+          </w:tcPr>
+          <w:p>
+            <w:pPr>
+              <w:jc w:val="center"/>
+              <w:cnfStyle w:val="000000000000" w:firstRow="0" w:lastRow="0" w:firstColumn="0" w:lastColumn="0" w:oddVBand="0" w:evenVBand="0" w:oddHBand="0" w:evenHBand="0" w:firstRowFirstColumn="0" w:firstRowLastColumn="0" w:lastRowFirstColumn="0" w:lastRowLastColumn="0"/>
+              <w:rPr>
+                <w:rFonts w:asciiTheme="minorEastAsia" w:hAnsiTheme="minorEastAsia"/>
+              </w:rPr>
+            </w:pPr>
+          </w:p>
+        </w:tc>
+        <w:tc>
+          <w:tcPr>
+            <w:tcW w:w="1248" w:type="dxa"/>
+          </w:tcPr>
+          <w:p>
+            <w:pPr>
+              <w:jc w:val="center"/>
+              <w:cnfStyle w:val="000000000000" w:firstRow="0" w:lastRow="0" w:firstColumn="0" w:lastColumn="0" w:oddVBand="0" w:evenVBand="0" w:oddHBand="0" w:evenHBand="0" w:firstRowFirstColumn="0" w:firstRowLastColumn="0" w:lastRowFirstColumn="0" w:lastRowLastColumn="0"/>
+              <w:rPr>
+                <w:rFonts w:asciiTheme="minorEastAsia" w:hAnsiTheme="minorEastAsia"/>
+              </w:rPr>
+            </w:pPr>
+          </w:p>
+        </w:tc>
+        <w:tc>
+          <w:tcPr>
+            <w:tcW w:w="722" w:type="dxa"/>
+          </w:tcPr>
+          <w:p>
+            <w:pPr>
+              <w:jc w:val="center"/>
+              <w:cnfStyle w:val="000000000000" w:firstRow="0" w:lastRow="0" w:firstColumn="0" w:lastColumn="0" w:oddVBand="0" w:evenVBand="0" w:oddHBand="0" w:evenHBand="0" w:firstRowFirstColumn="0" w:firstRowLastColumn="0" w:lastRowFirstColumn="0" w:lastRowLastColumn="0"/>
+              <w:rPr>
+                <w:rFonts w:asciiTheme="minorEastAsia" w:hAnsiTheme="minorEastAsia"/>
+              </w:rPr>
+            </w:pPr>
+          </w:p>
+        </w:tc>
+        <w:tc>
+          <w:tcPr>
+            <w:tcW w:w="1253" w:type="dxa"/>
+          </w:tcPr>
+          <w:p>
+            <w:pPr>
+              <w:jc w:val="center"/>
+              <w:cnfStyle w:val="000000000000" w:firstRow="0" w:lastRow="0" w:firstColumn="0" w:lastColumn="0" w:oddVBand="0" w:evenVBand="0" w:oddHBand="0" w:evenHBand="0" w:firstRowFirstColumn="0" w:firstRowLastColumn="0" w:lastRowFirstColumn="0" w:lastRowLastColumn="0"/>
+              <w:rPr>
+                <w:rFonts w:asciiTheme="minorEastAsia" w:hAnsiTheme="minorEastAsia"/>
+              </w:rPr>
+            </w:pPr>
+          </w:p>
+        </w:tc>
+      </w:tr>
+      <w:tr>
+        <w:trPr>
+          <w:cnfStyle w:val="000000100000" w:firstRow="0" w:lastRow="0" w:firstColumn="0" w:lastColumn="0" w:oddVBand="0" w:evenVBand="0" w:oddHBand="1" w:evenHBand="0" w:firstRowFirstColumn="0" w:firstRowLastColumn="0" w:lastRowFirstColumn="0" w:lastRowLastColumn="0"/>
+        </w:trPr>
+        <w:tc>
+          <w:tcPr>
+            <w:cnfStyle w:val="001000000000" w:firstRow="0" w:lastRow="0" w:firstColumn="1" w:lastColumn="0" w:oddVBand="0" w:evenVBand="0" w:oddHBand="0" w:evenHBand="0" w:firstRowFirstColumn="0" w:firstRowLastColumn="0" w:lastRowFirstColumn="0" w:lastRowLastColumn="0"/>
+            <w:tcW w:w="905" w:type="dxa"/>
+          </w:tcPr>
+          <w:p>
+            <w:pPr>
+              <w:jc w:val="center"/>
+              <w:rPr>
+                <w:rFonts w:asciiTheme="minorEastAsia" w:hAnsiTheme="minorEastAsia"/>
+              </w:rPr>
+            </w:pPr>
+            <w:r>
+              <w:rPr>
+                <w:rFonts w:asciiTheme="minorEastAsia" w:hAnsiTheme="minorEastAsia" w:hint="eastAsia"/>
+              </w:rPr>
+              <w:t>5</w:t>
+            </w:r>
+          </w:p>
+        </w:tc>
+        <w:tc>
+          <w:tcPr>
+            <w:tcW w:w="1176" w:type="dxa"/>
+          </w:tcPr>
+          <w:p>
+            <w:pPr>
+              <w:jc w:val="center"/>
+              <w:cnfStyle w:val="000000100000" w:firstRow="0" w:lastRow="0" w:firstColumn="0" w:lastColumn="0" w:oddVBand="0" w:evenVBand="0" w:oddHBand="1" w:evenHBand="0" w:firstRowFirstColumn="0" w:firstRowLastColumn="0" w:lastRowFirstColumn="0" w:lastRowLastColumn="0"/>
+              <w:rPr>
+                <w:rFonts w:asciiTheme="minorEastAsia" w:hAnsiTheme="minorEastAsia"/>
+              </w:rPr>
+            </w:pPr>
+            <w:r>
+              <w:rPr>
+                <w:rFonts w:asciiTheme="minorEastAsia" w:hAnsiTheme="minorEastAsia"/>
+              </w:rPr>
+              <w:t>address</w:t>
+            </w:r>
+          </w:p>
+        </w:tc>
+        <w:tc>
+          <w:tcPr>
+            <w:tcW w:w="1221" w:type="dxa"/>
+          </w:tcPr>
+          <w:p>
+            <w:pPr>
+              <w:jc w:val="center"/>
+              <w:cnfStyle w:val="000000100000" w:firstRow="0" w:lastRow="0" w:firstColumn="0" w:lastColumn="0" w:oddVBand="0" w:evenVBand="0" w:oddHBand="1" w:evenHBand="0" w:firstRowFirstColumn="0" w:firstRowLastColumn="0" w:lastRowFirstColumn="0" w:lastRowLastColumn="0"/>
+              <w:rPr>
+                <w:rFonts w:asciiTheme="minorEastAsia" w:hAnsiTheme="minorEastAsia"/>
+              </w:rPr>
+            </w:pPr>
+            <w:r>
+              <w:rPr>
+                <w:rFonts w:asciiTheme="minorEastAsia" w:hAnsiTheme="minorEastAsia" w:hint="eastAsia"/>
+              </w:rPr>
+              <w:t>地址</w:t>
+            </w:r>
+          </w:p>
+        </w:tc>
+        <w:tc>
+          <w:tcPr>
+            <w:tcW w:w="726" w:type="dxa"/>
+          </w:tcPr>
+          <w:p>
+            <w:pPr>
+              <w:jc w:val="center"/>
+              <w:cnfStyle w:val="000000100000" w:firstRow="0" w:lastRow="0" w:firstColumn="0" w:lastColumn="0" w:oddVBand="0" w:evenVBand="0" w:oddHBand="1" w:evenHBand="0" w:firstRowFirstColumn="0" w:firstRowLastColumn="0" w:lastRowFirstColumn="0" w:lastRowLastColumn="0"/>
+              <w:rPr>
+                <w:rFonts w:asciiTheme="minorEastAsia" w:hAnsiTheme="minorEastAsia"/>
+              </w:rPr>
+            </w:pPr>
+            <w:r>
+              <w:rPr>
+                <w:rFonts w:asciiTheme="minorEastAsia" w:hAnsiTheme="minorEastAsia" w:hint="eastAsia"/>
+              </w:rPr>
+              <w:t>v</w:t>
+            </w:r>
+            <w:r>
+              <w:rPr>
+                <w:rFonts w:asciiTheme="minorEastAsia" w:hAnsiTheme="minorEastAsia"/>
+              </w:rPr>
+              <w:t>archar</w:t>
+            </w:r>
+          </w:p>
+        </w:tc>
+        <w:tc>
+          <w:tcPr>
+            <w:tcW w:w="701" w:type="dxa"/>
+          </w:tcPr>
+          <w:p>
+            <w:pPr>
+              <w:jc w:val="center"/>
+              <w:cnfStyle w:val="000000100000" w:firstRow="0" w:lastRow="0" w:firstColumn="0" w:lastColumn="0" w:oddVBand="0" w:evenVBand="0" w:oddHBand="1" w:evenHBand="0" w:firstRowFirstColumn="0" w:firstRowLastColumn="0" w:lastRowFirstColumn="0" w:lastRowLastColumn="0"/>
+              <w:rPr>
+                <w:rFonts w:asciiTheme="minorEastAsia" w:hAnsiTheme="minorEastAsia"/>
+              </w:rPr>
+            </w:pPr>
+            <w:r>
+              <w:rPr>
+                <w:rFonts w:asciiTheme="minorEastAsia" w:hAnsiTheme="minorEastAsia" w:hint="eastAsia"/>
+              </w:rPr>
+              <w:t>5</w:t>
+            </w:r>
+            <w:r>
+              <w:rPr>
+                <w:rFonts w:asciiTheme="minorEastAsia" w:hAnsiTheme="minorEastAsia"/>
+              </w:rPr>
+              <w:t>0</w:t>
+            </w:r>
+          </w:p>
+        </w:tc>
+        <w:tc>
+          <w:tcPr>
+            <w:tcW w:w="974" w:type="dxa"/>
+          </w:tcPr>
+          <w:p>
+            <w:pPr>
+              <w:jc w:val="center"/>
+              <w:cnfStyle w:val="000000100000" w:firstRow="0" w:lastRow="0" w:firstColumn="0" w:lastColumn="0" w:oddVBand="0" w:evenVBand="0" w:oddHBand="1" w:evenHBand="0" w:firstRowFirstColumn="0" w:firstRowLastColumn="0" w:lastRowFirstColumn="0" w:lastRowLastColumn="0"/>
+              <w:rPr>
+                <w:rFonts w:asciiTheme="minorEastAsia" w:hAnsiTheme="minorEastAsia"/>
+              </w:rPr>
+            </w:pPr>
+          </w:p>
+        </w:tc>
+        <w:tc>
+          <w:tcPr>
+            <w:tcW w:w="1248" w:type="dxa"/>
+          </w:tcPr>
+          <w:p>
+            <w:pPr>
+              <w:jc w:val="center"/>
+              <w:cnfStyle w:val="000000100000" w:firstRow="0" w:lastRow="0" w:firstColumn="0" w:lastColumn="0" w:oddVBand="0" w:evenVBand="0" w:oddHBand="1" w:evenHBand="0" w:firstRowFirstColumn="0" w:firstRowLastColumn="0" w:lastRowFirstColumn="0" w:lastRowLastColumn="0"/>
+              <w:rPr>
+                <w:rFonts w:asciiTheme="minorEastAsia" w:hAnsiTheme="minorEastAsia"/>
+              </w:rPr>
+            </w:pPr>
+          </w:p>
+        </w:tc>
+        <w:tc>
+          <w:tcPr>
+            <w:tcW w:w="722" w:type="dxa"/>
+          </w:tcPr>
+          <w:p>
+            <w:pPr>
+              <w:jc w:val="center"/>
+              <w:cnfStyle w:val="000000100000" w:firstRow="0" w:lastRow="0" w:firstColumn="0" w:lastColumn="0" w:oddVBand="0" w:evenVBand="0" w:oddHBand="1" w:evenHBand="0" w:firstRowFirstColumn="0" w:firstRowLastColumn="0" w:lastRowFirstColumn="0" w:lastRowLastColumn="0"/>
+              <w:rPr>
+                <w:rFonts w:asciiTheme="minorEastAsia" w:hAnsiTheme="minorEastAsia"/>
+              </w:rPr>
+            </w:pPr>
+          </w:p>
+        </w:tc>
+        <w:tc>
+          <w:tcPr>
+            <w:tcW w:w="1253" w:type="dxa"/>
+          </w:tcPr>
+          <w:p>
+            <w:pPr>
+              <w:jc w:val="center"/>
+              <w:cnfStyle w:val="000000100000" w:firstRow="0" w:lastRow="0" w:firstColumn="0" w:lastColumn="0" w:oddVBand="0" w:evenVBand="0" w:oddHBand="1" w:evenHBand="0" w:firstRowFirstColumn="0" w:firstRowLastColumn="0" w:lastRowFirstColumn="0" w:lastRowLastColumn="0"/>
+              <w:rPr>
+                <w:rFonts w:asciiTheme="minorEastAsia" w:hAnsiTheme="minorEastAsia"/>
+              </w:rPr>
+            </w:pPr>
+          </w:p>
+        </w:tc>
+      </w:tr>
+      <w:tr>
+        <w:tc>
+          <w:tcPr>
+            <w:cnfStyle w:val="001000000000" w:firstRow="0" w:lastRow="0" w:firstColumn="1" w:lastColumn="0" w:oddVBand="0" w:evenVBand="0" w:oddHBand="0" w:evenHBand="0" w:firstRowFirstColumn="0" w:firstRowLastColumn="0" w:lastRowFirstColumn="0" w:lastRowLastColumn="0"/>
+            <w:tcW w:w="905" w:type="dxa"/>
+          </w:tcPr>
+          <w:p>
+            <w:pPr>
+              <w:jc w:val="center"/>
+              <w:rPr>
+                <w:rFonts w:asciiTheme="minorEastAsia" w:hAnsiTheme="minorEastAsia"/>
+              </w:rPr>
+            </w:pPr>
+            <w:r>
+              <w:rPr>
+                <w:rFonts w:asciiTheme="minorEastAsia" w:hAnsiTheme="minorEastAsia" w:hint="eastAsia"/>
+              </w:rPr>
+              <w:t>6</w:t>
+            </w:r>
+          </w:p>
+        </w:tc>
+        <w:tc>
+          <w:tcPr>
+            <w:tcW w:w="1176" w:type="dxa"/>
+          </w:tcPr>
+          <w:p>
+            <w:pPr>
+              <w:jc w:val="center"/>
+              <w:cnfStyle w:val="000000000000" w:firstRow="0" w:lastRow="0" w:firstColumn="0" w:lastColumn="0" w:oddVBand="0" w:evenVBand="0" w:oddHBand="0" w:evenHBand="0" w:firstRowFirstColumn="0" w:firstRowLastColumn="0" w:lastRowFirstColumn="0" w:lastRowLastColumn="0"/>
+              <w:rPr>
+                <w:rFonts w:asciiTheme="minorEastAsia" w:hAnsiTheme="minorEastAsia"/>
+              </w:rPr>
+            </w:pPr>
+            <w:r>
+              <w:rPr>
+                <w:rFonts w:asciiTheme="minorEastAsia" w:hAnsiTheme="minorEastAsia" w:hint="eastAsia"/>
+              </w:rPr>
+              <w:t>s</w:t>
+            </w:r>
+            <w:r>
+              <w:rPr>
+                <w:rFonts w:asciiTheme="minorEastAsia" w:hAnsiTheme="minorEastAsia"/>
+              </w:rPr>
+              <w:t>tatus</w:t>
+            </w:r>
+          </w:p>
+        </w:tc>
+        <w:tc>
+          <w:tcPr>
+            <w:tcW w:w="1221" w:type="dxa"/>
+          </w:tcPr>
+          <w:p>
+            <w:pPr>
+              <w:jc w:val="center"/>
+              <w:cnfStyle w:val="000000000000" w:firstRow="0" w:lastRow="0" w:firstColumn="0" w:lastColumn="0" w:oddVBand="0" w:evenVBand="0" w:oddHBand="0" w:evenHBand="0" w:firstRowFirstColumn="0" w:firstRowLastColumn="0" w:lastRowFirstColumn="0" w:lastRowLastColumn="0"/>
+              <w:rPr>
+                <w:rFonts w:asciiTheme="minorEastAsia" w:hAnsiTheme="minorEastAsia"/>
+              </w:rPr>
+            </w:pPr>
+            <w:r>
+              <w:rPr>
+                <w:rFonts w:asciiTheme="minorEastAsia" w:hAnsiTheme="minorEastAsia" w:hint="eastAsia"/>
+              </w:rPr>
+              <w:t>状态</w:t>
+            </w:r>
+          </w:p>
+        </w:tc>
+        <w:tc>
+          <w:tcPr>
+            <w:tcW w:w="726" w:type="dxa"/>
+          </w:tcPr>
+          <w:p>
+            <w:pPr>
+              <w:jc w:val="center"/>
+              <w:cnfStyle w:val="000000000000" w:firstRow="0" w:lastRow="0" w:firstColumn="0" w:lastColumn="0" w:oddVBand="0" w:evenVBand="0" w:oddHBand="0" w:evenHBand="0" w:firstRowFirstColumn="0" w:firstRowLastColumn="0" w:lastRowFirstColumn="0" w:lastRowLastColumn="0"/>
+              <w:rPr>
+                <w:rFonts w:asciiTheme="minorEastAsia" w:hAnsiTheme="minorEastAsia"/>
+              </w:rPr>
+            </w:pPr>
+            <w:r>
+              <w:rPr>
+                <w:rFonts w:asciiTheme="minorEastAsia" w:hAnsiTheme="minorEastAsia" w:hint="eastAsia"/>
+              </w:rPr>
+              <w:t>i</w:t>
+            </w:r>
+            <w:r>
+              <w:rPr>
+                <w:rFonts w:asciiTheme="minorEastAsia" w:hAnsiTheme="minorEastAsia"/>
+              </w:rPr>
+              <w:t>nt</w:t>
+            </w:r>
+          </w:p>
+        </w:tc>
+        <w:tc>
+          <w:tcPr>
+            <w:tcW w:w="701" w:type="dxa"/>
+          </w:tcPr>
+          <w:p>
+            <w:pPr>
+              <w:jc w:val="center"/>
+              <w:cnfStyle w:val="000000000000" w:firstRow="0" w:lastRow="0" w:firstColumn="0" w:lastColumn="0" w:oddVBand="0" w:evenVBand="0" w:oddHBand="0" w:evenHBand="0" w:firstRowFirstColumn="0" w:firstRowLastColumn="0" w:lastRowFirstColumn="0" w:lastRowLastColumn="0"/>
+              <w:rPr>
+                <w:rFonts w:asciiTheme="minorEastAsia" w:hAnsiTheme="minorEastAsia"/>
+              </w:rPr>
+            </w:pPr>
+            <w:r>
+              <w:rPr>
+                <w:rFonts w:asciiTheme="minorEastAsia" w:hAnsiTheme="minorEastAsia" w:hint="eastAsia"/>
+              </w:rPr>
+              <w:t>1</w:t>
+            </w:r>
+          </w:p>
+        </w:tc>
+        <w:tc>
+          <w:tcPr>
+            <w:tcW w:w="974" w:type="dxa"/>
+          </w:tcPr>
+          <w:p>
+            <w:pPr>
+              <w:jc w:val="center"/>
+              <w:cnfStyle w:val="000000000000" w:firstRow="0" w:lastRow="0" w:firstColumn="0" w:lastColumn="0" w:oddVBand="0" w:evenVBand="0" w:oddHBand="0" w:evenHBand="0" w:firstRowFirstColumn="0" w:firstRowLastColumn="0" w:lastRowFirstColumn="0" w:lastRowLastColumn="0"/>
+              <w:rPr>
+                <w:rFonts w:asciiTheme="minorEastAsia" w:hAnsiTheme="minorEastAsia"/>
+              </w:rPr>
+            </w:pPr>
+            <w:r>
+              <w:rPr>
+                <w:rFonts w:asciiTheme="minorEastAsia" w:hAnsiTheme="minorEastAsia" w:hint="eastAsia"/>
+              </w:rPr>
+              <w:t>0</w:t>
+            </w:r>
+          </w:p>
+        </w:tc>
+        <w:tc>
+          <w:tcPr>
+            <w:tcW w:w="1248" w:type="dxa"/>
+          </w:tcPr>
+          <w:p>
+            <w:pPr>
+              <w:jc w:val="center"/>
+              <w:cnfStyle w:val="000000000000" w:firstRow="0" w:lastRow="0" w:firstColumn="0" w:lastColumn="0" w:oddVBand="0" w:evenVBand="0" w:oddHBand="0" w:evenHBand="0" w:firstRowFirstColumn="0" w:firstRowLastColumn="0" w:lastRowFirstColumn="0" w:lastRowLastColumn="0"/>
+              <w:rPr>
+                <w:rFonts w:asciiTheme="minorEastAsia" w:hAnsiTheme="minorEastAsia"/>
+              </w:rPr>
+            </w:pPr>
+          </w:p>
+        </w:tc>
+        <w:tc>
+          <w:tcPr>
+            <w:tcW w:w="722" w:type="dxa"/>
+          </w:tcPr>
+          <w:p>
+            <w:pPr>
+              <w:jc w:val="center"/>
+              <w:cnfStyle w:val="000000000000" w:firstRow="0" w:lastRow="0" w:firstColumn="0" w:lastColumn="0" w:oddVBand="0" w:evenVBand="0" w:oddHBand="0" w:evenHBand="0" w:firstRowFirstColumn="0" w:firstRowLastColumn="0" w:lastRowFirstColumn="0" w:lastRowLastColumn="0"/>
+              <w:rPr>
+                <w:rFonts w:asciiTheme="minorEastAsia" w:hAnsiTheme="minorEastAsia"/>
+              </w:rPr>
+            </w:pPr>
+            <w:r>
+              <w:rPr>
+                <w:rFonts w:asciiTheme="minorEastAsia" w:hAnsiTheme="minorEastAsia" w:hint="eastAsia"/>
+              </w:rPr>
+              <w:t>√</w:t>
+            </w:r>
+          </w:p>
+        </w:tc>
+        <w:tc>
+          <w:tcPr>
+            <w:tcW w:w="1253" w:type="dxa"/>
+          </w:tcPr>
+          <w:p>
+            <w:pPr>
+              <w:jc w:val="center"/>
+              <w:cnfStyle w:val="000000000000" w:firstRow="0" w:lastRow="0" w:firstColumn="0" w:lastColumn="0" w:oddVBand="0" w:evenVBand="0" w:oddHBand="0" w:evenHBand="0" w:firstRowFirstColumn="0" w:firstRowLastColumn="0" w:lastRowFirstColumn="0" w:lastRowLastColumn="0"/>
+              <w:rPr>
+                <w:rFonts w:asciiTheme="minorEastAsia" w:hAnsiTheme="minorEastAsia"/>
+              </w:rPr>
+            </w:pPr>
+            <w:r>
+              <w:rPr>
+                <w:rFonts w:asciiTheme="minorEastAsia" w:hAnsiTheme="minorEastAsia" w:hint="eastAsia"/>
+              </w:rPr>
+              <w:t>默认不被标记</w:t>
+            </w:r>
+          </w:p>
+        </w:tc>
+      </w:tr>
+    </w:tbl>
+    <w:p>
+      <w:pPr>
+        <w:rPr>
+          <w:rFonts w:asciiTheme="minorEastAsia" w:hAnsiTheme="minorEastAsia"/>
+        </w:rPr>
+      </w:pPr>
+    </w:p>
+    <w:p>
+      <w:pPr>
         <w:pStyle w:val="3"/>
       </w:pPr>
-      <w:bookmarkStart w:id="107" w:name="_Toc37266746"/>
-      <w:bookmarkStart w:id="108" w:name="_Toc37267204"/>
-      <w:bookmarkStart w:id="109" w:name="_Toc37267314"/>
-      <w:bookmarkStart w:id="110" w:name="_Toc37435097"/>
+      <w:bookmarkStart w:id="106" w:name="_Toc37266746"/>
+      <w:bookmarkStart w:id="107" w:name="_Toc37267204"/>
+      <w:bookmarkStart w:id="108" w:name="_Toc37267314"/>
+      <w:bookmarkStart w:id="109" w:name="_Toc37435097"/>
       <w:r>
         <w:lastRenderedPageBreak/>
         <w:t>5.3</w:t>
@@ -7264,10 +15058,10 @@
         </w:rPr>
         <w:t>数据结构与程序的关系</w:t>
       </w:r>
+      <w:bookmarkEnd w:id="106"/>
       <w:bookmarkEnd w:id="107"/>
       <w:bookmarkEnd w:id="108"/>
       <w:bookmarkEnd w:id="109"/>
-      <w:bookmarkEnd w:id="110"/>
     </w:p>
     <w:p>
       <w:pPr>
@@ -7279,7 +15073,25 @@
         <w:rPr>
           <w:rFonts w:asciiTheme="minorEastAsia" w:hAnsiTheme="minorEastAsia" w:hint="eastAsia"/>
         </w:rPr>
-        <w:t xml:space="preserve"> 说明各个数据结构与访问这些数据结构的形式: </w:t>
+        <w:t xml:space="preserve"> </w:t>
+      </w:r>
+      <w:r>
+        <w:rPr>
+          <w:rFonts w:asciiTheme="minorEastAsia" w:hAnsiTheme="minorEastAsia" w:hint="eastAsia"/>
+        </w:rPr>
+        <w:t xml:space="preserve"> </w:t>
+      </w:r>
+      <w:r>
+        <w:rPr>
+          <w:rFonts w:asciiTheme="minorEastAsia" w:hAnsiTheme="minorEastAsia"/>
+        </w:rPr>
+        <w:t xml:space="preserve"> </w:t>
+      </w:r>
+      <w:r>
+        <w:rPr>
+          <w:rFonts w:asciiTheme="minorEastAsia" w:hAnsiTheme="minorEastAsia" w:hint="eastAsia"/>
+        </w:rPr>
+        <w:t>数据结构为关系型数据库，可以使用标准化的SQL语句与数据结构进行交互。</w:t>
       </w:r>
     </w:p>
     <w:p>
@@ -7300,7 +15112,7 @@
           <w:noProof/>
         </w:rPr>
         <w:drawing>
-          <wp:inline distT="0" distB="0" distL="0" distR="0" wp14:anchorId="65653A64" wp14:editId="777E0A1B">
+          <wp:inline distT="0" distB="0" distL="0" distR="0" wp14:anchorId="24897554" wp14:editId="4866D3AF">
             <wp:extent cx="4755292" cy="2088061"/>
             <wp:effectExtent l="0" t="0" r="7620" b="7620"/>
             <wp:docPr id="3" name="图片 3"/>
@@ -7315,7 +15127,7 @@
                     <pic:cNvPicPr/>
                   </pic:nvPicPr>
                   <pic:blipFill>
-                    <a:blip r:embed="rId15"/>
+                    <a:blip r:embed="rId16"/>
                     <a:stretch>
                       <a:fillRect/>
                     </a:stretch>
@@ -7343,10 +15155,10 @@
           <w:rFonts w:asciiTheme="minorEastAsia" w:hAnsiTheme="minorEastAsia"/>
         </w:rPr>
       </w:pPr>
-      <w:bookmarkStart w:id="111" w:name="_Toc37266747"/>
-      <w:bookmarkStart w:id="112" w:name="_Toc37267205"/>
-      <w:bookmarkStart w:id="113" w:name="_Toc37267315"/>
-      <w:bookmarkStart w:id="114" w:name="_Toc37435098"/>
+      <w:bookmarkStart w:id="110" w:name="_Toc37266747"/>
+      <w:bookmarkStart w:id="111" w:name="_Toc37267205"/>
+      <w:bookmarkStart w:id="112" w:name="_Toc37267315"/>
+      <w:bookmarkStart w:id="113" w:name="_Toc37435098"/>
       <w:r>
         <w:rPr>
           <w:rFonts w:asciiTheme="minorEastAsia" w:hAnsiTheme="minorEastAsia" w:hint="eastAsia"/>
@@ -7365,16 +15177,16 @@
         </w:rPr>
         <w:t>系统出错处理设计</w:t>
       </w:r>
+      <w:bookmarkEnd w:id="110"/>
+      <w:r>
+        <w:rPr>
+          <w:rFonts w:hint="eastAsia"/>
+        </w:rPr>
+        <w:t>（梅意婕）</w:t>
+      </w:r>
       <w:bookmarkEnd w:id="111"/>
-      <w:r>
-        <w:rPr>
-          <w:rFonts w:hint="eastAsia"/>
-        </w:rPr>
-        <w:t>（梅意婕）</w:t>
-      </w:r>
       <w:bookmarkEnd w:id="112"/>
       <w:bookmarkEnd w:id="113"/>
-      <w:bookmarkEnd w:id="114"/>
       <w:r>
         <w:rPr>
           <w:rFonts w:hint="eastAsia"/>
@@ -7386,10 +15198,10 @@
       <w:pPr>
         <w:pStyle w:val="3"/>
       </w:pPr>
-      <w:bookmarkStart w:id="115" w:name="_Toc37266748"/>
-      <w:bookmarkStart w:id="116" w:name="_Toc37267206"/>
-      <w:bookmarkStart w:id="117" w:name="_Toc37267316"/>
-      <w:bookmarkStart w:id="118" w:name="_Toc37435099"/>
+      <w:bookmarkStart w:id="114" w:name="_Toc37266748"/>
+      <w:bookmarkStart w:id="115" w:name="_Toc37267206"/>
+      <w:bookmarkStart w:id="116" w:name="_Toc37267316"/>
+      <w:bookmarkStart w:id="117" w:name="_Toc37435099"/>
       <w:r>
         <w:t>6.1</w:t>
       </w:r>
@@ -7402,10 +15214,10 @@
         </w:rPr>
         <w:t>出错信息</w:t>
       </w:r>
+      <w:bookmarkEnd w:id="114"/>
       <w:bookmarkEnd w:id="115"/>
       <w:bookmarkEnd w:id="116"/>
       <w:bookmarkEnd w:id="117"/>
-      <w:bookmarkEnd w:id="118"/>
       <w:r>
         <w:rPr>
           <w:rFonts w:hint="eastAsia"/>
@@ -7415,6 +15227,7 @@
     </w:p>
     <w:p>
       <w:pPr>
+        <w:ind w:firstLineChars="200" w:firstLine="480"/>
         <w:rPr>
           <w:rFonts w:asciiTheme="minorEastAsia" w:hAnsiTheme="minorEastAsia"/>
         </w:rPr>
@@ -7428,12 +15241,72 @@
     </w:p>
     <w:p>
       <w:pPr>
+        <w:rPr>
+          <w:rFonts w:asciiTheme="minorEastAsia" w:hAnsiTheme="minorEastAsia"/>
+        </w:rPr>
+      </w:pPr>
+      <w:r>
+        <w:rPr>
+          <w:rFonts w:asciiTheme="minorEastAsia" w:hAnsiTheme="minorEastAsia" w:hint="eastAsia"/>
+        </w:rPr>
+        <w:t xml:space="preserve"> </w:t>
+      </w:r>
+      <w:r>
+        <w:rPr>
+          <w:rFonts w:asciiTheme="minorEastAsia" w:hAnsiTheme="minorEastAsia"/>
+        </w:rPr>
+        <w:t xml:space="preserve">    </w:t>
+      </w:r>
+      <w:r>
+        <w:rPr>
+          <w:noProof/>
+        </w:rPr>
+        <w:lastRenderedPageBreak/>
+        <w:drawing>
+          <wp:inline distT="0" distB="0" distL="0" distR="0" wp14:anchorId="2BD3B4F2" wp14:editId="73D16F9E">
+            <wp:extent cx="5037257" cy="4625741"/>
+            <wp:effectExtent l="0" t="0" r="0" b="3810"/>
+            <wp:docPr id="1" name="图片 1"/>
+            <wp:cNvGraphicFramePr>
+              <a:graphicFrameLocks xmlns:a="http://schemas.openxmlformats.org/drawingml/2006/main" noChangeAspect="1"/>
+            </wp:cNvGraphicFramePr>
+            <a:graphic xmlns:a="http://schemas.openxmlformats.org/drawingml/2006/main">
+              <a:graphicData uri="http://schemas.openxmlformats.org/drawingml/2006/picture">
+                <pic:pic xmlns:pic="http://schemas.openxmlformats.org/drawingml/2006/picture">
+                  <pic:nvPicPr>
+                    <pic:cNvPr id="1" name=""/>
+                    <pic:cNvPicPr/>
+                  </pic:nvPicPr>
+                  <pic:blipFill>
+                    <a:blip r:embed="rId17"/>
+                    <a:stretch>
+                      <a:fillRect/>
+                    </a:stretch>
+                  </pic:blipFill>
+                  <pic:spPr>
+                    <a:xfrm>
+                      <a:off x="0" y="0"/>
+                      <a:ext cx="5037257" cy="4625741"/>
+                    </a:xfrm>
+                    <a:prstGeom prst="rect">
+                      <a:avLst/>
+                    </a:prstGeom>
+                  </pic:spPr>
+                </pic:pic>
+              </a:graphicData>
+            </a:graphic>
+          </wp:inline>
+        </w:drawing>
+      </w:r>
+    </w:p>
+    <w:p>
+      <w:pPr>
         <w:pStyle w:val="3"/>
       </w:pPr>
-      <w:bookmarkStart w:id="119" w:name="_Toc37266749"/>
-      <w:bookmarkStart w:id="120" w:name="_Toc37267207"/>
-      <w:bookmarkStart w:id="121" w:name="_Toc37267317"/>
-      <w:bookmarkStart w:id="122" w:name="_Toc37435100"/>
+      <w:bookmarkStart w:id="118" w:name="_Toc37266749"/>
+      <w:bookmarkStart w:id="119" w:name="_Toc37267207"/>
+      <w:bookmarkStart w:id="120" w:name="_Toc37267317"/>
+      <w:bookmarkStart w:id="121" w:name="_Toc37435100"/>
       <w:r>
         <w:t xml:space="preserve">6.2 </w:t>
       </w:r>
@@ -7443,10 +15316,10 @@
         </w:rPr>
         <w:t>补救措施</w:t>
       </w:r>
+      <w:bookmarkEnd w:id="118"/>
       <w:bookmarkEnd w:id="119"/>
       <w:bookmarkEnd w:id="120"/>
       <w:bookmarkEnd w:id="121"/>
-      <w:bookmarkEnd w:id="122"/>
       <w:r>
         <w:rPr>
           <w:rFonts w:hint="eastAsia"/>
@@ -7464,45 +15337,113 @@
         <w:rPr>
           <w:rFonts w:asciiTheme="minorEastAsia" w:hAnsiTheme="minorEastAsia" w:hint="eastAsia"/>
         </w:rPr>
-        <w:t>说明故障出现后可能采取的变通措施，包括： a 后备技术说明准备采用的后备技术，当原始系统数据万一丢失时启用的副本的建立和启动 的技术，例如周期性地把磁盘信息记录到磁带上去就是对于磁盘媒体的一种后备技术； b 降</w:t>
-      </w:r>
-      <w:proofErr w:type="gramStart"/>
-      <w:r>
-        <w:rPr>
-          <w:rFonts w:asciiTheme="minorEastAsia" w:hAnsiTheme="minorEastAsia" w:hint="eastAsia"/>
-        </w:rPr>
-        <w:t>效技术</w:t>
-      </w:r>
-      <w:proofErr w:type="gramEnd"/>
-      <w:r>
-        <w:rPr>
-          <w:rFonts w:asciiTheme="minorEastAsia" w:hAnsiTheme="minorEastAsia" w:hint="eastAsia"/>
-        </w:rPr>
-        <w:t>说明准备采用的后备技术，使用另一个效率稍低的系统或方法来求得所需结果的 某些部分，例如一个自动系统的降</w:t>
-      </w:r>
-      <w:proofErr w:type="gramStart"/>
-      <w:r>
-        <w:rPr>
-          <w:rFonts w:asciiTheme="minorEastAsia" w:hAnsiTheme="minorEastAsia" w:hint="eastAsia"/>
-        </w:rPr>
-        <w:t>效技术</w:t>
-      </w:r>
-      <w:proofErr w:type="gramEnd"/>
-      <w:r>
-        <w:rPr>
-          <w:rFonts w:asciiTheme="minorEastAsia" w:hAnsiTheme="minorEastAsia" w:hint="eastAsia"/>
-        </w:rPr>
-        <w:t>可以是手工操作和数据的人工记录； c 恢复及再启动技术说明将使用的恢复再启动技术，使软件从故障点恢复执行或使软件从头 开始重新运行的方法。</w:t>
+        <w:t>为了降低故障出现的概率，可以采取以下措施：</w:t>
       </w:r>
     </w:p>
     <w:p>
       <w:pPr>
+        <w:pStyle w:val="aa"/>
+        <w:numPr>
+          <w:ilvl w:val="0"/>
+          <w:numId w:val="15"/>
+        </w:numPr>
+        <w:ind w:firstLineChars="0"/>
+        <w:rPr>
+          <w:rFonts w:asciiTheme="minorEastAsia" w:hAnsiTheme="minorEastAsia"/>
+        </w:rPr>
+      </w:pPr>
+      <w:r>
+        <w:rPr>
+          <w:rFonts w:asciiTheme="minorEastAsia" w:hAnsiTheme="minorEastAsia" w:hint="eastAsia"/>
+        </w:rPr>
+        <w:t>使用备份技术，定期备份数据库信息，当原始数据丢失后，启用备份的副本的数据，尽量降低影响程度。</w:t>
+      </w:r>
+    </w:p>
+    <w:p>
+      <w:pPr>
+        <w:pStyle w:val="aa"/>
+        <w:numPr>
+          <w:ilvl w:val="0"/>
+          <w:numId w:val="15"/>
+        </w:numPr>
+        <w:ind w:firstLineChars="0"/>
+        <w:rPr>
+          <w:rFonts w:asciiTheme="minorEastAsia" w:hAnsiTheme="minorEastAsia"/>
+        </w:rPr>
+      </w:pPr>
+      <w:r>
+        <w:rPr>
+          <w:rFonts w:asciiTheme="minorEastAsia" w:hAnsiTheme="minorEastAsia" w:hint="eastAsia"/>
+        </w:rPr>
+        <w:t>外用设备（摄像头、拦截器等）的定期维护，周期性检查维护实体设备。保障设备的正常运行。</w:t>
+      </w:r>
+    </w:p>
+    <w:p>
+      <w:pPr>
+        <w:rPr>
+          <w:rFonts w:asciiTheme="minorEastAsia" w:hAnsiTheme="minorEastAsia"/>
+        </w:rPr>
+      </w:pPr>
+    </w:p>
+    <w:p>
+      <w:pPr>
+        <w:rPr>
+          <w:rFonts w:asciiTheme="minorEastAsia" w:hAnsiTheme="minorEastAsia"/>
+        </w:rPr>
+      </w:pPr>
+      <w:r>
+        <w:rPr>
+          <w:rFonts w:asciiTheme="minorEastAsia" w:hAnsiTheme="minorEastAsia" w:hint="eastAsia"/>
+        </w:rPr>
+        <w:t>加入出现了故障情况，可以采用以下变通措施：</w:t>
+      </w:r>
+    </w:p>
+    <w:p>
+      <w:pPr>
+        <w:pStyle w:val="aa"/>
+        <w:numPr>
+          <w:ilvl w:val="0"/>
+          <w:numId w:val="16"/>
+        </w:numPr>
+        <w:ind w:firstLineChars="0"/>
+        <w:rPr>
+          <w:rFonts w:asciiTheme="minorEastAsia" w:hAnsiTheme="minorEastAsia"/>
+        </w:rPr>
+      </w:pPr>
+      <w:r>
+        <w:rPr>
+          <w:rFonts w:asciiTheme="minorEastAsia" w:hAnsiTheme="minorEastAsia" w:hint="eastAsia"/>
+        </w:rPr>
+        <w:t>对于软错误：在任何的修改、添加、删除操作中，加入确认机制，需要进行二次确认，重要的记录需要至少两人以上（管理员）的确认。同时分析错误的类型，并给出相应的错误提示机制，以及相关解决手段或联系方式。</w:t>
+      </w:r>
+    </w:p>
+    <w:p>
+      <w:pPr>
+        <w:pStyle w:val="aa"/>
+        <w:numPr>
+          <w:ilvl w:val="0"/>
+          <w:numId w:val="16"/>
+        </w:numPr>
+        <w:ind w:firstLineChars="0"/>
+        <w:rPr>
+          <w:rFonts w:asciiTheme="minorEastAsia" w:hAnsiTheme="minorEastAsia"/>
+        </w:rPr>
+      </w:pPr>
+      <w:r>
+        <w:rPr>
+          <w:rFonts w:asciiTheme="minorEastAsia" w:hAnsiTheme="minorEastAsia" w:hint="eastAsia"/>
+        </w:rPr>
+        <w:t>对于硬错误：硬错误的方向可寻，可以在可能出现错误的地方进行测试，或者重置系统到最新更新之前，重新输入指令。</w:t>
+      </w:r>
+    </w:p>
+    <w:p>
+      <w:pPr>
         <w:pStyle w:val="3"/>
       </w:pPr>
-      <w:bookmarkStart w:id="123" w:name="_Toc37266750"/>
-      <w:bookmarkStart w:id="124" w:name="_Toc37267208"/>
-      <w:bookmarkStart w:id="125" w:name="_Toc37267318"/>
-      <w:bookmarkStart w:id="126" w:name="_Toc37435101"/>
+      <w:bookmarkStart w:id="122" w:name="_Toc37266750"/>
+      <w:bookmarkStart w:id="123" w:name="_Toc37267208"/>
+      <w:bookmarkStart w:id="124" w:name="_Toc37267318"/>
+      <w:bookmarkStart w:id="125" w:name="_Toc37435101"/>
       <w:r>
         <w:t xml:space="preserve">6.3 </w:t>
       </w:r>
@@ -7512,10 +15453,10 @@
         </w:rPr>
         <w:t>系统维护设计</w:t>
       </w:r>
+      <w:bookmarkEnd w:id="122"/>
       <w:bookmarkEnd w:id="123"/>
       <w:bookmarkEnd w:id="124"/>
       <w:bookmarkEnd w:id="125"/>
-      <w:bookmarkEnd w:id="126"/>
       <w:r>
         <w:rPr>
           <w:rFonts w:hint="eastAsia"/>
@@ -7533,7 +15474,26 @@
         <w:rPr>
           <w:rFonts w:asciiTheme="minorEastAsia" w:hAnsiTheme="minorEastAsia" w:hint="eastAsia"/>
         </w:rPr>
-        <w:t xml:space="preserve">说明为了系统维护的方便而在程序内部设计中做出的安排，包括在程序中专门安排用于系统 的检查与维护的检测点和专用模块。 </w:t>
+        <w:t>1</w:t>
+      </w:r>
+      <w:r>
+        <w:rPr>
+          <w:rFonts w:asciiTheme="minorEastAsia" w:hAnsiTheme="minorEastAsia"/>
+        </w:rPr>
+        <w:t>.</w:t>
+      </w:r>
+      <w:r>
+        <w:rPr>
+          <w:rFonts w:asciiTheme="minorEastAsia" w:hAnsiTheme="minorEastAsia" w:hint="eastAsia"/>
+        </w:rPr>
+        <w:t>代码维护：后续测试，对代码进行完善（在各个模块升级时进行一定程度的增</w:t>
+      </w:r>
+      <w:r>
+        <w:rPr>
+          <w:rFonts w:asciiTheme="minorEastAsia" w:hAnsiTheme="minorEastAsia" w:hint="eastAsia"/>
+        </w:rPr>
+        <w:lastRenderedPageBreak/>
+        <w:t>加、删除、修改等操作）。模块化代码，随着系统应用范围的改变（增大or减小），模块化管理维护，使得维护操作更加清晰、简便。</w:t>
       </w:r>
     </w:p>
     <w:p>
@@ -7542,18 +15502,65 @@
           <w:rFonts w:asciiTheme="minorEastAsia" w:hAnsiTheme="minorEastAsia"/>
         </w:rPr>
       </w:pPr>
-      <w:proofErr w:type="gramStart"/>
       <w:r>
         <w:rPr>
           <w:rFonts w:asciiTheme="minorEastAsia" w:hAnsiTheme="minorEastAsia" w:hint="eastAsia"/>
         </w:rPr>
-        <w:t>详</w:t>
-      </w:r>
-      <w:proofErr w:type="gramEnd"/>
+        <w:t>2</w:t>
+      </w:r>
+      <w:r>
+        <w:rPr>
+          <w:rFonts w:asciiTheme="minorEastAsia" w:hAnsiTheme="minorEastAsia"/>
+        </w:rPr>
+        <w:t>.</w:t>
+      </w:r>
+      <w:r>
+        <w:rPr>
+          <w:rFonts w:asciiTheme="minorEastAsia" w:hAnsiTheme="minorEastAsia" w:hint="eastAsia"/>
+        </w:rPr>
+        <w:t>数据维护：定期更新数据、备份数据，周期性对数据结构进行的优化和更新。</w:t>
+      </w:r>
+    </w:p>
+    <w:p>
+      <w:pPr>
+        <w:rPr>
+          <w:rFonts w:asciiTheme="minorEastAsia" w:hAnsiTheme="minorEastAsia"/>
+        </w:rPr>
+      </w:pPr>
+      <w:r>
+        <w:rPr>
+          <w:rFonts w:asciiTheme="minorEastAsia" w:hAnsiTheme="minorEastAsia" w:hint="eastAsia"/>
+        </w:rPr>
+        <w:t>3</w:t>
+      </w:r>
+      <w:r>
+        <w:rPr>
+          <w:rFonts w:asciiTheme="minorEastAsia" w:hAnsiTheme="minorEastAsia"/>
+        </w:rPr>
+        <w:t>.</w:t>
+      </w:r>
+      <w:r>
+        <w:rPr>
+          <w:rFonts w:asciiTheme="minorEastAsia" w:hAnsiTheme="minorEastAsia" w:hint="eastAsia"/>
+        </w:rPr>
+        <w:t>其他方面：程序的每次更新、修改需要备份之前的版本，并对新版本的更新加入新的注释，对程序运行期间产生的错误进行收集、分析，避免相关故障的重复出现，对错误提示的优化（提示信息详细化）等。</w:t>
+      </w:r>
+    </w:p>
+    <w:bookmarkEnd w:id="94"/>
+    <w:bookmarkEnd w:id="95"/>
+    <w:bookmarkEnd w:id="96"/>
+    <w:bookmarkEnd w:id="97"/>
+    <w:p>
+      <w:pPr>
+        <w:ind w:firstLineChars="200" w:firstLine="480"/>
+        <w:rPr>
+          <w:rFonts w:asciiTheme="minorEastAsia" w:hAnsiTheme="minorEastAsia"/>
+        </w:rPr>
+      </w:pPr>
     </w:p>
     <w:sectPr>
-      <w:headerReference w:type="default" r:id="rId16"/>
-      <w:footerReference w:type="default" r:id="rId17"/>
+      <w:headerReference w:type="default" r:id="rId18"/>
+      <w:footerReference w:type="default" r:id="rId19"/>
       <w:pgSz w:w="11906" w:h="16838"/>
       <w:pgMar w:top="1440" w:right="1800" w:bottom="1440" w:left="1800" w:header="851" w:footer="992" w:gutter="0"/>
       <w:pgNumType w:start="1"/>
@@ -7901,6 +15908,95 @@
     </w:lvl>
   </w:abstractNum>
   <w:abstractNum w:abstractNumId="2" w15:restartNumberingAfterBreak="0">
+    <w:nsid w:val="078C3584"/>
+    <w:multiLevelType w:val="hybridMultilevel"/>
+    <w:tmpl w:val="3662E042"/>
+    <w:lvl w:ilvl="0" w:tplc="C8562686">
+      <w:start w:val="1"/>
+      <w:numFmt w:val="upperLetter"/>
+      <w:lvlText w:val="%1."/>
+      <w:lvlJc w:val="left"/>
+      <w:pPr>
+        <w:ind w:left="360" w:hanging="360"/>
+      </w:pPr>
+      <w:rPr>
+        <w:rFonts w:hint="default"/>
+      </w:rPr>
+    </w:lvl>
+    <w:lvl w:ilvl="1" w:tplc="04090019" w:tentative="1">
+      <w:start w:val="1"/>
+      <w:numFmt w:val="lowerLetter"/>
+      <w:lvlText w:val="%2)"/>
+      <w:lvlJc w:val="left"/>
+      <w:pPr>
+        <w:ind w:left="840" w:hanging="420"/>
+      </w:pPr>
+    </w:lvl>
+    <w:lvl w:ilvl="2" w:tplc="0409001B" w:tentative="1">
+      <w:start w:val="1"/>
+      <w:numFmt w:val="lowerRoman"/>
+      <w:lvlText w:val="%3."/>
+      <w:lvlJc w:val="right"/>
+      <w:pPr>
+        <w:ind w:left="1260" w:hanging="420"/>
+      </w:pPr>
+    </w:lvl>
+    <w:lvl w:ilvl="3" w:tplc="0409000F" w:tentative="1">
+      <w:start w:val="1"/>
+      <w:numFmt w:val="decimal"/>
+      <w:lvlText w:val="%4."/>
+      <w:lvlJc w:val="left"/>
+      <w:pPr>
+        <w:ind w:left="1680" w:hanging="420"/>
+      </w:pPr>
+    </w:lvl>
+    <w:lvl w:ilvl="4" w:tplc="04090019" w:tentative="1">
+      <w:start w:val="1"/>
+      <w:numFmt w:val="lowerLetter"/>
+      <w:lvlText w:val="%5)"/>
+      <w:lvlJc w:val="left"/>
+      <w:pPr>
+        <w:ind w:left="2100" w:hanging="420"/>
+      </w:pPr>
+    </w:lvl>
+    <w:lvl w:ilvl="5" w:tplc="0409001B" w:tentative="1">
+      <w:start w:val="1"/>
+      <w:numFmt w:val="lowerRoman"/>
+      <w:lvlText w:val="%6."/>
+      <w:lvlJc w:val="right"/>
+      <w:pPr>
+        <w:ind w:left="2520" w:hanging="420"/>
+      </w:pPr>
+    </w:lvl>
+    <w:lvl w:ilvl="6" w:tplc="0409000F" w:tentative="1">
+      <w:start w:val="1"/>
+      <w:numFmt w:val="decimal"/>
+      <w:lvlText w:val="%7."/>
+      <w:lvlJc w:val="left"/>
+      <w:pPr>
+        <w:ind w:left="2940" w:hanging="420"/>
+      </w:pPr>
+    </w:lvl>
+    <w:lvl w:ilvl="7" w:tplc="04090019" w:tentative="1">
+      <w:start w:val="1"/>
+      <w:numFmt w:val="lowerLetter"/>
+      <w:lvlText w:val="%8)"/>
+      <w:lvlJc w:val="left"/>
+      <w:pPr>
+        <w:ind w:left="3360" w:hanging="420"/>
+      </w:pPr>
+    </w:lvl>
+    <w:lvl w:ilvl="8" w:tplc="0409001B" w:tentative="1">
+      <w:start w:val="1"/>
+      <w:numFmt w:val="lowerRoman"/>
+      <w:lvlText w:val="%9."/>
+      <w:lvlJc w:val="right"/>
+      <w:pPr>
+        <w:ind w:left="3780" w:hanging="420"/>
+      </w:pPr>
+    </w:lvl>
+  </w:abstractNum>
+  <w:abstractNum w:abstractNumId="3" w15:restartNumberingAfterBreak="0">
     <w:nsid w:val="0DCA2C2B"/>
     <w:multiLevelType w:val="hybridMultilevel"/>
     <w:tmpl w:val="6F8A7CB2"/>
@@ -7986,7 +16082,7 @@
       </w:pPr>
     </w:lvl>
   </w:abstractNum>
-  <w:abstractNum w:abstractNumId="3" w15:restartNumberingAfterBreak="0">
+  <w:abstractNum w:abstractNumId="4" w15:restartNumberingAfterBreak="0">
     <w:nsid w:val="12993E2D"/>
     <w:multiLevelType w:val="multilevel"/>
     <w:tmpl w:val="2640A9D0"/>
@@ -8099,7 +16195,7 @@
       </w:rPr>
     </w:lvl>
   </w:abstractNum>
-  <w:abstractNum w:abstractNumId="4" w15:restartNumberingAfterBreak="0">
+  <w:abstractNum w:abstractNumId="5" w15:restartNumberingAfterBreak="0">
     <w:nsid w:val="16654E8D"/>
     <w:multiLevelType w:val="hybridMultilevel"/>
     <w:tmpl w:val="A30A2CDA"/>
@@ -8188,7 +16284,7 @@
       </w:pPr>
     </w:lvl>
   </w:abstractNum>
-  <w:abstractNum w:abstractNumId="5" w15:restartNumberingAfterBreak="0">
+  <w:abstractNum w:abstractNumId="6" w15:restartNumberingAfterBreak="0">
     <w:nsid w:val="21BA1528"/>
     <w:multiLevelType w:val="hybridMultilevel"/>
     <w:tmpl w:val="C8865B44"/>
@@ -8274,7 +16370,7 @@
       </w:pPr>
     </w:lvl>
   </w:abstractNum>
-  <w:abstractNum w:abstractNumId="6" w15:restartNumberingAfterBreak="0">
+  <w:abstractNum w:abstractNumId="7" w15:restartNumberingAfterBreak="0">
     <w:nsid w:val="260243C1"/>
     <w:multiLevelType w:val="multilevel"/>
     <w:tmpl w:val="2640A9D0"/>
@@ -8387,7 +16483,7 @@
       </w:rPr>
     </w:lvl>
   </w:abstractNum>
-  <w:abstractNum w:abstractNumId="7" w15:restartNumberingAfterBreak="0">
+  <w:abstractNum w:abstractNumId="8" w15:restartNumberingAfterBreak="0">
     <w:nsid w:val="2F191127"/>
     <w:multiLevelType w:val="hybridMultilevel"/>
     <w:tmpl w:val="6F8A7CB2"/>
@@ -8473,7 +16569,7 @@
       </w:pPr>
     </w:lvl>
   </w:abstractNum>
-  <w:abstractNum w:abstractNumId="8" w15:restartNumberingAfterBreak="0">
+  <w:abstractNum w:abstractNumId="9" w15:restartNumberingAfterBreak="0">
     <w:nsid w:val="3B46206A"/>
     <w:multiLevelType w:val="hybridMultilevel"/>
     <w:tmpl w:val="6F8A7CB2"/>
@@ -8559,7 +16655,7 @@
       </w:pPr>
     </w:lvl>
   </w:abstractNum>
-  <w:abstractNum w:abstractNumId="9" w15:restartNumberingAfterBreak="0">
+  <w:abstractNum w:abstractNumId="10" w15:restartNumberingAfterBreak="0">
     <w:nsid w:val="3B586D32"/>
     <w:multiLevelType w:val="multilevel"/>
     <w:tmpl w:val="BB9CE696"/>
@@ -8672,7 +16768,7 @@
       </w:rPr>
     </w:lvl>
   </w:abstractNum>
-  <w:abstractNum w:abstractNumId="10" w15:restartNumberingAfterBreak="0">
+  <w:abstractNum w:abstractNumId="11" w15:restartNumberingAfterBreak="0">
     <w:nsid w:val="40262F29"/>
     <w:multiLevelType w:val="hybridMultilevel"/>
     <w:tmpl w:val="A30A2CDA"/>
@@ -8761,7 +16857,7 @@
       </w:pPr>
     </w:lvl>
   </w:abstractNum>
-  <w:abstractNum w:abstractNumId="11" w15:restartNumberingAfterBreak="0">
+  <w:abstractNum w:abstractNumId="12" w15:restartNumberingAfterBreak="0">
     <w:nsid w:val="56041FD7"/>
     <w:multiLevelType w:val="multilevel"/>
     <w:tmpl w:val="2640A9D0"/>
@@ -8874,17 +16970,17 @@
       </w:rPr>
     </w:lvl>
   </w:abstractNum>
-  <w:abstractNum w:abstractNumId="12" w15:restartNumberingAfterBreak="0">
-    <w:nsid w:val="6E2A16FF"/>
+  <w:abstractNum w:abstractNumId="13" w15:restartNumberingAfterBreak="0">
+    <w:nsid w:val="6B956F7D"/>
     <w:multiLevelType w:val="hybridMultilevel"/>
-    <w:tmpl w:val="446EC3AA"/>
-    <w:lvl w:ilvl="0" w:tplc="8452CCE0">
+    <w:tmpl w:val="4D1CB0B6"/>
+    <w:lvl w:ilvl="0" w:tplc="9D8478C2">
       <w:start w:val="1"/>
-      <w:numFmt w:val="decimal"/>
-      <w:lvlText w:val="（%1）"/>
+      <w:numFmt w:val="lowerLetter"/>
+      <w:lvlText w:val="%1."/>
       <w:lvlJc w:val="left"/>
       <w:pPr>
-        <w:ind w:left="1202" w:hanging="720"/>
+        <w:ind w:left="360" w:hanging="360"/>
       </w:pPr>
       <w:rPr>
         <w:rFonts w:hint="default"/>
@@ -8896,7 +16992,7 @@
       <w:lvlText w:val="%2)"/>
       <w:lvlJc w:val="left"/>
       <w:pPr>
-        <w:ind w:left="1322" w:hanging="420"/>
+        <w:ind w:left="840" w:hanging="420"/>
       </w:pPr>
     </w:lvl>
     <w:lvl w:ilvl="2" w:tplc="0409001B" w:tentative="1">
@@ -8905,7 +17001,7 @@
       <w:lvlText w:val="%3."/>
       <w:lvlJc w:val="right"/>
       <w:pPr>
-        <w:ind w:left="1742" w:hanging="420"/>
+        <w:ind w:left="1260" w:hanging="420"/>
       </w:pPr>
     </w:lvl>
     <w:lvl w:ilvl="3" w:tplc="0409000F" w:tentative="1">
@@ -8914,7 +17010,7 @@
       <w:lvlText w:val="%4."/>
       <w:lvlJc w:val="left"/>
       <w:pPr>
-        <w:ind w:left="2162" w:hanging="420"/>
+        <w:ind w:left="1680" w:hanging="420"/>
       </w:pPr>
     </w:lvl>
     <w:lvl w:ilvl="4" w:tplc="04090019" w:tentative="1">
@@ -8923,7 +17019,7 @@
       <w:lvlText w:val="%5)"/>
       <w:lvlJc w:val="left"/>
       <w:pPr>
-        <w:ind w:left="2582" w:hanging="420"/>
+        <w:ind w:left="2100" w:hanging="420"/>
       </w:pPr>
     </w:lvl>
     <w:lvl w:ilvl="5" w:tplc="0409001B" w:tentative="1">
@@ -8932,7 +17028,7 @@
       <w:lvlText w:val="%6."/>
       <w:lvlJc w:val="right"/>
       <w:pPr>
-        <w:ind w:left="3002" w:hanging="420"/>
+        <w:ind w:left="2520" w:hanging="420"/>
       </w:pPr>
     </w:lvl>
     <w:lvl w:ilvl="6" w:tplc="0409000F" w:tentative="1">
@@ -8941,7 +17037,7 @@
       <w:lvlText w:val="%7."/>
       <w:lvlJc w:val="left"/>
       <w:pPr>
-        <w:ind w:left="3422" w:hanging="420"/>
+        <w:ind w:left="2940" w:hanging="420"/>
       </w:pPr>
     </w:lvl>
     <w:lvl w:ilvl="7" w:tplc="04090019" w:tentative="1">
@@ -8950,7 +17046,7 @@
       <w:lvlText w:val="%8)"/>
       <w:lvlJc w:val="left"/>
       <w:pPr>
-        <w:ind w:left="3842" w:hanging="420"/>
+        <w:ind w:left="3360" w:hanging="420"/>
       </w:pPr>
     </w:lvl>
     <w:lvl w:ilvl="8" w:tplc="0409001B" w:tentative="1">
@@ -8959,21 +17055,21 @@
       <w:lvlText w:val="%9."/>
       <w:lvlJc w:val="right"/>
       <w:pPr>
-        <w:ind w:left="4262" w:hanging="420"/>
+        <w:ind w:left="3780" w:hanging="420"/>
       </w:pPr>
     </w:lvl>
   </w:abstractNum>
-  <w:abstractNum w:abstractNumId="13" w15:restartNumberingAfterBreak="0">
-    <w:nsid w:val="73AB384F"/>
+  <w:abstractNum w:abstractNumId="14" w15:restartNumberingAfterBreak="0">
+    <w:nsid w:val="6E2A16FF"/>
     <w:multiLevelType w:val="hybridMultilevel"/>
-    <w:tmpl w:val="016A7B16"/>
-    <w:lvl w:ilvl="0" w:tplc="0409000F">
+    <w:tmpl w:val="446EC3AA"/>
+    <w:lvl w:ilvl="0" w:tplc="8452CCE0">
       <w:start w:val="1"/>
       <w:numFmt w:val="decimal"/>
-      <w:lvlText w:val="%1."/>
+      <w:lvlText w:val="（%1）"/>
       <w:lvlJc w:val="left"/>
       <w:pPr>
-        <w:ind w:left="360" w:hanging="360"/>
+        <w:ind w:left="1202" w:hanging="720"/>
       </w:pPr>
       <w:rPr>
         <w:rFonts w:hint="default"/>
@@ -8985,7 +17081,7 @@
       <w:lvlText w:val="%2)"/>
       <w:lvlJc w:val="left"/>
       <w:pPr>
-        <w:ind w:left="840" w:hanging="420"/>
+        <w:ind w:left="1322" w:hanging="420"/>
       </w:pPr>
     </w:lvl>
     <w:lvl w:ilvl="2" w:tplc="0409001B" w:tentative="1">
@@ -8994,7 +17090,7 @@
       <w:lvlText w:val="%3."/>
       <w:lvlJc w:val="right"/>
       <w:pPr>
-        <w:ind w:left="1260" w:hanging="420"/>
+        <w:ind w:left="1742" w:hanging="420"/>
       </w:pPr>
     </w:lvl>
     <w:lvl w:ilvl="3" w:tplc="0409000F" w:tentative="1">
@@ -9003,7 +17099,7 @@
       <w:lvlText w:val="%4."/>
       <w:lvlJc w:val="left"/>
       <w:pPr>
-        <w:ind w:left="1680" w:hanging="420"/>
+        <w:ind w:left="2162" w:hanging="420"/>
       </w:pPr>
     </w:lvl>
     <w:lvl w:ilvl="4" w:tplc="04090019" w:tentative="1">
@@ -9012,7 +17108,7 @@
       <w:lvlText w:val="%5)"/>
       <w:lvlJc w:val="left"/>
       <w:pPr>
-        <w:ind w:left="2100" w:hanging="420"/>
+        <w:ind w:left="2582" w:hanging="420"/>
       </w:pPr>
     </w:lvl>
     <w:lvl w:ilvl="5" w:tplc="0409001B" w:tentative="1">
@@ -9021,7 +17117,7 @@
       <w:lvlText w:val="%6."/>
       <w:lvlJc w:val="right"/>
       <w:pPr>
-        <w:ind w:left="2520" w:hanging="420"/>
+        <w:ind w:left="3002" w:hanging="420"/>
       </w:pPr>
     </w:lvl>
     <w:lvl w:ilvl="6" w:tplc="0409000F" w:tentative="1">
@@ -9030,7 +17126,7 @@
       <w:lvlText w:val="%7."/>
       <w:lvlJc w:val="left"/>
       <w:pPr>
-        <w:ind w:left="2940" w:hanging="420"/>
+        <w:ind w:left="3422" w:hanging="420"/>
       </w:pPr>
     </w:lvl>
     <w:lvl w:ilvl="7" w:tplc="04090019" w:tentative="1">
@@ -9039,7 +17135,7 @@
       <w:lvlText w:val="%8)"/>
       <w:lvlJc w:val="left"/>
       <w:pPr>
-        <w:ind w:left="3360" w:hanging="420"/>
+        <w:ind w:left="3842" w:hanging="420"/>
       </w:pPr>
     </w:lvl>
     <w:lvl w:ilvl="8" w:tplc="0409001B" w:tentative="1">
@@ -9048,51 +17144,146 @@
       <w:lvlText w:val="%9."/>
       <w:lvlJc w:val="right"/>
       <w:pPr>
+        <w:ind w:left="4262" w:hanging="420"/>
+      </w:pPr>
+    </w:lvl>
+  </w:abstractNum>
+  <w:abstractNum w:abstractNumId="15" w15:restartNumberingAfterBreak="0">
+    <w:nsid w:val="73AB384F"/>
+    <w:multiLevelType w:val="hybridMultilevel"/>
+    <w:tmpl w:val="016A7B16"/>
+    <w:lvl w:ilvl="0" w:tplc="0409000F">
+      <w:start w:val="1"/>
+      <w:numFmt w:val="decimal"/>
+      <w:lvlText w:val="%1."/>
+      <w:lvlJc w:val="left"/>
+      <w:pPr>
+        <w:ind w:left="360" w:hanging="360"/>
+      </w:pPr>
+      <w:rPr>
+        <w:rFonts w:hint="default"/>
+      </w:rPr>
+    </w:lvl>
+    <w:lvl w:ilvl="1" w:tplc="04090019" w:tentative="1">
+      <w:start w:val="1"/>
+      <w:numFmt w:val="lowerLetter"/>
+      <w:lvlText w:val="%2)"/>
+      <w:lvlJc w:val="left"/>
+      <w:pPr>
+        <w:ind w:left="840" w:hanging="420"/>
+      </w:pPr>
+    </w:lvl>
+    <w:lvl w:ilvl="2" w:tplc="0409001B" w:tentative="1">
+      <w:start w:val="1"/>
+      <w:numFmt w:val="lowerRoman"/>
+      <w:lvlText w:val="%3."/>
+      <w:lvlJc w:val="right"/>
+      <w:pPr>
+        <w:ind w:left="1260" w:hanging="420"/>
+      </w:pPr>
+    </w:lvl>
+    <w:lvl w:ilvl="3" w:tplc="0409000F" w:tentative="1">
+      <w:start w:val="1"/>
+      <w:numFmt w:val="decimal"/>
+      <w:lvlText w:val="%4."/>
+      <w:lvlJc w:val="left"/>
+      <w:pPr>
+        <w:ind w:left="1680" w:hanging="420"/>
+      </w:pPr>
+    </w:lvl>
+    <w:lvl w:ilvl="4" w:tplc="04090019" w:tentative="1">
+      <w:start w:val="1"/>
+      <w:numFmt w:val="lowerLetter"/>
+      <w:lvlText w:val="%5)"/>
+      <w:lvlJc w:val="left"/>
+      <w:pPr>
+        <w:ind w:left="2100" w:hanging="420"/>
+      </w:pPr>
+    </w:lvl>
+    <w:lvl w:ilvl="5" w:tplc="0409001B" w:tentative="1">
+      <w:start w:val="1"/>
+      <w:numFmt w:val="lowerRoman"/>
+      <w:lvlText w:val="%6."/>
+      <w:lvlJc w:val="right"/>
+      <w:pPr>
+        <w:ind w:left="2520" w:hanging="420"/>
+      </w:pPr>
+    </w:lvl>
+    <w:lvl w:ilvl="6" w:tplc="0409000F" w:tentative="1">
+      <w:start w:val="1"/>
+      <w:numFmt w:val="decimal"/>
+      <w:lvlText w:val="%7."/>
+      <w:lvlJc w:val="left"/>
+      <w:pPr>
+        <w:ind w:left="2940" w:hanging="420"/>
+      </w:pPr>
+    </w:lvl>
+    <w:lvl w:ilvl="7" w:tplc="04090019" w:tentative="1">
+      <w:start w:val="1"/>
+      <w:numFmt w:val="lowerLetter"/>
+      <w:lvlText w:val="%8)"/>
+      <w:lvlJc w:val="left"/>
+      <w:pPr>
+        <w:ind w:left="3360" w:hanging="420"/>
+      </w:pPr>
+    </w:lvl>
+    <w:lvl w:ilvl="8" w:tplc="0409001B" w:tentative="1">
+      <w:start w:val="1"/>
+      <w:numFmt w:val="lowerRoman"/>
+      <w:lvlText w:val="%9."/>
+      <w:lvlJc w:val="right"/>
+      <w:pPr>
         <w:ind w:left="3780" w:hanging="420"/>
       </w:pPr>
     </w:lvl>
   </w:abstractNum>
   <w:num w:numId="1">
-    <w:abstractNumId w:val="13"/>
+    <w:abstractNumId w:val="15"/>
   </w:num>
   <w:num w:numId="2">
-    <w:abstractNumId w:val="4"/>
+    <w:abstractNumId w:val="5"/>
   </w:num>
   <w:num w:numId="3">
-    <w:abstractNumId w:val="6"/>
+    <w:abstractNumId w:val="7"/>
   </w:num>
   <w:num w:numId="4">
-    <w:abstractNumId w:val="10"/>
+    <w:abstractNumId w:val="11"/>
   </w:num>
   <w:num w:numId="5">
-    <w:abstractNumId w:val="3"/>
+    <w:abstractNumId w:val="4"/>
   </w:num>
   <w:num w:numId="6">
     <w:abstractNumId w:val="0"/>
   </w:num>
   <w:num w:numId="7">
-    <w:abstractNumId w:val="11"/>
+    <w:abstractNumId w:val="12"/>
   </w:num>
   <w:num w:numId="8">
     <w:abstractNumId w:val="1"/>
   </w:num>
   <w:num w:numId="9">
+    <w:abstractNumId w:val="9"/>
+  </w:num>
+  <w:num w:numId="10">
+    <w:abstractNumId w:val="3"/>
+  </w:num>
+  <w:num w:numId="11">
     <w:abstractNumId w:val="8"/>
   </w:num>
-  <w:num w:numId="10">
-    <w:abstractNumId w:val="2"/>
-  </w:num>
-  <w:num w:numId="11">
-    <w:abstractNumId w:val="7"/>
-  </w:num>
   <w:num w:numId="12">
-    <w:abstractNumId w:val="9"/>
+    <w:abstractNumId w:val="10"/>
   </w:num>
   <w:num w:numId="13">
-    <w:abstractNumId w:val="5"/>
+    <w:abstractNumId w:val="6"/>
   </w:num>
   <w:num w:numId="14">
-    <w:abstractNumId w:val="12"/>
+    <w:abstractNumId w:val="14"/>
+  </w:num>
+  <w:num w:numId="15">
+    <w:abstractNumId w:val="13"/>
+  </w:num>
+  <w:num w:numId="16">
+    <w:abstractNumId w:val="2"/>
   </w:num>
   <w:numIdMacAtCleanup w:val="11"/>
 </w:numbering>
@@ -10667,7 +18858,7 @@
 </file>
 
 <file path=customXml/itemProps2.xml><?xml version="1.0" encoding="utf-8"?>
-<ds:datastoreItem xmlns:ds="http://schemas.openxmlformats.org/officeDocument/2006/customXml" ds:itemID="{AA10DEB6-C96B-4DDF-9829-7E6DC091A2E8}">
+<ds:datastoreItem xmlns:ds="http://schemas.openxmlformats.org/officeDocument/2006/customXml" ds:itemID="{64682B48-68E0-42B9-A7AA-F40AF07F555A}">
   <ds:schemaRefs>
     <ds:schemaRef ds:uri="http://schemas.openxmlformats.org/officeDocument/2006/bibliography"/>
   </ds:schemaRefs>

--- a/系统概要设计文档.docx
+++ b/系统概要设计文档.docx
@@ -303,18 +303,8 @@
           <w:sz w:val="30"/>
           <w:szCs w:val="30"/>
         </w:rPr>
-        <w:t>组长：梁聪</w:t>
-      </w:r>
-      <w:proofErr w:type="gramStart"/>
-      <w:r>
-        <w:rPr>
-          <w:rFonts w:asciiTheme="majorEastAsia" w:eastAsiaTheme="majorEastAsia" w:hAnsiTheme="majorEastAsia" w:hint="eastAsia"/>
-          <w:sz w:val="30"/>
-          <w:szCs w:val="30"/>
-        </w:rPr>
-        <w:t>聪</w:t>
-      </w:r>
-      <w:proofErr w:type="gramEnd"/>
+        <w:t>组长：梁聪聪</w:t>
+      </w:r>
     </w:p>
     <w:p>
       <w:pPr>
@@ -428,11 +418,11 @@
       </w:r>
     </w:p>
     <w:bookmarkStart w:id="0" w:name="_Toc11315542" w:displacedByCustomXml="next"/>
-    <w:bookmarkStart w:id="1" w:name="_Toc37267292" w:displacedByCustomXml="next"/>
-    <w:bookmarkStart w:id="2" w:name="_Toc37267182" w:displacedByCustomXml="next"/>
+    <w:bookmarkStart w:id="1" w:name="_Toc35076580" w:displacedByCustomXml="next"/>
+    <w:bookmarkStart w:id="2" w:name="_Toc35077051" w:displacedByCustomXml="next"/>
     <w:bookmarkStart w:id="3" w:name="_Toc37266724" w:displacedByCustomXml="next"/>
-    <w:bookmarkStart w:id="4" w:name="_Toc35077051" w:displacedByCustomXml="next"/>
-    <w:bookmarkStart w:id="5" w:name="_Toc35076580" w:displacedByCustomXml="next"/>
+    <w:bookmarkStart w:id="4" w:name="_Toc37267182" w:displacedByCustomXml="next"/>
+    <w:bookmarkStart w:id="5" w:name="_Toc37267292" w:displacedByCustomXml="next"/>
     <w:sdt>
       <w:sdtPr>
         <w:rPr>
@@ -2646,16 +2636,8 @@
         <w:rPr>
           <w:rFonts w:hint="eastAsia"/>
         </w:rPr>
-        <w:t>梁聪</w:t>
-      </w:r>
-      <w:proofErr w:type="gramStart"/>
-      <w:r>
-        <w:rPr>
-          <w:rFonts w:hint="eastAsia"/>
-        </w:rPr>
-        <w:t>聪</w:t>
-      </w:r>
-      <w:proofErr w:type="gramEnd"/>
+        <w:t>梁聪聪</w:t>
+      </w:r>
       <w:r>
         <w:rPr>
           <w:rFonts w:hint="eastAsia"/>
@@ -3067,21 +3049,7 @@
         <w:rPr>
           <w:rFonts w:hint="eastAsia"/>
         </w:rPr>
-        <w:t>（梁聪</w:t>
-      </w:r>
-      <w:proofErr w:type="gramStart"/>
-      <w:r>
-        <w:rPr>
-          <w:rFonts w:hint="eastAsia"/>
-        </w:rPr>
-        <w:t>聪</w:t>
-      </w:r>
-      <w:proofErr w:type="gramEnd"/>
-      <w:r>
-        <w:rPr>
-          <w:rFonts w:hint="eastAsia"/>
-        </w:rPr>
-        <w:t>）</w:t>
+        <w:t>（梁聪聪）</w:t>
       </w:r>
       <w:bookmarkEnd w:id="30"/>
       <w:bookmarkEnd w:id="31"/>
@@ -4894,7 +4862,7 @@
         <w:spacing w:after="100" w:afterAutospacing="1" w:line="440" w:lineRule="exact"/>
         <w:jc w:val="center"/>
         <w:rPr>
-          <w:rFonts w:ascii="宋体" w:eastAsia="宋体" w:hAnsi="宋体" w:hint="eastAsia"/>
+          <w:rFonts w:ascii="宋体" w:eastAsia="宋体" w:hAnsi="宋体"/>
         </w:rPr>
       </w:pPr>
       <w:r>
@@ -4960,9 +4928,6 @@
     <w:p>
       <w:pPr>
         <w:pStyle w:val="4"/>
-        <w:rPr>
-          <w:rFonts w:hint="eastAsia"/>
-        </w:rPr>
       </w:pPr>
       <w:r>
         <w:rPr>
@@ -5049,7 +5014,7 @@
         <w:spacing w:after="100" w:afterAutospacing="1" w:line="440" w:lineRule="exact"/>
         <w:jc w:val="center"/>
         <w:rPr>
-          <w:rFonts w:ascii="宋体" w:eastAsia="宋体" w:hAnsi="宋体" w:hint="eastAsia"/>
+          <w:rFonts w:ascii="宋体" w:eastAsia="宋体" w:hAnsi="宋体"/>
         </w:rPr>
       </w:pPr>
       <w:r>
@@ -5185,7 +5150,7 @@
         <w:spacing w:after="100" w:afterAutospacing="1" w:line="440" w:lineRule="exact"/>
         <w:jc w:val="center"/>
         <w:rPr>
-          <w:rFonts w:ascii="宋体" w:eastAsia="宋体" w:hAnsi="宋体" w:hint="eastAsia"/>
+          <w:rFonts w:ascii="宋体" w:eastAsia="宋体" w:hAnsi="宋体"/>
         </w:rPr>
       </w:pPr>
       <w:r>
@@ -5216,13 +5181,7 @@
         <w:rPr>
           <w:rFonts w:ascii="宋体" w:eastAsia="宋体" w:hAnsi="宋体" w:cs="Times New Roman"/>
         </w:rPr>
-        <w:t>4.</w:t>
-      </w:r>
-      <w:r>
-        <w:rPr>
-          <w:rFonts w:ascii="宋体" w:eastAsia="宋体" w:hAnsi="宋体" w:cs="Times New Roman"/>
-        </w:rPr>
-        <w:t>2</w:t>
+        <w:t>4.2</w:t>
       </w:r>
       <w:r>
         <w:rPr>
@@ -5321,7 +5280,7 @@
         <w:spacing w:after="100" w:afterAutospacing="1" w:line="440" w:lineRule="exact"/>
         <w:jc w:val="center"/>
         <w:rPr>
-          <w:rFonts w:ascii="宋体" w:eastAsia="宋体" w:hAnsi="宋体" w:hint="eastAsia"/>
+          <w:rFonts w:ascii="宋体" w:eastAsia="宋体" w:hAnsi="宋体"/>
         </w:rPr>
       </w:pPr>
       <w:r>
@@ -5340,13 +5299,7 @@
         <w:rPr>
           <w:rFonts w:ascii="宋体" w:eastAsia="宋体" w:hAnsi="宋体" w:cs="Times New Roman"/>
         </w:rPr>
-        <w:t>4.</w:t>
-      </w:r>
-      <w:r>
-        <w:rPr>
-          <w:rFonts w:ascii="宋体" w:eastAsia="宋体" w:hAnsi="宋体" w:cs="Times New Roman"/>
-        </w:rPr>
-        <w:t>3</w:t>
+        <w:t>4.3</w:t>
       </w:r>
       <w:r>
         <w:rPr>
@@ -5445,7 +5398,7 @@
         <w:spacing w:after="100" w:afterAutospacing="1" w:line="440" w:lineRule="exact"/>
         <w:jc w:val="center"/>
         <w:rPr>
-          <w:rFonts w:ascii="宋体" w:eastAsia="宋体" w:hAnsi="宋体" w:hint="eastAsia"/>
+          <w:rFonts w:ascii="宋体" w:eastAsia="宋体" w:hAnsi="宋体"/>
         </w:rPr>
       </w:pPr>
       <w:r>
@@ -5464,13 +5417,7 @@
         <w:rPr>
           <w:rFonts w:ascii="宋体" w:eastAsia="宋体" w:hAnsi="宋体" w:cs="Times New Roman"/>
         </w:rPr>
-        <w:t>4.</w:t>
-      </w:r>
-      <w:r>
-        <w:rPr>
-          <w:rFonts w:ascii="宋体" w:eastAsia="宋体" w:hAnsi="宋体" w:cs="Times New Roman"/>
-        </w:rPr>
-        <w:t>4</w:t>
+        <w:t>4.4</w:t>
       </w:r>
       <w:r>
         <w:rPr>
@@ -6925,69 +6872,19 @@
         <w:rPr>
           <w:rFonts w:asciiTheme="minorEastAsia" w:hAnsiTheme="minorEastAsia" w:hint="eastAsia"/>
         </w:rPr>
-        <w:t>当</w:t>
-      </w:r>
-      <w:proofErr w:type="gramStart"/>
+        <w:t>当安卓端或者ios端进行数据输入时，物联网扫描设备接收信息，启动接收数据模块，将接收到的数据进行格式化，物联网设备接收到充分数据并且手机端输入数据充足时，将调用网络传输模块，将数据通过网络传送至后台接收器，此时服务器启动数据监测模块，将接收到的数据进行自动检测，若数据无误，则等待接收服务器返回的信息。接收到返回的信息后，</w:t>
+      </w:r>
       <w:r>
         <w:rPr>
           <w:rFonts w:asciiTheme="minorEastAsia" w:hAnsiTheme="minorEastAsia" w:hint="eastAsia"/>
         </w:rPr>
-        <w:t>安卓端或者</w:t>
-      </w:r>
-      <w:proofErr w:type="spellStart"/>
-      <w:proofErr w:type="gramEnd"/>
+        <w:t>随即调用数据输出模块，对信息进行</w:t>
+      </w:r>
       <w:r>
         <w:rPr>
           <w:rFonts w:asciiTheme="minorEastAsia" w:hAnsiTheme="minorEastAsia" w:hint="eastAsia"/>
         </w:rPr>
-        <w:t>ios</w:t>
-      </w:r>
-      <w:proofErr w:type="spellEnd"/>
-      <w:r>
-        <w:rPr>
-          <w:rFonts w:asciiTheme="minorEastAsia" w:hAnsiTheme="minorEastAsia" w:hint="eastAsia"/>
-        </w:rPr>
-        <w:t>端进行数据输入时，物联网扫描设备接收信息，启动接收数据模块，将接收到的数据进行格式化，物联网设备接收到充分数据并且手机端输入数据充足时，将调用网络传输模块，将数据通过网络传送至后台接收器，此时服务器启动数据监测模块，将接收到的数据进行自动检测，</w:t>
-      </w:r>
-      <w:proofErr w:type="gramStart"/>
-      <w:r>
-        <w:rPr>
-          <w:rFonts w:asciiTheme="minorEastAsia" w:hAnsiTheme="minorEastAsia" w:hint="eastAsia"/>
-        </w:rPr>
-        <w:t>若数据</w:t>
-      </w:r>
-      <w:proofErr w:type="gramEnd"/>
-      <w:r>
-        <w:rPr>
-          <w:rFonts w:asciiTheme="minorEastAsia" w:hAnsiTheme="minorEastAsia" w:hint="eastAsia"/>
-        </w:rPr>
-        <w:t>无误，则等待接收服务器返回的信息。接收到返回的信息后，</w:t>
-      </w:r>
-      <w:r>
-        <w:rPr>
-          <w:rFonts w:asciiTheme="minorEastAsia" w:hAnsiTheme="minorEastAsia" w:hint="eastAsia"/>
-        </w:rPr>
-        <w:t>随即调用数据输出模块，对信息进行</w:t>
-      </w:r>
-      <w:r>
-        <w:rPr>
-          <w:rFonts w:asciiTheme="minorEastAsia" w:hAnsiTheme="minorEastAsia" w:hint="eastAsia"/>
-        </w:rPr>
-        <w:t>可视化处理，反馈到电脑</w:t>
-      </w:r>
-      <w:proofErr w:type="gramStart"/>
-      <w:r>
-        <w:rPr>
-          <w:rFonts w:asciiTheme="minorEastAsia" w:hAnsiTheme="minorEastAsia" w:hint="eastAsia"/>
-        </w:rPr>
-        <w:t>端控制</w:t>
-      </w:r>
-      <w:proofErr w:type="gramEnd"/>
-      <w:r>
-        <w:rPr>
-          <w:rFonts w:asciiTheme="minorEastAsia" w:hAnsiTheme="minorEastAsia" w:hint="eastAsia"/>
-        </w:rPr>
-        <w:t>界面。</w:t>
+        <w:t>可视化处理，反馈到电脑端控制界面。</w:t>
       </w:r>
     </w:p>
     <w:p>
@@ -7025,21 +6922,7 @@
         <w:rPr>
           <w:rFonts w:asciiTheme="minorEastAsia" w:hAnsiTheme="minorEastAsia" w:hint="eastAsia"/>
         </w:rPr>
-        <w:t>可视化处理，反馈到电脑</w:t>
-      </w:r>
-      <w:proofErr w:type="gramStart"/>
-      <w:r>
-        <w:rPr>
-          <w:rFonts w:asciiTheme="minorEastAsia" w:hAnsiTheme="minorEastAsia" w:hint="eastAsia"/>
-        </w:rPr>
-        <w:t>端控制</w:t>
-      </w:r>
-      <w:proofErr w:type="gramEnd"/>
-      <w:r>
-        <w:rPr>
-          <w:rFonts w:asciiTheme="minorEastAsia" w:hAnsiTheme="minorEastAsia" w:hint="eastAsia"/>
-        </w:rPr>
-        <w:t>界面。</w:t>
+        <w:t>可视化处理，反馈到电脑端控制界面。</w:t>
       </w:r>
     </w:p>
     <w:p>
@@ -7053,43 +6936,7 @@
         <w:rPr>
           <w:rFonts w:asciiTheme="minorEastAsia" w:hAnsiTheme="minorEastAsia" w:hint="eastAsia"/>
         </w:rPr>
-        <w:t>整个系统的运行在手机</w:t>
-      </w:r>
-      <w:proofErr w:type="gramStart"/>
-      <w:r>
-        <w:rPr>
-          <w:rFonts w:asciiTheme="minorEastAsia" w:hAnsiTheme="minorEastAsia" w:hint="eastAsia"/>
-        </w:rPr>
-        <w:t>端支持</w:t>
-      </w:r>
-      <w:proofErr w:type="spellStart"/>
-      <w:proofErr w:type="gramEnd"/>
-      <w:r>
-        <w:rPr>
-          <w:rFonts w:asciiTheme="minorEastAsia" w:hAnsiTheme="minorEastAsia" w:hint="eastAsia"/>
-        </w:rPr>
-        <w:t>ios</w:t>
-      </w:r>
-      <w:proofErr w:type="spellEnd"/>
-      <w:r>
-        <w:rPr>
-          <w:rFonts w:asciiTheme="minorEastAsia" w:hAnsiTheme="minorEastAsia" w:hint="eastAsia"/>
-        </w:rPr>
-        <w:t>系统及安卓系统，在电脑</w:t>
-      </w:r>
-      <w:proofErr w:type="gramStart"/>
-      <w:r>
-        <w:rPr>
-          <w:rFonts w:asciiTheme="minorEastAsia" w:hAnsiTheme="minorEastAsia" w:hint="eastAsia"/>
-        </w:rPr>
-        <w:t>端支持</w:t>
-      </w:r>
-      <w:proofErr w:type="gramEnd"/>
-      <w:r>
-        <w:rPr>
-          <w:rFonts w:asciiTheme="minorEastAsia" w:hAnsiTheme="minorEastAsia" w:hint="eastAsia"/>
-        </w:rPr>
-        <w:t>Windows系统及MAC系统。</w:t>
+        <w:t>整个系统的运行在手机端支持ios系统及安卓系统，在电脑端支持Windows系统及MAC系统。</w:t>
       </w:r>
       <w:r>
         <w:rPr>
@@ -8616,14 +8463,12 @@
                 <w:rFonts w:asciiTheme="minorEastAsia" w:hAnsiTheme="minorEastAsia"/>
               </w:rPr>
             </w:pPr>
-            <w:proofErr w:type="spellStart"/>
             <w:r>
               <w:rPr>
                 <w:rFonts w:asciiTheme="minorEastAsia" w:hAnsiTheme="minorEastAsia"/>
               </w:rPr>
               <w:t>user_id</w:t>
             </w:r>
-            <w:proofErr w:type="spellEnd"/>
           </w:p>
         </w:tc>
         <w:tc>
@@ -8789,14 +8634,12 @@
                 <w:rFonts w:asciiTheme="minorEastAsia" w:hAnsiTheme="minorEastAsia"/>
               </w:rPr>
             </w:pPr>
-            <w:proofErr w:type="spellStart"/>
             <w:r>
               <w:rPr>
                 <w:rFonts w:asciiTheme="minorEastAsia" w:hAnsiTheme="minorEastAsia"/>
               </w:rPr>
               <w:t>user_account</w:t>
             </w:r>
-            <w:proofErr w:type="spellEnd"/>
           </w:p>
         </w:tc>
         <w:tc>
@@ -9313,14 +9156,12 @@
                 <w:rFonts w:asciiTheme="minorEastAsia" w:hAnsiTheme="minorEastAsia"/>
               </w:rPr>
             </w:pPr>
-            <w:proofErr w:type="spellStart"/>
             <w:r>
               <w:rPr>
                 <w:rFonts w:asciiTheme="minorEastAsia" w:hAnsiTheme="minorEastAsia"/>
               </w:rPr>
               <w:t>student_id</w:t>
             </w:r>
-            <w:proofErr w:type="spellEnd"/>
           </w:p>
         </w:tc>
         <w:tc>
@@ -9712,14 +9553,12 @@
                 <w:rFonts w:asciiTheme="minorEastAsia" w:hAnsiTheme="minorEastAsia"/>
               </w:rPr>
             </w:pPr>
-            <w:proofErr w:type="spellStart"/>
             <w:r>
               <w:rPr>
                 <w:rFonts w:asciiTheme="minorEastAsia" w:hAnsiTheme="minorEastAsia"/>
               </w:rPr>
               <w:t>user_id</w:t>
             </w:r>
-            <w:proofErr w:type="spellEnd"/>
           </w:p>
         </w:tc>
         <w:tc>
@@ -10274,14 +10113,12 @@
                 <w:rFonts w:asciiTheme="minorEastAsia" w:hAnsiTheme="minorEastAsia"/>
               </w:rPr>
             </w:pPr>
-            <w:proofErr w:type="spellStart"/>
             <w:r>
               <w:rPr>
                 <w:rFonts w:asciiTheme="minorEastAsia" w:hAnsiTheme="minorEastAsia"/>
               </w:rPr>
               <w:t>manager_id</w:t>
             </w:r>
-            <w:proofErr w:type="spellEnd"/>
           </w:p>
         </w:tc>
         <w:tc>
@@ -10446,14 +10283,12 @@
                 <w:rFonts w:asciiTheme="minorEastAsia" w:hAnsiTheme="minorEastAsia"/>
               </w:rPr>
             </w:pPr>
-            <w:proofErr w:type="spellStart"/>
             <w:r>
               <w:rPr>
                 <w:rFonts w:asciiTheme="minorEastAsia" w:hAnsiTheme="minorEastAsia"/>
               </w:rPr>
               <w:t>manager_account</w:t>
             </w:r>
-            <w:proofErr w:type="spellEnd"/>
           </w:p>
         </w:tc>
         <w:tc>
@@ -10797,14 +10632,12 @@
                 <w:rFonts w:asciiTheme="minorEastAsia" w:hAnsiTheme="minorEastAsia"/>
               </w:rPr>
             </w:pPr>
-            <w:proofErr w:type="spellStart"/>
             <w:r>
               <w:rPr>
                 <w:rFonts w:asciiTheme="minorEastAsia" w:hAnsiTheme="minorEastAsia"/>
               </w:rPr>
               <w:t>manager_number</w:t>
             </w:r>
-            <w:proofErr w:type="spellEnd"/>
           </w:p>
         </w:tc>
         <w:tc>
@@ -11209,7 +11042,6 @@
                 <w:rFonts w:asciiTheme="minorEastAsia" w:hAnsiTheme="minorEastAsia"/>
               </w:rPr>
             </w:pPr>
-            <w:proofErr w:type="spellStart"/>
             <w:r>
               <w:rPr>
                 <w:rFonts w:asciiTheme="minorEastAsia" w:hAnsiTheme="minorEastAsia" w:hint="eastAsia"/>
@@ -11222,7 +11054,6 @@
               </w:rPr>
               <w:t>cument_id</w:t>
             </w:r>
-            <w:proofErr w:type="spellEnd"/>
           </w:p>
         </w:tc>
         <w:tc>
@@ -11736,7 +11567,6 @@
                 <w:rFonts w:asciiTheme="minorEastAsia" w:hAnsiTheme="minorEastAsia"/>
               </w:rPr>
             </w:pPr>
-            <w:proofErr w:type="spellStart"/>
             <w:r>
               <w:rPr>
                 <w:rFonts w:asciiTheme="minorEastAsia" w:hAnsiTheme="minorEastAsia" w:hint="eastAsia"/>
@@ -11749,7 +11579,6 @@
               </w:rPr>
               <w:t>ser_id</w:t>
             </w:r>
-            <w:proofErr w:type="spellEnd"/>
           </w:p>
         </w:tc>
         <w:tc>
@@ -12142,7 +11971,6 @@
                 <w:rFonts w:asciiTheme="minorEastAsia" w:hAnsiTheme="minorEastAsia"/>
               </w:rPr>
             </w:pPr>
-            <w:proofErr w:type="spellStart"/>
             <w:r>
               <w:rPr>
                 <w:rFonts w:asciiTheme="minorEastAsia" w:hAnsiTheme="minorEastAsia" w:hint="eastAsia"/>
@@ -12155,7 +11983,6 @@
               </w:rPr>
               <w:t>id</w:t>
             </w:r>
-            <w:proofErr w:type="spellEnd"/>
           </w:p>
         </w:tc>
         <w:tc>
@@ -12326,7 +12153,6 @@
                 <w:rFonts w:asciiTheme="minorEastAsia" w:hAnsiTheme="minorEastAsia"/>
               </w:rPr>
             </w:pPr>
-            <w:proofErr w:type="spellStart"/>
             <w:r>
               <w:rPr>
                 <w:rFonts w:asciiTheme="minorEastAsia" w:hAnsiTheme="minorEastAsia" w:hint="eastAsia"/>
@@ -12339,7 +12165,6 @@
               </w:rPr>
               <w:t>cument_id</w:t>
             </w:r>
-            <w:proofErr w:type="spellEnd"/>
           </w:p>
         </w:tc>
         <w:tc>
@@ -13067,7 +12892,6 @@
                 <w:rFonts w:asciiTheme="minorEastAsia" w:hAnsiTheme="minorEastAsia"/>
               </w:rPr>
             </w:pPr>
-            <w:proofErr w:type="spellStart"/>
             <w:r>
               <w:rPr>
                 <w:rFonts w:asciiTheme="minorEastAsia" w:hAnsiTheme="minorEastAsia" w:hint="eastAsia"/>
@@ -13080,7 +12904,6 @@
               </w:rPr>
               <w:t>otes_id</w:t>
             </w:r>
-            <w:proofErr w:type="spellEnd"/>
           </w:p>
         </w:tc>
         <w:tc>
@@ -13594,7 +13417,6 @@
                 <w:rFonts w:asciiTheme="minorEastAsia" w:hAnsiTheme="minorEastAsia"/>
               </w:rPr>
             </w:pPr>
-            <w:proofErr w:type="spellStart"/>
             <w:r>
               <w:rPr>
                 <w:rFonts w:asciiTheme="minorEastAsia" w:hAnsiTheme="minorEastAsia" w:hint="eastAsia"/>
@@ -13607,7 +13429,6 @@
               </w:rPr>
               <w:t>ther_id</w:t>
             </w:r>
-            <w:proofErr w:type="spellEnd"/>
           </w:p>
         </w:tc>
         <w:tc>
@@ -13992,7 +13813,6 @@
                 <w:rFonts w:asciiTheme="minorEastAsia" w:hAnsiTheme="minorEastAsia"/>
               </w:rPr>
             </w:pPr>
-            <w:proofErr w:type="spellStart"/>
             <w:r>
               <w:rPr>
                 <w:rFonts w:asciiTheme="minorEastAsia" w:hAnsiTheme="minorEastAsia" w:hint="eastAsia"/>
@@ -14005,7 +13825,6 @@
               </w:rPr>
               <w:t>ther_id</w:t>
             </w:r>
-            <w:proofErr w:type="spellEnd"/>
           </w:p>
         </w:tc>
         <w:tc>
@@ -15559,8 +15378,12 @@
       </w:pPr>
     </w:p>
     <w:sectPr>
-      <w:headerReference w:type="default" r:id="rId18"/>
-      <w:footerReference w:type="default" r:id="rId19"/>
+      <w:headerReference w:type="even" r:id="rId18"/>
+      <w:headerReference w:type="default" r:id="rId19"/>
+      <w:footerReference w:type="even" r:id="rId20"/>
+      <w:footerReference w:type="default" r:id="rId21"/>
+      <w:headerReference w:type="first" r:id="rId22"/>
+      <w:footerReference w:type="first" r:id="rId23"/>
       <w:pgSz w:w="11906" w:h="16838"/>
       <w:pgMar w:top="1440" w:right="1800" w:bottom="1440" w:left="1800" w:header="851" w:footer="992" w:gutter="0"/>
       <w:pgNumType w:start="1"/>
@@ -15591,6 +15414,16 @@
 </file>
 
 <file path=word/footer1.xml><?xml version="1.0" encoding="utf-8"?>
+<w:ftr xmlns:wpc="http://schemas.microsoft.com/office/word/2010/wordprocessingCanvas" xmlns:cx="http://schemas.microsoft.com/office/drawing/2014/chartex" xmlns:cx1="http://schemas.microsoft.com/office/drawing/2015/9/8/chartex" xmlns:cx2="http://schemas.microsoft.com/office/drawing/2015/10/21/chartex" xmlns:cx3="http://schemas.microsoft.com/office/drawing/2016/5/9/chartex" xmlns:cx4="http://schemas.microsoft.com/office/drawing/2016/5/10/chartex" xmlns:cx5="http://schemas.microsoft.com/office/drawing/2016/5/11/chartex" xmlns:cx6="http://schemas.microsoft.com/office/drawing/2016/5/12/chartex" xmlns:cx7="http://schemas.microsoft.com/office/drawing/2016/5/13/chartex" xmlns:cx8="http://schemas.microsoft.com/office/drawing/2016/5/14/chartex" xmlns:mc="http://schemas.openxmlformats.org/markup-compatibility/2006" xmlns:aink="http://schemas.microsoft.com/office/drawing/2016/ink" xmlns:am3d="http://schemas.microsoft.com/office/drawing/2017/model3d" xmlns:o="urn:schemas-microsoft-com:office:office" xmlns:r="http://schemas.openxmlformats.org/officeDocument/2006/relationships" xmlns:m="http://schemas.openxmlformats.org/officeDocument/2006/math" xmlns:v="urn:schemas-microsoft-com:vml" xmlns:wp14="http://schemas.microsoft.com/office/word/2010/wordprocessingDrawing" xmlns:wp="http://schemas.openxmlformats.org/drawingml/2006/wordprocessingDrawing" xmlns:w10="urn:schemas-microsoft-com:office:word" xmlns:w="http://schemas.openxmlformats.org/wordprocessingml/2006/main" xmlns:w14="http://schemas.microsoft.com/office/word/2010/wordml" xmlns:w15="http://schemas.microsoft.com/office/word/2012/wordml" xmlns:w16cid="http://schemas.microsoft.com/office/word/2016/wordml/cid" xmlns:w16se="http://schemas.microsoft.com/office/word/2015/wordml/symex" xmlns:wpg="http://schemas.microsoft.com/office/word/2010/wordprocessingGroup" xmlns:wpi="http://schemas.microsoft.com/office/word/2010/wordprocessingInk" xmlns:wne="http://schemas.microsoft.com/office/word/2006/wordml" xmlns:wps="http://schemas.microsoft.com/office/word/2010/wordprocessingShape" mc:Ignorable="w14 w15 w16se w16cid wp14">
+  <w:p>
+    <w:pPr>
+      <w:pStyle w:val="ad"/>
+    </w:pPr>
+  </w:p>
+</w:ftr>
+</file>
+
+<file path=word/footer2.xml><?xml version="1.0" encoding="utf-8"?>
 <w:ftr xmlns:wpc="http://schemas.microsoft.com/office/word/2010/wordprocessingCanvas" xmlns:cx="http://schemas.microsoft.com/office/drawing/2014/chartex" xmlns:cx1="http://schemas.microsoft.com/office/drawing/2015/9/8/chartex" xmlns:cx2="http://schemas.microsoft.com/office/drawing/2015/10/21/chartex" xmlns:cx3="http://schemas.microsoft.com/office/drawing/2016/5/9/chartex" xmlns:cx4="http://schemas.microsoft.com/office/drawing/2016/5/10/chartex" xmlns:cx5="http://schemas.microsoft.com/office/drawing/2016/5/11/chartex" xmlns:cx6="http://schemas.microsoft.com/office/drawing/2016/5/12/chartex" xmlns:cx7="http://schemas.microsoft.com/office/drawing/2016/5/13/chartex" xmlns:cx8="http://schemas.microsoft.com/office/drawing/2016/5/14/chartex" xmlns:mc="http://schemas.openxmlformats.org/markup-compatibility/2006" xmlns:aink="http://schemas.microsoft.com/office/drawing/2016/ink" xmlns:am3d="http://schemas.microsoft.com/office/drawing/2017/model3d" xmlns:o="urn:schemas-microsoft-com:office:office" xmlns:r="http://schemas.openxmlformats.org/officeDocument/2006/relationships" xmlns:m="http://schemas.openxmlformats.org/officeDocument/2006/math" xmlns:v="urn:schemas-microsoft-com:vml" xmlns:wp14="http://schemas.microsoft.com/office/word/2010/wordprocessingDrawing" xmlns:wp="http://schemas.openxmlformats.org/drawingml/2006/wordprocessingDrawing" xmlns:w10="urn:schemas-microsoft-com:office:word" xmlns:w="http://schemas.openxmlformats.org/wordprocessingml/2006/main" xmlns:w14="http://schemas.microsoft.com/office/word/2010/wordml" xmlns:w15="http://schemas.microsoft.com/office/word/2012/wordml" xmlns:w16cid="http://schemas.microsoft.com/office/word/2016/wordml/cid" xmlns:w16se="http://schemas.microsoft.com/office/word/2015/wordml/symex" xmlns:wpg="http://schemas.microsoft.com/office/word/2010/wordprocessingGroup" xmlns:wpi="http://schemas.microsoft.com/office/word/2010/wordprocessingInk" xmlns:wne="http://schemas.microsoft.com/office/word/2006/wordml" xmlns:wps="http://schemas.microsoft.com/office/word/2010/wordprocessingShape" mc:Ignorable="w14 w15 w16se w16cid wp14">
   <w:sdt>
     <w:sdtPr>
@@ -15636,6 +15469,16 @@
 </w:ftr>
 </file>
 
+<file path=word/footer3.xml><?xml version="1.0" encoding="utf-8"?>
+<w:ftr xmlns:wpc="http://schemas.microsoft.com/office/word/2010/wordprocessingCanvas" xmlns:cx="http://schemas.microsoft.com/office/drawing/2014/chartex" xmlns:cx1="http://schemas.microsoft.com/office/drawing/2015/9/8/chartex" xmlns:cx2="http://schemas.microsoft.com/office/drawing/2015/10/21/chartex" xmlns:cx3="http://schemas.microsoft.com/office/drawing/2016/5/9/chartex" xmlns:cx4="http://schemas.microsoft.com/office/drawing/2016/5/10/chartex" xmlns:cx5="http://schemas.microsoft.com/office/drawing/2016/5/11/chartex" xmlns:cx6="http://schemas.microsoft.com/office/drawing/2016/5/12/chartex" xmlns:cx7="http://schemas.microsoft.com/office/drawing/2016/5/13/chartex" xmlns:cx8="http://schemas.microsoft.com/office/drawing/2016/5/14/chartex" xmlns:mc="http://schemas.openxmlformats.org/markup-compatibility/2006" xmlns:aink="http://schemas.microsoft.com/office/drawing/2016/ink" xmlns:am3d="http://schemas.microsoft.com/office/drawing/2017/model3d" xmlns:o="urn:schemas-microsoft-com:office:office" xmlns:r="http://schemas.openxmlformats.org/officeDocument/2006/relationships" xmlns:m="http://schemas.openxmlformats.org/officeDocument/2006/math" xmlns:v="urn:schemas-microsoft-com:vml" xmlns:wp14="http://schemas.microsoft.com/office/word/2010/wordprocessingDrawing" xmlns:wp="http://schemas.openxmlformats.org/drawingml/2006/wordprocessingDrawing" xmlns:w10="urn:schemas-microsoft-com:office:word" xmlns:w="http://schemas.openxmlformats.org/wordprocessingml/2006/main" xmlns:w14="http://schemas.microsoft.com/office/word/2010/wordml" xmlns:w15="http://schemas.microsoft.com/office/word/2012/wordml" xmlns:w16cid="http://schemas.microsoft.com/office/word/2016/wordml/cid" xmlns:w16se="http://schemas.microsoft.com/office/word/2015/wordml/symex" xmlns:wpg="http://schemas.microsoft.com/office/word/2010/wordprocessingGroup" xmlns:wpi="http://schemas.microsoft.com/office/word/2010/wordprocessingInk" xmlns:wne="http://schemas.microsoft.com/office/word/2006/wordml" xmlns:wps="http://schemas.microsoft.com/office/word/2010/wordprocessingShape" mc:Ignorable="w14 w15 w16se w16cid wp14">
+  <w:p>
+    <w:pPr>
+      <w:pStyle w:val="ad"/>
+    </w:pPr>
+  </w:p>
+</w:ftr>
+</file>
+
 <file path=word/footnotes.xml><?xml version="1.0" encoding="utf-8"?>
 <w:footnotes xmlns:wpc="http://schemas.microsoft.com/office/word/2010/wordprocessingCanvas" xmlns:cx="http://schemas.microsoft.com/office/drawing/2014/chartex" xmlns:cx1="http://schemas.microsoft.com/office/drawing/2015/9/8/chartex" xmlns:cx2="http://schemas.microsoft.com/office/drawing/2015/10/21/chartex" xmlns:cx3="http://schemas.microsoft.com/office/drawing/2016/5/9/chartex" xmlns:cx4="http://schemas.microsoft.com/office/drawing/2016/5/10/chartex" xmlns:cx5="http://schemas.microsoft.com/office/drawing/2016/5/11/chartex" xmlns:cx6="http://schemas.microsoft.com/office/drawing/2016/5/12/chartex" xmlns:cx7="http://schemas.microsoft.com/office/drawing/2016/5/13/chartex" xmlns:cx8="http://schemas.microsoft.com/office/drawing/2016/5/14/chartex" xmlns:mc="http://schemas.openxmlformats.org/markup-compatibility/2006" xmlns:aink="http://schemas.microsoft.com/office/drawing/2016/ink" xmlns:am3d="http://schemas.microsoft.com/office/drawing/2017/model3d" xmlns:o="urn:schemas-microsoft-com:office:office" xmlns:r="http://schemas.openxmlformats.org/officeDocument/2006/relationships" xmlns:m="http://schemas.openxmlformats.org/officeDocument/2006/math" xmlns:v="urn:schemas-microsoft-com:vml" xmlns:wp14="http://schemas.microsoft.com/office/word/2010/wordprocessingDrawing" xmlns:wp="http://schemas.openxmlformats.org/drawingml/2006/wordprocessingDrawing" xmlns:w10="urn:schemas-microsoft-com:office:word" xmlns:w="http://schemas.openxmlformats.org/wordprocessingml/2006/main" xmlns:w14="http://schemas.microsoft.com/office/word/2010/wordml" xmlns:w15="http://schemas.microsoft.com/office/word/2012/wordml" xmlns:w16cid="http://schemas.microsoft.com/office/word/2016/wordml/cid" xmlns:w16se="http://schemas.microsoft.com/office/word/2015/wordml/symex" xmlns:wpg="http://schemas.microsoft.com/office/word/2010/wordprocessingGroup" xmlns:wpi="http://schemas.microsoft.com/office/word/2010/wordprocessingInk" xmlns:wne="http://schemas.microsoft.com/office/word/2006/wordml" xmlns:wps="http://schemas.microsoft.com/office/word/2010/wordprocessingShape" mc:Ignorable="w14 w15 w16se w16cid wp14">
   <w:footnote w:type="separator" w:id="-1">
@@ -15656,6 +15499,16 @@
 </file>
 
 <file path=word/header1.xml><?xml version="1.0" encoding="utf-8"?>
+<w:hdr xmlns:wpc="http://schemas.microsoft.com/office/word/2010/wordprocessingCanvas" xmlns:cx="http://schemas.microsoft.com/office/drawing/2014/chartex" xmlns:cx1="http://schemas.microsoft.com/office/drawing/2015/9/8/chartex" xmlns:cx2="http://schemas.microsoft.com/office/drawing/2015/10/21/chartex" xmlns:cx3="http://schemas.microsoft.com/office/drawing/2016/5/9/chartex" xmlns:cx4="http://schemas.microsoft.com/office/drawing/2016/5/10/chartex" xmlns:cx5="http://schemas.microsoft.com/office/drawing/2016/5/11/chartex" xmlns:cx6="http://schemas.microsoft.com/office/drawing/2016/5/12/chartex" xmlns:cx7="http://schemas.microsoft.com/office/drawing/2016/5/13/chartex" xmlns:cx8="http://schemas.microsoft.com/office/drawing/2016/5/14/chartex" xmlns:mc="http://schemas.openxmlformats.org/markup-compatibility/2006" xmlns:aink="http://schemas.microsoft.com/office/drawing/2016/ink" xmlns:am3d="http://schemas.microsoft.com/office/drawing/2017/model3d" xmlns:o="urn:schemas-microsoft-com:office:office" xmlns:r="http://schemas.openxmlformats.org/officeDocument/2006/relationships" xmlns:m="http://schemas.openxmlformats.org/officeDocument/2006/math" xmlns:v="urn:schemas-microsoft-com:vml" xmlns:wp14="http://schemas.microsoft.com/office/word/2010/wordprocessingDrawing" xmlns:wp="http://schemas.openxmlformats.org/drawingml/2006/wordprocessingDrawing" xmlns:w10="urn:schemas-microsoft-com:office:word" xmlns:w="http://schemas.openxmlformats.org/wordprocessingml/2006/main" xmlns:w14="http://schemas.microsoft.com/office/word/2010/wordml" xmlns:w15="http://schemas.microsoft.com/office/word/2012/wordml" xmlns:w16cid="http://schemas.microsoft.com/office/word/2016/wordml/cid" xmlns:w16se="http://schemas.microsoft.com/office/word/2015/wordml/symex" xmlns:wpg="http://schemas.microsoft.com/office/word/2010/wordprocessingGroup" xmlns:wpi="http://schemas.microsoft.com/office/word/2010/wordprocessingInk" xmlns:wne="http://schemas.microsoft.com/office/word/2006/wordml" xmlns:wps="http://schemas.microsoft.com/office/word/2010/wordprocessingShape" mc:Ignorable="w14 w15 w16se w16cid wp14">
+  <w:p>
+    <w:pPr>
+      <w:pStyle w:val="ab"/>
+    </w:pPr>
+  </w:p>
+</w:hdr>
+</file>
+
+<file path=word/header2.xml><?xml version="1.0" encoding="utf-8"?>
 <w:hdr xmlns:wpc="http://schemas.microsoft.com/office/word/2010/wordprocessingCanvas" xmlns:cx="http://schemas.microsoft.com/office/drawing/2014/chartex" xmlns:cx1="http://schemas.microsoft.com/office/drawing/2015/9/8/chartex" xmlns:cx2="http://schemas.microsoft.com/office/drawing/2015/10/21/chartex" xmlns:cx3="http://schemas.microsoft.com/office/drawing/2016/5/9/chartex" xmlns:cx4="http://schemas.microsoft.com/office/drawing/2016/5/10/chartex" xmlns:cx5="http://schemas.microsoft.com/office/drawing/2016/5/11/chartex" xmlns:cx6="http://schemas.microsoft.com/office/drawing/2016/5/12/chartex" xmlns:cx7="http://schemas.microsoft.com/office/drawing/2016/5/13/chartex" xmlns:cx8="http://schemas.microsoft.com/office/drawing/2016/5/14/chartex" xmlns:mc="http://schemas.openxmlformats.org/markup-compatibility/2006" xmlns:aink="http://schemas.microsoft.com/office/drawing/2016/ink" xmlns:am3d="http://schemas.microsoft.com/office/drawing/2017/model3d" xmlns:o="urn:schemas-microsoft-com:office:office" xmlns:r="http://schemas.openxmlformats.org/officeDocument/2006/relationships" xmlns:m="http://schemas.openxmlformats.org/officeDocument/2006/math" xmlns:v="urn:schemas-microsoft-com:vml" xmlns:wp14="http://schemas.microsoft.com/office/word/2010/wordprocessingDrawing" xmlns:wp="http://schemas.openxmlformats.org/drawingml/2006/wordprocessingDrawing" xmlns:w10="urn:schemas-microsoft-com:office:word" xmlns:w="http://schemas.openxmlformats.org/wordprocessingml/2006/main" xmlns:w14="http://schemas.microsoft.com/office/word/2010/wordml" xmlns:w15="http://schemas.microsoft.com/office/word/2012/wordml" xmlns:w16cid="http://schemas.microsoft.com/office/word/2016/wordml/cid" xmlns:w16se="http://schemas.microsoft.com/office/word/2015/wordml/symex" xmlns:wpg="http://schemas.microsoft.com/office/word/2010/wordprocessingGroup" xmlns:wpi="http://schemas.microsoft.com/office/word/2010/wordprocessingInk" xmlns:wne="http://schemas.microsoft.com/office/word/2006/wordml" xmlns:wps="http://schemas.microsoft.com/office/word/2010/wordprocessingShape" mc:Ignorable="w14 w15 w16se w16cid wp14">
   <w:p>
     <w:pPr>
@@ -15668,9 +15521,31 @@
       <w:rPr>
         <w:rFonts w:hint="eastAsia"/>
       </w:rPr>
-      <w:t>宿舍管理系统——系统概要设计</w:t>
+      <w:t>宿舍</w:t>
+    </w:r>
+    <w:r>
+      <w:rPr>
+        <w:rFonts w:hint="eastAsia"/>
+      </w:rPr>
+      <w:t>安防</w:t>
+    </w:r>
+    <w:r>
+      <w:rPr>
+        <w:rFonts w:hint="eastAsia"/>
+      </w:rPr>
+      <w:t>系统——系统概要设计</w:t>
     </w:r>
   </w:p>
+  <w:p>
+    <w:pPr>
+      <w:pStyle w:val="ab"/>
+    </w:pPr>
+  </w:p>
+</w:hdr>
+</file>
+
+<file path=word/header3.xml><?xml version="1.0" encoding="utf-8"?>
+<w:hdr xmlns:wpc="http://schemas.microsoft.com/office/word/2010/wordprocessingCanvas" xmlns:cx="http://schemas.microsoft.com/office/drawing/2014/chartex" xmlns:cx1="http://schemas.microsoft.com/office/drawing/2015/9/8/chartex" xmlns:cx2="http://schemas.microsoft.com/office/drawing/2015/10/21/chartex" xmlns:cx3="http://schemas.microsoft.com/office/drawing/2016/5/9/chartex" xmlns:cx4="http://schemas.microsoft.com/office/drawing/2016/5/10/chartex" xmlns:cx5="http://schemas.microsoft.com/office/drawing/2016/5/11/chartex" xmlns:cx6="http://schemas.microsoft.com/office/drawing/2016/5/12/chartex" xmlns:cx7="http://schemas.microsoft.com/office/drawing/2016/5/13/chartex" xmlns:cx8="http://schemas.microsoft.com/office/drawing/2016/5/14/chartex" xmlns:mc="http://schemas.openxmlformats.org/markup-compatibility/2006" xmlns:aink="http://schemas.microsoft.com/office/drawing/2016/ink" xmlns:am3d="http://schemas.microsoft.com/office/drawing/2017/model3d" xmlns:o="urn:schemas-microsoft-com:office:office" xmlns:r="http://schemas.openxmlformats.org/officeDocument/2006/relationships" xmlns:m="http://schemas.openxmlformats.org/officeDocument/2006/math" xmlns:v="urn:schemas-microsoft-com:vml" xmlns:wp14="http://schemas.microsoft.com/office/word/2010/wordprocessingDrawing" xmlns:wp="http://schemas.openxmlformats.org/drawingml/2006/wordprocessingDrawing" xmlns:w10="urn:schemas-microsoft-com:office:word" xmlns:w="http://schemas.openxmlformats.org/wordprocessingml/2006/main" xmlns:w14="http://schemas.microsoft.com/office/word/2010/wordml" xmlns:w15="http://schemas.microsoft.com/office/word/2012/wordml" xmlns:w16cid="http://schemas.microsoft.com/office/word/2016/wordml/cid" xmlns:w16se="http://schemas.microsoft.com/office/word/2015/wordml/symex" xmlns:wpg="http://schemas.microsoft.com/office/word/2010/wordprocessingGroup" xmlns:wpi="http://schemas.microsoft.com/office/word/2010/wordprocessingInk" xmlns:wne="http://schemas.microsoft.com/office/word/2006/wordml" xmlns:wps="http://schemas.microsoft.com/office/word/2010/wordprocessingShape" mc:Ignorable="w14 w15 w16se w16cid wp14">
   <w:p>
     <w:pPr>
       <w:pStyle w:val="ab"/>
@@ -18858,7 +18733,7 @@
 </file>
 
 <file path=customXml/itemProps2.xml><?xml version="1.0" encoding="utf-8"?>
-<ds:datastoreItem xmlns:ds="http://schemas.openxmlformats.org/officeDocument/2006/customXml" ds:itemID="{64682B48-68E0-42B9-A7AA-F40AF07F555A}">
+<ds:datastoreItem xmlns:ds="http://schemas.openxmlformats.org/officeDocument/2006/customXml" ds:itemID="{FFFDDDB1-3A40-4759-A646-3F2D99AA652E}">
   <ds:schemaRefs>
     <ds:schemaRef ds:uri="http://schemas.openxmlformats.org/officeDocument/2006/bibliography"/>
   </ds:schemaRefs>

--- a/系统概要设计文档.docx
+++ b/系统概要设计文档.docx
@@ -418,14 +418,19 @@
       </w:r>
     </w:p>
     <w:bookmarkStart w:id="0" w:name="_Toc11315542" w:displacedByCustomXml="next"/>
-    <w:bookmarkStart w:id="1" w:name="_Toc35076580" w:displacedByCustomXml="next"/>
-    <w:bookmarkStart w:id="2" w:name="_Toc35077051" w:displacedByCustomXml="next"/>
+    <w:bookmarkStart w:id="1" w:name="_Toc37267292" w:displacedByCustomXml="next"/>
+    <w:bookmarkStart w:id="2" w:name="_Toc37267182" w:displacedByCustomXml="next"/>
     <w:bookmarkStart w:id="3" w:name="_Toc37266724" w:displacedByCustomXml="next"/>
-    <w:bookmarkStart w:id="4" w:name="_Toc37267182" w:displacedByCustomXml="next"/>
-    <w:bookmarkStart w:id="5" w:name="_Toc37267292" w:displacedByCustomXml="next"/>
+    <w:bookmarkStart w:id="4" w:name="_Toc35077051" w:displacedByCustomXml="next"/>
+    <w:bookmarkStart w:id="5" w:name="_Toc35076580" w:displacedByCustomXml="next"/>
     <w:sdt>
       <w:sdtPr>
         <w:rPr>
+          <w:rFonts w:asciiTheme="minorHAnsi" w:eastAsiaTheme="minorEastAsia" w:hAnsiTheme="minorHAnsi" w:cstheme="minorBidi"/>
+          <w:color w:val="auto"/>
+          <w:kern w:val="2"/>
+          <w:sz w:val="24"/>
+          <w:szCs w:val="24"/>
           <w:lang w:val="zh-CN"/>
         </w:rPr>
         <w:id w:val="-848481263"/>
@@ -436,13 +441,8 @@
       </w:sdtPr>
       <w:sdtEndPr>
         <w:rPr>
-          <w:rFonts w:asciiTheme="minorHAnsi" w:eastAsiaTheme="minorEastAsia" w:hAnsiTheme="minorHAnsi" w:cstheme="minorBidi"/>
           <w:b/>
           <w:bCs/>
-          <w:color w:val="auto"/>
-          <w:kern w:val="2"/>
-          <w:sz w:val="24"/>
-          <w:szCs w:val="24"/>
         </w:rPr>
       </w:sdtEndPr>
       <w:sdtContent>
@@ -1571,7 +1571,7 @@
                 <w:noProof/>
                 <w:webHidden/>
               </w:rPr>
-              <w:t>7</w:t>
+              <w:t>8</w:t>
             </w:r>
             <w:r>
               <w:rPr>
@@ -1643,7 +1643,7 @@
                 <w:noProof/>
                 <w:webHidden/>
               </w:rPr>
-              <w:t>7</w:t>
+              <w:t>9</w:t>
             </w:r>
             <w:r>
               <w:rPr>
@@ -1743,7 +1743,7 @@
                 <w:webHidden/>
                 <w:sz w:val="28"/>
               </w:rPr>
-              <w:t>7</w:t>
+              <w:t>9</w:t>
             </w:r>
             <w:r>
               <w:rPr>
@@ -1819,7 +1819,7 @@
                 <w:noProof/>
                 <w:webHidden/>
               </w:rPr>
-              <w:t>7</w:t>
+              <w:t>9</w:t>
             </w:r>
             <w:r>
               <w:rPr>
@@ -1852,6 +1852,8 @@
               </w:rPr>
               <w:t>4.2 运行控制</w:t>
             </w:r>
+            <w:bookmarkStart w:id="6" w:name="_GoBack"/>
+            <w:bookmarkEnd w:id="6"/>
             <w:r>
               <w:rPr>
                 <w:noProof/>
@@ -1891,7 +1893,7 @@
                 <w:noProof/>
                 <w:webHidden/>
               </w:rPr>
-              <w:t>8</w:t>
+              <w:t>10</w:t>
             </w:r>
             <w:r>
               <w:rPr>
@@ -1963,7 +1965,7 @@
                 <w:noProof/>
                 <w:webHidden/>
               </w:rPr>
-              <w:t>8</w:t>
+              <w:t>10</w:t>
             </w:r>
             <w:r>
               <w:rPr>
@@ -2063,7 +2065,7 @@
                 <w:webHidden/>
                 <w:sz w:val="28"/>
               </w:rPr>
-              <w:t>9</w:t>
+              <w:t>10</w:t>
             </w:r>
             <w:r>
               <w:rPr>
@@ -2139,7 +2141,7 @@
                 <w:noProof/>
                 <w:webHidden/>
               </w:rPr>
-              <w:t>9</w:t>
+              <w:t>10</w:t>
             </w:r>
             <w:r>
               <w:rPr>
@@ -2211,7 +2213,7 @@
                 <w:noProof/>
                 <w:webHidden/>
               </w:rPr>
-              <w:t>11</w:t>
+              <w:t>12</w:t>
             </w:r>
             <w:r>
               <w:rPr>
@@ -2283,7 +2285,7 @@
                 <w:noProof/>
                 <w:webHidden/>
               </w:rPr>
-              <w:t>12</w:t>
+              <w:t>14</w:t>
             </w:r>
             <w:r>
               <w:rPr>
@@ -2383,7 +2385,7 @@
                 <w:webHidden/>
                 <w:sz w:val="28"/>
               </w:rPr>
-              <w:t>13</w:t>
+              <w:t>14</w:t>
             </w:r>
             <w:r>
               <w:rPr>
@@ -2459,7 +2461,7 @@
                 <w:noProof/>
                 <w:webHidden/>
               </w:rPr>
-              <w:t>13</w:t>
+              <w:t>14</w:t>
             </w:r>
             <w:r>
               <w:rPr>
@@ -2531,7 +2533,7 @@
                 <w:noProof/>
                 <w:webHidden/>
               </w:rPr>
-              <w:t>13</w:t>
+              <w:t>15</w:t>
             </w:r>
             <w:r>
               <w:rPr>
@@ -2603,7 +2605,7 @@
                 <w:noProof/>
                 <w:webHidden/>
               </w:rPr>
-              <w:t>14</w:t>
+              <w:t>16</w:t>
             </w:r>
             <w:r>
               <w:rPr>
@@ -2649,8 +2651,8 @@
           <w:szCs w:val="30"/>
         </w:rPr>
       </w:pPr>
-      <w:bookmarkStart w:id="6" w:name="_Toc37709821"/>
-      <w:bookmarkStart w:id="7" w:name="_Toc37709926"/>
+      <w:bookmarkStart w:id="7" w:name="_Toc37709821"/>
+      <w:bookmarkStart w:id="8" w:name="_Toc37709926"/>
       <w:r>
         <w:rPr>
           <w:rFonts w:ascii="宋体" w:eastAsia="宋体" w:hAnsi="宋体"/>
@@ -2706,8 +2708,8 @@
       <w:bookmarkEnd w:id="3"/>
       <w:bookmarkEnd w:id="2"/>
       <w:bookmarkEnd w:id="1"/>
-      <w:bookmarkEnd w:id="6"/>
       <w:bookmarkEnd w:id="7"/>
+      <w:bookmarkEnd w:id="8"/>
     </w:p>
     <w:p>
       <w:pPr>
@@ -2719,14 +2721,14 @@
           <w:szCs w:val="28"/>
         </w:rPr>
       </w:pPr>
-      <w:bookmarkStart w:id="8" w:name="_Toc11315543"/>
-      <w:bookmarkStart w:id="9" w:name="_Toc35076581"/>
-      <w:bookmarkStart w:id="10" w:name="_Toc35077052"/>
-      <w:bookmarkStart w:id="11" w:name="_Toc37266725"/>
-      <w:bookmarkStart w:id="12" w:name="_Toc37267183"/>
-      <w:bookmarkStart w:id="13" w:name="_Toc37267293"/>
-      <w:bookmarkStart w:id="14" w:name="_Toc37709822"/>
-      <w:bookmarkStart w:id="15" w:name="_Toc37709927"/>
+      <w:bookmarkStart w:id="9" w:name="_Toc11315543"/>
+      <w:bookmarkStart w:id="10" w:name="_Toc35076581"/>
+      <w:bookmarkStart w:id="11" w:name="_Toc35077052"/>
+      <w:bookmarkStart w:id="12" w:name="_Toc37266725"/>
+      <w:bookmarkStart w:id="13" w:name="_Toc37267183"/>
+      <w:bookmarkStart w:id="14" w:name="_Toc37267293"/>
+      <w:bookmarkStart w:id="15" w:name="_Toc37709822"/>
+      <w:bookmarkStart w:id="16" w:name="_Toc37709927"/>
       <w:r>
         <w:rPr>
           <w:rFonts w:ascii="宋体" w:eastAsia="宋体" w:hAnsi="宋体" w:hint="eastAsia"/>
@@ -2763,7 +2765,6 @@
         </w:rPr>
         <w:t>编写目的</w:t>
       </w:r>
-      <w:bookmarkEnd w:id="8"/>
       <w:bookmarkEnd w:id="9"/>
       <w:bookmarkEnd w:id="10"/>
       <w:bookmarkEnd w:id="11"/>
@@ -2771,6 +2772,7 @@
       <w:bookmarkEnd w:id="13"/>
       <w:bookmarkEnd w:id="14"/>
       <w:bookmarkEnd w:id="15"/>
+      <w:bookmarkEnd w:id="16"/>
     </w:p>
     <w:p>
       <w:pPr>
@@ -2804,7 +2806,7 @@
         <w:spacing w:line="440" w:lineRule="exact"/>
         <w:ind w:firstLineChars="200" w:firstLine="480"/>
         <w:rPr>
-          <w:rFonts w:ascii="宋体" w:eastAsia="宋体" w:hAnsi="宋体" w:hint="eastAsia"/>
+          <w:rFonts w:ascii="宋体" w:eastAsia="宋体" w:hAnsi="宋体"/>
         </w:rPr>
       </w:pPr>
       <w:r>
@@ -2824,11 +2826,11 @@
           <w:szCs w:val="28"/>
         </w:rPr>
       </w:pPr>
-      <w:bookmarkStart w:id="16" w:name="_Toc37266726"/>
-      <w:bookmarkStart w:id="17" w:name="_Toc37267184"/>
-      <w:bookmarkStart w:id="18" w:name="_Toc37267294"/>
-      <w:bookmarkStart w:id="19" w:name="_Toc37709823"/>
-      <w:bookmarkStart w:id="20" w:name="_Toc37709928"/>
+      <w:bookmarkStart w:id="17" w:name="_Toc37266726"/>
+      <w:bookmarkStart w:id="18" w:name="_Toc37267184"/>
+      <w:bookmarkStart w:id="19" w:name="_Toc37267294"/>
+      <w:bookmarkStart w:id="20" w:name="_Toc37709823"/>
+      <w:bookmarkStart w:id="21" w:name="_Toc37709928"/>
       <w:r>
         <w:rPr>
           <w:rFonts w:ascii="宋体" w:eastAsia="宋体" w:hAnsi="宋体" w:hint="eastAsia"/>
@@ -2865,11 +2867,11 @@
         </w:rPr>
         <w:t>背景</w:t>
       </w:r>
-      <w:bookmarkEnd w:id="16"/>
       <w:bookmarkEnd w:id="17"/>
       <w:bookmarkEnd w:id="18"/>
       <w:bookmarkEnd w:id="19"/>
       <w:bookmarkEnd w:id="20"/>
+      <w:bookmarkEnd w:id="21"/>
     </w:p>
     <w:p>
       <w:pPr>
@@ -2897,9 +2899,9 @@
         </w:rPr>
         <w:t>宿舍安防系统</w:t>
       </w:r>
-      <w:bookmarkStart w:id="21" w:name="_Toc37266727"/>
-      <w:bookmarkStart w:id="22" w:name="_Toc37267185"/>
-      <w:bookmarkStart w:id="23" w:name="_Toc37267295"/>
+      <w:bookmarkStart w:id="22" w:name="_Toc37266727"/>
+      <w:bookmarkStart w:id="23" w:name="_Toc37267185"/>
+      <w:bookmarkStart w:id="24" w:name="_Toc37267295"/>
       <w:r>
         <w:rPr>
           <w:rFonts w:ascii="宋体" w:eastAsia="宋体" w:hAnsi="宋体" w:hint="eastAsia"/>
@@ -2956,8 +2958,8 @@
           <w:szCs w:val="28"/>
         </w:rPr>
       </w:pPr>
-      <w:bookmarkStart w:id="24" w:name="_Toc37709824"/>
-      <w:bookmarkStart w:id="25" w:name="_Toc37709929"/>
+      <w:bookmarkStart w:id="25" w:name="_Toc37709824"/>
+      <w:bookmarkStart w:id="26" w:name="_Toc37709929"/>
       <w:r>
         <w:rPr>
           <w:rFonts w:ascii="宋体" w:eastAsia="宋体" w:hAnsi="宋体" w:hint="eastAsia"/>
@@ -2976,9 +2978,9 @@
         </w:rPr>
         <w:t>.3</w:t>
       </w:r>
-      <w:bookmarkEnd w:id="21"/>
       <w:bookmarkEnd w:id="22"/>
       <w:bookmarkEnd w:id="23"/>
+      <w:bookmarkEnd w:id="24"/>
       <w:r>
         <w:rPr>
           <w:rFonts w:ascii="宋体" w:eastAsia="宋体" w:hAnsi="宋体"/>
@@ -2997,8 +2999,8 @@
         </w:rPr>
         <w:t>文档概述</w:t>
       </w:r>
-      <w:bookmarkEnd w:id="24"/>
       <w:bookmarkEnd w:id="25"/>
+      <w:bookmarkEnd w:id="26"/>
       <w:r>
         <w:rPr>
           <w:rFonts w:ascii="宋体" w:eastAsia="宋体" w:hAnsi="宋体"/>
@@ -3061,11 +3063,11 @@
       <w:pPr>
         <w:pStyle w:val="3"/>
       </w:pPr>
-      <w:bookmarkStart w:id="26" w:name="_Toc37266728"/>
-      <w:bookmarkStart w:id="27" w:name="_Toc37267186"/>
-      <w:bookmarkStart w:id="28" w:name="_Toc37267296"/>
-      <w:bookmarkStart w:id="29" w:name="_Toc37709825"/>
-      <w:bookmarkStart w:id="30" w:name="_Toc37709930"/>
+      <w:bookmarkStart w:id="27" w:name="_Toc37266728"/>
+      <w:bookmarkStart w:id="28" w:name="_Toc37267186"/>
+      <w:bookmarkStart w:id="29" w:name="_Toc37267296"/>
+      <w:bookmarkStart w:id="30" w:name="_Toc37709825"/>
+      <w:bookmarkStart w:id="31" w:name="_Toc37709930"/>
       <w:r>
         <w:rPr>
           <w:rFonts w:hint="eastAsia"/>
@@ -3076,14 +3078,14 @@
       <w:r>
         <w:t>.4</w:t>
       </w:r>
-      <w:bookmarkEnd w:id="26"/>
       <w:bookmarkEnd w:id="27"/>
       <w:bookmarkEnd w:id="28"/>
+      <w:bookmarkEnd w:id="29"/>
       <w:r>
         <w:t>设计原则与设计要求</w:t>
       </w:r>
-      <w:bookmarkEnd w:id="29"/>
       <w:bookmarkEnd w:id="30"/>
+      <w:bookmarkEnd w:id="31"/>
     </w:p>
     <w:p>
       <w:pPr>
@@ -3204,14 +3206,14 @@
           <w:szCs w:val="30"/>
         </w:rPr>
       </w:pPr>
-      <w:bookmarkStart w:id="31" w:name="_Toc11315546"/>
-      <w:bookmarkStart w:id="32" w:name="_Toc35076584"/>
-      <w:bookmarkStart w:id="33" w:name="_Toc35077055"/>
-      <w:bookmarkStart w:id="34" w:name="_Toc37266729"/>
-      <w:bookmarkStart w:id="35" w:name="_Toc37267187"/>
-      <w:bookmarkStart w:id="36" w:name="_Toc37267297"/>
-      <w:bookmarkStart w:id="37" w:name="_Toc37709826"/>
-      <w:bookmarkStart w:id="38" w:name="_Toc37709931"/>
+      <w:bookmarkStart w:id="32" w:name="_Toc11315546"/>
+      <w:bookmarkStart w:id="33" w:name="_Toc35076584"/>
+      <w:bookmarkStart w:id="34" w:name="_Toc35077055"/>
+      <w:bookmarkStart w:id="35" w:name="_Toc37266729"/>
+      <w:bookmarkStart w:id="36" w:name="_Toc37267187"/>
+      <w:bookmarkStart w:id="37" w:name="_Toc37267297"/>
+      <w:bookmarkStart w:id="38" w:name="_Toc37709826"/>
+      <w:bookmarkStart w:id="39" w:name="_Toc37709931"/>
       <w:r>
         <w:rPr>
           <w:rFonts w:ascii="宋体" w:eastAsia="宋体" w:hAnsi="宋体" w:hint="eastAsia"/>
@@ -3220,10 +3222,10 @@
         </w:rPr>
         <w:t>2</w:t>
       </w:r>
-      <w:bookmarkStart w:id="39" w:name="_Toc11315547"/>
-      <w:bookmarkEnd w:id="31"/>
+      <w:bookmarkStart w:id="40" w:name="_Toc11315547"/>
       <w:bookmarkEnd w:id="32"/>
       <w:bookmarkEnd w:id="33"/>
+      <w:bookmarkEnd w:id="34"/>
       <w:r>
         <w:rPr>
           <w:rFonts w:ascii="宋体" w:eastAsia="宋体" w:hAnsi="宋体"/>
@@ -3240,7 +3242,7 @@
         </w:rPr>
         <w:t>总体设计</w:t>
       </w:r>
-      <w:bookmarkEnd w:id="34"/>
+      <w:bookmarkEnd w:id="35"/>
       <w:r>
         <w:rPr>
           <w:rFonts w:ascii="宋体" w:eastAsia="宋体" w:hAnsi="宋体" w:hint="eastAsia"/>
@@ -3249,10 +3251,10 @@
         </w:rPr>
         <w:t>（梁聪聪）</w:t>
       </w:r>
-      <w:bookmarkEnd w:id="35"/>
       <w:bookmarkEnd w:id="36"/>
       <w:bookmarkEnd w:id="37"/>
       <w:bookmarkEnd w:id="38"/>
+      <w:bookmarkEnd w:id="39"/>
     </w:p>
     <w:p>
       <w:pPr>
@@ -3264,13 +3266,13 @@
           <w:szCs w:val="28"/>
         </w:rPr>
       </w:pPr>
-      <w:bookmarkStart w:id="40" w:name="_Toc35076585"/>
-      <w:bookmarkStart w:id="41" w:name="_Toc35077056"/>
-      <w:bookmarkStart w:id="42" w:name="_Toc37266730"/>
-      <w:bookmarkStart w:id="43" w:name="_Toc37267188"/>
-      <w:bookmarkStart w:id="44" w:name="_Toc37267298"/>
-      <w:bookmarkStart w:id="45" w:name="_Toc37709827"/>
-      <w:bookmarkStart w:id="46" w:name="_Toc37709932"/>
+      <w:bookmarkStart w:id="41" w:name="_Toc35076585"/>
+      <w:bookmarkStart w:id="42" w:name="_Toc35077056"/>
+      <w:bookmarkStart w:id="43" w:name="_Toc37266730"/>
+      <w:bookmarkStart w:id="44" w:name="_Toc37267188"/>
+      <w:bookmarkStart w:id="45" w:name="_Toc37267298"/>
+      <w:bookmarkStart w:id="46" w:name="_Toc37709827"/>
+      <w:bookmarkStart w:id="47" w:name="_Toc37709932"/>
       <w:r>
         <w:rPr>
           <w:rFonts w:ascii="宋体" w:eastAsia="宋体" w:hAnsi="宋体" w:hint="eastAsia"/>
@@ -3289,9 +3291,9 @@
         </w:rPr>
         <w:t>1</w:t>
       </w:r>
-      <w:bookmarkEnd w:id="39"/>
       <w:bookmarkEnd w:id="40"/>
       <w:bookmarkEnd w:id="41"/>
+      <w:bookmarkEnd w:id="42"/>
       <w:r>
         <w:rPr>
           <w:rFonts w:ascii="宋体" w:eastAsia="宋体" w:hAnsi="宋体"/>
@@ -3310,11 +3312,11 @@
         </w:rPr>
         <w:t>需求规定</w:t>
       </w:r>
-      <w:bookmarkEnd w:id="42"/>
       <w:bookmarkEnd w:id="43"/>
       <w:bookmarkEnd w:id="44"/>
       <w:bookmarkEnd w:id="45"/>
       <w:bookmarkEnd w:id="46"/>
+      <w:bookmarkEnd w:id="47"/>
     </w:p>
     <w:p>
       <w:pPr>
@@ -4427,14 +4429,14 @@
           <w:szCs w:val="28"/>
         </w:rPr>
       </w:pPr>
-      <w:bookmarkStart w:id="47" w:name="_Toc11315548"/>
-      <w:bookmarkStart w:id="48" w:name="_Toc35076586"/>
-      <w:bookmarkStart w:id="49" w:name="_Toc35077057"/>
-      <w:bookmarkStart w:id="50" w:name="_Toc37266731"/>
-      <w:bookmarkStart w:id="51" w:name="_Toc37267189"/>
-      <w:bookmarkStart w:id="52" w:name="_Toc37267299"/>
-      <w:bookmarkStart w:id="53" w:name="_Toc37709828"/>
-      <w:bookmarkStart w:id="54" w:name="_Toc37709933"/>
+      <w:bookmarkStart w:id="48" w:name="_Toc11315548"/>
+      <w:bookmarkStart w:id="49" w:name="_Toc35076586"/>
+      <w:bookmarkStart w:id="50" w:name="_Toc35077057"/>
+      <w:bookmarkStart w:id="51" w:name="_Toc37266731"/>
+      <w:bookmarkStart w:id="52" w:name="_Toc37267189"/>
+      <w:bookmarkStart w:id="53" w:name="_Toc37267299"/>
+      <w:bookmarkStart w:id="54" w:name="_Toc37709828"/>
+      <w:bookmarkStart w:id="55" w:name="_Toc37709933"/>
       <w:r>
         <w:rPr>
           <w:rFonts w:ascii="宋体" w:eastAsia="宋体" w:hAnsi="宋体" w:hint="eastAsia"/>
@@ -4445,7 +4447,7 @@
         <w:lastRenderedPageBreak/>
         <w:t>2.2</w:t>
       </w:r>
-      <w:bookmarkEnd w:id="47"/>
+      <w:bookmarkEnd w:id="48"/>
       <w:r>
         <w:rPr>
           <w:rFonts w:ascii="宋体" w:eastAsia="宋体" w:hAnsi="宋体"/>
@@ -4464,13 +4466,13 @@
         </w:rPr>
         <w:t>运行环境</w:t>
       </w:r>
-      <w:bookmarkEnd w:id="48"/>
       <w:bookmarkEnd w:id="49"/>
       <w:bookmarkEnd w:id="50"/>
       <w:bookmarkEnd w:id="51"/>
       <w:bookmarkEnd w:id="52"/>
       <w:bookmarkEnd w:id="53"/>
       <w:bookmarkEnd w:id="54"/>
+      <w:bookmarkEnd w:id="55"/>
     </w:p>
     <w:p>
       <w:pPr>
@@ -4980,11 +4982,11 @@
           <w:szCs w:val="28"/>
         </w:rPr>
       </w:pPr>
-      <w:bookmarkStart w:id="55" w:name="_Toc37266732"/>
-      <w:bookmarkStart w:id="56" w:name="_Toc37267190"/>
-      <w:bookmarkStart w:id="57" w:name="_Toc37267300"/>
-      <w:bookmarkStart w:id="58" w:name="_Toc37709829"/>
-      <w:bookmarkStart w:id="59" w:name="_Toc37709934"/>
+      <w:bookmarkStart w:id="56" w:name="_Toc37266732"/>
+      <w:bookmarkStart w:id="57" w:name="_Toc37267190"/>
+      <w:bookmarkStart w:id="58" w:name="_Toc37267300"/>
+      <w:bookmarkStart w:id="59" w:name="_Toc37709829"/>
+      <w:bookmarkStart w:id="60" w:name="_Toc37709934"/>
       <w:r>
         <w:rPr>
           <w:rFonts w:ascii="宋体" w:eastAsia="宋体" w:hAnsi="宋体" w:hint="eastAsia"/>
@@ -5012,9 +5014,9 @@
         </w:rPr>
         <w:t xml:space="preserve"> </w:t>
       </w:r>
-      <w:bookmarkEnd w:id="55"/>
       <w:bookmarkEnd w:id="56"/>
       <w:bookmarkEnd w:id="57"/>
+      <w:bookmarkEnd w:id="58"/>
       <w:r>
         <w:rPr>
           <w:rFonts w:ascii="宋体" w:eastAsia="宋体" w:hAnsi="宋体" w:hint="eastAsia"/>
@@ -5033,8 +5035,8 @@
         </w:rPr>
         <w:t>设计</w:t>
       </w:r>
-      <w:bookmarkEnd w:id="58"/>
       <w:bookmarkEnd w:id="59"/>
+      <w:bookmarkEnd w:id="60"/>
     </w:p>
     <w:p>
       <w:pPr>
@@ -5160,8 +5162,8 @@
           <w:szCs w:val="28"/>
         </w:rPr>
       </w:pPr>
-      <w:bookmarkStart w:id="60" w:name="_Toc37709830"/>
-      <w:bookmarkStart w:id="61" w:name="_Toc37709935"/>
+      <w:bookmarkStart w:id="61" w:name="_Toc37709830"/>
+      <w:bookmarkStart w:id="62" w:name="_Toc37709935"/>
       <w:r>
         <w:rPr>
           <w:rFonts w:ascii="宋体" w:eastAsia="宋体" w:hAnsi="宋体" w:hint="eastAsia"/>
@@ -5199,8 +5201,8 @@
         </w:rPr>
         <w:t>设计</w:t>
       </w:r>
-      <w:bookmarkEnd w:id="60"/>
       <w:bookmarkEnd w:id="61"/>
+      <w:bookmarkEnd w:id="62"/>
     </w:p>
     <w:p>
       <w:pPr>
@@ -5798,11 +5800,11 @@
           <w:szCs w:val="28"/>
         </w:rPr>
       </w:pPr>
-      <w:bookmarkStart w:id="62" w:name="_Toc37266734"/>
-      <w:bookmarkStart w:id="63" w:name="_Toc37267192"/>
-      <w:bookmarkStart w:id="64" w:name="_Toc37267302"/>
-      <w:bookmarkStart w:id="65" w:name="_Toc37709831"/>
-      <w:bookmarkStart w:id="66" w:name="_Toc37709936"/>
+      <w:bookmarkStart w:id="63" w:name="_Toc37266734"/>
+      <w:bookmarkStart w:id="64" w:name="_Toc37267192"/>
+      <w:bookmarkStart w:id="65" w:name="_Toc37267302"/>
+      <w:bookmarkStart w:id="66" w:name="_Toc37709831"/>
+      <w:bookmarkStart w:id="67" w:name="_Toc37709936"/>
       <w:r>
         <w:rPr>
           <w:rFonts w:ascii="宋体" w:eastAsia="宋体" w:hAnsi="宋体"/>
@@ -5840,14 +5842,14 @@
         </w:rPr>
         <w:t>功能需求与程序的关系</w:t>
       </w:r>
-      <w:bookmarkStart w:id="67" w:name="_Toc11315549"/>
-      <w:bookmarkStart w:id="68" w:name="_Toc35076587"/>
-      <w:bookmarkStart w:id="69" w:name="_Toc35077058"/>
-      <w:bookmarkEnd w:id="62"/>
+      <w:bookmarkStart w:id="68" w:name="_Toc11315549"/>
+      <w:bookmarkStart w:id="69" w:name="_Toc35076587"/>
+      <w:bookmarkStart w:id="70" w:name="_Toc35077058"/>
       <w:bookmarkEnd w:id="63"/>
       <w:bookmarkEnd w:id="64"/>
       <w:bookmarkEnd w:id="65"/>
       <w:bookmarkEnd w:id="66"/>
+      <w:bookmarkEnd w:id="67"/>
     </w:p>
     <w:p>
       <w:pPr>
@@ -7017,11 +7019,11 @@
           <w:szCs w:val="30"/>
         </w:rPr>
       </w:pPr>
-      <w:bookmarkStart w:id="70" w:name="_Toc37266735"/>
-      <w:bookmarkStart w:id="71" w:name="_Toc37267193"/>
-      <w:bookmarkStart w:id="72" w:name="_Toc37267303"/>
-      <w:bookmarkStart w:id="73" w:name="_Toc37709832"/>
-      <w:bookmarkStart w:id="74" w:name="_Toc37709937"/>
+      <w:bookmarkStart w:id="71" w:name="_Toc37266735"/>
+      <w:bookmarkStart w:id="72" w:name="_Toc37267193"/>
+      <w:bookmarkStart w:id="73" w:name="_Toc37267303"/>
+      <w:bookmarkStart w:id="74" w:name="_Toc37709832"/>
+      <w:bookmarkStart w:id="75" w:name="_Toc37709937"/>
       <w:r>
         <w:rPr>
           <w:rFonts w:ascii="宋体" w:eastAsia="宋体" w:hAnsi="宋体" w:hint="eastAsia"/>
@@ -7030,9 +7032,9 @@
         </w:rPr>
         <w:t>3</w:t>
       </w:r>
-      <w:bookmarkEnd w:id="67"/>
       <w:bookmarkEnd w:id="68"/>
       <w:bookmarkEnd w:id="69"/>
+      <w:bookmarkEnd w:id="70"/>
       <w:r>
         <w:rPr>
           <w:rFonts w:ascii="宋体" w:eastAsia="宋体" w:hAnsi="宋体"/>
@@ -7049,7 +7051,7 @@
         </w:rPr>
         <w:t>接口设计</w:t>
       </w:r>
-      <w:bookmarkEnd w:id="70"/>
+      <w:bookmarkEnd w:id="71"/>
       <w:r>
         <w:rPr>
           <w:rFonts w:ascii="宋体" w:eastAsia="宋体" w:hAnsi="宋体" w:hint="eastAsia"/>
@@ -7058,10 +7060,10 @@
         </w:rPr>
         <w:t>（韩家乐）</w:t>
       </w:r>
-      <w:bookmarkEnd w:id="71"/>
       <w:bookmarkEnd w:id="72"/>
       <w:bookmarkEnd w:id="73"/>
       <w:bookmarkEnd w:id="74"/>
+      <w:bookmarkEnd w:id="75"/>
     </w:p>
     <w:p>
       <w:pPr>
@@ -7073,14 +7075,14 @@
           <w:szCs w:val="28"/>
         </w:rPr>
       </w:pPr>
-      <w:bookmarkStart w:id="75" w:name="_Toc11315550"/>
-      <w:bookmarkStart w:id="76" w:name="_Toc35076588"/>
-      <w:bookmarkStart w:id="77" w:name="_Toc35077059"/>
-      <w:bookmarkStart w:id="78" w:name="_Toc37266736"/>
-      <w:bookmarkStart w:id="79" w:name="_Toc37267194"/>
-      <w:bookmarkStart w:id="80" w:name="_Toc37267304"/>
-      <w:bookmarkStart w:id="81" w:name="_Toc37709833"/>
-      <w:bookmarkStart w:id="82" w:name="_Toc37709938"/>
+      <w:bookmarkStart w:id="76" w:name="_Toc11315550"/>
+      <w:bookmarkStart w:id="77" w:name="_Toc35076588"/>
+      <w:bookmarkStart w:id="78" w:name="_Toc35077059"/>
+      <w:bookmarkStart w:id="79" w:name="_Toc37266736"/>
+      <w:bookmarkStart w:id="80" w:name="_Toc37267194"/>
+      <w:bookmarkStart w:id="81" w:name="_Toc37267304"/>
+      <w:bookmarkStart w:id="82" w:name="_Toc37709833"/>
+      <w:bookmarkStart w:id="83" w:name="_Toc37709938"/>
       <w:r>
         <w:rPr>
           <w:rFonts w:ascii="宋体" w:eastAsia="宋体" w:hAnsi="宋体" w:hint="eastAsia"/>
@@ -7108,9 +7110,9 @@
         </w:rPr>
         <w:t xml:space="preserve"> </w:t>
       </w:r>
-      <w:bookmarkEnd w:id="75"/>
       <w:bookmarkEnd w:id="76"/>
       <w:bookmarkEnd w:id="77"/>
+      <w:bookmarkEnd w:id="78"/>
       <w:r>
         <w:rPr>
           <w:rFonts w:ascii="宋体" w:eastAsia="宋体" w:hAnsi="宋体" w:hint="eastAsia"/>
@@ -7120,11 +7122,11 @@
         </w:rPr>
         <w:t>用户接口</w:t>
       </w:r>
-      <w:bookmarkEnd w:id="78"/>
       <w:bookmarkEnd w:id="79"/>
       <w:bookmarkEnd w:id="80"/>
       <w:bookmarkEnd w:id="81"/>
       <w:bookmarkEnd w:id="82"/>
+      <w:bookmarkEnd w:id="83"/>
     </w:p>
     <w:p>
       <w:pPr>
@@ -7186,7 +7188,7 @@
         <w:spacing w:line="440" w:lineRule="exact"/>
         <w:ind w:firstLineChars="0"/>
         <w:rPr>
-          <w:rFonts w:ascii="Times New Roman" w:eastAsia="宋体" w:hAnsi="Times New Roman" w:cs="Times New Roman" w:hint="eastAsia"/>
+          <w:rFonts w:ascii="Times New Roman" w:eastAsia="宋体" w:hAnsi="Times New Roman" w:cs="Times New Roman"/>
         </w:rPr>
       </w:pPr>
       <w:r>
@@ -7627,25 +7629,7 @@
         <w:rPr>
           <w:rFonts w:ascii="Times New Roman" w:eastAsia="宋体" w:hAnsi="Times New Roman" w:cs="Times New Roman" w:hint="eastAsia"/>
         </w:rPr>
-        <w:t>个人信息存档：</w:t>
-      </w:r>
-      <w:r>
-        <w:rPr>
-          <w:rFonts w:ascii="Times New Roman" w:eastAsia="宋体" w:hAnsi="Times New Roman" w:cs="Times New Roman" w:hint="eastAsia"/>
-        </w:rPr>
-        <w:t>用户向服务器请求调用</w:t>
-      </w:r>
-      <w:r>
-        <w:rPr>
-          <w:rFonts w:ascii="Times New Roman" w:eastAsia="宋体" w:hAnsi="Times New Roman" w:cs="Times New Roman" w:hint="eastAsia"/>
-        </w:rPr>
-        <w:t>相关</w:t>
-      </w:r>
-      <w:r>
-        <w:rPr>
-          <w:rFonts w:ascii="Times New Roman" w:eastAsia="宋体" w:hAnsi="Times New Roman" w:cs="Times New Roman" w:hint="eastAsia"/>
-        </w:rPr>
-        <w:t>接口并获取数据，服务器链接数据库并添加所获数据，最后返回响应。</w:t>
+        <w:t>个人信息存档：用户向服务器请求调用相关接口并获取数据，服务器链接数据库并添加所获数据，最后返回响应。</w:t>
       </w:r>
     </w:p>
     <w:p>
@@ -7747,31 +7731,7 @@
         <w:rPr>
           <w:rFonts w:ascii="Times New Roman" w:eastAsia="宋体" w:hAnsi="Times New Roman" w:cs="Times New Roman" w:hint="eastAsia"/>
         </w:rPr>
-        <w:t>服务器连接数据库，根据</w:t>
-      </w:r>
-      <w:r>
-        <w:rPr>
-          <w:rFonts w:ascii="Times New Roman" w:eastAsia="宋体" w:hAnsi="Times New Roman" w:cs="Times New Roman" w:hint="eastAsia"/>
-        </w:rPr>
-        <w:t>相应请求对数据执行操作</w:t>
-      </w:r>
-      <w:r>
-        <w:rPr>
-          <w:rFonts w:ascii="Times New Roman" w:eastAsia="宋体" w:hAnsi="Times New Roman" w:cs="Times New Roman" w:hint="eastAsia"/>
-        </w:rPr>
-        <w:t>并返回</w:t>
-      </w:r>
-      <w:r>
-        <w:rPr>
-          <w:rFonts w:ascii="Times New Roman" w:eastAsia="宋体" w:hAnsi="Times New Roman" w:cs="Times New Roman" w:hint="eastAsia"/>
-        </w:rPr>
-        <w:t>响应</w:t>
-      </w:r>
-      <w:r>
-        <w:rPr>
-          <w:rFonts w:ascii="Times New Roman" w:eastAsia="宋体" w:hAnsi="Times New Roman" w:cs="Times New Roman" w:hint="eastAsia"/>
-        </w:rPr>
-        <w:t>。</w:t>
+        <w:t>服务器连接数据库，根据相应请求对数据执行操作并返回响应。</w:t>
       </w:r>
     </w:p>
     <w:p>
@@ -7811,37 +7771,7 @@
         <w:rPr>
           <w:rFonts w:ascii="Times New Roman" w:eastAsia="宋体" w:hAnsi="Times New Roman" w:cs="Times New Roman" w:hint="eastAsia"/>
         </w:rPr>
-        <w:t>导出记录：</w:t>
-      </w:r>
-      <w:r>
-        <w:rPr>
-          <w:rFonts w:ascii="Times New Roman" w:eastAsia="宋体" w:hAnsi="Times New Roman" w:cs="Times New Roman" w:hint="eastAsia"/>
-        </w:rPr>
-        <w:t>用户向服务器传递</w:t>
-      </w:r>
-      <w:r>
-        <w:rPr>
-          <w:rFonts w:ascii="Times New Roman" w:eastAsia="宋体" w:hAnsi="Times New Roman" w:cs="Times New Roman" w:hint="eastAsia"/>
-        </w:rPr>
-        <w:t>导出请求与导出数据，</w:t>
-      </w:r>
-      <w:r>
-        <w:rPr>
-          <w:rFonts w:ascii="Times New Roman" w:eastAsia="宋体" w:hAnsi="Times New Roman" w:cs="Times New Roman" w:hint="eastAsia"/>
-        </w:rPr>
-        <w:t>服务器根据</w:t>
-      </w:r>
-      <w:r>
-        <w:rPr>
-          <w:rFonts w:ascii="Times New Roman" w:eastAsia="宋体" w:hAnsi="Times New Roman" w:cs="Times New Roman" w:hint="eastAsia"/>
-        </w:rPr>
-        <w:t>所获数据制作文件</w:t>
-      </w:r>
-      <w:r>
-        <w:rPr>
-          <w:rFonts w:ascii="Times New Roman" w:eastAsia="宋体" w:hAnsi="Times New Roman" w:cs="Times New Roman" w:hint="eastAsia"/>
-        </w:rPr>
-        <w:t>并返回。</w:t>
+        <w:t>导出记录：用户向服务器传递导出请求与导出数据，服务器根据所获数据制作文件并返回。</w:t>
       </w:r>
     </w:p>
     <w:p>
@@ -7854,40 +7784,26 @@
         <w:spacing w:line="440" w:lineRule="exact"/>
         <w:ind w:firstLineChars="0"/>
         <w:rPr>
+          <w:rFonts w:ascii="Times New Roman" w:eastAsia="宋体" w:hAnsi="Times New Roman" w:cs="Times New Roman"/>
+        </w:rPr>
+      </w:pPr>
+      <w:r>
+        <w:rPr>
           <w:rFonts w:ascii="Times New Roman" w:eastAsia="宋体" w:hAnsi="Times New Roman" w:cs="Times New Roman" w:hint="eastAsia"/>
         </w:rPr>
-      </w:pPr>
+        <w:t>统计报告：用户向服务器传递统计请求（或系统定期</w:t>
+      </w:r>
       <w:r>
         <w:rPr>
           <w:rFonts w:ascii="Times New Roman" w:eastAsia="宋体" w:hAnsi="Times New Roman" w:cs="Times New Roman" w:hint="eastAsia"/>
         </w:rPr>
-        <w:t>统计报告：用户向服务器传递统计请求（或系统定期</w:t>
+        <w:t>传递请求</w:t>
       </w:r>
       <w:r>
         <w:rPr>
           <w:rFonts w:ascii="Times New Roman" w:eastAsia="宋体" w:hAnsi="Times New Roman" w:cs="Times New Roman" w:hint="eastAsia"/>
         </w:rPr>
-        <w:t>传递请求</w:t>
-      </w:r>
-      <w:r>
-        <w:rPr>
-          <w:rFonts w:ascii="Times New Roman" w:eastAsia="宋体" w:hAnsi="Times New Roman" w:cs="Times New Roman" w:hint="eastAsia"/>
-        </w:rPr>
-        <w:t>）服务器根据已有数据进行相关筛选匹配，将结果制作</w:t>
-      </w:r>
-      <w:proofErr w:type="gramStart"/>
-      <w:r>
-        <w:rPr>
-          <w:rFonts w:ascii="Times New Roman" w:eastAsia="宋体" w:hAnsi="Times New Roman" w:cs="Times New Roman" w:hint="eastAsia"/>
-        </w:rPr>
-        <w:t>成统计</w:t>
-      </w:r>
-      <w:proofErr w:type="gramEnd"/>
-      <w:r>
-        <w:rPr>
-          <w:rFonts w:ascii="Times New Roman" w:eastAsia="宋体" w:hAnsi="Times New Roman" w:cs="Times New Roman" w:hint="eastAsia"/>
-        </w:rPr>
-        <w:t>报告返回</w:t>
+        <w:t>）服务器根据已有数据进行相关筛选匹配，将结果制作成统计报告返回</w:t>
       </w:r>
       <w:r>
         <w:rPr>
@@ -7906,11 +7822,11 @@
           <w:szCs w:val="28"/>
         </w:rPr>
       </w:pPr>
-      <w:bookmarkStart w:id="83" w:name="_Toc37266737"/>
-      <w:bookmarkStart w:id="84" w:name="_Toc37267195"/>
-      <w:bookmarkStart w:id="85" w:name="_Toc37267305"/>
-      <w:bookmarkStart w:id="86" w:name="_Toc37709834"/>
-      <w:bookmarkStart w:id="87" w:name="_Toc37709939"/>
+      <w:bookmarkStart w:id="84" w:name="_Toc37266737"/>
+      <w:bookmarkStart w:id="85" w:name="_Toc37267195"/>
+      <w:bookmarkStart w:id="86" w:name="_Toc37267305"/>
+      <w:bookmarkStart w:id="87" w:name="_Toc37709834"/>
+      <w:bookmarkStart w:id="88" w:name="_Toc37709939"/>
       <w:r>
         <w:rPr>
           <w:rFonts w:ascii="宋体" w:eastAsia="宋体" w:hAnsi="宋体" w:hint="eastAsia"/>
@@ -7947,11 +7863,11 @@
         </w:rPr>
         <w:t>外部接口</w:t>
       </w:r>
-      <w:bookmarkEnd w:id="83"/>
       <w:bookmarkEnd w:id="84"/>
       <w:bookmarkEnd w:id="85"/>
       <w:bookmarkEnd w:id="86"/>
       <w:bookmarkEnd w:id="87"/>
+      <w:bookmarkEnd w:id="88"/>
     </w:p>
     <w:p>
       <w:pPr>
@@ -8071,25 +7987,11 @@
         </w:rPr>
         <w:t xml:space="preserve"> </w:t>
       </w:r>
-      <w:proofErr w:type="gramStart"/>
       <w:r>
         <w:rPr>
           <w:rFonts w:ascii="宋体" w:eastAsia="宋体" w:hAnsi="宋体" w:hint="eastAsia"/>
         </w:rPr>
-        <w:t>四核</w:t>
-      </w:r>
-      <w:r>
-        <w:rPr>
-          <w:rFonts w:ascii="宋体" w:eastAsia="宋体" w:hAnsi="宋体" w:hint="eastAsia"/>
-        </w:rPr>
-        <w:t>处理器</w:t>
-      </w:r>
-      <w:proofErr w:type="gramEnd"/>
-      <w:r>
-        <w:rPr>
-          <w:rFonts w:ascii="宋体" w:eastAsia="宋体" w:hAnsi="宋体" w:hint="eastAsia"/>
-        </w:rPr>
-        <w:t xml:space="preserve"> </w:t>
+        <w:t xml:space="preserve">四核处理器 </w:t>
       </w:r>
       <w:r>
         <w:rPr>
@@ -8376,11 +8278,11 @@
           <w:szCs w:val="28"/>
         </w:rPr>
       </w:pPr>
-      <w:bookmarkStart w:id="88" w:name="_Toc37266738"/>
-      <w:bookmarkStart w:id="89" w:name="_Toc37267196"/>
-      <w:bookmarkStart w:id="90" w:name="_Toc37267306"/>
-      <w:bookmarkStart w:id="91" w:name="_Toc37709835"/>
-      <w:bookmarkStart w:id="92" w:name="_Toc37709940"/>
+      <w:bookmarkStart w:id="89" w:name="_Toc37266738"/>
+      <w:bookmarkStart w:id="90" w:name="_Toc37267196"/>
+      <w:bookmarkStart w:id="91" w:name="_Toc37267306"/>
+      <w:bookmarkStart w:id="92" w:name="_Toc37709835"/>
+      <w:bookmarkStart w:id="93" w:name="_Toc37709940"/>
       <w:r>
         <w:rPr>
           <w:rFonts w:ascii="宋体" w:eastAsia="宋体" w:hAnsi="宋体" w:hint="eastAsia"/>
@@ -8408,11 +8310,11 @@
         </w:rPr>
         <w:t>内部接口</w:t>
       </w:r>
-      <w:bookmarkEnd w:id="88"/>
       <w:bookmarkEnd w:id="89"/>
       <w:bookmarkEnd w:id="90"/>
       <w:bookmarkEnd w:id="91"/>
       <w:bookmarkEnd w:id="92"/>
+      <w:bookmarkEnd w:id="93"/>
     </w:p>
     <w:p>
       <w:pPr>
@@ -8472,13 +8374,7 @@
         <w:rPr>
           <w:rFonts w:ascii="Times New Roman" w:eastAsia="宋体" w:hAnsi="Times New Roman" w:cs="Times New Roman" w:hint="eastAsia"/>
         </w:rPr>
-        <w:t>人脸识别存档</w:t>
-      </w:r>
-      <w:r>
-        <w:rPr>
-          <w:rFonts w:ascii="Times New Roman" w:eastAsia="宋体" w:hAnsi="Times New Roman" w:cs="Times New Roman" w:hint="eastAsia"/>
-        </w:rPr>
-        <w:t>时调用选中用户个人信息的接口</w:t>
+        <w:t>人脸识别存档时调用选中用户个人信息的接口</w:t>
       </w:r>
     </w:p>
     <w:p>
@@ -8491,41 +8387,21 @@
         <w:spacing w:line="440" w:lineRule="exact"/>
         <w:ind w:firstLineChars="0"/>
         <w:rPr>
+          <w:rFonts w:ascii="Times New Roman" w:eastAsia="宋体" w:hAnsi="Times New Roman" w:cs="Times New Roman"/>
+        </w:rPr>
+      </w:pPr>
+      <w:r>
+        <w:rPr>
+          <w:rFonts w:asciiTheme="majorEastAsia" w:eastAsiaTheme="majorEastAsia" w:hAnsiTheme="majorEastAsia" w:hint="eastAsia"/>
+        </w:rPr>
+        <w:t>管理员用户</w:t>
+      </w:r>
+      <w:r>
+        <w:rPr>
           <w:rFonts w:ascii="Times New Roman" w:eastAsia="宋体" w:hAnsi="Times New Roman" w:cs="Times New Roman" w:hint="eastAsia"/>
         </w:rPr>
-      </w:pPr>
-      <w:r>
-        <w:rPr>
-          <w:rFonts w:asciiTheme="majorEastAsia" w:eastAsiaTheme="majorEastAsia" w:hAnsiTheme="majorEastAsia" w:hint="eastAsia"/>
-        </w:rPr>
-        <w:t>管理员用户</w:t>
-      </w:r>
-      <w:r>
-        <w:rPr>
-          <w:rFonts w:ascii="Times New Roman" w:eastAsia="宋体" w:hAnsi="Times New Roman" w:cs="Times New Roman" w:hint="eastAsia"/>
-        </w:rPr>
-        <w:t>导出记录</w:t>
-      </w:r>
-      <w:r>
-        <w:rPr>
-          <w:rFonts w:ascii="Times New Roman" w:eastAsia="宋体" w:hAnsi="Times New Roman" w:cs="Times New Roman" w:hint="eastAsia"/>
-        </w:rPr>
-        <w:t>时调用</w:t>
-      </w:r>
-      <w:r>
-        <w:rPr>
-          <w:rFonts w:ascii="Times New Roman" w:eastAsia="宋体" w:hAnsi="Times New Roman" w:cs="Times New Roman" w:hint="eastAsia"/>
-        </w:rPr>
-        <w:t>页面筛选结果</w:t>
-      </w:r>
-      <w:r>
-        <w:rPr>
-          <w:rFonts w:ascii="Times New Roman" w:eastAsia="宋体" w:hAnsi="Times New Roman" w:cs="Times New Roman" w:hint="eastAsia"/>
-        </w:rPr>
-        <w:t>信息的接口</w:t>
-      </w:r>
-      <w:bookmarkStart w:id="93" w:name="_GoBack"/>
-      <w:bookmarkEnd w:id="93"/>
+        <w:t>导出记录时调用页面筛选结果信息的接口</w:t>
+      </w:r>
     </w:p>
     <w:p>
       <w:pPr>
@@ -8648,57 +8524,7 @@
         <w:rPr>
           <w:rFonts w:asciiTheme="majorEastAsia" w:eastAsiaTheme="majorEastAsia" w:hAnsiTheme="majorEastAsia" w:hint="eastAsia"/>
         </w:rPr>
-        <w:t>当安卓</w:t>
-      </w:r>
-      <w:proofErr w:type="gramStart"/>
-      <w:r>
-        <w:rPr>
-          <w:rFonts w:asciiTheme="majorEastAsia" w:eastAsiaTheme="majorEastAsia" w:hAnsiTheme="majorEastAsia" w:hint="eastAsia"/>
-        </w:rPr>
-        <w:t>端或者</w:t>
-      </w:r>
-      <w:proofErr w:type="spellStart"/>
-      <w:proofErr w:type="gramEnd"/>
-      <w:r>
-        <w:rPr>
-          <w:rFonts w:asciiTheme="majorEastAsia" w:eastAsiaTheme="majorEastAsia" w:hAnsiTheme="majorEastAsia" w:hint="eastAsia"/>
-        </w:rPr>
-        <w:t>ios</w:t>
-      </w:r>
-      <w:proofErr w:type="spellEnd"/>
-      <w:r>
-        <w:rPr>
-          <w:rFonts w:asciiTheme="majorEastAsia" w:eastAsiaTheme="majorEastAsia" w:hAnsiTheme="majorEastAsia" w:hint="eastAsia"/>
-        </w:rPr>
-        <w:t>端进行数据输入时，物联网扫描设备接收信息，启动接收数据模块，将接收到的数据进行格式化，物联网设备接收到充分数据并且手机端输入数据充足时，将调用网络传输模块，将数据通过网络传送至后台接收器，此时服务器启动数据监测模块，将接收到的数据进行自动检测，</w:t>
-      </w:r>
-      <w:proofErr w:type="gramStart"/>
-      <w:r>
-        <w:rPr>
-          <w:rFonts w:asciiTheme="majorEastAsia" w:eastAsiaTheme="majorEastAsia" w:hAnsiTheme="majorEastAsia" w:hint="eastAsia"/>
-        </w:rPr>
-        <w:t>若数据</w:t>
-      </w:r>
-      <w:proofErr w:type="gramEnd"/>
-      <w:r>
-        <w:rPr>
-          <w:rFonts w:asciiTheme="majorEastAsia" w:eastAsiaTheme="majorEastAsia" w:hAnsiTheme="majorEastAsia" w:hint="eastAsia"/>
-        </w:rPr>
-        <w:t>无误，则等待接收服务器返回的信息。接收到返回的信息后，随即调用数据输出模块，对信息进行可视化处理，反馈到电脑</w:t>
-      </w:r>
-      <w:proofErr w:type="gramStart"/>
-      <w:r>
-        <w:rPr>
-          <w:rFonts w:asciiTheme="majorEastAsia" w:eastAsiaTheme="majorEastAsia" w:hAnsiTheme="majorEastAsia" w:hint="eastAsia"/>
-        </w:rPr>
-        <w:t>端控制</w:t>
-      </w:r>
-      <w:proofErr w:type="gramEnd"/>
-      <w:r>
-        <w:rPr>
-          <w:rFonts w:asciiTheme="majorEastAsia" w:eastAsiaTheme="majorEastAsia" w:hAnsiTheme="majorEastAsia" w:hint="eastAsia"/>
-        </w:rPr>
-        <w:t>界面。</w:t>
+        <w:t>当安卓端或者ios端进行数据输入时，物联网扫描设备接收信息，启动接收数据模块，将接收到的数据进行格式化，物联网设备接收到充分数据并且手机端输入数据充足时，将调用网络传输模块，将数据通过网络传送至后台接收器，此时服务器启动数据监测模块，将接收到的数据进行自动检测，若数据无误，则等待接收服务器返回的信息。接收到返回的信息后，随即调用数据输出模块，对信息进行可视化处理，反馈到电脑端控制界面。</w:t>
       </w:r>
     </w:p>
     <w:p>
@@ -8713,21 +8539,7 @@
         <w:rPr>
           <w:rFonts w:asciiTheme="majorEastAsia" w:eastAsiaTheme="majorEastAsia" w:hAnsiTheme="majorEastAsia" w:hint="eastAsia"/>
         </w:rPr>
-        <w:t>当没有数据输入而对已储存的信息进行调用查看时，信息接收模块接收到相关指令，并将其格式化，信息传送模块将所接收到的指令向后台服务器进行传送，服务器根据指令调用信息储存模块提取数据，随即调用数据输出模块，对数据进行可视化处理，反馈到电脑</w:t>
-      </w:r>
-      <w:proofErr w:type="gramStart"/>
-      <w:r>
-        <w:rPr>
-          <w:rFonts w:asciiTheme="majorEastAsia" w:eastAsiaTheme="majorEastAsia" w:hAnsiTheme="majorEastAsia" w:hint="eastAsia"/>
-        </w:rPr>
-        <w:t>端控制</w:t>
-      </w:r>
-      <w:proofErr w:type="gramEnd"/>
-      <w:r>
-        <w:rPr>
-          <w:rFonts w:asciiTheme="majorEastAsia" w:eastAsiaTheme="majorEastAsia" w:hAnsiTheme="majorEastAsia" w:hint="eastAsia"/>
-        </w:rPr>
-        <w:t>界面。</w:t>
+        <w:t>当没有数据输入而对已储存的信息进行调用查看时，信息接收模块接收到相关指令，并将其格式化，信息传送模块将所接收到的指令向后台服务器进行传送，服务器根据指令调用信息储存模块提取数据，随即调用数据输出模块，对数据进行可视化处理，反馈到电脑端控制界面。</w:t>
       </w:r>
     </w:p>
     <w:p>
@@ -8742,43 +8554,7 @@
         <w:rPr>
           <w:rFonts w:asciiTheme="majorEastAsia" w:eastAsiaTheme="majorEastAsia" w:hAnsiTheme="majorEastAsia" w:hint="eastAsia"/>
         </w:rPr>
-        <w:t>整个系统的运行在手机</w:t>
-      </w:r>
-      <w:proofErr w:type="gramStart"/>
-      <w:r>
-        <w:rPr>
-          <w:rFonts w:asciiTheme="majorEastAsia" w:eastAsiaTheme="majorEastAsia" w:hAnsiTheme="majorEastAsia" w:hint="eastAsia"/>
-        </w:rPr>
-        <w:t>端支持</w:t>
-      </w:r>
-      <w:proofErr w:type="spellStart"/>
-      <w:proofErr w:type="gramEnd"/>
-      <w:r>
-        <w:rPr>
-          <w:rFonts w:asciiTheme="majorEastAsia" w:eastAsiaTheme="majorEastAsia" w:hAnsiTheme="majorEastAsia" w:hint="eastAsia"/>
-        </w:rPr>
-        <w:t>ios</w:t>
-      </w:r>
-      <w:proofErr w:type="spellEnd"/>
-      <w:r>
-        <w:rPr>
-          <w:rFonts w:asciiTheme="majorEastAsia" w:eastAsiaTheme="majorEastAsia" w:hAnsiTheme="majorEastAsia" w:hint="eastAsia"/>
-        </w:rPr>
-        <w:t>系统及安卓系统，在电脑</w:t>
-      </w:r>
-      <w:proofErr w:type="gramStart"/>
-      <w:r>
-        <w:rPr>
-          <w:rFonts w:asciiTheme="majorEastAsia" w:eastAsiaTheme="majorEastAsia" w:hAnsiTheme="majorEastAsia" w:hint="eastAsia"/>
-        </w:rPr>
-        <w:t>端支持</w:t>
-      </w:r>
-      <w:proofErr w:type="gramEnd"/>
-      <w:r>
-        <w:rPr>
-          <w:rFonts w:asciiTheme="majorEastAsia" w:eastAsiaTheme="majorEastAsia" w:hAnsiTheme="majorEastAsia" w:hint="eastAsia"/>
-        </w:rPr>
-        <w:t>Windows系统及MAC系统。</w:t>
+        <w:t>整个系统的运行在手机端支持ios系统及安卓系统，在电脑端支持Windows系统及MAC系统。</w:t>
       </w:r>
     </w:p>
     <w:p>
@@ -9190,7 +8966,7 @@
         <w:spacing w:line="440" w:lineRule="exact"/>
         <w:ind w:firstLineChars="200" w:firstLine="480"/>
         <w:rPr>
-          <w:rFonts w:asciiTheme="majorEastAsia" w:eastAsiaTheme="majorEastAsia" w:hAnsiTheme="majorEastAsia" w:hint="eastAsia"/>
+          <w:rFonts w:asciiTheme="majorEastAsia" w:eastAsiaTheme="majorEastAsia" w:hAnsiTheme="majorEastAsia"/>
         </w:rPr>
       </w:pPr>
       <w:r>
@@ -9266,7 +9042,7 @@
         <w:spacing w:line="440" w:lineRule="exact"/>
         <w:ind w:firstLineChars="200" w:firstLine="480"/>
         <w:rPr>
-          <w:rFonts w:asciiTheme="majorEastAsia" w:eastAsiaTheme="majorEastAsia" w:hAnsiTheme="majorEastAsia" w:hint="eastAsia"/>
+          <w:rFonts w:asciiTheme="majorEastAsia" w:eastAsiaTheme="majorEastAsia" w:hAnsiTheme="majorEastAsia"/>
         </w:rPr>
       </w:pPr>
       <w:r>
@@ -9356,7 +9132,7 @@
         <w:spacing w:line="440" w:lineRule="exact"/>
         <w:ind w:firstLineChars="200" w:firstLine="482"/>
         <w:rPr>
-          <w:rFonts w:asciiTheme="majorEastAsia" w:eastAsiaTheme="majorEastAsia" w:hAnsiTheme="majorEastAsia" w:hint="eastAsia"/>
+          <w:rFonts w:asciiTheme="majorEastAsia" w:eastAsiaTheme="majorEastAsia" w:hAnsiTheme="majorEastAsia"/>
         </w:rPr>
       </w:pPr>
       <w:r>
@@ -9514,7 +9290,7 @@
         <w:spacing w:line="440" w:lineRule="exact"/>
         <w:ind w:firstLineChars="200" w:firstLine="480"/>
         <w:rPr>
-          <w:rFonts w:asciiTheme="majorEastAsia" w:eastAsiaTheme="majorEastAsia" w:hAnsiTheme="majorEastAsia" w:hint="eastAsia"/>
+          <w:rFonts w:asciiTheme="majorEastAsia" w:eastAsiaTheme="majorEastAsia" w:hAnsiTheme="majorEastAsia"/>
         </w:rPr>
       </w:pPr>
       <w:r>
@@ -9589,7 +9365,7 @@
         <w:spacing w:line="440" w:lineRule="exact"/>
         <w:ind w:firstLineChars="200" w:firstLine="480"/>
         <w:rPr>
-          <w:rFonts w:asciiTheme="majorEastAsia" w:eastAsiaTheme="majorEastAsia" w:hAnsiTheme="majorEastAsia" w:hint="eastAsia"/>
+          <w:rFonts w:asciiTheme="majorEastAsia" w:eastAsiaTheme="majorEastAsia" w:hAnsiTheme="majorEastAsia"/>
         </w:rPr>
       </w:pPr>
       <w:r>
@@ -9627,7 +9403,7 @@
         <w:spacing w:line="440" w:lineRule="exact"/>
         <w:ind w:firstLineChars="200" w:firstLine="480"/>
         <w:rPr>
-          <w:rFonts w:asciiTheme="majorEastAsia" w:eastAsiaTheme="majorEastAsia" w:hAnsiTheme="majorEastAsia" w:hint="eastAsia"/>
+          <w:rFonts w:asciiTheme="majorEastAsia" w:eastAsiaTheme="majorEastAsia" w:hAnsiTheme="majorEastAsia"/>
         </w:rPr>
       </w:pPr>
       <w:r>
@@ -9713,7 +9489,7 @@
         <w:spacing w:before="100" w:beforeAutospacing="1" w:after="100" w:afterAutospacing="1"/>
         <w:jc w:val="center"/>
         <w:rPr>
-          <w:rFonts w:asciiTheme="minorEastAsia" w:hAnsiTheme="minorEastAsia" w:hint="eastAsia"/>
+          <w:rFonts w:asciiTheme="minorEastAsia" w:hAnsiTheme="minorEastAsia"/>
           <w:sz w:val="21"/>
           <w:szCs w:val="21"/>
         </w:rPr>
@@ -10100,14 +9876,12 @@
                 <w:rFonts w:asciiTheme="minorEastAsia" w:hAnsiTheme="minorEastAsia"/>
               </w:rPr>
             </w:pPr>
-            <w:proofErr w:type="spellStart"/>
             <w:r>
               <w:rPr>
                 <w:rFonts w:asciiTheme="minorEastAsia" w:hAnsiTheme="minorEastAsia"/>
               </w:rPr>
               <w:t>user_id</w:t>
             </w:r>
-            <w:proofErr w:type="spellEnd"/>
           </w:p>
         </w:tc>
         <w:tc>
@@ -10281,14 +10055,12 @@
                 <w:rFonts w:asciiTheme="minorEastAsia" w:hAnsiTheme="minorEastAsia"/>
               </w:rPr>
             </w:pPr>
-            <w:proofErr w:type="spellStart"/>
             <w:r>
               <w:rPr>
                 <w:rFonts w:asciiTheme="minorEastAsia" w:hAnsiTheme="minorEastAsia"/>
               </w:rPr>
               <w:t>user_account</w:t>
             </w:r>
-            <w:proofErr w:type="spellEnd"/>
           </w:p>
         </w:tc>
         <w:tc>
@@ -10832,14 +10604,12 @@
                 <w:rFonts w:asciiTheme="minorEastAsia" w:hAnsiTheme="minorEastAsia"/>
               </w:rPr>
             </w:pPr>
-            <w:proofErr w:type="spellStart"/>
             <w:r>
               <w:rPr>
                 <w:rFonts w:asciiTheme="minorEastAsia" w:hAnsiTheme="minorEastAsia"/>
               </w:rPr>
               <w:t>student_id</w:t>
             </w:r>
-            <w:proofErr w:type="spellEnd"/>
           </w:p>
         </w:tc>
         <w:tc>
@@ -11250,14 +11020,12 @@
                 <w:rFonts w:asciiTheme="minorEastAsia" w:hAnsiTheme="minorEastAsia"/>
               </w:rPr>
             </w:pPr>
-            <w:proofErr w:type="spellStart"/>
             <w:r>
               <w:rPr>
                 <w:rFonts w:asciiTheme="minorEastAsia" w:hAnsiTheme="minorEastAsia"/>
               </w:rPr>
               <w:t>user_id</w:t>
             </w:r>
-            <w:proofErr w:type="spellEnd"/>
           </w:p>
         </w:tc>
         <w:tc>
@@ -11844,14 +11612,12 @@
                 <w:rFonts w:asciiTheme="minorEastAsia" w:hAnsiTheme="minorEastAsia"/>
               </w:rPr>
             </w:pPr>
-            <w:proofErr w:type="spellStart"/>
             <w:r>
               <w:rPr>
                 <w:rFonts w:asciiTheme="minorEastAsia" w:hAnsiTheme="minorEastAsia"/>
               </w:rPr>
               <w:t>manager_id</w:t>
             </w:r>
-            <w:proofErr w:type="spellEnd"/>
           </w:p>
         </w:tc>
         <w:tc>
@@ -12025,14 +11791,12 @@
                 <w:rFonts w:asciiTheme="minorEastAsia" w:hAnsiTheme="minorEastAsia"/>
               </w:rPr>
             </w:pPr>
-            <w:proofErr w:type="spellStart"/>
             <w:r>
               <w:rPr>
                 <w:rFonts w:asciiTheme="minorEastAsia" w:hAnsiTheme="minorEastAsia"/>
               </w:rPr>
               <w:t>manager_account</w:t>
             </w:r>
-            <w:proofErr w:type="spellEnd"/>
           </w:p>
         </w:tc>
         <w:tc>
@@ -12394,14 +12158,12 @@
                 <w:rFonts w:asciiTheme="minorEastAsia" w:hAnsiTheme="minorEastAsia"/>
               </w:rPr>
             </w:pPr>
-            <w:proofErr w:type="spellStart"/>
             <w:r>
               <w:rPr>
                 <w:rFonts w:asciiTheme="minorEastAsia" w:hAnsiTheme="minorEastAsia"/>
               </w:rPr>
               <w:t>manager_number</w:t>
             </w:r>
-            <w:proofErr w:type="spellEnd"/>
           </w:p>
         </w:tc>
         <w:tc>
@@ -12540,7 +12302,7 @@
         <w:spacing w:before="100" w:beforeAutospacing="1" w:afterLines="50" w:after="156" w:line="440" w:lineRule="exact"/>
         <w:jc w:val="center"/>
         <w:rPr>
-          <w:rFonts w:ascii="宋体" w:eastAsia="宋体" w:hAnsi="宋体" w:cs="Times New Roman" w:hint="eastAsia"/>
+          <w:rFonts w:ascii="宋体" w:eastAsia="宋体" w:hAnsi="宋体" w:cs="Times New Roman"/>
         </w:rPr>
       </w:pPr>
       <w:r>
@@ -12841,7 +12603,6 @@
                 <w:rFonts w:asciiTheme="minorEastAsia" w:hAnsiTheme="minorEastAsia"/>
               </w:rPr>
             </w:pPr>
-            <w:proofErr w:type="spellStart"/>
             <w:r>
               <w:rPr>
                 <w:rFonts w:asciiTheme="minorEastAsia" w:hAnsiTheme="minorEastAsia" w:hint="eastAsia"/>
@@ -12854,7 +12615,6 @@
               </w:rPr>
               <w:t>cument_id</w:t>
             </w:r>
-            <w:proofErr w:type="spellEnd"/>
           </w:p>
         </w:tc>
         <w:tc>
@@ -13395,7 +13155,6 @@
                 <w:rFonts w:asciiTheme="minorEastAsia" w:hAnsiTheme="minorEastAsia"/>
               </w:rPr>
             </w:pPr>
-            <w:proofErr w:type="spellStart"/>
             <w:r>
               <w:rPr>
                 <w:rFonts w:asciiTheme="minorEastAsia" w:hAnsiTheme="minorEastAsia" w:hint="eastAsia"/>
@@ -13408,7 +13167,6 @@
               </w:rPr>
               <w:t>ser_id</w:t>
             </w:r>
-            <w:proofErr w:type="spellEnd"/>
           </w:p>
         </w:tc>
         <w:tc>
@@ -13860,7 +13618,6 @@
                 <w:rFonts w:asciiTheme="minorEastAsia" w:hAnsiTheme="minorEastAsia"/>
               </w:rPr>
             </w:pPr>
-            <w:proofErr w:type="spellStart"/>
             <w:r>
               <w:rPr>
                 <w:rFonts w:asciiTheme="minorEastAsia" w:hAnsiTheme="minorEastAsia" w:hint="eastAsia"/>
@@ -13873,7 +13630,6 @@
               </w:rPr>
               <w:t>id</w:t>
             </w:r>
-            <w:proofErr w:type="spellEnd"/>
           </w:p>
         </w:tc>
         <w:tc>
@@ -14053,7 +13809,6 @@
                 <w:rFonts w:asciiTheme="minorEastAsia" w:hAnsiTheme="minorEastAsia"/>
               </w:rPr>
             </w:pPr>
-            <w:proofErr w:type="spellStart"/>
             <w:r>
               <w:rPr>
                 <w:rFonts w:asciiTheme="minorEastAsia" w:hAnsiTheme="minorEastAsia" w:hint="eastAsia"/>
@@ -14066,7 +13821,6 @@
               </w:rPr>
               <w:t>cument_id</w:t>
             </w:r>
-            <w:proofErr w:type="spellEnd"/>
           </w:p>
         </w:tc>
         <w:tc>
@@ -14849,7 +14603,6 @@
                 <w:rFonts w:asciiTheme="minorEastAsia" w:hAnsiTheme="minorEastAsia"/>
               </w:rPr>
             </w:pPr>
-            <w:proofErr w:type="spellStart"/>
             <w:r>
               <w:rPr>
                 <w:rFonts w:asciiTheme="minorEastAsia" w:hAnsiTheme="minorEastAsia" w:hint="eastAsia"/>
@@ -14862,7 +14615,6 @@
               </w:rPr>
               <w:t>otes_id</w:t>
             </w:r>
-            <w:proofErr w:type="spellEnd"/>
           </w:p>
         </w:tc>
         <w:tc>
@@ -15404,7 +15156,6 @@
                 <w:rFonts w:asciiTheme="minorEastAsia" w:hAnsiTheme="minorEastAsia"/>
               </w:rPr>
             </w:pPr>
-            <w:proofErr w:type="spellStart"/>
             <w:r>
               <w:rPr>
                 <w:rFonts w:asciiTheme="minorEastAsia" w:hAnsiTheme="minorEastAsia" w:hint="eastAsia"/>
@@ -15417,7 +15168,6 @@
               </w:rPr>
               <w:t>ther_id</w:t>
             </w:r>
-            <w:proofErr w:type="spellEnd"/>
           </w:p>
         </w:tc>
         <w:tc>
@@ -15839,7 +15589,6 @@
                 <w:rFonts w:asciiTheme="minorEastAsia" w:hAnsiTheme="minorEastAsia"/>
               </w:rPr>
             </w:pPr>
-            <w:proofErr w:type="spellStart"/>
             <w:r>
               <w:rPr>
                 <w:rFonts w:asciiTheme="minorEastAsia" w:hAnsiTheme="minorEastAsia" w:hint="eastAsia"/>
@@ -15852,7 +15601,6 @@
               </w:rPr>
               <w:t>ther_id</w:t>
             </w:r>
-            <w:proofErr w:type="spellEnd"/>
           </w:p>
         </w:tc>
         <w:tc>
@@ -17171,7 +16919,7 @@
         <w:spacing w:before="100" w:beforeAutospacing="1" w:after="100" w:afterAutospacing="1"/>
         <w:jc w:val="center"/>
         <w:rPr>
-          <w:rFonts w:asciiTheme="minorEastAsia" w:hAnsiTheme="minorEastAsia" w:hint="eastAsia"/>
+          <w:rFonts w:asciiTheme="minorEastAsia" w:hAnsiTheme="minorEastAsia"/>
           <w:sz w:val="21"/>
           <w:szCs w:val="21"/>
         </w:rPr>
@@ -17555,6 +17303,7 @@
         <w:docPartUnique/>
       </w:docPartObj>
     </w:sdtPr>
+    <w:sdtEndPr/>
     <w:sdtContent>
       <w:p>
         <w:pPr>
@@ -17614,9 +17363,6 @@
   <w:p>
     <w:pPr>
       <w:pStyle w:val="ab"/>
-      <w:rPr>
-        <w:rFonts w:hint="eastAsia"/>
-      </w:rPr>
     </w:pPr>
     <w:r>
       <w:t>AI</w:t>
@@ -20603,7 +20349,7 @@
     <w:lsdException w:name="HTML Sample" w:semiHidden="1" w:unhideWhenUsed="1"/>
     <w:lsdException w:name="HTML Typewriter" w:semiHidden="1" w:unhideWhenUsed="1"/>
     <w:lsdException w:name="HTML Variable" w:semiHidden="1" w:unhideWhenUsed="1"/>
-    <w:lsdException w:name="Normal Table" w:qFormat="1"/>
+    <w:lsdException w:name="Normal Table" w:semiHidden="1" w:unhideWhenUsed="1" w:qFormat="1"/>
     <w:lsdException w:name="annotation subject" w:semiHidden="1" w:unhideWhenUsed="1"/>
     <w:lsdException w:name="No List" w:semiHidden="1" w:unhideWhenUsed="1"/>
     <w:lsdException w:name="Outline List 1" w:semiHidden="1" w:unhideWhenUsed="1"/>
@@ -20650,8 +20396,10 @@
     <w:lsdException w:name="Table Subtle 2" w:semiHidden="1" w:unhideWhenUsed="1"/>
     <w:lsdException w:name="Table Web 1" w:semiHidden="1" w:unhideWhenUsed="1"/>
     <w:lsdException w:name="Table Web 2" w:semiHidden="1" w:unhideWhenUsed="1"/>
+    <w:lsdException w:name="Table Web 3" w:semiHidden="1" w:unhideWhenUsed="1"/>
     <w:lsdException w:name="Balloon Text" w:semiHidden="1" w:unhideWhenUsed="1"/>
     <w:lsdException w:name="Table Grid" w:uiPriority="39"/>
+    <w:lsdException w:name="Table Theme" w:semiHidden="1" w:unhideWhenUsed="1"/>
     <w:lsdException w:name="Placeholder Text" w:semiHidden="1"/>
     <w:lsdException w:name="Light Shading" w:uiPriority="60"/>
     <w:lsdException w:name="Light List" w:uiPriority="61"/>
@@ -20972,6 +20720,7 @@
   <w:style w:type="character" w:default="1" w:styleId="a0">
     <w:name w:val="Default Paragraph Font"/>
     <w:uiPriority w:val="1"/>
+    <w:semiHidden/>
     <w:unhideWhenUsed/>
   </w:style>
   <w:style w:type="table" w:default="1" w:styleId="a1">
@@ -22054,7 +21803,7 @@
 </file>
 
 <file path=customXml/itemProps2.xml><?xml version="1.0" encoding="utf-8"?>
-<ds:datastoreItem xmlns:ds="http://schemas.openxmlformats.org/officeDocument/2006/customXml" ds:itemID="{2988643F-DB10-417C-B74B-58A3B3BF3C7A}">
+<ds:datastoreItem xmlns:ds="http://schemas.openxmlformats.org/officeDocument/2006/customXml" ds:itemID="{2C41F19F-8920-4BCE-98E8-593E91F0CE58}">
   <ds:schemaRefs>
     <ds:schemaRef ds:uri="http://schemas.openxmlformats.org/officeDocument/2006/bibliography"/>
   </ds:schemaRefs>

--- a/系统概要设计文档.docx
+++ b/系统概要设计文档.docx
@@ -418,11 +418,11 @@
       </w:r>
     </w:p>
     <w:bookmarkStart w:id="0" w:name="_Toc11315542" w:displacedByCustomXml="next"/>
-    <w:bookmarkStart w:id="1" w:name="_Toc37267292" w:displacedByCustomXml="next"/>
-    <w:bookmarkStart w:id="2" w:name="_Toc37267182" w:displacedByCustomXml="next"/>
+    <w:bookmarkStart w:id="1" w:name="_Toc35076580" w:displacedByCustomXml="next"/>
+    <w:bookmarkStart w:id="2" w:name="_Toc35077051" w:displacedByCustomXml="next"/>
     <w:bookmarkStart w:id="3" w:name="_Toc37266724" w:displacedByCustomXml="next"/>
-    <w:bookmarkStart w:id="4" w:name="_Toc35077051" w:displacedByCustomXml="next"/>
-    <w:bookmarkStart w:id="5" w:name="_Toc35076580" w:displacedByCustomXml="next"/>
+    <w:bookmarkStart w:id="4" w:name="_Toc37267182" w:displacedByCustomXml="next"/>
+    <w:bookmarkStart w:id="5" w:name="_Toc37267292" w:displacedByCustomXml="next"/>
     <w:sdt>
       <w:sdtPr>
         <w:rPr>
@@ -7817,21 +7817,7 @@
         <w:rPr>
           <w:rFonts w:ascii="Times New Roman" w:eastAsia="宋体" w:hAnsi="Times New Roman" w:cs="Times New Roman" w:hint="eastAsia"/>
         </w:rPr>
-        <w:t>）服务器根据已有数据进行相关筛选匹配，将结果制作</w:t>
-      </w:r>
-      <w:proofErr w:type="gramStart"/>
-      <w:r>
-        <w:rPr>
-          <w:rFonts w:ascii="Times New Roman" w:eastAsia="宋体" w:hAnsi="Times New Roman" w:cs="Times New Roman" w:hint="eastAsia"/>
-        </w:rPr>
-        <w:t>成统计</w:t>
-      </w:r>
-      <w:proofErr w:type="gramEnd"/>
-      <w:r>
-        <w:rPr>
-          <w:rFonts w:ascii="Times New Roman" w:eastAsia="宋体" w:hAnsi="Times New Roman" w:cs="Times New Roman" w:hint="eastAsia"/>
-        </w:rPr>
-        <w:t>报告返回</w:t>
+        <w:t>）服务器根据已有数据进行相关筛选匹配，将结果制作成统计报告返回</w:t>
       </w:r>
       <w:r>
         <w:rPr>
@@ -8015,19 +8001,11 @@
         </w:rPr>
         <w:t xml:space="preserve"> </w:t>
       </w:r>
-      <w:proofErr w:type="gramStart"/>
       <w:r>
         <w:rPr>
           <w:rFonts w:ascii="宋体" w:eastAsia="宋体" w:hAnsi="宋体" w:hint="eastAsia"/>
         </w:rPr>
-        <w:t>四核处理器</w:t>
-      </w:r>
-      <w:proofErr w:type="gramEnd"/>
-      <w:r>
-        <w:rPr>
-          <w:rFonts w:ascii="宋体" w:eastAsia="宋体" w:hAnsi="宋体" w:hint="eastAsia"/>
-        </w:rPr>
-        <w:t xml:space="preserve"> </w:t>
+        <w:t xml:space="preserve">四核处理器 </w:t>
       </w:r>
       <w:r>
         <w:rPr>
@@ -8560,57 +8538,7 @@
         <w:rPr>
           <w:rFonts w:asciiTheme="majorEastAsia" w:eastAsiaTheme="majorEastAsia" w:hAnsiTheme="majorEastAsia" w:hint="eastAsia"/>
         </w:rPr>
-        <w:t>当安卓</w:t>
-      </w:r>
-      <w:proofErr w:type="gramStart"/>
-      <w:r>
-        <w:rPr>
-          <w:rFonts w:asciiTheme="majorEastAsia" w:eastAsiaTheme="majorEastAsia" w:hAnsiTheme="majorEastAsia" w:hint="eastAsia"/>
-        </w:rPr>
-        <w:t>端或者</w:t>
-      </w:r>
-      <w:proofErr w:type="spellStart"/>
-      <w:proofErr w:type="gramEnd"/>
-      <w:r>
-        <w:rPr>
-          <w:rFonts w:asciiTheme="majorEastAsia" w:eastAsiaTheme="majorEastAsia" w:hAnsiTheme="majorEastAsia" w:hint="eastAsia"/>
-        </w:rPr>
-        <w:t>ios</w:t>
-      </w:r>
-      <w:proofErr w:type="spellEnd"/>
-      <w:r>
-        <w:rPr>
-          <w:rFonts w:asciiTheme="majorEastAsia" w:eastAsiaTheme="majorEastAsia" w:hAnsiTheme="majorEastAsia" w:hint="eastAsia"/>
-        </w:rPr>
-        <w:t>端进行数据输入时，物联网扫描设备接收信息，启动接收数据模块，将接收到的数据进行格式化，物联网设备接收到充分数据并且手机端输入数据充足时，将调用网络传输模块，将数据通过网络传送至后台接收器，此时服务器启动数据监测模块，将接收到的数据进行自动检测，</w:t>
-      </w:r>
-      <w:proofErr w:type="gramStart"/>
-      <w:r>
-        <w:rPr>
-          <w:rFonts w:asciiTheme="majorEastAsia" w:eastAsiaTheme="majorEastAsia" w:hAnsiTheme="majorEastAsia" w:hint="eastAsia"/>
-        </w:rPr>
-        <w:t>若数据</w:t>
-      </w:r>
-      <w:proofErr w:type="gramEnd"/>
-      <w:r>
-        <w:rPr>
-          <w:rFonts w:asciiTheme="majorEastAsia" w:eastAsiaTheme="majorEastAsia" w:hAnsiTheme="majorEastAsia" w:hint="eastAsia"/>
-        </w:rPr>
-        <w:t>无误，则等待接收服务器返回的信息。接收到返回的信息后，随即调用数据输出模块，对信息进行可视化处理，反馈到电脑</w:t>
-      </w:r>
-      <w:proofErr w:type="gramStart"/>
-      <w:r>
-        <w:rPr>
-          <w:rFonts w:asciiTheme="majorEastAsia" w:eastAsiaTheme="majorEastAsia" w:hAnsiTheme="majorEastAsia" w:hint="eastAsia"/>
-        </w:rPr>
-        <w:t>端控制</w:t>
-      </w:r>
-      <w:proofErr w:type="gramEnd"/>
-      <w:r>
-        <w:rPr>
-          <w:rFonts w:asciiTheme="majorEastAsia" w:eastAsiaTheme="majorEastAsia" w:hAnsiTheme="majorEastAsia" w:hint="eastAsia"/>
-        </w:rPr>
-        <w:t>界面。</w:t>
+        <w:t>当安卓端或者ios端进行数据输入时，物联网扫描设备接收信息，启动接收数据模块，将接收到的数据进行格式化，物联网设备接收到充分数据并且手机端输入数据充足时，将调用网络传输模块，将数据通过网络传送至后台接收器，此时服务器启动数据监测模块，将接收到的数据进行自动检测，若数据无误，则等待接收服务器返回的信息。接收到返回的信息后，随即调用数据输出模块，对信息进行可视化处理，反馈到电脑端控制界面。</w:t>
       </w:r>
     </w:p>
     <w:p>
@@ -8625,21 +8553,7 @@
         <w:rPr>
           <w:rFonts w:asciiTheme="majorEastAsia" w:eastAsiaTheme="majorEastAsia" w:hAnsiTheme="majorEastAsia" w:hint="eastAsia"/>
         </w:rPr>
-        <w:t>当没有数据输入而对已储存的信息进行调用查看时，信息接收模块接收到相关指令，并将其格式化，信息传送模块将所接收到的指令向后台服务器进行传送，服务器根据指令调用信息储存模块提取数据，随即调用数据输出模块，对数据进行可视化处理，反馈到电脑</w:t>
-      </w:r>
-      <w:proofErr w:type="gramStart"/>
-      <w:r>
-        <w:rPr>
-          <w:rFonts w:asciiTheme="majorEastAsia" w:eastAsiaTheme="majorEastAsia" w:hAnsiTheme="majorEastAsia" w:hint="eastAsia"/>
-        </w:rPr>
-        <w:t>端控制</w:t>
-      </w:r>
-      <w:proofErr w:type="gramEnd"/>
-      <w:r>
-        <w:rPr>
-          <w:rFonts w:asciiTheme="majorEastAsia" w:eastAsiaTheme="majorEastAsia" w:hAnsiTheme="majorEastAsia" w:hint="eastAsia"/>
-        </w:rPr>
-        <w:t>界面。</w:t>
+        <w:t>当没有数据输入而对已储存的信息进行调用查看时，信息接收模块接收到相关指令，并将其格式化，信息传送模块将所接收到的指令向后台服务器进行传送，服务器根据指令调用信息储存模块提取数据，随即调用数据输出模块，对数据进行可视化处理，反馈到电脑端控制界面。</w:t>
       </w:r>
     </w:p>
     <w:p>
@@ -8654,43 +8568,7 @@
         <w:rPr>
           <w:rFonts w:asciiTheme="majorEastAsia" w:eastAsiaTheme="majorEastAsia" w:hAnsiTheme="majorEastAsia" w:hint="eastAsia"/>
         </w:rPr>
-        <w:t>整个系统的运行在手机</w:t>
-      </w:r>
-      <w:proofErr w:type="gramStart"/>
-      <w:r>
-        <w:rPr>
-          <w:rFonts w:asciiTheme="majorEastAsia" w:eastAsiaTheme="majorEastAsia" w:hAnsiTheme="majorEastAsia" w:hint="eastAsia"/>
-        </w:rPr>
-        <w:t>端支持</w:t>
-      </w:r>
-      <w:proofErr w:type="spellStart"/>
-      <w:proofErr w:type="gramEnd"/>
-      <w:r>
-        <w:rPr>
-          <w:rFonts w:asciiTheme="majorEastAsia" w:eastAsiaTheme="majorEastAsia" w:hAnsiTheme="majorEastAsia" w:hint="eastAsia"/>
-        </w:rPr>
-        <w:t>ios</w:t>
-      </w:r>
-      <w:proofErr w:type="spellEnd"/>
-      <w:r>
-        <w:rPr>
-          <w:rFonts w:asciiTheme="majorEastAsia" w:eastAsiaTheme="majorEastAsia" w:hAnsiTheme="majorEastAsia" w:hint="eastAsia"/>
-        </w:rPr>
-        <w:t>系统及安卓系统，在电脑</w:t>
-      </w:r>
-      <w:proofErr w:type="gramStart"/>
-      <w:r>
-        <w:rPr>
-          <w:rFonts w:asciiTheme="majorEastAsia" w:eastAsiaTheme="majorEastAsia" w:hAnsiTheme="majorEastAsia" w:hint="eastAsia"/>
-        </w:rPr>
-        <w:t>端支持</w:t>
-      </w:r>
-      <w:proofErr w:type="gramEnd"/>
-      <w:r>
-        <w:rPr>
-          <w:rFonts w:asciiTheme="majorEastAsia" w:eastAsiaTheme="majorEastAsia" w:hAnsiTheme="majorEastAsia" w:hint="eastAsia"/>
-        </w:rPr>
-        <w:t>Windows系统及MAC系统。</w:t>
+        <w:t>整个系统的运行在手机端支持ios系统及安卓系统，在电脑端支持Windows系统及MAC系统。</w:t>
       </w:r>
     </w:p>
     <w:p>
@@ -9923,7 +9801,6 @@
           <w:rFonts w:asciiTheme="majorEastAsia" w:eastAsiaTheme="majorEastAsia" w:hAnsiTheme="majorEastAsia"/>
         </w:rPr>
       </w:pPr>
-      <w:proofErr w:type="spellStart"/>
       <w:r>
         <w:rPr>
           <w:rFonts w:asciiTheme="majorEastAsia" w:eastAsiaTheme="majorEastAsia" w:hAnsiTheme="majorEastAsia" w:hint="eastAsia"/>
@@ -9931,7 +9808,6 @@
         <w:lastRenderedPageBreak/>
         <w:t>p.s</w:t>
       </w:r>
-      <w:proofErr w:type="spellEnd"/>
       <w:r>
         <w:rPr>
           <w:rFonts w:asciiTheme="majorEastAsia" w:eastAsiaTheme="majorEastAsia" w:hAnsiTheme="majorEastAsia" w:hint="eastAsia"/>
@@ -10299,7 +10175,6 @@
                 <w:rFonts w:asciiTheme="minorEastAsia" w:hAnsiTheme="minorEastAsia"/>
               </w:rPr>
             </w:pPr>
-            <w:proofErr w:type="spellStart"/>
             <w:r>
               <w:rPr>
                 <w:rFonts w:asciiTheme="minorEastAsia" w:hAnsiTheme="minorEastAsia"/>
@@ -10318,7 +10193,6 @@
               </w:rPr>
               <w:t>d</w:t>
             </w:r>
-            <w:proofErr w:type="spellEnd"/>
           </w:p>
         </w:tc>
         <w:tc>
@@ -10492,7 +10366,6 @@
                 <w:rFonts w:asciiTheme="minorEastAsia" w:hAnsiTheme="minorEastAsia"/>
               </w:rPr>
             </w:pPr>
-            <w:proofErr w:type="spellStart"/>
             <w:r>
               <w:rPr>
                 <w:rFonts w:asciiTheme="minorEastAsia" w:hAnsiTheme="minorEastAsia"/>
@@ -10511,7 +10384,6 @@
               </w:rPr>
               <w:t>ccount</w:t>
             </w:r>
-            <w:proofErr w:type="spellEnd"/>
           </w:p>
         </w:tc>
         <w:tc>
@@ -11055,7 +10927,6 @@
                 <w:rFonts w:asciiTheme="minorEastAsia" w:hAnsiTheme="minorEastAsia"/>
               </w:rPr>
             </w:pPr>
-            <w:proofErr w:type="spellStart"/>
             <w:r>
               <w:rPr>
                 <w:rFonts w:asciiTheme="minorEastAsia" w:hAnsiTheme="minorEastAsia"/>
@@ -11074,7 +10945,6 @@
               </w:rPr>
               <w:t>d</w:t>
             </w:r>
-            <w:proofErr w:type="spellEnd"/>
           </w:p>
         </w:tc>
         <w:tc>
@@ -11495,7 +11365,6 @@
                 <w:rFonts w:asciiTheme="minorEastAsia" w:hAnsiTheme="minorEastAsia"/>
               </w:rPr>
             </w:pPr>
-            <w:proofErr w:type="spellStart"/>
             <w:r>
               <w:rPr>
                 <w:rFonts w:asciiTheme="minorEastAsia" w:hAnsiTheme="minorEastAsia"/>
@@ -11514,7 +11383,6 @@
               </w:rPr>
               <w:t>d</w:t>
             </w:r>
-            <w:proofErr w:type="spellEnd"/>
           </w:p>
         </w:tc>
         <w:tc>
@@ -12100,7 +11968,6 @@
                 <w:rFonts w:asciiTheme="minorEastAsia" w:hAnsiTheme="minorEastAsia"/>
               </w:rPr>
             </w:pPr>
-            <w:proofErr w:type="spellStart"/>
             <w:r>
               <w:rPr>
                 <w:rFonts w:asciiTheme="minorEastAsia" w:hAnsiTheme="minorEastAsia"/>
@@ -12119,7 +11986,6 @@
               </w:rPr>
               <w:t>d</w:t>
             </w:r>
-            <w:proofErr w:type="spellEnd"/>
           </w:p>
         </w:tc>
         <w:tc>
@@ -12293,7 +12159,6 @@
                 <w:rFonts w:asciiTheme="minorEastAsia" w:hAnsiTheme="minorEastAsia"/>
               </w:rPr>
             </w:pPr>
-            <w:proofErr w:type="spellStart"/>
             <w:r>
               <w:rPr>
                 <w:rFonts w:asciiTheme="minorEastAsia" w:hAnsiTheme="minorEastAsia"/>
@@ -12312,7 +12177,6 @@
               </w:rPr>
               <w:t>ccount</w:t>
             </w:r>
-            <w:proofErr w:type="spellEnd"/>
           </w:p>
         </w:tc>
         <w:tc>
@@ -12674,7 +12538,6 @@
                 <w:rFonts w:asciiTheme="minorEastAsia" w:hAnsiTheme="minorEastAsia"/>
               </w:rPr>
             </w:pPr>
-            <w:proofErr w:type="spellStart"/>
             <w:r>
               <w:rPr>
                 <w:rFonts w:asciiTheme="minorEastAsia" w:hAnsiTheme="minorEastAsia"/>
@@ -12693,7 +12556,6 @@
               </w:rPr>
               <w:t>umber</w:t>
             </w:r>
-            <w:proofErr w:type="spellEnd"/>
           </w:p>
         </w:tc>
         <w:tc>
@@ -13133,7 +12995,6 @@
                 <w:rFonts w:asciiTheme="minorEastAsia" w:hAnsiTheme="minorEastAsia"/>
               </w:rPr>
             </w:pPr>
-            <w:proofErr w:type="spellStart"/>
             <w:r>
               <w:rPr>
                 <w:rFonts w:asciiTheme="minorEastAsia" w:hAnsiTheme="minorEastAsia" w:hint="eastAsia"/>
@@ -13158,7 +13019,6 @@
               </w:rPr>
               <w:t>d</w:t>
             </w:r>
-            <w:proofErr w:type="spellEnd"/>
           </w:p>
         </w:tc>
         <w:tc>
@@ -13338,7 +13198,6 @@
                 <w:rFonts w:asciiTheme="minorEastAsia" w:hAnsiTheme="minorEastAsia"/>
               </w:rPr>
             </w:pPr>
-            <w:proofErr w:type="spellStart"/>
             <w:r>
               <w:rPr>
                 <w:rFonts w:asciiTheme="minorEastAsia" w:hAnsiTheme="minorEastAsia"/>
@@ -13363,7 +13222,6 @@
               </w:rPr>
               <w:t>ime</w:t>
             </w:r>
-            <w:proofErr w:type="spellEnd"/>
           </w:p>
         </w:tc>
         <w:tc>
@@ -13541,7 +13399,6 @@
                 <w:rFonts w:asciiTheme="minorEastAsia" w:hAnsiTheme="minorEastAsia"/>
               </w:rPr>
             </w:pPr>
-            <w:proofErr w:type="spellStart"/>
             <w:r>
               <w:rPr>
                 <w:rFonts w:asciiTheme="minorEastAsia" w:hAnsiTheme="minorEastAsia" w:hint="eastAsia"/>
@@ -13554,7 +13411,6 @@
               </w:rPr>
               <w:t>utTime</w:t>
             </w:r>
-            <w:proofErr w:type="spellEnd"/>
           </w:p>
         </w:tc>
         <w:tc>
@@ -13715,7 +13571,6 @@
                 <w:rFonts w:asciiTheme="minorEastAsia" w:hAnsiTheme="minorEastAsia"/>
               </w:rPr>
             </w:pPr>
-            <w:proofErr w:type="spellStart"/>
             <w:r>
               <w:rPr>
                 <w:rFonts w:asciiTheme="minorEastAsia" w:hAnsiTheme="minorEastAsia" w:hint="eastAsia"/>
@@ -13728,7 +13583,6 @@
               </w:rPr>
               <w:t>ormitoryId</w:t>
             </w:r>
-            <w:proofErr w:type="spellEnd"/>
           </w:p>
         </w:tc>
         <w:tc>
@@ -13870,14 +13724,12 @@
                 <w:rFonts w:asciiTheme="minorEastAsia" w:hAnsiTheme="minorEastAsia"/>
               </w:rPr>
             </w:pPr>
-            <w:proofErr w:type="gramStart"/>
             <w:r>
               <w:rPr>
                 <w:rFonts w:asciiTheme="minorEastAsia" w:hAnsiTheme="minorEastAsia" w:hint="eastAsia"/>
               </w:rPr>
               <w:t>外键</w:t>
             </w:r>
-            <w:proofErr w:type="gramEnd"/>
           </w:p>
         </w:tc>
       </w:tr>
@@ -13919,7 +13771,6 @@
                 <w:rFonts w:asciiTheme="minorEastAsia" w:hAnsiTheme="minorEastAsia"/>
               </w:rPr>
             </w:pPr>
-            <w:proofErr w:type="spellStart"/>
             <w:r>
               <w:rPr>
                 <w:rFonts w:asciiTheme="minorEastAsia" w:hAnsiTheme="minorEastAsia" w:hint="eastAsia"/>
@@ -13944,7 +13795,6 @@
               </w:rPr>
               <w:t>d</w:t>
             </w:r>
-            <w:proofErr w:type="spellEnd"/>
           </w:p>
         </w:tc>
         <w:tc>
@@ -14396,7 +14246,6 @@
                 <w:rFonts w:asciiTheme="minorEastAsia" w:hAnsiTheme="minorEastAsia"/>
               </w:rPr>
             </w:pPr>
-            <w:proofErr w:type="spellStart"/>
             <w:r>
               <w:rPr>
                 <w:rFonts w:asciiTheme="minorEastAsia" w:hAnsiTheme="minorEastAsia" w:hint="eastAsia"/>
@@ -14415,7 +14264,6 @@
               </w:rPr>
               <w:t>d</w:t>
             </w:r>
-            <w:proofErr w:type="spellEnd"/>
           </w:p>
         </w:tc>
         <w:tc>
@@ -14595,7 +14443,6 @@
                 <w:rFonts w:asciiTheme="minorEastAsia" w:hAnsiTheme="minorEastAsia"/>
               </w:rPr>
             </w:pPr>
-            <w:proofErr w:type="spellStart"/>
             <w:r>
               <w:rPr>
                 <w:rFonts w:asciiTheme="minorEastAsia" w:hAnsiTheme="minorEastAsia" w:hint="eastAsia"/>
@@ -14620,7 +14467,6 @@
               </w:rPr>
               <w:t>d</w:t>
             </w:r>
-            <w:proofErr w:type="spellEnd"/>
           </w:p>
         </w:tc>
         <w:tc>
@@ -14791,7 +14637,6 @@
                 <w:rFonts w:asciiTheme="minorEastAsia" w:hAnsiTheme="minorEastAsia"/>
               </w:rPr>
             </w:pPr>
-            <w:proofErr w:type="spellStart"/>
             <w:r>
               <w:rPr>
                 <w:rFonts w:asciiTheme="minorEastAsia" w:hAnsiTheme="minorEastAsia"/>
@@ -14816,7 +14661,6 @@
               </w:rPr>
               <w:t>ime</w:t>
             </w:r>
-            <w:proofErr w:type="spellEnd"/>
           </w:p>
         </w:tc>
         <w:tc>
@@ -14984,7 +14828,6 @@
                 <w:rFonts w:asciiTheme="minorEastAsia" w:hAnsiTheme="minorEastAsia"/>
               </w:rPr>
             </w:pPr>
-            <w:proofErr w:type="spellStart"/>
             <w:r>
               <w:rPr>
                 <w:rFonts w:asciiTheme="minorEastAsia" w:hAnsiTheme="minorEastAsia" w:hint="eastAsia"/>
@@ -14997,7 +14840,6 @@
               </w:rPr>
               <w:t>utTime</w:t>
             </w:r>
-            <w:proofErr w:type="spellEnd"/>
           </w:p>
         </w:tc>
         <w:tc>
@@ -15162,7 +15004,6 @@
                 <w:rFonts w:asciiTheme="minorEastAsia" w:hAnsiTheme="minorEastAsia"/>
               </w:rPr>
             </w:pPr>
-            <w:proofErr w:type="spellStart"/>
             <w:r>
               <w:rPr>
                 <w:rFonts w:asciiTheme="minorEastAsia" w:hAnsiTheme="minorEastAsia" w:hint="eastAsia"/>
@@ -15175,7 +15016,6 @@
               </w:rPr>
               <w:t>ormitoryId</w:t>
             </w:r>
-            <w:proofErr w:type="spellEnd"/>
           </w:p>
         </w:tc>
         <w:tc>
@@ -15317,14 +15157,12 @@
                 <w:rFonts w:asciiTheme="minorEastAsia" w:hAnsiTheme="minorEastAsia"/>
               </w:rPr>
             </w:pPr>
-            <w:proofErr w:type="gramStart"/>
             <w:r>
               <w:rPr>
                 <w:rFonts w:asciiTheme="minorEastAsia" w:hAnsiTheme="minorEastAsia" w:hint="eastAsia"/>
               </w:rPr>
               <w:t>外键</w:t>
             </w:r>
-            <w:proofErr w:type="gramEnd"/>
           </w:p>
         </w:tc>
       </w:tr>
@@ -15617,7 +15455,6 @@
                 <w:rFonts w:asciiTheme="minorEastAsia" w:hAnsiTheme="minorEastAsia"/>
               </w:rPr>
             </w:pPr>
-            <w:proofErr w:type="spellStart"/>
             <w:r>
               <w:rPr>
                 <w:rFonts w:asciiTheme="minorEastAsia" w:hAnsiTheme="minorEastAsia" w:hint="eastAsia"/>
@@ -15642,7 +15479,6 @@
               </w:rPr>
               <w:t>d</w:t>
             </w:r>
-            <w:proofErr w:type="spellEnd"/>
           </w:p>
         </w:tc>
         <w:tc>
@@ -15822,7 +15658,6 @@
                 <w:rFonts w:asciiTheme="minorEastAsia" w:hAnsiTheme="minorEastAsia"/>
               </w:rPr>
             </w:pPr>
-            <w:proofErr w:type="spellStart"/>
             <w:r>
               <w:rPr>
                 <w:rFonts w:asciiTheme="minorEastAsia" w:hAnsiTheme="minorEastAsia"/>
@@ -15847,7 +15682,6 @@
               </w:rPr>
               <w:t>ime</w:t>
             </w:r>
-            <w:proofErr w:type="spellEnd"/>
           </w:p>
         </w:tc>
         <w:tc>
@@ -16018,7 +15852,6 @@
                 <w:rFonts w:asciiTheme="minorEastAsia" w:hAnsiTheme="minorEastAsia"/>
               </w:rPr>
             </w:pPr>
-            <w:proofErr w:type="spellStart"/>
             <w:r>
               <w:rPr>
                 <w:rFonts w:asciiTheme="minorEastAsia" w:hAnsiTheme="minorEastAsia" w:hint="eastAsia"/>
@@ -16031,7 +15864,6 @@
               </w:rPr>
               <w:t>utTime</w:t>
             </w:r>
-            <w:proofErr w:type="spellEnd"/>
           </w:p>
         </w:tc>
         <w:tc>
@@ -16193,7 +16025,6 @@
                 <w:rFonts w:asciiTheme="minorEastAsia" w:hAnsiTheme="minorEastAsia"/>
               </w:rPr>
             </w:pPr>
-            <w:proofErr w:type="spellStart"/>
             <w:r>
               <w:rPr>
                 <w:rFonts w:asciiTheme="minorEastAsia" w:hAnsiTheme="minorEastAsia" w:hint="eastAsia"/>
@@ -16206,7 +16037,6 @@
               </w:rPr>
               <w:t>ormitoryId</w:t>
             </w:r>
-            <w:proofErr w:type="spellEnd"/>
           </w:p>
         </w:tc>
         <w:tc>
@@ -16348,14 +16178,12 @@
                 <w:rFonts w:asciiTheme="minorEastAsia" w:hAnsiTheme="minorEastAsia"/>
               </w:rPr>
             </w:pPr>
-            <w:proofErr w:type="gramStart"/>
             <w:r>
               <w:rPr>
                 <w:rFonts w:asciiTheme="minorEastAsia" w:hAnsiTheme="minorEastAsia" w:hint="eastAsia"/>
               </w:rPr>
               <w:t>外键</w:t>
             </w:r>
-            <w:proofErr w:type="gramEnd"/>
           </w:p>
         </w:tc>
       </w:tr>
@@ -16397,7 +16225,6 @@
                 <w:rFonts w:asciiTheme="minorEastAsia" w:hAnsiTheme="minorEastAsia"/>
               </w:rPr>
             </w:pPr>
-            <w:proofErr w:type="spellStart"/>
             <w:r>
               <w:rPr>
                 <w:rFonts w:asciiTheme="minorEastAsia" w:hAnsiTheme="minorEastAsia" w:hint="eastAsia"/>
@@ -16422,7 +16249,6 @@
               </w:rPr>
               <w:t>d</w:t>
             </w:r>
-            <w:proofErr w:type="spellEnd"/>
           </w:p>
         </w:tc>
         <w:tc>
@@ -16869,7 +16695,6 @@
                 <w:rFonts w:asciiTheme="minorEastAsia" w:hAnsiTheme="minorEastAsia"/>
               </w:rPr>
             </w:pPr>
-            <w:proofErr w:type="spellStart"/>
             <w:r>
               <w:rPr>
                 <w:rFonts w:asciiTheme="minorEastAsia" w:hAnsiTheme="minorEastAsia" w:hint="eastAsia"/>
@@ -16894,7 +16719,6 @@
               </w:rPr>
               <w:t>d</w:t>
             </w:r>
-            <w:proofErr w:type="spellEnd"/>
           </w:p>
         </w:tc>
         <w:tc>
@@ -18279,7 +18103,6 @@
                 <w:rFonts w:asciiTheme="minorEastAsia" w:hAnsiTheme="minorEastAsia"/>
               </w:rPr>
             </w:pPr>
-            <w:proofErr w:type="spellStart"/>
             <w:r>
               <w:rPr>
                 <w:rFonts w:asciiTheme="minorEastAsia" w:hAnsiTheme="minorEastAsia"/>
@@ -18298,7 +18121,6 @@
               </w:rPr>
               <w:t>Id</w:t>
             </w:r>
-            <w:proofErr w:type="spellEnd"/>
           </w:p>
         </w:tc>
         <w:tc>
@@ -19761,7 +19583,6 @@
                 <w:rFonts w:asciiTheme="minorEastAsia" w:hAnsiTheme="minorEastAsia"/>
               </w:rPr>
             </w:pPr>
-            <w:proofErr w:type="spellStart"/>
             <w:r>
               <w:rPr>
                 <w:rFonts w:asciiTheme="minorEastAsia" w:hAnsiTheme="minorEastAsia" w:hint="eastAsia"/>
@@ -19774,7 +19595,6 @@
               </w:rPr>
               <w:t>ormitoryId</w:t>
             </w:r>
-            <w:proofErr w:type="spellEnd"/>
           </w:p>
         </w:tc>
         <w:tc>
@@ -19916,14 +19736,12 @@
                 <w:rFonts w:asciiTheme="minorEastAsia" w:hAnsiTheme="minorEastAsia"/>
               </w:rPr>
             </w:pPr>
-            <w:proofErr w:type="gramStart"/>
             <w:r>
               <w:rPr>
                 <w:rFonts w:asciiTheme="minorEastAsia" w:hAnsiTheme="minorEastAsia" w:hint="eastAsia"/>
               </w:rPr>
               <w:t>外键</w:t>
             </w:r>
-            <w:proofErr w:type="gramEnd"/>
           </w:p>
         </w:tc>
       </w:tr>
@@ -19968,7 +19786,6 @@
                 <w:rFonts w:asciiTheme="minorEastAsia" w:hAnsiTheme="minorEastAsia"/>
               </w:rPr>
             </w:pPr>
-            <w:proofErr w:type="spellStart"/>
             <w:r>
               <w:rPr>
                 <w:rFonts w:asciiTheme="minorEastAsia" w:hAnsiTheme="minorEastAsia" w:hint="eastAsia"/>
@@ -19981,7 +19798,6 @@
               </w:rPr>
               <w:t>tartYear</w:t>
             </w:r>
-            <w:proofErr w:type="spellEnd"/>
           </w:p>
         </w:tc>
         <w:tc>
@@ -20406,7 +20222,6 @@
                 <w:rFonts w:asciiTheme="minorEastAsia" w:hAnsiTheme="minorEastAsia"/>
               </w:rPr>
             </w:pPr>
-            <w:proofErr w:type="spellStart"/>
             <w:r>
               <w:rPr>
                 <w:rFonts w:asciiTheme="minorEastAsia" w:hAnsiTheme="minorEastAsia"/>
@@ -20425,7 +20240,6 @@
               </w:rPr>
               <w:t>Id</w:t>
             </w:r>
-            <w:proofErr w:type="spellEnd"/>
           </w:p>
         </w:tc>
         <w:tc>
@@ -21886,7 +21700,6 @@
                 <w:rFonts w:asciiTheme="minorEastAsia" w:hAnsiTheme="minorEastAsia"/>
               </w:rPr>
             </w:pPr>
-            <w:proofErr w:type="spellStart"/>
             <w:r>
               <w:rPr>
                 <w:rFonts w:asciiTheme="minorEastAsia" w:hAnsiTheme="minorEastAsia" w:hint="eastAsia"/>
@@ -21899,7 +21712,6 @@
               </w:rPr>
               <w:t>ormitoryId</w:t>
             </w:r>
-            <w:proofErr w:type="spellEnd"/>
           </w:p>
         </w:tc>
         <w:tc>
@@ -22041,14 +21853,12 @@
                 <w:rFonts w:asciiTheme="minorEastAsia" w:hAnsiTheme="minorEastAsia"/>
               </w:rPr>
             </w:pPr>
-            <w:proofErr w:type="gramStart"/>
             <w:r>
               <w:rPr>
                 <w:rFonts w:asciiTheme="minorEastAsia" w:hAnsiTheme="minorEastAsia" w:hint="eastAsia"/>
               </w:rPr>
               <w:t>外键</w:t>
             </w:r>
-            <w:proofErr w:type="gramEnd"/>
           </w:p>
         </w:tc>
       </w:tr>
@@ -22357,7 +22167,6 @@
                 <w:rFonts w:asciiTheme="minorEastAsia" w:hAnsiTheme="minorEastAsia"/>
               </w:rPr>
             </w:pPr>
-            <w:proofErr w:type="spellStart"/>
             <w:r>
               <w:rPr>
                 <w:rFonts w:asciiTheme="minorEastAsia" w:hAnsiTheme="minorEastAsia" w:hint="eastAsia"/>
@@ -22370,7 +22179,6 @@
               </w:rPr>
               <w:t>ormitoryId</w:t>
             </w:r>
-            <w:proofErr w:type="spellEnd"/>
           </w:p>
         </w:tc>
         <w:tc>
@@ -22556,7 +22364,6 @@
                 <w:rFonts w:asciiTheme="minorEastAsia" w:hAnsiTheme="minorEastAsia"/>
               </w:rPr>
             </w:pPr>
-            <w:proofErr w:type="spellStart"/>
             <w:r>
               <w:rPr>
                 <w:rFonts w:asciiTheme="minorEastAsia" w:hAnsiTheme="minorEastAsia" w:hint="eastAsia"/>
@@ -22575,7 +22382,6 @@
               </w:rPr>
               <w:t>ame</w:t>
             </w:r>
-            <w:proofErr w:type="spellEnd"/>
           </w:p>
         </w:tc>
         <w:tc>
@@ -23112,6 +22918,24 @@
           <w:rFonts w:ascii="Times New Roman" w:eastAsia="宋体" w:hAnsi="Times New Roman" w:cs="Times New Roman" w:hint="eastAsia"/>
         </w:rPr>
         <w:t>语句与数据结构进行交互。</w:t>
+      </w:r>
+      <w:r>
+        <w:rPr>
+          <w:rFonts w:ascii="Times New Roman" w:eastAsia="宋体" w:hAnsi="Times New Roman" w:cs="Times New Roman" w:hint="eastAsia"/>
+        </w:rPr>
+        <w:t>同时程序会互联学校相关信息</w:t>
+      </w:r>
+      <w:r>
+        <w:rPr>
+          <w:rFonts w:ascii="Times New Roman" w:eastAsia="宋体" w:hAnsi="Times New Roman" w:cs="Times New Roman" w:hint="eastAsia"/>
+        </w:rPr>
+        <w:t>的</w:t>
+      </w:r>
+      <w:r>
+        <w:rPr>
+          <w:rFonts w:ascii="Times New Roman" w:eastAsia="宋体" w:hAnsi="Times New Roman" w:cs="Times New Roman" w:hint="eastAsia"/>
+        </w:rPr>
+        <w:t>数据库，数据库之间的信息相对透明，但是本程序对某些数据的修改无法作用到学校本身的数据库，只能作用到本程序的数据库。</w:t>
       </w:r>
     </w:p>
     <w:p>
@@ -28154,7 +27978,7 @@
 </file>
 
 <file path=customXml/itemProps2.xml><?xml version="1.0" encoding="utf-8"?>
-<ds:datastoreItem xmlns:ds="http://schemas.openxmlformats.org/officeDocument/2006/customXml" ds:itemID="{B2A4070B-0E1F-4FED-A1B6-83D6C0C0BAD8}">
+<ds:datastoreItem xmlns:ds="http://schemas.openxmlformats.org/officeDocument/2006/customXml" ds:itemID="{0DA594AE-377A-439C-9D79-63E0FB3647D0}">
   <ds:schemaRefs>
     <ds:schemaRef ds:uri="http://schemas.openxmlformats.org/officeDocument/2006/bibliography"/>
   </ds:schemaRefs>

--- a/系统概要设计文档.docx
+++ b/系统概要设计文档.docx
@@ -418,11 +418,11 @@
       </w:r>
     </w:p>
     <w:bookmarkStart w:id="0" w:name="_Toc11315542" w:displacedByCustomXml="next"/>
-    <w:bookmarkStart w:id="1" w:name="_Toc35076580" w:displacedByCustomXml="next"/>
-    <w:bookmarkStart w:id="2" w:name="_Toc35077051" w:displacedByCustomXml="next"/>
+    <w:bookmarkStart w:id="1" w:name="_Toc37267292" w:displacedByCustomXml="next"/>
+    <w:bookmarkStart w:id="2" w:name="_Toc37267182" w:displacedByCustomXml="next"/>
     <w:bookmarkStart w:id="3" w:name="_Toc37266724" w:displacedByCustomXml="next"/>
-    <w:bookmarkStart w:id="4" w:name="_Toc37267182" w:displacedByCustomXml="next"/>
-    <w:bookmarkStart w:id="5" w:name="_Toc37267292" w:displacedByCustomXml="next"/>
+    <w:bookmarkStart w:id="4" w:name="_Toc35077051" w:displacedByCustomXml="next"/>
+    <w:bookmarkStart w:id="5" w:name="_Toc35076580" w:displacedByCustomXml="next"/>
     <w:sdt>
       <w:sdtPr>
         <w:rPr>
@@ -10929,9 +10929,9 @@
             </w:pPr>
             <w:r>
               <w:rPr>
-                <w:rFonts w:asciiTheme="minorEastAsia" w:hAnsiTheme="minorEastAsia"/>
-              </w:rPr>
-              <w:t>student</w:t>
+                <w:rFonts w:asciiTheme="minorEastAsia" w:hAnsiTheme="minorEastAsia" w:hint="eastAsia"/>
+              </w:rPr>
+              <w:t>number</w:t>
             </w:r>
             <w:r>
               <w:rPr>
@@ -18105,15 +18105,9 @@
             </w:pPr>
             <w:r>
               <w:rPr>
-                <w:rFonts w:asciiTheme="minorEastAsia" w:hAnsiTheme="minorEastAsia"/>
-              </w:rPr>
-              <w:t>s</w:t>
-            </w:r>
-            <w:r>
-              <w:rPr>
-                <w:rFonts w:asciiTheme="minorEastAsia" w:hAnsiTheme="minorEastAsia" w:hint="eastAsia"/>
-              </w:rPr>
-              <w:t>tudent</w:t>
+                <w:rFonts w:asciiTheme="minorEastAsia" w:hAnsiTheme="minorEastAsia" w:hint="eastAsia"/>
+              </w:rPr>
+              <w:t>number</w:t>
             </w:r>
             <w:r>
               <w:rPr>
@@ -20224,15 +20218,9 @@
             </w:pPr>
             <w:r>
               <w:rPr>
-                <w:rFonts w:asciiTheme="minorEastAsia" w:hAnsiTheme="minorEastAsia"/>
-              </w:rPr>
-              <w:t>s</w:t>
-            </w:r>
-            <w:r>
-              <w:rPr>
-                <w:rFonts w:asciiTheme="minorEastAsia" w:hAnsiTheme="minorEastAsia" w:hint="eastAsia"/>
-              </w:rPr>
-              <w:t>tudent</w:t>
+                <w:rFonts w:asciiTheme="minorEastAsia" w:hAnsiTheme="minorEastAsia" w:hint="eastAsia"/>
+              </w:rPr>
+              <w:t>number</w:t>
             </w:r>
             <w:r>
               <w:rPr>
@@ -27978,7 +27966,7 @@
 </file>
 
 <file path=customXml/itemProps2.xml><?xml version="1.0" encoding="utf-8"?>
-<ds:datastoreItem xmlns:ds="http://schemas.openxmlformats.org/officeDocument/2006/customXml" ds:itemID="{0DA594AE-377A-439C-9D79-63E0FB3647D0}">
+<ds:datastoreItem xmlns:ds="http://schemas.openxmlformats.org/officeDocument/2006/customXml" ds:itemID="{F1B6EE57-8117-4231-8725-C93616BC6D95}">
   <ds:schemaRefs>
     <ds:schemaRef ds:uri="http://schemas.openxmlformats.org/officeDocument/2006/bibliography"/>
   </ds:schemaRefs>

--- a/系统概要设计文档.docx
+++ b/系统概要设计文档.docx
@@ -418,11 +418,11 @@
       </w:r>
     </w:p>
     <w:bookmarkStart w:id="0" w:name="_Toc11315542" w:displacedByCustomXml="next"/>
-    <w:bookmarkStart w:id="1" w:name="_Toc37267292" w:displacedByCustomXml="next"/>
-    <w:bookmarkStart w:id="2" w:name="_Toc37267182" w:displacedByCustomXml="next"/>
+    <w:bookmarkStart w:id="1" w:name="_Toc35076580" w:displacedByCustomXml="next"/>
+    <w:bookmarkStart w:id="2" w:name="_Toc35077051" w:displacedByCustomXml="next"/>
     <w:bookmarkStart w:id="3" w:name="_Toc37266724" w:displacedByCustomXml="next"/>
-    <w:bookmarkStart w:id="4" w:name="_Toc35077051" w:displacedByCustomXml="next"/>
-    <w:bookmarkStart w:id="5" w:name="_Toc35076580" w:displacedByCustomXml="next"/>
+    <w:bookmarkStart w:id="4" w:name="_Toc37267182" w:displacedByCustomXml="next"/>
+    <w:bookmarkStart w:id="5" w:name="_Toc37267292" w:displacedByCustomXml="next"/>
     <w:sdt>
       <w:sdtPr>
         <w:rPr>
@@ -3079,6 +3079,9 @@
       <w:bookmarkEnd w:id="26"/>
       <w:bookmarkEnd w:id="27"/>
       <w:bookmarkEnd w:id="28"/>
+      <w:r>
+        <w:t xml:space="preserve"> </w:t>
+      </w:r>
       <w:r>
         <w:t>设计原则与设计要求</w:t>
       </w:r>
@@ -20247,7 +20250,13 @@
               <w:rPr>
                 <w:rFonts w:asciiTheme="minorEastAsia" w:hAnsiTheme="minorEastAsia" w:hint="eastAsia"/>
               </w:rPr>
-              <w:t>学号</w:t>
+              <w:t>工</w:t>
+            </w:r>
+            <w:r>
+              <w:rPr>
+                <w:rFonts w:asciiTheme="minorEastAsia" w:hAnsiTheme="minorEastAsia" w:hint="eastAsia"/>
+              </w:rPr>
+              <w:t>号</w:t>
             </w:r>
           </w:p>
         </w:tc>
@@ -27966,7 +27975,7 @@
 </file>
 
 <file path=customXml/itemProps2.xml><?xml version="1.0" encoding="utf-8"?>
-<ds:datastoreItem xmlns:ds="http://schemas.openxmlformats.org/officeDocument/2006/customXml" ds:itemID="{F1B6EE57-8117-4231-8725-C93616BC6D95}">
+<ds:datastoreItem xmlns:ds="http://schemas.openxmlformats.org/officeDocument/2006/customXml" ds:itemID="{BE5D6028-17A2-4CE7-934F-26A7D58A1835}">
   <ds:schemaRefs>
     <ds:schemaRef ds:uri="http://schemas.openxmlformats.org/officeDocument/2006/bibliography"/>
   </ds:schemaRefs>
